--- a/Equations.docx
+++ b/Equations.docx
@@ -2724,15 +2724,7 @@
                 <w:sz w:val="16"/>
                 <w:szCs w:val="16"/>
               </w:rPr>
-              <w:t xml:space="preserve">. </w:t>
-            </w:r>
-            <w:r>
-              <w:rPr>
-                <w:rFonts w:eastAsiaTheme="minorEastAsia"/>
-                <w:sz w:val="16"/>
-                <w:szCs w:val="16"/>
-              </w:rPr>
-              <w:t>Reward may be positive or negative</w:t>
+              <w:t>. Reward may be positive or negative</w:t>
             </w:r>
           </w:p>
           <w:p>
@@ -2938,15 +2930,7 @@
                 <w:sz w:val="16"/>
                 <w:szCs w:val="16"/>
               </w:rPr>
-              <w:t>→</w:t>
-            </w:r>
-            <w:r>
-              <w:rPr>
-                <w:rFonts w:eastAsiaTheme="minorEastAsia" w:cstheme="minorHAnsi"/>
-                <w:sz w:val="16"/>
-                <w:szCs w:val="16"/>
-              </w:rPr>
-              <w:t xml:space="preserve"> a</w:t>
+              <w:t>→ a</w:t>
             </w:r>
             <w:r>
               <w:rPr>
@@ -3199,8 +3183,6 @@
               </w:rPr>
               <w:t xml:space="preserve"> Also known as expected utility</w:t>
             </w:r>
-            <w:bookmarkStart w:id="1" w:name="_GoBack"/>
-            <w:bookmarkEnd w:id="1"/>
           </w:p>
           <w:p>
             <w:pPr>
@@ -3552,23 +3534,7 @@
                 <w:sz w:val="16"/>
                 <w:szCs w:val="16"/>
               </w:rPr>
-              <w:t xml:space="preserve"> </w:t>
-            </w:r>
-            <w:r>
-              <w:rPr>
-                <w:rFonts w:cstheme="minorHAnsi"/>
-                <w:sz w:val="16"/>
-                <w:szCs w:val="16"/>
-              </w:rPr>
-              <w:t>≤</w:t>
-            </w:r>
-            <w:r>
-              <w:rPr>
-                <w:rFonts w:cstheme="minorHAnsi"/>
-                <w:sz w:val="16"/>
-                <w:szCs w:val="16"/>
-              </w:rPr>
-              <w:t xml:space="preserve"> 1</w:t>
+              <w:t xml:space="preserve"> ≤ 1</w:t>
             </w:r>
             <w:r>
               <w:rPr>
@@ -3809,8 +3775,10 @@
             </w:pPr>
             <w:r>
               <w:rPr>
-                <w:sz w:val="16"/>
-                <w:szCs w:val="16"/>
+                <w:noProof/>
+                <w:sz w:val="16"/>
+                <w:szCs w:val="16"/>
+                <w:lang w:eastAsia="en-AU"/>
               </w:rPr>
               <w:drawing>
                 <wp:inline distT="0" distB="0" distL="0" distR="0" wp14:anchorId="3DD7C8D7" wp14:editId="1A40C470">
@@ -3896,8 +3864,10 @@
             </w:pPr>
             <w:r>
               <w:rPr>
-                <w:sz w:val="16"/>
-                <w:szCs w:val="16"/>
+                <w:noProof/>
+                <w:sz w:val="16"/>
+                <w:szCs w:val="16"/>
+                <w:lang w:eastAsia="en-AU"/>
               </w:rPr>
               <w:drawing>
                 <wp:inline distT="0" distB="0" distL="0" distR="0" wp14:anchorId="41BCB87B" wp14:editId="7FFE1E92">
@@ -3973,6 +3943,9 @@
           <w:tcPr>
             <w:tcW w:w="6487" w:type="dxa"/>
             <w:gridSpan w:val="4"/>
+            <w:tcBorders>
+              <w:bottom w:val="single" w:sz="4" w:space="0" w:color="auto"/>
+            </w:tcBorders>
           </w:tcPr>
           <w:p>
             <w:pPr>
@@ -4035,34 +4008,16 @@
                 <w:sz w:val="16"/>
                 <w:szCs w:val="16"/>
               </w:rPr>
-              <w:t>The recursion</w:t>
-            </w:r>
-            <w:r>
-              <w:rPr>
-                <w:sz w:val="16"/>
-                <w:szCs w:val="16"/>
-              </w:rPr>
-              <w:t xml:space="preserve"> is DFS. I</w:t>
-            </w:r>
-            <w:r>
-              <w:rPr>
-                <w:sz w:val="16"/>
-                <w:szCs w:val="16"/>
-              </w:rPr>
-              <w:t>t evaluate</w:t>
-            </w:r>
-            <w:r>
-              <w:rPr>
-                <w:sz w:val="16"/>
-                <w:szCs w:val="16"/>
-              </w:rPr>
-              <w:t>s the first leaf as a baseline.</w:t>
+              <w:t>The recursion is DFS. It evaluates the first leaf as a baseline.</w:t>
             </w:r>
           </w:p>
         </w:tc>
         <w:tc>
           <w:tcPr>
             <w:tcW w:w="1443" w:type="dxa"/>
+            <w:tcBorders>
+              <w:bottom w:val="single" w:sz="4" w:space="0" w:color="auto"/>
+            </w:tcBorders>
           </w:tcPr>
           <w:p>
             <w:pPr>
@@ -4077,6 +4032,9 @@
           <w:tcPr>
             <w:tcW w:w="2810" w:type="dxa"/>
             <w:gridSpan w:val="2"/>
+            <w:tcBorders>
+              <w:bottom w:val="single" w:sz="4" w:space="0" w:color="auto"/>
+            </w:tcBorders>
           </w:tcPr>
           <w:p>
             <w:pPr>
@@ -4096,23 +4054,41 @@
           <w:tcPr>
             <w:tcW w:w="6487" w:type="dxa"/>
             <w:gridSpan w:val="4"/>
+            <w:tcBorders>
+              <w:bottom w:val="nil"/>
+            </w:tcBorders>
+            <w:shd w:val="clear" w:color="auto" w:fill="1F497D" w:themeFill="text2"/>
           </w:tcPr>
           <w:p>
             <w:pPr>
               <w:rPr>
-                <w:sz w:val="16"/>
-                <w:szCs w:val="16"/>
-              </w:rPr>
-            </w:pPr>
+                <w:color w:val="FFFFFF" w:themeColor="background1"/>
+                <w:sz w:val="16"/>
+                <w:szCs w:val="16"/>
+              </w:rPr>
+            </w:pPr>
+            <w:r>
+              <w:rPr>
+                <w:color w:val="FFFFFF" w:themeColor="background1"/>
+                <w:sz w:val="16"/>
+                <w:szCs w:val="16"/>
+              </w:rPr>
+              <w:t>Week 7 CSPs</w:t>
+            </w:r>
           </w:p>
         </w:tc>
         <w:tc>
           <w:tcPr>
             <w:tcW w:w="1443" w:type="dxa"/>
+            <w:tcBorders>
+              <w:bottom w:val="nil"/>
+            </w:tcBorders>
+            <w:shd w:val="clear" w:color="auto" w:fill="1F497D" w:themeFill="text2"/>
           </w:tcPr>
           <w:p>
             <w:pPr>
               <w:rPr>
+                <w:color w:val="FFFFFF" w:themeColor="background1"/>
                 <w:sz w:val="16"/>
                 <w:szCs w:val="16"/>
               </w:rPr>
@@ -4123,6 +4099,73 @@
           <w:tcPr>
             <w:tcW w:w="2810" w:type="dxa"/>
             <w:gridSpan w:val="2"/>
+            <w:tcBorders>
+              <w:bottom w:val="nil"/>
+            </w:tcBorders>
+            <w:shd w:val="clear" w:color="auto" w:fill="1F497D" w:themeFill="text2"/>
+          </w:tcPr>
+          <w:p>
+            <w:pPr>
+              <w:rPr>
+                <w:color w:val="FFFFFF" w:themeColor="background1"/>
+                <w:sz w:val="16"/>
+                <w:szCs w:val="16"/>
+              </w:rPr>
+            </w:pPr>
+          </w:p>
+        </w:tc>
+      </w:tr>
+      <w:tr>
+        <w:trPr>
+          <w:trHeight w:val="287"/>
+        </w:trPr>
+        <w:tc>
+          <w:tcPr>
+            <w:tcW w:w="6487" w:type="dxa"/>
+            <w:gridSpan w:val="4"/>
+            <w:tcBorders>
+              <w:top w:val="nil"/>
+            </w:tcBorders>
+          </w:tcPr>
+          <w:p>
+            <w:pPr>
+              <w:rPr>
+                <w:sz w:val="16"/>
+                <w:szCs w:val="16"/>
+              </w:rPr>
+            </w:pPr>
+            <w:r>
+              <w:rPr>
+                <w:sz w:val="16"/>
+                <w:szCs w:val="16"/>
+              </w:rPr>
+              <w:t>Factor graphs</w:t>
+            </w:r>
+          </w:p>
+        </w:tc>
+        <w:tc>
+          <w:tcPr>
+            <w:tcW w:w="1443" w:type="dxa"/>
+            <w:tcBorders>
+              <w:top w:val="nil"/>
+            </w:tcBorders>
+          </w:tcPr>
+          <w:p>
+            <w:pPr>
+              <w:rPr>
+                <w:sz w:val="16"/>
+                <w:szCs w:val="16"/>
+              </w:rPr>
+            </w:pPr>
+          </w:p>
+        </w:tc>
+        <w:tc>
+          <w:tcPr>
+            <w:tcW w:w="2810" w:type="dxa"/>
+            <w:gridSpan w:val="2"/>
+            <w:tcBorders>
+              <w:top w:val="nil"/>
+            </w:tcBorders>
           </w:tcPr>
           <w:p>
             <w:pPr>
@@ -4150,6 +4193,13 @@
                 <w:szCs w:val="16"/>
               </w:rPr>
             </w:pPr>
+            <w:r>
+              <w:rPr>
+                <w:sz w:val="16"/>
+                <w:szCs w:val="16"/>
+              </w:rPr>
+              <w:t>Dynamic Ordering</w:t>
+            </w:r>
           </w:p>
         </w:tc>
         <w:tc>
@@ -4196,6 +4246,28 @@
                 <w:szCs w:val="16"/>
               </w:rPr>
             </w:pPr>
+            <w:r>
+              <w:rPr>
+                <w:sz w:val="16"/>
+                <w:szCs w:val="16"/>
+              </w:rPr>
+              <w:t xml:space="preserve">Arc consistency: take forward look ahead to the extreme. </w:t>
+            </w:r>
+            <w:r>
+              <w:rPr>
+                <w:sz w:val="16"/>
+                <w:szCs w:val="16"/>
+              </w:rPr>
+              <w:t xml:space="preserve"> Can solve large problems. Limitation: </w:t>
+            </w:r>
+            <w:r>
+              <w:rPr>
+                <w:sz w:val="16"/>
+                <w:szCs w:val="16"/>
+              </w:rPr>
+              <w:lastRenderedPageBreak/>
+              <w:t>only looks at  pairwise constraints (local structure) not global structures</w:t>
+            </w:r>
           </w:p>
         </w:tc>
         <w:tc>
@@ -4242,52 +4314,39 @@
                 <w:szCs w:val="16"/>
               </w:rPr>
             </w:pPr>
-          </w:p>
-        </w:tc>
-        <w:tc>
-          <w:tcPr>
-            <w:tcW w:w="1443" w:type="dxa"/>
-          </w:tcPr>
-          <w:p>
-            <w:pPr>
-              <w:rPr>
-                <w:sz w:val="16"/>
-                <w:szCs w:val="16"/>
-              </w:rPr>
-            </w:pPr>
-          </w:p>
-        </w:tc>
-        <w:tc>
-          <w:tcPr>
-            <w:tcW w:w="2810" w:type="dxa"/>
-            <w:gridSpan w:val="2"/>
-          </w:tcPr>
-          <w:p>
-            <w:pPr>
-              <w:rPr>
-                <w:sz w:val="16"/>
-                <w:szCs w:val="16"/>
-              </w:rPr>
-            </w:pPr>
-          </w:p>
-        </w:tc>
-      </w:tr>
-      <w:tr>
-        <w:trPr>
-          <w:trHeight w:val="287"/>
-        </w:trPr>
-        <w:tc>
-          <w:tcPr>
-            <w:tcW w:w="6487" w:type="dxa"/>
-            <w:gridSpan w:val="4"/>
-          </w:tcPr>
-          <w:p>
-            <w:pPr>
-              <w:rPr>
-                <w:sz w:val="16"/>
-                <w:szCs w:val="16"/>
-              </w:rPr>
-            </w:pPr>
+            <w:r>
+              <w:rPr>
+                <w:sz w:val="16"/>
+                <w:szCs w:val="16"/>
+              </w:rPr>
+              <w:lastRenderedPageBreak/>
+              <w:t>Modelling</w:t>
+            </w:r>
+            <w:r>
+              <w:rPr>
+                <w:sz w:val="16"/>
+                <w:szCs w:val="16"/>
+              </w:rPr>
+              <w:t>: binary constraints easiest to reason about, lots of tools. Every n-</w:t>
+            </w:r>
+            <w:proofErr w:type="spellStart"/>
+            <w:r>
+              <w:rPr>
+                <w:sz w:val="16"/>
+                <w:szCs w:val="16"/>
+              </w:rPr>
+              <w:t>ary</w:t>
+            </w:r>
+            <w:proofErr w:type="spellEnd"/>
+            <w:r>
+              <w:rPr>
+                <w:sz w:val="16"/>
+                <w:szCs w:val="16"/>
+              </w:rPr>
+              <w:t xml:space="preserve"> CSP can be reduced to binary CSPs.</w:t>
+            </w:r>
+            <w:bookmarkStart w:id="1" w:name="_GoBack"/>
+            <w:bookmarkEnd w:id="1"/>
           </w:p>
         </w:tc>
         <w:tc>
@@ -5560,6 +5619,7 @@
   <w:style w:type="character" w:default="1" w:styleId="DefaultParagraphFont">
     <w:name w:val="Default Paragraph Font"/>
     <w:uiPriority w:val="1"/>
+    <w:semiHidden/>
     <w:unhideWhenUsed/>
   </w:style>
   <w:style w:type="table" w:default="1" w:styleId="TableNormal">
@@ -5895,6 +5955,7 @@
   <w:style w:type="character" w:default="1" w:styleId="DefaultParagraphFont">
     <w:name w:val="Default Paragraph Font"/>
     <w:uiPriority w:val="1"/>
+    <w:semiHidden/>
     <w:unhideWhenUsed/>
   </w:style>
   <w:style w:type="table" w:default="1" w:styleId="TableNormal">

--- a/Equations.docx
+++ b/Equations.docx
@@ -131,8 +131,6 @@
               </w:rPr>
               <w:t>Product</w:t>
             </w:r>
-            <w:bookmarkStart w:id="0" w:name="_GoBack"/>
-            <w:bookmarkEnd w:id="0"/>
           </w:p>
         </w:tc>
         <w:tc>
@@ -1942,7 +1940,7 @@
                       <w:szCs w:val="16"/>
                     </w:rPr>
                   </w:pPr>
-                  <w:commentRangeStart w:id="1"/>
+                  <w:commentRangeStart w:id="0"/>
                 </w:p>
               </w:tc>
               <w:tc>
@@ -2216,7 +2214,7 @@
                   </w:r>
                 </w:p>
               </w:tc>
-              <w:commentRangeEnd w:id="1"/>
+              <w:commentRangeEnd w:id="0"/>
               <w:tc>
                 <w:tcPr>
                   <w:tcW w:w="1660" w:type="dxa"/>
@@ -2232,7 +2230,7 @@
                     <w:rPr>
                       <w:rStyle w:val="CommentReference"/>
                     </w:rPr>
-                    <w:commentReference w:id="1"/>
+                    <w:commentReference w:id="0"/>
                   </w:r>
                   <w:r>
                     <w:rPr>
@@ -4307,6 +4305,13 @@
               </w:rPr>
               <w:t>Variables</w:t>
             </w:r>
+            <w:r>
+              <w:rPr>
+                <w:sz w:val="16"/>
+                <w:szCs w:val="16"/>
+              </w:rPr>
+              <w:t xml:space="preserve">: </w:t>
+            </w:r>
           </w:p>
           <w:p>
             <w:pPr>
@@ -4327,6 +4332,50 @@
               </w:rPr>
               <w:t>Domain</w:t>
             </w:r>
+            <w:r>
+              <w:rPr>
+                <w:sz w:val="16"/>
+                <w:szCs w:val="16"/>
+              </w:rPr>
+              <w:t xml:space="preserve">: Set of possible values </w:t>
+            </w:r>
+            <w:r>
+              <w:rPr>
+                <w:sz w:val="16"/>
+                <w:szCs w:val="16"/>
+                <w:u w:val="single"/>
+              </w:rPr>
+              <w:t>for each</w:t>
+            </w:r>
+            <w:r>
+              <w:rPr>
+                <w:sz w:val="16"/>
+                <w:szCs w:val="16"/>
+              </w:rPr>
+              <w:t xml:space="preserve"> variable</w:t>
+            </w:r>
+          </w:p>
+          <w:p>
+            <w:pPr>
+              <w:pStyle w:val="ListParagraph"/>
+              <w:numPr>
+                <w:ilvl w:val="1"/>
+                <w:numId w:val="11"/>
+              </w:numPr>
+              <w:rPr>
+                <w:sz w:val="16"/>
+                <w:szCs w:val="16"/>
+              </w:rPr>
+            </w:pPr>
+            <w:r>
+              <w:rPr>
+                <w:sz w:val="16"/>
+                <w:szCs w:val="16"/>
+              </w:rPr>
+              <w:t>Value is an element in the domain</w:t>
+            </w:r>
+            <w:bookmarkStart w:id="1" w:name="_GoBack"/>
+            <w:bookmarkEnd w:id="1"/>
           </w:p>
           <w:p>
             <w:pPr>
@@ -4345,7 +4394,34 @@
                 <w:sz w:val="16"/>
                 <w:szCs w:val="16"/>
               </w:rPr>
-              <w:t>Constraints/factor: scope, expression</w:t>
+              <w:t>Constraints/factor: scope</w:t>
+            </w:r>
+          </w:p>
+          <w:p>
+            <w:pPr>
+              <w:pStyle w:val="ListParagraph"/>
+              <w:numPr>
+                <w:ilvl w:val="0"/>
+                <w:numId w:val="11"/>
+              </w:numPr>
+              <w:rPr>
+                <w:sz w:val="16"/>
+                <w:szCs w:val="16"/>
+              </w:rPr>
+            </w:pPr>
+            <w:r>
+              <w:rPr>
+                <w:sz w:val="16"/>
+                <w:szCs w:val="16"/>
+              </w:rPr>
+              <w:t xml:space="preserve">Constraints/factor: </w:t>
+            </w:r>
+            <w:r>
+              <w:rPr>
+                <w:sz w:val="16"/>
+                <w:szCs w:val="16"/>
+              </w:rPr>
+              <w:t>expression</w:t>
             </w:r>
           </w:p>
         </w:tc>
@@ -4593,7 +4669,7 @@
 
 <file path=word/comments.xml><?xml version="1.0" encoding="utf-8"?>
 <w:comments xmlns:wpc="http://schemas.microsoft.com/office/word/2010/wordprocessingCanvas" xmlns:mc="http://schemas.openxmlformats.org/markup-compatibility/2006" xmlns:o="urn:schemas-microsoft-com:office:office" xmlns:r="http://schemas.openxmlformats.org/officeDocument/2006/relationships" xmlns:m="http://schemas.openxmlformats.org/officeDocument/2006/math" xmlns:v="urn:schemas-microsoft-com:vml" xmlns:wp14="http://schemas.microsoft.com/office/word/2010/wordprocessingDrawing" xmlns:wp="http://schemas.openxmlformats.org/drawingml/2006/wordprocessingDrawing" xmlns:w10="urn:schemas-microsoft-com:office:word" xmlns:w="http://schemas.openxmlformats.org/wordprocessingml/2006/main" xmlns:w14="http://schemas.microsoft.com/office/word/2010/wordml" xmlns:wpg="http://schemas.microsoft.com/office/word/2010/wordprocessingGroup" xmlns:wpi="http://schemas.microsoft.com/office/word/2010/wordprocessingInk" xmlns:wne="http://schemas.microsoft.com/office/word/2006/wordml" xmlns:wps="http://schemas.microsoft.com/office/word/2010/wordprocessingShape" mc:Ignorable="w14 wp14">
-  <w:comment w:id="1" w:author="jason chan" w:date="2022-05-08T00:13:00Z" w:initials="jc">
+  <w:comment w:id="0" w:author="jason chan" w:date="2022-05-08T00:13:00Z" w:initials="jc">
     <w:p>
       <w:pPr>
         <w:pStyle w:val="CommentText"/>
@@ -4724,7 +4800,7 @@
         <w:rFonts w:ascii="Symbol" w:hAnsi="Symbol" w:hint="default"/>
       </w:rPr>
     </w:lvl>
-    <w:lvl w:ilvl="1" w:tplc="0C090003" w:tentative="1">
+    <w:lvl w:ilvl="1" w:tplc="0C090003">
       <w:start w:val="1"/>
       <w:numFmt w:val="bullet"/>
       <w:lvlText w:val="o"/>

--- a/Equations.docx
+++ b/Equations.docx
@@ -2,6 +2,8 @@
 <file path=word/document.xml><?xml version="1.0" encoding="utf-8"?>
 <w:document xmlns:wpc="http://schemas.microsoft.com/office/word/2010/wordprocessingCanvas" xmlns:mc="http://schemas.openxmlformats.org/markup-compatibility/2006" xmlns:o="urn:schemas-microsoft-com:office:office" xmlns:r="http://schemas.openxmlformats.org/officeDocument/2006/relationships" xmlns:m="http://schemas.openxmlformats.org/officeDocument/2006/math" xmlns:v="urn:schemas-microsoft-com:vml" xmlns:wp14="http://schemas.microsoft.com/office/word/2010/wordprocessingDrawing" xmlns:wp="http://schemas.openxmlformats.org/drawingml/2006/wordprocessingDrawing" xmlns:w10="urn:schemas-microsoft-com:office:word" xmlns:w="http://schemas.openxmlformats.org/wordprocessingml/2006/main" xmlns:w14="http://schemas.microsoft.com/office/word/2010/wordml" xmlns:wpg="http://schemas.microsoft.com/office/word/2010/wordprocessingGroup" xmlns:wpi="http://schemas.microsoft.com/office/word/2010/wordprocessingInk" xmlns:wne="http://schemas.microsoft.com/office/word/2006/wordml" xmlns:wps="http://schemas.microsoft.com/office/word/2010/wordprocessingShape" mc:Ignorable="w14 wp14">
   <w:body>
+    <w:p/>
+    <w:p/>
     <w:tbl>
       <w:tblPr>
         <w:tblStyle w:val="TableGrid"/>
@@ -3924,7 +3926,7 @@
                 <w:lang w:eastAsia="en-AU"/>
               </w:rPr>
               <w:drawing>
-                <wp:inline distT="0" distB="0" distL="0" distR="0" wp14:anchorId="3DD7C8D7" wp14:editId="1A40C470">
+                <wp:inline distT="0" distB="0" distL="0" distR="0" wp14:anchorId="5DE74FA3" wp14:editId="0DE70FA3">
                   <wp:extent cx="3355139" cy="526212"/>
                   <wp:effectExtent l="0" t="0" r="0" b="7620"/>
                   <wp:docPr id="1" name="Picture 1"/>
@@ -4012,8 +4014,9 @@
                 <w:szCs w:val="16"/>
                 <w:lang w:eastAsia="en-AU"/>
               </w:rPr>
+              <w:lastRenderedPageBreak/>
               <w:drawing>
-                <wp:inline distT="0" distB="0" distL="0" distR="0" wp14:anchorId="41BCB87B" wp14:editId="7FFE1E92">
+                <wp:inline distT="0" distB="0" distL="0" distR="0" wp14:anchorId="40A96AE9" wp14:editId="3E775060">
                   <wp:extent cx="3733800" cy="597568"/>
                   <wp:effectExtent l="0" t="0" r="0" b="0"/>
                   <wp:docPr id="2" name="Picture 2"/>
@@ -4282,7 +4285,6 @@
                 <w:sz w:val="16"/>
                 <w:szCs w:val="16"/>
               </w:rPr>
-              <w:lastRenderedPageBreak/>
               <w:t>Factor graphs</w:t>
             </w:r>
           </w:p>
@@ -4330,6 +4332,26 @@
                 <w:sz w:val="16"/>
                 <w:szCs w:val="16"/>
               </w:rPr>
+              <w:t>Values: the master set of values</w:t>
+            </w:r>
+          </w:p>
+          <w:p>
+            <w:pPr>
+              <w:pStyle w:val="ListParagraph"/>
+              <w:numPr>
+                <w:ilvl w:val="0"/>
+                <w:numId w:val="11"/>
+              </w:numPr>
+              <w:rPr>
+                <w:sz w:val="16"/>
+                <w:szCs w:val="16"/>
+              </w:rPr>
+            </w:pPr>
+            <w:r>
+              <w:rPr>
+                <w:sz w:val="16"/>
+                <w:szCs w:val="16"/>
+              </w:rPr>
               <w:t>Domain</w:t>
             </w:r>
             <w:r>
@@ -4374,6 +4396,47 @@
               </w:rPr>
               <w:t>Value is an element in the domain</w:t>
             </w:r>
+          </w:p>
+          <w:p>
+            <w:pPr>
+              <w:pStyle w:val="ListParagraph"/>
+              <w:numPr>
+                <w:ilvl w:val="1"/>
+                <w:numId w:val="11"/>
+              </w:numPr>
+              <w:rPr>
+                <w:sz w:val="16"/>
+                <w:szCs w:val="16"/>
+              </w:rPr>
+            </w:pPr>
+            <w:r>
+              <w:rPr>
+                <w:sz w:val="16"/>
+                <w:szCs w:val="16"/>
+              </w:rPr>
+              <w:t xml:space="preserve">Domain </w:t>
+            </w:r>
+            <w:r>
+              <w:rPr>
+                <w:sz w:val="16"/>
+                <w:szCs w:val="16"/>
+              </w:rPr>
+              <w:t>mutates whereas values don’</w:t>
+            </w:r>
+            <w:r>
+              <w:rPr>
+                <w:sz w:val="16"/>
+                <w:szCs w:val="16"/>
+              </w:rPr>
+              <w:t>t</w:t>
+            </w:r>
+            <w:r>
+              <w:rPr>
+                <w:sz w:val="16"/>
+                <w:szCs w:val="16"/>
+              </w:rPr>
+              <w:t>. It can reduce with each look ahead.</w:t>
+            </w:r>
             <w:bookmarkStart w:id="1" w:name="_GoBack"/>
             <w:bookmarkEnd w:id="1"/>
           </w:p>
@@ -4394,7 +4457,7 @@
                 <w:sz w:val="16"/>
                 <w:szCs w:val="16"/>
               </w:rPr>
-              <w:t>Constraints/factor: scope</w:t>
+              <w:t>Factor vs. constraint: Factor is a weight. Constraint is a Boolean.</w:t>
             </w:r>
           </w:p>
           <w:p>
@@ -4414,6 +4477,26 @@
                 <w:sz w:val="16"/>
                 <w:szCs w:val="16"/>
               </w:rPr>
+              <w:t>Constraints/factor: scope</w:t>
+            </w:r>
+          </w:p>
+          <w:p>
+            <w:pPr>
+              <w:pStyle w:val="ListParagraph"/>
+              <w:numPr>
+                <w:ilvl w:val="0"/>
+                <w:numId w:val="11"/>
+              </w:numPr>
+              <w:rPr>
+                <w:sz w:val="16"/>
+                <w:szCs w:val="16"/>
+              </w:rPr>
+            </w:pPr>
+            <w:r>
+              <w:rPr>
+                <w:sz w:val="16"/>
+                <w:szCs w:val="16"/>
+              </w:rPr>
               <w:t xml:space="preserve">Constraints/factor: </w:t>
             </w:r>
             <w:r>
@@ -4422,6 +4505,26 @@
                 <w:szCs w:val="16"/>
               </w:rPr>
               <w:t>expression</w:t>
+            </w:r>
+          </w:p>
+          <w:p>
+            <w:pPr>
+              <w:pStyle w:val="ListParagraph"/>
+              <w:numPr>
+                <w:ilvl w:val="0"/>
+                <w:numId w:val="11"/>
+              </w:numPr>
+              <w:rPr>
+                <w:sz w:val="16"/>
+                <w:szCs w:val="16"/>
+              </w:rPr>
+            </w:pPr>
+            <w:r>
+              <w:rPr>
+                <w:sz w:val="16"/>
+                <w:szCs w:val="16"/>
+              </w:rPr>
+              <w:t>Number of consistent values = the number of remaining elements in the domain.</w:t>
             </w:r>
           </w:p>
         </w:tc>
@@ -4445,6 +4548,329 @@
           <w:tcPr>
             <w:tcW w:w="2810" w:type="dxa"/>
             <w:gridSpan w:val="2"/>
+            <w:tcBorders>
+              <w:top w:val="nil"/>
+            </w:tcBorders>
+          </w:tcPr>
+          <w:p>
+            <w:pPr>
+              <w:rPr>
+                <w:sz w:val="16"/>
+                <w:szCs w:val="16"/>
+              </w:rPr>
+            </w:pPr>
+          </w:p>
+        </w:tc>
+      </w:tr>
+      <w:tr>
+        <w:trPr>
+          <w:trHeight w:val="287"/>
+        </w:trPr>
+        <w:tc>
+          <w:tcPr>
+            <w:tcW w:w="6487" w:type="dxa"/>
+            <w:gridSpan w:val="4"/>
+            <w:tcBorders>
+              <w:top w:val="nil"/>
+            </w:tcBorders>
+          </w:tcPr>
+          <w:p>
+            <w:pPr>
+              <w:jc w:val="center"/>
+              <w:rPr>
+                <w:sz w:val="16"/>
+                <w:szCs w:val="16"/>
+              </w:rPr>
+            </w:pPr>
+            <w:r>
+              <w:rPr>
+                <w:noProof/>
+                <w:sz w:val="16"/>
+                <w:szCs w:val="16"/>
+                <w:lang w:eastAsia="en-AU"/>
+              </w:rPr>
+              <w:drawing>
+                <wp:inline distT="0" distB="0" distL="0" distR="0" wp14:anchorId="4652D108" wp14:editId="7229F52C">
+                  <wp:extent cx="2673350" cy="1499475"/>
+                  <wp:effectExtent l="0" t="0" r="0" b="5715"/>
+                  <wp:docPr id="3" name="Picture 3"/>
+                  <wp:cNvGraphicFramePr>
+                    <a:graphicFrameLocks xmlns:a="http://schemas.openxmlformats.org/drawingml/2006/main" noChangeAspect="1"/>
+                  </wp:cNvGraphicFramePr>
+                  <a:graphic xmlns:a="http://schemas.openxmlformats.org/drawingml/2006/main">
+                    <a:graphicData uri="http://schemas.openxmlformats.org/drawingml/2006/picture">
+                      <pic:pic xmlns:pic="http://schemas.openxmlformats.org/drawingml/2006/picture">
+                        <pic:nvPicPr>
+                          <pic:cNvPr id="0" name=""/>
+                          <pic:cNvPicPr/>
+                        </pic:nvPicPr>
+                        <pic:blipFill>
+                          <a:blip r:embed="rId9"/>
+                          <a:stretch>
+                            <a:fillRect/>
+                          </a:stretch>
+                        </pic:blipFill>
+                        <pic:spPr>
+                          <a:xfrm>
+                            <a:off x="0" y="0"/>
+                            <a:ext cx="2673350" cy="1499475"/>
+                          </a:xfrm>
+                          <a:prstGeom prst="rect">
+                            <a:avLst/>
+                          </a:prstGeom>
+                        </pic:spPr>
+                      </pic:pic>
+                    </a:graphicData>
+                  </a:graphic>
+                </wp:inline>
+              </w:drawing>
+            </w:r>
+          </w:p>
+        </w:tc>
+        <w:tc>
+          <w:tcPr>
+            <w:tcW w:w="4253" w:type="dxa"/>
+            <w:gridSpan w:val="3"/>
+            <w:tcBorders>
+              <w:top w:val="nil"/>
+            </w:tcBorders>
+          </w:tcPr>
+          <w:p>
+            <w:pPr>
+              <w:rPr>
+                <w:sz w:val="16"/>
+                <w:szCs w:val="16"/>
+              </w:rPr>
+            </w:pPr>
+            <w:r>
+              <w:rPr>
+                <w:sz w:val="16"/>
+                <w:szCs w:val="16"/>
+              </w:rPr>
+              <w:t xml:space="preserve">What does that union notation mean? </w:t>
+            </w:r>
+            <w:proofErr w:type="gramStart"/>
+            <w:r>
+              <w:rPr>
+                <w:sz w:val="16"/>
+                <w:szCs w:val="16"/>
+              </w:rPr>
+              <w:t>x</w:t>
+            </w:r>
+            <w:proofErr w:type="gramEnd"/>
+            <w:r>
+              <w:rPr>
+                <w:sz w:val="16"/>
+                <w:szCs w:val="16"/>
+              </w:rPr>
+              <w:t xml:space="preserve"> is the partial assignment of all the variables.</w:t>
+            </w:r>
+            <w:r>
+              <w:rPr>
+                <w:sz w:val="16"/>
+                <w:szCs w:val="16"/>
+              </w:rPr>
+              <w:t xml:space="preserve"> </w:t>
+            </w:r>
+          </w:p>
+          <w:p>
+            <w:pPr>
+              <w:rPr>
+                <w:sz w:val="16"/>
+                <w:szCs w:val="16"/>
+              </w:rPr>
+            </w:pPr>
+            <w:r>
+              <w:rPr>
+                <w:noProof/>
+                <w:sz w:val="16"/>
+                <w:szCs w:val="16"/>
+                <w:lang w:eastAsia="en-AU"/>
+              </w:rPr>
+              <w:drawing>
+                <wp:inline distT="0" distB="0" distL="0" distR="0" wp14:anchorId="40ECB005" wp14:editId="53298D40">
+                  <wp:extent cx="1654174" cy="304800"/>
+                  <wp:effectExtent l="0" t="0" r="3810" b="0"/>
+                  <wp:docPr id="5" name="Picture 5"/>
+                  <wp:cNvGraphicFramePr>
+                    <a:graphicFrameLocks xmlns:a="http://schemas.openxmlformats.org/drawingml/2006/main" noChangeAspect="1"/>
+                  </wp:cNvGraphicFramePr>
+                  <a:graphic xmlns:a="http://schemas.openxmlformats.org/drawingml/2006/main">
+                    <a:graphicData uri="http://schemas.openxmlformats.org/drawingml/2006/picture">
+                      <pic:pic xmlns:pic="http://schemas.openxmlformats.org/drawingml/2006/picture">
+                        <pic:nvPicPr>
+                          <pic:cNvPr id="0" name=""/>
+                          <pic:cNvPicPr/>
+                        </pic:nvPicPr>
+                        <pic:blipFill>
+                          <a:blip r:embed="rId10"/>
+                          <a:stretch>
+                            <a:fillRect/>
+                          </a:stretch>
+                        </pic:blipFill>
+                        <pic:spPr>
+                          <a:xfrm>
+                            <a:off x="0" y="0"/>
+                            <a:ext cx="1654406" cy="304843"/>
+                          </a:xfrm>
+                          <a:prstGeom prst="rect">
+                            <a:avLst/>
+                          </a:prstGeom>
+                        </pic:spPr>
+                      </pic:pic>
+                    </a:graphicData>
+                  </a:graphic>
+                </wp:inline>
+              </w:drawing>
+            </w:r>
+          </w:p>
+        </w:tc>
+      </w:tr>
+      <w:tr>
+        <w:trPr>
+          <w:trHeight w:val="287"/>
+        </w:trPr>
+        <w:tc>
+          <w:tcPr>
+            <w:tcW w:w="6487" w:type="dxa"/>
+            <w:gridSpan w:val="4"/>
+            <w:tcBorders>
+              <w:top w:val="nil"/>
+            </w:tcBorders>
+          </w:tcPr>
+          <w:p>
+            <w:pPr>
+              <w:rPr>
+                <w:sz w:val="16"/>
+                <w:szCs w:val="16"/>
+              </w:rPr>
+            </w:pPr>
+            <w:r>
+              <w:rPr>
+                <w:sz w:val="16"/>
+                <w:szCs w:val="16"/>
+              </w:rPr>
+              <w:t>Which variable to assign next</w:t>
+            </w:r>
+            <w:r>
+              <w:rPr>
+                <w:sz w:val="16"/>
+                <w:szCs w:val="16"/>
+              </w:rPr>
+              <w:t xml:space="preserve">? </w:t>
+            </w:r>
+            <w:r>
+              <w:rPr>
+                <w:sz w:val="16"/>
+                <w:szCs w:val="16"/>
+              </w:rPr>
+              <w:t xml:space="preserve">Most constrained variable. </w:t>
+            </w:r>
+          </w:p>
+          <w:p>
+            <w:pPr>
+              <w:pStyle w:val="ListParagraph"/>
+              <w:numPr>
+                <w:ilvl w:val="0"/>
+                <w:numId w:val="15"/>
+              </w:numPr>
+              <w:rPr>
+                <w:sz w:val="16"/>
+                <w:szCs w:val="16"/>
+              </w:rPr>
+            </w:pPr>
+            <w:r>
+              <w:rPr>
+                <w:sz w:val="16"/>
+                <w:szCs w:val="16"/>
+              </w:rPr>
+              <w:t>Given a list of the remaining unassigned variable, which one to assign next?</w:t>
+            </w:r>
+          </w:p>
+          <w:p>
+            <w:pPr>
+              <w:pStyle w:val="ListParagraph"/>
+              <w:numPr>
+                <w:ilvl w:val="0"/>
+                <w:numId w:val="15"/>
+              </w:numPr>
+              <w:spacing w:after="200" w:line="276" w:lineRule="auto"/>
+              <w:rPr>
+                <w:sz w:val="16"/>
+                <w:szCs w:val="16"/>
+              </w:rPr>
+            </w:pPr>
+            <w:r>
+              <w:rPr>
+                <w:sz w:val="16"/>
+                <w:szCs w:val="16"/>
+              </w:rPr>
+              <w:t>Choose the variable that h</w:t>
+            </w:r>
+            <w:r>
+              <w:rPr>
+                <w:sz w:val="16"/>
+                <w:szCs w:val="16"/>
+              </w:rPr>
+              <w:t xml:space="preserve">as the </w:t>
+            </w:r>
+            <w:r>
+              <w:rPr>
+                <w:i/>
+                <w:sz w:val="16"/>
+                <w:szCs w:val="16"/>
+              </w:rPr>
+              <w:t>fewest</w:t>
+            </w:r>
+            <w:r>
+              <w:rPr>
+                <w:sz w:val="16"/>
+                <w:szCs w:val="16"/>
+              </w:rPr>
+              <w:t xml:space="preserve"> consistent values, in other words, which variable has the fewest remaining options left in their domain?</w:t>
+            </w:r>
+          </w:p>
+          <w:p>
+            <w:pPr>
+              <w:pStyle w:val="ListParagraph"/>
+              <w:numPr>
+                <w:ilvl w:val="0"/>
+                <w:numId w:val="15"/>
+              </w:numPr>
+              <w:spacing w:after="200" w:line="276" w:lineRule="auto"/>
+              <w:rPr>
+                <w:sz w:val="16"/>
+                <w:szCs w:val="16"/>
+              </w:rPr>
+            </w:pPr>
+            <w:r>
+              <w:rPr>
+                <w:sz w:val="16"/>
+                <w:szCs w:val="16"/>
+              </w:rPr>
+              <w:t xml:space="preserve"> Must assign </w:t>
+            </w:r>
+            <w:r>
+              <w:rPr>
+                <w:b/>
+                <w:sz w:val="16"/>
+                <w:szCs w:val="16"/>
+              </w:rPr>
+              <w:t>every</w:t>
+            </w:r>
+            <w:r>
+              <w:rPr>
+                <w:sz w:val="16"/>
+                <w:szCs w:val="16"/>
+              </w:rPr>
+              <w:t xml:space="preserve"> variable = fail early = more pruning. When to use? When SOME factors are constraints.</w:t>
+            </w:r>
+          </w:p>
+        </w:tc>
+        <w:tc>
+          <w:tcPr>
+            <w:tcW w:w="4253" w:type="dxa"/>
+            <w:gridSpan w:val="3"/>
             <w:tcBorders>
               <w:top w:val="nil"/>
             </w:tcBorders>
@@ -4482,6 +4908,92 @@
               </w:rPr>
               <w:t>Dynamic Ordering</w:t>
             </w:r>
+            <w:r>
+              <w:rPr>
+                <w:sz w:val="16"/>
+                <w:szCs w:val="16"/>
+              </w:rPr>
+              <w:t xml:space="preserve">. </w:t>
+            </w:r>
+          </w:p>
+          <w:p>
+            <w:pPr>
+              <w:pStyle w:val="ListParagraph"/>
+              <w:numPr>
+                <w:ilvl w:val="0"/>
+                <w:numId w:val="15"/>
+              </w:numPr>
+              <w:rPr>
+                <w:sz w:val="16"/>
+                <w:szCs w:val="16"/>
+              </w:rPr>
+            </w:pPr>
+            <w:r>
+              <w:rPr>
+                <w:sz w:val="16"/>
+                <w:szCs w:val="16"/>
+              </w:rPr>
+              <w:t xml:space="preserve">Least constrained variable. </w:t>
+            </w:r>
+            <w:r>
+              <w:rPr>
+                <w:sz w:val="16"/>
+                <w:szCs w:val="16"/>
+              </w:rPr>
+              <w:t xml:space="preserve">Order values of selected variable by decreasing number of consistent values of neighbouring variables. </w:t>
+            </w:r>
+            <w:r>
+              <w:rPr>
+                <w:sz w:val="16"/>
+                <w:szCs w:val="16"/>
+              </w:rPr>
+              <w:t xml:space="preserve">Need to </w:t>
+            </w:r>
+            <w:r>
+              <w:rPr>
+                <w:sz w:val="16"/>
+                <w:szCs w:val="16"/>
+              </w:rPr>
+              <w:t xml:space="preserve">choose </w:t>
+            </w:r>
+            <w:r>
+              <w:rPr>
+                <w:b/>
+                <w:sz w:val="16"/>
+                <w:szCs w:val="16"/>
+              </w:rPr>
+              <w:t>some</w:t>
+            </w:r>
+            <w:r>
+              <w:rPr>
+                <w:sz w:val="16"/>
+                <w:szCs w:val="16"/>
+              </w:rPr>
+              <w:t xml:space="preserve"> value most likely to lead to a solution. Use when ALL factors are </w:t>
+            </w:r>
+            <w:r>
+              <w:rPr>
+                <w:sz w:val="16"/>
+                <w:szCs w:val="16"/>
+              </w:rPr>
+              <w:t>constraints</w:t>
+            </w:r>
+            <w:r>
+              <w:rPr>
+                <w:sz w:val="16"/>
+                <w:szCs w:val="16"/>
+              </w:rPr>
+              <w:t xml:space="preserve"> (CSPs)</w:t>
+            </w:r>
+          </w:p>
+          <w:p>
+            <w:pPr>
+              <w:ind w:left="360"/>
+              <w:rPr>
+                <w:sz w:val="16"/>
+                <w:szCs w:val="16"/>
+              </w:rPr>
+            </w:pPr>
           </w:p>
         </w:tc>
         <w:tc>
@@ -4533,7 +5045,156 @@
                 <w:sz w:val="16"/>
                 <w:szCs w:val="16"/>
               </w:rPr>
-              <w:t xml:space="preserve">Arc consistency: take forward look ahead to the extreme. </w:t>
+              <w:t>Look ahead</w:t>
+            </w:r>
+          </w:p>
+          <w:p>
+            <w:pPr>
+              <w:pStyle w:val="ListParagraph"/>
+              <w:numPr>
+                <w:ilvl w:val="0"/>
+                <w:numId w:val="13"/>
+              </w:numPr>
+              <w:rPr>
+                <w:sz w:val="16"/>
+                <w:szCs w:val="16"/>
+              </w:rPr>
+            </w:pPr>
+            <w:r>
+              <w:rPr>
+                <w:sz w:val="16"/>
+                <w:szCs w:val="16"/>
+              </w:rPr>
+              <w:t>Forward checking</w:t>
+            </w:r>
+            <w:r>
+              <w:rPr>
+                <w:sz w:val="16"/>
+                <w:szCs w:val="16"/>
+              </w:rPr>
+              <w:t xml:space="preserve"> (enforces arc consistency on neighbours)</w:t>
+            </w:r>
+            <w:r>
+              <w:rPr>
+                <w:sz w:val="16"/>
+                <w:szCs w:val="16"/>
+              </w:rPr>
+              <w:t xml:space="preserve">. Need to actually prune </w:t>
+            </w:r>
+            <w:r>
+              <w:rPr>
+                <w:sz w:val="16"/>
+                <w:szCs w:val="16"/>
+              </w:rPr>
+              <w:t>domains to make heuristics useful</w:t>
+            </w:r>
+            <w:r>
+              <w:rPr>
+                <w:sz w:val="16"/>
+                <w:szCs w:val="16"/>
+              </w:rPr>
+              <w:t xml:space="preserve">.  If constraints are long distance from each other or rely on many </w:t>
+            </w:r>
+            <w:proofErr w:type="spellStart"/>
+            <w:r>
+              <w:rPr>
+                <w:sz w:val="16"/>
+                <w:szCs w:val="16"/>
+              </w:rPr>
+              <w:t>many</w:t>
+            </w:r>
+            <w:proofErr w:type="spellEnd"/>
+            <w:r>
+              <w:rPr>
+                <w:sz w:val="16"/>
+                <w:szCs w:val="16"/>
+              </w:rPr>
+              <w:t xml:space="preserve"> variables no good!</w:t>
+            </w:r>
+            <w:r>
+              <w:rPr>
+                <w:sz w:val="16"/>
+                <w:szCs w:val="16"/>
+              </w:rPr>
+              <w:t xml:space="preserve"> Look ahead: assign to current variable, </w:t>
+            </w:r>
+            <w:proofErr w:type="gramStart"/>
+            <w:r>
+              <w:rPr>
+                <w:sz w:val="16"/>
+                <w:szCs w:val="16"/>
+              </w:rPr>
+              <w:t>then</w:t>
+            </w:r>
+            <w:proofErr w:type="gramEnd"/>
+            <w:r>
+              <w:rPr>
+                <w:sz w:val="16"/>
+                <w:szCs w:val="16"/>
+              </w:rPr>
+              <w:t xml:space="preserve"> look @ its neighbours. Figure out what values would violate the factors and remove them from the domain of the set for that particular neighbour. Reason why it’s useful is because it allows you to exit early out of incompatible scenarios. If domain empty for a variable then terminate early</w:t>
+            </w:r>
+          </w:p>
+          <w:p>
+            <w:pPr>
+              <w:pStyle w:val="ListParagraph"/>
+              <w:numPr>
+                <w:ilvl w:val="0"/>
+                <w:numId w:val="13"/>
+              </w:numPr>
+              <w:rPr>
+                <w:sz w:val="16"/>
+                <w:szCs w:val="16"/>
+              </w:rPr>
+            </w:pPr>
+            <w:r>
+              <w:rPr>
+                <w:sz w:val="16"/>
+                <w:szCs w:val="16"/>
+              </w:rPr>
+              <w:t xml:space="preserve">AC3 </w:t>
+            </w:r>
+            <w:r>
+              <w:rPr>
+                <w:sz w:val="16"/>
+                <w:szCs w:val="16"/>
+              </w:rPr>
+              <w:t>take</w:t>
+            </w:r>
+            <w:r>
+              <w:rPr>
+                <w:sz w:val="16"/>
+                <w:szCs w:val="16"/>
+              </w:rPr>
+              <w:t>s</w:t>
+            </w:r>
+            <w:r>
+              <w:rPr>
+                <w:sz w:val="16"/>
+                <w:szCs w:val="16"/>
+              </w:rPr>
+              <w:t xml:space="preserve"> forward look ahead to the extreme</w:t>
+            </w:r>
+            <w:r>
+              <w:rPr>
+                <w:sz w:val="16"/>
+                <w:szCs w:val="16"/>
+              </w:rPr>
+              <w:t xml:space="preserve"> by enforcing arc consistency on neig</w:t>
+            </w:r>
+            <w:r>
+              <w:rPr>
+                <w:sz w:val="16"/>
+                <w:szCs w:val="16"/>
+              </w:rPr>
+              <w:t>hbours and their neighbours etc</w:t>
+            </w:r>
+            <w:r>
+              <w:rPr>
+                <w:sz w:val="16"/>
+                <w:szCs w:val="16"/>
+              </w:rPr>
+              <w:t xml:space="preserve">. </w:t>
             </w:r>
             <w:r>
               <w:rPr>
@@ -4617,6 +5278,56 @@
                 <w:szCs w:val="16"/>
               </w:rPr>
               <w:t xml:space="preserve"> CSP can be reduced to binary CSPs.</w:t>
+            </w:r>
+          </w:p>
+          <w:p>
+            <w:pPr>
+              <w:pStyle w:val="ListParagraph"/>
+              <w:numPr>
+                <w:ilvl w:val="0"/>
+                <w:numId w:val="14"/>
+              </w:numPr>
+              <w:rPr>
+                <w:sz w:val="16"/>
+                <w:szCs w:val="16"/>
+              </w:rPr>
+            </w:pPr>
+            <w:r>
+              <w:rPr>
+                <w:sz w:val="16"/>
+                <w:szCs w:val="16"/>
+              </w:rPr>
+              <w:t xml:space="preserve">Modelling </w:t>
+            </w:r>
+            <w:proofErr w:type="spellStart"/>
+            <w:r>
+              <w:rPr>
+                <w:sz w:val="16"/>
+                <w:szCs w:val="16"/>
+              </w:rPr>
+              <w:t>NxN</w:t>
+            </w:r>
+            <w:proofErr w:type="spellEnd"/>
+            <w:r>
+              <w:rPr>
+                <w:sz w:val="16"/>
+                <w:szCs w:val="16"/>
+              </w:rPr>
+              <w:t xml:space="preserve"> chess board HW6. Each queen assigned column</w:t>
+            </w:r>
+            <w:r>
+              <w:rPr>
+                <w:sz w:val="16"/>
+                <w:szCs w:val="16"/>
+              </w:rPr>
+              <w:t>.</w:t>
+            </w:r>
+            <w:r>
+              <w:rPr>
+                <w:sz w:val="16"/>
+                <w:szCs w:val="16"/>
+              </w:rPr>
+              <w:t xml:space="preserve"> </w:t>
             </w:r>
           </w:p>
         </w:tc>
@@ -5608,6 +6319,92 @@
     </w:lvl>
   </w:abstractNum>
   <w:abstractNum w:abstractNumId="9">
+    <w:nsid w:val="577972D3"/>
+    <w:multiLevelType w:val="hybridMultilevel"/>
+    <w:tmpl w:val="93828A76"/>
+    <w:lvl w:ilvl="0" w:tplc="0C09000F">
+      <w:start w:val="1"/>
+      <w:numFmt w:val="decimal"/>
+      <w:lvlText w:val="%1."/>
+      <w:lvlJc w:val="left"/>
+      <w:pPr>
+        <w:ind w:left="720" w:hanging="360"/>
+      </w:pPr>
+    </w:lvl>
+    <w:lvl w:ilvl="1" w:tplc="0C090019">
+      <w:start w:val="1"/>
+      <w:numFmt w:val="lowerLetter"/>
+      <w:lvlText w:val="%2."/>
+      <w:lvlJc w:val="left"/>
+      <w:pPr>
+        <w:ind w:left="1440" w:hanging="360"/>
+      </w:pPr>
+    </w:lvl>
+    <w:lvl w:ilvl="2" w:tplc="0C09001B" w:tentative="1">
+      <w:start w:val="1"/>
+      <w:numFmt w:val="lowerRoman"/>
+      <w:lvlText w:val="%3."/>
+      <w:lvlJc w:val="right"/>
+      <w:pPr>
+        <w:ind w:left="2160" w:hanging="180"/>
+      </w:pPr>
+    </w:lvl>
+    <w:lvl w:ilvl="3" w:tplc="0C09000F" w:tentative="1">
+      <w:start w:val="1"/>
+      <w:numFmt w:val="decimal"/>
+      <w:lvlText w:val="%4."/>
+      <w:lvlJc w:val="left"/>
+      <w:pPr>
+        <w:ind w:left="2880" w:hanging="360"/>
+      </w:pPr>
+    </w:lvl>
+    <w:lvl w:ilvl="4" w:tplc="0C090019" w:tentative="1">
+      <w:start w:val="1"/>
+      <w:numFmt w:val="lowerLetter"/>
+      <w:lvlText w:val="%5."/>
+      <w:lvlJc w:val="left"/>
+      <w:pPr>
+        <w:ind w:left="3600" w:hanging="360"/>
+      </w:pPr>
+    </w:lvl>
+    <w:lvl w:ilvl="5" w:tplc="0C09001B" w:tentative="1">
+      <w:start w:val="1"/>
+      <w:numFmt w:val="lowerRoman"/>
+      <w:lvlText w:val="%6."/>
+      <w:lvlJc w:val="right"/>
+      <w:pPr>
+        <w:ind w:left="4320" w:hanging="180"/>
+      </w:pPr>
+    </w:lvl>
+    <w:lvl w:ilvl="6" w:tplc="0C09000F" w:tentative="1">
+      <w:start w:val="1"/>
+      <w:numFmt w:val="decimal"/>
+      <w:lvlText w:val="%7."/>
+      <w:lvlJc w:val="left"/>
+      <w:pPr>
+        <w:ind w:left="5040" w:hanging="360"/>
+      </w:pPr>
+    </w:lvl>
+    <w:lvl w:ilvl="7" w:tplc="0C090019" w:tentative="1">
+      <w:start w:val="1"/>
+      <w:numFmt w:val="lowerLetter"/>
+      <w:lvlText w:val="%8."/>
+      <w:lvlJc w:val="left"/>
+      <w:pPr>
+        <w:ind w:left="5760" w:hanging="360"/>
+      </w:pPr>
+    </w:lvl>
+    <w:lvl w:ilvl="8" w:tplc="0C09001B" w:tentative="1">
+      <w:start w:val="1"/>
+      <w:numFmt w:val="lowerRoman"/>
+      <w:lvlText w:val="%9."/>
+      <w:lvlJc w:val="right"/>
+      <w:pPr>
+        <w:ind w:left="6480" w:hanging="180"/>
+      </w:pPr>
+    </w:lvl>
+  </w:abstractNum>
+  <w:abstractNum w:abstractNumId="10">
     <w:nsid w:val="58AC033D"/>
     <w:multiLevelType w:val="hybridMultilevel"/>
     <w:tmpl w:val="EFE61008"/>
@@ -5693,7 +6490,7 @@
       </w:pPr>
     </w:lvl>
   </w:abstractNum>
-  <w:abstractNum w:abstractNumId="10">
+  <w:abstractNum w:abstractNumId="11">
     <w:nsid w:val="58C71E97"/>
     <w:multiLevelType w:val="hybridMultilevel"/>
     <w:tmpl w:val="5F604E56"/>
@@ -5806,8 +6603,320 @@
       </w:rPr>
     </w:lvl>
   </w:abstractNum>
+  <w:abstractNum w:abstractNumId="12">
+    <w:nsid w:val="5A437582"/>
+    <w:multiLevelType w:val="hybridMultilevel"/>
+    <w:tmpl w:val="8C2603DA"/>
+    <w:lvl w:ilvl="0" w:tplc="0C090001">
+      <w:start w:val="1"/>
+      <w:numFmt w:val="bullet"/>
+      <w:lvlText w:val=""/>
+      <w:lvlJc w:val="left"/>
+      <w:pPr>
+        <w:ind w:left="720" w:hanging="360"/>
+      </w:pPr>
+      <w:rPr>
+        <w:rFonts w:ascii="Symbol" w:hAnsi="Symbol" w:hint="default"/>
+      </w:rPr>
+    </w:lvl>
+    <w:lvl w:ilvl="1" w:tplc="0C090003" w:tentative="1">
+      <w:start w:val="1"/>
+      <w:numFmt w:val="bullet"/>
+      <w:lvlText w:val="o"/>
+      <w:lvlJc w:val="left"/>
+      <w:pPr>
+        <w:ind w:left="1440" w:hanging="360"/>
+      </w:pPr>
+      <w:rPr>
+        <w:rFonts w:ascii="Courier New" w:hAnsi="Courier New" w:cs="Courier New" w:hint="default"/>
+      </w:rPr>
+    </w:lvl>
+    <w:lvl w:ilvl="2" w:tplc="0C090005" w:tentative="1">
+      <w:start w:val="1"/>
+      <w:numFmt w:val="bullet"/>
+      <w:lvlText w:val=""/>
+      <w:lvlJc w:val="left"/>
+      <w:pPr>
+        <w:ind w:left="2160" w:hanging="360"/>
+      </w:pPr>
+      <w:rPr>
+        <w:rFonts w:ascii="Wingdings" w:hAnsi="Wingdings" w:hint="default"/>
+      </w:rPr>
+    </w:lvl>
+    <w:lvl w:ilvl="3" w:tplc="0C090001" w:tentative="1">
+      <w:start w:val="1"/>
+      <w:numFmt w:val="bullet"/>
+      <w:lvlText w:val=""/>
+      <w:lvlJc w:val="left"/>
+      <w:pPr>
+        <w:ind w:left="2880" w:hanging="360"/>
+      </w:pPr>
+      <w:rPr>
+        <w:rFonts w:ascii="Symbol" w:hAnsi="Symbol" w:hint="default"/>
+      </w:rPr>
+    </w:lvl>
+    <w:lvl w:ilvl="4" w:tplc="0C090003" w:tentative="1">
+      <w:start w:val="1"/>
+      <w:numFmt w:val="bullet"/>
+      <w:lvlText w:val="o"/>
+      <w:lvlJc w:val="left"/>
+      <w:pPr>
+        <w:ind w:left="3600" w:hanging="360"/>
+      </w:pPr>
+      <w:rPr>
+        <w:rFonts w:ascii="Courier New" w:hAnsi="Courier New" w:cs="Courier New" w:hint="default"/>
+      </w:rPr>
+    </w:lvl>
+    <w:lvl w:ilvl="5" w:tplc="0C090005" w:tentative="1">
+      <w:start w:val="1"/>
+      <w:numFmt w:val="bullet"/>
+      <w:lvlText w:val=""/>
+      <w:lvlJc w:val="left"/>
+      <w:pPr>
+        <w:ind w:left="4320" w:hanging="360"/>
+      </w:pPr>
+      <w:rPr>
+        <w:rFonts w:ascii="Wingdings" w:hAnsi="Wingdings" w:hint="default"/>
+      </w:rPr>
+    </w:lvl>
+    <w:lvl w:ilvl="6" w:tplc="0C090001" w:tentative="1">
+      <w:start w:val="1"/>
+      <w:numFmt w:val="bullet"/>
+      <w:lvlText w:val=""/>
+      <w:lvlJc w:val="left"/>
+      <w:pPr>
+        <w:ind w:left="5040" w:hanging="360"/>
+      </w:pPr>
+      <w:rPr>
+        <w:rFonts w:ascii="Symbol" w:hAnsi="Symbol" w:hint="default"/>
+      </w:rPr>
+    </w:lvl>
+    <w:lvl w:ilvl="7" w:tplc="0C090003" w:tentative="1">
+      <w:start w:val="1"/>
+      <w:numFmt w:val="bullet"/>
+      <w:lvlText w:val="o"/>
+      <w:lvlJc w:val="left"/>
+      <w:pPr>
+        <w:ind w:left="5760" w:hanging="360"/>
+      </w:pPr>
+      <w:rPr>
+        <w:rFonts w:ascii="Courier New" w:hAnsi="Courier New" w:cs="Courier New" w:hint="default"/>
+      </w:rPr>
+    </w:lvl>
+    <w:lvl w:ilvl="8" w:tplc="0C090005" w:tentative="1">
+      <w:start w:val="1"/>
+      <w:numFmt w:val="bullet"/>
+      <w:lvlText w:val=""/>
+      <w:lvlJc w:val="left"/>
+      <w:pPr>
+        <w:ind w:left="6480" w:hanging="360"/>
+      </w:pPr>
+      <w:rPr>
+        <w:rFonts w:ascii="Wingdings" w:hAnsi="Wingdings" w:hint="default"/>
+      </w:rPr>
+    </w:lvl>
+  </w:abstractNum>
+  <w:abstractNum w:abstractNumId="13">
+    <w:nsid w:val="68177564"/>
+    <w:multiLevelType w:val="hybridMultilevel"/>
+    <w:tmpl w:val="E4C27F28"/>
+    <w:lvl w:ilvl="0" w:tplc="5058937E">
+      <w:start w:val="1"/>
+      <w:numFmt w:val="decimal"/>
+      <w:lvlText w:val="%1."/>
+      <w:lvlJc w:val="left"/>
+      <w:pPr>
+        <w:ind w:left="720" w:hanging="360"/>
+      </w:pPr>
+    </w:lvl>
+    <w:lvl w:ilvl="1" w:tplc="0C090019" w:tentative="1">
+      <w:start w:val="1"/>
+      <w:numFmt w:val="lowerLetter"/>
+      <w:lvlText w:val="%2."/>
+      <w:lvlJc w:val="left"/>
+      <w:pPr>
+        <w:ind w:left="1440" w:hanging="360"/>
+      </w:pPr>
+    </w:lvl>
+    <w:lvl w:ilvl="2" w:tplc="0C09001B" w:tentative="1">
+      <w:start w:val="1"/>
+      <w:numFmt w:val="lowerRoman"/>
+      <w:lvlText w:val="%3."/>
+      <w:lvlJc w:val="right"/>
+      <w:pPr>
+        <w:ind w:left="2160" w:hanging="180"/>
+      </w:pPr>
+    </w:lvl>
+    <w:lvl w:ilvl="3" w:tplc="0C09000F" w:tentative="1">
+      <w:start w:val="1"/>
+      <w:numFmt w:val="decimal"/>
+      <w:lvlText w:val="%4."/>
+      <w:lvlJc w:val="left"/>
+      <w:pPr>
+        <w:ind w:left="2880" w:hanging="360"/>
+      </w:pPr>
+    </w:lvl>
+    <w:lvl w:ilvl="4" w:tplc="0C090019" w:tentative="1">
+      <w:start w:val="1"/>
+      <w:numFmt w:val="lowerLetter"/>
+      <w:lvlText w:val="%5."/>
+      <w:lvlJc w:val="left"/>
+      <w:pPr>
+        <w:ind w:left="3600" w:hanging="360"/>
+      </w:pPr>
+    </w:lvl>
+    <w:lvl w:ilvl="5" w:tplc="0C09001B" w:tentative="1">
+      <w:start w:val="1"/>
+      <w:numFmt w:val="lowerRoman"/>
+      <w:lvlText w:val="%6."/>
+      <w:lvlJc w:val="right"/>
+      <w:pPr>
+        <w:ind w:left="4320" w:hanging="180"/>
+      </w:pPr>
+    </w:lvl>
+    <w:lvl w:ilvl="6" w:tplc="0C09000F" w:tentative="1">
+      <w:start w:val="1"/>
+      <w:numFmt w:val="decimal"/>
+      <w:lvlText w:val="%7."/>
+      <w:lvlJc w:val="left"/>
+      <w:pPr>
+        <w:ind w:left="5040" w:hanging="360"/>
+      </w:pPr>
+    </w:lvl>
+    <w:lvl w:ilvl="7" w:tplc="0C090019" w:tentative="1">
+      <w:start w:val="1"/>
+      <w:numFmt w:val="lowerLetter"/>
+      <w:lvlText w:val="%8."/>
+      <w:lvlJc w:val="left"/>
+      <w:pPr>
+        <w:ind w:left="5760" w:hanging="360"/>
+      </w:pPr>
+    </w:lvl>
+    <w:lvl w:ilvl="8" w:tplc="0C09001B" w:tentative="1">
+      <w:start w:val="1"/>
+      <w:numFmt w:val="lowerRoman"/>
+      <w:lvlText w:val="%9."/>
+      <w:lvlJc w:val="right"/>
+      <w:pPr>
+        <w:ind w:left="6480" w:hanging="180"/>
+      </w:pPr>
+    </w:lvl>
+  </w:abstractNum>
+  <w:abstractNum w:abstractNumId="14">
+    <w:nsid w:val="6A4A6791"/>
+    <w:multiLevelType w:val="hybridMultilevel"/>
+    <w:tmpl w:val="CAE8BC9C"/>
+    <w:lvl w:ilvl="0" w:tplc="0C090001">
+      <w:start w:val="1"/>
+      <w:numFmt w:val="bullet"/>
+      <w:lvlText w:val=""/>
+      <w:lvlJc w:val="left"/>
+      <w:pPr>
+        <w:ind w:left="720" w:hanging="360"/>
+      </w:pPr>
+      <w:rPr>
+        <w:rFonts w:ascii="Symbol" w:hAnsi="Symbol" w:hint="default"/>
+      </w:rPr>
+    </w:lvl>
+    <w:lvl w:ilvl="1" w:tplc="0C090003" w:tentative="1">
+      <w:start w:val="1"/>
+      <w:numFmt w:val="bullet"/>
+      <w:lvlText w:val="o"/>
+      <w:lvlJc w:val="left"/>
+      <w:pPr>
+        <w:ind w:left="1440" w:hanging="360"/>
+      </w:pPr>
+      <w:rPr>
+        <w:rFonts w:ascii="Courier New" w:hAnsi="Courier New" w:cs="Courier New" w:hint="default"/>
+      </w:rPr>
+    </w:lvl>
+    <w:lvl w:ilvl="2" w:tplc="0C090005" w:tentative="1">
+      <w:start w:val="1"/>
+      <w:numFmt w:val="bullet"/>
+      <w:lvlText w:val=""/>
+      <w:lvlJc w:val="left"/>
+      <w:pPr>
+        <w:ind w:left="2160" w:hanging="360"/>
+      </w:pPr>
+      <w:rPr>
+        <w:rFonts w:ascii="Wingdings" w:hAnsi="Wingdings" w:hint="default"/>
+      </w:rPr>
+    </w:lvl>
+    <w:lvl w:ilvl="3" w:tplc="0C090001" w:tentative="1">
+      <w:start w:val="1"/>
+      <w:numFmt w:val="bullet"/>
+      <w:lvlText w:val=""/>
+      <w:lvlJc w:val="left"/>
+      <w:pPr>
+        <w:ind w:left="2880" w:hanging="360"/>
+      </w:pPr>
+      <w:rPr>
+        <w:rFonts w:ascii="Symbol" w:hAnsi="Symbol" w:hint="default"/>
+      </w:rPr>
+    </w:lvl>
+    <w:lvl w:ilvl="4" w:tplc="0C090003" w:tentative="1">
+      <w:start w:val="1"/>
+      <w:numFmt w:val="bullet"/>
+      <w:lvlText w:val="o"/>
+      <w:lvlJc w:val="left"/>
+      <w:pPr>
+        <w:ind w:left="3600" w:hanging="360"/>
+      </w:pPr>
+      <w:rPr>
+        <w:rFonts w:ascii="Courier New" w:hAnsi="Courier New" w:cs="Courier New" w:hint="default"/>
+      </w:rPr>
+    </w:lvl>
+    <w:lvl w:ilvl="5" w:tplc="0C090005" w:tentative="1">
+      <w:start w:val="1"/>
+      <w:numFmt w:val="bullet"/>
+      <w:lvlText w:val=""/>
+      <w:lvlJc w:val="left"/>
+      <w:pPr>
+        <w:ind w:left="4320" w:hanging="360"/>
+      </w:pPr>
+      <w:rPr>
+        <w:rFonts w:ascii="Wingdings" w:hAnsi="Wingdings" w:hint="default"/>
+      </w:rPr>
+    </w:lvl>
+    <w:lvl w:ilvl="6" w:tplc="0C090001" w:tentative="1">
+      <w:start w:val="1"/>
+      <w:numFmt w:val="bullet"/>
+      <w:lvlText w:val=""/>
+      <w:lvlJc w:val="left"/>
+      <w:pPr>
+        <w:ind w:left="5040" w:hanging="360"/>
+      </w:pPr>
+      <w:rPr>
+        <w:rFonts w:ascii="Symbol" w:hAnsi="Symbol" w:hint="default"/>
+      </w:rPr>
+    </w:lvl>
+    <w:lvl w:ilvl="7" w:tplc="0C090003" w:tentative="1">
+      <w:start w:val="1"/>
+      <w:numFmt w:val="bullet"/>
+      <w:lvlText w:val="o"/>
+      <w:lvlJc w:val="left"/>
+      <w:pPr>
+        <w:ind w:left="5760" w:hanging="360"/>
+      </w:pPr>
+      <w:rPr>
+        <w:rFonts w:ascii="Courier New" w:hAnsi="Courier New" w:cs="Courier New" w:hint="default"/>
+      </w:rPr>
+    </w:lvl>
+    <w:lvl w:ilvl="8" w:tplc="0C090005" w:tentative="1">
+      <w:start w:val="1"/>
+      <w:numFmt w:val="bullet"/>
+      <w:lvlText w:val=""/>
+      <w:lvlJc w:val="left"/>
+      <w:pPr>
+        <w:ind w:left="6480" w:hanging="360"/>
+      </w:pPr>
+      <w:rPr>
+        <w:rFonts w:ascii="Wingdings" w:hAnsi="Wingdings" w:hint="default"/>
+      </w:rPr>
+    </w:lvl>
+  </w:abstractNum>
   <w:num w:numId="1">
-    <w:abstractNumId w:val="10"/>
+    <w:abstractNumId w:val="11"/>
   </w:num>
   <w:num w:numId="2">
     <w:abstractNumId w:val="4"/>
@@ -5819,7 +6928,7 @@
     <w:abstractNumId w:val="5"/>
   </w:num>
   <w:num w:numId="5">
-    <w:abstractNumId w:val="9"/>
+    <w:abstractNumId w:val="10"/>
   </w:num>
   <w:num w:numId="6">
     <w:abstractNumId w:val="8"/>
@@ -5838,6 +6947,18 @@
   </w:num>
   <w:num w:numId="11">
     <w:abstractNumId w:val="1"/>
+  </w:num>
+  <w:num w:numId="12">
+    <w:abstractNumId w:val="9"/>
+  </w:num>
+  <w:num w:numId="13">
+    <w:abstractNumId w:val="12"/>
+  </w:num>
+  <w:num w:numId="14">
+    <w:abstractNumId w:val="14"/>
+  </w:num>
+  <w:num w:numId="15">
+    <w:abstractNumId w:val="13"/>
   </w:num>
 </w:numbering>
 </file>

--- a/Equations.docx
+++ b/Equations.docx
@@ -4437,8 +4437,6 @@
               </w:rPr>
               <w:t>. It can reduce with each look ahead.</w:t>
             </w:r>
-            <w:bookmarkStart w:id="1" w:name="_GoBack"/>
-            <w:bookmarkEnd w:id="1"/>
           </w:p>
           <w:p>
             <w:pPr>
@@ -4524,7 +4522,184 @@
                 <w:sz w:val="16"/>
                 <w:szCs w:val="16"/>
               </w:rPr>
-              <w:t>Number of consistent values = the number of remaining elements in the domain.</w:t>
+              <w:t xml:space="preserve">Number of consistent values = </w:t>
+            </w:r>
+            <w:r>
+              <w:rPr>
+                <w:sz w:val="16"/>
+                <w:szCs w:val="16"/>
+              </w:rPr>
+              <w:t xml:space="preserve"> </w:t>
+            </w:r>
+            <w:proofErr w:type="spellStart"/>
+            <w:r>
+              <w:rPr>
+                <w:sz w:val="16"/>
+                <w:szCs w:val="16"/>
+              </w:rPr>
+              <w:t>num</w:t>
+            </w:r>
+            <w:proofErr w:type="spellEnd"/>
+            <w:r>
+              <w:rPr>
+                <w:sz w:val="16"/>
+                <w:szCs w:val="16"/>
+              </w:rPr>
+              <w:t xml:space="preserve"> of values that satisfies factors</w:t>
+            </w:r>
+            <w:bookmarkStart w:id="1" w:name="_GoBack"/>
+            <w:bookmarkEnd w:id="1"/>
+          </w:p>
+          <w:p>
+            <w:pPr>
+              <w:pStyle w:val="ListParagraph"/>
+              <w:numPr>
+                <w:ilvl w:val="1"/>
+                <w:numId w:val="11"/>
+              </w:numPr>
+              <w:rPr>
+                <w:sz w:val="16"/>
+                <w:szCs w:val="16"/>
+              </w:rPr>
+            </w:pPr>
+            <w:r>
+              <w:rPr>
+                <w:sz w:val="16"/>
+                <w:szCs w:val="16"/>
+              </w:rPr>
+              <w:t xml:space="preserve">Most  consistent </w:t>
+            </w:r>
+            <w:proofErr w:type="spellStart"/>
+            <w:r>
+              <w:rPr>
+                <w:sz w:val="16"/>
+                <w:szCs w:val="16"/>
+              </w:rPr>
+              <w:t>var</w:t>
+            </w:r>
+            <w:proofErr w:type="spellEnd"/>
+            <w:r>
+              <w:rPr>
+                <w:sz w:val="16"/>
+                <w:szCs w:val="16"/>
+              </w:rPr>
+              <w:t xml:space="preserve"> = </w:t>
+            </w:r>
+            <w:proofErr w:type="spellStart"/>
+            <w:r>
+              <w:rPr>
+                <w:sz w:val="16"/>
+                <w:szCs w:val="16"/>
+              </w:rPr>
+              <w:t>var</w:t>
+            </w:r>
+            <w:proofErr w:type="spellEnd"/>
+            <w:r>
+              <w:rPr>
+                <w:sz w:val="16"/>
+                <w:szCs w:val="16"/>
+              </w:rPr>
+              <w:t xml:space="preserve"> with most </w:t>
+            </w:r>
+            <w:proofErr w:type="spellStart"/>
+            <w:r>
+              <w:rPr>
+                <w:sz w:val="16"/>
+                <w:szCs w:val="16"/>
+              </w:rPr>
+              <w:t>num</w:t>
+            </w:r>
+            <w:proofErr w:type="spellEnd"/>
+            <w:r>
+              <w:rPr>
+                <w:sz w:val="16"/>
+                <w:szCs w:val="16"/>
+              </w:rPr>
+              <w:t xml:space="preserve"> of </w:t>
+            </w:r>
+            <w:proofErr w:type="spellStart"/>
+            <w:r>
+              <w:rPr>
+                <w:sz w:val="16"/>
+                <w:szCs w:val="16"/>
+              </w:rPr>
+              <w:t>vals</w:t>
+            </w:r>
+            <w:proofErr w:type="spellEnd"/>
+            <w:r>
+              <w:rPr>
+                <w:sz w:val="16"/>
+                <w:szCs w:val="16"/>
+              </w:rPr>
+              <w:t xml:space="preserve"> in domain </w:t>
+            </w:r>
+          </w:p>
+          <w:p>
+            <w:pPr>
+              <w:pStyle w:val="ListParagraph"/>
+              <w:numPr>
+                <w:ilvl w:val="1"/>
+                <w:numId w:val="11"/>
+              </w:numPr>
+              <w:rPr>
+                <w:sz w:val="16"/>
+                <w:szCs w:val="16"/>
+              </w:rPr>
+            </w:pPr>
+            <w:r>
+              <w:rPr>
+                <w:sz w:val="16"/>
+                <w:szCs w:val="16"/>
+              </w:rPr>
+              <w:t xml:space="preserve">Lease consistent variable = </w:t>
+            </w:r>
+            <w:proofErr w:type="spellStart"/>
+            <w:r>
+              <w:rPr>
+                <w:sz w:val="16"/>
+                <w:szCs w:val="16"/>
+              </w:rPr>
+              <w:t>var</w:t>
+            </w:r>
+            <w:proofErr w:type="spellEnd"/>
+            <w:r>
+              <w:rPr>
+                <w:sz w:val="16"/>
+                <w:szCs w:val="16"/>
+              </w:rPr>
+              <w:t xml:space="preserve"> with fewest </w:t>
+            </w:r>
+            <w:proofErr w:type="spellStart"/>
+            <w:r>
+              <w:rPr>
+                <w:sz w:val="16"/>
+                <w:szCs w:val="16"/>
+              </w:rPr>
+              <w:t>num</w:t>
+            </w:r>
+            <w:proofErr w:type="spellEnd"/>
+            <w:r>
+              <w:rPr>
+                <w:sz w:val="16"/>
+                <w:szCs w:val="16"/>
+              </w:rPr>
+              <w:t xml:space="preserve"> of </w:t>
+            </w:r>
+            <w:proofErr w:type="spellStart"/>
+            <w:r>
+              <w:rPr>
+                <w:sz w:val="16"/>
+                <w:szCs w:val="16"/>
+              </w:rPr>
+              <w:t>vals</w:t>
+            </w:r>
+            <w:proofErr w:type="spellEnd"/>
+            <w:r>
+              <w:rPr>
+                <w:sz w:val="16"/>
+                <w:szCs w:val="16"/>
+              </w:rPr>
+              <w:t xml:space="preserve"> in domain</w:t>
             </w:r>
           </w:p>
         </w:tc>

--- a/Equations.docx
+++ b/Equations.docx
@@ -3926,7 +3926,7 @@
                 <w:lang w:eastAsia="en-AU"/>
               </w:rPr>
               <w:drawing>
-                <wp:inline distT="0" distB="0" distL="0" distR="0" wp14:anchorId="5DE74FA3" wp14:editId="0DE70FA3">
+                <wp:inline distT="0" distB="0" distL="0" distR="0" wp14:anchorId="571125E5" wp14:editId="47E7A146">
                   <wp:extent cx="3355139" cy="526212"/>
                   <wp:effectExtent l="0" t="0" r="0" b="7620"/>
                   <wp:docPr id="1" name="Picture 1"/>
@@ -4016,7 +4016,7 @@
               </w:rPr>
               <w:lastRenderedPageBreak/>
               <w:drawing>
-                <wp:inline distT="0" distB="0" distL="0" distR="0" wp14:anchorId="40A96AE9" wp14:editId="3E775060">
+                <wp:inline distT="0" distB="0" distL="0" distR="0" wp14:anchorId="1C22E787" wp14:editId="0218EB81">
                   <wp:extent cx="3733800" cy="597568"/>
                   <wp:effectExtent l="0" t="0" r="0" b="0"/>
                   <wp:docPr id="2" name="Picture 2"/>
@@ -4225,7 +4225,8 @@
         </w:tc>
         <w:tc>
           <w:tcPr>
-            <w:tcW w:w="1443" w:type="dxa"/>
+            <w:tcW w:w="4253" w:type="dxa"/>
+            <w:gridSpan w:val="3"/>
             <w:tcBorders>
               <w:bottom w:val="nil"/>
             </w:tcBorders>
@@ -4239,25 +4240,48 @@
                 <w:szCs w:val="16"/>
               </w:rPr>
             </w:pPr>
-          </w:p>
-        </w:tc>
-        <w:tc>
-          <w:tcPr>
-            <w:tcW w:w="2810" w:type="dxa"/>
-            <w:gridSpan w:val="2"/>
-            <w:tcBorders>
-              <w:bottom w:val="nil"/>
-            </w:tcBorders>
-            <w:shd w:val="clear" w:color="auto" w:fill="1F497D" w:themeFill="text2"/>
-          </w:tcPr>
-          <w:p>
-            <w:pPr>
+            <w:r>
               <w:rPr>
                 <w:color w:val="FFFFFF" w:themeColor="background1"/>
                 <w:sz w:val="16"/>
                 <w:szCs w:val="16"/>
               </w:rPr>
-            </w:pPr>
+              <w:t>CSP 2</w:t>
+            </w:r>
+            <w:r>
+              <w:rPr>
+                <w:color w:val="FFFFFF" w:themeColor="background1"/>
+                <w:sz w:val="16"/>
+                <w:szCs w:val="16"/>
+              </w:rPr>
+              <w:t>: probabilistic CSPs</w:t>
+            </w:r>
+            <w:r>
+              <w:rPr>
+                <w:color w:val="FFFFFF" w:themeColor="background1"/>
+                <w:sz w:val="16"/>
+                <w:szCs w:val="16"/>
+              </w:rPr>
+              <w:t xml:space="preserve">, hidden </w:t>
+            </w:r>
+            <w:proofErr w:type="spellStart"/>
+            <w:r>
+              <w:rPr>
+                <w:color w:val="FFFFFF" w:themeColor="background1"/>
+                <w:sz w:val="16"/>
+                <w:szCs w:val="16"/>
+              </w:rPr>
+              <w:t>markov</w:t>
+            </w:r>
+            <w:proofErr w:type="spellEnd"/>
+            <w:r>
+              <w:rPr>
+                <w:color w:val="FFFFFF" w:themeColor="background1"/>
+                <w:sz w:val="16"/>
+                <w:szCs w:val="16"/>
+              </w:rPr>
+              <w:t xml:space="preserve"> model</w:t>
+            </w:r>
           </w:p>
         </w:tc>
       </w:tr>
@@ -4305,14 +4329,7 @@
                 <w:sz w:val="16"/>
                 <w:szCs w:val="16"/>
               </w:rPr>
-              <w:t>Variables</w:t>
-            </w:r>
-            <w:r>
-              <w:rPr>
-                <w:sz w:val="16"/>
-                <w:szCs w:val="16"/>
-              </w:rPr>
-              <w:t xml:space="preserve">: </w:t>
+              <w:t xml:space="preserve">Variables: </w:t>
             </w:r>
           </w:p>
           <w:p>
@@ -4332,7 +4349,7 @@
                 <w:sz w:val="16"/>
                 <w:szCs w:val="16"/>
               </w:rPr>
-              <w:t>Values: the master set of values</w:t>
+              <w:t>Values: the set of all values for each variable</w:t>
             </w:r>
           </w:p>
           <w:p>
@@ -4352,14 +4369,7 @@
                 <w:sz w:val="16"/>
                 <w:szCs w:val="16"/>
               </w:rPr>
-              <w:t>Domain</w:t>
-            </w:r>
-            <w:r>
-              <w:rPr>
-                <w:sz w:val="16"/>
-                <w:szCs w:val="16"/>
-              </w:rPr>
-              <w:t xml:space="preserve">: Set of possible values </w:t>
+              <w:t xml:space="preserve">Domain: Set of remaining values </w:t>
             </w:r>
             <w:r>
               <w:rPr>
@@ -4414,28 +4424,7 @@
                 <w:sz w:val="16"/>
                 <w:szCs w:val="16"/>
               </w:rPr>
-              <w:t xml:space="preserve">Domain </w:t>
-            </w:r>
-            <w:r>
-              <w:rPr>
-                <w:sz w:val="16"/>
-                <w:szCs w:val="16"/>
-              </w:rPr>
-              <w:t>mutates whereas values don’</w:t>
-            </w:r>
-            <w:r>
-              <w:rPr>
-                <w:sz w:val="16"/>
-                <w:szCs w:val="16"/>
-              </w:rPr>
-              <w:t>t</w:t>
-            </w:r>
-            <w:r>
-              <w:rPr>
-                <w:sz w:val="16"/>
-                <w:szCs w:val="16"/>
-              </w:rPr>
-              <w:t>. It can reduce with each look ahead.</w:t>
+              <w:t>Domain mutates whereas values don’t. It can reduce with each look ahead.</w:t>
             </w:r>
           </w:p>
           <w:p>
@@ -4495,14 +4484,7 @@
                 <w:sz w:val="16"/>
                 <w:szCs w:val="16"/>
               </w:rPr>
-              <w:t xml:space="preserve">Constraints/factor: </w:t>
-            </w:r>
-            <w:r>
-              <w:rPr>
-                <w:sz w:val="16"/>
-                <w:szCs w:val="16"/>
-              </w:rPr>
-              <w:t>expression</w:t>
+              <w:t>Constraints/factor: expression</w:t>
             </w:r>
           </w:p>
           <w:p>
@@ -4522,14 +4504,7 @@
                 <w:sz w:val="16"/>
                 <w:szCs w:val="16"/>
               </w:rPr>
-              <w:t xml:space="preserve">Number of consistent values = </w:t>
-            </w:r>
-            <w:r>
-              <w:rPr>
-                <w:sz w:val="16"/>
-                <w:szCs w:val="16"/>
-              </w:rPr>
-              <w:t xml:space="preserve"> </w:t>
+              <w:t xml:space="preserve">Number of consistent values =  </w:t>
             </w:r>
             <w:proofErr w:type="spellStart"/>
             <w:r>
@@ -4547,8 +4522,6 @@
               </w:rPr>
               <w:t xml:space="preserve"> of values that satisfies factors</w:t>
             </w:r>
-            <w:bookmarkStart w:id="1" w:name="_GoBack"/>
-            <w:bookmarkEnd w:id="1"/>
           </w:p>
           <w:p>
             <w:pPr>
@@ -4705,7 +4678,8 @@
         </w:tc>
         <w:tc>
           <w:tcPr>
-            <w:tcW w:w="1443" w:type="dxa"/>
+            <w:tcW w:w="4253" w:type="dxa"/>
+            <w:gridSpan w:val="3"/>
             <w:tcBorders>
               <w:top w:val="nil"/>
             </w:tcBorders>
@@ -4717,58 +4691,16 @@
                 <w:szCs w:val="16"/>
               </w:rPr>
             </w:pPr>
-          </w:p>
-        </w:tc>
-        <w:tc>
-          <w:tcPr>
-            <w:tcW w:w="2810" w:type="dxa"/>
-            <w:gridSpan w:val="2"/>
-            <w:tcBorders>
-              <w:top w:val="nil"/>
-            </w:tcBorders>
-          </w:tcPr>
-          <w:p>
-            <w:pPr>
-              <w:rPr>
-                <w:sz w:val="16"/>
-                <w:szCs w:val="16"/>
-              </w:rPr>
-            </w:pPr>
-          </w:p>
-        </w:tc>
-      </w:tr>
-      <w:tr>
-        <w:trPr>
-          <w:trHeight w:val="287"/>
-        </w:trPr>
-        <w:tc>
-          <w:tcPr>
-            <w:tcW w:w="6487" w:type="dxa"/>
-            <w:gridSpan w:val="4"/>
-            <w:tcBorders>
-              <w:top w:val="nil"/>
-            </w:tcBorders>
-          </w:tcPr>
-          <w:p>
-            <w:pPr>
-              <w:jc w:val="center"/>
-              <w:rPr>
-                <w:sz w:val="16"/>
-                <w:szCs w:val="16"/>
-              </w:rPr>
-            </w:pPr>
-            <w:r>
-              <w:rPr>
-                <w:noProof/>
-                <w:sz w:val="16"/>
-                <w:szCs w:val="16"/>
-                <w:lang w:eastAsia="en-AU"/>
+            <w:r>
+              <w:rPr>
+                <w:sz w:val="16"/>
+                <w:szCs w:val="16"/>
               </w:rPr>
               <w:drawing>
-                <wp:inline distT="0" distB="0" distL="0" distR="0" wp14:anchorId="4652D108" wp14:editId="7229F52C">
-                  <wp:extent cx="2673350" cy="1499475"/>
-                  <wp:effectExtent l="0" t="0" r="0" b="5715"/>
-                  <wp:docPr id="3" name="Picture 3"/>
+                <wp:inline distT="0" distB="0" distL="0" distR="0" wp14:anchorId="40F32C22" wp14:editId="75F153D5">
+                  <wp:extent cx="2353586" cy="1169752"/>
+                  <wp:effectExtent l="0" t="0" r="8890" b="0"/>
+                  <wp:docPr id="4" name="Picture 4"/>
                   <wp:cNvGraphicFramePr>
                     <a:graphicFrameLocks xmlns:a="http://schemas.openxmlformats.org/drawingml/2006/main" noChangeAspect="1"/>
                   </wp:cNvGraphicFramePr>
@@ -4788,7 +4720,7 @@
                         <pic:spPr>
                           <a:xfrm>
                             <a:off x="0" y="0"/>
-                            <a:ext cx="2673350" cy="1499475"/>
+                            <a:ext cx="2350050" cy="1167995"/>
                           </a:xfrm>
                           <a:prstGeom prst="rect">
                             <a:avLst/>
@@ -4801,55 +4733,31 @@
               </w:drawing>
             </w:r>
           </w:p>
+          <w:p>
+            <w:pPr>
+              <w:rPr>
+                <w:sz w:val="16"/>
+                <w:szCs w:val="16"/>
+              </w:rPr>
+            </w:pPr>
+          </w:p>
         </w:tc>
+      </w:tr>
+      <w:tr>
+        <w:trPr>
+          <w:trHeight w:val="287"/>
+        </w:trPr>
         <w:tc>
           <w:tcPr>
-            <w:tcW w:w="4253" w:type="dxa"/>
-            <w:gridSpan w:val="3"/>
+            <w:tcW w:w="6487" w:type="dxa"/>
+            <w:gridSpan w:val="4"/>
             <w:tcBorders>
               <w:top w:val="nil"/>
             </w:tcBorders>
           </w:tcPr>
           <w:p>
             <w:pPr>
-              <w:rPr>
-                <w:sz w:val="16"/>
-                <w:szCs w:val="16"/>
-              </w:rPr>
-            </w:pPr>
-            <w:r>
-              <w:rPr>
-                <w:sz w:val="16"/>
-                <w:szCs w:val="16"/>
-              </w:rPr>
-              <w:t xml:space="preserve">What does that union notation mean? </w:t>
-            </w:r>
-            <w:proofErr w:type="gramStart"/>
-            <w:r>
-              <w:rPr>
-                <w:sz w:val="16"/>
-                <w:szCs w:val="16"/>
-              </w:rPr>
-              <w:t>x</w:t>
-            </w:r>
-            <w:proofErr w:type="gramEnd"/>
-            <w:r>
-              <w:rPr>
-                <w:sz w:val="16"/>
-                <w:szCs w:val="16"/>
-              </w:rPr>
-              <w:t xml:space="preserve"> is the partial assignment of all the variables.</w:t>
-            </w:r>
-            <w:r>
-              <w:rPr>
-                <w:sz w:val="16"/>
-                <w:szCs w:val="16"/>
-              </w:rPr>
-              <w:t xml:space="preserve"> </w:t>
-            </w:r>
-          </w:p>
-          <w:p>
-            <w:pPr>
+              <w:jc w:val="center"/>
               <w:rPr>
                 <w:sz w:val="16"/>
                 <w:szCs w:val="16"/>
@@ -4863,10 +4771,10 @@
                 <w:lang w:eastAsia="en-AU"/>
               </w:rPr>
               <w:drawing>
-                <wp:inline distT="0" distB="0" distL="0" distR="0" wp14:anchorId="40ECB005" wp14:editId="53298D40">
-                  <wp:extent cx="1654174" cy="304800"/>
-                  <wp:effectExtent l="0" t="0" r="3810" b="0"/>
-                  <wp:docPr id="5" name="Picture 5"/>
+                <wp:inline distT="0" distB="0" distL="0" distR="0" wp14:anchorId="670DA9A0" wp14:editId="12315404">
+                  <wp:extent cx="2673350" cy="1499475"/>
+                  <wp:effectExtent l="0" t="0" r="0" b="5715"/>
+                  <wp:docPr id="3" name="Picture 3"/>
                   <wp:cNvGraphicFramePr>
                     <a:graphicFrameLocks xmlns:a="http://schemas.openxmlformats.org/drawingml/2006/main" noChangeAspect="1"/>
                   </wp:cNvGraphicFramePr>
@@ -4886,6 +4794,98 @@
                         <pic:spPr>
                           <a:xfrm>
                             <a:off x="0" y="0"/>
+                            <a:ext cx="2673350" cy="1499475"/>
+                          </a:xfrm>
+                          <a:prstGeom prst="rect">
+                            <a:avLst/>
+                          </a:prstGeom>
+                        </pic:spPr>
+                      </pic:pic>
+                    </a:graphicData>
+                  </a:graphic>
+                </wp:inline>
+              </w:drawing>
+            </w:r>
+          </w:p>
+          <w:p>
+            <w:pPr>
+              <w:jc w:val="center"/>
+              <w:rPr>
+                <w:sz w:val="16"/>
+                <w:szCs w:val="16"/>
+              </w:rPr>
+            </w:pPr>
+          </w:p>
+          <w:p>
+            <w:pPr>
+              <w:rPr>
+                <w:sz w:val="16"/>
+                <w:szCs w:val="16"/>
+              </w:rPr>
+            </w:pPr>
+            <w:r>
+              <w:rPr>
+                <w:sz w:val="16"/>
+                <w:szCs w:val="16"/>
+              </w:rPr>
+              <w:t xml:space="preserve">What does that union notation mean? </w:t>
+            </w:r>
+            <w:proofErr w:type="gramStart"/>
+            <w:r>
+              <w:rPr>
+                <w:sz w:val="16"/>
+                <w:szCs w:val="16"/>
+              </w:rPr>
+              <w:t>x</w:t>
+            </w:r>
+            <w:proofErr w:type="gramEnd"/>
+            <w:r>
+              <w:rPr>
+                <w:sz w:val="16"/>
+                <w:szCs w:val="16"/>
+              </w:rPr>
+              <w:t xml:space="preserve"> is the partial assignment of all the variables. </w:t>
+            </w:r>
+          </w:p>
+          <w:p>
+            <w:pPr>
+              <w:jc w:val="center"/>
+              <w:rPr>
+                <w:sz w:val="16"/>
+                <w:szCs w:val="16"/>
+              </w:rPr>
+            </w:pPr>
+            <w:r>
+              <w:rPr>
+                <w:noProof/>
+                <w:sz w:val="16"/>
+                <w:szCs w:val="16"/>
+                <w:lang w:eastAsia="en-AU"/>
+              </w:rPr>
+              <w:drawing>
+                <wp:inline distT="0" distB="0" distL="0" distR="0" wp14:anchorId="0A94C2ED" wp14:editId="0806BED7">
+                  <wp:extent cx="1654174" cy="304800"/>
+                  <wp:effectExtent l="0" t="0" r="3810" b="0"/>
+                  <wp:docPr id="5" name="Picture 5"/>
+                  <wp:cNvGraphicFramePr>
+                    <a:graphicFrameLocks xmlns:a="http://schemas.openxmlformats.org/drawingml/2006/main" noChangeAspect="1"/>
+                  </wp:cNvGraphicFramePr>
+                  <a:graphic xmlns:a="http://schemas.openxmlformats.org/drawingml/2006/main">
+                    <a:graphicData uri="http://schemas.openxmlformats.org/drawingml/2006/picture">
+                      <pic:pic xmlns:pic="http://schemas.openxmlformats.org/drawingml/2006/picture">
+                        <pic:nvPicPr>
+                          <pic:cNvPr id="0" name=""/>
+                          <pic:cNvPicPr/>
+                        </pic:nvPicPr>
+                        <pic:blipFill>
+                          <a:blip r:embed="rId11"/>
+                          <a:stretch>
+                            <a:fillRect/>
+                          </a:stretch>
+                        </pic:blipFill>
+                        <pic:spPr>
+                          <a:xfrm>
+                            <a:off x="0" y="0"/>
                             <a:ext cx="1654406" cy="304843"/>
                           </a:xfrm>
                           <a:prstGeom prst="rect">
@@ -4897,6 +4897,488 @@
                   </a:graphic>
                 </wp:inline>
               </w:drawing>
+            </w:r>
+          </w:p>
+        </w:tc>
+        <w:tc>
+          <w:tcPr>
+            <w:tcW w:w="4253" w:type="dxa"/>
+            <w:gridSpan w:val="3"/>
+            <w:tcBorders>
+              <w:top w:val="nil"/>
+            </w:tcBorders>
+          </w:tcPr>
+          <w:p>
+            <w:pPr>
+              <w:pStyle w:val="ListParagraph"/>
+              <w:numPr>
+                <w:ilvl w:val="0"/>
+                <w:numId w:val="16"/>
+              </w:numPr>
+              <w:spacing w:after="200" w:line="276" w:lineRule="auto"/>
+              <w:rPr>
+                <w:sz w:val="16"/>
+                <w:szCs w:val="16"/>
+              </w:rPr>
+            </w:pPr>
+            <w:r>
+              <w:rPr>
+                <w:sz w:val="16"/>
+                <w:szCs w:val="16"/>
+              </w:rPr>
+              <w:t>Beam search (m</w:t>
+            </w:r>
+            <w:r>
+              <w:rPr>
+                <w:sz w:val="16"/>
+                <w:szCs w:val="16"/>
+              </w:rPr>
+              <w:t xml:space="preserve">ost important </w:t>
+            </w:r>
+            <w:proofErr w:type="spellStart"/>
+            <w:r>
+              <w:rPr>
+                <w:sz w:val="16"/>
+                <w:szCs w:val="16"/>
+              </w:rPr>
+              <w:t>algos</w:t>
+            </w:r>
+            <w:proofErr w:type="spellEnd"/>
+            <w:r>
+              <w:rPr>
+                <w:sz w:val="16"/>
+                <w:szCs w:val="16"/>
+              </w:rPr>
+              <w:t xml:space="preserve"> for language. Used by </w:t>
+            </w:r>
+            <w:proofErr w:type="spellStart"/>
+            <w:r>
+              <w:rPr>
+                <w:sz w:val="16"/>
+                <w:szCs w:val="16"/>
+              </w:rPr>
+              <w:t>google</w:t>
+            </w:r>
+            <w:proofErr w:type="spellEnd"/>
+            <w:r>
+              <w:rPr>
+                <w:sz w:val="16"/>
+                <w:szCs w:val="16"/>
+              </w:rPr>
+              <w:t xml:space="preserve"> translate to hold K </w:t>
+            </w:r>
+            <w:proofErr w:type="spellStart"/>
+            <w:r>
+              <w:rPr>
+                <w:sz w:val="16"/>
+                <w:szCs w:val="16"/>
+              </w:rPr>
+              <w:t>num</w:t>
+            </w:r>
+            <w:proofErr w:type="spellEnd"/>
+            <w:r>
+              <w:rPr>
+                <w:sz w:val="16"/>
+                <w:szCs w:val="16"/>
+              </w:rPr>
+              <w:t xml:space="preserve"> of best translation </w:t>
+            </w:r>
+            <w:proofErr w:type="spellStart"/>
+            <w:r>
+              <w:rPr>
+                <w:sz w:val="16"/>
+                <w:szCs w:val="16"/>
+              </w:rPr>
+              <w:t>solusions</w:t>
+            </w:r>
+            <w:proofErr w:type="spellEnd"/>
+            <w:r>
+              <w:rPr>
+                <w:sz w:val="16"/>
+                <w:szCs w:val="16"/>
+              </w:rPr>
+              <w:t>)</w:t>
+            </w:r>
+            <w:r>
+              <w:rPr>
+                <w:sz w:val="16"/>
+                <w:szCs w:val="16"/>
+              </w:rPr>
+              <w:t xml:space="preserve">. Extends partial </w:t>
+            </w:r>
+            <w:proofErr w:type="spellStart"/>
+            <w:r>
+              <w:rPr>
+                <w:sz w:val="16"/>
+                <w:szCs w:val="16"/>
+              </w:rPr>
+              <w:t>assignemnts</w:t>
+            </w:r>
+            <w:proofErr w:type="spellEnd"/>
+          </w:p>
+          <w:p>
+            <w:pPr>
+              <w:pStyle w:val="ListParagraph"/>
+              <w:numPr>
+                <w:ilvl w:val="1"/>
+                <w:numId w:val="16"/>
+              </w:numPr>
+              <w:spacing w:after="200" w:line="276" w:lineRule="auto"/>
+              <w:rPr>
+                <w:sz w:val="16"/>
+                <w:szCs w:val="16"/>
+              </w:rPr>
+            </w:pPr>
+            <w:r>
+              <w:rPr>
+                <w:sz w:val="16"/>
+                <w:szCs w:val="16"/>
+              </w:rPr>
+              <w:t xml:space="preserve">Exhaustive, K = </w:t>
+            </w:r>
+            <w:proofErr w:type="spellStart"/>
+            <w:r>
+              <w:rPr>
+                <w:sz w:val="16"/>
+                <w:szCs w:val="16"/>
+              </w:rPr>
+              <w:t>inf</w:t>
+            </w:r>
+            <w:proofErr w:type="spellEnd"/>
+            <w:r>
+              <w:rPr>
+                <w:sz w:val="16"/>
+                <w:szCs w:val="16"/>
+              </w:rPr>
+              <w:t xml:space="preserve"> is BFS so tie O(</w:t>
+            </w:r>
+            <w:proofErr w:type="spellStart"/>
+            <w:r>
+              <w:rPr>
+                <w:sz w:val="16"/>
+                <w:szCs w:val="16"/>
+              </w:rPr>
+              <w:t>b</w:t>
+            </w:r>
+            <w:r>
+              <w:rPr>
+                <w:sz w:val="16"/>
+                <w:szCs w:val="16"/>
+                <w:vertAlign w:val="superscript"/>
+              </w:rPr>
+              <w:t>n</w:t>
+            </w:r>
+            <w:proofErr w:type="spellEnd"/>
+            <w:r>
+              <w:rPr>
+                <w:sz w:val="16"/>
+                <w:szCs w:val="16"/>
+              </w:rPr>
+              <w:t>)</w:t>
+            </w:r>
+          </w:p>
+          <w:p>
+            <w:pPr>
+              <w:pStyle w:val="ListParagraph"/>
+              <w:numPr>
+                <w:ilvl w:val="1"/>
+                <w:numId w:val="16"/>
+              </w:numPr>
+              <w:spacing w:after="200" w:line="276" w:lineRule="auto"/>
+              <w:rPr>
+                <w:sz w:val="16"/>
+                <w:szCs w:val="16"/>
+              </w:rPr>
+            </w:pPr>
+            <w:r>
+              <w:rPr>
+                <w:sz w:val="16"/>
+                <w:szCs w:val="16"/>
+              </w:rPr>
+              <w:t xml:space="preserve">Greedy search: </w:t>
+            </w:r>
+            <w:r>
+              <w:rPr>
+                <w:sz w:val="16"/>
+                <w:szCs w:val="16"/>
+              </w:rPr>
+              <w:t xml:space="preserve"> not global optimum but fast</w:t>
+            </w:r>
+            <w:r>
+              <w:rPr>
+                <w:sz w:val="16"/>
+                <w:szCs w:val="16"/>
+              </w:rPr>
+              <w:t>. DFS only one path</w:t>
+            </w:r>
+            <w:r>
+              <w:rPr>
+                <w:sz w:val="16"/>
+                <w:szCs w:val="16"/>
+              </w:rPr>
+              <w:t xml:space="preserve"> for one partial assignment.</w:t>
+            </w:r>
+            <w:r>
+              <w:rPr>
+                <w:sz w:val="16"/>
+                <w:szCs w:val="16"/>
+              </w:rPr>
+              <w:t xml:space="preserve"> K=1. Time = O(</w:t>
+            </w:r>
+            <w:proofErr w:type="spellStart"/>
+            <w:r>
+              <w:rPr>
+                <w:sz w:val="16"/>
+                <w:szCs w:val="16"/>
+              </w:rPr>
+              <w:t>nb</w:t>
+            </w:r>
+            <w:proofErr w:type="spellEnd"/>
+            <w:r>
+              <w:rPr>
+                <w:sz w:val="16"/>
+                <w:szCs w:val="16"/>
+              </w:rPr>
+              <w:t>)</w:t>
+            </w:r>
+          </w:p>
+          <w:p>
+            <w:pPr>
+              <w:pStyle w:val="ListParagraph"/>
+              <w:numPr>
+                <w:ilvl w:val="1"/>
+                <w:numId w:val="16"/>
+              </w:numPr>
+              <w:spacing w:after="200" w:line="276" w:lineRule="auto"/>
+              <w:rPr>
+                <w:sz w:val="16"/>
+                <w:szCs w:val="16"/>
+              </w:rPr>
+            </w:pPr>
+            <w:r>
+              <w:rPr>
+                <w:sz w:val="16"/>
+                <w:szCs w:val="16"/>
+              </w:rPr>
+              <w:t xml:space="preserve">Beam search. </w:t>
+            </w:r>
+            <w:r>
+              <w:rPr>
+                <w:sz w:val="16"/>
+                <w:szCs w:val="16"/>
+              </w:rPr>
+              <w:t xml:space="preserve"> Considers K </w:t>
+            </w:r>
+            <w:r>
+              <w:rPr>
+                <w:sz w:val="16"/>
+                <w:szCs w:val="16"/>
+              </w:rPr>
+              <w:t>candidates of partial assignments rather than one partial assignment.</w:t>
+            </w:r>
+            <w:r>
+              <w:rPr>
+                <w:sz w:val="16"/>
+                <w:szCs w:val="16"/>
+              </w:rPr>
+              <w:t xml:space="preserve"> </w:t>
+            </w:r>
+            <w:r>
+              <w:rPr>
+                <w:sz w:val="16"/>
+                <w:szCs w:val="16"/>
+              </w:rPr>
+              <w:t xml:space="preserve">Beam size K controls </w:t>
+            </w:r>
+            <w:proofErr w:type="spellStart"/>
+            <w:r>
+              <w:rPr>
+                <w:sz w:val="16"/>
+                <w:szCs w:val="16"/>
+              </w:rPr>
+              <w:t>tradeoff</w:t>
+            </w:r>
+            <w:proofErr w:type="spellEnd"/>
+            <w:r>
+              <w:rPr>
+                <w:sz w:val="16"/>
+                <w:szCs w:val="16"/>
+              </w:rPr>
+              <w:t xml:space="preserve"> between efficiency and accuracy.</w:t>
+            </w:r>
+          </w:p>
+          <w:p>
+            <w:pPr>
+              <w:pStyle w:val="ListParagraph"/>
+              <w:numPr>
+                <w:ilvl w:val="1"/>
+                <w:numId w:val="16"/>
+              </w:numPr>
+              <w:spacing w:after="200" w:line="276" w:lineRule="auto"/>
+              <w:rPr>
+                <w:sz w:val="16"/>
+                <w:szCs w:val="16"/>
+              </w:rPr>
+            </w:pPr>
+            <w:r>
+              <w:rPr>
+                <w:sz w:val="16"/>
+                <w:szCs w:val="16"/>
+              </w:rPr>
+              <w:t>n</w:t>
+            </w:r>
+            <w:r>
+              <w:rPr>
+                <w:sz w:val="16"/>
+                <w:szCs w:val="16"/>
+              </w:rPr>
+              <w:t xml:space="preserve"> variables (depth),  b</w:t>
+            </w:r>
+            <w:r>
+              <w:rPr>
+                <w:sz w:val="16"/>
+                <w:szCs w:val="16"/>
+              </w:rPr>
+              <w:t>ranching factor:  b</w:t>
+            </w:r>
+            <w:r>
+              <w:rPr>
+                <w:sz w:val="16"/>
+                <w:szCs w:val="16"/>
+              </w:rPr>
+              <w:t xml:space="preserve"> </w:t>
+            </w:r>
+            <w:r>
+              <w:rPr>
+                <w:sz w:val="16"/>
+                <w:szCs w:val="16"/>
+              </w:rPr>
+              <w:t>=</w:t>
+            </w:r>
+            <w:r>
+              <w:rPr>
+                <w:sz w:val="16"/>
+                <w:szCs w:val="16"/>
+              </w:rPr>
+              <w:t xml:space="preserve"> </w:t>
+            </w:r>
+            <w:r>
+              <w:rPr>
+                <w:sz w:val="16"/>
+                <w:szCs w:val="16"/>
+              </w:rPr>
+              <w:t xml:space="preserve">domain </w:t>
+            </w:r>
+            <w:proofErr w:type="spellStart"/>
+            <w:r>
+              <w:rPr>
+                <w:sz w:val="16"/>
+                <w:szCs w:val="16"/>
+              </w:rPr>
+              <w:t>len</w:t>
+            </w:r>
+            <w:proofErr w:type="spellEnd"/>
+            <w:r>
+              <w:rPr>
+                <w:sz w:val="16"/>
+                <w:szCs w:val="16"/>
+              </w:rPr>
+              <w:t>, beam size = K, Time = O(</w:t>
+            </w:r>
+            <w:proofErr w:type="spellStart"/>
+            <w:r>
+              <w:rPr>
+                <w:sz w:val="16"/>
+                <w:szCs w:val="16"/>
+              </w:rPr>
+              <w:t>nKblogK</w:t>
+            </w:r>
+            <w:proofErr w:type="spellEnd"/>
+            <w:r>
+              <w:rPr>
+                <w:sz w:val="16"/>
+                <w:szCs w:val="16"/>
+              </w:rPr>
+              <w:t>)</w:t>
+            </w:r>
+          </w:p>
+          <w:p>
+            <w:pPr>
+              <w:pStyle w:val="ListParagraph"/>
+              <w:numPr>
+                <w:ilvl w:val="0"/>
+                <w:numId w:val="16"/>
+              </w:numPr>
+              <w:spacing w:after="200" w:line="276" w:lineRule="auto"/>
+              <w:rPr>
+                <w:sz w:val="16"/>
+                <w:szCs w:val="16"/>
+              </w:rPr>
+            </w:pPr>
+            <w:r>
+              <w:rPr>
+                <w:sz w:val="16"/>
+                <w:szCs w:val="16"/>
+              </w:rPr>
+              <w:t>Local search</w:t>
+            </w:r>
+            <w:r>
+              <w:rPr>
+                <w:sz w:val="16"/>
+                <w:szCs w:val="16"/>
+              </w:rPr>
+              <w:t>. Modify complete assignments</w:t>
+            </w:r>
+            <w:r>
+              <w:rPr>
+                <w:sz w:val="16"/>
+                <w:szCs w:val="16"/>
+              </w:rPr>
+              <w:t>.</w:t>
+            </w:r>
+            <w:bookmarkStart w:id="1" w:name="_GoBack"/>
+            <w:bookmarkEnd w:id="1"/>
+          </w:p>
+          <w:p>
+            <w:pPr>
+              <w:pStyle w:val="ListParagraph"/>
+              <w:numPr>
+                <w:ilvl w:val="0"/>
+                <w:numId w:val="16"/>
+              </w:numPr>
+              <w:spacing w:after="200" w:line="276" w:lineRule="auto"/>
+              <w:rPr>
+                <w:sz w:val="16"/>
+                <w:szCs w:val="16"/>
+              </w:rPr>
+            </w:pPr>
+            <w:r>
+              <w:rPr>
+                <w:sz w:val="16"/>
+                <w:szCs w:val="16"/>
+              </w:rPr>
+              <w:t>Gibbs sampling (probabilistic)</w:t>
+            </w:r>
+          </w:p>
+          <w:p>
+            <w:pPr>
+              <w:pStyle w:val="ListParagraph"/>
+              <w:numPr>
+                <w:ilvl w:val="0"/>
+                <w:numId w:val="16"/>
+              </w:numPr>
+              <w:spacing w:after="200" w:line="276" w:lineRule="auto"/>
+              <w:rPr>
+                <w:sz w:val="16"/>
+                <w:szCs w:val="16"/>
+              </w:rPr>
+            </w:pPr>
+            <w:r>
+              <w:rPr>
+                <w:sz w:val="16"/>
+                <w:szCs w:val="16"/>
+              </w:rPr>
+              <w:t>Conditional independence</w:t>
             </w:r>
           </w:p>
         </w:tc>
@@ -6408,6 +6890,95 @@
     </w:lvl>
   </w:abstractNum>
   <w:abstractNum w:abstractNumId="8">
+    <w:nsid w:val="50116CC8"/>
+    <w:multiLevelType w:val="hybridMultilevel"/>
+    <w:tmpl w:val="D938DD5A"/>
+    <w:lvl w:ilvl="0" w:tplc="0C09000F">
+      <w:start w:val="1"/>
+      <w:numFmt w:val="decimal"/>
+      <w:lvlText w:val="%1."/>
+      <w:lvlJc w:val="left"/>
+      <w:pPr>
+        <w:ind w:left="720" w:hanging="360"/>
+      </w:pPr>
+      <w:rPr>
+        <w:rFonts w:hint="default"/>
+      </w:rPr>
+    </w:lvl>
+    <w:lvl w:ilvl="1" w:tplc="0C090019">
+      <w:start w:val="1"/>
+      <w:numFmt w:val="lowerLetter"/>
+      <w:lvlText w:val="%2."/>
+      <w:lvlJc w:val="left"/>
+      <w:pPr>
+        <w:ind w:left="1440" w:hanging="360"/>
+      </w:pPr>
+    </w:lvl>
+    <w:lvl w:ilvl="2" w:tplc="0C09001B" w:tentative="1">
+      <w:start w:val="1"/>
+      <w:numFmt w:val="lowerRoman"/>
+      <w:lvlText w:val="%3."/>
+      <w:lvlJc w:val="right"/>
+      <w:pPr>
+        <w:ind w:left="2160" w:hanging="180"/>
+      </w:pPr>
+    </w:lvl>
+    <w:lvl w:ilvl="3" w:tplc="0C09000F" w:tentative="1">
+      <w:start w:val="1"/>
+      <w:numFmt w:val="decimal"/>
+      <w:lvlText w:val="%4."/>
+      <w:lvlJc w:val="left"/>
+      <w:pPr>
+        <w:ind w:left="2880" w:hanging="360"/>
+      </w:pPr>
+    </w:lvl>
+    <w:lvl w:ilvl="4" w:tplc="0C090019" w:tentative="1">
+      <w:start w:val="1"/>
+      <w:numFmt w:val="lowerLetter"/>
+      <w:lvlText w:val="%5."/>
+      <w:lvlJc w:val="left"/>
+      <w:pPr>
+        <w:ind w:left="3600" w:hanging="360"/>
+      </w:pPr>
+    </w:lvl>
+    <w:lvl w:ilvl="5" w:tplc="0C09001B" w:tentative="1">
+      <w:start w:val="1"/>
+      <w:numFmt w:val="lowerRoman"/>
+      <w:lvlText w:val="%6."/>
+      <w:lvlJc w:val="right"/>
+      <w:pPr>
+        <w:ind w:left="4320" w:hanging="180"/>
+      </w:pPr>
+    </w:lvl>
+    <w:lvl w:ilvl="6" w:tplc="0C09000F" w:tentative="1">
+      <w:start w:val="1"/>
+      <w:numFmt w:val="decimal"/>
+      <w:lvlText w:val="%7."/>
+      <w:lvlJc w:val="left"/>
+      <w:pPr>
+        <w:ind w:left="5040" w:hanging="360"/>
+      </w:pPr>
+    </w:lvl>
+    <w:lvl w:ilvl="7" w:tplc="0C090019" w:tentative="1">
+      <w:start w:val="1"/>
+      <w:numFmt w:val="lowerLetter"/>
+      <w:lvlText w:val="%8."/>
+      <w:lvlJc w:val="left"/>
+      <w:pPr>
+        <w:ind w:left="5760" w:hanging="360"/>
+      </w:pPr>
+    </w:lvl>
+    <w:lvl w:ilvl="8" w:tplc="0C09001B" w:tentative="1">
+      <w:start w:val="1"/>
+      <w:numFmt w:val="lowerRoman"/>
+      <w:lvlText w:val="%9."/>
+      <w:lvlJc w:val="right"/>
+      <w:pPr>
+        <w:ind w:left="6480" w:hanging="180"/>
+      </w:pPr>
+    </w:lvl>
+  </w:abstractNum>
+  <w:abstractNum w:abstractNumId="9">
     <w:nsid w:val="568440A3"/>
     <w:multiLevelType w:val="hybridMultilevel"/>
     <w:tmpl w:val="F3828A2C"/>
@@ -6493,7 +7064,7 @@
       </w:pPr>
     </w:lvl>
   </w:abstractNum>
-  <w:abstractNum w:abstractNumId="9">
+  <w:abstractNum w:abstractNumId="10">
     <w:nsid w:val="577972D3"/>
     <w:multiLevelType w:val="hybridMultilevel"/>
     <w:tmpl w:val="93828A76"/>
@@ -6579,7 +7150,7 @@
       </w:pPr>
     </w:lvl>
   </w:abstractNum>
-  <w:abstractNum w:abstractNumId="10">
+  <w:abstractNum w:abstractNumId="11">
     <w:nsid w:val="58AC033D"/>
     <w:multiLevelType w:val="hybridMultilevel"/>
     <w:tmpl w:val="EFE61008"/>
@@ -6665,7 +7236,7 @@
       </w:pPr>
     </w:lvl>
   </w:abstractNum>
-  <w:abstractNum w:abstractNumId="11">
+  <w:abstractNum w:abstractNumId="12">
     <w:nsid w:val="58C71E97"/>
     <w:multiLevelType w:val="hybridMultilevel"/>
     <w:tmpl w:val="5F604E56"/>
@@ -6778,7 +7349,7 @@
       </w:rPr>
     </w:lvl>
   </w:abstractNum>
-  <w:abstractNum w:abstractNumId="12">
+  <w:abstractNum w:abstractNumId="13">
     <w:nsid w:val="5A437582"/>
     <w:multiLevelType w:val="hybridMultilevel"/>
     <w:tmpl w:val="8C2603DA"/>
@@ -6891,7 +7462,7 @@
       </w:rPr>
     </w:lvl>
   </w:abstractNum>
-  <w:abstractNum w:abstractNumId="13">
+  <w:abstractNum w:abstractNumId="14">
     <w:nsid w:val="68177564"/>
     <w:multiLevelType w:val="hybridMultilevel"/>
     <w:tmpl w:val="E4C27F28"/>
@@ -6977,7 +7548,7 @@
       </w:pPr>
     </w:lvl>
   </w:abstractNum>
-  <w:abstractNum w:abstractNumId="14">
+  <w:abstractNum w:abstractNumId="15">
     <w:nsid w:val="6A4A6791"/>
     <w:multiLevelType w:val="hybridMultilevel"/>
     <w:tmpl w:val="CAE8BC9C"/>
@@ -7091,7 +7662,7 @@
     </w:lvl>
   </w:abstractNum>
   <w:num w:numId="1">
-    <w:abstractNumId w:val="11"/>
+    <w:abstractNumId w:val="12"/>
   </w:num>
   <w:num w:numId="2">
     <w:abstractNumId w:val="4"/>
@@ -7103,10 +7674,10 @@
     <w:abstractNumId w:val="5"/>
   </w:num>
   <w:num w:numId="5">
-    <w:abstractNumId w:val="10"/>
+    <w:abstractNumId w:val="11"/>
   </w:num>
   <w:num w:numId="6">
-    <w:abstractNumId w:val="8"/>
+    <w:abstractNumId w:val="9"/>
   </w:num>
   <w:num w:numId="7">
     <w:abstractNumId w:val="0"/>
@@ -7124,16 +7695,19 @@
     <w:abstractNumId w:val="1"/>
   </w:num>
   <w:num w:numId="12">
-    <w:abstractNumId w:val="9"/>
+    <w:abstractNumId w:val="10"/>
   </w:num>
   <w:num w:numId="13">
-    <w:abstractNumId w:val="12"/>
+    <w:abstractNumId w:val="13"/>
   </w:num>
   <w:num w:numId="14">
+    <w:abstractNumId w:val="15"/>
+  </w:num>
+  <w:num w:numId="15">
     <w:abstractNumId w:val="14"/>
   </w:num>
-  <w:num w:numId="15">
-    <w:abstractNumId w:val="13"/>
+  <w:num w:numId="16">
+    <w:abstractNumId w:val="8"/>
   </w:num>
 </w:numbering>
 </file>

--- a/Equations.docx
+++ b/Equations.docx
@@ -2,8 +2,6 @@
 <file path=word/document.xml><?xml version="1.0" encoding="utf-8"?>
 <w:document xmlns:wpc="http://schemas.microsoft.com/office/word/2010/wordprocessingCanvas" xmlns:mc="http://schemas.openxmlformats.org/markup-compatibility/2006" xmlns:o="urn:schemas-microsoft-com:office:office" xmlns:r="http://schemas.openxmlformats.org/officeDocument/2006/relationships" xmlns:m="http://schemas.openxmlformats.org/officeDocument/2006/math" xmlns:v="urn:schemas-microsoft-com:vml" xmlns:wp14="http://schemas.microsoft.com/office/word/2010/wordprocessingDrawing" xmlns:wp="http://schemas.openxmlformats.org/drawingml/2006/wordprocessingDrawing" xmlns:w10="urn:schemas-microsoft-com:office:word" xmlns:w="http://schemas.openxmlformats.org/wordprocessingml/2006/main" xmlns:w14="http://schemas.microsoft.com/office/word/2010/wordml" xmlns:wpg="http://schemas.microsoft.com/office/word/2010/wordprocessingGroup" xmlns:wpi="http://schemas.microsoft.com/office/word/2010/wordprocessingInk" xmlns:wne="http://schemas.microsoft.com/office/word/2006/wordml" xmlns:wps="http://schemas.microsoft.com/office/word/2010/wordprocessingShape" mc:Ignorable="w14 wp14">
   <w:body>
-    <w:p/>
-    <w:p/>
     <w:tbl>
       <w:tblPr>
         <w:tblStyle w:val="TableGrid"/>
@@ -15,8 +13,8 @@
         <w:gridCol w:w="1384"/>
         <w:gridCol w:w="1559"/>
         <w:gridCol w:w="2347"/>
-        <w:gridCol w:w="1197"/>
-        <w:gridCol w:w="1443"/>
+        <w:gridCol w:w="630"/>
+        <w:gridCol w:w="2010"/>
         <w:gridCol w:w="400"/>
         <w:gridCol w:w="2410"/>
       </w:tblGrid>
@@ -26,7 +24,7 @@
         </w:trPr>
         <w:tc>
           <w:tcPr>
-            <w:tcW w:w="6487" w:type="dxa"/>
+            <w:tcW w:w="5920" w:type="dxa"/>
             <w:gridSpan w:val="4"/>
             <w:shd w:val="clear" w:color="auto" w:fill="1F497D" w:themeFill="text2"/>
           </w:tcPr>
@@ -50,7 +48,7 @@
         </w:tc>
         <w:tc>
           <w:tcPr>
-            <w:tcW w:w="1443" w:type="dxa"/>
+            <w:tcW w:w="2010" w:type="dxa"/>
             <w:shd w:val="clear" w:color="auto" w:fill="1F497D" w:themeFill="text2"/>
           </w:tcPr>
           <w:p>
@@ -86,7 +84,7 @@
         </w:trPr>
         <w:tc>
           <w:tcPr>
-            <w:tcW w:w="6487" w:type="dxa"/>
+            <w:tcW w:w="5920" w:type="dxa"/>
             <w:gridSpan w:val="4"/>
           </w:tcPr>
           <w:p>
@@ -137,7 +135,7 @@
         </w:tc>
         <w:tc>
           <w:tcPr>
-            <w:tcW w:w="1443" w:type="dxa"/>
+            <w:tcW w:w="2010" w:type="dxa"/>
           </w:tcPr>
           <w:p>
             <w:pPr>
@@ -169,7 +167,7 @@
         </w:trPr>
         <w:tc>
           <w:tcPr>
-            <w:tcW w:w="6487" w:type="dxa"/>
+            <w:tcW w:w="5920" w:type="dxa"/>
             <w:gridSpan w:val="4"/>
           </w:tcPr>
           <w:p>
@@ -190,7 +188,7 @@
         </w:tc>
         <w:tc>
           <w:tcPr>
-            <w:tcW w:w="1443" w:type="dxa"/>
+            <w:tcW w:w="2010" w:type="dxa"/>
           </w:tcPr>
           <w:p>
             <w:pPr>
@@ -222,7 +220,7 @@
         </w:trPr>
         <w:tc>
           <w:tcPr>
-            <w:tcW w:w="6487" w:type="dxa"/>
+            <w:tcW w:w="5920" w:type="dxa"/>
             <w:gridSpan w:val="4"/>
           </w:tcPr>
           <w:p>
@@ -243,7 +241,7 @@
         </w:tc>
         <w:tc>
           <w:tcPr>
-            <w:tcW w:w="1443" w:type="dxa"/>
+            <w:tcW w:w="2010" w:type="dxa"/>
           </w:tcPr>
           <w:p>
             <w:pPr>
@@ -275,7 +273,7 @@
         </w:trPr>
         <w:tc>
           <w:tcPr>
-            <w:tcW w:w="6487" w:type="dxa"/>
+            <w:tcW w:w="5920" w:type="dxa"/>
             <w:gridSpan w:val="4"/>
             <w:shd w:val="clear" w:color="auto" w:fill="17365D" w:themeFill="text2" w:themeFillShade="BF"/>
           </w:tcPr>
@@ -304,7 +302,7 @@
         </w:tc>
         <w:tc>
           <w:tcPr>
-            <w:tcW w:w="1443" w:type="dxa"/>
+            <w:tcW w:w="2010" w:type="dxa"/>
             <w:shd w:val="clear" w:color="auto" w:fill="17365D" w:themeFill="text2" w:themeFillShade="BF"/>
           </w:tcPr>
           <w:p>
@@ -338,7 +336,7 @@
         </w:trPr>
         <w:tc>
           <w:tcPr>
-            <w:tcW w:w="6487" w:type="dxa"/>
+            <w:tcW w:w="5920" w:type="dxa"/>
             <w:gridSpan w:val="4"/>
             <w:shd w:val="clear" w:color="auto" w:fill="F2F2F2" w:themeFill="background1" w:themeFillShade="F2"/>
           </w:tcPr>
@@ -545,7 +543,7 @@
         </w:tc>
         <w:tc>
           <w:tcPr>
-            <w:tcW w:w="4253" w:type="dxa"/>
+            <w:tcW w:w="4820" w:type="dxa"/>
             <w:gridSpan w:val="3"/>
             <w:shd w:val="clear" w:color="auto" w:fill="F2F2F2" w:themeFill="background1" w:themeFillShade="F2"/>
           </w:tcPr>
@@ -767,7 +765,7 @@
         </w:trPr>
         <w:tc>
           <w:tcPr>
-            <w:tcW w:w="6487" w:type="dxa"/>
+            <w:tcW w:w="5920" w:type="dxa"/>
             <w:gridSpan w:val="4"/>
             <w:shd w:val="clear" w:color="auto" w:fill="C6D9F1" w:themeFill="text2" w:themeFillTint="33"/>
           </w:tcPr>
@@ -839,7 +837,7 @@
         </w:tc>
         <w:tc>
           <w:tcPr>
-            <w:tcW w:w="1843" w:type="dxa"/>
+            <w:tcW w:w="2410" w:type="dxa"/>
             <w:gridSpan w:val="2"/>
             <w:shd w:val="clear" w:color="auto" w:fill="C6D9F1" w:themeFill="text2" w:themeFillTint="33"/>
           </w:tcPr>
@@ -1127,7 +1125,7 @@
         </w:tc>
         <w:tc>
           <w:tcPr>
-            <w:tcW w:w="1197" w:type="dxa"/>
+            <w:tcW w:w="630" w:type="dxa"/>
             <w:shd w:val="clear" w:color="auto" w:fill="F2F2F2" w:themeFill="background1" w:themeFillShade="F2"/>
           </w:tcPr>
           <w:p>
@@ -1167,7 +1165,7 @@
         </w:tc>
         <w:tc>
           <w:tcPr>
-            <w:tcW w:w="1843" w:type="dxa"/>
+            <w:tcW w:w="2410" w:type="dxa"/>
             <w:gridSpan w:val="2"/>
             <w:shd w:val="clear" w:color="auto" w:fill="F2F2F2" w:themeFill="background1" w:themeFillShade="F2"/>
           </w:tcPr>
@@ -1343,7 +1341,7 @@
         </w:trPr>
         <w:tc>
           <w:tcPr>
-            <w:tcW w:w="6487" w:type="dxa"/>
+            <w:tcW w:w="5920" w:type="dxa"/>
             <w:gridSpan w:val="4"/>
             <w:shd w:val="clear" w:color="auto" w:fill="F2F2F2" w:themeFill="background1" w:themeFillShade="F2"/>
           </w:tcPr>
@@ -1914,7 +1912,7 @@
         </w:tc>
         <w:tc>
           <w:tcPr>
-            <w:tcW w:w="4253" w:type="dxa"/>
+            <w:tcW w:w="4820" w:type="dxa"/>
             <w:gridSpan w:val="3"/>
             <w:shd w:val="clear" w:color="auto" w:fill="F2F2F2" w:themeFill="background1" w:themeFillShade="F2"/>
           </w:tcPr>
@@ -2274,7 +2272,7 @@
         </w:trPr>
         <w:tc>
           <w:tcPr>
-            <w:tcW w:w="6487" w:type="dxa"/>
+            <w:tcW w:w="5920" w:type="dxa"/>
             <w:gridSpan w:val="4"/>
             <w:shd w:val="clear" w:color="auto" w:fill="C6D9F1" w:themeFill="text2" w:themeFillTint="33"/>
           </w:tcPr>
@@ -2450,7 +2448,7 @@
         </w:tc>
         <w:tc>
           <w:tcPr>
-            <w:tcW w:w="4253" w:type="dxa"/>
+            <w:tcW w:w="4820" w:type="dxa"/>
             <w:gridSpan w:val="3"/>
             <w:shd w:val="clear" w:color="auto" w:fill="F2F2F2" w:themeFill="background1" w:themeFillShade="F2"/>
           </w:tcPr>
@@ -2470,7 +2468,7 @@
         </w:trPr>
         <w:tc>
           <w:tcPr>
-            <w:tcW w:w="6487" w:type="dxa"/>
+            <w:tcW w:w="5920" w:type="dxa"/>
             <w:gridSpan w:val="4"/>
             <w:shd w:val="clear" w:color="auto" w:fill="17365D" w:themeFill="text2" w:themeFillShade="BF"/>
           </w:tcPr>
@@ -2492,7 +2490,7 @@
         </w:tc>
         <w:tc>
           <w:tcPr>
-            <w:tcW w:w="1443" w:type="dxa"/>
+            <w:tcW w:w="2010" w:type="dxa"/>
             <w:shd w:val="clear" w:color="auto" w:fill="17365D" w:themeFill="text2" w:themeFillShade="BF"/>
           </w:tcPr>
           <w:p>
@@ -2526,7 +2524,7 @@
         </w:trPr>
         <w:tc>
           <w:tcPr>
-            <w:tcW w:w="6487" w:type="dxa"/>
+            <w:tcW w:w="5920" w:type="dxa"/>
             <w:gridSpan w:val="4"/>
           </w:tcPr>
           <w:p>
@@ -3340,7 +3338,7 @@
         </w:tc>
         <w:tc>
           <w:tcPr>
-            <w:tcW w:w="4253" w:type="dxa"/>
+            <w:tcW w:w="4820" w:type="dxa"/>
             <w:gridSpan w:val="3"/>
           </w:tcPr>
           <w:p>
@@ -3706,7 +3704,7 @@
         </w:trPr>
         <w:tc>
           <w:tcPr>
-            <w:tcW w:w="6487" w:type="dxa"/>
+            <w:tcW w:w="5920" w:type="dxa"/>
             <w:gridSpan w:val="4"/>
           </w:tcPr>
           <w:p>
@@ -3767,7 +3765,7 @@
         </w:tc>
         <w:tc>
           <w:tcPr>
-            <w:tcW w:w="1443" w:type="dxa"/>
+            <w:tcW w:w="2010" w:type="dxa"/>
           </w:tcPr>
           <w:p>
             <w:pPr>
@@ -3799,7 +3797,7 @@
         </w:trPr>
         <w:tc>
           <w:tcPr>
-            <w:tcW w:w="6487" w:type="dxa"/>
+            <w:tcW w:w="5920" w:type="dxa"/>
             <w:gridSpan w:val="4"/>
           </w:tcPr>
           <w:p>
@@ -3813,7 +3811,7 @@
         </w:tc>
         <w:tc>
           <w:tcPr>
-            <w:tcW w:w="1443" w:type="dxa"/>
+            <w:tcW w:w="2010" w:type="dxa"/>
           </w:tcPr>
           <w:p>
             <w:pPr>
@@ -3845,7 +3843,7 @@
         </w:trPr>
         <w:tc>
           <w:tcPr>
-            <w:tcW w:w="6487" w:type="dxa"/>
+            <w:tcW w:w="5920" w:type="dxa"/>
             <w:gridSpan w:val="4"/>
             <w:shd w:val="clear" w:color="auto" w:fill="17365D" w:themeFill="text2" w:themeFillShade="BF"/>
           </w:tcPr>
@@ -3874,7 +3872,7 @@
         </w:tc>
         <w:tc>
           <w:tcPr>
-            <w:tcW w:w="1443" w:type="dxa"/>
+            <w:tcW w:w="2010" w:type="dxa"/>
             <w:shd w:val="clear" w:color="auto" w:fill="17365D" w:themeFill="text2" w:themeFillShade="BF"/>
           </w:tcPr>
           <w:p>
@@ -3908,7 +3906,7 @@
         </w:trPr>
         <w:tc>
           <w:tcPr>
-            <w:tcW w:w="6487" w:type="dxa"/>
+            <w:tcW w:w="5920" w:type="dxa"/>
             <w:gridSpan w:val="4"/>
           </w:tcPr>
           <w:p>
@@ -3926,100 +3924,10 @@
                 <w:lang w:eastAsia="en-AU"/>
               </w:rPr>
               <w:drawing>
-                <wp:inline distT="0" distB="0" distL="0" distR="0" wp14:anchorId="571125E5" wp14:editId="47E7A146">
+                <wp:inline distT="0" distB="0" distL="0" distR="0" wp14:anchorId="5ADA6610" wp14:editId="078A6D20">
                   <wp:extent cx="3355139" cy="526212"/>
                   <wp:effectExtent l="0" t="0" r="0" b="7620"/>
                   <wp:docPr id="1" name="Picture 1"/>
-                  <wp:cNvGraphicFramePr>
-                    <a:graphicFrameLocks xmlns:a="http://schemas.openxmlformats.org/drawingml/2006/main" noChangeAspect="1"/>
-                  </wp:cNvGraphicFramePr>
-                  <a:graphic xmlns:a="http://schemas.openxmlformats.org/drawingml/2006/main">
-                    <a:graphicData uri="http://schemas.openxmlformats.org/drawingml/2006/picture">
-                      <pic:pic xmlns:pic="http://schemas.openxmlformats.org/drawingml/2006/picture">
-                        <pic:nvPicPr>
-                          <pic:cNvPr id="0" name=""/>
-                          <pic:cNvPicPr/>
-                        </pic:nvPicPr>
-                        <pic:blipFill>
-                          <a:blip r:embed="rId7"/>
-                          <a:stretch>
-                            <a:fillRect/>
-                          </a:stretch>
-                        </pic:blipFill>
-                        <pic:spPr>
-                          <a:xfrm>
-                            <a:off x="0" y="0"/>
-                            <a:ext cx="3357037" cy="526510"/>
-                          </a:xfrm>
-                          <a:prstGeom prst="rect">
-                            <a:avLst/>
-                          </a:prstGeom>
-                        </pic:spPr>
-                      </pic:pic>
-                    </a:graphicData>
-                  </a:graphic>
-                </wp:inline>
-              </w:drawing>
-            </w:r>
-          </w:p>
-        </w:tc>
-        <w:tc>
-          <w:tcPr>
-            <w:tcW w:w="1443" w:type="dxa"/>
-          </w:tcPr>
-          <w:p>
-            <w:pPr>
-              <w:rPr>
-                <w:sz w:val="16"/>
-                <w:szCs w:val="16"/>
-              </w:rPr>
-            </w:pPr>
-          </w:p>
-        </w:tc>
-        <w:tc>
-          <w:tcPr>
-            <w:tcW w:w="2810" w:type="dxa"/>
-            <w:gridSpan w:val="2"/>
-          </w:tcPr>
-          <w:p>
-            <w:pPr>
-              <w:rPr>
-                <w:sz w:val="16"/>
-                <w:szCs w:val="16"/>
-              </w:rPr>
-            </w:pPr>
-          </w:p>
-        </w:tc>
-      </w:tr>
-      <w:tr>
-        <w:trPr>
-          <w:trHeight w:val="272"/>
-        </w:trPr>
-        <w:tc>
-          <w:tcPr>
-            <w:tcW w:w="6487" w:type="dxa"/>
-            <w:gridSpan w:val="4"/>
-          </w:tcPr>
-          <w:p>
-            <w:pPr>
-              <w:rPr>
-                <w:sz w:val="16"/>
-                <w:szCs w:val="16"/>
-              </w:rPr>
-            </w:pPr>
-            <w:r>
-              <w:rPr>
-                <w:noProof/>
-                <w:sz w:val="16"/>
-                <w:szCs w:val="16"/>
-                <w:lang w:eastAsia="en-AU"/>
-              </w:rPr>
-              <w:lastRenderedPageBreak/>
-              <w:drawing>
-                <wp:inline distT="0" distB="0" distL="0" distR="0" wp14:anchorId="1C22E787" wp14:editId="0218EB81">
-                  <wp:extent cx="3733800" cy="597568"/>
-                  <wp:effectExtent l="0" t="0" r="0" b="0"/>
-                  <wp:docPr id="2" name="Picture 2"/>
                   <wp:cNvGraphicFramePr>
                     <a:graphicFrameLocks xmlns:a="http://schemas.openxmlformats.org/drawingml/2006/main" noChangeAspect="1"/>
                   </wp:cNvGraphicFramePr>
@@ -4039,7 +3947,7 @@
                         <pic:spPr>
                           <a:xfrm>
                             <a:off x="0" y="0"/>
-                            <a:ext cx="3733800" cy="597568"/>
+                            <a:ext cx="3357037" cy="526510"/>
                           </a:xfrm>
                           <a:prstGeom prst="rect">
                             <a:avLst/>
@@ -4055,7 +3963,7 @@
         </w:tc>
         <w:tc>
           <w:tcPr>
-            <w:tcW w:w="1443" w:type="dxa"/>
+            <w:tcW w:w="2010" w:type="dxa"/>
           </w:tcPr>
           <w:p>
             <w:pPr>
@@ -4070,117 +3978,6 @@
           <w:tcPr>
             <w:tcW w:w="2810" w:type="dxa"/>
             <w:gridSpan w:val="2"/>
-          </w:tcPr>
-          <w:p>
-            <w:pPr>
-              <w:rPr>
-                <w:sz w:val="16"/>
-                <w:szCs w:val="16"/>
-              </w:rPr>
-            </w:pPr>
-          </w:p>
-        </w:tc>
-      </w:tr>
-      <w:tr>
-        <w:trPr>
-          <w:trHeight w:val="287"/>
-        </w:trPr>
-        <w:tc>
-          <w:tcPr>
-            <w:tcW w:w="6487" w:type="dxa"/>
-            <w:gridSpan w:val="4"/>
-            <w:tcBorders>
-              <w:bottom w:val="single" w:sz="4" w:space="0" w:color="auto"/>
-            </w:tcBorders>
-          </w:tcPr>
-          <w:p>
-            <w:pPr>
-              <w:rPr>
-                <w:sz w:val="16"/>
-                <w:szCs w:val="16"/>
-              </w:rPr>
-            </w:pPr>
-            <w:r>
-              <w:rPr>
-                <w:sz w:val="16"/>
-                <w:szCs w:val="16"/>
-              </w:rPr>
-              <w:t xml:space="preserve">Alpha beta pruning is a technique to minimise search of </w:t>
-            </w:r>
-            <w:proofErr w:type="spellStart"/>
-            <w:r>
-              <w:rPr>
-                <w:sz w:val="16"/>
-                <w:szCs w:val="16"/>
-              </w:rPr>
-              <w:t>minimax</w:t>
-            </w:r>
-            <w:proofErr w:type="spellEnd"/>
-          </w:p>
-          <w:p>
-            <w:pPr>
-              <w:pStyle w:val="ListParagraph"/>
-              <w:numPr>
-                <w:ilvl w:val="0"/>
-                <w:numId w:val="1"/>
-              </w:numPr>
-              <w:rPr>
-                <w:sz w:val="16"/>
-                <w:szCs w:val="16"/>
-              </w:rPr>
-            </w:pPr>
-            <w:r>
-              <w:rPr>
-                <w:sz w:val="16"/>
-                <w:szCs w:val="16"/>
-              </w:rPr>
-              <w:t>When beta &lt;= alpha then we break</w:t>
-            </w:r>
-          </w:p>
-          <w:p>
-            <w:pPr>
-              <w:pStyle w:val="ListParagraph"/>
-              <w:numPr>
-                <w:ilvl w:val="0"/>
-                <w:numId w:val="1"/>
-              </w:numPr>
-              <w:rPr>
-                <w:sz w:val="16"/>
-                <w:szCs w:val="16"/>
-              </w:rPr>
-            </w:pPr>
-            <w:r>
-              <w:rPr>
-                <w:sz w:val="16"/>
-                <w:szCs w:val="16"/>
-              </w:rPr>
-              <w:t>The recursion is DFS. It evaluates the first leaf as a baseline.</w:t>
-            </w:r>
-          </w:p>
-        </w:tc>
-        <w:tc>
-          <w:tcPr>
-            <w:tcW w:w="1443" w:type="dxa"/>
-            <w:tcBorders>
-              <w:bottom w:val="single" w:sz="4" w:space="0" w:color="auto"/>
-            </w:tcBorders>
-          </w:tcPr>
-          <w:p>
-            <w:pPr>
-              <w:rPr>
-                <w:sz w:val="16"/>
-                <w:szCs w:val="16"/>
-              </w:rPr>
-            </w:pPr>
-          </w:p>
-        </w:tc>
-        <w:tc>
-          <w:tcPr>
-            <w:tcW w:w="2810" w:type="dxa"/>
-            <w:gridSpan w:val="2"/>
-            <w:tcBorders>
-              <w:bottom w:val="single" w:sz="4" w:space="0" w:color="auto"/>
-            </w:tcBorders>
           </w:tcPr>
           <w:p>
             <w:pPr>
@@ -4198,509 +3995,28 @@
         </w:trPr>
         <w:tc>
           <w:tcPr>
-            <w:tcW w:w="6487" w:type="dxa"/>
+            <w:tcW w:w="5920" w:type="dxa"/>
             <w:gridSpan w:val="4"/>
-            <w:tcBorders>
-              <w:bottom w:val="nil"/>
-            </w:tcBorders>
-            <w:shd w:val="clear" w:color="auto" w:fill="1F497D" w:themeFill="text2"/>
           </w:tcPr>
           <w:p>
             <w:pPr>
               <w:rPr>
-                <w:color w:val="FFFFFF" w:themeColor="background1"/>
-                <w:sz w:val="16"/>
-                <w:szCs w:val="16"/>
-              </w:rPr>
-            </w:pPr>
-            <w:r>
-              <w:rPr>
-                <w:color w:val="FFFFFF" w:themeColor="background1"/>
-                <w:sz w:val="16"/>
-                <w:szCs w:val="16"/>
-              </w:rPr>
-              <w:t>Week 7 CSPs</w:t>
-            </w:r>
-          </w:p>
-        </w:tc>
-        <w:tc>
-          <w:tcPr>
-            <w:tcW w:w="4253" w:type="dxa"/>
-            <w:gridSpan w:val="3"/>
-            <w:tcBorders>
-              <w:bottom w:val="nil"/>
-            </w:tcBorders>
-            <w:shd w:val="clear" w:color="auto" w:fill="1F497D" w:themeFill="text2"/>
-          </w:tcPr>
-          <w:p>
-            <w:pPr>
-              <w:rPr>
-                <w:color w:val="FFFFFF" w:themeColor="background1"/>
-                <w:sz w:val="16"/>
-                <w:szCs w:val="16"/>
-              </w:rPr>
-            </w:pPr>
-            <w:r>
-              <w:rPr>
-                <w:color w:val="FFFFFF" w:themeColor="background1"/>
-                <w:sz w:val="16"/>
-                <w:szCs w:val="16"/>
-              </w:rPr>
-              <w:t>CSP 2</w:t>
-            </w:r>
-            <w:r>
-              <w:rPr>
-                <w:color w:val="FFFFFF" w:themeColor="background1"/>
-                <w:sz w:val="16"/>
-                <w:szCs w:val="16"/>
-              </w:rPr>
-              <w:t>: probabilistic CSPs</w:t>
-            </w:r>
-            <w:r>
-              <w:rPr>
-                <w:color w:val="FFFFFF" w:themeColor="background1"/>
-                <w:sz w:val="16"/>
-                <w:szCs w:val="16"/>
-              </w:rPr>
-              <w:t xml:space="preserve">, hidden </w:t>
-            </w:r>
-            <w:proofErr w:type="spellStart"/>
-            <w:r>
-              <w:rPr>
-                <w:color w:val="FFFFFF" w:themeColor="background1"/>
-                <w:sz w:val="16"/>
-                <w:szCs w:val="16"/>
-              </w:rPr>
-              <w:t>markov</w:t>
-            </w:r>
-            <w:proofErr w:type="spellEnd"/>
-            <w:r>
-              <w:rPr>
-                <w:color w:val="FFFFFF" w:themeColor="background1"/>
-                <w:sz w:val="16"/>
-                <w:szCs w:val="16"/>
-              </w:rPr>
-              <w:t xml:space="preserve"> model</w:t>
-            </w:r>
-          </w:p>
-        </w:tc>
-      </w:tr>
-      <w:tr>
-        <w:trPr>
-          <w:trHeight w:val="287"/>
-        </w:trPr>
-        <w:tc>
-          <w:tcPr>
-            <w:tcW w:w="6487" w:type="dxa"/>
-            <w:gridSpan w:val="4"/>
-            <w:tcBorders>
-              <w:top w:val="nil"/>
-            </w:tcBorders>
-          </w:tcPr>
-          <w:p>
-            <w:pPr>
-              <w:rPr>
-                <w:sz w:val="16"/>
-                <w:szCs w:val="16"/>
-              </w:rPr>
-            </w:pPr>
-            <w:r>
-              <w:rPr>
-                <w:sz w:val="16"/>
-                <w:szCs w:val="16"/>
-              </w:rPr>
-              <w:t>Factor graphs</w:t>
-            </w:r>
-          </w:p>
-          <w:p>
-            <w:pPr>
-              <w:pStyle w:val="ListParagraph"/>
-              <w:numPr>
-                <w:ilvl w:val="0"/>
-                <w:numId w:val="11"/>
-              </w:numPr>
-              <w:rPr>
-                <w:sz w:val="16"/>
-                <w:szCs w:val="16"/>
-              </w:rPr>
-            </w:pPr>
-            <w:r>
-              <w:rPr>
-                <w:sz w:val="16"/>
-                <w:szCs w:val="16"/>
-              </w:rPr>
-              <w:t xml:space="preserve">Variables: </w:t>
-            </w:r>
-          </w:p>
-          <w:p>
-            <w:pPr>
-              <w:pStyle w:val="ListParagraph"/>
-              <w:numPr>
-                <w:ilvl w:val="0"/>
-                <w:numId w:val="11"/>
-              </w:numPr>
-              <w:rPr>
-                <w:sz w:val="16"/>
-                <w:szCs w:val="16"/>
-              </w:rPr>
-            </w:pPr>
-            <w:r>
-              <w:rPr>
-                <w:sz w:val="16"/>
-                <w:szCs w:val="16"/>
-              </w:rPr>
-              <w:t>Values: the set of all values for each variable</w:t>
-            </w:r>
-          </w:p>
-          <w:p>
-            <w:pPr>
-              <w:pStyle w:val="ListParagraph"/>
-              <w:numPr>
-                <w:ilvl w:val="0"/>
-                <w:numId w:val="11"/>
-              </w:numPr>
-              <w:rPr>
-                <w:sz w:val="16"/>
-                <w:szCs w:val="16"/>
-              </w:rPr>
-            </w:pPr>
-            <w:r>
-              <w:rPr>
-                <w:sz w:val="16"/>
-                <w:szCs w:val="16"/>
-              </w:rPr>
-              <w:t xml:space="preserve">Domain: Set of remaining values </w:t>
-            </w:r>
-            <w:r>
-              <w:rPr>
-                <w:sz w:val="16"/>
-                <w:szCs w:val="16"/>
-                <w:u w:val="single"/>
-              </w:rPr>
-              <w:t>for each</w:t>
-            </w:r>
-            <w:r>
-              <w:rPr>
-                <w:sz w:val="16"/>
-                <w:szCs w:val="16"/>
-              </w:rPr>
-              <w:t xml:space="preserve"> variable</w:t>
-            </w:r>
-          </w:p>
-          <w:p>
-            <w:pPr>
-              <w:pStyle w:val="ListParagraph"/>
-              <w:numPr>
-                <w:ilvl w:val="1"/>
-                <w:numId w:val="11"/>
-              </w:numPr>
-              <w:rPr>
-                <w:sz w:val="16"/>
-                <w:szCs w:val="16"/>
-              </w:rPr>
-            </w:pPr>
-            <w:r>
-              <w:rPr>
-                <w:sz w:val="16"/>
-                <w:szCs w:val="16"/>
-              </w:rPr>
-              <w:t>Value is an element in the domain</w:t>
-            </w:r>
-          </w:p>
-          <w:p>
-            <w:pPr>
-              <w:pStyle w:val="ListParagraph"/>
-              <w:numPr>
-                <w:ilvl w:val="1"/>
-                <w:numId w:val="11"/>
-              </w:numPr>
-              <w:rPr>
-                <w:sz w:val="16"/>
-                <w:szCs w:val="16"/>
-              </w:rPr>
-            </w:pPr>
-            <w:r>
-              <w:rPr>
-                <w:sz w:val="16"/>
-                <w:szCs w:val="16"/>
-              </w:rPr>
-              <w:t>Domain mutates whereas values don’t. It can reduce with each look ahead.</w:t>
-            </w:r>
-          </w:p>
-          <w:p>
-            <w:pPr>
-              <w:pStyle w:val="ListParagraph"/>
-              <w:numPr>
-                <w:ilvl w:val="0"/>
-                <w:numId w:val="11"/>
-              </w:numPr>
-              <w:rPr>
-                <w:sz w:val="16"/>
-                <w:szCs w:val="16"/>
-              </w:rPr>
-            </w:pPr>
-            <w:r>
-              <w:rPr>
-                <w:sz w:val="16"/>
-                <w:szCs w:val="16"/>
-              </w:rPr>
-              <w:t>Factor vs. constraint: Factor is a weight. Constraint is a Boolean.</w:t>
-            </w:r>
-          </w:p>
-          <w:p>
-            <w:pPr>
-              <w:pStyle w:val="ListParagraph"/>
-              <w:numPr>
-                <w:ilvl w:val="0"/>
-                <w:numId w:val="11"/>
-              </w:numPr>
-              <w:rPr>
-                <w:sz w:val="16"/>
-                <w:szCs w:val="16"/>
-              </w:rPr>
-            </w:pPr>
-            <w:r>
-              <w:rPr>
-                <w:sz w:val="16"/>
-                <w:szCs w:val="16"/>
-              </w:rPr>
-              <w:t>Constraints/factor: scope</w:t>
-            </w:r>
-          </w:p>
-          <w:p>
-            <w:pPr>
-              <w:pStyle w:val="ListParagraph"/>
-              <w:numPr>
-                <w:ilvl w:val="0"/>
-                <w:numId w:val="11"/>
-              </w:numPr>
-              <w:rPr>
-                <w:sz w:val="16"/>
-                <w:szCs w:val="16"/>
-              </w:rPr>
-            </w:pPr>
-            <w:r>
-              <w:rPr>
-                <w:sz w:val="16"/>
-                <w:szCs w:val="16"/>
-              </w:rPr>
-              <w:t>Constraints/factor: expression</w:t>
-            </w:r>
-          </w:p>
-          <w:p>
-            <w:pPr>
-              <w:pStyle w:val="ListParagraph"/>
-              <w:numPr>
-                <w:ilvl w:val="0"/>
-                <w:numId w:val="11"/>
-              </w:numPr>
-              <w:rPr>
-                <w:sz w:val="16"/>
-                <w:szCs w:val="16"/>
-              </w:rPr>
-            </w:pPr>
-            <w:r>
-              <w:rPr>
-                <w:sz w:val="16"/>
-                <w:szCs w:val="16"/>
-              </w:rPr>
-              <w:t xml:space="preserve">Number of consistent values =  </w:t>
-            </w:r>
-            <w:proofErr w:type="spellStart"/>
-            <w:r>
-              <w:rPr>
-                <w:sz w:val="16"/>
-                <w:szCs w:val="16"/>
-              </w:rPr>
-              <w:t>num</w:t>
-            </w:r>
-            <w:proofErr w:type="spellEnd"/>
-            <w:r>
-              <w:rPr>
-                <w:sz w:val="16"/>
-                <w:szCs w:val="16"/>
-              </w:rPr>
-              <w:t xml:space="preserve"> of values that satisfies factors</w:t>
-            </w:r>
-          </w:p>
-          <w:p>
-            <w:pPr>
-              <w:pStyle w:val="ListParagraph"/>
-              <w:numPr>
-                <w:ilvl w:val="1"/>
-                <w:numId w:val="11"/>
-              </w:numPr>
-              <w:rPr>
-                <w:sz w:val="16"/>
-                <w:szCs w:val="16"/>
-              </w:rPr>
-            </w:pPr>
-            <w:r>
-              <w:rPr>
-                <w:sz w:val="16"/>
-                <w:szCs w:val="16"/>
-              </w:rPr>
-              <w:t xml:space="preserve">Most  consistent </w:t>
-            </w:r>
-            <w:proofErr w:type="spellStart"/>
-            <w:r>
-              <w:rPr>
-                <w:sz w:val="16"/>
-                <w:szCs w:val="16"/>
-              </w:rPr>
-              <w:t>var</w:t>
-            </w:r>
-            <w:proofErr w:type="spellEnd"/>
-            <w:r>
-              <w:rPr>
-                <w:sz w:val="16"/>
-                <w:szCs w:val="16"/>
-              </w:rPr>
-              <w:t xml:space="preserve"> = </w:t>
-            </w:r>
-            <w:proofErr w:type="spellStart"/>
-            <w:r>
-              <w:rPr>
-                <w:sz w:val="16"/>
-                <w:szCs w:val="16"/>
-              </w:rPr>
-              <w:t>var</w:t>
-            </w:r>
-            <w:proofErr w:type="spellEnd"/>
-            <w:r>
-              <w:rPr>
-                <w:sz w:val="16"/>
-                <w:szCs w:val="16"/>
-              </w:rPr>
-              <w:t xml:space="preserve"> with most </w:t>
-            </w:r>
-            <w:proofErr w:type="spellStart"/>
-            <w:r>
-              <w:rPr>
-                <w:sz w:val="16"/>
-                <w:szCs w:val="16"/>
-              </w:rPr>
-              <w:t>num</w:t>
-            </w:r>
-            <w:proofErr w:type="spellEnd"/>
-            <w:r>
-              <w:rPr>
-                <w:sz w:val="16"/>
-                <w:szCs w:val="16"/>
-              </w:rPr>
-              <w:t xml:space="preserve"> of </w:t>
-            </w:r>
-            <w:proofErr w:type="spellStart"/>
-            <w:r>
-              <w:rPr>
-                <w:sz w:val="16"/>
-                <w:szCs w:val="16"/>
-              </w:rPr>
-              <w:t>vals</w:t>
-            </w:r>
-            <w:proofErr w:type="spellEnd"/>
-            <w:r>
-              <w:rPr>
-                <w:sz w:val="16"/>
-                <w:szCs w:val="16"/>
-              </w:rPr>
-              <w:t xml:space="preserve"> in domain </w:t>
-            </w:r>
-          </w:p>
-          <w:p>
-            <w:pPr>
-              <w:pStyle w:val="ListParagraph"/>
-              <w:numPr>
-                <w:ilvl w:val="1"/>
-                <w:numId w:val="11"/>
-              </w:numPr>
-              <w:rPr>
-                <w:sz w:val="16"/>
-                <w:szCs w:val="16"/>
-              </w:rPr>
-            </w:pPr>
-            <w:r>
-              <w:rPr>
-                <w:sz w:val="16"/>
-                <w:szCs w:val="16"/>
-              </w:rPr>
-              <w:t xml:space="preserve">Lease consistent variable = </w:t>
-            </w:r>
-            <w:proofErr w:type="spellStart"/>
-            <w:r>
-              <w:rPr>
-                <w:sz w:val="16"/>
-                <w:szCs w:val="16"/>
-              </w:rPr>
-              <w:t>var</w:t>
-            </w:r>
-            <w:proofErr w:type="spellEnd"/>
-            <w:r>
-              <w:rPr>
-                <w:sz w:val="16"/>
-                <w:szCs w:val="16"/>
-              </w:rPr>
-              <w:t xml:space="preserve"> with fewest </w:t>
-            </w:r>
-            <w:proofErr w:type="spellStart"/>
-            <w:r>
-              <w:rPr>
-                <w:sz w:val="16"/>
-                <w:szCs w:val="16"/>
-              </w:rPr>
-              <w:t>num</w:t>
-            </w:r>
-            <w:proofErr w:type="spellEnd"/>
-            <w:r>
-              <w:rPr>
-                <w:sz w:val="16"/>
-                <w:szCs w:val="16"/>
-              </w:rPr>
-              <w:t xml:space="preserve"> of </w:t>
-            </w:r>
-            <w:proofErr w:type="spellStart"/>
-            <w:r>
-              <w:rPr>
-                <w:sz w:val="16"/>
-                <w:szCs w:val="16"/>
-              </w:rPr>
-              <w:t>vals</w:t>
-            </w:r>
-            <w:proofErr w:type="spellEnd"/>
-            <w:r>
-              <w:rPr>
-                <w:sz w:val="16"/>
-                <w:szCs w:val="16"/>
-              </w:rPr>
-              <w:t xml:space="preserve"> in domain</w:t>
-            </w:r>
-          </w:p>
-        </w:tc>
-        <w:tc>
-          <w:tcPr>
-            <w:tcW w:w="4253" w:type="dxa"/>
-            <w:gridSpan w:val="3"/>
-            <w:tcBorders>
-              <w:top w:val="nil"/>
-            </w:tcBorders>
-          </w:tcPr>
-          <w:p>
-            <w:pPr>
-              <w:rPr>
-                <w:sz w:val="16"/>
-                <w:szCs w:val="16"/>
-              </w:rPr>
-            </w:pPr>
-            <w:r>
-              <w:rPr>
-                <w:sz w:val="16"/>
-                <w:szCs w:val="16"/>
+                <w:sz w:val="16"/>
+                <w:szCs w:val="16"/>
+              </w:rPr>
+            </w:pPr>
+            <w:r>
+              <w:rPr>
+                <w:noProof/>
+                <w:sz w:val="16"/>
+                <w:szCs w:val="16"/>
+                <w:lang w:eastAsia="en-AU"/>
               </w:rPr>
               <w:drawing>
-                <wp:inline distT="0" distB="0" distL="0" distR="0" wp14:anchorId="40F32C22" wp14:editId="75F153D5">
-                  <wp:extent cx="2353586" cy="1169752"/>
-                  <wp:effectExtent l="0" t="0" r="8890" b="0"/>
-                  <wp:docPr id="4" name="Picture 4"/>
+                <wp:inline distT="0" distB="0" distL="0" distR="0" wp14:anchorId="5FB44150" wp14:editId="213A8E6E">
+                  <wp:extent cx="3733800" cy="597568"/>
+                  <wp:effectExtent l="0" t="0" r="0" b="0"/>
+                  <wp:docPr id="2" name="Picture 2"/>
                   <wp:cNvGraphicFramePr>
                     <a:graphicFrameLocks xmlns:a="http://schemas.openxmlformats.org/drawingml/2006/main" noChangeAspect="1"/>
                   </wp:cNvGraphicFramePr>
@@ -4720,7 +4036,7 @@
                         <pic:spPr>
                           <a:xfrm>
                             <a:off x="0" y="0"/>
-                            <a:ext cx="2350050" cy="1167995"/>
+                            <a:ext cx="3733800" cy="597568"/>
                           </a:xfrm>
                           <a:prstGeom prst="rect">
                             <a:avLst/>
@@ -4733,6 +4049,25 @@
               </w:drawing>
             </w:r>
           </w:p>
+        </w:tc>
+        <w:tc>
+          <w:tcPr>
+            <w:tcW w:w="2010" w:type="dxa"/>
+          </w:tcPr>
+          <w:p>
+            <w:pPr>
+              <w:rPr>
+                <w:sz w:val="16"/>
+                <w:szCs w:val="16"/>
+              </w:rPr>
+            </w:pPr>
+          </w:p>
+        </w:tc>
+        <w:tc>
+          <w:tcPr>
+            <w:tcW w:w="2810" w:type="dxa"/>
+            <w:gridSpan w:val="2"/>
+          </w:tcPr>
           <w:p>
             <w:pPr>
               <w:rPr>
@@ -4749,7 +4084,212 @@
         </w:trPr>
         <w:tc>
           <w:tcPr>
-            <w:tcW w:w="6487" w:type="dxa"/>
+            <w:tcW w:w="5920" w:type="dxa"/>
+            <w:gridSpan w:val="4"/>
+            <w:tcBorders>
+              <w:bottom w:val="single" w:sz="4" w:space="0" w:color="auto"/>
+            </w:tcBorders>
+          </w:tcPr>
+          <w:p>
+            <w:pPr>
+              <w:rPr>
+                <w:sz w:val="16"/>
+                <w:szCs w:val="16"/>
+              </w:rPr>
+            </w:pPr>
+            <w:r>
+              <w:rPr>
+                <w:sz w:val="16"/>
+                <w:szCs w:val="16"/>
+              </w:rPr>
+              <w:t xml:space="preserve">Alpha beta pruning is a technique to minimise search of </w:t>
+            </w:r>
+            <w:proofErr w:type="spellStart"/>
+            <w:r>
+              <w:rPr>
+                <w:sz w:val="16"/>
+                <w:szCs w:val="16"/>
+              </w:rPr>
+              <w:t>minimax</w:t>
+            </w:r>
+            <w:proofErr w:type="spellEnd"/>
+          </w:p>
+          <w:p>
+            <w:pPr>
+              <w:pStyle w:val="ListParagraph"/>
+              <w:numPr>
+                <w:ilvl w:val="0"/>
+                <w:numId w:val="1"/>
+              </w:numPr>
+              <w:rPr>
+                <w:sz w:val="16"/>
+                <w:szCs w:val="16"/>
+              </w:rPr>
+            </w:pPr>
+            <w:r>
+              <w:rPr>
+                <w:sz w:val="16"/>
+                <w:szCs w:val="16"/>
+              </w:rPr>
+              <w:t>When beta &lt;= alpha then we break</w:t>
+            </w:r>
+          </w:p>
+          <w:p>
+            <w:pPr>
+              <w:pStyle w:val="ListParagraph"/>
+              <w:numPr>
+                <w:ilvl w:val="0"/>
+                <w:numId w:val="1"/>
+              </w:numPr>
+              <w:rPr>
+                <w:sz w:val="16"/>
+                <w:szCs w:val="16"/>
+              </w:rPr>
+            </w:pPr>
+            <w:r>
+              <w:rPr>
+                <w:sz w:val="16"/>
+                <w:szCs w:val="16"/>
+              </w:rPr>
+              <w:t>The recursion is DFS. It evaluates the first leaf as a baseline.</w:t>
+            </w:r>
+          </w:p>
+        </w:tc>
+        <w:tc>
+          <w:tcPr>
+            <w:tcW w:w="2010" w:type="dxa"/>
+            <w:tcBorders>
+              <w:bottom w:val="single" w:sz="4" w:space="0" w:color="auto"/>
+            </w:tcBorders>
+          </w:tcPr>
+          <w:p>
+            <w:pPr>
+              <w:rPr>
+                <w:sz w:val="16"/>
+                <w:szCs w:val="16"/>
+              </w:rPr>
+            </w:pPr>
+          </w:p>
+        </w:tc>
+        <w:tc>
+          <w:tcPr>
+            <w:tcW w:w="2810" w:type="dxa"/>
+            <w:gridSpan w:val="2"/>
+            <w:tcBorders>
+              <w:bottom w:val="single" w:sz="4" w:space="0" w:color="auto"/>
+            </w:tcBorders>
+          </w:tcPr>
+          <w:p>
+            <w:pPr>
+              <w:rPr>
+                <w:sz w:val="16"/>
+                <w:szCs w:val="16"/>
+              </w:rPr>
+            </w:pPr>
+          </w:p>
+        </w:tc>
+      </w:tr>
+      <w:tr>
+        <w:trPr>
+          <w:trHeight w:val="272"/>
+        </w:trPr>
+        <w:tc>
+          <w:tcPr>
+            <w:tcW w:w="5920" w:type="dxa"/>
+            <w:gridSpan w:val="4"/>
+            <w:tcBorders>
+              <w:bottom w:val="nil"/>
+            </w:tcBorders>
+            <w:shd w:val="clear" w:color="auto" w:fill="1F497D" w:themeFill="text2"/>
+          </w:tcPr>
+          <w:p>
+            <w:pPr>
+              <w:rPr>
+                <w:color w:val="FFFFFF" w:themeColor="background1"/>
+                <w:sz w:val="16"/>
+                <w:szCs w:val="16"/>
+              </w:rPr>
+            </w:pPr>
+            <w:r>
+              <w:rPr>
+                <w:color w:val="FFFFFF" w:themeColor="background1"/>
+                <w:sz w:val="16"/>
+                <w:szCs w:val="16"/>
+              </w:rPr>
+              <w:lastRenderedPageBreak/>
+              <w:t>Week 7 CSPs</w:t>
+            </w:r>
+          </w:p>
+        </w:tc>
+        <w:tc>
+          <w:tcPr>
+            <w:tcW w:w="4820" w:type="dxa"/>
+            <w:gridSpan w:val="3"/>
+            <w:tcBorders>
+              <w:bottom w:val="nil"/>
+            </w:tcBorders>
+            <w:shd w:val="clear" w:color="auto" w:fill="1F497D" w:themeFill="text2"/>
+          </w:tcPr>
+          <w:p>
+            <w:pPr>
+              <w:rPr>
+                <w:color w:val="FFFFFF" w:themeColor="background1"/>
+                <w:sz w:val="16"/>
+                <w:szCs w:val="16"/>
+              </w:rPr>
+            </w:pPr>
+            <w:r>
+              <w:rPr>
+                <w:color w:val="FFFFFF" w:themeColor="background1"/>
+                <w:sz w:val="16"/>
+                <w:szCs w:val="16"/>
+              </w:rPr>
+              <w:t>CSP 2</w:t>
+            </w:r>
+            <w:r>
+              <w:rPr>
+                <w:color w:val="FFFFFF" w:themeColor="background1"/>
+                <w:sz w:val="16"/>
+                <w:szCs w:val="16"/>
+              </w:rPr>
+              <w:t>: probabilistic CSPs</w:t>
+            </w:r>
+            <w:r>
+              <w:rPr>
+                <w:color w:val="FFFFFF" w:themeColor="background1"/>
+                <w:sz w:val="16"/>
+                <w:szCs w:val="16"/>
+              </w:rPr>
+              <w:t xml:space="preserve">, hidden </w:t>
+            </w:r>
+            <w:proofErr w:type="spellStart"/>
+            <w:r>
+              <w:rPr>
+                <w:color w:val="FFFFFF" w:themeColor="background1"/>
+                <w:sz w:val="16"/>
+                <w:szCs w:val="16"/>
+              </w:rPr>
+              <w:t>markov</w:t>
+            </w:r>
+            <w:proofErr w:type="spellEnd"/>
+            <w:r>
+              <w:rPr>
+                <w:color w:val="FFFFFF" w:themeColor="background1"/>
+                <w:sz w:val="16"/>
+                <w:szCs w:val="16"/>
+              </w:rPr>
+              <w:t xml:space="preserve"> model</w:t>
+            </w:r>
+          </w:p>
+        </w:tc>
+      </w:tr>
+      <w:tr>
+        <w:trPr>
+          <w:trHeight w:val="287"/>
+        </w:trPr>
+        <w:tc>
+          <w:tcPr>
+            <w:tcW w:w="5920" w:type="dxa"/>
             <w:gridSpan w:val="4"/>
             <w:tcBorders>
               <w:top w:val="nil"/>
@@ -4757,7 +4297,393 @@
           </w:tcPr>
           <w:p>
             <w:pPr>
-              <w:jc w:val="center"/>
+              <w:rPr>
+                <w:sz w:val="16"/>
+                <w:szCs w:val="16"/>
+              </w:rPr>
+            </w:pPr>
+            <w:r>
+              <w:rPr>
+                <w:sz w:val="16"/>
+                <w:szCs w:val="16"/>
+              </w:rPr>
+              <w:t>Factor graphs</w:t>
+            </w:r>
+          </w:p>
+          <w:p>
+            <w:pPr>
+              <w:pStyle w:val="ListParagraph"/>
+              <w:numPr>
+                <w:ilvl w:val="0"/>
+                <w:numId w:val="11"/>
+              </w:numPr>
+              <w:rPr>
+                <w:sz w:val="16"/>
+                <w:szCs w:val="16"/>
+              </w:rPr>
+            </w:pPr>
+            <w:r>
+              <w:rPr>
+                <w:sz w:val="16"/>
+                <w:szCs w:val="16"/>
+              </w:rPr>
+              <w:t xml:space="preserve">Variables: </w:t>
+            </w:r>
+          </w:p>
+          <w:p>
+            <w:pPr>
+              <w:pStyle w:val="ListParagraph"/>
+              <w:numPr>
+                <w:ilvl w:val="0"/>
+                <w:numId w:val="11"/>
+              </w:numPr>
+              <w:rPr>
+                <w:sz w:val="16"/>
+                <w:szCs w:val="16"/>
+              </w:rPr>
+            </w:pPr>
+            <w:r>
+              <w:rPr>
+                <w:sz w:val="16"/>
+                <w:szCs w:val="16"/>
+              </w:rPr>
+              <w:t>Values: the set of all values for each variable</w:t>
+            </w:r>
+          </w:p>
+          <w:p>
+            <w:pPr>
+              <w:pStyle w:val="ListParagraph"/>
+              <w:numPr>
+                <w:ilvl w:val="0"/>
+                <w:numId w:val="11"/>
+              </w:numPr>
+              <w:rPr>
+                <w:sz w:val="16"/>
+                <w:szCs w:val="16"/>
+              </w:rPr>
+            </w:pPr>
+            <w:r>
+              <w:rPr>
+                <w:sz w:val="16"/>
+                <w:szCs w:val="16"/>
+              </w:rPr>
+              <w:t xml:space="preserve">Domain: Set of remaining values </w:t>
+            </w:r>
+            <w:r>
+              <w:rPr>
+                <w:sz w:val="16"/>
+                <w:szCs w:val="16"/>
+                <w:u w:val="single"/>
+              </w:rPr>
+              <w:t>for each</w:t>
+            </w:r>
+            <w:r>
+              <w:rPr>
+                <w:sz w:val="16"/>
+                <w:szCs w:val="16"/>
+              </w:rPr>
+              <w:t xml:space="preserve"> variable</w:t>
+            </w:r>
+          </w:p>
+          <w:p>
+            <w:pPr>
+              <w:pStyle w:val="ListParagraph"/>
+              <w:numPr>
+                <w:ilvl w:val="1"/>
+                <w:numId w:val="11"/>
+              </w:numPr>
+              <w:rPr>
+                <w:sz w:val="16"/>
+                <w:szCs w:val="16"/>
+              </w:rPr>
+            </w:pPr>
+            <w:r>
+              <w:rPr>
+                <w:sz w:val="16"/>
+                <w:szCs w:val="16"/>
+              </w:rPr>
+              <w:t>Value is an element in the domain</w:t>
+            </w:r>
+          </w:p>
+          <w:p>
+            <w:pPr>
+              <w:pStyle w:val="ListParagraph"/>
+              <w:numPr>
+                <w:ilvl w:val="1"/>
+                <w:numId w:val="11"/>
+              </w:numPr>
+              <w:rPr>
+                <w:sz w:val="16"/>
+                <w:szCs w:val="16"/>
+              </w:rPr>
+            </w:pPr>
+            <w:r>
+              <w:rPr>
+                <w:sz w:val="16"/>
+                <w:szCs w:val="16"/>
+              </w:rPr>
+              <w:t>Domain mutates whereas values don’t. It can reduce with each look ahead.</w:t>
+            </w:r>
+          </w:p>
+          <w:p>
+            <w:pPr>
+              <w:pStyle w:val="ListParagraph"/>
+              <w:numPr>
+                <w:ilvl w:val="0"/>
+                <w:numId w:val="11"/>
+              </w:numPr>
+              <w:rPr>
+                <w:sz w:val="16"/>
+                <w:szCs w:val="16"/>
+              </w:rPr>
+            </w:pPr>
+            <w:r>
+              <w:rPr>
+                <w:sz w:val="16"/>
+                <w:szCs w:val="16"/>
+              </w:rPr>
+              <w:t>Factor vs. constraint: Factor is a weight. Constraint is a Boolean.</w:t>
+            </w:r>
+          </w:p>
+          <w:p>
+            <w:pPr>
+              <w:pStyle w:val="ListParagraph"/>
+              <w:numPr>
+                <w:ilvl w:val="0"/>
+                <w:numId w:val="11"/>
+              </w:numPr>
+              <w:rPr>
+                <w:sz w:val="16"/>
+                <w:szCs w:val="16"/>
+              </w:rPr>
+            </w:pPr>
+            <w:r>
+              <w:rPr>
+                <w:sz w:val="16"/>
+                <w:szCs w:val="16"/>
+              </w:rPr>
+              <w:t>Constraints/factor: scope</w:t>
+            </w:r>
+          </w:p>
+          <w:p>
+            <w:pPr>
+              <w:pStyle w:val="ListParagraph"/>
+              <w:numPr>
+                <w:ilvl w:val="0"/>
+                <w:numId w:val="11"/>
+              </w:numPr>
+              <w:rPr>
+                <w:sz w:val="16"/>
+                <w:szCs w:val="16"/>
+              </w:rPr>
+            </w:pPr>
+            <w:r>
+              <w:rPr>
+                <w:sz w:val="16"/>
+                <w:szCs w:val="16"/>
+              </w:rPr>
+              <w:t>Constraints/factor: expression</w:t>
+            </w:r>
+          </w:p>
+          <w:p>
+            <w:pPr>
+              <w:pStyle w:val="ListParagraph"/>
+              <w:numPr>
+                <w:ilvl w:val="0"/>
+                <w:numId w:val="11"/>
+              </w:numPr>
+              <w:rPr>
+                <w:sz w:val="16"/>
+                <w:szCs w:val="16"/>
+              </w:rPr>
+            </w:pPr>
+            <w:r>
+              <w:rPr>
+                <w:sz w:val="16"/>
+                <w:szCs w:val="16"/>
+              </w:rPr>
+              <w:t xml:space="preserve">Number of consistent values =  </w:t>
+            </w:r>
+            <w:proofErr w:type="spellStart"/>
+            <w:r>
+              <w:rPr>
+                <w:sz w:val="16"/>
+                <w:szCs w:val="16"/>
+              </w:rPr>
+              <w:t>num</w:t>
+            </w:r>
+            <w:proofErr w:type="spellEnd"/>
+            <w:r>
+              <w:rPr>
+                <w:sz w:val="16"/>
+                <w:szCs w:val="16"/>
+              </w:rPr>
+              <w:t xml:space="preserve"> of values that satisfies factors</w:t>
+            </w:r>
+          </w:p>
+          <w:p>
+            <w:pPr>
+              <w:pStyle w:val="ListParagraph"/>
+              <w:numPr>
+                <w:ilvl w:val="1"/>
+                <w:numId w:val="11"/>
+              </w:numPr>
+              <w:rPr>
+                <w:sz w:val="16"/>
+                <w:szCs w:val="16"/>
+              </w:rPr>
+            </w:pPr>
+            <w:r>
+              <w:rPr>
+                <w:sz w:val="16"/>
+                <w:szCs w:val="16"/>
+              </w:rPr>
+              <w:t xml:space="preserve">Most  consistent </w:t>
+            </w:r>
+            <w:proofErr w:type="spellStart"/>
+            <w:r>
+              <w:rPr>
+                <w:sz w:val="16"/>
+                <w:szCs w:val="16"/>
+              </w:rPr>
+              <w:t>var</w:t>
+            </w:r>
+            <w:proofErr w:type="spellEnd"/>
+            <w:r>
+              <w:rPr>
+                <w:sz w:val="16"/>
+                <w:szCs w:val="16"/>
+              </w:rPr>
+              <w:t xml:space="preserve"> = </w:t>
+            </w:r>
+            <w:proofErr w:type="spellStart"/>
+            <w:r>
+              <w:rPr>
+                <w:sz w:val="16"/>
+                <w:szCs w:val="16"/>
+              </w:rPr>
+              <w:t>var</w:t>
+            </w:r>
+            <w:proofErr w:type="spellEnd"/>
+            <w:r>
+              <w:rPr>
+                <w:sz w:val="16"/>
+                <w:szCs w:val="16"/>
+              </w:rPr>
+              <w:t xml:space="preserve"> with most </w:t>
+            </w:r>
+            <w:proofErr w:type="spellStart"/>
+            <w:r>
+              <w:rPr>
+                <w:sz w:val="16"/>
+                <w:szCs w:val="16"/>
+              </w:rPr>
+              <w:t>num</w:t>
+            </w:r>
+            <w:proofErr w:type="spellEnd"/>
+            <w:r>
+              <w:rPr>
+                <w:sz w:val="16"/>
+                <w:szCs w:val="16"/>
+              </w:rPr>
+              <w:t xml:space="preserve"> of </w:t>
+            </w:r>
+            <w:proofErr w:type="spellStart"/>
+            <w:r>
+              <w:rPr>
+                <w:sz w:val="16"/>
+                <w:szCs w:val="16"/>
+              </w:rPr>
+              <w:t>vals</w:t>
+            </w:r>
+            <w:proofErr w:type="spellEnd"/>
+            <w:r>
+              <w:rPr>
+                <w:sz w:val="16"/>
+                <w:szCs w:val="16"/>
+              </w:rPr>
+              <w:t xml:space="preserve"> in domain </w:t>
+            </w:r>
+          </w:p>
+          <w:p>
+            <w:pPr>
+              <w:pStyle w:val="ListParagraph"/>
+              <w:numPr>
+                <w:ilvl w:val="1"/>
+                <w:numId w:val="11"/>
+              </w:numPr>
+              <w:rPr>
+                <w:sz w:val="16"/>
+                <w:szCs w:val="16"/>
+              </w:rPr>
+            </w:pPr>
+            <w:r>
+              <w:rPr>
+                <w:sz w:val="16"/>
+                <w:szCs w:val="16"/>
+              </w:rPr>
+              <w:t xml:space="preserve">Lease consistent variable = </w:t>
+            </w:r>
+            <w:proofErr w:type="spellStart"/>
+            <w:r>
+              <w:rPr>
+                <w:sz w:val="16"/>
+                <w:szCs w:val="16"/>
+              </w:rPr>
+              <w:t>var</w:t>
+            </w:r>
+            <w:proofErr w:type="spellEnd"/>
+            <w:r>
+              <w:rPr>
+                <w:sz w:val="16"/>
+                <w:szCs w:val="16"/>
+              </w:rPr>
+              <w:t xml:space="preserve"> with fewest </w:t>
+            </w:r>
+            <w:proofErr w:type="spellStart"/>
+            <w:r>
+              <w:rPr>
+                <w:sz w:val="16"/>
+                <w:szCs w:val="16"/>
+              </w:rPr>
+              <w:t>num</w:t>
+            </w:r>
+            <w:proofErr w:type="spellEnd"/>
+            <w:r>
+              <w:rPr>
+                <w:sz w:val="16"/>
+                <w:szCs w:val="16"/>
+              </w:rPr>
+              <w:t xml:space="preserve"> of </w:t>
+            </w:r>
+            <w:proofErr w:type="spellStart"/>
+            <w:r>
+              <w:rPr>
+                <w:sz w:val="16"/>
+                <w:szCs w:val="16"/>
+              </w:rPr>
+              <w:t>vals</w:t>
+            </w:r>
+            <w:proofErr w:type="spellEnd"/>
+            <w:r>
+              <w:rPr>
+                <w:sz w:val="16"/>
+                <w:szCs w:val="16"/>
+              </w:rPr>
+              <w:t xml:space="preserve"> in domain</w:t>
+            </w:r>
+          </w:p>
+        </w:tc>
+        <w:tc>
+          <w:tcPr>
+            <w:tcW w:w="4820" w:type="dxa"/>
+            <w:gridSpan w:val="3"/>
+            <w:tcBorders>
+              <w:top w:val="nil"/>
+            </w:tcBorders>
+          </w:tcPr>
+          <w:p>
+            <w:pPr>
               <w:rPr>
                 <w:sz w:val="16"/>
                 <w:szCs w:val="16"/>
@@ -4771,10 +4697,10 @@
                 <w:lang w:eastAsia="en-AU"/>
               </w:rPr>
               <w:drawing>
-                <wp:inline distT="0" distB="0" distL="0" distR="0" wp14:anchorId="670DA9A0" wp14:editId="12315404">
-                  <wp:extent cx="2673350" cy="1499475"/>
-                  <wp:effectExtent l="0" t="0" r="0" b="5715"/>
-                  <wp:docPr id="3" name="Picture 3"/>
+                <wp:inline distT="0" distB="0" distL="0" distR="0" wp14:anchorId="6B59EAB7" wp14:editId="738E6BC2">
+                  <wp:extent cx="2353586" cy="1169752"/>
+                  <wp:effectExtent l="0" t="0" r="8890" b="0"/>
+                  <wp:docPr id="4" name="Picture 4"/>
                   <wp:cNvGraphicFramePr>
                     <a:graphicFrameLocks xmlns:a="http://schemas.openxmlformats.org/drawingml/2006/main" noChangeAspect="1"/>
                   </wp:cNvGraphicFramePr>
@@ -4794,7 +4720,7 @@
                         <pic:spPr>
                           <a:xfrm>
                             <a:off x="0" y="0"/>
-                            <a:ext cx="2673350" cy="1499475"/>
+                            <a:ext cx="2350050" cy="1167995"/>
                           </a:xfrm>
                           <a:prstGeom prst="rect">
                             <a:avLst/>
@@ -4809,52 +4735,34 @@
           </w:p>
           <w:p>
             <w:pPr>
+              <w:rPr>
+                <w:sz w:val="16"/>
+                <w:szCs w:val="16"/>
+              </w:rPr>
+            </w:pPr>
+          </w:p>
+        </w:tc>
+      </w:tr>
+      <w:tr>
+        <w:trPr>
+          <w:trHeight w:val="287"/>
+        </w:trPr>
+        <w:tc>
+          <w:tcPr>
+            <w:tcW w:w="5920" w:type="dxa"/>
+            <w:gridSpan w:val="4"/>
+            <w:tcBorders>
+              <w:top w:val="nil"/>
+            </w:tcBorders>
+          </w:tcPr>
+          <w:p>
+            <w:pPr>
               <w:jc w:val="center"/>
               <w:rPr>
                 <w:sz w:val="16"/>
                 <w:szCs w:val="16"/>
               </w:rPr>
             </w:pPr>
-          </w:p>
-          <w:p>
-            <w:pPr>
-              <w:rPr>
-                <w:sz w:val="16"/>
-                <w:szCs w:val="16"/>
-              </w:rPr>
-            </w:pPr>
-            <w:r>
-              <w:rPr>
-                <w:sz w:val="16"/>
-                <w:szCs w:val="16"/>
-              </w:rPr>
-              <w:t xml:space="preserve">What does that union notation mean? </w:t>
-            </w:r>
-            <w:proofErr w:type="gramStart"/>
-            <w:r>
-              <w:rPr>
-                <w:sz w:val="16"/>
-                <w:szCs w:val="16"/>
-              </w:rPr>
-              <w:t>x</w:t>
-            </w:r>
-            <w:proofErr w:type="gramEnd"/>
-            <w:r>
-              <w:rPr>
-                <w:sz w:val="16"/>
-                <w:szCs w:val="16"/>
-              </w:rPr>
-              <w:t xml:space="preserve"> is the partial assignment of all the variables. </w:t>
-            </w:r>
-          </w:p>
-          <w:p>
-            <w:pPr>
-              <w:jc w:val="center"/>
-              <w:rPr>
-                <w:sz w:val="16"/>
-                <w:szCs w:val="16"/>
-              </w:rPr>
-            </w:pPr>
             <w:r>
               <w:rPr>
                 <w:noProof/>
@@ -4863,10 +4771,10 @@
                 <w:lang w:eastAsia="en-AU"/>
               </w:rPr>
               <w:drawing>
-                <wp:inline distT="0" distB="0" distL="0" distR="0" wp14:anchorId="0A94C2ED" wp14:editId="0806BED7">
-                  <wp:extent cx="1654174" cy="304800"/>
-                  <wp:effectExtent l="0" t="0" r="3810" b="0"/>
-                  <wp:docPr id="5" name="Picture 5"/>
+                <wp:inline distT="0" distB="0" distL="0" distR="0" wp14:anchorId="0DA06F7B" wp14:editId="5EE17263">
+                  <wp:extent cx="2673350" cy="1499475"/>
+                  <wp:effectExtent l="0" t="0" r="0" b="5715"/>
+                  <wp:docPr id="3" name="Picture 3"/>
                   <wp:cNvGraphicFramePr>
                     <a:graphicFrameLocks xmlns:a="http://schemas.openxmlformats.org/drawingml/2006/main" noChangeAspect="1"/>
                   </wp:cNvGraphicFramePr>
@@ -4886,6 +4794,98 @@
                         <pic:spPr>
                           <a:xfrm>
                             <a:off x="0" y="0"/>
+                            <a:ext cx="2673350" cy="1499475"/>
+                          </a:xfrm>
+                          <a:prstGeom prst="rect">
+                            <a:avLst/>
+                          </a:prstGeom>
+                        </pic:spPr>
+                      </pic:pic>
+                    </a:graphicData>
+                  </a:graphic>
+                </wp:inline>
+              </w:drawing>
+            </w:r>
+          </w:p>
+          <w:p>
+            <w:pPr>
+              <w:jc w:val="center"/>
+              <w:rPr>
+                <w:sz w:val="16"/>
+                <w:szCs w:val="16"/>
+              </w:rPr>
+            </w:pPr>
+          </w:p>
+          <w:p>
+            <w:pPr>
+              <w:rPr>
+                <w:sz w:val="16"/>
+                <w:szCs w:val="16"/>
+              </w:rPr>
+            </w:pPr>
+            <w:r>
+              <w:rPr>
+                <w:sz w:val="16"/>
+                <w:szCs w:val="16"/>
+              </w:rPr>
+              <w:t xml:space="preserve">What does that union notation mean? </w:t>
+            </w:r>
+            <w:proofErr w:type="gramStart"/>
+            <w:r>
+              <w:rPr>
+                <w:sz w:val="16"/>
+                <w:szCs w:val="16"/>
+              </w:rPr>
+              <w:t>x</w:t>
+            </w:r>
+            <w:proofErr w:type="gramEnd"/>
+            <w:r>
+              <w:rPr>
+                <w:sz w:val="16"/>
+                <w:szCs w:val="16"/>
+              </w:rPr>
+              <w:t xml:space="preserve"> is the partial assignment of all the variables. </w:t>
+            </w:r>
+          </w:p>
+          <w:p>
+            <w:pPr>
+              <w:jc w:val="center"/>
+              <w:rPr>
+                <w:sz w:val="16"/>
+                <w:szCs w:val="16"/>
+              </w:rPr>
+            </w:pPr>
+            <w:r>
+              <w:rPr>
+                <w:noProof/>
+                <w:sz w:val="16"/>
+                <w:szCs w:val="16"/>
+                <w:lang w:eastAsia="en-AU"/>
+              </w:rPr>
+              <w:drawing>
+                <wp:inline distT="0" distB="0" distL="0" distR="0" wp14:anchorId="09EE1C5B" wp14:editId="0EC2811D">
+                  <wp:extent cx="1654174" cy="304800"/>
+                  <wp:effectExtent l="0" t="0" r="3810" b="0"/>
+                  <wp:docPr id="5" name="Picture 5"/>
+                  <wp:cNvGraphicFramePr>
+                    <a:graphicFrameLocks xmlns:a="http://schemas.openxmlformats.org/drawingml/2006/main" noChangeAspect="1"/>
+                  </wp:cNvGraphicFramePr>
+                  <a:graphic xmlns:a="http://schemas.openxmlformats.org/drawingml/2006/main">
+                    <a:graphicData uri="http://schemas.openxmlformats.org/drawingml/2006/picture">
+                      <pic:pic xmlns:pic="http://schemas.openxmlformats.org/drawingml/2006/picture">
+                        <pic:nvPicPr>
+                          <pic:cNvPr id="0" name=""/>
+                          <pic:cNvPicPr/>
+                        </pic:nvPicPr>
+                        <pic:blipFill>
+                          <a:blip r:embed="rId12"/>
+                          <a:stretch>
+                            <a:fillRect/>
+                          </a:stretch>
+                        </pic:blipFill>
+                        <pic:spPr>
+                          <a:xfrm>
+                            <a:off x="0" y="0"/>
                             <a:ext cx="1654406" cy="304843"/>
                           </a:xfrm>
                           <a:prstGeom prst="rect">
@@ -4902,7 +4902,7 @@
         </w:tc>
         <w:tc>
           <w:tcPr>
-            <w:tcW w:w="4253" w:type="dxa"/>
+            <w:tcW w:w="4820" w:type="dxa"/>
             <w:gridSpan w:val="3"/>
             <w:tcBorders>
               <w:top w:val="nil"/>
@@ -5092,17 +5092,33 @@
             </w:pPr>
             <w:r>
               <w:rPr>
-                <w:sz w:val="16"/>
-                <w:szCs w:val="16"/>
-              </w:rPr>
-              <w:t xml:space="preserve">Greedy search: </w:t>
-            </w:r>
-            <w:r>
-              <w:rPr>
-                <w:sz w:val="16"/>
-                <w:szCs w:val="16"/>
-              </w:rPr>
-              <w:t xml:space="preserve"> not global optimum but fast</w:t>
+                <w:b/>
+                <w:sz w:val="16"/>
+                <w:szCs w:val="16"/>
+              </w:rPr>
+              <w:t>Greedy</w:t>
+            </w:r>
+            <w:r>
+              <w:rPr>
+                <w:sz w:val="16"/>
+                <w:szCs w:val="16"/>
+              </w:rPr>
+              <w:t xml:space="preserve"> </w:t>
+            </w:r>
+            <w:r>
+              <w:rPr>
+                <w:b/>
+                <w:sz w:val="16"/>
+                <w:szCs w:val="16"/>
+              </w:rPr>
+              <w:t>K=1</w:t>
+            </w:r>
+            <w:r>
+              <w:rPr>
+                <w:sz w:val="16"/>
+                <w:szCs w:val="16"/>
+              </w:rPr>
+              <w:t>:  not global optimum but fast</w:t>
             </w:r>
             <w:r>
               <w:rPr>
@@ -5336,8 +5352,6 @@
               </w:rPr>
               <w:t>.</w:t>
             </w:r>
-            <w:bookmarkStart w:id="1" w:name="_GoBack"/>
-            <w:bookmarkEnd w:id="1"/>
           </w:p>
           <w:p>
             <w:pPr>
@@ -5389,7 +5403,7 @@
         </w:trPr>
         <w:tc>
           <w:tcPr>
-            <w:tcW w:w="6487" w:type="dxa"/>
+            <w:tcW w:w="5920" w:type="dxa"/>
             <w:gridSpan w:val="4"/>
             <w:tcBorders>
               <w:top w:val="nil"/>
@@ -5398,6 +5412,7 @@
           <w:p>
             <w:pPr>
               <w:rPr>
+                <w:b/>
                 <w:sz w:val="16"/>
                 <w:szCs w:val="16"/>
               </w:rPr>
@@ -5418,6 +5433,7 @@
             </w:r>
             <w:r>
               <w:rPr>
+                <w:b/>
                 <w:sz w:val="16"/>
                 <w:szCs w:val="16"/>
               </w:rPr>
@@ -5520,13 +5536,21 @@
                 <w:sz w:val="16"/>
                 <w:szCs w:val="16"/>
               </w:rPr>
-              <w:t xml:space="preserve"> variable = fail early = more pruning. When to use? When SOME factors are constraints.</w:t>
+              <w:t xml:space="preserve"> variable = fail early = more pruning. When to use? </w:t>
+            </w:r>
+            <w:r>
+              <w:rPr>
+                <w:b/>
+                <w:sz w:val="16"/>
+                <w:szCs w:val="16"/>
+              </w:rPr>
+              <w:t>When SOME factors are constraints.</w:t>
             </w:r>
           </w:p>
         </w:tc>
         <w:tc>
           <w:tcPr>
-            <w:tcW w:w="4253" w:type="dxa"/>
+            <w:tcW w:w="4820" w:type="dxa"/>
             <w:gridSpan w:val="3"/>
             <w:tcBorders>
               <w:top w:val="nil"/>
@@ -5539,6 +5563,295 @@
                 <w:szCs w:val="16"/>
               </w:rPr>
             </w:pPr>
+            <w:r>
+              <w:rPr>
+                <w:sz w:val="16"/>
+                <w:szCs w:val="16"/>
+              </w:rPr>
+              <w:t>Hints from section</w:t>
+            </w:r>
+          </w:p>
+          <w:p>
+            <w:pPr>
+              <w:pStyle w:val="ListParagraph"/>
+              <w:numPr>
+                <w:ilvl w:val="0"/>
+                <w:numId w:val="17"/>
+              </w:numPr>
+              <w:rPr>
+                <w:sz w:val="16"/>
+                <w:szCs w:val="16"/>
+              </w:rPr>
+            </w:pPr>
+            <w:r>
+              <w:rPr>
+                <w:sz w:val="16"/>
+                <w:szCs w:val="16"/>
+              </w:rPr>
+              <w:t>Valid assignment = multiplication of all factors is non-zero</w:t>
+            </w:r>
+          </w:p>
+          <w:p>
+            <w:pPr>
+              <w:pStyle w:val="ListParagraph"/>
+              <w:numPr>
+                <w:ilvl w:val="0"/>
+                <w:numId w:val="17"/>
+              </w:numPr>
+              <w:rPr>
+                <w:sz w:val="16"/>
+                <w:szCs w:val="16"/>
+              </w:rPr>
+            </w:pPr>
+            <w:proofErr w:type="gramStart"/>
+            <w:r>
+              <w:rPr>
+                <w:sz w:val="16"/>
+                <w:szCs w:val="16"/>
+              </w:rPr>
+              <w:t>find</w:t>
+            </w:r>
+            <w:proofErr w:type="gramEnd"/>
+            <w:r>
+              <w:rPr>
+                <w:sz w:val="16"/>
+                <w:szCs w:val="16"/>
+              </w:rPr>
+              <w:t xml:space="preserve"> </w:t>
+            </w:r>
+            <w:r>
+              <w:rPr>
+                <w:sz w:val="16"/>
+                <w:szCs w:val="16"/>
+              </w:rPr>
+              <w:t>probability</w:t>
+            </w:r>
+            <w:r>
+              <w:rPr>
+                <w:sz w:val="16"/>
+                <w:szCs w:val="16"/>
+              </w:rPr>
+              <w:t xml:space="preserve"> </w:t>
+            </w:r>
+            <w:r>
+              <w:rPr>
+                <w:sz w:val="16"/>
+                <w:szCs w:val="16"/>
+              </w:rPr>
+              <w:t>of CSP</w:t>
+            </w:r>
+            <w:r>
+              <w:rPr>
+                <w:sz w:val="16"/>
+                <w:szCs w:val="16"/>
+              </w:rPr>
+              <w:t>= multiplication of all factors / Z, where z is the sum of all factors for all values for all variables.</w:t>
+            </w:r>
+          </w:p>
+          <w:p>
+            <w:pPr>
+              <w:pStyle w:val="ListParagraph"/>
+              <w:numPr>
+                <w:ilvl w:val="0"/>
+                <w:numId w:val="17"/>
+              </w:numPr>
+              <w:rPr>
+                <w:sz w:val="16"/>
+                <w:szCs w:val="16"/>
+              </w:rPr>
+            </w:pPr>
+            <w:r>
+              <w:rPr>
+                <w:sz w:val="16"/>
+                <w:szCs w:val="16"/>
+              </w:rPr>
+              <w:t xml:space="preserve">State the </w:t>
+            </w:r>
+            <w:proofErr w:type="spellStart"/>
+            <w:r>
+              <w:rPr>
+                <w:sz w:val="16"/>
+                <w:szCs w:val="16"/>
+              </w:rPr>
+              <w:t>arity</w:t>
+            </w:r>
+            <w:proofErr w:type="spellEnd"/>
+            <w:r>
+              <w:rPr>
+                <w:sz w:val="16"/>
+                <w:szCs w:val="16"/>
+              </w:rPr>
+              <w:t xml:space="preserve"> of each factor</w:t>
+            </w:r>
+            <w:r>
+              <w:rPr>
+                <w:sz w:val="16"/>
+                <w:szCs w:val="16"/>
+              </w:rPr>
+              <w:t xml:space="preserve">: </w:t>
+            </w:r>
+            <w:proofErr w:type="gramStart"/>
+            <w:r>
+              <w:rPr>
+                <w:sz w:val="16"/>
+                <w:szCs w:val="16"/>
+              </w:rPr>
+              <w:t>the number of variables as parameters into the factor function</w:t>
+            </w:r>
+            <w:proofErr w:type="gramEnd"/>
+            <w:r>
+              <w:rPr>
+                <w:sz w:val="16"/>
+                <w:szCs w:val="16"/>
+              </w:rPr>
+              <w:t>.</w:t>
+            </w:r>
+          </w:p>
+          <w:p>
+            <w:pPr>
+              <w:pStyle w:val="ListParagraph"/>
+              <w:numPr>
+                <w:ilvl w:val="0"/>
+                <w:numId w:val="17"/>
+              </w:numPr>
+              <w:rPr>
+                <w:sz w:val="16"/>
+                <w:szCs w:val="16"/>
+              </w:rPr>
+            </w:pPr>
+            <w:r>
+              <w:rPr>
+                <w:sz w:val="16"/>
+                <w:szCs w:val="16"/>
+              </w:rPr>
+              <w:t>Factors are always functions of the variables! F(X1, X2)</w:t>
+            </w:r>
+            <w:r>
+              <w:rPr>
+                <w:sz w:val="16"/>
+                <w:szCs w:val="16"/>
+              </w:rPr>
+              <w:t xml:space="preserve">. </w:t>
+            </w:r>
+          </w:p>
+          <w:p>
+            <w:pPr>
+              <w:pStyle w:val="ListParagraph"/>
+              <w:numPr>
+                <w:ilvl w:val="0"/>
+                <w:numId w:val="17"/>
+              </w:numPr>
+              <w:rPr>
+                <w:sz w:val="16"/>
+                <w:szCs w:val="16"/>
+              </w:rPr>
+            </w:pPr>
+            <w:r>
+              <w:rPr>
+                <w:sz w:val="16"/>
+                <w:szCs w:val="16"/>
+              </w:rPr>
+              <w:t>Indicator function needs a big 1</w:t>
+            </w:r>
+            <w:r>
+              <w:rPr>
+                <w:sz w:val="16"/>
+                <w:szCs w:val="16"/>
+              </w:rPr>
+              <w:t xml:space="preserve"> notation 1</w:t>
+            </w:r>
+            <w:r>
+              <w:rPr>
+                <w:sz w:val="16"/>
+                <w:szCs w:val="16"/>
+              </w:rPr>
+              <w:t>[function]</w:t>
+            </w:r>
+          </w:p>
+          <w:p>
+            <w:pPr>
+              <w:pStyle w:val="ListParagraph"/>
+              <w:numPr>
+                <w:ilvl w:val="0"/>
+                <w:numId w:val="17"/>
+              </w:numPr>
+              <w:rPr>
+                <w:sz w:val="16"/>
+                <w:szCs w:val="16"/>
+              </w:rPr>
+            </w:pPr>
+            <w:r>
+              <w:rPr>
+                <w:sz w:val="16"/>
+                <w:szCs w:val="16"/>
+              </w:rPr>
+              <w:t xml:space="preserve">Domains can add a </w:t>
+            </w:r>
+            <w:r>
+              <w:rPr>
+                <w:b/>
+                <w:sz w:val="16"/>
+                <w:szCs w:val="16"/>
+              </w:rPr>
+              <w:t>null</w:t>
+            </w:r>
+            <w:r>
+              <w:rPr>
+                <w:sz w:val="16"/>
+                <w:szCs w:val="16"/>
+              </w:rPr>
+              <w:t xml:space="preserve"> to </w:t>
+            </w:r>
+            <w:r>
+              <w:rPr>
+                <w:sz w:val="16"/>
+                <w:szCs w:val="16"/>
+              </w:rPr>
+              <w:t xml:space="preserve">domain </w:t>
+            </w:r>
+            <w:r>
+              <w:rPr>
+                <w:sz w:val="16"/>
+                <w:szCs w:val="16"/>
+              </w:rPr>
+              <w:t>reflect no choice</w:t>
+            </w:r>
+            <w:r>
+              <w:rPr>
+                <w:sz w:val="16"/>
+                <w:szCs w:val="16"/>
+              </w:rPr>
+              <w:t>. Remember that scheduling appended [0] to list?</w:t>
+            </w:r>
+          </w:p>
+          <w:p>
+            <w:pPr>
+              <w:pStyle w:val="ListParagraph"/>
+              <w:numPr>
+                <w:ilvl w:val="0"/>
+                <w:numId w:val="17"/>
+              </w:numPr>
+              <w:rPr>
+                <w:sz w:val="16"/>
+                <w:szCs w:val="16"/>
+              </w:rPr>
+            </w:pPr>
+            <w:r>
+              <w:rPr>
+                <w:sz w:val="16"/>
+                <w:szCs w:val="16"/>
+              </w:rPr>
+              <w:t>Which CSP technique will guarantee the maximum weight solution? Least constrained value, most constrained variable, iterated conditional modes, backtracking search</w:t>
+            </w:r>
+            <w:r>
+              <w:rPr>
+                <w:sz w:val="16"/>
+                <w:szCs w:val="16"/>
+              </w:rPr>
+              <w:t>. Answer: Backtracking only and MCV.</w:t>
+            </w:r>
+            <w:bookmarkStart w:id="1" w:name="_GoBack"/>
+            <w:bookmarkEnd w:id="1"/>
           </w:p>
         </w:tc>
       </w:tr>
@@ -5548,7 +5861,7 @@
         </w:trPr>
         <w:tc>
           <w:tcPr>
-            <w:tcW w:w="6487" w:type="dxa"/>
+            <w:tcW w:w="5920" w:type="dxa"/>
             <w:gridSpan w:val="4"/>
           </w:tcPr>
           <w:p>
@@ -5571,6 +5884,14 @@
                 <w:szCs w:val="16"/>
               </w:rPr>
               <w:t xml:space="preserve">. </w:t>
+            </w:r>
+            <w:r>
+              <w:rPr>
+                <w:b/>
+                <w:sz w:val="16"/>
+                <w:szCs w:val="16"/>
+              </w:rPr>
+              <w:t>Least constrained variable</w:t>
             </w:r>
           </w:p>
           <w:p>
@@ -5590,13 +5911,6 @@
                 <w:sz w:val="16"/>
                 <w:szCs w:val="16"/>
               </w:rPr>
-              <w:t xml:space="preserve">Least constrained variable. </w:t>
-            </w:r>
-            <w:r>
-              <w:rPr>
-                <w:sz w:val="16"/>
-                <w:szCs w:val="16"/>
-              </w:rPr>
               <w:t xml:space="preserve">Order values of selected variable by decreasing number of consistent values of neighbouring variables. </w:t>
             </w:r>
             <w:r>
@@ -5626,10 +5940,33 @@
                 <w:sz w:val="16"/>
                 <w:szCs w:val="16"/>
               </w:rPr>
-              <w:t xml:space="preserve"> value most likely to lead to a solution. Use when ALL factors are </w:t>
-            </w:r>
-            <w:r>
-              <w:rPr>
+              <w:t xml:space="preserve"> value most likely to lead to a solution. </w:t>
+            </w:r>
+          </w:p>
+          <w:p>
+            <w:pPr>
+              <w:pStyle w:val="ListParagraph"/>
+              <w:numPr>
+                <w:ilvl w:val="0"/>
+                <w:numId w:val="15"/>
+              </w:numPr>
+              <w:rPr>
+                <w:b/>
+                <w:sz w:val="16"/>
+                <w:szCs w:val="16"/>
+              </w:rPr>
+            </w:pPr>
+            <w:r>
+              <w:rPr>
+                <w:b/>
+                <w:sz w:val="16"/>
+                <w:szCs w:val="16"/>
+              </w:rPr>
+              <w:t xml:space="preserve">Use when ALL factors are </w:t>
+            </w:r>
+            <w:r>
+              <w:rPr>
+                <w:b/>
                 <w:sz w:val="16"/>
                 <w:szCs w:val="16"/>
               </w:rPr>
@@ -5637,15 +5974,23 @@
             </w:r>
             <w:r>
               <w:rPr>
+                <w:b/>
                 <w:sz w:val="16"/>
                 <w:szCs w:val="16"/>
               </w:rPr>
               <w:t xml:space="preserve"> (CSPs)</w:t>
             </w:r>
-          </w:p>
-          <w:p>
-            <w:pPr>
-              <w:ind w:left="360"/>
+            <w:r>
+              <w:rPr>
+                <w:b/>
+                <w:sz w:val="16"/>
+                <w:szCs w:val="16"/>
+              </w:rPr>
+              <w:t>. If some are preferences.</w:t>
+            </w:r>
+          </w:p>
+          <w:p>
+            <w:pPr>
               <w:rPr>
                 <w:sz w:val="16"/>
                 <w:szCs w:val="16"/>
@@ -5655,7 +6000,7 @@
         </w:tc>
         <w:tc>
           <w:tcPr>
-            <w:tcW w:w="1443" w:type="dxa"/>
+            <w:tcW w:w="2010" w:type="dxa"/>
           </w:tcPr>
           <w:p>
             <w:pPr>
@@ -5687,7 +6032,7 @@
         </w:trPr>
         <w:tc>
           <w:tcPr>
-            <w:tcW w:w="6487" w:type="dxa"/>
+            <w:tcW w:w="5920" w:type="dxa"/>
             <w:gridSpan w:val="4"/>
           </w:tcPr>
           <w:p>
@@ -5864,7 +6209,7 @@
         </w:tc>
         <w:tc>
           <w:tcPr>
-            <w:tcW w:w="1443" w:type="dxa"/>
+            <w:tcW w:w="2010" w:type="dxa"/>
           </w:tcPr>
           <w:p>
             <w:pPr>
@@ -5896,7 +6241,7 @@
         </w:trPr>
         <w:tc>
           <w:tcPr>
-            <w:tcW w:w="6487" w:type="dxa"/>
+            <w:tcW w:w="5920" w:type="dxa"/>
             <w:gridSpan w:val="4"/>
           </w:tcPr>
           <w:p>
@@ -5990,7 +6335,490 @@
         </w:tc>
         <w:tc>
           <w:tcPr>
-            <w:tcW w:w="1443" w:type="dxa"/>
+            <w:tcW w:w="2010" w:type="dxa"/>
+          </w:tcPr>
+          <w:p>
+            <w:pPr>
+              <w:rPr>
+                <w:sz w:val="16"/>
+                <w:szCs w:val="16"/>
+              </w:rPr>
+            </w:pPr>
+          </w:p>
+        </w:tc>
+        <w:tc>
+          <w:tcPr>
+            <w:tcW w:w="2810" w:type="dxa"/>
+            <w:gridSpan w:val="2"/>
+          </w:tcPr>
+          <w:p>
+            <w:pPr>
+              <w:rPr>
+                <w:sz w:val="16"/>
+                <w:szCs w:val="16"/>
+              </w:rPr>
+            </w:pPr>
+          </w:p>
+        </w:tc>
+      </w:tr>
+      <w:tr>
+        <w:trPr>
+          <w:trHeight w:val="287"/>
+        </w:trPr>
+        <w:tc>
+          <w:tcPr>
+            <w:tcW w:w="5920" w:type="dxa"/>
+            <w:gridSpan w:val="4"/>
+            <w:shd w:val="clear" w:color="auto" w:fill="002060"/>
+          </w:tcPr>
+          <w:p>
+            <w:pPr>
+              <w:rPr>
+                <w:b/>
+                <w:sz w:val="16"/>
+                <w:szCs w:val="16"/>
+              </w:rPr>
+            </w:pPr>
+            <w:r>
+              <w:rPr>
+                <w:b/>
+                <w:sz w:val="16"/>
+                <w:szCs w:val="16"/>
+              </w:rPr>
+              <w:t>Week 7 Bayesian Networks</w:t>
+            </w:r>
+          </w:p>
+        </w:tc>
+        <w:tc>
+          <w:tcPr>
+            <w:tcW w:w="2010" w:type="dxa"/>
+            <w:shd w:val="clear" w:color="auto" w:fill="002060"/>
+          </w:tcPr>
+          <w:p>
+            <w:pPr>
+              <w:rPr>
+                <w:b/>
+                <w:sz w:val="16"/>
+                <w:szCs w:val="16"/>
+              </w:rPr>
+            </w:pPr>
+          </w:p>
+        </w:tc>
+        <w:tc>
+          <w:tcPr>
+            <w:tcW w:w="2810" w:type="dxa"/>
+            <w:gridSpan w:val="2"/>
+            <w:shd w:val="clear" w:color="auto" w:fill="002060"/>
+          </w:tcPr>
+          <w:p>
+            <w:pPr>
+              <w:rPr>
+                <w:b/>
+                <w:sz w:val="16"/>
+                <w:szCs w:val="16"/>
+              </w:rPr>
+            </w:pPr>
+          </w:p>
+        </w:tc>
+      </w:tr>
+      <w:tr>
+        <w:trPr>
+          <w:trHeight w:val="287"/>
+        </w:trPr>
+        <w:tc>
+          <w:tcPr>
+            <w:tcW w:w="5920" w:type="dxa"/>
+            <w:gridSpan w:val="4"/>
+          </w:tcPr>
+          <w:p>
+            <w:pPr>
+              <w:rPr>
+                <w:sz w:val="16"/>
+                <w:szCs w:val="16"/>
+              </w:rPr>
+            </w:pPr>
+            <w:r>
+              <w:rPr>
+                <w:sz w:val="16"/>
+                <w:szCs w:val="16"/>
+              </w:rPr>
+              <w:lastRenderedPageBreak/>
+              <w:t>Why?</w:t>
+            </w:r>
+          </w:p>
+          <w:p>
+            <w:pPr>
+              <w:pStyle w:val="ListParagraph"/>
+              <w:numPr>
+                <w:ilvl w:val="0"/>
+                <w:numId w:val="14"/>
+              </w:numPr>
+              <w:rPr>
+                <w:sz w:val="16"/>
+                <w:szCs w:val="16"/>
+              </w:rPr>
+            </w:pPr>
+            <w:r>
+              <w:rPr>
+                <w:sz w:val="16"/>
+                <w:szCs w:val="16"/>
+              </w:rPr>
+              <w:t>Handle heterogeneously missing information</w:t>
+            </w:r>
+          </w:p>
+          <w:p>
+            <w:pPr>
+              <w:pStyle w:val="ListParagraph"/>
+              <w:numPr>
+                <w:ilvl w:val="0"/>
+                <w:numId w:val="14"/>
+              </w:numPr>
+              <w:rPr>
+                <w:sz w:val="16"/>
+                <w:szCs w:val="16"/>
+              </w:rPr>
+            </w:pPr>
+            <w:r>
+              <w:rPr>
+                <w:sz w:val="16"/>
+                <w:szCs w:val="16"/>
+              </w:rPr>
+              <w:t>Incorporate prior knowledge</w:t>
+            </w:r>
+          </w:p>
+          <w:p>
+            <w:pPr>
+              <w:pStyle w:val="ListParagraph"/>
+              <w:numPr>
+                <w:ilvl w:val="0"/>
+                <w:numId w:val="14"/>
+              </w:numPr>
+              <w:rPr>
+                <w:sz w:val="16"/>
+                <w:szCs w:val="16"/>
+              </w:rPr>
+            </w:pPr>
+            <w:r>
+              <w:rPr>
+                <w:sz w:val="16"/>
+                <w:szCs w:val="16"/>
+              </w:rPr>
+              <w:t>Can interpret all the intermediate variables</w:t>
+            </w:r>
+          </w:p>
+          <w:p>
+            <w:pPr>
+              <w:pStyle w:val="ListParagraph"/>
+              <w:numPr>
+                <w:ilvl w:val="0"/>
+                <w:numId w:val="14"/>
+              </w:numPr>
+              <w:rPr>
+                <w:sz w:val="16"/>
+                <w:szCs w:val="16"/>
+              </w:rPr>
+            </w:pPr>
+            <w:r>
+              <w:rPr>
+                <w:sz w:val="16"/>
+                <w:szCs w:val="16"/>
+              </w:rPr>
+              <w:t xml:space="preserve">Precursor to causal models </w:t>
+            </w:r>
+          </w:p>
+        </w:tc>
+        <w:tc>
+          <w:tcPr>
+            <w:tcW w:w="4820" w:type="dxa"/>
+            <w:gridSpan w:val="3"/>
+          </w:tcPr>
+          <w:p>
+            <w:pPr>
+              <w:rPr>
+                <w:sz w:val="16"/>
+                <w:szCs w:val="16"/>
+              </w:rPr>
+            </w:pPr>
+            <w:r>
+              <w:rPr>
+                <w:sz w:val="16"/>
+                <w:szCs w:val="16"/>
+              </w:rPr>
+              <w:drawing>
+                <wp:inline distT="0" distB="0" distL="0" distR="0" wp14:anchorId="03EFE513" wp14:editId="2533B48A">
+                  <wp:extent cx="2053370" cy="1127818"/>
+                  <wp:effectExtent l="0" t="0" r="4445" b="0"/>
+                  <wp:docPr id="7" name="Picture 7"/>
+                  <wp:cNvGraphicFramePr>
+                    <a:graphicFrameLocks xmlns:a="http://schemas.openxmlformats.org/drawingml/2006/main" noChangeAspect="1"/>
+                  </wp:cNvGraphicFramePr>
+                  <a:graphic xmlns:a="http://schemas.openxmlformats.org/drawingml/2006/main">
+                    <a:graphicData uri="http://schemas.openxmlformats.org/drawingml/2006/picture">
+                      <pic:pic xmlns:pic="http://schemas.openxmlformats.org/drawingml/2006/picture">
+                        <pic:nvPicPr>
+                          <pic:cNvPr id="0" name=""/>
+                          <pic:cNvPicPr/>
+                        </pic:nvPicPr>
+                        <pic:blipFill>
+                          <a:blip r:embed="rId13"/>
+                          <a:stretch>
+                            <a:fillRect/>
+                          </a:stretch>
+                        </pic:blipFill>
+                        <pic:spPr>
+                          <a:xfrm>
+                            <a:off x="0" y="0"/>
+                            <a:ext cx="2051997" cy="1127064"/>
+                          </a:xfrm>
+                          <a:prstGeom prst="rect">
+                            <a:avLst/>
+                          </a:prstGeom>
+                        </pic:spPr>
+                      </pic:pic>
+                    </a:graphicData>
+                  </a:graphic>
+                </wp:inline>
+              </w:drawing>
+            </w:r>
+          </w:p>
+        </w:tc>
+      </w:tr>
+      <w:tr>
+        <w:trPr>
+          <w:trHeight w:val="287"/>
+        </w:trPr>
+        <w:tc>
+          <w:tcPr>
+            <w:tcW w:w="5920" w:type="dxa"/>
+            <w:gridSpan w:val="4"/>
+          </w:tcPr>
+          <w:p>
+            <w:pPr>
+              <w:rPr>
+                <w:sz w:val="16"/>
+                <w:szCs w:val="16"/>
+              </w:rPr>
+            </w:pPr>
+            <w:r>
+              <w:rPr>
+                <w:sz w:val="16"/>
+                <w:szCs w:val="16"/>
+              </w:rPr>
+              <w:drawing>
+                <wp:inline distT="0" distB="0" distL="0" distR="0" wp14:anchorId="4720ACD8" wp14:editId="4B93C47E">
+                  <wp:extent cx="2798859" cy="923085"/>
+                  <wp:effectExtent l="0" t="0" r="1905" b="0"/>
+                  <wp:docPr id="8" name="Picture 8"/>
+                  <wp:cNvGraphicFramePr>
+                    <a:graphicFrameLocks xmlns:a="http://schemas.openxmlformats.org/drawingml/2006/main" noChangeAspect="1"/>
+                  </wp:cNvGraphicFramePr>
+                  <a:graphic xmlns:a="http://schemas.openxmlformats.org/drawingml/2006/main">
+                    <a:graphicData uri="http://schemas.openxmlformats.org/drawingml/2006/picture">
+                      <pic:pic xmlns:pic="http://schemas.openxmlformats.org/drawingml/2006/picture">
+                        <pic:nvPicPr>
+                          <pic:cNvPr id="0" name=""/>
+                          <pic:cNvPicPr/>
+                        </pic:nvPicPr>
+                        <pic:blipFill>
+                          <a:blip r:embed="rId14"/>
+                          <a:stretch>
+                            <a:fillRect/>
+                          </a:stretch>
+                        </pic:blipFill>
+                        <pic:spPr>
+                          <a:xfrm>
+                            <a:off x="0" y="0"/>
+                            <a:ext cx="2796989" cy="922468"/>
+                          </a:xfrm>
+                          <a:prstGeom prst="rect">
+                            <a:avLst/>
+                          </a:prstGeom>
+                        </pic:spPr>
+                      </pic:pic>
+                    </a:graphicData>
+                  </a:graphic>
+                </wp:inline>
+              </w:drawing>
+            </w:r>
+          </w:p>
+        </w:tc>
+        <w:tc>
+          <w:tcPr>
+            <w:tcW w:w="2010" w:type="dxa"/>
+          </w:tcPr>
+          <w:p>
+            <w:pPr>
+              <w:rPr>
+                <w:sz w:val="16"/>
+                <w:szCs w:val="16"/>
+              </w:rPr>
+            </w:pPr>
+          </w:p>
+        </w:tc>
+        <w:tc>
+          <w:tcPr>
+            <w:tcW w:w="2810" w:type="dxa"/>
+            <w:gridSpan w:val="2"/>
+          </w:tcPr>
+          <w:p>
+            <w:pPr>
+              <w:rPr>
+                <w:sz w:val="16"/>
+                <w:szCs w:val="16"/>
+              </w:rPr>
+            </w:pPr>
+          </w:p>
+        </w:tc>
+      </w:tr>
+      <w:tr>
+        <w:trPr>
+          <w:trHeight w:val="287"/>
+        </w:trPr>
+        <w:tc>
+          <w:tcPr>
+            <w:tcW w:w="5920" w:type="dxa"/>
+            <w:gridSpan w:val="4"/>
+          </w:tcPr>
+          <w:p>
+            <w:pPr>
+              <w:rPr>
+                <w:sz w:val="16"/>
+                <w:szCs w:val="16"/>
+              </w:rPr>
+            </w:pPr>
+            <w:r>
+              <w:rPr>
+                <w:sz w:val="16"/>
+                <w:szCs w:val="16"/>
+              </w:rPr>
+              <w:drawing>
+                <wp:inline distT="0" distB="0" distL="0" distR="0" wp14:anchorId="6EC4C3D2" wp14:editId="0D99459B">
+                  <wp:extent cx="3331596" cy="1071735"/>
+                  <wp:effectExtent l="0" t="0" r="2540" b="0"/>
+                  <wp:docPr id="9" name="Picture 9"/>
+                  <wp:cNvGraphicFramePr>
+                    <a:graphicFrameLocks xmlns:a="http://schemas.openxmlformats.org/drawingml/2006/main" noChangeAspect="1"/>
+                  </wp:cNvGraphicFramePr>
+                  <a:graphic xmlns:a="http://schemas.openxmlformats.org/drawingml/2006/main">
+                    <a:graphicData uri="http://schemas.openxmlformats.org/drawingml/2006/picture">
+                      <pic:pic xmlns:pic="http://schemas.openxmlformats.org/drawingml/2006/picture">
+                        <pic:nvPicPr>
+                          <pic:cNvPr id="0" name=""/>
+                          <pic:cNvPicPr/>
+                        </pic:nvPicPr>
+                        <pic:blipFill>
+                          <a:blip r:embed="rId15"/>
+                          <a:stretch>
+                            <a:fillRect/>
+                          </a:stretch>
+                        </pic:blipFill>
+                        <pic:spPr>
+                          <a:xfrm>
+                            <a:off x="0" y="0"/>
+                            <a:ext cx="3338440" cy="1073937"/>
+                          </a:xfrm>
+                          <a:prstGeom prst="rect">
+                            <a:avLst/>
+                          </a:prstGeom>
+                        </pic:spPr>
+                      </pic:pic>
+                    </a:graphicData>
+                  </a:graphic>
+                </wp:inline>
+              </w:drawing>
+            </w:r>
+          </w:p>
+        </w:tc>
+        <w:tc>
+          <w:tcPr>
+            <w:tcW w:w="2010" w:type="dxa"/>
+          </w:tcPr>
+          <w:p>
+            <w:pPr>
+              <w:rPr>
+                <w:sz w:val="16"/>
+                <w:szCs w:val="16"/>
+              </w:rPr>
+            </w:pPr>
+          </w:p>
+        </w:tc>
+        <w:tc>
+          <w:tcPr>
+            <w:tcW w:w="2810" w:type="dxa"/>
+            <w:gridSpan w:val="2"/>
+          </w:tcPr>
+          <w:p>
+            <w:pPr>
+              <w:rPr>
+                <w:sz w:val="16"/>
+                <w:szCs w:val="16"/>
+              </w:rPr>
+            </w:pPr>
+          </w:p>
+        </w:tc>
+      </w:tr>
+      <w:tr>
+        <w:trPr>
+          <w:trHeight w:val="287"/>
+        </w:trPr>
+        <w:tc>
+          <w:tcPr>
+            <w:tcW w:w="5920" w:type="dxa"/>
+            <w:gridSpan w:val="4"/>
+          </w:tcPr>
+          <w:p>
+            <w:pPr>
+              <w:rPr>
+                <w:sz w:val="16"/>
+                <w:szCs w:val="16"/>
+              </w:rPr>
+            </w:pPr>
+            <w:r>
+              <w:rPr>
+                <w:sz w:val="16"/>
+                <w:szCs w:val="16"/>
+              </w:rPr>
+              <w:drawing>
+                <wp:inline distT="0" distB="0" distL="0" distR="0" wp14:anchorId="42356C5F" wp14:editId="168B5A13">
+                  <wp:extent cx="2612097" cy="1541026"/>
+                  <wp:effectExtent l="0" t="0" r="0" b="2540"/>
+                  <wp:docPr id="10" name="Picture 10"/>
+                  <wp:cNvGraphicFramePr>
+                    <a:graphicFrameLocks xmlns:a="http://schemas.openxmlformats.org/drawingml/2006/main" noChangeAspect="1"/>
+                  </wp:cNvGraphicFramePr>
+                  <a:graphic xmlns:a="http://schemas.openxmlformats.org/drawingml/2006/main">
+                    <a:graphicData uri="http://schemas.openxmlformats.org/drawingml/2006/picture">
+                      <pic:pic xmlns:pic="http://schemas.openxmlformats.org/drawingml/2006/picture">
+                        <pic:nvPicPr>
+                          <pic:cNvPr id="0" name=""/>
+                          <pic:cNvPicPr/>
+                        </pic:nvPicPr>
+                        <pic:blipFill>
+                          <a:blip r:embed="rId16"/>
+                          <a:stretch>
+                            <a:fillRect/>
+                          </a:stretch>
+                        </pic:blipFill>
+                        <pic:spPr>
+                          <a:xfrm>
+                            <a:off x="0" y="0"/>
+                            <a:ext cx="2612056" cy="1541002"/>
+                          </a:xfrm>
+                          <a:prstGeom prst="rect">
+                            <a:avLst/>
+                          </a:prstGeom>
+                        </pic:spPr>
+                      </pic:pic>
+                    </a:graphicData>
+                  </a:graphic>
+                </wp:inline>
+              </w:drawing>
+            </w:r>
+          </w:p>
+        </w:tc>
+        <w:tc>
+          <w:tcPr>
+            <w:tcW w:w="2010" w:type="dxa"/>
           </w:tcPr>
           <w:p>
             <w:pPr>
@@ -7551,7 +8379,7 @@
   <w:abstractNum w:abstractNumId="15">
     <w:nsid w:val="6A4A6791"/>
     <w:multiLevelType w:val="hybridMultilevel"/>
-    <w:tmpl w:val="CAE8BC9C"/>
+    <w:tmpl w:val="DFCE9DD2"/>
     <w:lvl w:ilvl="0" w:tplc="0C090001">
       <w:start w:val="1"/>
       <w:numFmt w:val="bullet"/>
@@ -7565,6 +8393,119 @@
       </w:rPr>
     </w:lvl>
     <w:lvl w:ilvl="1" w:tplc="0C090003" w:tentative="1">
+      <w:start w:val="1"/>
+      <w:numFmt w:val="bullet"/>
+      <w:lvlText w:val="o"/>
+      <w:lvlJc w:val="left"/>
+      <w:pPr>
+        <w:ind w:left="1440" w:hanging="360"/>
+      </w:pPr>
+      <w:rPr>
+        <w:rFonts w:ascii="Courier New" w:hAnsi="Courier New" w:cs="Courier New" w:hint="default"/>
+      </w:rPr>
+    </w:lvl>
+    <w:lvl w:ilvl="2" w:tplc="0C090005" w:tentative="1">
+      <w:start w:val="1"/>
+      <w:numFmt w:val="bullet"/>
+      <w:lvlText w:val=""/>
+      <w:lvlJc w:val="left"/>
+      <w:pPr>
+        <w:ind w:left="2160" w:hanging="360"/>
+      </w:pPr>
+      <w:rPr>
+        <w:rFonts w:ascii="Wingdings" w:hAnsi="Wingdings" w:hint="default"/>
+      </w:rPr>
+    </w:lvl>
+    <w:lvl w:ilvl="3" w:tplc="0C090001" w:tentative="1">
+      <w:start w:val="1"/>
+      <w:numFmt w:val="bullet"/>
+      <w:lvlText w:val=""/>
+      <w:lvlJc w:val="left"/>
+      <w:pPr>
+        <w:ind w:left="2880" w:hanging="360"/>
+      </w:pPr>
+      <w:rPr>
+        <w:rFonts w:ascii="Symbol" w:hAnsi="Symbol" w:hint="default"/>
+      </w:rPr>
+    </w:lvl>
+    <w:lvl w:ilvl="4" w:tplc="0C090003" w:tentative="1">
+      <w:start w:val="1"/>
+      <w:numFmt w:val="bullet"/>
+      <w:lvlText w:val="o"/>
+      <w:lvlJc w:val="left"/>
+      <w:pPr>
+        <w:ind w:left="3600" w:hanging="360"/>
+      </w:pPr>
+      <w:rPr>
+        <w:rFonts w:ascii="Courier New" w:hAnsi="Courier New" w:cs="Courier New" w:hint="default"/>
+      </w:rPr>
+    </w:lvl>
+    <w:lvl w:ilvl="5" w:tplc="0C090005" w:tentative="1">
+      <w:start w:val="1"/>
+      <w:numFmt w:val="bullet"/>
+      <w:lvlText w:val=""/>
+      <w:lvlJc w:val="left"/>
+      <w:pPr>
+        <w:ind w:left="4320" w:hanging="360"/>
+      </w:pPr>
+      <w:rPr>
+        <w:rFonts w:ascii="Wingdings" w:hAnsi="Wingdings" w:hint="default"/>
+      </w:rPr>
+    </w:lvl>
+    <w:lvl w:ilvl="6" w:tplc="0C090001" w:tentative="1">
+      <w:start w:val="1"/>
+      <w:numFmt w:val="bullet"/>
+      <w:lvlText w:val=""/>
+      <w:lvlJc w:val="left"/>
+      <w:pPr>
+        <w:ind w:left="5040" w:hanging="360"/>
+      </w:pPr>
+      <w:rPr>
+        <w:rFonts w:ascii="Symbol" w:hAnsi="Symbol" w:hint="default"/>
+      </w:rPr>
+    </w:lvl>
+    <w:lvl w:ilvl="7" w:tplc="0C090003" w:tentative="1">
+      <w:start w:val="1"/>
+      <w:numFmt w:val="bullet"/>
+      <w:lvlText w:val="o"/>
+      <w:lvlJc w:val="left"/>
+      <w:pPr>
+        <w:ind w:left="5760" w:hanging="360"/>
+      </w:pPr>
+      <w:rPr>
+        <w:rFonts w:ascii="Courier New" w:hAnsi="Courier New" w:cs="Courier New" w:hint="default"/>
+      </w:rPr>
+    </w:lvl>
+    <w:lvl w:ilvl="8" w:tplc="0C090005" w:tentative="1">
+      <w:start w:val="1"/>
+      <w:numFmt w:val="bullet"/>
+      <w:lvlText w:val=""/>
+      <w:lvlJc w:val="left"/>
+      <w:pPr>
+        <w:ind w:left="6480" w:hanging="360"/>
+      </w:pPr>
+      <w:rPr>
+        <w:rFonts w:ascii="Wingdings" w:hAnsi="Wingdings" w:hint="default"/>
+      </w:rPr>
+    </w:lvl>
+  </w:abstractNum>
+  <w:abstractNum w:abstractNumId="16">
+    <w:nsid w:val="72294FA3"/>
+    <w:multiLevelType w:val="hybridMultilevel"/>
+    <w:tmpl w:val="A774A3C8"/>
+    <w:lvl w:ilvl="0" w:tplc="0C090001">
+      <w:start w:val="1"/>
+      <w:numFmt w:val="bullet"/>
+      <w:lvlText w:val=""/>
+      <w:lvlJc w:val="left"/>
+      <w:pPr>
+        <w:ind w:left="720" w:hanging="360"/>
+      </w:pPr>
+      <w:rPr>
+        <w:rFonts w:ascii="Symbol" w:hAnsi="Symbol" w:hint="default"/>
+      </w:rPr>
+    </w:lvl>
+    <w:lvl w:ilvl="1" w:tplc="0C090003">
       <w:start w:val="1"/>
       <w:numFmt w:val="bullet"/>
       <w:lvlText w:val="o"/>
@@ -7708,6 +8649,9 @@
   </w:num>
   <w:num w:numId="16">
     <w:abstractNumId w:val="8"/>
+  </w:num>
+  <w:num w:numId="17">
+    <w:abstractNumId w:val="16"/>
   </w:num>
 </w:numbering>
 </file>
@@ -8667,4 +9611,16 @@
   <a:objectDefaults/>
   <a:extraClrSchemeLst/>
 </a:theme>
+</file>
+
+<file path=customXml/item1.xml><?xml version="1.0" encoding="utf-8"?>
+<b:Sources xmlns:b="http://schemas.openxmlformats.org/officeDocument/2006/bibliography" xmlns="http://schemas.openxmlformats.org/officeDocument/2006/bibliography" SelectedStyle="\APA.XSL" StyleName="APA"/>
+</file>
+
+<file path=customXml/itemProps1.xml><?xml version="1.0" encoding="utf-8"?>
+<ds:datastoreItem xmlns:ds="http://schemas.openxmlformats.org/officeDocument/2006/customXml" ds:itemID="{F9BAE026-DFD9-4651-9BBF-696A64C0364C}">
+  <ds:schemaRefs>
+    <ds:schemaRef ds:uri="http://schemas.openxmlformats.org/officeDocument/2006/bibliography"/>
+  </ds:schemaRefs>
+</ds:datastoreItem>
 </file>
--- a/Equations.docx
+++ b/Equations.docx
@@ -12,8 +12,8 @@
       <w:tblGrid>
         <w:gridCol w:w="1384"/>
         <w:gridCol w:w="1559"/>
-        <w:gridCol w:w="2347"/>
-        <w:gridCol w:w="630"/>
+        <w:gridCol w:w="1985"/>
+        <w:gridCol w:w="992"/>
         <w:gridCol w:w="2010"/>
         <w:gridCol w:w="400"/>
         <w:gridCol w:w="2410"/>
@@ -42,7 +42,7 @@
                 <w:sz w:val="16"/>
                 <w:szCs w:val="16"/>
               </w:rPr>
-              <w:t>Notation</w:t>
+              <w:t>Reflex</w:t>
             </w:r>
           </w:p>
         </w:tc>
@@ -99,38 +99,70 @@
                 <w:sz w:val="16"/>
                 <w:szCs w:val="16"/>
               </w:rPr>
-              <w:t>[indicator function]</w:t>
-            </w:r>
-          </w:p>
-          <w:p>
-            <w:pPr>
-              <w:rPr>
-                <w:sz w:val="16"/>
-                <w:szCs w:val="16"/>
-              </w:rPr>
-            </w:pPr>
-            <w:r>
-              <w:rPr>
-                <w:sz w:val="16"/>
-                <w:szCs w:val="16"/>
-              </w:rPr>
-              <w:t>{set of unique elements}</w:t>
-            </w:r>
-          </w:p>
-          <w:p>
-            <w:pPr>
-              <w:rPr>
-                <w:sz w:val="16"/>
-                <w:szCs w:val="16"/>
-              </w:rPr>
-            </w:pPr>
-            <w:r>
-              <w:rPr>
-                <w:sz w:val="16"/>
-                <w:szCs w:val="16"/>
-              </w:rPr>
-              <w:t>Product</w:t>
-            </w:r>
+              <w:t>Reduce training cost by 1) less data, 2) more features</w:t>
+            </w:r>
+            <w:r>
+              <w:rPr>
+                <w:sz w:val="16"/>
+                <w:szCs w:val="16"/>
+              </w:rPr>
+              <w:t>, 3) make hypothesis set larger</w:t>
+            </w:r>
+          </w:p>
+          <w:p>
+            <w:pPr>
+              <w:rPr>
+                <w:sz w:val="16"/>
+                <w:szCs w:val="16"/>
+              </w:rPr>
+            </w:pPr>
+            <w:r>
+              <w:rPr>
+                <w:sz w:val="16"/>
+                <w:szCs w:val="16"/>
+              </w:rPr>
+              <w:t>If generalises well test error equals train error</w:t>
+            </w:r>
+          </w:p>
+          <w:p>
+            <w:pPr>
+              <w:rPr>
+                <w:sz w:val="16"/>
+                <w:szCs w:val="16"/>
+              </w:rPr>
+            </w:pPr>
+            <w:r>
+              <w:rPr>
+                <w:sz w:val="16"/>
+                <w:szCs w:val="16"/>
+              </w:rPr>
+              <w:t xml:space="preserve">Use validation set to 1) feature engineering, 2) </w:t>
+            </w:r>
+            <w:proofErr w:type="spellStart"/>
+            <w:r>
+              <w:rPr>
+                <w:sz w:val="16"/>
+                <w:szCs w:val="16"/>
+              </w:rPr>
+              <w:t>algo</w:t>
+            </w:r>
+            <w:proofErr w:type="spellEnd"/>
+            <w:r>
+              <w:rPr>
+                <w:sz w:val="16"/>
+                <w:szCs w:val="16"/>
+              </w:rPr>
+              <w:t xml:space="preserve"> comparison, 3)tune </w:t>
+            </w:r>
+            <w:proofErr w:type="spellStart"/>
+            <w:r>
+              <w:rPr>
+                <w:sz w:val="16"/>
+                <w:szCs w:val="16"/>
+              </w:rPr>
+              <w:t>hyperparams</w:t>
+            </w:r>
+            <w:proofErr w:type="spellEnd"/>
           </w:p>
         </w:tc>
         <w:tc>
@@ -182,7 +214,7 @@
                 <w:sz w:val="16"/>
                 <w:szCs w:val="16"/>
               </w:rPr>
-              <w:t>Week 1</w:t>
+              <w:t>Find gradient of hinge loss</w:t>
             </w:r>
           </w:p>
         </w:tc>
@@ -230,13 +262,6 @@
                 <w:szCs w:val="16"/>
               </w:rPr>
             </w:pPr>
-            <w:r>
-              <w:rPr>
-                <w:sz w:val="16"/>
-                <w:szCs w:val="16"/>
-              </w:rPr>
-              <w:t>Week 2</w:t>
-            </w:r>
           </w:p>
         </w:tc>
         <w:tc>
@@ -289,14 +314,7 @@
                 <w:sz w:val="16"/>
                 <w:szCs w:val="16"/>
               </w:rPr>
-              <w:t>Week 3</w:t>
-            </w:r>
-            <w:r>
-              <w:rPr>
-                <w:sz w:val="16"/>
-                <w:szCs w:val="16"/>
-              </w:rPr>
-              <w:t xml:space="preserve"> Search</w:t>
+              <w:t>State Based</w:t>
             </w:r>
           </w:p>
         </w:tc>
@@ -449,7 +467,22 @@
                 <w:sz w:val="16"/>
                 <w:szCs w:val="16"/>
               </w:rPr>
-              <w:t xml:space="preserve"> well understood world states and actions.</w:t>
+              <w:t xml:space="preserve"> </w:t>
+            </w:r>
+            <w:r>
+              <w:rPr>
+                <w:b/>
+                <w:sz w:val="16"/>
+                <w:szCs w:val="16"/>
+              </w:rPr>
+              <w:t>well understood world states and actions</w:t>
+            </w:r>
+            <w:r>
+              <w:rPr>
+                <w:sz w:val="16"/>
+                <w:szCs w:val="16"/>
+              </w:rPr>
+              <w:t>.</w:t>
             </w:r>
             <w:r>
               <w:rPr>
@@ -755,6 +788,71 @@
                 <w:szCs w:val="16"/>
               </w:rPr>
               <w:t>(s): reached end state?</w:t>
+            </w:r>
+          </w:p>
+          <w:p>
+            <w:pPr>
+              <w:pStyle w:val="ListParagraph"/>
+              <w:spacing w:after="200" w:line="276" w:lineRule="auto"/>
+              <w:ind w:left="360"/>
+              <w:rPr>
+                <w:sz w:val="16"/>
+                <w:szCs w:val="16"/>
+              </w:rPr>
+            </w:pPr>
+            <w:r>
+              <w:rPr>
+                <w:noProof/>
+                <w:lang w:eastAsia="en-AU"/>
+              </w:rPr>
+              <w:drawing>
+                <wp:inline distT="0" distB="0" distL="0" distR="0" wp14:anchorId="2B1A095F" wp14:editId="20E6585B">
+                  <wp:extent cx="1484191" cy="741354"/>
+                  <wp:effectExtent l="0" t="0" r="1905" b="1905"/>
+                  <wp:docPr id="6" name="Picture 6" descr="Search problem"/>
+                  <wp:cNvGraphicFramePr>
+                    <a:graphicFrameLocks xmlns:a="http://schemas.openxmlformats.org/drawingml/2006/main" noChangeAspect="1"/>
+                  </wp:cNvGraphicFramePr>
+                  <a:graphic xmlns:a="http://schemas.openxmlformats.org/drawingml/2006/main">
+                    <a:graphicData uri="http://schemas.openxmlformats.org/drawingml/2006/picture">
+                      <pic:pic xmlns:pic="http://schemas.openxmlformats.org/drawingml/2006/picture">
+                        <pic:nvPicPr>
+                          <pic:cNvPr id="0" name="Picture 1" descr="Search problem"/>
+                          <pic:cNvPicPr>
+                            <a:picLocks noChangeAspect="1" noChangeArrowheads="1"/>
+                          </pic:cNvPicPr>
+                        </pic:nvPicPr>
+                        <pic:blipFill>
+                          <a:blip r:embed="rId7" cstate="print">
+                            <a:extLst>
+                              <a:ext uri="{28A0092B-C50C-407E-A947-70E740481C1C}">
+                                <a14:useLocalDpi xmlns:a14="http://schemas.microsoft.com/office/drawing/2010/main" val="0"/>
+                              </a:ext>
+                            </a:extLst>
+                          </a:blip>
+                          <a:srcRect/>
+                          <a:stretch>
+                            <a:fillRect/>
+                          </a:stretch>
+                        </pic:blipFill>
+                        <pic:spPr bwMode="auto">
+                          <a:xfrm>
+                            <a:off x="0" y="0"/>
+                            <a:ext cx="1484242" cy="741380"/>
+                          </a:xfrm>
+                          <a:prstGeom prst="rect">
+                            <a:avLst/>
+                          </a:prstGeom>
+                          <a:noFill/>
+                          <a:ln>
+                            <a:noFill/>
+                          </a:ln>
+                        </pic:spPr>
+                      </pic:pic>
+                    </a:graphicData>
+                  </a:graphic>
+                </wp:inline>
+              </w:drawing>
             </w:r>
           </w:p>
         </w:tc>
@@ -772,40 +870,26 @@
           <w:p>
             <w:pPr>
               <w:rPr>
+                <w:sz w:val="16"/>
+                <w:szCs w:val="16"/>
+              </w:rPr>
+            </w:pPr>
+            <w:r>
+              <w:rPr>
                 <w:b/>
                 <w:sz w:val="16"/>
                 <w:szCs w:val="16"/>
               </w:rPr>
-            </w:pPr>
+              <w:t>Tree search</w:t>
+            </w:r>
             <w:r>
               <w:rPr>
                 <w:b/>
                 <w:sz w:val="16"/>
                 <w:szCs w:val="16"/>
               </w:rPr>
-              <w:t xml:space="preserve">1. </w:t>
-            </w:r>
-            <w:r>
-              <w:rPr>
-                <w:b/>
-                <w:sz w:val="16"/>
-                <w:szCs w:val="16"/>
-              </w:rPr>
-              <w:t>Tree search</w:t>
-            </w:r>
-          </w:p>
-          <w:p>
-            <w:pPr>
-              <w:pStyle w:val="ListParagraph"/>
-              <w:numPr>
-                <w:ilvl w:val="0"/>
-                <w:numId w:val="3"/>
-              </w:numPr>
-              <w:rPr>
-                <w:sz w:val="16"/>
-                <w:szCs w:val="16"/>
-              </w:rPr>
-            </w:pPr>
+              <w:t xml:space="preserve"> </w:t>
+            </w:r>
             <w:r>
               <w:rPr>
                 <w:sz w:val="16"/>
@@ -813,19 +897,13 @@
               </w:rPr>
               <w:t>Enumerating all states and actions but not done in practice so we build algorithms to help instantiate a search tree.</w:t>
             </w:r>
-          </w:p>
-          <w:p>
-            <w:pPr>
-              <w:pStyle w:val="ListParagraph"/>
-              <w:numPr>
-                <w:ilvl w:val="0"/>
-                <w:numId w:val="3"/>
-              </w:numPr>
-              <w:rPr>
-                <w:sz w:val="16"/>
-                <w:szCs w:val="16"/>
-              </w:rPr>
-            </w:pPr>
+            <w:r>
+              <w:rPr>
+                <w:sz w:val="16"/>
+                <w:szCs w:val="16"/>
+              </w:rPr>
+              <w:t xml:space="preserve"> </w:t>
+            </w:r>
             <w:r>
               <w:rPr>
                 <w:sz w:val="16"/>
@@ -880,6 +958,57 @@
               <w:t xml:space="preserve"> DFS with reuse</w:t>
             </w:r>
           </w:p>
+          <w:p>
+            <w:pPr>
+              <w:rPr>
+                <w:sz w:val="16"/>
+                <w:szCs w:val="16"/>
+              </w:rPr>
+            </w:pPr>
+            <w:r>
+              <w:rPr>
+                <w:noProof/>
+                <w:sz w:val="16"/>
+                <w:szCs w:val="16"/>
+                <w:lang w:eastAsia="en-AU"/>
+              </w:rPr>
+              <w:drawing>
+                <wp:inline distT="0" distB="0" distL="0" distR="0" wp14:anchorId="3FD8628A" wp14:editId="6B492CE9">
+                  <wp:extent cx="1445754" cy="191068"/>
+                  <wp:effectExtent l="0" t="0" r="2540" b="0"/>
+                  <wp:docPr id="11" name="Picture 11"/>
+                  <wp:cNvGraphicFramePr>
+                    <a:graphicFrameLocks xmlns:a="http://schemas.openxmlformats.org/drawingml/2006/main" noChangeAspect="1"/>
+                  </wp:cNvGraphicFramePr>
+                  <a:graphic xmlns:a="http://schemas.openxmlformats.org/drawingml/2006/main">
+                    <a:graphicData uri="http://schemas.openxmlformats.org/drawingml/2006/picture">
+                      <pic:pic xmlns:pic="http://schemas.openxmlformats.org/drawingml/2006/picture">
+                        <pic:nvPicPr>
+                          <pic:cNvPr id="0" name=""/>
+                          <pic:cNvPicPr/>
+                        </pic:nvPicPr>
+                        <pic:blipFill>
+                          <a:blip r:embed="rId8"/>
+                          <a:stretch>
+                            <a:fillRect/>
+                          </a:stretch>
+                        </pic:blipFill>
+                        <pic:spPr>
+                          <a:xfrm>
+                            <a:off x="0" y="0"/>
+                            <a:ext cx="1450467" cy="191691"/>
+                          </a:xfrm>
+                          <a:prstGeom prst="rect">
+                            <a:avLst/>
+                          </a:prstGeom>
+                        </pic:spPr>
+                      </pic:pic>
+                    </a:graphicData>
+                  </a:graphic>
+                </wp:inline>
+              </w:drawing>
+            </w:r>
+          </w:p>
         </w:tc>
         <w:tc>
           <w:tcPr>
@@ -949,6 +1078,57 @@
                 <w:szCs w:val="16"/>
               </w:rPr>
             </w:pPr>
+            <w:r>
+              <w:rPr>
+                <w:b/>
+                <w:noProof/>
+                <w:sz w:val="16"/>
+                <w:szCs w:val="16"/>
+                <w:lang w:eastAsia="en-AU"/>
+              </w:rPr>
+              <w:drawing>
+                <wp:inline distT="0" distB="0" distL="0" distR="0" wp14:anchorId="714CCC3F" wp14:editId="2A44726B">
+                  <wp:extent cx="1217692" cy="206107"/>
+                  <wp:effectExtent l="0" t="0" r="1905" b="3810"/>
+                  <wp:docPr id="12" name="Picture 12"/>
+                  <wp:cNvGraphicFramePr>
+                    <a:graphicFrameLocks xmlns:a="http://schemas.openxmlformats.org/drawingml/2006/main" noChangeAspect="1"/>
+                  </wp:cNvGraphicFramePr>
+                  <a:graphic xmlns:a="http://schemas.openxmlformats.org/drawingml/2006/main">
+                    <a:graphicData uri="http://schemas.openxmlformats.org/drawingml/2006/picture">
+                      <pic:pic xmlns:pic="http://schemas.openxmlformats.org/drawingml/2006/picture">
+                        <pic:nvPicPr>
+                          <pic:cNvPr id="0" name=""/>
+                          <pic:cNvPicPr/>
+                        </pic:nvPicPr>
+                        <pic:blipFill rotWithShape="1">
+                          <a:blip r:embed="rId9"/>
+                          <a:srcRect b="49270"/>
+                          <a:stretch/>
+                        </pic:blipFill>
+                        <pic:spPr bwMode="auto">
+                          <a:xfrm>
+                            <a:off x="0" y="0"/>
+                            <a:ext cx="1217313" cy="206043"/>
+                          </a:xfrm>
+                          <a:prstGeom prst="rect">
+                            <a:avLst/>
+                          </a:prstGeom>
+                          <a:ln>
+                            <a:noFill/>
+                          </a:ln>
+                          <a:extLst>
+                            <a:ext uri="{53640926-AAD7-44D8-BBD7-CCE9431645EC}">
+                              <a14:shadowObscured xmlns:a14="http://schemas.microsoft.com/office/drawing/2010/main"/>
+                            </a:ext>
+                          </a:extLst>
+                        </pic:spPr>
+                      </pic:pic>
+                    </a:graphicData>
+                  </a:graphic>
+                </wp:inline>
+              </w:drawing>
+            </w:r>
           </w:p>
         </w:tc>
       </w:tr>
@@ -1057,7 +1237,7 @@
         </w:tc>
         <w:tc>
           <w:tcPr>
-            <w:tcW w:w="2347" w:type="dxa"/>
+            <w:tcW w:w="1985" w:type="dxa"/>
             <w:shd w:val="clear" w:color="auto" w:fill="F2F2F2" w:themeFill="background1" w:themeFillShade="F2"/>
           </w:tcPr>
           <w:p>
@@ -1125,7 +1305,7 @@
         </w:tc>
         <w:tc>
           <w:tcPr>
-            <w:tcW w:w="630" w:type="dxa"/>
+            <w:tcW w:w="992" w:type="dxa"/>
             <w:shd w:val="clear" w:color="auto" w:fill="F2F2F2" w:themeFill="background1" w:themeFillShade="F2"/>
           </w:tcPr>
           <w:p>
@@ -1940,7 +2120,6 @@
                       <w:szCs w:val="16"/>
                     </w:rPr>
                   </w:pPr>
-                  <w:commentRangeStart w:id="0"/>
                 </w:p>
               </w:tc>
               <w:tc>
@@ -2214,7 +2393,6 @@
                   </w:r>
                 </w:p>
               </w:tc>
-              <w:commentRangeEnd w:id="0"/>
               <w:tc>
                 <w:tcPr>
                   <w:tcW w:w="1660" w:type="dxa"/>
@@ -2226,12 +2404,6 @@
                       <w:szCs w:val="16"/>
                     </w:rPr>
                   </w:pPr>
-                  <w:r>
-                    <w:rPr>
-                      <w:rStyle w:val="CommentReference"/>
-                    </w:rPr>
-                    <w:commentReference w:id="0"/>
-                  </w:r>
                   <w:r>
                     <w:rPr>
                       <w:sz w:val="16"/>
@@ -2459,6 +2631,49 @@
                 <w:szCs w:val="16"/>
               </w:rPr>
             </w:pPr>
+            <w:r>
+              <w:rPr>
+                <w:noProof/>
+                <w:sz w:val="16"/>
+                <w:szCs w:val="16"/>
+                <w:lang w:eastAsia="en-AU"/>
+              </w:rPr>
+              <w:drawing>
+                <wp:inline distT="0" distB="0" distL="0" distR="0" wp14:anchorId="1EE62B25" wp14:editId="7F11EDB9">
+                  <wp:extent cx="1763896" cy="231781"/>
+                  <wp:effectExtent l="0" t="0" r="8255" b="0"/>
+                  <wp:docPr id="13" name="Picture 13"/>
+                  <wp:cNvGraphicFramePr>
+                    <a:graphicFrameLocks xmlns:a="http://schemas.openxmlformats.org/drawingml/2006/main" noChangeAspect="1"/>
+                  </wp:cNvGraphicFramePr>
+                  <a:graphic xmlns:a="http://schemas.openxmlformats.org/drawingml/2006/main">
+                    <a:graphicData uri="http://schemas.openxmlformats.org/drawingml/2006/picture">
+                      <pic:pic xmlns:pic="http://schemas.openxmlformats.org/drawingml/2006/picture">
+                        <pic:nvPicPr>
+                          <pic:cNvPr id="0" name=""/>
+                          <pic:cNvPicPr/>
+                        </pic:nvPicPr>
+                        <pic:blipFill>
+                          <a:blip r:embed="rId10"/>
+                          <a:stretch>
+                            <a:fillRect/>
+                          </a:stretch>
+                        </pic:blipFill>
+                        <pic:spPr>
+                          <a:xfrm>
+                            <a:off x="0" y="0"/>
+                            <a:ext cx="1766215" cy="232086"/>
+                          </a:xfrm>
+                          <a:prstGeom prst="rect">
+                            <a:avLst/>
+                          </a:prstGeom>
+                        </pic:spPr>
+                      </pic:pic>
+                    </a:graphicData>
+                  </a:graphic>
+                </wp:inline>
+              </w:drawing>
+            </w:r>
           </w:p>
         </w:tc>
       </w:tr>
@@ -2484,7 +2699,7 @@
                 <w:sz w:val="16"/>
                 <w:szCs w:val="16"/>
               </w:rPr>
-              <w:t>Week 4 MDP</w:t>
+              <w:t>MDP</w:t>
             </w:r>
           </w:p>
         </w:tc>
@@ -3472,7 +3687,7 @@
                 <w:sz w:val="16"/>
                 <w:szCs w:val="16"/>
               </w:rPr>
-              <w:t xml:space="preserve"> of s’ by taking action a from a</w:t>
+              <w:t xml:space="preserve"> of s’ by taking action a from  state s</w:t>
             </w:r>
           </w:p>
           <w:p>
@@ -3762,24 +3977,97 @@
               <w:t>Utility</w:t>
             </w:r>
           </w:p>
+          <w:p>
+            <w:pPr>
+              <w:rPr>
+                <w:sz w:val="16"/>
+                <w:szCs w:val="16"/>
+              </w:rPr>
+            </w:pPr>
+          </w:p>
+          <w:p>
+            <w:pPr>
+              <w:rPr>
+                <w:sz w:val="16"/>
+                <w:szCs w:val="16"/>
+              </w:rPr>
+            </w:pPr>
+            <w:r>
+              <w:rPr>
+                <w:sz w:val="16"/>
+                <w:szCs w:val="16"/>
+              </w:rPr>
+              <w:t xml:space="preserve">Policy evaluation: (MDP, Pi) -&gt; </w:t>
+            </w:r>
+            <w:proofErr w:type="spellStart"/>
+            <w:r>
+              <w:rPr>
+                <w:sz w:val="16"/>
+                <w:szCs w:val="16"/>
+              </w:rPr>
+              <w:t>V_pi</w:t>
+            </w:r>
+            <w:proofErr w:type="spellEnd"/>
+          </w:p>
+          <w:p>
+            <w:pPr>
+              <w:rPr>
+                <w:sz w:val="16"/>
+                <w:szCs w:val="16"/>
+              </w:rPr>
+            </w:pPr>
+            <w:r>
+              <w:rPr>
+                <w:sz w:val="16"/>
+                <w:szCs w:val="16"/>
+              </w:rPr>
+              <w:t xml:space="preserve">Value iteration: MDP -&gt; </w:t>
+            </w:r>
+            <w:r>
+              <w:rPr>
+                <w:sz w:val="16"/>
+                <w:szCs w:val="16"/>
+              </w:rPr>
+              <w:t>(</w:t>
+            </w:r>
+            <w:proofErr w:type="spellStart"/>
+            <w:r>
+              <w:rPr>
+                <w:sz w:val="16"/>
+                <w:szCs w:val="16"/>
+              </w:rPr>
+              <w:t>Q_opt</w:t>
+            </w:r>
+            <w:proofErr w:type="spellEnd"/>
+            <w:r>
+              <w:rPr>
+                <w:sz w:val="16"/>
+                <w:szCs w:val="16"/>
+              </w:rPr>
+              <w:t xml:space="preserve">, </w:t>
+            </w:r>
+            <w:proofErr w:type="spellStart"/>
+            <w:r>
+              <w:rPr>
+                <w:sz w:val="16"/>
+                <w:szCs w:val="16"/>
+              </w:rPr>
+              <w:t>Pi_opt</w:t>
+            </w:r>
+            <w:proofErr w:type="spellEnd"/>
+            <w:r>
+              <w:rPr>
+                <w:sz w:val="16"/>
+                <w:szCs w:val="16"/>
+              </w:rPr>
+              <w:t>)</w:t>
+            </w:r>
+          </w:p>
         </w:tc>
         <w:tc>
           <w:tcPr>
-            <w:tcW w:w="2010" w:type="dxa"/>
-          </w:tcPr>
-          <w:p>
-            <w:pPr>
-              <w:rPr>
-                <w:sz w:val="16"/>
-                <w:szCs w:val="16"/>
-              </w:rPr>
-            </w:pPr>
-          </w:p>
-        </w:tc>
-        <w:tc>
-          <w:tcPr>
-            <w:tcW w:w="2810" w:type="dxa"/>
-            <w:gridSpan w:val="2"/>
+            <w:tcW w:w="4820" w:type="dxa"/>
+            <w:gridSpan w:val="3"/>
           </w:tcPr>
           <w:p>
             <w:pPr>
@@ -3807,974 +4095,16 @@
                 <w:szCs w:val="16"/>
               </w:rPr>
             </w:pPr>
-          </w:p>
-        </w:tc>
-        <w:tc>
-          <w:tcPr>
-            <w:tcW w:w="2010" w:type="dxa"/>
-          </w:tcPr>
-          <w:p>
-            <w:pPr>
-              <w:rPr>
-                <w:sz w:val="16"/>
-                <w:szCs w:val="16"/>
-              </w:rPr>
-            </w:pPr>
-          </w:p>
-        </w:tc>
-        <w:tc>
-          <w:tcPr>
-            <w:tcW w:w="2810" w:type="dxa"/>
-            <w:gridSpan w:val="2"/>
-          </w:tcPr>
-          <w:p>
-            <w:pPr>
-              <w:rPr>
-                <w:sz w:val="16"/>
-                <w:szCs w:val="16"/>
-              </w:rPr>
-            </w:pPr>
-          </w:p>
-        </w:tc>
-      </w:tr>
-      <w:tr>
-        <w:trPr>
-          <w:trHeight w:val="272"/>
-        </w:trPr>
-        <w:tc>
-          <w:tcPr>
-            <w:tcW w:w="5920" w:type="dxa"/>
-            <w:gridSpan w:val="4"/>
-            <w:shd w:val="clear" w:color="auto" w:fill="17365D" w:themeFill="text2" w:themeFillShade="BF"/>
-          </w:tcPr>
-          <w:p>
-            <w:pPr>
-              <w:rPr>
-                <w:sz w:val="16"/>
-                <w:szCs w:val="16"/>
-              </w:rPr>
-            </w:pPr>
-            <w:r>
-              <w:rPr>
-                <w:sz w:val="16"/>
-                <w:szCs w:val="16"/>
-              </w:rPr>
-              <w:t>Week 6</w:t>
-            </w:r>
-            <w:r>
-              <w:rPr>
-                <w:sz w:val="16"/>
-                <w:szCs w:val="16"/>
-              </w:rPr>
-              <w:t xml:space="preserve"> Adversarial Games</w:t>
-            </w:r>
-          </w:p>
-        </w:tc>
-        <w:tc>
-          <w:tcPr>
-            <w:tcW w:w="2010" w:type="dxa"/>
-            <w:shd w:val="clear" w:color="auto" w:fill="17365D" w:themeFill="text2" w:themeFillShade="BF"/>
-          </w:tcPr>
-          <w:p>
-            <w:pPr>
-              <w:rPr>
-                <w:sz w:val="16"/>
-                <w:szCs w:val="16"/>
-              </w:rPr>
-            </w:pPr>
-          </w:p>
-        </w:tc>
-        <w:tc>
-          <w:tcPr>
-            <w:tcW w:w="2810" w:type="dxa"/>
-            <w:gridSpan w:val="2"/>
-            <w:shd w:val="clear" w:color="auto" w:fill="17365D" w:themeFill="text2" w:themeFillShade="BF"/>
-          </w:tcPr>
-          <w:p>
-            <w:pPr>
-              <w:rPr>
-                <w:sz w:val="16"/>
-                <w:szCs w:val="16"/>
-              </w:rPr>
-            </w:pPr>
-          </w:p>
-        </w:tc>
-      </w:tr>
-      <w:tr>
-        <w:trPr>
-          <w:trHeight w:val="287"/>
-        </w:trPr>
-        <w:tc>
-          <w:tcPr>
-            <w:tcW w:w="5920" w:type="dxa"/>
-            <w:gridSpan w:val="4"/>
-          </w:tcPr>
-          <w:p>
-            <w:pPr>
-              <w:rPr>
-                <w:sz w:val="16"/>
-                <w:szCs w:val="16"/>
-              </w:rPr>
-            </w:pPr>
-            <w:r>
-              <w:rPr>
-                <w:noProof/>
-                <w:sz w:val="16"/>
-                <w:szCs w:val="16"/>
-                <w:lang w:eastAsia="en-AU"/>
+            <w:r>
+              <w:rPr>
+                <w:sz w:val="16"/>
+                <w:szCs w:val="16"/>
               </w:rPr>
               <w:drawing>
-                <wp:inline distT="0" distB="0" distL="0" distR="0" wp14:anchorId="5ADA6610" wp14:editId="078A6D20">
-                  <wp:extent cx="3355139" cy="526212"/>
-                  <wp:effectExtent l="0" t="0" r="0" b="7620"/>
-                  <wp:docPr id="1" name="Picture 1"/>
-                  <wp:cNvGraphicFramePr>
-                    <a:graphicFrameLocks xmlns:a="http://schemas.openxmlformats.org/drawingml/2006/main" noChangeAspect="1"/>
-                  </wp:cNvGraphicFramePr>
-                  <a:graphic xmlns:a="http://schemas.openxmlformats.org/drawingml/2006/main">
-                    <a:graphicData uri="http://schemas.openxmlformats.org/drawingml/2006/picture">
-                      <pic:pic xmlns:pic="http://schemas.openxmlformats.org/drawingml/2006/picture">
-                        <pic:nvPicPr>
-                          <pic:cNvPr id="0" name=""/>
-                          <pic:cNvPicPr/>
-                        </pic:nvPicPr>
-                        <pic:blipFill>
-                          <a:blip r:embed="rId8"/>
-                          <a:stretch>
-                            <a:fillRect/>
-                          </a:stretch>
-                        </pic:blipFill>
-                        <pic:spPr>
-                          <a:xfrm>
-                            <a:off x="0" y="0"/>
-                            <a:ext cx="3357037" cy="526510"/>
-                          </a:xfrm>
-                          <a:prstGeom prst="rect">
-                            <a:avLst/>
-                          </a:prstGeom>
-                        </pic:spPr>
-                      </pic:pic>
-                    </a:graphicData>
-                  </a:graphic>
-                </wp:inline>
-              </w:drawing>
-            </w:r>
-          </w:p>
-        </w:tc>
-        <w:tc>
-          <w:tcPr>
-            <w:tcW w:w="2010" w:type="dxa"/>
-          </w:tcPr>
-          <w:p>
-            <w:pPr>
-              <w:rPr>
-                <w:sz w:val="16"/>
-                <w:szCs w:val="16"/>
-              </w:rPr>
-            </w:pPr>
-          </w:p>
-        </w:tc>
-        <w:tc>
-          <w:tcPr>
-            <w:tcW w:w="2810" w:type="dxa"/>
-            <w:gridSpan w:val="2"/>
-          </w:tcPr>
-          <w:p>
-            <w:pPr>
-              <w:rPr>
-                <w:sz w:val="16"/>
-                <w:szCs w:val="16"/>
-              </w:rPr>
-            </w:pPr>
-          </w:p>
-        </w:tc>
-      </w:tr>
-      <w:tr>
-        <w:trPr>
-          <w:trHeight w:val="272"/>
-        </w:trPr>
-        <w:tc>
-          <w:tcPr>
-            <w:tcW w:w="5920" w:type="dxa"/>
-            <w:gridSpan w:val="4"/>
-          </w:tcPr>
-          <w:p>
-            <w:pPr>
-              <w:rPr>
-                <w:sz w:val="16"/>
-                <w:szCs w:val="16"/>
-              </w:rPr>
-            </w:pPr>
-            <w:r>
-              <w:rPr>
-                <w:noProof/>
-                <w:sz w:val="16"/>
-                <w:szCs w:val="16"/>
-                <w:lang w:eastAsia="en-AU"/>
-              </w:rPr>
-              <w:drawing>
-                <wp:inline distT="0" distB="0" distL="0" distR="0" wp14:anchorId="5FB44150" wp14:editId="213A8E6E">
-                  <wp:extent cx="3733800" cy="597568"/>
+                <wp:inline distT="0" distB="0" distL="0" distR="0" wp14:anchorId="3E74DAEB" wp14:editId="23FF2C5C">
+                  <wp:extent cx="2505694" cy="727615"/>
                   <wp:effectExtent l="0" t="0" r="0" b="0"/>
-                  <wp:docPr id="2" name="Picture 2"/>
-                  <wp:cNvGraphicFramePr>
-                    <a:graphicFrameLocks xmlns:a="http://schemas.openxmlformats.org/drawingml/2006/main" noChangeAspect="1"/>
-                  </wp:cNvGraphicFramePr>
-                  <a:graphic xmlns:a="http://schemas.openxmlformats.org/drawingml/2006/main">
-                    <a:graphicData uri="http://schemas.openxmlformats.org/drawingml/2006/picture">
-                      <pic:pic xmlns:pic="http://schemas.openxmlformats.org/drawingml/2006/picture">
-                        <pic:nvPicPr>
-                          <pic:cNvPr id="0" name=""/>
-                          <pic:cNvPicPr/>
-                        </pic:nvPicPr>
-                        <pic:blipFill>
-                          <a:blip r:embed="rId9"/>
-                          <a:stretch>
-                            <a:fillRect/>
-                          </a:stretch>
-                        </pic:blipFill>
-                        <pic:spPr>
-                          <a:xfrm>
-                            <a:off x="0" y="0"/>
-                            <a:ext cx="3733800" cy="597568"/>
-                          </a:xfrm>
-                          <a:prstGeom prst="rect">
-                            <a:avLst/>
-                          </a:prstGeom>
-                        </pic:spPr>
-                      </pic:pic>
-                    </a:graphicData>
-                  </a:graphic>
-                </wp:inline>
-              </w:drawing>
-            </w:r>
-          </w:p>
-        </w:tc>
-        <w:tc>
-          <w:tcPr>
-            <w:tcW w:w="2010" w:type="dxa"/>
-          </w:tcPr>
-          <w:p>
-            <w:pPr>
-              <w:rPr>
-                <w:sz w:val="16"/>
-                <w:szCs w:val="16"/>
-              </w:rPr>
-            </w:pPr>
-          </w:p>
-        </w:tc>
-        <w:tc>
-          <w:tcPr>
-            <w:tcW w:w="2810" w:type="dxa"/>
-            <w:gridSpan w:val="2"/>
-          </w:tcPr>
-          <w:p>
-            <w:pPr>
-              <w:rPr>
-                <w:sz w:val="16"/>
-                <w:szCs w:val="16"/>
-              </w:rPr>
-            </w:pPr>
-          </w:p>
-        </w:tc>
-      </w:tr>
-      <w:tr>
-        <w:trPr>
-          <w:trHeight w:val="287"/>
-        </w:trPr>
-        <w:tc>
-          <w:tcPr>
-            <w:tcW w:w="5920" w:type="dxa"/>
-            <w:gridSpan w:val="4"/>
-            <w:tcBorders>
-              <w:bottom w:val="single" w:sz="4" w:space="0" w:color="auto"/>
-            </w:tcBorders>
-          </w:tcPr>
-          <w:p>
-            <w:pPr>
-              <w:rPr>
-                <w:sz w:val="16"/>
-                <w:szCs w:val="16"/>
-              </w:rPr>
-            </w:pPr>
-            <w:r>
-              <w:rPr>
-                <w:sz w:val="16"/>
-                <w:szCs w:val="16"/>
-              </w:rPr>
-              <w:t xml:space="preserve">Alpha beta pruning is a technique to minimise search of </w:t>
-            </w:r>
-            <w:proofErr w:type="spellStart"/>
-            <w:r>
-              <w:rPr>
-                <w:sz w:val="16"/>
-                <w:szCs w:val="16"/>
-              </w:rPr>
-              <w:t>minimax</w:t>
-            </w:r>
-            <w:proofErr w:type="spellEnd"/>
-          </w:p>
-          <w:p>
-            <w:pPr>
-              <w:pStyle w:val="ListParagraph"/>
-              <w:numPr>
-                <w:ilvl w:val="0"/>
-                <w:numId w:val="1"/>
-              </w:numPr>
-              <w:rPr>
-                <w:sz w:val="16"/>
-                <w:szCs w:val="16"/>
-              </w:rPr>
-            </w:pPr>
-            <w:r>
-              <w:rPr>
-                <w:sz w:val="16"/>
-                <w:szCs w:val="16"/>
-              </w:rPr>
-              <w:t>When beta &lt;= alpha then we break</w:t>
-            </w:r>
-          </w:p>
-          <w:p>
-            <w:pPr>
-              <w:pStyle w:val="ListParagraph"/>
-              <w:numPr>
-                <w:ilvl w:val="0"/>
-                <w:numId w:val="1"/>
-              </w:numPr>
-              <w:rPr>
-                <w:sz w:val="16"/>
-                <w:szCs w:val="16"/>
-              </w:rPr>
-            </w:pPr>
-            <w:r>
-              <w:rPr>
-                <w:sz w:val="16"/>
-                <w:szCs w:val="16"/>
-              </w:rPr>
-              <w:t>The recursion is DFS. It evaluates the first leaf as a baseline.</w:t>
-            </w:r>
-          </w:p>
-        </w:tc>
-        <w:tc>
-          <w:tcPr>
-            <w:tcW w:w="2010" w:type="dxa"/>
-            <w:tcBorders>
-              <w:bottom w:val="single" w:sz="4" w:space="0" w:color="auto"/>
-            </w:tcBorders>
-          </w:tcPr>
-          <w:p>
-            <w:pPr>
-              <w:rPr>
-                <w:sz w:val="16"/>
-                <w:szCs w:val="16"/>
-              </w:rPr>
-            </w:pPr>
-          </w:p>
-        </w:tc>
-        <w:tc>
-          <w:tcPr>
-            <w:tcW w:w="2810" w:type="dxa"/>
-            <w:gridSpan w:val="2"/>
-            <w:tcBorders>
-              <w:bottom w:val="single" w:sz="4" w:space="0" w:color="auto"/>
-            </w:tcBorders>
-          </w:tcPr>
-          <w:p>
-            <w:pPr>
-              <w:rPr>
-                <w:sz w:val="16"/>
-                <w:szCs w:val="16"/>
-              </w:rPr>
-            </w:pPr>
-          </w:p>
-        </w:tc>
-      </w:tr>
-      <w:tr>
-        <w:trPr>
-          <w:trHeight w:val="272"/>
-        </w:trPr>
-        <w:tc>
-          <w:tcPr>
-            <w:tcW w:w="5920" w:type="dxa"/>
-            <w:gridSpan w:val="4"/>
-            <w:tcBorders>
-              <w:bottom w:val="nil"/>
-            </w:tcBorders>
-            <w:shd w:val="clear" w:color="auto" w:fill="1F497D" w:themeFill="text2"/>
-          </w:tcPr>
-          <w:p>
-            <w:pPr>
-              <w:rPr>
-                <w:color w:val="FFFFFF" w:themeColor="background1"/>
-                <w:sz w:val="16"/>
-                <w:szCs w:val="16"/>
-              </w:rPr>
-            </w:pPr>
-            <w:r>
-              <w:rPr>
-                <w:color w:val="FFFFFF" w:themeColor="background1"/>
-                <w:sz w:val="16"/>
-                <w:szCs w:val="16"/>
-              </w:rPr>
-              <w:lastRenderedPageBreak/>
-              <w:t>Week 7 CSPs</w:t>
-            </w:r>
-          </w:p>
-        </w:tc>
-        <w:tc>
-          <w:tcPr>
-            <w:tcW w:w="4820" w:type="dxa"/>
-            <w:gridSpan w:val="3"/>
-            <w:tcBorders>
-              <w:bottom w:val="nil"/>
-            </w:tcBorders>
-            <w:shd w:val="clear" w:color="auto" w:fill="1F497D" w:themeFill="text2"/>
-          </w:tcPr>
-          <w:p>
-            <w:pPr>
-              <w:rPr>
-                <w:color w:val="FFFFFF" w:themeColor="background1"/>
-                <w:sz w:val="16"/>
-                <w:szCs w:val="16"/>
-              </w:rPr>
-            </w:pPr>
-            <w:r>
-              <w:rPr>
-                <w:color w:val="FFFFFF" w:themeColor="background1"/>
-                <w:sz w:val="16"/>
-                <w:szCs w:val="16"/>
-              </w:rPr>
-              <w:t>CSP 2</w:t>
-            </w:r>
-            <w:r>
-              <w:rPr>
-                <w:color w:val="FFFFFF" w:themeColor="background1"/>
-                <w:sz w:val="16"/>
-                <w:szCs w:val="16"/>
-              </w:rPr>
-              <w:t>: probabilistic CSPs</w:t>
-            </w:r>
-            <w:r>
-              <w:rPr>
-                <w:color w:val="FFFFFF" w:themeColor="background1"/>
-                <w:sz w:val="16"/>
-                <w:szCs w:val="16"/>
-              </w:rPr>
-              <w:t xml:space="preserve">, hidden </w:t>
-            </w:r>
-            <w:proofErr w:type="spellStart"/>
-            <w:r>
-              <w:rPr>
-                <w:color w:val="FFFFFF" w:themeColor="background1"/>
-                <w:sz w:val="16"/>
-                <w:szCs w:val="16"/>
-              </w:rPr>
-              <w:t>markov</w:t>
-            </w:r>
-            <w:proofErr w:type="spellEnd"/>
-            <w:r>
-              <w:rPr>
-                <w:color w:val="FFFFFF" w:themeColor="background1"/>
-                <w:sz w:val="16"/>
-                <w:szCs w:val="16"/>
-              </w:rPr>
-              <w:t xml:space="preserve"> model</w:t>
-            </w:r>
-          </w:p>
-        </w:tc>
-      </w:tr>
-      <w:tr>
-        <w:trPr>
-          <w:trHeight w:val="287"/>
-        </w:trPr>
-        <w:tc>
-          <w:tcPr>
-            <w:tcW w:w="5920" w:type="dxa"/>
-            <w:gridSpan w:val="4"/>
-            <w:tcBorders>
-              <w:top w:val="nil"/>
-            </w:tcBorders>
-          </w:tcPr>
-          <w:p>
-            <w:pPr>
-              <w:rPr>
-                <w:sz w:val="16"/>
-                <w:szCs w:val="16"/>
-              </w:rPr>
-            </w:pPr>
-            <w:r>
-              <w:rPr>
-                <w:sz w:val="16"/>
-                <w:szCs w:val="16"/>
-              </w:rPr>
-              <w:t>Factor graphs</w:t>
-            </w:r>
-          </w:p>
-          <w:p>
-            <w:pPr>
-              <w:pStyle w:val="ListParagraph"/>
-              <w:numPr>
-                <w:ilvl w:val="0"/>
-                <w:numId w:val="11"/>
-              </w:numPr>
-              <w:rPr>
-                <w:sz w:val="16"/>
-                <w:szCs w:val="16"/>
-              </w:rPr>
-            </w:pPr>
-            <w:r>
-              <w:rPr>
-                <w:sz w:val="16"/>
-                <w:szCs w:val="16"/>
-              </w:rPr>
-              <w:t xml:space="preserve">Variables: </w:t>
-            </w:r>
-          </w:p>
-          <w:p>
-            <w:pPr>
-              <w:pStyle w:val="ListParagraph"/>
-              <w:numPr>
-                <w:ilvl w:val="0"/>
-                <w:numId w:val="11"/>
-              </w:numPr>
-              <w:rPr>
-                <w:sz w:val="16"/>
-                <w:szCs w:val="16"/>
-              </w:rPr>
-            </w:pPr>
-            <w:r>
-              <w:rPr>
-                <w:sz w:val="16"/>
-                <w:szCs w:val="16"/>
-              </w:rPr>
-              <w:t>Values: the set of all values for each variable</w:t>
-            </w:r>
-          </w:p>
-          <w:p>
-            <w:pPr>
-              <w:pStyle w:val="ListParagraph"/>
-              <w:numPr>
-                <w:ilvl w:val="0"/>
-                <w:numId w:val="11"/>
-              </w:numPr>
-              <w:rPr>
-                <w:sz w:val="16"/>
-                <w:szCs w:val="16"/>
-              </w:rPr>
-            </w:pPr>
-            <w:r>
-              <w:rPr>
-                <w:sz w:val="16"/>
-                <w:szCs w:val="16"/>
-              </w:rPr>
-              <w:t xml:space="preserve">Domain: Set of remaining values </w:t>
-            </w:r>
-            <w:r>
-              <w:rPr>
-                <w:sz w:val="16"/>
-                <w:szCs w:val="16"/>
-                <w:u w:val="single"/>
-              </w:rPr>
-              <w:t>for each</w:t>
-            </w:r>
-            <w:r>
-              <w:rPr>
-                <w:sz w:val="16"/>
-                <w:szCs w:val="16"/>
-              </w:rPr>
-              <w:t xml:space="preserve"> variable</w:t>
-            </w:r>
-          </w:p>
-          <w:p>
-            <w:pPr>
-              <w:pStyle w:val="ListParagraph"/>
-              <w:numPr>
-                <w:ilvl w:val="1"/>
-                <w:numId w:val="11"/>
-              </w:numPr>
-              <w:rPr>
-                <w:sz w:val="16"/>
-                <w:szCs w:val="16"/>
-              </w:rPr>
-            </w:pPr>
-            <w:r>
-              <w:rPr>
-                <w:sz w:val="16"/>
-                <w:szCs w:val="16"/>
-              </w:rPr>
-              <w:t>Value is an element in the domain</w:t>
-            </w:r>
-          </w:p>
-          <w:p>
-            <w:pPr>
-              <w:pStyle w:val="ListParagraph"/>
-              <w:numPr>
-                <w:ilvl w:val="1"/>
-                <w:numId w:val="11"/>
-              </w:numPr>
-              <w:rPr>
-                <w:sz w:val="16"/>
-                <w:szCs w:val="16"/>
-              </w:rPr>
-            </w:pPr>
-            <w:r>
-              <w:rPr>
-                <w:sz w:val="16"/>
-                <w:szCs w:val="16"/>
-              </w:rPr>
-              <w:t>Domain mutates whereas values don’t. It can reduce with each look ahead.</w:t>
-            </w:r>
-          </w:p>
-          <w:p>
-            <w:pPr>
-              <w:pStyle w:val="ListParagraph"/>
-              <w:numPr>
-                <w:ilvl w:val="0"/>
-                <w:numId w:val="11"/>
-              </w:numPr>
-              <w:rPr>
-                <w:sz w:val="16"/>
-                <w:szCs w:val="16"/>
-              </w:rPr>
-            </w:pPr>
-            <w:r>
-              <w:rPr>
-                <w:sz w:val="16"/>
-                <w:szCs w:val="16"/>
-              </w:rPr>
-              <w:t>Factor vs. constraint: Factor is a weight. Constraint is a Boolean.</w:t>
-            </w:r>
-          </w:p>
-          <w:p>
-            <w:pPr>
-              <w:pStyle w:val="ListParagraph"/>
-              <w:numPr>
-                <w:ilvl w:val="0"/>
-                <w:numId w:val="11"/>
-              </w:numPr>
-              <w:rPr>
-                <w:sz w:val="16"/>
-                <w:szCs w:val="16"/>
-              </w:rPr>
-            </w:pPr>
-            <w:r>
-              <w:rPr>
-                <w:sz w:val="16"/>
-                <w:szCs w:val="16"/>
-              </w:rPr>
-              <w:t>Constraints/factor: scope</w:t>
-            </w:r>
-          </w:p>
-          <w:p>
-            <w:pPr>
-              <w:pStyle w:val="ListParagraph"/>
-              <w:numPr>
-                <w:ilvl w:val="0"/>
-                <w:numId w:val="11"/>
-              </w:numPr>
-              <w:rPr>
-                <w:sz w:val="16"/>
-                <w:szCs w:val="16"/>
-              </w:rPr>
-            </w:pPr>
-            <w:r>
-              <w:rPr>
-                <w:sz w:val="16"/>
-                <w:szCs w:val="16"/>
-              </w:rPr>
-              <w:t>Constraints/factor: expression</w:t>
-            </w:r>
-          </w:p>
-          <w:p>
-            <w:pPr>
-              <w:pStyle w:val="ListParagraph"/>
-              <w:numPr>
-                <w:ilvl w:val="0"/>
-                <w:numId w:val="11"/>
-              </w:numPr>
-              <w:rPr>
-                <w:sz w:val="16"/>
-                <w:szCs w:val="16"/>
-              </w:rPr>
-            </w:pPr>
-            <w:r>
-              <w:rPr>
-                <w:sz w:val="16"/>
-                <w:szCs w:val="16"/>
-              </w:rPr>
-              <w:t xml:space="preserve">Number of consistent values =  </w:t>
-            </w:r>
-            <w:proofErr w:type="spellStart"/>
-            <w:r>
-              <w:rPr>
-                <w:sz w:val="16"/>
-                <w:szCs w:val="16"/>
-              </w:rPr>
-              <w:t>num</w:t>
-            </w:r>
-            <w:proofErr w:type="spellEnd"/>
-            <w:r>
-              <w:rPr>
-                <w:sz w:val="16"/>
-                <w:szCs w:val="16"/>
-              </w:rPr>
-              <w:t xml:space="preserve"> of values that satisfies factors</w:t>
-            </w:r>
-          </w:p>
-          <w:p>
-            <w:pPr>
-              <w:pStyle w:val="ListParagraph"/>
-              <w:numPr>
-                <w:ilvl w:val="1"/>
-                <w:numId w:val="11"/>
-              </w:numPr>
-              <w:rPr>
-                <w:sz w:val="16"/>
-                <w:szCs w:val="16"/>
-              </w:rPr>
-            </w:pPr>
-            <w:r>
-              <w:rPr>
-                <w:sz w:val="16"/>
-                <w:szCs w:val="16"/>
-              </w:rPr>
-              <w:t xml:space="preserve">Most  consistent </w:t>
-            </w:r>
-            <w:proofErr w:type="spellStart"/>
-            <w:r>
-              <w:rPr>
-                <w:sz w:val="16"/>
-                <w:szCs w:val="16"/>
-              </w:rPr>
-              <w:t>var</w:t>
-            </w:r>
-            <w:proofErr w:type="spellEnd"/>
-            <w:r>
-              <w:rPr>
-                <w:sz w:val="16"/>
-                <w:szCs w:val="16"/>
-              </w:rPr>
-              <w:t xml:space="preserve"> = </w:t>
-            </w:r>
-            <w:proofErr w:type="spellStart"/>
-            <w:r>
-              <w:rPr>
-                <w:sz w:val="16"/>
-                <w:szCs w:val="16"/>
-              </w:rPr>
-              <w:t>var</w:t>
-            </w:r>
-            <w:proofErr w:type="spellEnd"/>
-            <w:r>
-              <w:rPr>
-                <w:sz w:val="16"/>
-                <w:szCs w:val="16"/>
-              </w:rPr>
-              <w:t xml:space="preserve"> with most </w:t>
-            </w:r>
-            <w:proofErr w:type="spellStart"/>
-            <w:r>
-              <w:rPr>
-                <w:sz w:val="16"/>
-                <w:szCs w:val="16"/>
-              </w:rPr>
-              <w:t>num</w:t>
-            </w:r>
-            <w:proofErr w:type="spellEnd"/>
-            <w:r>
-              <w:rPr>
-                <w:sz w:val="16"/>
-                <w:szCs w:val="16"/>
-              </w:rPr>
-              <w:t xml:space="preserve"> of </w:t>
-            </w:r>
-            <w:proofErr w:type="spellStart"/>
-            <w:r>
-              <w:rPr>
-                <w:sz w:val="16"/>
-                <w:szCs w:val="16"/>
-              </w:rPr>
-              <w:t>vals</w:t>
-            </w:r>
-            <w:proofErr w:type="spellEnd"/>
-            <w:r>
-              <w:rPr>
-                <w:sz w:val="16"/>
-                <w:szCs w:val="16"/>
-              </w:rPr>
-              <w:t xml:space="preserve"> in domain </w:t>
-            </w:r>
-          </w:p>
-          <w:p>
-            <w:pPr>
-              <w:pStyle w:val="ListParagraph"/>
-              <w:numPr>
-                <w:ilvl w:val="1"/>
-                <w:numId w:val="11"/>
-              </w:numPr>
-              <w:rPr>
-                <w:sz w:val="16"/>
-                <w:szCs w:val="16"/>
-              </w:rPr>
-            </w:pPr>
-            <w:r>
-              <w:rPr>
-                <w:sz w:val="16"/>
-                <w:szCs w:val="16"/>
-              </w:rPr>
-              <w:t xml:space="preserve">Lease consistent variable = </w:t>
-            </w:r>
-            <w:proofErr w:type="spellStart"/>
-            <w:r>
-              <w:rPr>
-                <w:sz w:val="16"/>
-                <w:szCs w:val="16"/>
-              </w:rPr>
-              <w:t>var</w:t>
-            </w:r>
-            <w:proofErr w:type="spellEnd"/>
-            <w:r>
-              <w:rPr>
-                <w:sz w:val="16"/>
-                <w:szCs w:val="16"/>
-              </w:rPr>
-              <w:t xml:space="preserve"> with fewest </w:t>
-            </w:r>
-            <w:proofErr w:type="spellStart"/>
-            <w:r>
-              <w:rPr>
-                <w:sz w:val="16"/>
-                <w:szCs w:val="16"/>
-              </w:rPr>
-              <w:t>num</w:t>
-            </w:r>
-            <w:proofErr w:type="spellEnd"/>
-            <w:r>
-              <w:rPr>
-                <w:sz w:val="16"/>
-                <w:szCs w:val="16"/>
-              </w:rPr>
-              <w:t xml:space="preserve"> of </w:t>
-            </w:r>
-            <w:proofErr w:type="spellStart"/>
-            <w:r>
-              <w:rPr>
-                <w:sz w:val="16"/>
-                <w:szCs w:val="16"/>
-              </w:rPr>
-              <w:t>vals</w:t>
-            </w:r>
-            <w:proofErr w:type="spellEnd"/>
-            <w:r>
-              <w:rPr>
-                <w:sz w:val="16"/>
-                <w:szCs w:val="16"/>
-              </w:rPr>
-              <w:t xml:space="preserve"> in domain</w:t>
-            </w:r>
-          </w:p>
-        </w:tc>
-        <w:tc>
-          <w:tcPr>
-            <w:tcW w:w="4820" w:type="dxa"/>
-            <w:gridSpan w:val="3"/>
-            <w:tcBorders>
-              <w:top w:val="nil"/>
-            </w:tcBorders>
-          </w:tcPr>
-          <w:p>
-            <w:pPr>
-              <w:rPr>
-                <w:sz w:val="16"/>
-                <w:szCs w:val="16"/>
-              </w:rPr>
-            </w:pPr>
-            <w:r>
-              <w:rPr>
-                <w:noProof/>
-                <w:sz w:val="16"/>
-                <w:szCs w:val="16"/>
-                <w:lang w:eastAsia="en-AU"/>
-              </w:rPr>
-              <w:drawing>
-                <wp:inline distT="0" distB="0" distL="0" distR="0" wp14:anchorId="6B59EAB7" wp14:editId="738E6BC2">
-                  <wp:extent cx="2353586" cy="1169752"/>
-                  <wp:effectExtent l="0" t="0" r="8890" b="0"/>
-                  <wp:docPr id="4" name="Picture 4"/>
-                  <wp:cNvGraphicFramePr>
-                    <a:graphicFrameLocks xmlns:a="http://schemas.openxmlformats.org/drawingml/2006/main" noChangeAspect="1"/>
-                  </wp:cNvGraphicFramePr>
-                  <a:graphic xmlns:a="http://schemas.openxmlformats.org/drawingml/2006/main">
-                    <a:graphicData uri="http://schemas.openxmlformats.org/drawingml/2006/picture">
-                      <pic:pic xmlns:pic="http://schemas.openxmlformats.org/drawingml/2006/picture">
-                        <pic:nvPicPr>
-                          <pic:cNvPr id="0" name=""/>
-                          <pic:cNvPicPr/>
-                        </pic:nvPicPr>
-                        <pic:blipFill>
-                          <a:blip r:embed="rId10"/>
-                          <a:stretch>
-                            <a:fillRect/>
-                          </a:stretch>
-                        </pic:blipFill>
-                        <pic:spPr>
-                          <a:xfrm>
-                            <a:off x="0" y="0"/>
-                            <a:ext cx="2350050" cy="1167995"/>
-                          </a:xfrm>
-                          <a:prstGeom prst="rect">
-                            <a:avLst/>
-                          </a:prstGeom>
-                        </pic:spPr>
-                      </pic:pic>
-                    </a:graphicData>
-                  </a:graphic>
-                </wp:inline>
-              </w:drawing>
-            </w:r>
-          </w:p>
-          <w:p>
-            <w:pPr>
-              <w:rPr>
-                <w:sz w:val="16"/>
-                <w:szCs w:val="16"/>
-              </w:rPr>
-            </w:pPr>
-          </w:p>
-        </w:tc>
-      </w:tr>
-      <w:tr>
-        <w:trPr>
-          <w:trHeight w:val="287"/>
-        </w:trPr>
-        <w:tc>
-          <w:tcPr>
-            <w:tcW w:w="5920" w:type="dxa"/>
-            <w:gridSpan w:val="4"/>
-            <w:tcBorders>
-              <w:top w:val="nil"/>
-            </w:tcBorders>
-          </w:tcPr>
-          <w:p>
-            <w:pPr>
-              <w:jc w:val="center"/>
-              <w:rPr>
-                <w:sz w:val="16"/>
-                <w:szCs w:val="16"/>
-              </w:rPr>
-            </w:pPr>
-            <w:r>
-              <w:rPr>
-                <w:noProof/>
-                <w:sz w:val="16"/>
-                <w:szCs w:val="16"/>
-                <w:lang w:eastAsia="en-AU"/>
-              </w:rPr>
-              <w:drawing>
-                <wp:inline distT="0" distB="0" distL="0" distR="0" wp14:anchorId="0DA06F7B" wp14:editId="5EE17263">
-                  <wp:extent cx="2673350" cy="1499475"/>
-                  <wp:effectExtent l="0" t="0" r="0" b="5715"/>
-                  <wp:docPr id="3" name="Picture 3"/>
+                  <wp:docPr id="14" name="Picture 14"/>
                   <wp:cNvGraphicFramePr>
                     <a:graphicFrameLocks xmlns:a="http://schemas.openxmlformats.org/drawingml/2006/main" noChangeAspect="1"/>
                   </wp:cNvGraphicFramePr>
@@ -4794,7 +4124,7 @@
                         <pic:spPr>
                           <a:xfrm>
                             <a:off x="0" y="0"/>
-                            <a:ext cx="2673350" cy="1499475"/>
+                            <a:ext cx="2506229" cy="727770"/>
                           </a:xfrm>
                           <a:prstGeom prst="rect">
                             <a:avLst/>
@@ -4807,66 +4137,386 @@
               </w:drawing>
             </w:r>
           </w:p>
-          <w:p>
-            <w:pPr>
-              <w:jc w:val="center"/>
-              <w:rPr>
-                <w:sz w:val="16"/>
-                <w:szCs w:val="16"/>
-              </w:rPr>
-            </w:pPr>
-          </w:p>
-          <w:p>
-            <w:pPr>
-              <w:rPr>
-                <w:sz w:val="16"/>
-                <w:szCs w:val="16"/>
-              </w:rPr>
-            </w:pPr>
-            <w:r>
-              <w:rPr>
-                <w:sz w:val="16"/>
-                <w:szCs w:val="16"/>
-              </w:rPr>
-              <w:t xml:space="preserve">What does that union notation mean? </w:t>
-            </w:r>
+        </w:tc>
+        <w:tc>
+          <w:tcPr>
+            <w:tcW w:w="2010" w:type="dxa"/>
+          </w:tcPr>
+          <w:p>
+            <w:pPr>
+              <w:rPr>
+                <w:sz w:val="16"/>
+                <w:szCs w:val="16"/>
+              </w:rPr>
+            </w:pPr>
+          </w:p>
+        </w:tc>
+        <w:tc>
+          <w:tcPr>
+            <w:tcW w:w="2810" w:type="dxa"/>
+            <w:gridSpan w:val="2"/>
+          </w:tcPr>
+          <w:p>
+            <w:pPr>
+              <w:rPr>
+                <w:sz w:val="16"/>
+                <w:szCs w:val="16"/>
+              </w:rPr>
+            </w:pPr>
+          </w:p>
+        </w:tc>
+      </w:tr>
+      <w:tr>
+        <w:trPr>
+          <w:trHeight w:val="287"/>
+        </w:trPr>
+        <w:tc>
+          <w:tcPr>
+            <w:tcW w:w="5920" w:type="dxa"/>
+            <w:gridSpan w:val="4"/>
+            <w:shd w:val="clear" w:color="auto" w:fill="1F497D" w:themeFill="text2"/>
+          </w:tcPr>
+          <w:p>
+            <w:pPr>
+              <w:rPr>
+                <w:color w:val="FFFFFF" w:themeColor="background1"/>
+                <w:sz w:val="16"/>
+                <w:szCs w:val="16"/>
+              </w:rPr>
+            </w:pPr>
+            <w:r>
+              <w:rPr>
+                <w:color w:val="FFFFFF" w:themeColor="background1"/>
+                <w:sz w:val="16"/>
+                <w:szCs w:val="16"/>
+              </w:rPr>
+              <w:t>Reinforcement Learning</w:t>
+            </w:r>
+          </w:p>
+        </w:tc>
+        <w:tc>
+          <w:tcPr>
+            <w:tcW w:w="2010" w:type="dxa"/>
+            <w:shd w:val="clear" w:color="auto" w:fill="1F497D" w:themeFill="text2"/>
+          </w:tcPr>
+          <w:p>
+            <w:pPr>
+              <w:rPr>
+                <w:sz w:val="16"/>
+                <w:szCs w:val="16"/>
+              </w:rPr>
+            </w:pPr>
+          </w:p>
+        </w:tc>
+        <w:tc>
+          <w:tcPr>
+            <w:tcW w:w="2810" w:type="dxa"/>
+            <w:gridSpan w:val="2"/>
+            <w:shd w:val="clear" w:color="auto" w:fill="1F497D" w:themeFill="text2"/>
+          </w:tcPr>
+          <w:p>
+            <w:pPr>
+              <w:rPr>
+                <w:sz w:val="16"/>
+                <w:szCs w:val="16"/>
+              </w:rPr>
+            </w:pPr>
+          </w:p>
+        </w:tc>
+      </w:tr>
+      <w:tr>
+        <w:trPr>
+          <w:trHeight w:val="287"/>
+        </w:trPr>
+        <w:tc>
+          <w:tcPr>
+            <w:tcW w:w="5920" w:type="dxa"/>
+            <w:gridSpan w:val="4"/>
+          </w:tcPr>
+          <w:p>
+            <w:pPr>
+              <w:rPr>
+                <w:sz w:val="16"/>
+                <w:szCs w:val="16"/>
+              </w:rPr>
+            </w:pPr>
+            <w:r>
+              <w:rPr>
+                <w:sz w:val="16"/>
+                <w:szCs w:val="16"/>
+              </w:rPr>
+              <w:t>Bad news, if don’t know transition probability which algorithms can compute optimal policy? Unknown rewards?</w:t>
+            </w:r>
+          </w:p>
+          <w:p>
+            <w:pPr>
+              <w:pStyle w:val="ListParagraph"/>
+              <w:numPr>
+                <w:ilvl w:val="0"/>
+                <w:numId w:val="18"/>
+              </w:numPr>
+              <w:rPr>
+                <w:sz w:val="16"/>
+                <w:szCs w:val="16"/>
+              </w:rPr>
+            </w:pPr>
+            <w:r>
+              <w:rPr>
+                <w:sz w:val="16"/>
+                <w:szCs w:val="16"/>
+              </w:rPr>
+              <w:t>Model-based value iteration: estimate MDP Transitions and Rewards.</w:t>
+            </w:r>
+          </w:p>
+          <w:p>
+            <w:pPr>
+              <w:pStyle w:val="ListParagraph"/>
+              <w:numPr>
+                <w:ilvl w:val="0"/>
+                <w:numId w:val="18"/>
+              </w:numPr>
+              <w:rPr>
+                <w:sz w:val="16"/>
+                <w:szCs w:val="16"/>
+              </w:rPr>
+            </w:pPr>
+            <w:r>
+              <w:rPr>
+                <w:sz w:val="16"/>
+                <w:szCs w:val="16"/>
+              </w:rPr>
+              <w:lastRenderedPageBreak/>
+              <w:t xml:space="preserve">Model-based </w:t>
+            </w:r>
+            <w:proofErr w:type="spellStart"/>
             <w:proofErr w:type="gramStart"/>
             <w:r>
               <w:rPr>
                 <w:sz w:val="16"/>
                 <w:szCs w:val="16"/>
               </w:rPr>
-              <w:t>x</w:t>
-            </w:r>
+              <w:t>monte</w:t>
+            </w:r>
+            <w:proofErr w:type="spellEnd"/>
+            <w:r>
+              <w:rPr>
+                <w:sz w:val="16"/>
+                <w:szCs w:val="16"/>
+              </w:rPr>
+              <w:t xml:space="preserve"> </w:t>
+            </w:r>
+            <w:proofErr w:type="spellStart"/>
+            <w:r>
+              <w:rPr>
+                <w:sz w:val="16"/>
+                <w:szCs w:val="16"/>
+              </w:rPr>
+              <w:t>carlo</w:t>
+            </w:r>
+            <w:proofErr w:type="spellEnd"/>
             <w:proofErr w:type="gramEnd"/>
             <w:r>
               <w:rPr>
                 <w:sz w:val="16"/>
                 <w:szCs w:val="16"/>
               </w:rPr>
-              <w:t xml:space="preserve"> is the partial assignment of all the variables. </w:t>
-            </w:r>
-          </w:p>
-          <w:p>
-            <w:pPr>
-              <w:jc w:val="center"/>
-              <w:rPr>
-                <w:sz w:val="16"/>
-                <w:szCs w:val="16"/>
-              </w:rPr>
-            </w:pPr>
-            <w:r>
-              <w:rPr>
-                <w:noProof/>
-                <w:sz w:val="16"/>
-                <w:szCs w:val="16"/>
-                <w:lang w:eastAsia="en-AU"/>
+              <w:t xml:space="preserve">: estimate </w:t>
+            </w:r>
+            <w:proofErr w:type="spellStart"/>
+            <w:r>
+              <w:rPr>
+                <w:sz w:val="16"/>
+                <w:szCs w:val="16"/>
+              </w:rPr>
+              <w:t>Q_opt</w:t>
+            </w:r>
+            <w:proofErr w:type="spellEnd"/>
+            <w:r>
+              <w:rPr>
+                <w:sz w:val="16"/>
+                <w:szCs w:val="16"/>
+              </w:rPr>
+              <w:t xml:space="preserve"> directly.</w:t>
+            </w:r>
+            <w:r>
+              <w:rPr>
+                <w:sz w:val="16"/>
+                <w:szCs w:val="16"/>
+              </w:rPr>
+              <w:t xml:space="preserve"> </w:t>
+            </w:r>
+          </w:p>
+          <w:p>
+            <w:pPr>
+              <w:pStyle w:val="ListParagraph"/>
+              <w:numPr>
+                <w:ilvl w:val="0"/>
+                <w:numId w:val="18"/>
+              </w:numPr>
+              <w:rPr>
+                <w:sz w:val="16"/>
+                <w:szCs w:val="16"/>
+              </w:rPr>
+            </w:pPr>
+            <w:r>
+              <w:rPr>
+                <w:sz w:val="16"/>
+                <w:szCs w:val="16"/>
+              </w:rPr>
+              <w:t xml:space="preserve">Model-free </w:t>
+            </w:r>
+            <w:proofErr w:type="spellStart"/>
+            <w:r>
+              <w:rPr>
+                <w:sz w:val="16"/>
+                <w:szCs w:val="16"/>
+              </w:rPr>
+              <w:t>monte</w:t>
+            </w:r>
+            <w:proofErr w:type="spellEnd"/>
+            <w:r>
+              <w:rPr>
+                <w:sz w:val="16"/>
+                <w:szCs w:val="16"/>
+              </w:rPr>
+              <w:t xml:space="preserve"> </w:t>
+            </w:r>
+            <w:proofErr w:type="spellStart"/>
+            <w:r>
+              <w:rPr>
+                <w:sz w:val="16"/>
+                <w:szCs w:val="16"/>
+              </w:rPr>
+              <w:t>carlo</w:t>
+            </w:r>
+            <w:proofErr w:type="spellEnd"/>
+            <w:r>
+              <w:rPr>
+                <w:sz w:val="16"/>
+                <w:szCs w:val="16"/>
+              </w:rPr>
+              <w:t xml:space="preserve">: estimates </w:t>
+            </w:r>
+            <w:proofErr w:type="spellStart"/>
+            <w:r>
+              <w:rPr>
+                <w:sz w:val="16"/>
+                <w:szCs w:val="16"/>
+              </w:rPr>
+              <w:t>Q_pi</w:t>
+            </w:r>
+            <w:proofErr w:type="spellEnd"/>
+            <w:r>
+              <w:rPr>
+                <w:sz w:val="16"/>
+                <w:szCs w:val="16"/>
+              </w:rPr>
+              <w:t xml:space="preserve"> </w:t>
+            </w:r>
+            <w:r>
+              <w:rPr>
+                <w:sz w:val="16"/>
+                <w:szCs w:val="16"/>
+              </w:rPr>
+              <w:t>(on-policy)</w:t>
+            </w:r>
+          </w:p>
+          <w:p>
+            <w:pPr>
+              <w:pStyle w:val="ListParagraph"/>
+              <w:numPr>
+                <w:ilvl w:val="0"/>
+                <w:numId w:val="18"/>
+              </w:numPr>
+              <w:rPr>
+                <w:sz w:val="16"/>
+                <w:szCs w:val="16"/>
+              </w:rPr>
+            </w:pPr>
+            <w:r>
+              <w:rPr>
+                <w:sz w:val="16"/>
+                <w:szCs w:val="16"/>
+              </w:rPr>
+              <w:t>SARSA</w:t>
+            </w:r>
+            <w:r>
+              <w:rPr>
+                <w:sz w:val="16"/>
+                <w:szCs w:val="16"/>
+              </w:rPr>
+              <w:t xml:space="preserve">:  estimates </w:t>
+            </w:r>
+            <w:proofErr w:type="spellStart"/>
+            <w:r>
+              <w:rPr>
+                <w:sz w:val="16"/>
+                <w:szCs w:val="16"/>
+              </w:rPr>
+              <w:t>Q_pi</w:t>
+            </w:r>
+            <w:proofErr w:type="spellEnd"/>
+          </w:p>
+          <w:p>
+            <w:pPr>
+              <w:pStyle w:val="ListParagraph"/>
+              <w:numPr>
+                <w:ilvl w:val="0"/>
+                <w:numId w:val="18"/>
+              </w:numPr>
+              <w:rPr>
+                <w:sz w:val="16"/>
+                <w:szCs w:val="16"/>
+              </w:rPr>
+            </w:pPr>
+            <w:r>
+              <w:rPr>
+                <w:sz w:val="16"/>
+                <w:szCs w:val="16"/>
+              </w:rPr>
+              <w:t>Q-Learning</w:t>
+            </w:r>
+            <w:r>
+              <w:rPr>
+                <w:sz w:val="16"/>
+                <w:szCs w:val="16"/>
+              </w:rPr>
+              <w:t xml:space="preserve">: estimates </w:t>
+            </w:r>
+            <w:proofErr w:type="spellStart"/>
+            <w:r>
+              <w:rPr>
+                <w:sz w:val="16"/>
+                <w:szCs w:val="16"/>
+              </w:rPr>
+              <w:t>Q_opt</w:t>
+            </w:r>
+            <w:proofErr w:type="spellEnd"/>
+            <w:r>
+              <w:rPr>
+                <w:sz w:val="16"/>
+                <w:szCs w:val="16"/>
+              </w:rPr>
+              <w:t xml:space="preserve"> (off-policy)</w:t>
+            </w:r>
+          </w:p>
+          <w:p>
+            <w:pPr>
+              <w:rPr>
+                <w:sz w:val="16"/>
+                <w:szCs w:val="16"/>
+              </w:rPr>
+            </w:pPr>
+            <w:r>
+              <w:rPr>
+                <w:sz w:val="16"/>
+                <w:szCs w:val="16"/>
               </w:rPr>
               <w:drawing>
-                <wp:inline distT="0" distB="0" distL="0" distR="0" wp14:anchorId="09EE1C5B" wp14:editId="0EC2811D">
-                  <wp:extent cx="1654174" cy="304800"/>
-                  <wp:effectExtent l="0" t="0" r="3810" b="0"/>
-                  <wp:docPr id="5" name="Picture 5"/>
+                <wp:inline distT="0" distB="0" distL="0" distR="0" wp14:anchorId="5F3CA648" wp14:editId="61043D4F">
+                  <wp:extent cx="1990034" cy="422244"/>
+                  <wp:effectExtent l="0" t="0" r="0" b="0"/>
+                  <wp:docPr id="19" name="Picture 19"/>
                   <wp:cNvGraphicFramePr>
                     <a:graphicFrameLocks xmlns:a="http://schemas.openxmlformats.org/drawingml/2006/main" noChangeAspect="1"/>
                   </wp:cNvGraphicFramePr>
@@ -4886,7 +4536,7 @@
                         <pic:spPr>
                           <a:xfrm>
                             <a:off x="0" y="0"/>
-                            <a:ext cx="1654406" cy="304843"/>
+                            <a:ext cx="1993710" cy="423024"/>
                           </a:xfrm>
                           <a:prstGeom prst="rect">
                             <a:avLst/>
@@ -4899,1631 +4549,42 @@
               </w:drawing>
             </w:r>
           </w:p>
-        </w:tc>
-        <w:tc>
-          <w:tcPr>
-            <w:tcW w:w="4820" w:type="dxa"/>
-            <w:gridSpan w:val="3"/>
-            <w:tcBorders>
-              <w:top w:val="nil"/>
-            </w:tcBorders>
-          </w:tcPr>
-          <w:p>
-            <w:pPr>
-              <w:pStyle w:val="ListParagraph"/>
-              <w:numPr>
-                <w:ilvl w:val="0"/>
-                <w:numId w:val="16"/>
-              </w:numPr>
-              <w:spacing w:after="200" w:line="276" w:lineRule="auto"/>
-              <w:rPr>
-                <w:sz w:val="16"/>
-                <w:szCs w:val="16"/>
-              </w:rPr>
-            </w:pPr>
-            <w:r>
-              <w:rPr>
-                <w:sz w:val="16"/>
-                <w:szCs w:val="16"/>
-              </w:rPr>
-              <w:t>Beam search (m</w:t>
-            </w:r>
-            <w:r>
-              <w:rPr>
-                <w:sz w:val="16"/>
-                <w:szCs w:val="16"/>
-              </w:rPr>
-              <w:t xml:space="preserve">ost important </w:t>
-            </w:r>
-            <w:proofErr w:type="spellStart"/>
-            <w:r>
-              <w:rPr>
-                <w:sz w:val="16"/>
-                <w:szCs w:val="16"/>
-              </w:rPr>
-              <w:t>algos</w:t>
-            </w:r>
-            <w:proofErr w:type="spellEnd"/>
-            <w:r>
-              <w:rPr>
-                <w:sz w:val="16"/>
-                <w:szCs w:val="16"/>
-              </w:rPr>
-              <w:t xml:space="preserve"> for language. Used by </w:t>
-            </w:r>
-            <w:proofErr w:type="spellStart"/>
-            <w:r>
-              <w:rPr>
-                <w:sz w:val="16"/>
-                <w:szCs w:val="16"/>
-              </w:rPr>
-              <w:t>google</w:t>
-            </w:r>
-            <w:proofErr w:type="spellEnd"/>
-            <w:r>
-              <w:rPr>
-                <w:sz w:val="16"/>
-                <w:szCs w:val="16"/>
-              </w:rPr>
-              <w:t xml:space="preserve"> translate to hold K </w:t>
-            </w:r>
-            <w:proofErr w:type="spellStart"/>
-            <w:r>
-              <w:rPr>
-                <w:sz w:val="16"/>
-                <w:szCs w:val="16"/>
-              </w:rPr>
-              <w:t>num</w:t>
-            </w:r>
-            <w:proofErr w:type="spellEnd"/>
-            <w:r>
-              <w:rPr>
-                <w:sz w:val="16"/>
-                <w:szCs w:val="16"/>
-              </w:rPr>
-              <w:t xml:space="preserve"> of best translation </w:t>
-            </w:r>
-            <w:proofErr w:type="spellStart"/>
-            <w:r>
-              <w:rPr>
-                <w:sz w:val="16"/>
-                <w:szCs w:val="16"/>
-              </w:rPr>
-              <w:t>solusions</w:t>
-            </w:r>
-            <w:proofErr w:type="spellEnd"/>
-            <w:r>
-              <w:rPr>
-                <w:sz w:val="16"/>
-                <w:szCs w:val="16"/>
-              </w:rPr>
-              <w:t>)</w:t>
-            </w:r>
-            <w:r>
-              <w:rPr>
-                <w:sz w:val="16"/>
-                <w:szCs w:val="16"/>
-              </w:rPr>
-              <w:t xml:space="preserve">. Extends partial </w:t>
-            </w:r>
-            <w:proofErr w:type="spellStart"/>
-            <w:r>
-              <w:rPr>
-                <w:sz w:val="16"/>
-                <w:szCs w:val="16"/>
-              </w:rPr>
-              <w:t>assignemnts</w:t>
-            </w:r>
-            <w:proofErr w:type="spellEnd"/>
-          </w:p>
-          <w:p>
-            <w:pPr>
-              <w:pStyle w:val="ListParagraph"/>
-              <w:numPr>
-                <w:ilvl w:val="1"/>
-                <w:numId w:val="16"/>
-              </w:numPr>
-              <w:spacing w:after="200" w:line="276" w:lineRule="auto"/>
-              <w:rPr>
-                <w:sz w:val="16"/>
-                <w:szCs w:val="16"/>
-              </w:rPr>
-            </w:pPr>
-            <w:r>
-              <w:rPr>
-                <w:sz w:val="16"/>
-                <w:szCs w:val="16"/>
-              </w:rPr>
-              <w:t xml:space="preserve">Exhaustive, K = </w:t>
-            </w:r>
-            <w:proofErr w:type="spellStart"/>
-            <w:r>
-              <w:rPr>
-                <w:sz w:val="16"/>
-                <w:szCs w:val="16"/>
-              </w:rPr>
-              <w:t>inf</w:t>
-            </w:r>
-            <w:proofErr w:type="spellEnd"/>
-            <w:r>
-              <w:rPr>
-                <w:sz w:val="16"/>
-                <w:szCs w:val="16"/>
-              </w:rPr>
-              <w:t xml:space="preserve"> is BFS so tie O(</w:t>
-            </w:r>
-            <w:proofErr w:type="spellStart"/>
-            <w:r>
-              <w:rPr>
-                <w:sz w:val="16"/>
-                <w:szCs w:val="16"/>
-              </w:rPr>
-              <w:t>b</w:t>
-            </w:r>
-            <w:r>
-              <w:rPr>
-                <w:sz w:val="16"/>
-                <w:szCs w:val="16"/>
-                <w:vertAlign w:val="superscript"/>
-              </w:rPr>
-              <w:t>n</w:t>
-            </w:r>
-            <w:proofErr w:type="spellEnd"/>
-            <w:r>
-              <w:rPr>
-                <w:sz w:val="16"/>
-                <w:szCs w:val="16"/>
-              </w:rPr>
-              <w:t>)</w:t>
-            </w:r>
-          </w:p>
-          <w:p>
-            <w:pPr>
-              <w:pStyle w:val="ListParagraph"/>
-              <w:numPr>
-                <w:ilvl w:val="1"/>
-                <w:numId w:val="16"/>
-              </w:numPr>
-              <w:spacing w:after="200" w:line="276" w:lineRule="auto"/>
-              <w:rPr>
-                <w:sz w:val="16"/>
-                <w:szCs w:val="16"/>
-              </w:rPr>
-            </w:pPr>
-            <w:r>
-              <w:rPr>
-                <w:b/>
-                <w:sz w:val="16"/>
-                <w:szCs w:val="16"/>
-              </w:rPr>
-              <w:t>Greedy</w:t>
-            </w:r>
-            <w:r>
-              <w:rPr>
-                <w:sz w:val="16"/>
-                <w:szCs w:val="16"/>
-              </w:rPr>
-              <w:t xml:space="preserve"> </w:t>
-            </w:r>
-            <w:r>
-              <w:rPr>
-                <w:b/>
-                <w:sz w:val="16"/>
-                <w:szCs w:val="16"/>
-              </w:rPr>
-              <w:t>K=1</w:t>
-            </w:r>
-            <w:r>
-              <w:rPr>
-                <w:sz w:val="16"/>
-                <w:szCs w:val="16"/>
-              </w:rPr>
-              <w:t>:  not global optimum but fast</w:t>
-            </w:r>
-            <w:r>
-              <w:rPr>
-                <w:sz w:val="16"/>
-                <w:szCs w:val="16"/>
-              </w:rPr>
-              <w:t>. DFS only one path</w:t>
-            </w:r>
-            <w:r>
-              <w:rPr>
-                <w:sz w:val="16"/>
-                <w:szCs w:val="16"/>
-              </w:rPr>
-              <w:t xml:space="preserve"> for one partial assignment.</w:t>
-            </w:r>
-            <w:r>
-              <w:rPr>
-                <w:sz w:val="16"/>
-                <w:szCs w:val="16"/>
-              </w:rPr>
-              <w:t xml:space="preserve"> K=1. Time = O(</w:t>
-            </w:r>
-            <w:proofErr w:type="spellStart"/>
-            <w:r>
-              <w:rPr>
-                <w:sz w:val="16"/>
-                <w:szCs w:val="16"/>
-              </w:rPr>
-              <w:t>nb</w:t>
-            </w:r>
-            <w:proofErr w:type="spellEnd"/>
-            <w:r>
-              <w:rPr>
-                <w:sz w:val="16"/>
-                <w:szCs w:val="16"/>
-              </w:rPr>
-              <w:t>)</w:t>
-            </w:r>
-          </w:p>
-          <w:p>
-            <w:pPr>
-              <w:pStyle w:val="ListParagraph"/>
-              <w:numPr>
-                <w:ilvl w:val="1"/>
-                <w:numId w:val="16"/>
-              </w:numPr>
-              <w:spacing w:after="200" w:line="276" w:lineRule="auto"/>
-              <w:rPr>
-                <w:sz w:val="16"/>
-                <w:szCs w:val="16"/>
-              </w:rPr>
-            </w:pPr>
-            <w:r>
-              <w:rPr>
-                <w:sz w:val="16"/>
-                <w:szCs w:val="16"/>
-              </w:rPr>
-              <w:t xml:space="preserve">Beam search. </w:t>
-            </w:r>
-            <w:r>
-              <w:rPr>
-                <w:sz w:val="16"/>
-                <w:szCs w:val="16"/>
-              </w:rPr>
-              <w:t xml:space="preserve"> Considers K </w:t>
-            </w:r>
-            <w:r>
-              <w:rPr>
-                <w:sz w:val="16"/>
-                <w:szCs w:val="16"/>
-              </w:rPr>
-              <w:t>candidates of partial assignments rather than one partial assignment.</w:t>
-            </w:r>
-            <w:r>
-              <w:rPr>
-                <w:sz w:val="16"/>
-                <w:szCs w:val="16"/>
-              </w:rPr>
-              <w:t xml:space="preserve"> </w:t>
-            </w:r>
-            <w:r>
-              <w:rPr>
-                <w:sz w:val="16"/>
-                <w:szCs w:val="16"/>
-              </w:rPr>
-              <w:t xml:space="preserve">Beam size K controls </w:t>
-            </w:r>
-            <w:proofErr w:type="spellStart"/>
-            <w:r>
-              <w:rPr>
-                <w:sz w:val="16"/>
-                <w:szCs w:val="16"/>
-              </w:rPr>
-              <w:t>tradeoff</w:t>
-            </w:r>
-            <w:proofErr w:type="spellEnd"/>
-            <w:r>
-              <w:rPr>
-                <w:sz w:val="16"/>
-                <w:szCs w:val="16"/>
-              </w:rPr>
-              <w:t xml:space="preserve"> between efficiency and accuracy.</w:t>
-            </w:r>
-          </w:p>
-          <w:p>
-            <w:pPr>
-              <w:pStyle w:val="ListParagraph"/>
-              <w:numPr>
-                <w:ilvl w:val="1"/>
-                <w:numId w:val="16"/>
-              </w:numPr>
-              <w:spacing w:after="200" w:line="276" w:lineRule="auto"/>
-              <w:rPr>
-                <w:sz w:val="16"/>
-                <w:szCs w:val="16"/>
-              </w:rPr>
-            </w:pPr>
-            <w:r>
-              <w:rPr>
-                <w:sz w:val="16"/>
-                <w:szCs w:val="16"/>
-              </w:rPr>
-              <w:t>n</w:t>
-            </w:r>
-            <w:r>
-              <w:rPr>
-                <w:sz w:val="16"/>
-                <w:szCs w:val="16"/>
-              </w:rPr>
-              <w:t xml:space="preserve"> variables (depth),  b</w:t>
-            </w:r>
-            <w:r>
-              <w:rPr>
-                <w:sz w:val="16"/>
-                <w:szCs w:val="16"/>
-              </w:rPr>
-              <w:t>ranching factor:  b</w:t>
-            </w:r>
-            <w:r>
-              <w:rPr>
-                <w:sz w:val="16"/>
-                <w:szCs w:val="16"/>
-              </w:rPr>
-              <w:t xml:space="preserve"> </w:t>
-            </w:r>
-            <w:r>
-              <w:rPr>
-                <w:sz w:val="16"/>
-                <w:szCs w:val="16"/>
-              </w:rPr>
-              <w:t>=</w:t>
-            </w:r>
-            <w:r>
-              <w:rPr>
-                <w:sz w:val="16"/>
-                <w:szCs w:val="16"/>
-              </w:rPr>
-              <w:t xml:space="preserve"> </w:t>
-            </w:r>
-            <w:r>
-              <w:rPr>
-                <w:sz w:val="16"/>
-                <w:szCs w:val="16"/>
-              </w:rPr>
-              <w:t xml:space="preserve">domain </w:t>
-            </w:r>
-            <w:proofErr w:type="spellStart"/>
-            <w:r>
-              <w:rPr>
-                <w:sz w:val="16"/>
-                <w:szCs w:val="16"/>
-              </w:rPr>
-              <w:t>len</w:t>
-            </w:r>
-            <w:proofErr w:type="spellEnd"/>
-            <w:r>
-              <w:rPr>
-                <w:sz w:val="16"/>
-                <w:szCs w:val="16"/>
-              </w:rPr>
-              <w:t>, beam size = K, Time = O(</w:t>
-            </w:r>
-            <w:proofErr w:type="spellStart"/>
-            <w:r>
-              <w:rPr>
-                <w:sz w:val="16"/>
-                <w:szCs w:val="16"/>
-              </w:rPr>
-              <w:t>nKblogK</w:t>
-            </w:r>
-            <w:proofErr w:type="spellEnd"/>
-            <w:r>
-              <w:rPr>
-                <w:sz w:val="16"/>
-                <w:szCs w:val="16"/>
-              </w:rPr>
-              <w:t>)</w:t>
-            </w:r>
-          </w:p>
-          <w:p>
-            <w:pPr>
-              <w:pStyle w:val="ListParagraph"/>
-              <w:numPr>
-                <w:ilvl w:val="0"/>
-                <w:numId w:val="16"/>
-              </w:numPr>
-              <w:spacing w:after="200" w:line="276" w:lineRule="auto"/>
-              <w:rPr>
-                <w:sz w:val="16"/>
-                <w:szCs w:val="16"/>
-              </w:rPr>
-            </w:pPr>
-            <w:r>
-              <w:rPr>
-                <w:sz w:val="16"/>
-                <w:szCs w:val="16"/>
-              </w:rPr>
-              <w:t>Local search</w:t>
-            </w:r>
-            <w:r>
-              <w:rPr>
-                <w:sz w:val="16"/>
-                <w:szCs w:val="16"/>
-              </w:rPr>
-              <w:t>. Modify complete assignments</w:t>
-            </w:r>
-            <w:r>
-              <w:rPr>
-                <w:sz w:val="16"/>
-                <w:szCs w:val="16"/>
-              </w:rPr>
-              <w:t>.</w:t>
-            </w:r>
-          </w:p>
-          <w:p>
-            <w:pPr>
-              <w:pStyle w:val="ListParagraph"/>
-              <w:numPr>
-                <w:ilvl w:val="0"/>
-                <w:numId w:val="16"/>
-              </w:numPr>
-              <w:spacing w:after="200" w:line="276" w:lineRule="auto"/>
-              <w:rPr>
-                <w:sz w:val="16"/>
-                <w:szCs w:val="16"/>
-              </w:rPr>
-            </w:pPr>
-            <w:r>
-              <w:rPr>
-                <w:sz w:val="16"/>
-                <w:szCs w:val="16"/>
-              </w:rPr>
-              <w:t>Gibbs sampling (probabilistic)</w:t>
-            </w:r>
-          </w:p>
-          <w:p>
-            <w:pPr>
-              <w:pStyle w:val="ListParagraph"/>
-              <w:numPr>
-                <w:ilvl w:val="0"/>
-                <w:numId w:val="16"/>
-              </w:numPr>
-              <w:spacing w:after="200" w:line="276" w:lineRule="auto"/>
-              <w:rPr>
-                <w:sz w:val="16"/>
-                <w:szCs w:val="16"/>
-              </w:rPr>
-            </w:pPr>
-            <w:r>
-              <w:rPr>
-                <w:sz w:val="16"/>
-                <w:szCs w:val="16"/>
-              </w:rPr>
-              <w:t>Conditional independence</w:t>
-            </w:r>
-          </w:p>
-        </w:tc>
-      </w:tr>
-      <w:tr>
-        <w:trPr>
-          <w:trHeight w:val="287"/>
-        </w:trPr>
-        <w:tc>
-          <w:tcPr>
-            <w:tcW w:w="5920" w:type="dxa"/>
-            <w:gridSpan w:val="4"/>
-            <w:tcBorders>
-              <w:top w:val="nil"/>
-            </w:tcBorders>
-          </w:tcPr>
-          <w:p>
-            <w:pPr>
-              <w:rPr>
-                <w:b/>
-                <w:sz w:val="16"/>
-                <w:szCs w:val="16"/>
-              </w:rPr>
-            </w:pPr>
-            <w:r>
-              <w:rPr>
-                <w:sz w:val="16"/>
-                <w:szCs w:val="16"/>
-              </w:rPr>
-              <w:t>Which variable to assign next</w:t>
-            </w:r>
-            <w:r>
-              <w:rPr>
-                <w:sz w:val="16"/>
-                <w:szCs w:val="16"/>
-              </w:rPr>
-              <w:t xml:space="preserve">? </w:t>
-            </w:r>
-            <w:r>
-              <w:rPr>
-                <w:b/>
-                <w:sz w:val="16"/>
-                <w:szCs w:val="16"/>
-              </w:rPr>
-              <w:t xml:space="preserve">Most constrained variable. </w:t>
-            </w:r>
-          </w:p>
-          <w:p>
-            <w:pPr>
-              <w:pStyle w:val="ListParagraph"/>
-              <w:numPr>
-                <w:ilvl w:val="0"/>
-                <w:numId w:val="15"/>
-              </w:numPr>
-              <w:rPr>
-                <w:sz w:val="16"/>
-                <w:szCs w:val="16"/>
-              </w:rPr>
-            </w:pPr>
-            <w:r>
-              <w:rPr>
-                <w:sz w:val="16"/>
-                <w:szCs w:val="16"/>
-              </w:rPr>
-              <w:t>Given a list of the remaining unassigned variable, which one to assign next?</w:t>
-            </w:r>
-          </w:p>
-          <w:p>
-            <w:pPr>
-              <w:pStyle w:val="ListParagraph"/>
-              <w:numPr>
-                <w:ilvl w:val="0"/>
-                <w:numId w:val="15"/>
-              </w:numPr>
-              <w:spacing w:after="200" w:line="276" w:lineRule="auto"/>
-              <w:rPr>
-                <w:sz w:val="16"/>
-                <w:szCs w:val="16"/>
-              </w:rPr>
-            </w:pPr>
-            <w:r>
-              <w:rPr>
-                <w:sz w:val="16"/>
-                <w:szCs w:val="16"/>
-              </w:rPr>
-              <w:t>Choose the variable that h</w:t>
-            </w:r>
-            <w:r>
-              <w:rPr>
-                <w:sz w:val="16"/>
-                <w:szCs w:val="16"/>
-              </w:rPr>
-              <w:t xml:space="preserve">as the </w:t>
-            </w:r>
-            <w:r>
-              <w:rPr>
-                <w:i/>
-                <w:sz w:val="16"/>
-                <w:szCs w:val="16"/>
-              </w:rPr>
-              <w:t>fewest</w:t>
-            </w:r>
-            <w:r>
-              <w:rPr>
-                <w:sz w:val="16"/>
-                <w:szCs w:val="16"/>
-              </w:rPr>
-              <w:t xml:space="preserve"> consistent values, in other words, which variable has the fewest remaining options left in their domain?</w:t>
-            </w:r>
-          </w:p>
-          <w:p>
-            <w:pPr>
-              <w:pStyle w:val="ListParagraph"/>
-              <w:numPr>
-                <w:ilvl w:val="0"/>
-                <w:numId w:val="15"/>
-              </w:numPr>
-              <w:spacing w:after="200" w:line="276" w:lineRule="auto"/>
-              <w:rPr>
-                <w:sz w:val="16"/>
-                <w:szCs w:val="16"/>
-              </w:rPr>
-            </w:pPr>
-            <w:r>
-              <w:rPr>
-                <w:sz w:val="16"/>
-                <w:szCs w:val="16"/>
-              </w:rPr>
-              <w:t xml:space="preserve"> Must assign </w:t>
-            </w:r>
-            <w:r>
-              <w:rPr>
-                <w:b/>
-                <w:sz w:val="16"/>
-                <w:szCs w:val="16"/>
-              </w:rPr>
-              <w:t>every</w:t>
-            </w:r>
-            <w:r>
-              <w:rPr>
-                <w:sz w:val="16"/>
-                <w:szCs w:val="16"/>
-              </w:rPr>
-              <w:t xml:space="preserve"> variable = fail early = more pruning. When to use? </w:t>
-            </w:r>
-            <w:r>
-              <w:rPr>
-                <w:b/>
-                <w:sz w:val="16"/>
-                <w:szCs w:val="16"/>
-              </w:rPr>
-              <w:t>When SOME factors are constraints.</w:t>
-            </w:r>
-          </w:p>
-        </w:tc>
-        <w:tc>
-          <w:tcPr>
-            <w:tcW w:w="4820" w:type="dxa"/>
-            <w:gridSpan w:val="3"/>
-            <w:tcBorders>
-              <w:top w:val="nil"/>
-            </w:tcBorders>
-          </w:tcPr>
-          <w:p>
-            <w:pPr>
-              <w:rPr>
-                <w:sz w:val="16"/>
-                <w:szCs w:val="16"/>
-              </w:rPr>
-            </w:pPr>
-            <w:r>
-              <w:rPr>
-                <w:sz w:val="16"/>
-                <w:szCs w:val="16"/>
-              </w:rPr>
-              <w:t>Hints from section</w:t>
-            </w:r>
-          </w:p>
-          <w:p>
-            <w:pPr>
-              <w:pStyle w:val="ListParagraph"/>
-              <w:numPr>
-                <w:ilvl w:val="0"/>
-                <w:numId w:val="17"/>
-              </w:numPr>
-              <w:rPr>
-                <w:sz w:val="16"/>
-                <w:szCs w:val="16"/>
-              </w:rPr>
-            </w:pPr>
-            <w:r>
-              <w:rPr>
-                <w:sz w:val="16"/>
-                <w:szCs w:val="16"/>
-              </w:rPr>
-              <w:t>Valid assignment = multiplication of all factors is non-zero</w:t>
-            </w:r>
-          </w:p>
-          <w:p>
-            <w:pPr>
-              <w:pStyle w:val="ListParagraph"/>
-              <w:numPr>
-                <w:ilvl w:val="0"/>
-                <w:numId w:val="17"/>
-              </w:numPr>
-              <w:rPr>
-                <w:sz w:val="16"/>
-                <w:szCs w:val="16"/>
-              </w:rPr>
-            </w:pPr>
-            <w:proofErr w:type="gramStart"/>
-            <w:r>
-              <w:rPr>
-                <w:sz w:val="16"/>
-                <w:szCs w:val="16"/>
-              </w:rPr>
-              <w:t>find</w:t>
-            </w:r>
-            <w:proofErr w:type="gramEnd"/>
-            <w:r>
-              <w:rPr>
-                <w:sz w:val="16"/>
-                <w:szCs w:val="16"/>
-              </w:rPr>
-              <w:t xml:space="preserve"> </w:t>
-            </w:r>
-            <w:r>
-              <w:rPr>
-                <w:sz w:val="16"/>
-                <w:szCs w:val="16"/>
-              </w:rPr>
-              <w:t>probability</w:t>
-            </w:r>
-            <w:r>
-              <w:rPr>
-                <w:sz w:val="16"/>
-                <w:szCs w:val="16"/>
-              </w:rPr>
-              <w:t xml:space="preserve"> </w:t>
-            </w:r>
-            <w:r>
-              <w:rPr>
-                <w:sz w:val="16"/>
-                <w:szCs w:val="16"/>
-              </w:rPr>
-              <w:t>of CSP</w:t>
-            </w:r>
-            <w:r>
-              <w:rPr>
-                <w:sz w:val="16"/>
-                <w:szCs w:val="16"/>
-              </w:rPr>
-              <w:t>= multiplication of all factors / Z, where z is the sum of all factors for all values for all variables.</w:t>
-            </w:r>
-          </w:p>
-          <w:p>
-            <w:pPr>
-              <w:pStyle w:val="ListParagraph"/>
-              <w:numPr>
-                <w:ilvl w:val="0"/>
-                <w:numId w:val="17"/>
-              </w:numPr>
-              <w:rPr>
-                <w:sz w:val="16"/>
-                <w:szCs w:val="16"/>
-              </w:rPr>
-            </w:pPr>
-            <w:r>
-              <w:rPr>
-                <w:sz w:val="16"/>
-                <w:szCs w:val="16"/>
-              </w:rPr>
-              <w:t xml:space="preserve">State the </w:t>
-            </w:r>
-            <w:proofErr w:type="spellStart"/>
-            <w:r>
-              <w:rPr>
-                <w:sz w:val="16"/>
-                <w:szCs w:val="16"/>
-              </w:rPr>
-              <w:t>arity</w:t>
-            </w:r>
-            <w:proofErr w:type="spellEnd"/>
-            <w:r>
-              <w:rPr>
-                <w:sz w:val="16"/>
-                <w:szCs w:val="16"/>
-              </w:rPr>
-              <w:t xml:space="preserve"> of each factor</w:t>
-            </w:r>
-            <w:r>
-              <w:rPr>
-                <w:sz w:val="16"/>
-                <w:szCs w:val="16"/>
-              </w:rPr>
-              <w:t xml:space="preserve">: </w:t>
-            </w:r>
-            <w:proofErr w:type="gramStart"/>
-            <w:r>
-              <w:rPr>
-                <w:sz w:val="16"/>
-                <w:szCs w:val="16"/>
-              </w:rPr>
-              <w:t>the number of variables as parameters into the factor function</w:t>
-            </w:r>
-            <w:proofErr w:type="gramEnd"/>
-            <w:r>
-              <w:rPr>
-                <w:sz w:val="16"/>
-                <w:szCs w:val="16"/>
-              </w:rPr>
-              <w:t>.</w:t>
-            </w:r>
-          </w:p>
-          <w:p>
-            <w:pPr>
-              <w:pStyle w:val="ListParagraph"/>
-              <w:numPr>
-                <w:ilvl w:val="0"/>
-                <w:numId w:val="17"/>
-              </w:numPr>
-              <w:rPr>
-                <w:sz w:val="16"/>
-                <w:szCs w:val="16"/>
-              </w:rPr>
-            </w:pPr>
-            <w:r>
-              <w:rPr>
-                <w:sz w:val="16"/>
-                <w:szCs w:val="16"/>
-              </w:rPr>
-              <w:t>Factors are always functions of the variables! F(X1, X2)</w:t>
-            </w:r>
-            <w:r>
-              <w:rPr>
-                <w:sz w:val="16"/>
-                <w:szCs w:val="16"/>
-              </w:rPr>
-              <w:t xml:space="preserve">. </w:t>
-            </w:r>
-          </w:p>
-          <w:p>
-            <w:pPr>
-              <w:pStyle w:val="ListParagraph"/>
-              <w:numPr>
-                <w:ilvl w:val="0"/>
-                <w:numId w:val="17"/>
-              </w:numPr>
-              <w:rPr>
-                <w:sz w:val="16"/>
-                <w:szCs w:val="16"/>
-              </w:rPr>
-            </w:pPr>
-            <w:r>
-              <w:rPr>
-                <w:sz w:val="16"/>
-                <w:szCs w:val="16"/>
-              </w:rPr>
-              <w:t>Indicator function needs a big 1</w:t>
-            </w:r>
-            <w:r>
-              <w:rPr>
-                <w:sz w:val="16"/>
-                <w:szCs w:val="16"/>
-              </w:rPr>
-              <w:t xml:space="preserve"> notation 1</w:t>
-            </w:r>
-            <w:r>
-              <w:rPr>
-                <w:sz w:val="16"/>
-                <w:szCs w:val="16"/>
-              </w:rPr>
-              <w:t>[function]</w:t>
-            </w:r>
-          </w:p>
-          <w:p>
-            <w:pPr>
-              <w:pStyle w:val="ListParagraph"/>
-              <w:numPr>
-                <w:ilvl w:val="0"/>
-                <w:numId w:val="17"/>
-              </w:numPr>
-              <w:rPr>
-                <w:sz w:val="16"/>
-                <w:szCs w:val="16"/>
-              </w:rPr>
-            </w:pPr>
-            <w:r>
-              <w:rPr>
-                <w:sz w:val="16"/>
-                <w:szCs w:val="16"/>
-              </w:rPr>
-              <w:t xml:space="preserve">Domains can add a </w:t>
-            </w:r>
-            <w:r>
-              <w:rPr>
-                <w:b/>
-                <w:sz w:val="16"/>
-                <w:szCs w:val="16"/>
-              </w:rPr>
-              <w:t>null</w:t>
-            </w:r>
-            <w:r>
-              <w:rPr>
-                <w:sz w:val="16"/>
-                <w:szCs w:val="16"/>
-              </w:rPr>
-              <w:t xml:space="preserve"> to </w:t>
-            </w:r>
-            <w:r>
-              <w:rPr>
-                <w:sz w:val="16"/>
-                <w:szCs w:val="16"/>
-              </w:rPr>
-              <w:t xml:space="preserve">domain </w:t>
-            </w:r>
-            <w:r>
-              <w:rPr>
-                <w:sz w:val="16"/>
-                <w:szCs w:val="16"/>
-              </w:rPr>
-              <w:t>reflect no choice</w:t>
-            </w:r>
-            <w:r>
-              <w:rPr>
-                <w:sz w:val="16"/>
-                <w:szCs w:val="16"/>
-              </w:rPr>
-              <w:t>. Remember that scheduling appended [0] to list?</w:t>
-            </w:r>
-          </w:p>
-          <w:p>
-            <w:pPr>
-              <w:pStyle w:val="ListParagraph"/>
-              <w:numPr>
-                <w:ilvl w:val="0"/>
-                <w:numId w:val="17"/>
-              </w:numPr>
-              <w:rPr>
-                <w:sz w:val="16"/>
-                <w:szCs w:val="16"/>
-              </w:rPr>
-            </w:pPr>
-            <w:r>
-              <w:rPr>
-                <w:sz w:val="16"/>
-                <w:szCs w:val="16"/>
-              </w:rPr>
-              <w:t>Which CSP technique will guarantee the maximum weight solution? Least constrained value, most constrained variable, iterated conditional modes, backtracking search</w:t>
-            </w:r>
-            <w:r>
-              <w:rPr>
-                <w:sz w:val="16"/>
-                <w:szCs w:val="16"/>
-              </w:rPr>
-              <w:t>. Answer: Backtracking only and MCV.</w:t>
-            </w:r>
-            <w:bookmarkStart w:id="1" w:name="_GoBack"/>
-            <w:bookmarkEnd w:id="1"/>
-          </w:p>
-        </w:tc>
-      </w:tr>
-      <w:tr>
-        <w:trPr>
-          <w:trHeight w:val="287"/>
-        </w:trPr>
-        <w:tc>
-          <w:tcPr>
-            <w:tcW w:w="5920" w:type="dxa"/>
-            <w:gridSpan w:val="4"/>
-          </w:tcPr>
-          <w:p>
-            <w:pPr>
-              <w:rPr>
-                <w:sz w:val="16"/>
-                <w:szCs w:val="16"/>
-              </w:rPr>
-            </w:pPr>
-            <w:r>
-              <w:rPr>
-                <w:sz w:val="16"/>
-                <w:szCs w:val="16"/>
-              </w:rPr>
-              <w:t>Dynamic Ordering</w:t>
-            </w:r>
-            <w:r>
-              <w:rPr>
-                <w:sz w:val="16"/>
-                <w:szCs w:val="16"/>
-              </w:rPr>
-              <w:t xml:space="preserve">. </w:t>
-            </w:r>
-            <w:r>
-              <w:rPr>
-                <w:b/>
-                <w:sz w:val="16"/>
-                <w:szCs w:val="16"/>
-              </w:rPr>
-              <w:t>Least constrained variable</w:t>
-            </w:r>
-          </w:p>
-          <w:p>
-            <w:pPr>
-              <w:pStyle w:val="ListParagraph"/>
-              <w:numPr>
-                <w:ilvl w:val="0"/>
-                <w:numId w:val="15"/>
-              </w:numPr>
-              <w:rPr>
-                <w:sz w:val="16"/>
-                <w:szCs w:val="16"/>
-              </w:rPr>
-            </w:pPr>
-            <w:r>
-              <w:rPr>
-                <w:sz w:val="16"/>
-                <w:szCs w:val="16"/>
-              </w:rPr>
-              <w:t xml:space="preserve">Order values of selected variable by decreasing number of consistent values of neighbouring variables. </w:t>
-            </w:r>
-            <w:r>
-              <w:rPr>
-                <w:sz w:val="16"/>
-                <w:szCs w:val="16"/>
-              </w:rPr>
-              <w:t xml:space="preserve">Need to </w:t>
-            </w:r>
-            <w:r>
-              <w:rPr>
-                <w:sz w:val="16"/>
-                <w:szCs w:val="16"/>
-              </w:rPr>
-              <w:t xml:space="preserve">choose </w:t>
-            </w:r>
-            <w:r>
-              <w:rPr>
-                <w:b/>
-                <w:sz w:val="16"/>
-                <w:szCs w:val="16"/>
-              </w:rPr>
-              <w:t>some</w:t>
-            </w:r>
-            <w:r>
-              <w:rPr>
-                <w:sz w:val="16"/>
-                <w:szCs w:val="16"/>
-              </w:rPr>
-              <w:t xml:space="preserve"> value most likely to lead to a solution. </w:t>
-            </w:r>
-          </w:p>
-          <w:p>
-            <w:pPr>
-              <w:pStyle w:val="ListParagraph"/>
-              <w:numPr>
-                <w:ilvl w:val="0"/>
-                <w:numId w:val="15"/>
-              </w:numPr>
-              <w:rPr>
-                <w:b/>
-                <w:sz w:val="16"/>
-                <w:szCs w:val="16"/>
-              </w:rPr>
-            </w:pPr>
-            <w:r>
-              <w:rPr>
-                <w:b/>
-                <w:sz w:val="16"/>
-                <w:szCs w:val="16"/>
-              </w:rPr>
-              <w:t xml:space="preserve">Use when ALL factors are </w:t>
-            </w:r>
-            <w:r>
-              <w:rPr>
-                <w:b/>
-                <w:sz w:val="16"/>
-                <w:szCs w:val="16"/>
-              </w:rPr>
-              <w:t>constraints</w:t>
-            </w:r>
-            <w:r>
-              <w:rPr>
-                <w:b/>
-                <w:sz w:val="16"/>
-                <w:szCs w:val="16"/>
-              </w:rPr>
-              <w:t xml:space="preserve"> (CSPs)</w:t>
-            </w:r>
-            <w:r>
-              <w:rPr>
-                <w:b/>
-                <w:sz w:val="16"/>
-                <w:szCs w:val="16"/>
-              </w:rPr>
-              <w:t>. If some are preferences.</w:t>
-            </w:r>
-          </w:p>
-          <w:p>
-            <w:pPr>
-              <w:rPr>
-                <w:sz w:val="16"/>
-                <w:szCs w:val="16"/>
-              </w:rPr>
-            </w:pPr>
-          </w:p>
-        </w:tc>
-        <w:tc>
-          <w:tcPr>
-            <w:tcW w:w="2010" w:type="dxa"/>
-          </w:tcPr>
-          <w:p>
-            <w:pPr>
-              <w:rPr>
-                <w:sz w:val="16"/>
-                <w:szCs w:val="16"/>
-              </w:rPr>
-            </w:pPr>
-          </w:p>
-        </w:tc>
-        <w:tc>
-          <w:tcPr>
-            <w:tcW w:w="2810" w:type="dxa"/>
-            <w:gridSpan w:val="2"/>
-          </w:tcPr>
-          <w:p>
-            <w:pPr>
-              <w:rPr>
-                <w:sz w:val="16"/>
-                <w:szCs w:val="16"/>
-              </w:rPr>
-            </w:pPr>
-          </w:p>
-        </w:tc>
-      </w:tr>
-      <w:tr>
-        <w:trPr>
-          <w:trHeight w:val="287"/>
-        </w:trPr>
-        <w:tc>
-          <w:tcPr>
-            <w:tcW w:w="5920" w:type="dxa"/>
-            <w:gridSpan w:val="4"/>
-          </w:tcPr>
-          <w:p>
-            <w:pPr>
-              <w:rPr>
-                <w:sz w:val="16"/>
-                <w:szCs w:val="16"/>
-              </w:rPr>
-            </w:pPr>
-            <w:r>
-              <w:rPr>
-                <w:sz w:val="16"/>
-                <w:szCs w:val="16"/>
-              </w:rPr>
-              <w:t>Look ahead</w:t>
-            </w:r>
-          </w:p>
-          <w:p>
-            <w:pPr>
-              <w:pStyle w:val="ListParagraph"/>
-              <w:numPr>
-                <w:ilvl w:val="0"/>
-                <w:numId w:val="13"/>
-              </w:numPr>
-              <w:rPr>
-                <w:sz w:val="16"/>
-                <w:szCs w:val="16"/>
-              </w:rPr>
-            </w:pPr>
-            <w:r>
-              <w:rPr>
-                <w:sz w:val="16"/>
-                <w:szCs w:val="16"/>
-              </w:rPr>
-              <w:t>Forward checking</w:t>
-            </w:r>
-            <w:r>
-              <w:rPr>
-                <w:sz w:val="16"/>
-                <w:szCs w:val="16"/>
-              </w:rPr>
-              <w:t xml:space="preserve"> (enforces arc consistency on neighbours)</w:t>
-            </w:r>
-            <w:r>
-              <w:rPr>
-                <w:sz w:val="16"/>
-                <w:szCs w:val="16"/>
-              </w:rPr>
-              <w:t xml:space="preserve">. Need to actually prune </w:t>
-            </w:r>
-            <w:r>
-              <w:rPr>
-                <w:sz w:val="16"/>
-                <w:szCs w:val="16"/>
-              </w:rPr>
-              <w:t>domains to make heuristics useful</w:t>
-            </w:r>
-            <w:r>
-              <w:rPr>
-                <w:sz w:val="16"/>
-                <w:szCs w:val="16"/>
-              </w:rPr>
-              <w:t xml:space="preserve">.  If constraints are long distance from each other or rely on many </w:t>
-            </w:r>
-            <w:proofErr w:type="spellStart"/>
-            <w:r>
-              <w:rPr>
-                <w:sz w:val="16"/>
-                <w:szCs w:val="16"/>
-              </w:rPr>
-              <w:t>many</w:t>
-            </w:r>
-            <w:proofErr w:type="spellEnd"/>
-            <w:r>
-              <w:rPr>
-                <w:sz w:val="16"/>
-                <w:szCs w:val="16"/>
-              </w:rPr>
-              <w:t xml:space="preserve"> variables no good!</w:t>
-            </w:r>
-            <w:r>
-              <w:rPr>
-                <w:sz w:val="16"/>
-                <w:szCs w:val="16"/>
-              </w:rPr>
-              <w:t xml:space="preserve"> Look ahead: assign to current variable, </w:t>
-            </w:r>
-            <w:proofErr w:type="gramStart"/>
-            <w:r>
-              <w:rPr>
-                <w:sz w:val="16"/>
-                <w:szCs w:val="16"/>
-              </w:rPr>
-              <w:t>then</w:t>
-            </w:r>
-            <w:proofErr w:type="gramEnd"/>
-            <w:r>
-              <w:rPr>
-                <w:sz w:val="16"/>
-                <w:szCs w:val="16"/>
-              </w:rPr>
-              <w:t xml:space="preserve"> look @ its neighbours. Figure out what values would violate the factors and remove them from the domain of the set for that particular neighbour. Reason why it’s useful is because it allows you to exit early out of incompatible scenarios. If domain empty for a variable then terminate early</w:t>
-            </w:r>
-          </w:p>
-          <w:p>
-            <w:pPr>
-              <w:pStyle w:val="ListParagraph"/>
-              <w:numPr>
-                <w:ilvl w:val="0"/>
-                <w:numId w:val="13"/>
-              </w:numPr>
-              <w:rPr>
-                <w:sz w:val="16"/>
-                <w:szCs w:val="16"/>
-              </w:rPr>
-            </w:pPr>
-            <w:r>
-              <w:rPr>
-                <w:sz w:val="16"/>
-                <w:szCs w:val="16"/>
-              </w:rPr>
-              <w:t xml:space="preserve">AC3 </w:t>
-            </w:r>
-            <w:r>
-              <w:rPr>
-                <w:sz w:val="16"/>
-                <w:szCs w:val="16"/>
-              </w:rPr>
-              <w:t>take</w:t>
-            </w:r>
-            <w:r>
-              <w:rPr>
-                <w:sz w:val="16"/>
-                <w:szCs w:val="16"/>
-              </w:rPr>
-              <w:t>s</w:t>
-            </w:r>
-            <w:r>
-              <w:rPr>
-                <w:sz w:val="16"/>
-                <w:szCs w:val="16"/>
-              </w:rPr>
-              <w:t xml:space="preserve"> forward look ahead to the extreme</w:t>
-            </w:r>
-            <w:r>
-              <w:rPr>
-                <w:sz w:val="16"/>
-                <w:szCs w:val="16"/>
-              </w:rPr>
-              <w:t xml:space="preserve"> by enforcing arc consistency on neig</w:t>
-            </w:r>
-            <w:r>
-              <w:rPr>
-                <w:sz w:val="16"/>
-                <w:szCs w:val="16"/>
-              </w:rPr>
-              <w:t>hbours and their neighbours etc</w:t>
-            </w:r>
-            <w:r>
-              <w:rPr>
-                <w:sz w:val="16"/>
-                <w:szCs w:val="16"/>
-              </w:rPr>
-              <w:t xml:space="preserve">. </w:t>
-            </w:r>
-            <w:r>
-              <w:rPr>
-                <w:sz w:val="16"/>
-                <w:szCs w:val="16"/>
-              </w:rPr>
-              <w:t xml:space="preserve"> Can solve large problems. Limitation: only looks at  pairwise constraints (local structure) not global structures</w:t>
-            </w:r>
-          </w:p>
-        </w:tc>
-        <w:tc>
-          <w:tcPr>
-            <w:tcW w:w="2010" w:type="dxa"/>
-          </w:tcPr>
-          <w:p>
-            <w:pPr>
-              <w:rPr>
-                <w:sz w:val="16"/>
-                <w:szCs w:val="16"/>
-              </w:rPr>
-            </w:pPr>
-          </w:p>
-        </w:tc>
-        <w:tc>
-          <w:tcPr>
-            <w:tcW w:w="2810" w:type="dxa"/>
-            <w:gridSpan w:val="2"/>
-          </w:tcPr>
-          <w:p>
-            <w:pPr>
-              <w:rPr>
-                <w:sz w:val="16"/>
-                <w:szCs w:val="16"/>
-              </w:rPr>
-            </w:pPr>
-          </w:p>
-        </w:tc>
-      </w:tr>
-      <w:tr>
-        <w:trPr>
-          <w:trHeight w:val="287"/>
-        </w:trPr>
-        <w:tc>
-          <w:tcPr>
-            <w:tcW w:w="5920" w:type="dxa"/>
-            <w:gridSpan w:val="4"/>
-          </w:tcPr>
-          <w:p>
-            <w:pPr>
-              <w:rPr>
-                <w:sz w:val="16"/>
-                <w:szCs w:val="16"/>
-              </w:rPr>
-            </w:pPr>
-            <w:r>
-              <w:rPr>
-                <w:sz w:val="16"/>
-                <w:szCs w:val="16"/>
-              </w:rPr>
-              <w:t>Modelling</w:t>
-            </w:r>
-            <w:r>
-              <w:rPr>
-                <w:sz w:val="16"/>
-                <w:szCs w:val="16"/>
-              </w:rPr>
-              <w:t>: binary constraints easiest to reason about, lots of tools. Every n-</w:t>
-            </w:r>
-            <w:proofErr w:type="spellStart"/>
-            <w:r>
-              <w:rPr>
-                <w:sz w:val="16"/>
-                <w:szCs w:val="16"/>
-              </w:rPr>
-              <w:t>ary</w:t>
-            </w:r>
-            <w:proofErr w:type="spellEnd"/>
-            <w:r>
-              <w:rPr>
-                <w:sz w:val="16"/>
-                <w:szCs w:val="16"/>
-              </w:rPr>
-              <w:t xml:space="preserve"> CSP can be reduced to binary CSPs.</w:t>
-            </w:r>
-          </w:p>
-          <w:p>
-            <w:pPr>
-              <w:pStyle w:val="ListParagraph"/>
-              <w:numPr>
-                <w:ilvl w:val="0"/>
-                <w:numId w:val="14"/>
-              </w:numPr>
-              <w:rPr>
-                <w:sz w:val="16"/>
-                <w:szCs w:val="16"/>
-              </w:rPr>
-            </w:pPr>
-            <w:r>
-              <w:rPr>
-                <w:sz w:val="16"/>
-                <w:szCs w:val="16"/>
-              </w:rPr>
-              <w:t xml:space="preserve">Modelling </w:t>
-            </w:r>
-            <w:proofErr w:type="spellStart"/>
-            <w:r>
-              <w:rPr>
-                <w:sz w:val="16"/>
-                <w:szCs w:val="16"/>
-              </w:rPr>
-              <w:t>NxN</w:t>
-            </w:r>
-            <w:proofErr w:type="spellEnd"/>
-            <w:r>
-              <w:rPr>
-                <w:sz w:val="16"/>
-                <w:szCs w:val="16"/>
-              </w:rPr>
-              <w:t xml:space="preserve"> chess board HW6. Each queen assigned column</w:t>
-            </w:r>
-            <w:r>
-              <w:rPr>
-                <w:sz w:val="16"/>
-                <w:szCs w:val="16"/>
-              </w:rPr>
-              <w:t>.</w:t>
-            </w:r>
-            <w:r>
-              <w:rPr>
-                <w:sz w:val="16"/>
-                <w:szCs w:val="16"/>
-              </w:rPr>
-              <w:t xml:space="preserve"> </w:t>
-            </w:r>
-          </w:p>
-        </w:tc>
-        <w:tc>
-          <w:tcPr>
-            <w:tcW w:w="2010" w:type="dxa"/>
-          </w:tcPr>
-          <w:p>
-            <w:pPr>
-              <w:rPr>
-                <w:sz w:val="16"/>
-                <w:szCs w:val="16"/>
-              </w:rPr>
-            </w:pPr>
-          </w:p>
-        </w:tc>
-        <w:tc>
-          <w:tcPr>
-            <w:tcW w:w="2810" w:type="dxa"/>
-            <w:gridSpan w:val="2"/>
-          </w:tcPr>
-          <w:p>
-            <w:pPr>
-              <w:rPr>
-                <w:sz w:val="16"/>
-                <w:szCs w:val="16"/>
-              </w:rPr>
-            </w:pPr>
-          </w:p>
-        </w:tc>
-      </w:tr>
-      <w:tr>
-        <w:trPr>
-          <w:trHeight w:val="287"/>
-        </w:trPr>
-        <w:tc>
-          <w:tcPr>
-            <w:tcW w:w="5920" w:type="dxa"/>
-            <w:gridSpan w:val="4"/>
-            <w:shd w:val="clear" w:color="auto" w:fill="002060"/>
-          </w:tcPr>
-          <w:p>
-            <w:pPr>
-              <w:rPr>
-                <w:b/>
-                <w:sz w:val="16"/>
-                <w:szCs w:val="16"/>
-              </w:rPr>
-            </w:pPr>
-            <w:r>
-              <w:rPr>
-                <w:b/>
-                <w:sz w:val="16"/>
-                <w:szCs w:val="16"/>
-              </w:rPr>
-              <w:t>Week 7 Bayesian Networks</w:t>
-            </w:r>
-          </w:p>
-        </w:tc>
-        <w:tc>
-          <w:tcPr>
-            <w:tcW w:w="2010" w:type="dxa"/>
-            <w:shd w:val="clear" w:color="auto" w:fill="002060"/>
-          </w:tcPr>
-          <w:p>
-            <w:pPr>
-              <w:rPr>
-                <w:b/>
-                <w:sz w:val="16"/>
-                <w:szCs w:val="16"/>
-              </w:rPr>
-            </w:pPr>
-          </w:p>
-        </w:tc>
-        <w:tc>
-          <w:tcPr>
-            <w:tcW w:w="2810" w:type="dxa"/>
-            <w:gridSpan w:val="2"/>
-            <w:shd w:val="clear" w:color="auto" w:fill="002060"/>
-          </w:tcPr>
-          <w:p>
-            <w:pPr>
-              <w:rPr>
-                <w:b/>
-                <w:sz w:val="16"/>
-                <w:szCs w:val="16"/>
-              </w:rPr>
-            </w:pPr>
-          </w:p>
-        </w:tc>
-      </w:tr>
-      <w:tr>
-        <w:trPr>
-          <w:trHeight w:val="287"/>
-        </w:trPr>
-        <w:tc>
-          <w:tcPr>
-            <w:tcW w:w="5920" w:type="dxa"/>
-            <w:gridSpan w:val="4"/>
-          </w:tcPr>
-          <w:p>
-            <w:pPr>
-              <w:rPr>
-                <w:sz w:val="16"/>
-                <w:szCs w:val="16"/>
-              </w:rPr>
-            </w:pPr>
-            <w:r>
-              <w:rPr>
-                <w:sz w:val="16"/>
-                <w:szCs w:val="16"/>
-              </w:rPr>
-              <w:lastRenderedPageBreak/>
-              <w:t>Why?</w:t>
-            </w:r>
-          </w:p>
-          <w:p>
-            <w:pPr>
-              <w:pStyle w:val="ListParagraph"/>
-              <w:numPr>
-                <w:ilvl w:val="0"/>
-                <w:numId w:val="14"/>
-              </w:numPr>
-              <w:rPr>
-                <w:sz w:val="16"/>
-                <w:szCs w:val="16"/>
-              </w:rPr>
-            </w:pPr>
-            <w:r>
-              <w:rPr>
-                <w:sz w:val="16"/>
-                <w:szCs w:val="16"/>
-              </w:rPr>
-              <w:t>Handle heterogeneously missing information</w:t>
-            </w:r>
-          </w:p>
-          <w:p>
-            <w:pPr>
-              <w:pStyle w:val="ListParagraph"/>
-              <w:numPr>
-                <w:ilvl w:val="0"/>
-                <w:numId w:val="14"/>
-              </w:numPr>
-              <w:rPr>
-                <w:sz w:val="16"/>
-                <w:szCs w:val="16"/>
-              </w:rPr>
-            </w:pPr>
-            <w:r>
-              <w:rPr>
-                <w:sz w:val="16"/>
-                <w:szCs w:val="16"/>
-              </w:rPr>
-              <w:t>Incorporate prior knowledge</w:t>
-            </w:r>
-          </w:p>
-          <w:p>
-            <w:pPr>
-              <w:pStyle w:val="ListParagraph"/>
-              <w:numPr>
-                <w:ilvl w:val="0"/>
-                <w:numId w:val="14"/>
-              </w:numPr>
-              <w:rPr>
-                <w:sz w:val="16"/>
-                <w:szCs w:val="16"/>
-              </w:rPr>
-            </w:pPr>
-            <w:r>
-              <w:rPr>
-                <w:sz w:val="16"/>
-                <w:szCs w:val="16"/>
-              </w:rPr>
-              <w:t>Can interpret all the intermediate variables</w:t>
-            </w:r>
-          </w:p>
-          <w:p>
-            <w:pPr>
-              <w:pStyle w:val="ListParagraph"/>
-              <w:numPr>
-                <w:ilvl w:val="0"/>
-                <w:numId w:val="14"/>
-              </w:numPr>
-              <w:rPr>
-                <w:sz w:val="16"/>
-                <w:szCs w:val="16"/>
-              </w:rPr>
-            </w:pPr>
-            <w:r>
-              <w:rPr>
-                <w:sz w:val="16"/>
-                <w:szCs w:val="16"/>
-              </w:rPr>
-              <w:t xml:space="preserve">Precursor to causal models </w:t>
+          <w:p>
+            <w:pPr>
+              <w:rPr>
+                <w:sz w:val="16"/>
+                <w:szCs w:val="16"/>
+              </w:rPr>
+            </w:pPr>
+          </w:p>
+          <w:p>
+            <w:pPr>
+              <w:rPr>
+                <w:sz w:val="16"/>
+                <w:szCs w:val="16"/>
+              </w:rPr>
+            </w:pPr>
+            <w:r>
+              <w:rPr>
+                <w:sz w:val="16"/>
+                <w:szCs w:val="16"/>
+              </w:rPr>
+              <w:t>On-policy: the estimate value is dependent on the policy pi used to generate the data.</w:t>
+            </w:r>
+          </w:p>
+          <w:p>
+            <w:pPr>
+              <w:rPr>
+                <w:sz w:val="16"/>
+                <w:szCs w:val="16"/>
+              </w:rPr>
+            </w:pPr>
+            <w:r>
+              <w:rPr>
+                <w:sz w:val="16"/>
+                <w:szCs w:val="16"/>
+              </w:rPr>
+              <w:t xml:space="preserve">Off-policy: </w:t>
             </w:r>
           </w:p>
         </w:tc>
@@ -6544,11 +4605,12 @@
                 <w:sz w:val="16"/>
                 <w:szCs w:val="16"/>
               </w:rPr>
+              <w:lastRenderedPageBreak/>
               <w:drawing>
-                <wp:inline distT="0" distB="0" distL="0" distR="0" wp14:anchorId="03EFE513" wp14:editId="2533B48A">
-                  <wp:extent cx="2053370" cy="1127818"/>
-                  <wp:effectExtent l="0" t="0" r="4445" b="0"/>
-                  <wp:docPr id="7" name="Picture 7"/>
+                <wp:inline distT="0" distB="0" distL="0" distR="0" wp14:anchorId="56D88C28" wp14:editId="429E9894">
+                  <wp:extent cx="2202189" cy="319035"/>
+                  <wp:effectExtent l="0" t="0" r="7620" b="5080"/>
+                  <wp:docPr id="21" name="Picture 21"/>
                   <wp:cNvGraphicFramePr>
                     <a:graphicFrameLocks xmlns:a="http://schemas.openxmlformats.org/drawingml/2006/main" noChangeAspect="1"/>
                   </wp:cNvGraphicFramePr>
@@ -6568,7 +4630,7 @@
                         <pic:spPr>
                           <a:xfrm>
                             <a:off x="0" y="0"/>
-                            <a:ext cx="2051997" cy="1127064"/>
+                            <a:ext cx="2202442" cy="319072"/>
                           </a:xfrm>
                           <a:prstGeom prst="rect">
                             <a:avLst/>
@@ -6581,34 +4643,39 @@
               </w:drawing>
             </w:r>
           </w:p>
-        </w:tc>
-      </w:tr>
-      <w:tr>
-        <w:trPr>
-          <w:trHeight w:val="287"/>
-        </w:trPr>
-        <w:tc>
-          <w:tcPr>
-            <w:tcW w:w="5920" w:type="dxa"/>
-            <w:gridSpan w:val="4"/>
-          </w:tcPr>
-          <w:p>
-            <w:pPr>
-              <w:rPr>
-                <w:sz w:val="16"/>
-                <w:szCs w:val="16"/>
-              </w:rPr>
-            </w:pPr>
-            <w:r>
-              <w:rPr>
-                <w:sz w:val="16"/>
-                <w:szCs w:val="16"/>
-              </w:rPr>
+          <w:p>
+            <w:pPr>
+              <w:rPr>
+                <w:sz w:val="16"/>
+                <w:szCs w:val="16"/>
+              </w:rPr>
+            </w:pPr>
+            <w:r>
+              <w:rPr>
+                <w:sz w:val="16"/>
+                <w:szCs w:val="16"/>
+              </w:rPr>
+              <w:t>Model-based MC</w:t>
+            </w:r>
+          </w:p>
+          <w:p>
+            <w:pPr>
+              <w:rPr>
+                <w:sz w:val="16"/>
+                <w:szCs w:val="16"/>
+              </w:rPr>
+            </w:pPr>
+            <w:r>
+              <w:rPr>
+                <w:sz w:val="16"/>
+                <w:szCs w:val="16"/>
+              </w:rPr>
+              <w:lastRenderedPageBreak/>
               <w:drawing>
-                <wp:inline distT="0" distB="0" distL="0" distR="0" wp14:anchorId="4720ACD8" wp14:editId="4B93C47E">
-                  <wp:extent cx="2798859" cy="923085"/>
-                  <wp:effectExtent l="0" t="0" r="1905" b="0"/>
-                  <wp:docPr id="8" name="Picture 8"/>
+                <wp:inline distT="0" distB="0" distL="0" distR="0" wp14:anchorId="0DC45416" wp14:editId="4FA3D970">
+                  <wp:extent cx="1603169" cy="455259"/>
+                  <wp:effectExtent l="0" t="0" r="0" b="2540"/>
+                  <wp:docPr id="16" name="Picture 16"/>
                   <wp:cNvGraphicFramePr>
                     <a:graphicFrameLocks xmlns:a="http://schemas.openxmlformats.org/drawingml/2006/main" noChangeAspect="1"/>
                   </wp:cNvGraphicFramePr>
@@ -6628,7 +4695,7 @@
                         <pic:spPr>
                           <a:xfrm>
                             <a:off x="0" y="0"/>
-                            <a:ext cx="2796989" cy="922468"/>
+                            <a:ext cx="1603169" cy="455259"/>
                           </a:xfrm>
                           <a:prstGeom prst="rect">
                             <a:avLst/>
@@ -6641,44 +4708,21 @@
               </w:drawing>
             </w:r>
           </w:p>
-        </w:tc>
-        <w:tc>
-          <w:tcPr>
-            <w:tcW w:w="2010" w:type="dxa"/>
-          </w:tcPr>
-          <w:p>
-            <w:pPr>
-              <w:rPr>
-                <w:sz w:val="16"/>
-                <w:szCs w:val="16"/>
-              </w:rPr>
-            </w:pPr>
-          </w:p>
-        </w:tc>
-        <w:tc>
-          <w:tcPr>
-            <w:tcW w:w="2810" w:type="dxa"/>
-            <w:gridSpan w:val="2"/>
-          </w:tcPr>
-          <w:p>
-            <w:pPr>
-              <w:rPr>
-                <w:sz w:val="16"/>
-                <w:szCs w:val="16"/>
-              </w:rPr>
-            </w:pPr>
-          </w:p>
-        </w:tc>
-      </w:tr>
-      <w:tr>
-        <w:trPr>
-          <w:trHeight w:val="287"/>
-        </w:trPr>
-        <w:tc>
-          <w:tcPr>
-            <w:tcW w:w="5920" w:type="dxa"/>
-            <w:gridSpan w:val="4"/>
-          </w:tcPr>
+          <w:p>
+            <w:pPr>
+              <w:rPr>
+                <w:sz w:val="16"/>
+                <w:szCs w:val="16"/>
+              </w:rPr>
+            </w:pPr>
+            <w:r>
+              <w:rPr>
+                <w:sz w:val="16"/>
+                <w:szCs w:val="16"/>
+              </w:rPr>
+              <w:t>Model-free MC</w:t>
+            </w:r>
+          </w:p>
           <w:p>
             <w:pPr>
               <w:rPr>
@@ -6692,10 +4736,10 @@
                 <w:szCs w:val="16"/>
               </w:rPr>
               <w:drawing>
-                <wp:inline distT="0" distB="0" distL="0" distR="0" wp14:anchorId="6EC4C3D2" wp14:editId="0D99459B">
-                  <wp:extent cx="3331596" cy="1071735"/>
-                  <wp:effectExtent l="0" t="0" r="2540" b="0"/>
-                  <wp:docPr id="9" name="Picture 9"/>
+                <wp:inline distT="0" distB="0" distL="0" distR="0" wp14:anchorId="11597F39" wp14:editId="0FF52C7C">
+                  <wp:extent cx="1122218" cy="792387"/>
+                  <wp:effectExtent l="0" t="0" r="1905" b="8255"/>
+                  <wp:docPr id="17" name="Picture 17"/>
                   <wp:cNvGraphicFramePr>
                     <a:graphicFrameLocks xmlns:a="http://schemas.openxmlformats.org/drawingml/2006/main" noChangeAspect="1"/>
                   </wp:cNvGraphicFramePr>
@@ -6715,7 +4759,7 @@
                         <pic:spPr>
                           <a:xfrm>
                             <a:off x="0" y="0"/>
-                            <a:ext cx="3338440" cy="1073937"/>
+                            <a:ext cx="1122218" cy="792387"/>
                           </a:xfrm>
                           <a:prstGeom prst="rect">
                             <a:avLst/>
@@ -6728,44 +4772,6 @@
               </w:drawing>
             </w:r>
           </w:p>
-        </w:tc>
-        <w:tc>
-          <w:tcPr>
-            <w:tcW w:w="2010" w:type="dxa"/>
-          </w:tcPr>
-          <w:p>
-            <w:pPr>
-              <w:rPr>
-                <w:sz w:val="16"/>
-                <w:szCs w:val="16"/>
-              </w:rPr>
-            </w:pPr>
-          </w:p>
-        </w:tc>
-        <w:tc>
-          <w:tcPr>
-            <w:tcW w:w="2810" w:type="dxa"/>
-            <w:gridSpan w:val="2"/>
-          </w:tcPr>
-          <w:p>
-            <w:pPr>
-              <w:rPr>
-                <w:sz w:val="16"/>
-                <w:szCs w:val="16"/>
-              </w:rPr>
-            </w:pPr>
-          </w:p>
-        </w:tc>
-      </w:tr>
-      <w:tr>
-        <w:trPr>
-          <w:trHeight w:val="287"/>
-        </w:trPr>
-        <w:tc>
-          <w:tcPr>
-            <w:tcW w:w="5920" w:type="dxa"/>
-            <w:gridSpan w:val="4"/>
-          </w:tcPr>
           <w:p>
             <w:pPr>
               <w:rPr>
@@ -6779,10 +4785,10 @@
                 <w:szCs w:val="16"/>
               </w:rPr>
               <w:drawing>
-                <wp:inline distT="0" distB="0" distL="0" distR="0" wp14:anchorId="42356C5F" wp14:editId="168B5A13">
-                  <wp:extent cx="2612097" cy="1541026"/>
-                  <wp:effectExtent l="0" t="0" r="0" b="2540"/>
-                  <wp:docPr id="10" name="Picture 10"/>
+                <wp:inline distT="0" distB="0" distL="0" distR="0" wp14:anchorId="5AC09DA4" wp14:editId="2A6C7E5C">
+                  <wp:extent cx="1397725" cy="414390"/>
+                  <wp:effectExtent l="0" t="0" r="0" b="5080"/>
+                  <wp:docPr id="18" name="Picture 18"/>
                   <wp:cNvGraphicFramePr>
                     <a:graphicFrameLocks xmlns:a="http://schemas.openxmlformats.org/drawingml/2006/main" noChangeAspect="1"/>
                   </wp:cNvGraphicFramePr>
@@ -6802,6 +4808,3275 @@
                         <pic:spPr>
                           <a:xfrm>
                             <a:off x="0" y="0"/>
+                            <a:ext cx="1401365" cy="415469"/>
+                          </a:xfrm>
+                          <a:prstGeom prst="rect">
+                            <a:avLst/>
+                          </a:prstGeom>
+                        </pic:spPr>
+                      </pic:pic>
+                    </a:graphicData>
+                  </a:graphic>
+                </wp:inline>
+              </w:drawing>
+            </w:r>
+          </w:p>
+          <w:p>
+            <w:pPr>
+              <w:rPr>
+                <w:sz w:val="16"/>
+                <w:szCs w:val="16"/>
+              </w:rPr>
+            </w:pPr>
+            <w:r>
+              <w:rPr>
+                <w:sz w:val="16"/>
+                <w:szCs w:val="16"/>
+              </w:rPr>
+              <w:drawing>
+                <wp:inline distT="0" distB="0" distL="0" distR="0" wp14:anchorId="5EA0F3B6" wp14:editId="5FB286A6">
+                  <wp:extent cx="1714529" cy="524250"/>
+                  <wp:effectExtent l="0" t="0" r="0" b="9525"/>
+                  <wp:docPr id="20" name="Picture 20"/>
+                  <wp:cNvGraphicFramePr>
+                    <a:graphicFrameLocks xmlns:a="http://schemas.openxmlformats.org/drawingml/2006/main" noChangeAspect="1"/>
+                  </wp:cNvGraphicFramePr>
+                  <a:graphic xmlns:a="http://schemas.openxmlformats.org/drawingml/2006/main">
+                    <a:graphicData uri="http://schemas.openxmlformats.org/drawingml/2006/picture">
+                      <pic:pic xmlns:pic="http://schemas.openxmlformats.org/drawingml/2006/picture">
+                        <pic:nvPicPr>
+                          <pic:cNvPr id="0" name=""/>
+                          <pic:cNvPicPr/>
+                        </pic:nvPicPr>
+                        <pic:blipFill>
+                          <a:blip r:embed="rId17"/>
+                          <a:stretch>
+                            <a:fillRect/>
+                          </a:stretch>
+                        </pic:blipFill>
+                        <pic:spPr>
+                          <a:xfrm>
+                            <a:off x="0" y="0"/>
+                            <a:ext cx="1714949" cy="524378"/>
+                          </a:xfrm>
+                          <a:prstGeom prst="rect">
+                            <a:avLst/>
+                          </a:prstGeom>
+                        </pic:spPr>
+                      </pic:pic>
+                    </a:graphicData>
+                  </a:graphic>
+                </wp:inline>
+              </w:drawing>
+            </w:r>
+          </w:p>
+          <w:p>
+            <w:pPr>
+              <w:rPr>
+                <w:sz w:val="16"/>
+                <w:szCs w:val="16"/>
+              </w:rPr>
+            </w:pPr>
+            <w:r>
+              <w:rPr>
+                <w:sz w:val="16"/>
+                <w:szCs w:val="16"/>
+              </w:rPr>
+              <w:drawing>
+                <wp:inline distT="0" distB="0" distL="0" distR="0" wp14:anchorId="307E1B11" wp14:editId="0754B351">
+                  <wp:extent cx="2550837" cy="475013"/>
+                  <wp:effectExtent l="0" t="0" r="1905" b="1270"/>
+                  <wp:docPr id="22" name="Picture 22"/>
+                  <wp:cNvGraphicFramePr>
+                    <a:graphicFrameLocks xmlns:a="http://schemas.openxmlformats.org/drawingml/2006/main" noChangeAspect="1"/>
+                  </wp:cNvGraphicFramePr>
+                  <a:graphic xmlns:a="http://schemas.openxmlformats.org/drawingml/2006/main">
+                    <a:graphicData uri="http://schemas.openxmlformats.org/drawingml/2006/picture">
+                      <pic:pic xmlns:pic="http://schemas.openxmlformats.org/drawingml/2006/picture">
+                        <pic:nvPicPr>
+                          <pic:cNvPr id="0" name=""/>
+                          <pic:cNvPicPr/>
+                        </pic:nvPicPr>
+                        <pic:blipFill>
+                          <a:blip r:embed="rId18"/>
+                          <a:stretch>
+                            <a:fillRect/>
+                          </a:stretch>
+                        </pic:blipFill>
+                        <pic:spPr>
+                          <a:xfrm>
+                            <a:off x="0" y="0"/>
+                            <a:ext cx="2577222" cy="479926"/>
+                          </a:xfrm>
+                          <a:prstGeom prst="rect">
+                            <a:avLst/>
+                          </a:prstGeom>
+                        </pic:spPr>
+                      </pic:pic>
+                    </a:graphicData>
+                  </a:graphic>
+                </wp:inline>
+              </w:drawing>
+            </w:r>
+          </w:p>
+        </w:tc>
+      </w:tr>
+      <w:tr>
+        <w:trPr>
+          <w:trHeight w:val="287"/>
+        </w:trPr>
+        <w:tc>
+          <w:tcPr>
+            <w:tcW w:w="5920" w:type="dxa"/>
+            <w:gridSpan w:val="4"/>
+          </w:tcPr>
+          <w:p>
+            <w:pPr>
+              <w:rPr>
+                <w:sz w:val="16"/>
+                <w:szCs w:val="16"/>
+              </w:rPr>
+            </w:pPr>
+            <w:proofErr w:type="spellStart"/>
+            <w:r>
+              <w:rPr>
+                <w:sz w:val="16"/>
+                <w:szCs w:val="16"/>
+              </w:rPr>
+              <w:lastRenderedPageBreak/>
+              <w:t>Refinforcement</w:t>
+            </w:r>
+            <w:proofErr w:type="spellEnd"/>
+            <w:r>
+              <w:rPr>
+                <w:sz w:val="16"/>
+                <w:szCs w:val="16"/>
+              </w:rPr>
+              <w:t xml:space="preserve"> learning algorithm template. For t = 1, 2, 3</w:t>
+            </w:r>
+          </w:p>
+          <w:p>
+            <w:pPr>
+              <w:pStyle w:val="ListParagraph"/>
+              <w:numPr>
+                <w:ilvl w:val="0"/>
+                <w:numId w:val="20"/>
+              </w:numPr>
+              <w:rPr>
+                <w:sz w:val="16"/>
+                <w:szCs w:val="16"/>
+              </w:rPr>
+            </w:pPr>
+            <w:r>
+              <w:rPr>
+                <w:sz w:val="16"/>
+                <w:szCs w:val="16"/>
+              </w:rPr>
+              <w:t xml:space="preserve">Choose </w:t>
+            </w:r>
+            <w:proofErr w:type="gramStart"/>
+            <w:r>
+              <w:rPr>
+                <w:sz w:val="16"/>
+                <w:szCs w:val="16"/>
+              </w:rPr>
+              <w:t>action  (</w:t>
+            </w:r>
+            <w:proofErr w:type="gramEnd"/>
+            <w:r>
+              <w:rPr>
+                <w:sz w:val="16"/>
+                <w:szCs w:val="16"/>
+              </w:rPr>
+              <w:t>how?)</w:t>
+            </w:r>
+          </w:p>
+          <w:p>
+            <w:pPr>
+              <w:pStyle w:val="ListParagraph"/>
+              <w:numPr>
+                <w:ilvl w:val="0"/>
+                <w:numId w:val="20"/>
+              </w:numPr>
+              <w:rPr>
+                <w:sz w:val="16"/>
+                <w:szCs w:val="16"/>
+              </w:rPr>
+            </w:pPr>
+            <w:r>
+              <w:rPr>
+                <w:sz w:val="16"/>
+                <w:szCs w:val="16"/>
+              </w:rPr>
+              <w:t>Receive reward and observe new state</w:t>
+            </w:r>
+          </w:p>
+          <w:p>
+            <w:pPr>
+              <w:pStyle w:val="ListParagraph"/>
+              <w:numPr>
+                <w:ilvl w:val="0"/>
+                <w:numId w:val="20"/>
+              </w:numPr>
+              <w:rPr>
+                <w:sz w:val="16"/>
+                <w:szCs w:val="16"/>
+              </w:rPr>
+            </w:pPr>
+            <w:r>
+              <w:rPr>
+                <w:sz w:val="16"/>
+                <w:szCs w:val="16"/>
+              </w:rPr>
+              <w:t>Update parameters (how?)</w:t>
+            </w:r>
+          </w:p>
+        </w:tc>
+        <w:tc>
+          <w:tcPr>
+            <w:tcW w:w="2010" w:type="dxa"/>
+          </w:tcPr>
+          <w:p>
+            <w:pPr>
+              <w:rPr>
+                <w:sz w:val="16"/>
+                <w:szCs w:val="16"/>
+              </w:rPr>
+            </w:pPr>
+          </w:p>
+        </w:tc>
+        <w:tc>
+          <w:tcPr>
+            <w:tcW w:w="2810" w:type="dxa"/>
+            <w:gridSpan w:val="2"/>
+          </w:tcPr>
+          <w:p>
+            <w:pPr>
+              <w:rPr>
+                <w:sz w:val="16"/>
+                <w:szCs w:val="16"/>
+              </w:rPr>
+            </w:pPr>
+          </w:p>
+        </w:tc>
+      </w:tr>
+      <w:tr>
+        <w:trPr>
+          <w:trHeight w:val="272"/>
+        </w:trPr>
+        <w:tc>
+          <w:tcPr>
+            <w:tcW w:w="5920" w:type="dxa"/>
+            <w:gridSpan w:val="4"/>
+            <w:shd w:val="clear" w:color="auto" w:fill="17365D" w:themeFill="text2" w:themeFillShade="BF"/>
+          </w:tcPr>
+          <w:p>
+            <w:pPr>
+              <w:rPr>
+                <w:sz w:val="16"/>
+                <w:szCs w:val="16"/>
+              </w:rPr>
+            </w:pPr>
+            <w:r>
+              <w:rPr>
+                <w:sz w:val="16"/>
+                <w:szCs w:val="16"/>
+              </w:rPr>
+              <w:t>Week 6</w:t>
+            </w:r>
+            <w:r>
+              <w:rPr>
+                <w:sz w:val="16"/>
+                <w:szCs w:val="16"/>
+              </w:rPr>
+              <w:t xml:space="preserve"> Adversarial Games</w:t>
+            </w:r>
+          </w:p>
+        </w:tc>
+        <w:tc>
+          <w:tcPr>
+            <w:tcW w:w="2010" w:type="dxa"/>
+            <w:shd w:val="clear" w:color="auto" w:fill="17365D" w:themeFill="text2" w:themeFillShade="BF"/>
+          </w:tcPr>
+          <w:p>
+            <w:pPr>
+              <w:rPr>
+                <w:sz w:val="16"/>
+                <w:szCs w:val="16"/>
+              </w:rPr>
+            </w:pPr>
+          </w:p>
+        </w:tc>
+        <w:tc>
+          <w:tcPr>
+            <w:tcW w:w="2810" w:type="dxa"/>
+            <w:gridSpan w:val="2"/>
+            <w:shd w:val="clear" w:color="auto" w:fill="17365D" w:themeFill="text2" w:themeFillShade="BF"/>
+          </w:tcPr>
+          <w:p>
+            <w:pPr>
+              <w:rPr>
+                <w:sz w:val="16"/>
+                <w:szCs w:val="16"/>
+              </w:rPr>
+            </w:pPr>
+          </w:p>
+        </w:tc>
+      </w:tr>
+      <w:tr>
+        <w:trPr>
+          <w:trHeight w:val="287"/>
+        </w:trPr>
+        <w:tc>
+          <w:tcPr>
+            <w:tcW w:w="5920" w:type="dxa"/>
+            <w:gridSpan w:val="4"/>
+          </w:tcPr>
+          <w:p>
+            <w:pPr>
+              <w:rPr>
+                <w:sz w:val="16"/>
+                <w:szCs w:val="16"/>
+              </w:rPr>
+            </w:pPr>
+            <w:r>
+              <w:rPr>
+                <w:noProof/>
+                <w:sz w:val="16"/>
+                <w:szCs w:val="16"/>
+                <w:lang w:eastAsia="en-AU"/>
+              </w:rPr>
+              <w:drawing>
+                <wp:inline distT="0" distB="0" distL="0" distR="0" wp14:anchorId="6A9D990A" wp14:editId="3B05131D">
+                  <wp:extent cx="3355139" cy="526212"/>
+                  <wp:effectExtent l="0" t="0" r="0" b="7620"/>
+                  <wp:docPr id="1" name="Picture 1"/>
+                  <wp:cNvGraphicFramePr>
+                    <a:graphicFrameLocks xmlns:a="http://schemas.openxmlformats.org/drawingml/2006/main" noChangeAspect="1"/>
+                  </wp:cNvGraphicFramePr>
+                  <a:graphic xmlns:a="http://schemas.openxmlformats.org/drawingml/2006/main">
+                    <a:graphicData uri="http://schemas.openxmlformats.org/drawingml/2006/picture">
+                      <pic:pic xmlns:pic="http://schemas.openxmlformats.org/drawingml/2006/picture">
+                        <pic:nvPicPr>
+                          <pic:cNvPr id="0" name=""/>
+                          <pic:cNvPicPr/>
+                        </pic:nvPicPr>
+                        <pic:blipFill>
+                          <a:blip r:embed="rId19"/>
+                          <a:stretch>
+                            <a:fillRect/>
+                          </a:stretch>
+                        </pic:blipFill>
+                        <pic:spPr>
+                          <a:xfrm>
+                            <a:off x="0" y="0"/>
+                            <a:ext cx="3357037" cy="526510"/>
+                          </a:xfrm>
+                          <a:prstGeom prst="rect">
+                            <a:avLst/>
+                          </a:prstGeom>
+                        </pic:spPr>
+                      </pic:pic>
+                    </a:graphicData>
+                  </a:graphic>
+                </wp:inline>
+              </w:drawing>
+            </w:r>
+          </w:p>
+        </w:tc>
+        <w:tc>
+          <w:tcPr>
+            <w:tcW w:w="2010" w:type="dxa"/>
+          </w:tcPr>
+          <w:p>
+            <w:pPr>
+              <w:rPr>
+                <w:sz w:val="16"/>
+                <w:szCs w:val="16"/>
+              </w:rPr>
+            </w:pPr>
+          </w:p>
+        </w:tc>
+        <w:tc>
+          <w:tcPr>
+            <w:tcW w:w="2810" w:type="dxa"/>
+            <w:gridSpan w:val="2"/>
+          </w:tcPr>
+          <w:p>
+            <w:pPr>
+              <w:rPr>
+                <w:sz w:val="16"/>
+                <w:szCs w:val="16"/>
+              </w:rPr>
+            </w:pPr>
+          </w:p>
+        </w:tc>
+      </w:tr>
+      <w:tr>
+        <w:trPr>
+          <w:trHeight w:val="272"/>
+        </w:trPr>
+        <w:tc>
+          <w:tcPr>
+            <w:tcW w:w="5920" w:type="dxa"/>
+            <w:gridSpan w:val="4"/>
+          </w:tcPr>
+          <w:p>
+            <w:pPr>
+              <w:rPr>
+                <w:sz w:val="16"/>
+                <w:szCs w:val="16"/>
+              </w:rPr>
+            </w:pPr>
+            <w:r>
+              <w:rPr>
+                <w:noProof/>
+                <w:sz w:val="16"/>
+                <w:szCs w:val="16"/>
+                <w:lang w:eastAsia="en-AU"/>
+              </w:rPr>
+              <w:drawing>
+                <wp:inline distT="0" distB="0" distL="0" distR="0" wp14:anchorId="3AA16446" wp14:editId="5C90AD97">
+                  <wp:extent cx="3733800" cy="597568"/>
+                  <wp:effectExtent l="0" t="0" r="0" b="0"/>
+                  <wp:docPr id="2" name="Picture 2"/>
+                  <wp:cNvGraphicFramePr>
+                    <a:graphicFrameLocks xmlns:a="http://schemas.openxmlformats.org/drawingml/2006/main" noChangeAspect="1"/>
+                  </wp:cNvGraphicFramePr>
+                  <a:graphic xmlns:a="http://schemas.openxmlformats.org/drawingml/2006/main">
+                    <a:graphicData uri="http://schemas.openxmlformats.org/drawingml/2006/picture">
+                      <pic:pic xmlns:pic="http://schemas.openxmlformats.org/drawingml/2006/picture">
+                        <pic:nvPicPr>
+                          <pic:cNvPr id="0" name=""/>
+                          <pic:cNvPicPr/>
+                        </pic:nvPicPr>
+                        <pic:blipFill>
+                          <a:blip r:embed="rId20"/>
+                          <a:stretch>
+                            <a:fillRect/>
+                          </a:stretch>
+                        </pic:blipFill>
+                        <pic:spPr>
+                          <a:xfrm>
+                            <a:off x="0" y="0"/>
+                            <a:ext cx="3733800" cy="597568"/>
+                          </a:xfrm>
+                          <a:prstGeom prst="rect">
+                            <a:avLst/>
+                          </a:prstGeom>
+                        </pic:spPr>
+                      </pic:pic>
+                    </a:graphicData>
+                  </a:graphic>
+                </wp:inline>
+              </w:drawing>
+            </w:r>
+          </w:p>
+        </w:tc>
+        <w:tc>
+          <w:tcPr>
+            <w:tcW w:w="2010" w:type="dxa"/>
+          </w:tcPr>
+          <w:p>
+            <w:pPr>
+              <w:rPr>
+                <w:sz w:val="16"/>
+                <w:szCs w:val="16"/>
+              </w:rPr>
+            </w:pPr>
+          </w:p>
+        </w:tc>
+        <w:tc>
+          <w:tcPr>
+            <w:tcW w:w="2810" w:type="dxa"/>
+            <w:gridSpan w:val="2"/>
+          </w:tcPr>
+          <w:p>
+            <w:pPr>
+              <w:rPr>
+                <w:sz w:val="16"/>
+                <w:szCs w:val="16"/>
+              </w:rPr>
+            </w:pPr>
+          </w:p>
+        </w:tc>
+      </w:tr>
+      <w:tr>
+        <w:trPr>
+          <w:trHeight w:val="287"/>
+        </w:trPr>
+        <w:tc>
+          <w:tcPr>
+            <w:tcW w:w="5920" w:type="dxa"/>
+            <w:gridSpan w:val="4"/>
+            <w:tcBorders>
+              <w:bottom w:val="single" w:sz="4" w:space="0" w:color="auto"/>
+            </w:tcBorders>
+          </w:tcPr>
+          <w:p>
+            <w:pPr>
+              <w:rPr>
+                <w:sz w:val="16"/>
+                <w:szCs w:val="16"/>
+              </w:rPr>
+            </w:pPr>
+            <w:r>
+              <w:rPr>
+                <w:sz w:val="16"/>
+                <w:szCs w:val="16"/>
+              </w:rPr>
+              <w:t xml:space="preserve">Alpha beta pruning is a technique to minimise search of </w:t>
+            </w:r>
+            <w:proofErr w:type="spellStart"/>
+            <w:r>
+              <w:rPr>
+                <w:sz w:val="16"/>
+                <w:szCs w:val="16"/>
+              </w:rPr>
+              <w:t>minimax</w:t>
+            </w:r>
+            <w:proofErr w:type="spellEnd"/>
+          </w:p>
+          <w:p>
+            <w:pPr>
+              <w:pStyle w:val="ListParagraph"/>
+              <w:numPr>
+                <w:ilvl w:val="0"/>
+                <w:numId w:val="1"/>
+              </w:numPr>
+              <w:rPr>
+                <w:sz w:val="16"/>
+                <w:szCs w:val="16"/>
+              </w:rPr>
+            </w:pPr>
+            <w:r>
+              <w:rPr>
+                <w:sz w:val="16"/>
+                <w:szCs w:val="16"/>
+              </w:rPr>
+              <w:t>When beta &lt;= alpha then we break</w:t>
+            </w:r>
+          </w:p>
+          <w:p>
+            <w:pPr>
+              <w:pStyle w:val="ListParagraph"/>
+              <w:numPr>
+                <w:ilvl w:val="0"/>
+                <w:numId w:val="1"/>
+              </w:numPr>
+              <w:rPr>
+                <w:sz w:val="16"/>
+                <w:szCs w:val="16"/>
+              </w:rPr>
+            </w:pPr>
+            <w:r>
+              <w:rPr>
+                <w:sz w:val="16"/>
+                <w:szCs w:val="16"/>
+              </w:rPr>
+              <w:t>The recursion is DFS. It evaluates the first leaf as a baseline.</w:t>
+            </w:r>
+          </w:p>
+        </w:tc>
+        <w:tc>
+          <w:tcPr>
+            <w:tcW w:w="2010" w:type="dxa"/>
+            <w:tcBorders>
+              <w:bottom w:val="single" w:sz="4" w:space="0" w:color="auto"/>
+            </w:tcBorders>
+          </w:tcPr>
+          <w:p>
+            <w:pPr>
+              <w:rPr>
+                <w:sz w:val="16"/>
+                <w:szCs w:val="16"/>
+              </w:rPr>
+            </w:pPr>
+          </w:p>
+        </w:tc>
+        <w:tc>
+          <w:tcPr>
+            <w:tcW w:w="2810" w:type="dxa"/>
+            <w:gridSpan w:val="2"/>
+            <w:tcBorders>
+              <w:bottom w:val="single" w:sz="4" w:space="0" w:color="auto"/>
+            </w:tcBorders>
+          </w:tcPr>
+          <w:p>
+            <w:pPr>
+              <w:rPr>
+                <w:sz w:val="16"/>
+                <w:szCs w:val="16"/>
+              </w:rPr>
+            </w:pPr>
+          </w:p>
+        </w:tc>
+      </w:tr>
+      <w:tr>
+        <w:trPr>
+          <w:trHeight w:val="272"/>
+        </w:trPr>
+        <w:tc>
+          <w:tcPr>
+            <w:tcW w:w="5920" w:type="dxa"/>
+            <w:gridSpan w:val="4"/>
+            <w:tcBorders>
+              <w:bottom w:val="nil"/>
+            </w:tcBorders>
+            <w:shd w:val="clear" w:color="auto" w:fill="1F497D" w:themeFill="text2"/>
+          </w:tcPr>
+          <w:p>
+            <w:pPr>
+              <w:rPr>
+                <w:color w:val="FFFFFF" w:themeColor="background1"/>
+                <w:sz w:val="16"/>
+                <w:szCs w:val="16"/>
+              </w:rPr>
+            </w:pPr>
+            <w:r>
+              <w:rPr>
+                <w:color w:val="FFFFFF" w:themeColor="background1"/>
+                <w:sz w:val="16"/>
+                <w:szCs w:val="16"/>
+              </w:rPr>
+              <w:t>Week 7 CSPs</w:t>
+            </w:r>
+          </w:p>
+        </w:tc>
+        <w:tc>
+          <w:tcPr>
+            <w:tcW w:w="4820" w:type="dxa"/>
+            <w:gridSpan w:val="3"/>
+            <w:tcBorders>
+              <w:bottom w:val="nil"/>
+            </w:tcBorders>
+            <w:shd w:val="clear" w:color="auto" w:fill="1F497D" w:themeFill="text2"/>
+          </w:tcPr>
+          <w:p>
+            <w:pPr>
+              <w:rPr>
+                <w:color w:val="FFFFFF" w:themeColor="background1"/>
+                <w:sz w:val="16"/>
+                <w:szCs w:val="16"/>
+              </w:rPr>
+            </w:pPr>
+            <w:r>
+              <w:rPr>
+                <w:color w:val="FFFFFF" w:themeColor="background1"/>
+                <w:sz w:val="16"/>
+                <w:szCs w:val="16"/>
+              </w:rPr>
+              <w:t>CSP 2</w:t>
+            </w:r>
+            <w:r>
+              <w:rPr>
+                <w:color w:val="FFFFFF" w:themeColor="background1"/>
+                <w:sz w:val="16"/>
+                <w:szCs w:val="16"/>
+              </w:rPr>
+              <w:t>: probabilistic CSPs</w:t>
+            </w:r>
+            <w:r>
+              <w:rPr>
+                <w:color w:val="FFFFFF" w:themeColor="background1"/>
+                <w:sz w:val="16"/>
+                <w:szCs w:val="16"/>
+              </w:rPr>
+              <w:t xml:space="preserve">, hidden </w:t>
+            </w:r>
+            <w:proofErr w:type="spellStart"/>
+            <w:r>
+              <w:rPr>
+                <w:color w:val="FFFFFF" w:themeColor="background1"/>
+                <w:sz w:val="16"/>
+                <w:szCs w:val="16"/>
+              </w:rPr>
+              <w:t>markov</w:t>
+            </w:r>
+            <w:proofErr w:type="spellEnd"/>
+            <w:r>
+              <w:rPr>
+                <w:color w:val="FFFFFF" w:themeColor="background1"/>
+                <w:sz w:val="16"/>
+                <w:szCs w:val="16"/>
+              </w:rPr>
+              <w:t xml:space="preserve"> model</w:t>
+            </w:r>
+          </w:p>
+        </w:tc>
+      </w:tr>
+      <w:tr>
+        <w:trPr>
+          <w:trHeight w:val="287"/>
+        </w:trPr>
+        <w:tc>
+          <w:tcPr>
+            <w:tcW w:w="5920" w:type="dxa"/>
+            <w:gridSpan w:val="4"/>
+            <w:tcBorders>
+              <w:top w:val="nil"/>
+            </w:tcBorders>
+          </w:tcPr>
+          <w:p>
+            <w:pPr>
+              <w:rPr>
+                <w:sz w:val="16"/>
+                <w:szCs w:val="16"/>
+              </w:rPr>
+            </w:pPr>
+            <w:r>
+              <w:rPr>
+                <w:sz w:val="16"/>
+                <w:szCs w:val="16"/>
+              </w:rPr>
+              <w:t>Factor graphs</w:t>
+            </w:r>
+          </w:p>
+          <w:p>
+            <w:pPr>
+              <w:pStyle w:val="ListParagraph"/>
+              <w:numPr>
+                <w:ilvl w:val="0"/>
+                <w:numId w:val="11"/>
+              </w:numPr>
+              <w:rPr>
+                <w:sz w:val="16"/>
+                <w:szCs w:val="16"/>
+              </w:rPr>
+            </w:pPr>
+            <w:r>
+              <w:rPr>
+                <w:sz w:val="16"/>
+                <w:szCs w:val="16"/>
+              </w:rPr>
+              <w:t xml:space="preserve">Variables: </w:t>
+            </w:r>
+          </w:p>
+          <w:p>
+            <w:pPr>
+              <w:pStyle w:val="ListParagraph"/>
+              <w:numPr>
+                <w:ilvl w:val="0"/>
+                <w:numId w:val="11"/>
+              </w:numPr>
+              <w:rPr>
+                <w:sz w:val="16"/>
+                <w:szCs w:val="16"/>
+              </w:rPr>
+            </w:pPr>
+            <w:r>
+              <w:rPr>
+                <w:sz w:val="16"/>
+                <w:szCs w:val="16"/>
+              </w:rPr>
+              <w:t>Values: the set of all values for each variable</w:t>
+            </w:r>
+          </w:p>
+          <w:p>
+            <w:pPr>
+              <w:pStyle w:val="ListParagraph"/>
+              <w:numPr>
+                <w:ilvl w:val="0"/>
+                <w:numId w:val="11"/>
+              </w:numPr>
+              <w:rPr>
+                <w:sz w:val="16"/>
+                <w:szCs w:val="16"/>
+              </w:rPr>
+            </w:pPr>
+            <w:r>
+              <w:rPr>
+                <w:sz w:val="16"/>
+                <w:szCs w:val="16"/>
+              </w:rPr>
+              <w:t xml:space="preserve">Domain: Set of remaining values </w:t>
+            </w:r>
+            <w:r>
+              <w:rPr>
+                <w:sz w:val="16"/>
+                <w:szCs w:val="16"/>
+                <w:u w:val="single"/>
+              </w:rPr>
+              <w:t>for each</w:t>
+            </w:r>
+            <w:r>
+              <w:rPr>
+                <w:sz w:val="16"/>
+                <w:szCs w:val="16"/>
+              </w:rPr>
+              <w:t xml:space="preserve"> variable</w:t>
+            </w:r>
+          </w:p>
+          <w:p>
+            <w:pPr>
+              <w:pStyle w:val="ListParagraph"/>
+              <w:numPr>
+                <w:ilvl w:val="1"/>
+                <w:numId w:val="11"/>
+              </w:numPr>
+              <w:rPr>
+                <w:sz w:val="16"/>
+                <w:szCs w:val="16"/>
+              </w:rPr>
+            </w:pPr>
+            <w:r>
+              <w:rPr>
+                <w:sz w:val="16"/>
+                <w:szCs w:val="16"/>
+              </w:rPr>
+              <w:t>Value is an element in the domain</w:t>
+            </w:r>
+          </w:p>
+          <w:p>
+            <w:pPr>
+              <w:pStyle w:val="ListParagraph"/>
+              <w:numPr>
+                <w:ilvl w:val="1"/>
+                <w:numId w:val="11"/>
+              </w:numPr>
+              <w:rPr>
+                <w:sz w:val="16"/>
+                <w:szCs w:val="16"/>
+              </w:rPr>
+            </w:pPr>
+            <w:r>
+              <w:rPr>
+                <w:sz w:val="16"/>
+                <w:szCs w:val="16"/>
+              </w:rPr>
+              <w:t>Domain mutates whereas values don’t. It can reduce with each look ahead.</w:t>
+            </w:r>
+          </w:p>
+          <w:p>
+            <w:pPr>
+              <w:pStyle w:val="ListParagraph"/>
+              <w:numPr>
+                <w:ilvl w:val="0"/>
+                <w:numId w:val="11"/>
+              </w:numPr>
+              <w:rPr>
+                <w:sz w:val="16"/>
+                <w:szCs w:val="16"/>
+              </w:rPr>
+            </w:pPr>
+            <w:r>
+              <w:rPr>
+                <w:sz w:val="16"/>
+                <w:szCs w:val="16"/>
+              </w:rPr>
+              <w:t>Factor vs. constraint: Factor is a weight. Constraint is a Boolean.</w:t>
+            </w:r>
+          </w:p>
+          <w:p>
+            <w:pPr>
+              <w:pStyle w:val="ListParagraph"/>
+              <w:numPr>
+                <w:ilvl w:val="0"/>
+                <w:numId w:val="11"/>
+              </w:numPr>
+              <w:rPr>
+                <w:sz w:val="16"/>
+                <w:szCs w:val="16"/>
+              </w:rPr>
+            </w:pPr>
+            <w:r>
+              <w:rPr>
+                <w:sz w:val="16"/>
+                <w:szCs w:val="16"/>
+              </w:rPr>
+              <w:t>Constraints/factor: scope</w:t>
+            </w:r>
+          </w:p>
+          <w:p>
+            <w:pPr>
+              <w:pStyle w:val="ListParagraph"/>
+              <w:numPr>
+                <w:ilvl w:val="0"/>
+                <w:numId w:val="11"/>
+              </w:numPr>
+              <w:rPr>
+                <w:sz w:val="16"/>
+                <w:szCs w:val="16"/>
+              </w:rPr>
+            </w:pPr>
+            <w:r>
+              <w:rPr>
+                <w:sz w:val="16"/>
+                <w:szCs w:val="16"/>
+              </w:rPr>
+              <w:t>Constraints/factor: expression</w:t>
+            </w:r>
+          </w:p>
+          <w:p>
+            <w:pPr>
+              <w:pStyle w:val="ListParagraph"/>
+              <w:numPr>
+                <w:ilvl w:val="0"/>
+                <w:numId w:val="11"/>
+              </w:numPr>
+              <w:rPr>
+                <w:sz w:val="16"/>
+                <w:szCs w:val="16"/>
+              </w:rPr>
+            </w:pPr>
+            <w:r>
+              <w:rPr>
+                <w:sz w:val="16"/>
+                <w:szCs w:val="16"/>
+              </w:rPr>
+              <w:t xml:space="preserve">Number of consistent values =  </w:t>
+            </w:r>
+            <w:proofErr w:type="spellStart"/>
+            <w:r>
+              <w:rPr>
+                <w:sz w:val="16"/>
+                <w:szCs w:val="16"/>
+              </w:rPr>
+              <w:t>num</w:t>
+            </w:r>
+            <w:proofErr w:type="spellEnd"/>
+            <w:r>
+              <w:rPr>
+                <w:sz w:val="16"/>
+                <w:szCs w:val="16"/>
+              </w:rPr>
+              <w:t xml:space="preserve"> of values that satisfies factors</w:t>
+            </w:r>
+          </w:p>
+          <w:p>
+            <w:pPr>
+              <w:pStyle w:val="ListParagraph"/>
+              <w:numPr>
+                <w:ilvl w:val="1"/>
+                <w:numId w:val="11"/>
+              </w:numPr>
+              <w:rPr>
+                <w:sz w:val="16"/>
+                <w:szCs w:val="16"/>
+              </w:rPr>
+            </w:pPr>
+            <w:r>
+              <w:rPr>
+                <w:sz w:val="16"/>
+                <w:szCs w:val="16"/>
+              </w:rPr>
+              <w:t xml:space="preserve">Most  consistent </w:t>
+            </w:r>
+            <w:proofErr w:type="spellStart"/>
+            <w:r>
+              <w:rPr>
+                <w:sz w:val="16"/>
+                <w:szCs w:val="16"/>
+              </w:rPr>
+              <w:t>var</w:t>
+            </w:r>
+            <w:proofErr w:type="spellEnd"/>
+            <w:r>
+              <w:rPr>
+                <w:sz w:val="16"/>
+                <w:szCs w:val="16"/>
+              </w:rPr>
+              <w:t xml:space="preserve"> = </w:t>
+            </w:r>
+            <w:proofErr w:type="spellStart"/>
+            <w:r>
+              <w:rPr>
+                <w:sz w:val="16"/>
+                <w:szCs w:val="16"/>
+              </w:rPr>
+              <w:t>var</w:t>
+            </w:r>
+            <w:proofErr w:type="spellEnd"/>
+            <w:r>
+              <w:rPr>
+                <w:sz w:val="16"/>
+                <w:szCs w:val="16"/>
+              </w:rPr>
+              <w:t xml:space="preserve"> with most </w:t>
+            </w:r>
+            <w:proofErr w:type="spellStart"/>
+            <w:r>
+              <w:rPr>
+                <w:sz w:val="16"/>
+                <w:szCs w:val="16"/>
+              </w:rPr>
+              <w:t>num</w:t>
+            </w:r>
+            <w:proofErr w:type="spellEnd"/>
+            <w:r>
+              <w:rPr>
+                <w:sz w:val="16"/>
+                <w:szCs w:val="16"/>
+              </w:rPr>
+              <w:t xml:space="preserve"> of </w:t>
+            </w:r>
+            <w:proofErr w:type="spellStart"/>
+            <w:r>
+              <w:rPr>
+                <w:sz w:val="16"/>
+                <w:szCs w:val="16"/>
+              </w:rPr>
+              <w:t>vals</w:t>
+            </w:r>
+            <w:proofErr w:type="spellEnd"/>
+            <w:r>
+              <w:rPr>
+                <w:sz w:val="16"/>
+                <w:szCs w:val="16"/>
+              </w:rPr>
+              <w:t xml:space="preserve"> in domain </w:t>
+            </w:r>
+          </w:p>
+          <w:p>
+            <w:pPr>
+              <w:pStyle w:val="ListParagraph"/>
+              <w:numPr>
+                <w:ilvl w:val="1"/>
+                <w:numId w:val="11"/>
+              </w:numPr>
+              <w:rPr>
+                <w:sz w:val="16"/>
+                <w:szCs w:val="16"/>
+              </w:rPr>
+            </w:pPr>
+            <w:r>
+              <w:rPr>
+                <w:sz w:val="16"/>
+                <w:szCs w:val="16"/>
+              </w:rPr>
+              <w:t xml:space="preserve">Lease consistent variable = </w:t>
+            </w:r>
+            <w:proofErr w:type="spellStart"/>
+            <w:r>
+              <w:rPr>
+                <w:sz w:val="16"/>
+                <w:szCs w:val="16"/>
+              </w:rPr>
+              <w:t>var</w:t>
+            </w:r>
+            <w:proofErr w:type="spellEnd"/>
+            <w:r>
+              <w:rPr>
+                <w:sz w:val="16"/>
+                <w:szCs w:val="16"/>
+              </w:rPr>
+              <w:t xml:space="preserve"> with fewest </w:t>
+            </w:r>
+            <w:proofErr w:type="spellStart"/>
+            <w:r>
+              <w:rPr>
+                <w:sz w:val="16"/>
+                <w:szCs w:val="16"/>
+              </w:rPr>
+              <w:t>num</w:t>
+            </w:r>
+            <w:proofErr w:type="spellEnd"/>
+            <w:r>
+              <w:rPr>
+                <w:sz w:val="16"/>
+                <w:szCs w:val="16"/>
+              </w:rPr>
+              <w:t xml:space="preserve"> of </w:t>
+            </w:r>
+            <w:proofErr w:type="spellStart"/>
+            <w:r>
+              <w:rPr>
+                <w:sz w:val="16"/>
+                <w:szCs w:val="16"/>
+              </w:rPr>
+              <w:t>vals</w:t>
+            </w:r>
+            <w:proofErr w:type="spellEnd"/>
+            <w:r>
+              <w:rPr>
+                <w:sz w:val="16"/>
+                <w:szCs w:val="16"/>
+              </w:rPr>
+              <w:t xml:space="preserve"> in domain</w:t>
+            </w:r>
+          </w:p>
+        </w:tc>
+        <w:tc>
+          <w:tcPr>
+            <w:tcW w:w="4820" w:type="dxa"/>
+            <w:gridSpan w:val="3"/>
+            <w:tcBorders>
+              <w:top w:val="nil"/>
+            </w:tcBorders>
+          </w:tcPr>
+          <w:p>
+            <w:pPr>
+              <w:rPr>
+                <w:sz w:val="16"/>
+                <w:szCs w:val="16"/>
+              </w:rPr>
+            </w:pPr>
+            <w:r>
+              <w:rPr>
+                <w:noProof/>
+                <w:sz w:val="16"/>
+                <w:szCs w:val="16"/>
+                <w:lang w:eastAsia="en-AU"/>
+              </w:rPr>
+              <w:drawing>
+                <wp:inline distT="0" distB="0" distL="0" distR="0" wp14:anchorId="5B80890B" wp14:editId="6D165E29">
+                  <wp:extent cx="2353586" cy="1169752"/>
+                  <wp:effectExtent l="0" t="0" r="8890" b="0"/>
+                  <wp:docPr id="4" name="Picture 4"/>
+                  <wp:cNvGraphicFramePr>
+                    <a:graphicFrameLocks xmlns:a="http://schemas.openxmlformats.org/drawingml/2006/main" noChangeAspect="1"/>
+                  </wp:cNvGraphicFramePr>
+                  <a:graphic xmlns:a="http://schemas.openxmlformats.org/drawingml/2006/main">
+                    <a:graphicData uri="http://schemas.openxmlformats.org/drawingml/2006/picture">
+                      <pic:pic xmlns:pic="http://schemas.openxmlformats.org/drawingml/2006/picture">
+                        <pic:nvPicPr>
+                          <pic:cNvPr id="0" name=""/>
+                          <pic:cNvPicPr/>
+                        </pic:nvPicPr>
+                        <pic:blipFill>
+                          <a:blip r:embed="rId21"/>
+                          <a:stretch>
+                            <a:fillRect/>
+                          </a:stretch>
+                        </pic:blipFill>
+                        <pic:spPr>
+                          <a:xfrm>
+                            <a:off x="0" y="0"/>
+                            <a:ext cx="2350050" cy="1167995"/>
+                          </a:xfrm>
+                          <a:prstGeom prst="rect">
+                            <a:avLst/>
+                          </a:prstGeom>
+                        </pic:spPr>
+                      </pic:pic>
+                    </a:graphicData>
+                  </a:graphic>
+                </wp:inline>
+              </w:drawing>
+            </w:r>
+          </w:p>
+          <w:p>
+            <w:pPr>
+              <w:rPr>
+                <w:sz w:val="16"/>
+                <w:szCs w:val="16"/>
+              </w:rPr>
+            </w:pPr>
+          </w:p>
+        </w:tc>
+      </w:tr>
+      <w:tr>
+        <w:trPr>
+          <w:trHeight w:val="287"/>
+        </w:trPr>
+        <w:tc>
+          <w:tcPr>
+            <w:tcW w:w="5920" w:type="dxa"/>
+            <w:gridSpan w:val="4"/>
+            <w:tcBorders>
+              <w:top w:val="nil"/>
+            </w:tcBorders>
+          </w:tcPr>
+          <w:p>
+            <w:pPr>
+              <w:jc w:val="center"/>
+              <w:rPr>
+                <w:sz w:val="16"/>
+                <w:szCs w:val="16"/>
+              </w:rPr>
+            </w:pPr>
+            <w:r>
+              <w:rPr>
+                <w:noProof/>
+                <w:sz w:val="16"/>
+                <w:szCs w:val="16"/>
+                <w:lang w:eastAsia="en-AU"/>
+              </w:rPr>
+              <w:drawing>
+                <wp:inline distT="0" distB="0" distL="0" distR="0" wp14:anchorId="2E0223AF" wp14:editId="231FC35F">
+                  <wp:extent cx="2673350" cy="1499475"/>
+                  <wp:effectExtent l="0" t="0" r="0" b="5715"/>
+                  <wp:docPr id="3" name="Picture 3"/>
+                  <wp:cNvGraphicFramePr>
+                    <a:graphicFrameLocks xmlns:a="http://schemas.openxmlformats.org/drawingml/2006/main" noChangeAspect="1"/>
+                  </wp:cNvGraphicFramePr>
+                  <a:graphic xmlns:a="http://schemas.openxmlformats.org/drawingml/2006/main">
+                    <a:graphicData uri="http://schemas.openxmlformats.org/drawingml/2006/picture">
+                      <pic:pic xmlns:pic="http://schemas.openxmlformats.org/drawingml/2006/picture">
+                        <pic:nvPicPr>
+                          <pic:cNvPr id="0" name=""/>
+                          <pic:cNvPicPr/>
+                        </pic:nvPicPr>
+                        <pic:blipFill>
+                          <a:blip r:embed="rId22"/>
+                          <a:stretch>
+                            <a:fillRect/>
+                          </a:stretch>
+                        </pic:blipFill>
+                        <pic:spPr>
+                          <a:xfrm>
+                            <a:off x="0" y="0"/>
+                            <a:ext cx="2673350" cy="1499475"/>
+                          </a:xfrm>
+                          <a:prstGeom prst="rect">
+                            <a:avLst/>
+                          </a:prstGeom>
+                        </pic:spPr>
+                      </pic:pic>
+                    </a:graphicData>
+                  </a:graphic>
+                </wp:inline>
+              </w:drawing>
+            </w:r>
+          </w:p>
+          <w:p>
+            <w:pPr>
+              <w:jc w:val="center"/>
+              <w:rPr>
+                <w:sz w:val="16"/>
+                <w:szCs w:val="16"/>
+              </w:rPr>
+            </w:pPr>
+          </w:p>
+          <w:p>
+            <w:pPr>
+              <w:rPr>
+                <w:sz w:val="16"/>
+                <w:szCs w:val="16"/>
+              </w:rPr>
+            </w:pPr>
+            <w:r>
+              <w:rPr>
+                <w:sz w:val="16"/>
+                <w:szCs w:val="16"/>
+              </w:rPr>
+              <w:t xml:space="preserve">What does that union notation mean? </w:t>
+            </w:r>
+            <w:proofErr w:type="gramStart"/>
+            <w:r>
+              <w:rPr>
+                <w:sz w:val="16"/>
+                <w:szCs w:val="16"/>
+              </w:rPr>
+              <w:t>x</w:t>
+            </w:r>
+            <w:proofErr w:type="gramEnd"/>
+            <w:r>
+              <w:rPr>
+                <w:sz w:val="16"/>
+                <w:szCs w:val="16"/>
+              </w:rPr>
+              <w:t xml:space="preserve"> is the partial assignment of all the variables. </w:t>
+            </w:r>
+          </w:p>
+          <w:p>
+            <w:pPr>
+              <w:jc w:val="center"/>
+              <w:rPr>
+                <w:sz w:val="16"/>
+                <w:szCs w:val="16"/>
+              </w:rPr>
+            </w:pPr>
+            <w:r>
+              <w:rPr>
+                <w:noProof/>
+                <w:sz w:val="16"/>
+                <w:szCs w:val="16"/>
+                <w:lang w:eastAsia="en-AU"/>
+              </w:rPr>
+              <w:drawing>
+                <wp:inline distT="0" distB="0" distL="0" distR="0" wp14:anchorId="1496E257" wp14:editId="7B75DA60">
+                  <wp:extent cx="1654174" cy="304800"/>
+                  <wp:effectExtent l="0" t="0" r="3810" b="0"/>
+                  <wp:docPr id="5" name="Picture 5"/>
+                  <wp:cNvGraphicFramePr>
+                    <a:graphicFrameLocks xmlns:a="http://schemas.openxmlformats.org/drawingml/2006/main" noChangeAspect="1"/>
+                  </wp:cNvGraphicFramePr>
+                  <a:graphic xmlns:a="http://schemas.openxmlformats.org/drawingml/2006/main">
+                    <a:graphicData uri="http://schemas.openxmlformats.org/drawingml/2006/picture">
+                      <pic:pic xmlns:pic="http://schemas.openxmlformats.org/drawingml/2006/picture">
+                        <pic:nvPicPr>
+                          <pic:cNvPr id="0" name=""/>
+                          <pic:cNvPicPr/>
+                        </pic:nvPicPr>
+                        <pic:blipFill>
+                          <a:blip r:embed="rId23"/>
+                          <a:stretch>
+                            <a:fillRect/>
+                          </a:stretch>
+                        </pic:blipFill>
+                        <pic:spPr>
+                          <a:xfrm>
+                            <a:off x="0" y="0"/>
+                            <a:ext cx="1654406" cy="304843"/>
+                          </a:xfrm>
+                          <a:prstGeom prst="rect">
+                            <a:avLst/>
+                          </a:prstGeom>
+                        </pic:spPr>
+                      </pic:pic>
+                    </a:graphicData>
+                  </a:graphic>
+                </wp:inline>
+              </w:drawing>
+            </w:r>
+          </w:p>
+        </w:tc>
+        <w:tc>
+          <w:tcPr>
+            <w:tcW w:w="4820" w:type="dxa"/>
+            <w:gridSpan w:val="3"/>
+            <w:tcBorders>
+              <w:top w:val="nil"/>
+            </w:tcBorders>
+          </w:tcPr>
+          <w:p>
+            <w:pPr>
+              <w:pStyle w:val="ListParagraph"/>
+              <w:numPr>
+                <w:ilvl w:val="0"/>
+                <w:numId w:val="16"/>
+              </w:numPr>
+              <w:spacing w:after="200" w:line="276" w:lineRule="auto"/>
+              <w:rPr>
+                <w:sz w:val="16"/>
+                <w:szCs w:val="16"/>
+              </w:rPr>
+            </w:pPr>
+            <w:r>
+              <w:rPr>
+                <w:sz w:val="16"/>
+                <w:szCs w:val="16"/>
+              </w:rPr>
+              <w:t>Beam search (m</w:t>
+            </w:r>
+            <w:r>
+              <w:rPr>
+                <w:sz w:val="16"/>
+                <w:szCs w:val="16"/>
+              </w:rPr>
+              <w:t xml:space="preserve">ost important </w:t>
+            </w:r>
+            <w:proofErr w:type="spellStart"/>
+            <w:r>
+              <w:rPr>
+                <w:sz w:val="16"/>
+                <w:szCs w:val="16"/>
+              </w:rPr>
+              <w:t>algos</w:t>
+            </w:r>
+            <w:proofErr w:type="spellEnd"/>
+            <w:r>
+              <w:rPr>
+                <w:sz w:val="16"/>
+                <w:szCs w:val="16"/>
+              </w:rPr>
+              <w:t xml:space="preserve"> for language. Used by </w:t>
+            </w:r>
+            <w:proofErr w:type="spellStart"/>
+            <w:r>
+              <w:rPr>
+                <w:sz w:val="16"/>
+                <w:szCs w:val="16"/>
+              </w:rPr>
+              <w:t>google</w:t>
+            </w:r>
+            <w:proofErr w:type="spellEnd"/>
+            <w:r>
+              <w:rPr>
+                <w:sz w:val="16"/>
+                <w:szCs w:val="16"/>
+              </w:rPr>
+              <w:t xml:space="preserve"> translate to hold K </w:t>
+            </w:r>
+            <w:proofErr w:type="spellStart"/>
+            <w:r>
+              <w:rPr>
+                <w:sz w:val="16"/>
+                <w:szCs w:val="16"/>
+              </w:rPr>
+              <w:t>num</w:t>
+            </w:r>
+            <w:proofErr w:type="spellEnd"/>
+            <w:r>
+              <w:rPr>
+                <w:sz w:val="16"/>
+                <w:szCs w:val="16"/>
+              </w:rPr>
+              <w:t xml:space="preserve"> of best translation </w:t>
+            </w:r>
+            <w:proofErr w:type="spellStart"/>
+            <w:r>
+              <w:rPr>
+                <w:sz w:val="16"/>
+                <w:szCs w:val="16"/>
+              </w:rPr>
+              <w:t>solusions</w:t>
+            </w:r>
+            <w:proofErr w:type="spellEnd"/>
+            <w:r>
+              <w:rPr>
+                <w:sz w:val="16"/>
+                <w:szCs w:val="16"/>
+              </w:rPr>
+              <w:t>)</w:t>
+            </w:r>
+            <w:r>
+              <w:rPr>
+                <w:sz w:val="16"/>
+                <w:szCs w:val="16"/>
+              </w:rPr>
+              <w:t xml:space="preserve">. Extends partial </w:t>
+            </w:r>
+            <w:proofErr w:type="spellStart"/>
+            <w:r>
+              <w:rPr>
+                <w:sz w:val="16"/>
+                <w:szCs w:val="16"/>
+              </w:rPr>
+              <w:t>assignemnts</w:t>
+            </w:r>
+            <w:proofErr w:type="spellEnd"/>
+          </w:p>
+          <w:p>
+            <w:pPr>
+              <w:pStyle w:val="ListParagraph"/>
+              <w:numPr>
+                <w:ilvl w:val="1"/>
+                <w:numId w:val="16"/>
+              </w:numPr>
+              <w:spacing w:after="200" w:line="276" w:lineRule="auto"/>
+              <w:rPr>
+                <w:sz w:val="16"/>
+                <w:szCs w:val="16"/>
+              </w:rPr>
+            </w:pPr>
+            <w:r>
+              <w:rPr>
+                <w:sz w:val="16"/>
+                <w:szCs w:val="16"/>
+              </w:rPr>
+              <w:t xml:space="preserve">Exhaustive, K = </w:t>
+            </w:r>
+            <w:proofErr w:type="spellStart"/>
+            <w:r>
+              <w:rPr>
+                <w:sz w:val="16"/>
+                <w:szCs w:val="16"/>
+              </w:rPr>
+              <w:t>inf</w:t>
+            </w:r>
+            <w:proofErr w:type="spellEnd"/>
+            <w:r>
+              <w:rPr>
+                <w:sz w:val="16"/>
+                <w:szCs w:val="16"/>
+              </w:rPr>
+              <w:t xml:space="preserve"> is BFS so tie O(</w:t>
+            </w:r>
+            <w:proofErr w:type="spellStart"/>
+            <w:r>
+              <w:rPr>
+                <w:sz w:val="16"/>
+                <w:szCs w:val="16"/>
+              </w:rPr>
+              <w:t>b</w:t>
+            </w:r>
+            <w:r>
+              <w:rPr>
+                <w:sz w:val="16"/>
+                <w:szCs w:val="16"/>
+                <w:vertAlign w:val="superscript"/>
+              </w:rPr>
+              <w:t>n</w:t>
+            </w:r>
+            <w:proofErr w:type="spellEnd"/>
+            <w:r>
+              <w:rPr>
+                <w:sz w:val="16"/>
+                <w:szCs w:val="16"/>
+              </w:rPr>
+              <w:t>)</w:t>
+            </w:r>
+          </w:p>
+          <w:p>
+            <w:pPr>
+              <w:pStyle w:val="ListParagraph"/>
+              <w:numPr>
+                <w:ilvl w:val="1"/>
+                <w:numId w:val="16"/>
+              </w:numPr>
+              <w:spacing w:after="200" w:line="276" w:lineRule="auto"/>
+              <w:rPr>
+                <w:sz w:val="16"/>
+                <w:szCs w:val="16"/>
+              </w:rPr>
+            </w:pPr>
+            <w:r>
+              <w:rPr>
+                <w:b/>
+                <w:sz w:val="16"/>
+                <w:szCs w:val="16"/>
+              </w:rPr>
+              <w:t>Greedy</w:t>
+            </w:r>
+            <w:r>
+              <w:rPr>
+                <w:sz w:val="16"/>
+                <w:szCs w:val="16"/>
+              </w:rPr>
+              <w:t xml:space="preserve"> </w:t>
+            </w:r>
+            <w:r>
+              <w:rPr>
+                <w:b/>
+                <w:sz w:val="16"/>
+                <w:szCs w:val="16"/>
+              </w:rPr>
+              <w:t>K=1</w:t>
+            </w:r>
+            <w:r>
+              <w:rPr>
+                <w:sz w:val="16"/>
+                <w:szCs w:val="16"/>
+              </w:rPr>
+              <w:t>:  not global optimum but fast</w:t>
+            </w:r>
+            <w:r>
+              <w:rPr>
+                <w:sz w:val="16"/>
+                <w:szCs w:val="16"/>
+              </w:rPr>
+              <w:t>. DFS only one path</w:t>
+            </w:r>
+            <w:r>
+              <w:rPr>
+                <w:sz w:val="16"/>
+                <w:szCs w:val="16"/>
+              </w:rPr>
+              <w:t xml:space="preserve"> for one partial assignment.</w:t>
+            </w:r>
+            <w:r>
+              <w:rPr>
+                <w:sz w:val="16"/>
+                <w:szCs w:val="16"/>
+              </w:rPr>
+              <w:t xml:space="preserve"> K=1. Time = O(</w:t>
+            </w:r>
+            <w:proofErr w:type="spellStart"/>
+            <w:r>
+              <w:rPr>
+                <w:sz w:val="16"/>
+                <w:szCs w:val="16"/>
+              </w:rPr>
+              <w:t>nb</w:t>
+            </w:r>
+            <w:proofErr w:type="spellEnd"/>
+            <w:r>
+              <w:rPr>
+                <w:sz w:val="16"/>
+                <w:szCs w:val="16"/>
+              </w:rPr>
+              <w:t>)</w:t>
+            </w:r>
+          </w:p>
+          <w:p>
+            <w:pPr>
+              <w:pStyle w:val="ListParagraph"/>
+              <w:numPr>
+                <w:ilvl w:val="1"/>
+                <w:numId w:val="16"/>
+              </w:numPr>
+              <w:spacing w:after="200" w:line="276" w:lineRule="auto"/>
+              <w:rPr>
+                <w:sz w:val="16"/>
+                <w:szCs w:val="16"/>
+              </w:rPr>
+            </w:pPr>
+            <w:r>
+              <w:rPr>
+                <w:sz w:val="16"/>
+                <w:szCs w:val="16"/>
+              </w:rPr>
+              <w:t xml:space="preserve">Beam search. </w:t>
+            </w:r>
+            <w:r>
+              <w:rPr>
+                <w:sz w:val="16"/>
+                <w:szCs w:val="16"/>
+              </w:rPr>
+              <w:t xml:space="preserve"> Considers K </w:t>
+            </w:r>
+            <w:r>
+              <w:rPr>
+                <w:sz w:val="16"/>
+                <w:szCs w:val="16"/>
+              </w:rPr>
+              <w:t>candidates of partial assignments rather than one partial assignment.</w:t>
+            </w:r>
+            <w:r>
+              <w:rPr>
+                <w:sz w:val="16"/>
+                <w:szCs w:val="16"/>
+              </w:rPr>
+              <w:t xml:space="preserve"> </w:t>
+            </w:r>
+            <w:r>
+              <w:rPr>
+                <w:sz w:val="16"/>
+                <w:szCs w:val="16"/>
+              </w:rPr>
+              <w:t xml:space="preserve">Beam size K controls </w:t>
+            </w:r>
+            <w:proofErr w:type="spellStart"/>
+            <w:r>
+              <w:rPr>
+                <w:sz w:val="16"/>
+                <w:szCs w:val="16"/>
+              </w:rPr>
+              <w:t>tradeoff</w:t>
+            </w:r>
+            <w:proofErr w:type="spellEnd"/>
+            <w:r>
+              <w:rPr>
+                <w:sz w:val="16"/>
+                <w:szCs w:val="16"/>
+              </w:rPr>
+              <w:t xml:space="preserve"> between efficiency and accuracy.</w:t>
+            </w:r>
+          </w:p>
+          <w:p>
+            <w:pPr>
+              <w:pStyle w:val="ListParagraph"/>
+              <w:numPr>
+                <w:ilvl w:val="1"/>
+                <w:numId w:val="16"/>
+              </w:numPr>
+              <w:spacing w:after="200" w:line="276" w:lineRule="auto"/>
+              <w:rPr>
+                <w:sz w:val="16"/>
+                <w:szCs w:val="16"/>
+              </w:rPr>
+            </w:pPr>
+            <w:r>
+              <w:rPr>
+                <w:sz w:val="16"/>
+                <w:szCs w:val="16"/>
+              </w:rPr>
+              <w:t>n</w:t>
+            </w:r>
+            <w:r>
+              <w:rPr>
+                <w:sz w:val="16"/>
+                <w:szCs w:val="16"/>
+              </w:rPr>
+              <w:t xml:space="preserve"> variables (depth),  b</w:t>
+            </w:r>
+            <w:r>
+              <w:rPr>
+                <w:sz w:val="16"/>
+                <w:szCs w:val="16"/>
+              </w:rPr>
+              <w:t>ranching factor:  b</w:t>
+            </w:r>
+            <w:r>
+              <w:rPr>
+                <w:sz w:val="16"/>
+                <w:szCs w:val="16"/>
+              </w:rPr>
+              <w:t xml:space="preserve"> </w:t>
+            </w:r>
+            <w:r>
+              <w:rPr>
+                <w:sz w:val="16"/>
+                <w:szCs w:val="16"/>
+              </w:rPr>
+              <w:t>=</w:t>
+            </w:r>
+            <w:r>
+              <w:rPr>
+                <w:sz w:val="16"/>
+                <w:szCs w:val="16"/>
+              </w:rPr>
+              <w:t xml:space="preserve"> </w:t>
+            </w:r>
+            <w:r>
+              <w:rPr>
+                <w:sz w:val="16"/>
+                <w:szCs w:val="16"/>
+              </w:rPr>
+              <w:t xml:space="preserve">domain </w:t>
+            </w:r>
+            <w:proofErr w:type="spellStart"/>
+            <w:r>
+              <w:rPr>
+                <w:sz w:val="16"/>
+                <w:szCs w:val="16"/>
+              </w:rPr>
+              <w:t>len</w:t>
+            </w:r>
+            <w:proofErr w:type="spellEnd"/>
+            <w:r>
+              <w:rPr>
+                <w:sz w:val="16"/>
+                <w:szCs w:val="16"/>
+              </w:rPr>
+              <w:t>, beam size = K, Time = O(</w:t>
+            </w:r>
+            <w:proofErr w:type="spellStart"/>
+            <w:r>
+              <w:rPr>
+                <w:sz w:val="16"/>
+                <w:szCs w:val="16"/>
+              </w:rPr>
+              <w:t>nKblogK</w:t>
+            </w:r>
+            <w:proofErr w:type="spellEnd"/>
+            <w:r>
+              <w:rPr>
+                <w:sz w:val="16"/>
+                <w:szCs w:val="16"/>
+              </w:rPr>
+              <w:t>)</w:t>
+            </w:r>
+          </w:p>
+          <w:p>
+            <w:pPr>
+              <w:pStyle w:val="ListParagraph"/>
+              <w:numPr>
+                <w:ilvl w:val="0"/>
+                <w:numId w:val="16"/>
+              </w:numPr>
+              <w:spacing w:after="200" w:line="276" w:lineRule="auto"/>
+              <w:rPr>
+                <w:sz w:val="16"/>
+                <w:szCs w:val="16"/>
+              </w:rPr>
+            </w:pPr>
+            <w:r>
+              <w:rPr>
+                <w:sz w:val="16"/>
+                <w:szCs w:val="16"/>
+              </w:rPr>
+              <w:t>Local search</w:t>
+            </w:r>
+            <w:r>
+              <w:rPr>
+                <w:sz w:val="16"/>
+                <w:szCs w:val="16"/>
+              </w:rPr>
+              <w:t>. Modify complete assignments</w:t>
+            </w:r>
+            <w:r>
+              <w:rPr>
+                <w:sz w:val="16"/>
+                <w:szCs w:val="16"/>
+              </w:rPr>
+              <w:t>.</w:t>
+            </w:r>
+          </w:p>
+          <w:p>
+            <w:pPr>
+              <w:pStyle w:val="ListParagraph"/>
+              <w:numPr>
+                <w:ilvl w:val="0"/>
+                <w:numId w:val="16"/>
+              </w:numPr>
+              <w:spacing w:after="200" w:line="276" w:lineRule="auto"/>
+              <w:rPr>
+                <w:sz w:val="16"/>
+                <w:szCs w:val="16"/>
+              </w:rPr>
+            </w:pPr>
+            <w:r>
+              <w:rPr>
+                <w:sz w:val="16"/>
+                <w:szCs w:val="16"/>
+              </w:rPr>
+              <w:t>Gibbs sampling (probabilistic)</w:t>
+            </w:r>
+          </w:p>
+          <w:p>
+            <w:pPr>
+              <w:pStyle w:val="ListParagraph"/>
+              <w:numPr>
+                <w:ilvl w:val="0"/>
+                <w:numId w:val="16"/>
+              </w:numPr>
+              <w:spacing w:after="200" w:line="276" w:lineRule="auto"/>
+              <w:rPr>
+                <w:sz w:val="16"/>
+                <w:szCs w:val="16"/>
+              </w:rPr>
+            </w:pPr>
+            <w:r>
+              <w:rPr>
+                <w:sz w:val="16"/>
+                <w:szCs w:val="16"/>
+              </w:rPr>
+              <w:t>Conditional independence</w:t>
+            </w:r>
+          </w:p>
+        </w:tc>
+      </w:tr>
+      <w:tr>
+        <w:trPr>
+          <w:trHeight w:val="287"/>
+        </w:trPr>
+        <w:tc>
+          <w:tcPr>
+            <w:tcW w:w="5920" w:type="dxa"/>
+            <w:gridSpan w:val="4"/>
+            <w:tcBorders>
+              <w:top w:val="nil"/>
+            </w:tcBorders>
+          </w:tcPr>
+          <w:p>
+            <w:pPr>
+              <w:rPr>
+                <w:b/>
+                <w:sz w:val="16"/>
+                <w:szCs w:val="16"/>
+              </w:rPr>
+            </w:pPr>
+            <w:r>
+              <w:rPr>
+                <w:sz w:val="16"/>
+                <w:szCs w:val="16"/>
+              </w:rPr>
+              <w:t>Which variable to assign next</w:t>
+            </w:r>
+            <w:r>
+              <w:rPr>
+                <w:sz w:val="16"/>
+                <w:szCs w:val="16"/>
+              </w:rPr>
+              <w:t xml:space="preserve">? </w:t>
+            </w:r>
+            <w:r>
+              <w:rPr>
+                <w:b/>
+                <w:sz w:val="16"/>
+                <w:szCs w:val="16"/>
+              </w:rPr>
+              <w:t xml:space="preserve">Most constrained variable. </w:t>
+            </w:r>
+          </w:p>
+          <w:p>
+            <w:pPr>
+              <w:pStyle w:val="ListParagraph"/>
+              <w:numPr>
+                <w:ilvl w:val="0"/>
+                <w:numId w:val="15"/>
+              </w:numPr>
+              <w:rPr>
+                <w:sz w:val="16"/>
+                <w:szCs w:val="16"/>
+              </w:rPr>
+            </w:pPr>
+            <w:r>
+              <w:rPr>
+                <w:sz w:val="16"/>
+                <w:szCs w:val="16"/>
+              </w:rPr>
+              <w:t>Given a list of the remaining unassigned variable, which one to assign next?</w:t>
+            </w:r>
+          </w:p>
+          <w:p>
+            <w:pPr>
+              <w:pStyle w:val="ListParagraph"/>
+              <w:numPr>
+                <w:ilvl w:val="0"/>
+                <w:numId w:val="15"/>
+              </w:numPr>
+              <w:spacing w:after="200" w:line="276" w:lineRule="auto"/>
+              <w:rPr>
+                <w:sz w:val="16"/>
+                <w:szCs w:val="16"/>
+              </w:rPr>
+            </w:pPr>
+            <w:r>
+              <w:rPr>
+                <w:sz w:val="16"/>
+                <w:szCs w:val="16"/>
+              </w:rPr>
+              <w:t>Choose the variable that h</w:t>
+            </w:r>
+            <w:r>
+              <w:rPr>
+                <w:sz w:val="16"/>
+                <w:szCs w:val="16"/>
+              </w:rPr>
+              <w:t xml:space="preserve">as the </w:t>
+            </w:r>
+            <w:r>
+              <w:rPr>
+                <w:i/>
+                <w:sz w:val="16"/>
+                <w:szCs w:val="16"/>
+              </w:rPr>
+              <w:t>fewest</w:t>
+            </w:r>
+            <w:r>
+              <w:rPr>
+                <w:sz w:val="16"/>
+                <w:szCs w:val="16"/>
+              </w:rPr>
+              <w:t xml:space="preserve"> consistent values, in other words, </w:t>
+            </w:r>
+            <w:r>
+              <w:rPr>
+                <w:sz w:val="16"/>
+                <w:szCs w:val="16"/>
+              </w:rPr>
+              <w:lastRenderedPageBreak/>
+              <w:t>which variable has the fewest remaining options left in their domain?</w:t>
+            </w:r>
+          </w:p>
+          <w:p>
+            <w:pPr>
+              <w:pStyle w:val="ListParagraph"/>
+              <w:numPr>
+                <w:ilvl w:val="0"/>
+                <w:numId w:val="15"/>
+              </w:numPr>
+              <w:spacing w:after="200" w:line="276" w:lineRule="auto"/>
+              <w:rPr>
+                <w:sz w:val="16"/>
+                <w:szCs w:val="16"/>
+              </w:rPr>
+            </w:pPr>
+            <w:r>
+              <w:rPr>
+                <w:sz w:val="16"/>
+                <w:szCs w:val="16"/>
+              </w:rPr>
+              <w:t xml:space="preserve"> Must assign </w:t>
+            </w:r>
+            <w:r>
+              <w:rPr>
+                <w:b/>
+                <w:sz w:val="16"/>
+                <w:szCs w:val="16"/>
+              </w:rPr>
+              <w:t>every</w:t>
+            </w:r>
+            <w:r>
+              <w:rPr>
+                <w:sz w:val="16"/>
+                <w:szCs w:val="16"/>
+              </w:rPr>
+              <w:t xml:space="preserve"> variable = fail early = more pruning. When to use? </w:t>
+            </w:r>
+            <w:r>
+              <w:rPr>
+                <w:b/>
+                <w:sz w:val="16"/>
+                <w:szCs w:val="16"/>
+              </w:rPr>
+              <w:t>When SOME factors are constraints.</w:t>
+            </w:r>
+          </w:p>
+        </w:tc>
+        <w:tc>
+          <w:tcPr>
+            <w:tcW w:w="4820" w:type="dxa"/>
+            <w:gridSpan w:val="3"/>
+            <w:tcBorders>
+              <w:top w:val="nil"/>
+            </w:tcBorders>
+          </w:tcPr>
+          <w:p>
+            <w:pPr>
+              <w:rPr>
+                <w:sz w:val="16"/>
+                <w:szCs w:val="16"/>
+              </w:rPr>
+            </w:pPr>
+            <w:r>
+              <w:rPr>
+                <w:sz w:val="16"/>
+                <w:szCs w:val="16"/>
+              </w:rPr>
+              <w:lastRenderedPageBreak/>
+              <w:t>Hints from section</w:t>
+            </w:r>
+          </w:p>
+          <w:p>
+            <w:pPr>
+              <w:pStyle w:val="ListParagraph"/>
+              <w:numPr>
+                <w:ilvl w:val="0"/>
+                <w:numId w:val="17"/>
+              </w:numPr>
+              <w:rPr>
+                <w:sz w:val="16"/>
+                <w:szCs w:val="16"/>
+              </w:rPr>
+            </w:pPr>
+            <w:r>
+              <w:rPr>
+                <w:sz w:val="16"/>
+                <w:szCs w:val="16"/>
+              </w:rPr>
+              <w:t>Valid assignment = multiplication of all factors is non-zero</w:t>
+            </w:r>
+          </w:p>
+          <w:p>
+            <w:pPr>
+              <w:pStyle w:val="ListParagraph"/>
+              <w:numPr>
+                <w:ilvl w:val="0"/>
+                <w:numId w:val="17"/>
+              </w:numPr>
+              <w:rPr>
+                <w:sz w:val="16"/>
+                <w:szCs w:val="16"/>
+              </w:rPr>
+            </w:pPr>
+            <w:proofErr w:type="gramStart"/>
+            <w:r>
+              <w:rPr>
+                <w:sz w:val="16"/>
+                <w:szCs w:val="16"/>
+              </w:rPr>
+              <w:t>find</w:t>
+            </w:r>
+            <w:proofErr w:type="gramEnd"/>
+            <w:r>
+              <w:rPr>
+                <w:sz w:val="16"/>
+                <w:szCs w:val="16"/>
+              </w:rPr>
+              <w:t xml:space="preserve"> </w:t>
+            </w:r>
+            <w:r>
+              <w:rPr>
+                <w:sz w:val="16"/>
+                <w:szCs w:val="16"/>
+              </w:rPr>
+              <w:t>probability</w:t>
+            </w:r>
+            <w:r>
+              <w:rPr>
+                <w:sz w:val="16"/>
+                <w:szCs w:val="16"/>
+              </w:rPr>
+              <w:t xml:space="preserve"> </w:t>
+            </w:r>
+            <w:r>
+              <w:rPr>
+                <w:sz w:val="16"/>
+                <w:szCs w:val="16"/>
+              </w:rPr>
+              <w:t>of CSP</w:t>
+            </w:r>
+            <w:r>
+              <w:rPr>
+                <w:sz w:val="16"/>
+                <w:szCs w:val="16"/>
+              </w:rPr>
+              <w:t xml:space="preserve">= multiplication of all factors / Z, </w:t>
+            </w:r>
+            <w:r>
+              <w:rPr>
+                <w:sz w:val="16"/>
+                <w:szCs w:val="16"/>
+              </w:rPr>
+              <w:lastRenderedPageBreak/>
+              <w:t>where z is the sum of all factors for all values for all variables.</w:t>
+            </w:r>
+          </w:p>
+          <w:p>
+            <w:pPr>
+              <w:pStyle w:val="ListParagraph"/>
+              <w:numPr>
+                <w:ilvl w:val="0"/>
+                <w:numId w:val="17"/>
+              </w:numPr>
+              <w:rPr>
+                <w:sz w:val="16"/>
+                <w:szCs w:val="16"/>
+              </w:rPr>
+            </w:pPr>
+            <w:r>
+              <w:rPr>
+                <w:sz w:val="16"/>
+                <w:szCs w:val="16"/>
+              </w:rPr>
+              <w:t xml:space="preserve">State the </w:t>
+            </w:r>
+            <w:proofErr w:type="spellStart"/>
+            <w:r>
+              <w:rPr>
+                <w:sz w:val="16"/>
+                <w:szCs w:val="16"/>
+              </w:rPr>
+              <w:t>arity</w:t>
+            </w:r>
+            <w:proofErr w:type="spellEnd"/>
+            <w:r>
+              <w:rPr>
+                <w:sz w:val="16"/>
+                <w:szCs w:val="16"/>
+              </w:rPr>
+              <w:t xml:space="preserve"> of each factor</w:t>
+            </w:r>
+            <w:r>
+              <w:rPr>
+                <w:sz w:val="16"/>
+                <w:szCs w:val="16"/>
+              </w:rPr>
+              <w:t xml:space="preserve">: </w:t>
+            </w:r>
+            <w:proofErr w:type="gramStart"/>
+            <w:r>
+              <w:rPr>
+                <w:sz w:val="16"/>
+                <w:szCs w:val="16"/>
+              </w:rPr>
+              <w:t>the number of variables as parameters into the factor function</w:t>
+            </w:r>
+            <w:proofErr w:type="gramEnd"/>
+            <w:r>
+              <w:rPr>
+                <w:sz w:val="16"/>
+                <w:szCs w:val="16"/>
+              </w:rPr>
+              <w:t>.</w:t>
+            </w:r>
+          </w:p>
+          <w:p>
+            <w:pPr>
+              <w:pStyle w:val="ListParagraph"/>
+              <w:numPr>
+                <w:ilvl w:val="0"/>
+                <w:numId w:val="17"/>
+              </w:numPr>
+              <w:rPr>
+                <w:sz w:val="16"/>
+                <w:szCs w:val="16"/>
+              </w:rPr>
+            </w:pPr>
+            <w:r>
+              <w:rPr>
+                <w:sz w:val="16"/>
+                <w:szCs w:val="16"/>
+              </w:rPr>
+              <w:t>Factors are always functions of the variables! F(X1, X2)</w:t>
+            </w:r>
+            <w:r>
+              <w:rPr>
+                <w:sz w:val="16"/>
+                <w:szCs w:val="16"/>
+              </w:rPr>
+              <w:t xml:space="preserve">. </w:t>
+            </w:r>
+          </w:p>
+          <w:p>
+            <w:pPr>
+              <w:pStyle w:val="ListParagraph"/>
+              <w:numPr>
+                <w:ilvl w:val="0"/>
+                <w:numId w:val="17"/>
+              </w:numPr>
+              <w:rPr>
+                <w:sz w:val="16"/>
+                <w:szCs w:val="16"/>
+              </w:rPr>
+            </w:pPr>
+            <w:r>
+              <w:rPr>
+                <w:sz w:val="16"/>
+                <w:szCs w:val="16"/>
+              </w:rPr>
+              <w:t>Indicator function needs a big 1</w:t>
+            </w:r>
+            <w:r>
+              <w:rPr>
+                <w:sz w:val="16"/>
+                <w:szCs w:val="16"/>
+              </w:rPr>
+              <w:t xml:space="preserve"> notation 1</w:t>
+            </w:r>
+            <w:r>
+              <w:rPr>
+                <w:sz w:val="16"/>
+                <w:szCs w:val="16"/>
+              </w:rPr>
+              <w:t>[function]</w:t>
+            </w:r>
+          </w:p>
+          <w:p>
+            <w:pPr>
+              <w:pStyle w:val="ListParagraph"/>
+              <w:numPr>
+                <w:ilvl w:val="0"/>
+                <w:numId w:val="17"/>
+              </w:numPr>
+              <w:rPr>
+                <w:sz w:val="16"/>
+                <w:szCs w:val="16"/>
+              </w:rPr>
+            </w:pPr>
+            <w:r>
+              <w:rPr>
+                <w:sz w:val="16"/>
+                <w:szCs w:val="16"/>
+              </w:rPr>
+              <w:t xml:space="preserve">Domains can add a </w:t>
+            </w:r>
+            <w:r>
+              <w:rPr>
+                <w:b/>
+                <w:sz w:val="16"/>
+                <w:szCs w:val="16"/>
+              </w:rPr>
+              <w:t>null</w:t>
+            </w:r>
+            <w:r>
+              <w:rPr>
+                <w:sz w:val="16"/>
+                <w:szCs w:val="16"/>
+              </w:rPr>
+              <w:t xml:space="preserve"> to </w:t>
+            </w:r>
+            <w:r>
+              <w:rPr>
+                <w:sz w:val="16"/>
+                <w:szCs w:val="16"/>
+              </w:rPr>
+              <w:t xml:space="preserve">domain </w:t>
+            </w:r>
+            <w:r>
+              <w:rPr>
+                <w:sz w:val="16"/>
+                <w:szCs w:val="16"/>
+              </w:rPr>
+              <w:t>reflect no choice</w:t>
+            </w:r>
+            <w:r>
+              <w:rPr>
+                <w:sz w:val="16"/>
+                <w:szCs w:val="16"/>
+              </w:rPr>
+              <w:t>. Remember that scheduling appended [0] to list?</w:t>
+            </w:r>
+          </w:p>
+          <w:p>
+            <w:pPr>
+              <w:pStyle w:val="ListParagraph"/>
+              <w:numPr>
+                <w:ilvl w:val="0"/>
+                <w:numId w:val="17"/>
+              </w:numPr>
+              <w:rPr>
+                <w:sz w:val="16"/>
+                <w:szCs w:val="16"/>
+              </w:rPr>
+            </w:pPr>
+            <w:r>
+              <w:rPr>
+                <w:sz w:val="16"/>
+                <w:szCs w:val="16"/>
+              </w:rPr>
+              <w:t>Which CSP technique will guarantee the maximum weight solution? Least constrained value, most constrained variable, iterated conditional modes, backtracking search</w:t>
+            </w:r>
+            <w:r>
+              <w:rPr>
+                <w:sz w:val="16"/>
+                <w:szCs w:val="16"/>
+              </w:rPr>
+              <w:t>. Answer: Backtracking only and MCV.</w:t>
+            </w:r>
+          </w:p>
+        </w:tc>
+      </w:tr>
+      <w:tr>
+        <w:trPr>
+          <w:trHeight w:val="287"/>
+        </w:trPr>
+        <w:tc>
+          <w:tcPr>
+            <w:tcW w:w="5920" w:type="dxa"/>
+            <w:gridSpan w:val="4"/>
+          </w:tcPr>
+          <w:p>
+            <w:pPr>
+              <w:rPr>
+                <w:sz w:val="16"/>
+                <w:szCs w:val="16"/>
+              </w:rPr>
+            </w:pPr>
+            <w:r>
+              <w:rPr>
+                <w:sz w:val="16"/>
+                <w:szCs w:val="16"/>
+              </w:rPr>
+              <w:lastRenderedPageBreak/>
+              <w:t>Dynamic Ordering</w:t>
+            </w:r>
+            <w:r>
+              <w:rPr>
+                <w:sz w:val="16"/>
+                <w:szCs w:val="16"/>
+              </w:rPr>
+              <w:t xml:space="preserve">. </w:t>
+            </w:r>
+            <w:r>
+              <w:rPr>
+                <w:b/>
+                <w:sz w:val="16"/>
+                <w:szCs w:val="16"/>
+              </w:rPr>
+              <w:t>Least constrained variable</w:t>
+            </w:r>
+          </w:p>
+          <w:p>
+            <w:pPr>
+              <w:pStyle w:val="ListParagraph"/>
+              <w:numPr>
+                <w:ilvl w:val="0"/>
+                <w:numId w:val="15"/>
+              </w:numPr>
+              <w:rPr>
+                <w:sz w:val="16"/>
+                <w:szCs w:val="16"/>
+              </w:rPr>
+            </w:pPr>
+            <w:r>
+              <w:rPr>
+                <w:sz w:val="16"/>
+                <w:szCs w:val="16"/>
+              </w:rPr>
+              <w:t xml:space="preserve">Order values of selected variable by decreasing number of consistent values of neighbouring variables. </w:t>
+            </w:r>
+            <w:r>
+              <w:rPr>
+                <w:sz w:val="16"/>
+                <w:szCs w:val="16"/>
+              </w:rPr>
+              <w:t xml:space="preserve">Need to </w:t>
+            </w:r>
+            <w:r>
+              <w:rPr>
+                <w:sz w:val="16"/>
+                <w:szCs w:val="16"/>
+              </w:rPr>
+              <w:t xml:space="preserve">choose </w:t>
+            </w:r>
+            <w:r>
+              <w:rPr>
+                <w:b/>
+                <w:sz w:val="16"/>
+                <w:szCs w:val="16"/>
+              </w:rPr>
+              <w:t>some</w:t>
+            </w:r>
+            <w:r>
+              <w:rPr>
+                <w:sz w:val="16"/>
+                <w:szCs w:val="16"/>
+              </w:rPr>
+              <w:t xml:space="preserve"> value most likely to lead to a solution. </w:t>
+            </w:r>
+          </w:p>
+          <w:p>
+            <w:pPr>
+              <w:pStyle w:val="ListParagraph"/>
+              <w:numPr>
+                <w:ilvl w:val="0"/>
+                <w:numId w:val="15"/>
+              </w:numPr>
+              <w:rPr>
+                <w:b/>
+                <w:sz w:val="16"/>
+                <w:szCs w:val="16"/>
+              </w:rPr>
+            </w:pPr>
+            <w:r>
+              <w:rPr>
+                <w:b/>
+                <w:sz w:val="16"/>
+                <w:szCs w:val="16"/>
+              </w:rPr>
+              <w:t xml:space="preserve">Use when ALL factors are </w:t>
+            </w:r>
+            <w:r>
+              <w:rPr>
+                <w:b/>
+                <w:sz w:val="16"/>
+                <w:szCs w:val="16"/>
+              </w:rPr>
+              <w:t>constraints</w:t>
+            </w:r>
+            <w:r>
+              <w:rPr>
+                <w:b/>
+                <w:sz w:val="16"/>
+                <w:szCs w:val="16"/>
+              </w:rPr>
+              <w:t xml:space="preserve"> (CSPs)</w:t>
+            </w:r>
+            <w:r>
+              <w:rPr>
+                <w:b/>
+                <w:sz w:val="16"/>
+                <w:szCs w:val="16"/>
+              </w:rPr>
+              <w:t>. If some are preferences.</w:t>
+            </w:r>
+          </w:p>
+          <w:p>
+            <w:pPr>
+              <w:rPr>
+                <w:sz w:val="16"/>
+                <w:szCs w:val="16"/>
+              </w:rPr>
+            </w:pPr>
+          </w:p>
+        </w:tc>
+        <w:tc>
+          <w:tcPr>
+            <w:tcW w:w="2010" w:type="dxa"/>
+          </w:tcPr>
+          <w:p>
+            <w:pPr>
+              <w:rPr>
+                <w:sz w:val="16"/>
+                <w:szCs w:val="16"/>
+              </w:rPr>
+            </w:pPr>
+          </w:p>
+        </w:tc>
+        <w:tc>
+          <w:tcPr>
+            <w:tcW w:w="2810" w:type="dxa"/>
+            <w:gridSpan w:val="2"/>
+          </w:tcPr>
+          <w:p>
+            <w:pPr>
+              <w:rPr>
+                <w:sz w:val="16"/>
+                <w:szCs w:val="16"/>
+              </w:rPr>
+            </w:pPr>
+          </w:p>
+        </w:tc>
+      </w:tr>
+      <w:tr>
+        <w:trPr>
+          <w:trHeight w:val="287"/>
+        </w:trPr>
+        <w:tc>
+          <w:tcPr>
+            <w:tcW w:w="5920" w:type="dxa"/>
+            <w:gridSpan w:val="4"/>
+          </w:tcPr>
+          <w:p>
+            <w:pPr>
+              <w:rPr>
+                <w:sz w:val="16"/>
+                <w:szCs w:val="16"/>
+              </w:rPr>
+            </w:pPr>
+            <w:r>
+              <w:rPr>
+                <w:sz w:val="16"/>
+                <w:szCs w:val="16"/>
+              </w:rPr>
+              <w:t>Look ahead</w:t>
+            </w:r>
+          </w:p>
+          <w:p>
+            <w:pPr>
+              <w:pStyle w:val="ListParagraph"/>
+              <w:numPr>
+                <w:ilvl w:val="0"/>
+                <w:numId w:val="13"/>
+              </w:numPr>
+              <w:rPr>
+                <w:sz w:val="16"/>
+                <w:szCs w:val="16"/>
+              </w:rPr>
+            </w:pPr>
+            <w:r>
+              <w:rPr>
+                <w:sz w:val="16"/>
+                <w:szCs w:val="16"/>
+              </w:rPr>
+              <w:t>Forward checking</w:t>
+            </w:r>
+            <w:r>
+              <w:rPr>
+                <w:sz w:val="16"/>
+                <w:szCs w:val="16"/>
+              </w:rPr>
+              <w:t xml:space="preserve"> (enforces arc consistency on neighbours)</w:t>
+            </w:r>
+            <w:r>
+              <w:rPr>
+                <w:sz w:val="16"/>
+                <w:szCs w:val="16"/>
+              </w:rPr>
+              <w:t xml:space="preserve">. Need to actually prune </w:t>
+            </w:r>
+            <w:r>
+              <w:rPr>
+                <w:sz w:val="16"/>
+                <w:szCs w:val="16"/>
+              </w:rPr>
+              <w:t>domains to make heuristics useful</w:t>
+            </w:r>
+            <w:r>
+              <w:rPr>
+                <w:sz w:val="16"/>
+                <w:szCs w:val="16"/>
+              </w:rPr>
+              <w:t xml:space="preserve">.  If constraints are long distance from each other or rely on many </w:t>
+            </w:r>
+            <w:proofErr w:type="spellStart"/>
+            <w:r>
+              <w:rPr>
+                <w:sz w:val="16"/>
+                <w:szCs w:val="16"/>
+              </w:rPr>
+              <w:t>many</w:t>
+            </w:r>
+            <w:proofErr w:type="spellEnd"/>
+            <w:r>
+              <w:rPr>
+                <w:sz w:val="16"/>
+                <w:szCs w:val="16"/>
+              </w:rPr>
+              <w:t xml:space="preserve"> variables no good!</w:t>
+            </w:r>
+            <w:r>
+              <w:rPr>
+                <w:sz w:val="16"/>
+                <w:szCs w:val="16"/>
+              </w:rPr>
+              <w:t xml:space="preserve"> Look ahead: assign to current variable, </w:t>
+            </w:r>
+            <w:proofErr w:type="gramStart"/>
+            <w:r>
+              <w:rPr>
+                <w:sz w:val="16"/>
+                <w:szCs w:val="16"/>
+              </w:rPr>
+              <w:t>then</w:t>
+            </w:r>
+            <w:proofErr w:type="gramEnd"/>
+            <w:r>
+              <w:rPr>
+                <w:sz w:val="16"/>
+                <w:szCs w:val="16"/>
+              </w:rPr>
+              <w:t xml:space="preserve"> look @ its neighbours. Figure out what values would violate the factors and remove them from the domain of the set for that particular neighbour. Reason why it’s useful is because it allows you to exit early out of incompatible scenarios. If domain empty for a variable then terminate early</w:t>
+            </w:r>
+          </w:p>
+          <w:p>
+            <w:pPr>
+              <w:pStyle w:val="ListParagraph"/>
+              <w:numPr>
+                <w:ilvl w:val="0"/>
+                <w:numId w:val="13"/>
+              </w:numPr>
+              <w:rPr>
+                <w:sz w:val="16"/>
+                <w:szCs w:val="16"/>
+              </w:rPr>
+            </w:pPr>
+            <w:r>
+              <w:rPr>
+                <w:sz w:val="16"/>
+                <w:szCs w:val="16"/>
+              </w:rPr>
+              <w:t xml:space="preserve">AC3 </w:t>
+            </w:r>
+            <w:r>
+              <w:rPr>
+                <w:sz w:val="16"/>
+                <w:szCs w:val="16"/>
+              </w:rPr>
+              <w:t>take</w:t>
+            </w:r>
+            <w:r>
+              <w:rPr>
+                <w:sz w:val="16"/>
+                <w:szCs w:val="16"/>
+              </w:rPr>
+              <w:t>s</w:t>
+            </w:r>
+            <w:r>
+              <w:rPr>
+                <w:sz w:val="16"/>
+                <w:szCs w:val="16"/>
+              </w:rPr>
+              <w:t xml:space="preserve"> forward look ahead to the extreme</w:t>
+            </w:r>
+            <w:r>
+              <w:rPr>
+                <w:sz w:val="16"/>
+                <w:szCs w:val="16"/>
+              </w:rPr>
+              <w:t xml:space="preserve"> by enforcing arc consistency on neig</w:t>
+            </w:r>
+            <w:r>
+              <w:rPr>
+                <w:sz w:val="16"/>
+                <w:szCs w:val="16"/>
+              </w:rPr>
+              <w:t>hbours and their neighbours etc</w:t>
+            </w:r>
+            <w:r>
+              <w:rPr>
+                <w:sz w:val="16"/>
+                <w:szCs w:val="16"/>
+              </w:rPr>
+              <w:t xml:space="preserve">. </w:t>
+            </w:r>
+            <w:r>
+              <w:rPr>
+                <w:sz w:val="16"/>
+                <w:szCs w:val="16"/>
+              </w:rPr>
+              <w:t xml:space="preserve"> Can solve large problems. Limitation: only looks at  pairwise constraints (local structure) not global structures</w:t>
+            </w:r>
+          </w:p>
+        </w:tc>
+        <w:tc>
+          <w:tcPr>
+            <w:tcW w:w="2010" w:type="dxa"/>
+          </w:tcPr>
+          <w:p>
+            <w:pPr>
+              <w:rPr>
+                <w:sz w:val="16"/>
+                <w:szCs w:val="16"/>
+              </w:rPr>
+            </w:pPr>
+          </w:p>
+        </w:tc>
+        <w:tc>
+          <w:tcPr>
+            <w:tcW w:w="2810" w:type="dxa"/>
+            <w:gridSpan w:val="2"/>
+          </w:tcPr>
+          <w:p>
+            <w:pPr>
+              <w:rPr>
+                <w:sz w:val="16"/>
+                <w:szCs w:val="16"/>
+              </w:rPr>
+            </w:pPr>
+          </w:p>
+        </w:tc>
+      </w:tr>
+      <w:tr>
+        <w:trPr>
+          <w:trHeight w:val="287"/>
+        </w:trPr>
+        <w:tc>
+          <w:tcPr>
+            <w:tcW w:w="5920" w:type="dxa"/>
+            <w:gridSpan w:val="4"/>
+          </w:tcPr>
+          <w:p>
+            <w:pPr>
+              <w:rPr>
+                <w:sz w:val="16"/>
+                <w:szCs w:val="16"/>
+              </w:rPr>
+            </w:pPr>
+            <w:r>
+              <w:rPr>
+                <w:sz w:val="16"/>
+                <w:szCs w:val="16"/>
+              </w:rPr>
+              <w:t>Modelling</w:t>
+            </w:r>
+            <w:r>
+              <w:rPr>
+                <w:sz w:val="16"/>
+                <w:szCs w:val="16"/>
+              </w:rPr>
+              <w:t>: binary constraints easiest to reason about, lots of tools. Every n-</w:t>
+            </w:r>
+            <w:proofErr w:type="spellStart"/>
+            <w:r>
+              <w:rPr>
+                <w:sz w:val="16"/>
+                <w:szCs w:val="16"/>
+              </w:rPr>
+              <w:t>ary</w:t>
+            </w:r>
+            <w:proofErr w:type="spellEnd"/>
+            <w:r>
+              <w:rPr>
+                <w:sz w:val="16"/>
+                <w:szCs w:val="16"/>
+              </w:rPr>
+              <w:t xml:space="preserve"> CSP can be reduced to binary CSPs.</w:t>
+            </w:r>
+          </w:p>
+          <w:p>
+            <w:pPr>
+              <w:pStyle w:val="ListParagraph"/>
+              <w:numPr>
+                <w:ilvl w:val="0"/>
+                <w:numId w:val="14"/>
+              </w:numPr>
+              <w:rPr>
+                <w:sz w:val="16"/>
+                <w:szCs w:val="16"/>
+              </w:rPr>
+            </w:pPr>
+            <w:r>
+              <w:rPr>
+                <w:sz w:val="16"/>
+                <w:szCs w:val="16"/>
+              </w:rPr>
+              <w:t xml:space="preserve">Modelling </w:t>
+            </w:r>
+            <w:proofErr w:type="spellStart"/>
+            <w:r>
+              <w:rPr>
+                <w:sz w:val="16"/>
+                <w:szCs w:val="16"/>
+              </w:rPr>
+              <w:t>NxN</w:t>
+            </w:r>
+            <w:proofErr w:type="spellEnd"/>
+            <w:r>
+              <w:rPr>
+                <w:sz w:val="16"/>
+                <w:szCs w:val="16"/>
+              </w:rPr>
+              <w:t xml:space="preserve"> chess board HW6. Each queen assigned column</w:t>
+            </w:r>
+            <w:r>
+              <w:rPr>
+                <w:sz w:val="16"/>
+                <w:szCs w:val="16"/>
+              </w:rPr>
+              <w:t>.</w:t>
+            </w:r>
+            <w:r>
+              <w:rPr>
+                <w:sz w:val="16"/>
+                <w:szCs w:val="16"/>
+              </w:rPr>
+              <w:t xml:space="preserve"> </w:t>
+            </w:r>
+          </w:p>
+        </w:tc>
+        <w:tc>
+          <w:tcPr>
+            <w:tcW w:w="2010" w:type="dxa"/>
+          </w:tcPr>
+          <w:p>
+            <w:pPr>
+              <w:rPr>
+                <w:sz w:val="16"/>
+                <w:szCs w:val="16"/>
+              </w:rPr>
+            </w:pPr>
+          </w:p>
+        </w:tc>
+        <w:tc>
+          <w:tcPr>
+            <w:tcW w:w="2810" w:type="dxa"/>
+            <w:gridSpan w:val="2"/>
+          </w:tcPr>
+          <w:p>
+            <w:pPr>
+              <w:rPr>
+                <w:sz w:val="16"/>
+                <w:szCs w:val="16"/>
+              </w:rPr>
+            </w:pPr>
+          </w:p>
+        </w:tc>
+      </w:tr>
+      <w:tr>
+        <w:trPr>
+          <w:trHeight w:val="287"/>
+        </w:trPr>
+        <w:tc>
+          <w:tcPr>
+            <w:tcW w:w="5920" w:type="dxa"/>
+            <w:gridSpan w:val="4"/>
+            <w:shd w:val="clear" w:color="auto" w:fill="002060"/>
+          </w:tcPr>
+          <w:p>
+            <w:pPr>
+              <w:rPr>
+                <w:b/>
+                <w:sz w:val="16"/>
+                <w:szCs w:val="16"/>
+              </w:rPr>
+            </w:pPr>
+            <w:r>
+              <w:rPr>
+                <w:b/>
+                <w:sz w:val="16"/>
+                <w:szCs w:val="16"/>
+              </w:rPr>
+              <w:t>Week 7 Bayesian Networks</w:t>
+            </w:r>
+          </w:p>
+        </w:tc>
+        <w:tc>
+          <w:tcPr>
+            <w:tcW w:w="2010" w:type="dxa"/>
+            <w:shd w:val="clear" w:color="auto" w:fill="002060"/>
+          </w:tcPr>
+          <w:p>
+            <w:pPr>
+              <w:rPr>
+                <w:b/>
+                <w:sz w:val="16"/>
+                <w:szCs w:val="16"/>
+              </w:rPr>
+            </w:pPr>
+          </w:p>
+        </w:tc>
+        <w:tc>
+          <w:tcPr>
+            <w:tcW w:w="2810" w:type="dxa"/>
+            <w:gridSpan w:val="2"/>
+            <w:shd w:val="clear" w:color="auto" w:fill="002060"/>
+          </w:tcPr>
+          <w:p>
+            <w:pPr>
+              <w:rPr>
+                <w:b/>
+                <w:sz w:val="16"/>
+                <w:szCs w:val="16"/>
+              </w:rPr>
+            </w:pPr>
+          </w:p>
+        </w:tc>
+      </w:tr>
+      <w:tr>
+        <w:trPr>
+          <w:trHeight w:val="287"/>
+        </w:trPr>
+        <w:tc>
+          <w:tcPr>
+            <w:tcW w:w="5920" w:type="dxa"/>
+            <w:gridSpan w:val="4"/>
+          </w:tcPr>
+          <w:p>
+            <w:pPr>
+              <w:rPr>
+                <w:sz w:val="16"/>
+                <w:szCs w:val="16"/>
+              </w:rPr>
+            </w:pPr>
+            <w:r>
+              <w:rPr>
+                <w:sz w:val="16"/>
+                <w:szCs w:val="16"/>
+              </w:rPr>
+              <w:t>Why?</w:t>
+            </w:r>
+          </w:p>
+          <w:p>
+            <w:pPr>
+              <w:pStyle w:val="ListParagraph"/>
+              <w:numPr>
+                <w:ilvl w:val="0"/>
+                <w:numId w:val="14"/>
+              </w:numPr>
+              <w:rPr>
+                <w:sz w:val="16"/>
+                <w:szCs w:val="16"/>
+              </w:rPr>
+            </w:pPr>
+            <w:r>
+              <w:rPr>
+                <w:sz w:val="16"/>
+                <w:szCs w:val="16"/>
+              </w:rPr>
+              <w:t>Handle heterogeneously missing information</w:t>
+            </w:r>
+          </w:p>
+          <w:p>
+            <w:pPr>
+              <w:pStyle w:val="ListParagraph"/>
+              <w:numPr>
+                <w:ilvl w:val="0"/>
+                <w:numId w:val="14"/>
+              </w:numPr>
+              <w:rPr>
+                <w:sz w:val="16"/>
+                <w:szCs w:val="16"/>
+              </w:rPr>
+            </w:pPr>
+            <w:r>
+              <w:rPr>
+                <w:sz w:val="16"/>
+                <w:szCs w:val="16"/>
+              </w:rPr>
+              <w:t>Incorporate prior knowledge</w:t>
+            </w:r>
+          </w:p>
+          <w:p>
+            <w:pPr>
+              <w:pStyle w:val="ListParagraph"/>
+              <w:numPr>
+                <w:ilvl w:val="0"/>
+                <w:numId w:val="14"/>
+              </w:numPr>
+              <w:rPr>
+                <w:sz w:val="16"/>
+                <w:szCs w:val="16"/>
+              </w:rPr>
+            </w:pPr>
+            <w:r>
+              <w:rPr>
+                <w:sz w:val="16"/>
+                <w:szCs w:val="16"/>
+              </w:rPr>
+              <w:t>Can interpret all the intermediate variables</w:t>
+            </w:r>
+          </w:p>
+          <w:p>
+            <w:pPr>
+              <w:pStyle w:val="ListParagraph"/>
+              <w:numPr>
+                <w:ilvl w:val="0"/>
+                <w:numId w:val="14"/>
+              </w:numPr>
+              <w:rPr>
+                <w:sz w:val="16"/>
+                <w:szCs w:val="16"/>
+              </w:rPr>
+            </w:pPr>
+            <w:r>
+              <w:rPr>
+                <w:sz w:val="16"/>
+                <w:szCs w:val="16"/>
+              </w:rPr>
+              <w:t xml:space="preserve">Precursor to causal models </w:t>
+            </w:r>
+          </w:p>
+        </w:tc>
+        <w:tc>
+          <w:tcPr>
+            <w:tcW w:w="4820" w:type="dxa"/>
+            <w:gridSpan w:val="3"/>
+          </w:tcPr>
+          <w:p>
+            <w:pPr>
+              <w:rPr>
+                <w:sz w:val="16"/>
+                <w:szCs w:val="16"/>
+              </w:rPr>
+            </w:pPr>
+            <w:r>
+              <w:rPr>
+                <w:noProof/>
+                <w:sz w:val="16"/>
+                <w:szCs w:val="16"/>
+                <w:lang w:eastAsia="en-AU"/>
+              </w:rPr>
+              <w:drawing>
+                <wp:inline distT="0" distB="0" distL="0" distR="0" wp14:anchorId="7A9EA560" wp14:editId="333B41B9">
+                  <wp:extent cx="2053370" cy="1127818"/>
+                  <wp:effectExtent l="0" t="0" r="4445" b="0"/>
+                  <wp:docPr id="7" name="Picture 7"/>
+                  <wp:cNvGraphicFramePr>
+                    <a:graphicFrameLocks xmlns:a="http://schemas.openxmlformats.org/drawingml/2006/main" noChangeAspect="1"/>
+                  </wp:cNvGraphicFramePr>
+                  <a:graphic xmlns:a="http://schemas.openxmlformats.org/drawingml/2006/main">
+                    <a:graphicData uri="http://schemas.openxmlformats.org/drawingml/2006/picture">
+                      <pic:pic xmlns:pic="http://schemas.openxmlformats.org/drawingml/2006/picture">
+                        <pic:nvPicPr>
+                          <pic:cNvPr id="0" name=""/>
+                          <pic:cNvPicPr/>
+                        </pic:nvPicPr>
+                        <pic:blipFill>
+                          <a:blip r:embed="rId24"/>
+                          <a:stretch>
+                            <a:fillRect/>
+                          </a:stretch>
+                        </pic:blipFill>
+                        <pic:spPr>
+                          <a:xfrm>
+                            <a:off x="0" y="0"/>
+                            <a:ext cx="2051997" cy="1127064"/>
+                          </a:xfrm>
+                          <a:prstGeom prst="rect">
+                            <a:avLst/>
+                          </a:prstGeom>
+                        </pic:spPr>
+                      </pic:pic>
+                    </a:graphicData>
+                  </a:graphic>
+                </wp:inline>
+              </w:drawing>
+            </w:r>
+          </w:p>
+        </w:tc>
+      </w:tr>
+      <w:tr>
+        <w:trPr>
+          <w:trHeight w:val="287"/>
+        </w:trPr>
+        <w:tc>
+          <w:tcPr>
+            <w:tcW w:w="5920" w:type="dxa"/>
+            <w:gridSpan w:val="4"/>
+          </w:tcPr>
+          <w:p>
+            <w:pPr>
+              <w:rPr>
+                <w:sz w:val="16"/>
+                <w:szCs w:val="16"/>
+              </w:rPr>
+            </w:pPr>
+            <w:r>
+              <w:rPr>
+                <w:noProof/>
+                <w:sz w:val="16"/>
+                <w:szCs w:val="16"/>
+                <w:lang w:eastAsia="en-AU"/>
+              </w:rPr>
+              <w:drawing>
+                <wp:inline distT="0" distB="0" distL="0" distR="0" wp14:anchorId="5033EBBD" wp14:editId="72E794CA">
+                  <wp:extent cx="2798859" cy="923085"/>
+                  <wp:effectExtent l="0" t="0" r="1905" b="0"/>
+                  <wp:docPr id="8" name="Picture 8"/>
+                  <wp:cNvGraphicFramePr>
+                    <a:graphicFrameLocks xmlns:a="http://schemas.openxmlformats.org/drawingml/2006/main" noChangeAspect="1"/>
+                  </wp:cNvGraphicFramePr>
+                  <a:graphic xmlns:a="http://schemas.openxmlformats.org/drawingml/2006/main">
+                    <a:graphicData uri="http://schemas.openxmlformats.org/drawingml/2006/picture">
+                      <pic:pic xmlns:pic="http://schemas.openxmlformats.org/drawingml/2006/picture">
+                        <pic:nvPicPr>
+                          <pic:cNvPr id="0" name=""/>
+                          <pic:cNvPicPr/>
+                        </pic:nvPicPr>
+                        <pic:blipFill>
+                          <a:blip r:embed="rId25"/>
+                          <a:stretch>
+                            <a:fillRect/>
+                          </a:stretch>
+                        </pic:blipFill>
+                        <pic:spPr>
+                          <a:xfrm>
+                            <a:off x="0" y="0"/>
+                            <a:ext cx="2796989" cy="922468"/>
+                          </a:xfrm>
+                          <a:prstGeom prst="rect">
+                            <a:avLst/>
+                          </a:prstGeom>
+                        </pic:spPr>
+                      </pic:pic>
+                    </a:graphicData>
+                  </a:graphic>
+                </wp:inline>
+              </w:drawing>
+            </w:r>
+          </w:p>
+        </w:tc>
+        <w:tc>
+          <w:tcPr>
+            <w:tcW w:w="2010" w:type="dxa"/>
+          </w:tcPr>
+          <w:p>
+            <w:pPr>
+              <w:rPr>
+                <w:sz w:val="16"/>
+                <w:szCs w:val="16"/>
+              </w:rPr>
+            </w:pPr>
+            <w:r>
+              <w:rPr>
+                <w:sz w:val="16"/>
+                <w:szCs w:val="16"/>
+              </w:rPr>
+              <w:t>Parameter sharing</w:t>
+            </w:r>
+          </w:p>
+          <w:p>
+            <w:pPr>
+              <w:rPr>
+                <w:sz w:val="16"/>
+                <w:szCs w:val="16"/>
+              </w:rPr>
+            </w:pPr>
+            <w:r>
+              <w:rPr>
+                <w:sz w:val="16"/>
+                <w:szCs w:val="16"/>
+              </w:rPr>
+              <w:t>Laplace smoothing</w:t>
+            </w:r>
+          </w:p>
+          <w:p>
+            <w:pPr>
+              <w:rPr>
+                <w:sz w:val="16"/>
+                <w:szCs w:val="16"/>
+              </w:rPr>
+            </w:pPr>
+          </w:p>
+        </w:tc>
+        <w:tc>
+          <w:tcPr>
+            <w:tcW w:w="2810" w:type="dxa"/>
+            <w:gridSpan w:val="2"/>
+          </w:tcPr>
+          <w:p>
+            <w:pPr>
+              <w:rPr>
+                <w:sz w:val="16"/>
+                <w:szCs w:val="16"/>
+              </w:rPr>
+            </w:pPr>
+          </w:p>
+        </w:tc>
+      </w:tr>
+      <w:tr>
+        <w:trPr>
+          <w:trHeight w:val="287"/>
+        </w:trPr>
+        <w:tc>
+          <w:tcPr>
+            <w:tcW w:w="5920" w:type="dxa"/>
+            <w:gridSpan w:val="4"/>
+          </w:tcPr>
+          <w:p>
+            <w:pPr>
+              <w:rPr>
+                <w:sz w:val="16"/>
+                <w:szCs w:val="16"/>
+              </w:rPr>
+            </w:pPr>
+            <w:r>
+              <w:rPr>
+                <w:noProof/>
+                <w:sz w:val="16"/>
+                <w:szCs w:val="16"/>
+                <w:lang w:eastAsia="en-AU"/>
+              </w:rPr>
+              <w:drawing>
+                <wp:inline distT="0" distB="0" distL="0" distR="0" wp14:anchorId="2AB282E8" wp14:editId="1D54BAE7">
+                  <wp:extent cx="3331596" cy="1071735"/>
+                  <wp:effectExtent l="0" t="0" r="2540" b="0"/>
+                  <wp:docPr id="9" name="Picture 9"/>
+                  <wp:cNvGraphicFramePr>
+                    <a:graphicFrameLocks xmlns:a="http://schemas.openxmlformats.org/drawingml/2006/main" noChangeAspect="1"/>
+                  </wp:cNvGraphicFramePr>
+                  <a:graphic xmlns:a="http://schemas.openxmlformats.org/drawingml/2006/main">
+                    <a:graphicData uri="http://schemas.openxmlformats.org/drawingml/2006/picture">
+                      <pic:pic xmlns:pic="http://schemas.openxmlformats.org/drawingml/2006/picture">
+                        <pic:nvPicPr>
+                          <pic:cNvPr id="0" name=""/>
+                          <pic:cNvPicPr/>
+                        </pic:nvPicPr>
+                        <pic:blipFill>
+                          <a:blip r:embed="rId26"/>
+                          <a:stretch>
+                            <a:fillRect/>
+                          </a:stretch>
+                        </pic:blipFill>
+                        <pic:spPr>
+                          <a:xfrm>
+                            <a:off x="0" y="0"/>
+                            <a:ext cx="3338440" cy="1073937"/>
+                          </a:xfrm>
+                          <a:prstGeom prst="rect">
+                            <a:avLst/>
+                          </a:prstGeom>
+                        </pic:spPr>
+                      </pic:pic>
+                    </a:graphicData>
+                  </a:graphic>
+                </wp:inline>
+              </w:drawing>
+            </w:r>
+          </w:p>
+        </w:tc>
+        <w:tc>
+          <w:tcPr>
+            <w:tcW w:w="2010" w:type="dxa"/>
+          </w:tcPr>
+          <w:p>
+            <w:pPr>
+              <w:rPr>
+                <w:sz w:val="16"/>
+                <w:szCs w:val="16"/>
+              </w:rPr>
+            </w:pPr>
+          </w:p>
+        </w:tc>
+        <w:tc>
+          <w:tcPr>
+            <w:tcW w:w="2810" w:type="dxa"/>
+            <w:gridSpan w:val="2"/>
+          </w:tcPr>
+          <w:p>
+            <w:pPr>
+              <w:rPr>
+                <w:sz w:val="16"/>
+                <w:szCs w:val="16"/>
+              </w:rPr>
+            </w:pPr>
+          </w:p>
+        </w:tc>
+      </w:tr>
+      <w:tr>
+        <w:trPr>
+          <w:trHeight w:val="287"/>
+        </w:trPr>
+        <w:tc>
+          <w:tcPr>
+            <w:tcW w:w="5920" w:type="dxa"/>
+            <w:gridSpan w:val="4"/>
+          </w:tcPr>
+          <w:p>
+            <w:pPr>
+              <w:rPr>
+                <w:sz w:val="16"/>
+                <w:szCs w:val="16"/>
+              </w:rPr>
+            </w:pPr>
+            <w:r>
+              <w:rPr>
+                <w:noProof/>
+                <w:sz w:val="16"/>
+                <w:szCs w:val="16"/>
+                <w:lang w:eastAsia="en-AU"/>
+              </w:rPr>
+              <w:drawing>
+                <wp:inline distT="0" distB="0" distL="0" distR="0" wp14:anchorId="0E4CF567" wp14:editId="396F1B5A">
+                  <wp:extent cx="2612097" cy="1541026"/>
+                  <wp:effectExtent l="0" t="0" r="0" b="2540"/>
+                  <wp:docPr id="10" name="Picture 10"/>
+                  <wp:cNvGraphicFramePr>
+                    <a:graphicFrameLocks xmlns:a="http://schemas.openxmlformats.org/drawingml/2006/main" noChangeAspect="1"/>
+                  </wp:cNvGraphicFramePr>
+                  <a:graphic xmlns:a="http://schemas.openxmlformats.org/drawingml/2006/main">
+                    <a:graphicData uri="http://schemas.openxmlformats.org/drawingml/2006/picture">
+                      <pic:pic xmlns:pic="http://schemas.openxmlformats.org/drawingml/2006/picture">
+                        <pic:nvPicPr>
+                          <pic:cNvPr id="0" name=""/>
+                          <pic:cNvPicPr/>
+                        </pic:nvPicPr>
+                        <pic:blipFill>
+                          <a:blip r:embed="rId27"/>
+                          <a:stretch>
+                            <a:fillRect/>
+                          </a:stretch>
+                        </pic:blipFill>
+                        <pic:spPr>
+                          <a:xfrm>
+                            <a:off x="0" y="0"/>
                             <a:ext cx="2612056" cy="1541002"/>
                           </a:xfrm>
                           <a:prstGeom prst="rect">
@@ -6818,21 +8093,225 @@
         </w:tc>
         <w:tc>
           <w:tcPr>
-            <w:tcW w:w="2010" w:type="dxa"/>
+            <w:tcW w:w="4820" w:type="dxa"/>
+            <w:gridSpan w:val="3"/>
           </w:tcPr>
           <w:p>
             <w:pPr>
               <w:rPr>
                 <w:sz w:val="16"/>
                 <w:szCs w:val="16"/>
+              </w:rPr>
+            </w:pPr>
+            <w:r>
+              <w:rPr>
+                <w:sz w:val="16"/>
+                <w:szCs w:val="16"/>
+              </w:rPr>
+              <w:t xml:space="preserve">Expectation </w:t>
+            </w:r>
+            <w:r>
+              <w:rPr>
+                <w:sz w:val="16"/>
+                <w:szCs w:val="16"/>
+              </w:rPr>
+              <w:t>Maximisation</w:t>
+            </w:r>
+            <w:r>
+              <w:rPr>
+                <w:sz w:val="16"/>
+                <w:szCs w:val="16"/>
+              </w:rPr>
+              <w:t xml:space="preserve"> (EM)</w:t>
+            </w:r>
+            <w:r>
+              <w:rPr>
+                <w:sz w:val="16"/>
+                <w:szCs w:val="16"/>
+              </w:rPr>
+              <w:t xml:space="preserve">. </w:t>
+            </w:r>
+            <w:r>
+              <w:rPr>
+                <w:sz w:val="16"/>
+                <w:szCs w:val="16"/>
+              </w:rPr>
+              <w:t xml:space="preserve">Generalisation of the </w:t>
+            </w:r>
+            <w:proofErr w:type="spellStart"/>
+            <w:r>
+              <w:rPr>
+                <w:sz w:val="16"/>
+                <w:szCs w:val="16"/>
+              </w:rPr>
+              <w:t>Kmeans</w:t>
+            </w:r>
+            <w:proofErr w:type="spellEnd"/>
+            <w:r>
+              <w:rPr>
+                <w:sz w:val="16"/>
+                <w:szCs w:val="16"/>
+              </w:rPr>
+              <w:t xml:space="preserve"> algorithm</w:t>
+            </w:r>
+            <w:r>
+              <w:rPr>
+                <w:sz w:val="16"/>
+                <w:szCs w:val="16"/>
+              </w:rPr>
+              <w:t xml:space="preserve">. </w:t>
+            </w:r>
+            <w:r>
+              <w:rPr>
+                <w:sz w:val="16"/>
+                <w:szCs w:val="16"/>
+              </w:rPr>
+              <w:t>H is hidden variables, e is observed</w:t>
+            </w:r>
+          </w:p>
+          <w:p>
+            <w:pPr>
+              <w:pStyle w:val="ListParagraph"/>
+              <w:numPr>
+                <w:ilvl w:val="0"/>
+                <w:numId w:val="22"/>
+              </w:numPr>
+              <w:rPr>
+                <w:sz w:val="16"/>
+                <w:szCs w:val="16"/>
+              </w:rPr>
+            </w:pPr>
+            <w:r>
+              <w:rPr>
+                <w:sz w:val="16"/>
+                <w:szCs w:val="16"/>
+              </w:rPr>
+              <w:t xml:space="preserve">E step is inference, </w:t>
+            </w:r>
+            <w:r>
+              <w:rPr>
+                <w:sz w:val="16"/>
+                <w:szCs w:val="16"/>
+              </w:rPr>
+              <w:t>un-normalised</w:t>
+            </w:r>
+            <w:r>
+              <w:rPr>
+                <w:sz w:val="16"/>
+                <w:szCs w:val="16"/>
+              </w:rPr>
+              <w:t xml:space="preserve"> likeliho</w:t>
+            </w:r>
+            <w:r>
+              <w:rPr>
+                <w:sz w:val="16"/>
+                <w:szCs w:val="16"/>
+              </w:rPr>
+              <w:t>ods or aka hallucinated counts</w:t>
+            </w:r>
+          </w:p>
+          <w:p>
+            <w:pPr>
+              <w:pStyle w:val="ListParagraph"/>
+              <w:numPr>
+                <w:ilvl w:val="0"/>
+                <w:numId w:val="22"/>
+              </w:numPr>
+              <w:rPr>
+                <w:sz w:val="16"/>
+                <w:szCs w:val="16"/>
+              </w:rPr>
+            </w:pPr>
+            <w:r>
+              <w:rPr>
+                <w:sz w:val="16"/>
+                <w:szCs w:val="16"/>
+              </w:rPr>
+              <w:t xml:space="preserve">M step. </w:t>
+            </w:r>
+            <w:r>
+              <w:rPr>
+                <w:sz w:val="16"/>
+                <w:szCs w:val="16"/>
+              </w:rPr>
+              <w:t>Freeze hidden, estimate parameters</w:t>
+            </w:r>
+          </w:p>
+          <w:p>
+            <w:pPr>
+              <w:rPr>
+                <w:sz w:val="16"/>
+                <w:szCs w:val="16"/>
+              </w:rPr>
+            </w:pPr>
+            <w:r>
+              <w:rPr>
+                <w:sz w:val="16"/>
+                <w:szCs w:val="16"/>
+              </w:rPr>
+              <w:drawing>
+                <wp:inline distT="0" distB="0" distL="0" distR="0" wp14:anchorId="5AC0B855" wp14:editId="5AA45A50">
+                  <wp:extent cx="1954870" cy="720127"/>
+                  <wp:effectExtent l="0" t="0" r="7620" b="3810"/>
+                  <wp:docPr id="23" name="Picture 23"/>
+                  <wp:cNvGraphicFramePr>
+                    <a:graphicFrameLocks xmlns:a="http://schemas.openxmlformats.org/drawingml/2006/main" noChangeAspect="1"/>
+                  </wp:cNvGraphicFramePr>
+                  <a:graphic xmlns:a="http://schemas.openxmlformats.org/drawingml/2006/main">
+                    <a:graphicData uri="http://schemas.openxmlformats.org/drawingml/2006/picture">
+                      <pic:pic xmlns:pic="http://schemas.openxmlformats.org/drawingml/2006/picture">
+                        <pic:nvPicPr>
+                          <pic:cNvPr id="0" name=""/>
+                          <pic:cNvPicPr/>
+                        </pic:nvPicPr>
+                        <pic:blipFill>
+                          <a:blip r:embed="rId28"/>
+                          <a:stretch>
+                            <a:fillRect/>
+                          </a:stretch>
+                        </pic:blipFill>
+                        <pic:spPr>
+                          <a:xfrm>
+                            <a:off x="0" y="0"/>
+                            <a:ext cx="1955997" cy="720542"/>
+                          </a:xfrm>
+                          <a:prstGeom prst="rect">
+                            <a:avLst/>
+                          </a:prstGeom>
+                        </pic:spPr>
+                      </pic:pic>
+                    </a:graphicData>
+                  </a:graphic>
+                </wp:inline>
+              </w:drawing>
+            </w:r>
+          </w:p>
+        </w:tc>
+      </w:tr>
+      <w:tr>
+        <w:trPr>
+          <w:trHeight w:val="287"/>
+        </w:trPr>
+        <w:tc>
+          <w:tcPr>
+            <w:tcW w:w="5920" w:type="dxa"/>
+            <w:gridSpan w:val="4"/>
+          </w:tcPr>
+          <w:p>
+            <w:pPr>
+              <w:rPr>
+                <w:noProof/>
+                <w:sz w:val="16"/>
+                <w:szCs w:val="16"/>
+                <w:lang w:eastAsia="en-AU"/>
               </w:rPr>
             </w:pPr>
           </w:p>
         </w:tc>
         <w:tc>
           <w:tcPr>
-            <w:tcW w:w="2810" w:type="dxa"/>
-            <w:gridSpan w:val="2"/>
+            <w:tcW w:w="4820" w:type="dxa"/>
+            <w:gridSpan w:val="3"/>
           </w:tcPr>
           <w:p>
             <w:pPr>
@@ -6841,6 +8320,42 @@
                 <w:szCs w:val="16"/>
               </w:rPr>
             </w:pPr>
+            <w:r>
+              <w:rPr>
+                <w:sz w:val="16"/>
+                <w:szCs w:val="16"/>
+              </w:rPr>
+              <w:t>Forward backwards algorithm</w:t>
+            </w:r>
+          </w:p>
+          <w:p>
+            <w:pPr>
+              <w:pStyle w:val="ListParagraph"/>
+              <w:numPr>
+                <w:ilvl w:val="0"/>
+                <w:numId w:val="23"/>
+              </w:numPr>
+              <w:rPr>
+                <w:sz w:val="16"/>
+                <w:szCs w:val="16"/>
+              </w:rPr>
+            </w:pPr>
+            <w:r>
+              <w:rPr>
+                <w:sz w:val="16"/>
+                <w:szCs w:val="16"/>
+              </w:rPr>
+              <w:t>Use</w:t>
+            </w:r>
+            <w:r>
+              <w:rPr>
+                <w:sz w:val="16"/>
+                <w:szCs w:val="16"/>
+              </w:rPr>
+              <w:t>r DP to calculate probabilities</w:t>
+            </w:r>
+            <w:bookmarkStart w:id="0" w:name="_GoBack"/>
+            <w:bookmarkEnd w:id="0"/>
           </w:p>
         </w:tc>
       </w:tr>
@@ -6863,35 +8378,6 @@
 </w:document>
 </file>
 
-<file path=word/comments.xml><?xml version="1.0" encoding="utf-8"?>
-<w:comments xmlns:wpc="http://schemas.microsoft.com/office/word/2010/wordprocessingCanvas" xmlns:mc="http://schemas.openxmlformats.org/markup-compatibility/2006" xmlns:o="urn:schemas-microsoft-com:office:office" xmlns:r="http://schemas.openxmlformats.org/officeDocument/2006/relationships" xmlns:m="http://schemas.openxmlformats.org/officeDocument/2006/math" xmlns:v="urn:schemas-microsoft-com:vml" xmlns:wp14="http://schemas.microsoft.com/office/word/2010/wordprocessingDrawing" xmlns:wp="http://schemas.openxmlformats.org/drawingml/2006/wordprocessingDrawing" xmlns:w10="urn:schemas-microsoft-com:office:word" xmlns:w="http://schemas.openxmlformats.org/wordprocessingml/2006/main" xmlns:w14="http://schemas.microsoft.com/office/word/2010/wordml" xmlns:wpg="http://schemas.microsoft.com/office/word/2010/wordprocessingGroup" xmlns:wpi="http://schemas.microsoft.com/office/word/2010/wordprocessingInk" xmlns:wne="http://schemas.microsoft.com/office/word/2006/wordml" xmlns:wps="http://schemas.microsoft.com/office/word/2010/wordprocessingShape" mc:Ignorable="w14 wp14">
-  <w:comment w:id="0" w:author="jason chan" w:date="2022-05-08T00:13:00Z" w:initials="jc">
-    <w:p>
-      <w:pPr>
-        <w:pStyle w:val="CommentText"/>
-      </w:pPr>
-      <w:r>
-        <w:rPr>
-          <w:rStyle w:val="CommentReference"/>
-        </w:rPr>
-        <w:annotationRef/>
-      </w:r>
-      <w:r>
-        <w:t xml:space="preserve">“There is no </w:t>
-      </w:r>
-      <w:proofErr w:type="spellStart"/>
-      <w:r>
-        <w:t>algo</w:t>
-      </w:r>
-      <w:proofErr w:type="spellEnd"/>
-      <w:r>
-        <w:t xml:space="preserve"> that allows for negative action costs” Takahashi</w:t>
-      </w:r>
-    </w:p>
-  </w:comment>
-</w:comments>
-</file>
-
 <file path=word/numbering.xml><?xml version="1.0" encoding="utf-8"?>
 <w:numbering xmlns:wpc="http://schemas.microsoft.com/office/word/2010/wordprocessingCanvas" xmlns:mc="http://schemas.openxmlformats.org/markup-compatibility/2006" xmlns:o="urn:schemas-microsoft-com:office:office" xmlns:r="http://schemas.openxmlformats.org/officeDocument/2006/relationships" xmlns:m="http://schemas.openxmlformats.org/officeDocument/2006/math" xmlns:v="urn:schemas-microsoft-com:vml" xmlns:wp14="http://schemas.microsoft.com/office/word/2010/wordprocessingDrawing" xmlns:wp="http://schemas.openxmlformats.org/drawingml/2006/wordprocessingDrawing" xmlns:w10="urn:schemas-microsoft-com:office:word" xmlns:w="http://schemas.openxmlformats.org/wordprocessingml/2006/main" xmlns:w14="http://schemas.microsoft.com/office/word/2010/wordml" xmlns:wpg="http://schemas.microsoft.com/office/word/2010/wordprocessingGroup" xmlns:wpi="http://schemas.microsoft.com/office/word/2010/wordprocessingInk" xmlns:wne="http://schemas.microsoft.com/office/word/2006/wordml" xmlns:wps="http://schemas.microsoft.com/office/word/2010/wordprocessingShape" mc:Ignorable="w14 wp14">
   <w:abstractNum w:abstractNumId="0">
@@ -6981,6 +8467,119 @@
     </w:lvl>
   </w:abstractNum>
   <w:abstractNum w:abstractNumId="1">
+    <w:nsid w:val="0F32333E"/>
+    <w:multiLevelType w:val="hybridMultilevel"/>
+    <w:tmpl w:val="1B3AD93C"/>
+    <w:lvl w:ilvl="0" w:tplc="0C090001">
+      <w:start w:val="1"/>
+      <w:numFmt w:val="bullet"/>
+      <w:lvlText w:val=""/>
+      <w:lvlJc w:val="left"/>
+      <w:pPr>
+        <w:ind w:left="720" w:hanging="360"/>
+      </w:pPr>
+      <w:rPr>
+        <w:rFonts w:ascii="Symbol" w:hAnsi="Symbol" w:hint="default"/>
+      </w:rPr>
+    </w:lvl>
+    <w:lvl w:ilvl="1" w:tplc="0C090003" w:tentative="1">
+      <w:start w:val="1"/>
+      <w:numFmt w:val="bullet"/>
+      <w:lvlText w:val="o"/>
+      <w:lvlJc w:val="left"/>
+      <w:pPr>
+        <w:ind w:left="1440" w:hanging="360"/>
+      </w:pPr>
+      <w:rPr>
+        <w:rFonts w:ascii="Courier New" w:hAnsi="Courier New" w:cs="Courier New" w:hint="default"/>
+      </w:rPr>
+    </w:lvl>
+    <w:lvl w:ilvl="2" w:tplc="0C090005" w:tentative="1">
+      <w:start w:val="1"/>
+      <w:numFmt w:val="bullet"/>
+      <w:lvlText w:val=""/>
+      <w:lvlJc w:val="left"/>
+      <w:pPr>
+        <w:ind w:left="2160" w:hanging="360"/>
+      </w:pPr>
+      <w:rPr>
+        <w:rFonts w:ascii="Wingdings" w:hAnsi="Wingdings" w:hint="default"/>
+      </w:rPr>
+    </w:lvl>
+    <w:lvl w:ilvl="3" w:tplc="0C090001" w:tentative="1">
+      <w:start w:val="1"/>
+      <w:numFmt w:val="bullet"/>
+      <w:lvlText w:val=""/>
+      <w:lvlJc w:val="left"/>
+      <w:pPr>
+        <w:ind w:left="2880" w:hanging="360"/>
+      </w:pPr>
+      <w:rPr>
+        <w:rFonts w:ascii="Symbol" w:hAnsi="Symbol" w:hint="default"/>
+      </w:rPr>
+    </w:lvl>
+    <w:lvl w:ilvl="4" w:tplc="0C090003" w:tentative="1">
+      <w:start w:val="1"/>
+      <w:numFmt w:val="bullet"/>
+      <w:lvlText w:val="o"/>
+      <w:lvlJc w:val="left"/>
+      <w:pPr>
+        <w:ind w:left="3600" w:hanging="360"/>
+      </w:pPr>
+      <w:rPr>
+        <w:rFonts w:ascii="Courier New" w:hAnsi="Courier New" w:cs="Courier New" w:hint="default"/>
+      </w:rPr>
+    </w:lvl>
+    <w:lvl w:ilvl="5" w:tplc="0C090005" w:tentative="1">
+      <w:start w:val="1"/>
+      <w:numFmt w:val="bullet"/>
+      <w:lvlText w:val=""/>
+      <w:lvlJc w:val="left"/>
+      <w:pPr>
+        <w:ind w:left="4320" w:hanging="360"/>
+      </w:pPr>
+      <w:rPr>
+        <w:rFonts w:ascii="Wingdings" w:hAnsi="Wingdings" w:hint="default"/>
+      </w:rPr>
+    </w:lvl>
+    <w:lvl w:ilvl="6" w:tplc="0C090001" w:tentative="1">
+      <w:start w:val="1"/>
+      <w:numFmt w:val="bullet"/>
+      <w:lvlText w:val=""/>
+      <w:lvlJc w:val="left"/>
+      <w:pPr>
+        <w:ind w:left="5040" w:hanging="360"/>
+      </w:pPr>
+      <w:rPr>
+        <w:rFonts w:ascii="Symbol" w:hAnsi="Symbol" w:hint="default"/>
+      </w:rPr>
+    </w:lvl>
+    <w:lvl w:ilvl="7" w:tplc="0C090003" w:tentative="1">
+      <w:start w:val="1"/>
+      <w:numFmt w:val="bullet"/>
+      <w:lvlText w:val="o"/>
+      <w:lvlJc w:val="left"/>
+      <w:pPr>
+        <w:ind w:left="5760" w:hanging="360"/>
+      </w:pPr>
+      <w:rPr>
+        <w:rFonts w:ascii="Courier New" w:hAnsi="Courier New" w:cs="Courier New" w:hint="default"/>
+      </w:rPr>
+    </w:lvl>
+    <w:lvl w:ilvl="8" w:tplc="0C090005" w:tentative="1">
+      <w:start w:val="1"/>
+      <w:numFmt w:val="bullet"/>
+      <w:lvlText w:val=""/>
+      <w:lvlJc w:val="left"/>
+      <w:pPr>
+        <w:ind w:left="6480" w:hanging="360"/>
+      </w:pPr>
+      <w:rPr>
+        <w:rFonts w:ascii="Wingdings" w:hAnsi="Wingdings" w:hint="default"/>
+      </w:rPr>
+    </w:lvl>
+  </w:abstractNum>
+  <w:abstractNum w:abstractNumId="2">
     <w:nsid w:val="14FE7BFD"/>
     <w:multiLevelType w:val="hybridMultilevel"/>
     <w:tmpl w:val="F5D23EC4"/>
@@ -7093,7 +8692,7 @@
       </w:rPr>
     </w:lvl>
   </w:abstractNum>
-  <w:abstractNum w:abstractNumId="2">
+  <w:abstractNum w:abstractNumId="3">
     <w:nsid w:val="1DE76149"/>
     <w:multiLevelType w:val="hybridMultilevel"/>
     <w:tmpl w:val="2D7A299A"/>
@@ -7206,7 +8805,7 @@
       </w:rPr>
     </w:lvl>
   </w:abstractNum>
-  <w:abstractNum w:abstractNumId="3">
+  <w:abstractNum w:abstractNumId="4">
     <w:nsid w:val="2E3A364E"/>
     <w:multiLevelType w:val="hybridMultilevel"/>
     <w:tmpl w:val="2FC26AE4"/>
@@ -7292,7 +8891,120 @@
       </w:pPr>
     </w:lvl>
   </w:abstractNum>
-  <w:abstractNum w:abstractNumId="4">
+  <w:abstractNum w:abstractNumId="5">
+    <w:nsid w:val="3A8D63F5"/>
+    <w:multiLevelType w:val="hybridMultilevel"/>
+    <w:tmpl w:val="090452EC"/>
+    <w:lvl w:ilvl="0" w:tplc="0C090001">
+      <w:start w:val="1"/>
+      <w:numFmt w:val="bullet"/>
+      <w:lvlText w:val=""/>
+      <w:lvlJc w:val="left"/>
+      <w:pPr>
+        <w:ind w:left="720" w:hanging="360"/>
+      </w:pPr>
+      <w:rPr>
+        <w:rFonts w:ascii="Symbol" w:hAnsi="Symbol" w:hint="default"/>
+      </w:rPr>
+    </w:lvl>
+    <w:lvl w:ilvl="1" w:tplc="0C090003" w:tentative="1">
+      <w:start w:val="1"/>
+      <w:numFmt w:val="bullet"/>
+      <w:lvlText w:val="o"/>
+      <w:lvlJc w:val="left"/>
+      <w:pPr>
+        <w:ind w:left="1440" w:hanging="360"/>
+      </w:pPr>
+      <w:rPr>
+        <w:rFonts w:ascii="Courier New" w:hAnsi="Courier New" w:cs="Courier New" w:hint="default"/>
+      </w:rPr>
+    </w:lvl>
+    <w:lvl w:ilvl="2" w:tplc="0C090005" w:tentative="1">
+      <w:start w:val="1"/>
+      <w:numFmt w:val="bullet"/>
+      <w:lvlText w:val=""/>
+      <w:lvlJc w:val="left"/>
+      <w:pPr>
+        <w:ind w:left="2160" w:hanging="360"/>
+      </w:pPr>
+      <w:rPr>
+        <w:rFonts w:ascii="Wingdings" w:hAnsi="Wingdings" w:hint="default"/>
+      </w:rPr>
+    </w:lvl>
+    <w:lvl w:ilvl="3" w:tplc="0C090001" w:tentative="1">
+      <w:start w:val="1"/>
+      <w:numFmt w:val="bullet"/>
+      <w:lvlText w:val=""/>
+      <w:lvlJc w:val="left"/>
+      <w:pPr>
+        <w:ind w:left="2880" w:hanging="360"/>
+      </w:pPr>
+      <w:rPr>
+        <w:rFonts w:ascii="Symbol" w:hAnsi="Symbol" w:hint="default"/>
+      </w:rPr>
+    </w:lvl>
+    <w:lvl w:ilvl="4" w:tplc="0C090003" w:tentative="1">
+      <w:start w:val="1"/>
+      <w:numFmt w:val="bullet"/>
+      <w:lvlText w:val="o"/>
+      <w:lvlJc w:val="left"/>
+      <w:pPr>
+        <w:ind w:left="3600" w:hanging="360"/>
+      </w:pPr>
+      <w:rPr>
+        <w:rFonts w:ascii="Courier New" w:hAnsi="Courier New" w:cs="Courier New" w:hint="default"/>
+      </w:rPr>
+    </w:lvl>
+    <w:lvl w:ilvl="5" w:tplc="0C090005" w:tentative="1">
+      <w:start w:val="1"/>
+      <w:numFmt w:val="bullet"/>
+      <w:lvlText w:val=""/>
+      <w:lvlJc w:val="left"/>
+      <w:pPr>
+        <w:ind w:left="4320" w:hanging="360"/>
+      </w:pPr>
+      <w:rPr>
+        <w:rFonts w:ascii="Wingdings" w:hAnsi="Wingdings" w:hint="default"/>
+      </w:rPr>
+    </w:lvl>
+    <w:lvl w:ilvl="6" w:tplc="0C090001" w:tentative="1">
+      <w:start w:val="1"/>
+      <w:numFmt w:val="bullet"/>
+      <w:lvlText w:val=""/>
+      <w:lvlJc w:val="left"/>
+      <w:pPr>
+        <w:ind w:left="5040" w:hanging="360"/>
+      </w:pPr>
+      <w:rPr>
+        <w:rFonts w:ascii="Symbol" w:hAnsi="Symbol" w:hint="default"/>
+      </w:rPr>
+    </w:lvl>
+    <w:lvl w:ilvl="7" w:tplc="0C090003" w:tentative="1">
+      <w:start w:val="1"/>
+      <w:numFmt w:val="bullet"/>
+      <w:lvlText w:val="o"/>
+      <w:lvlJc w:val="left"/>
+      <w:pPr>
+        <w:ind w:left="5760" w:hanging="360"/>
+      </w:pPr>
+      <w:rPr>
+        <w:rFonts w:ascii="Courier New" w:hAnsi="Courier New" w:cs="Courier New" w:hint="default"/>
+      </w:rPr>
+    </w:lvl>
+    <w:lvl w:ilvl="8" w:tplc="0C090005" w:tentative="1">
+      <w:start w:val="1"/>
+      <w:numFmt w:val="bullet"/>
+      <w:lvlText w:val=""/>
+      <w:lvlJc w:val="left"/>
+      <w:pPr>
+        <w:ind w:left="6480" w:hanging="360"/>
+      </w:pPr>
+      <w:rPr>
+        <w:rFonts w:ascii="Wingdings" w:hAnsi="Wingdings" w:hint="default"/>
+      </w:rPr>
+    </w:lvl>
+  </w:abstractNum>
+  <w:abstractNum w:abstractNumId="6">
     <w:nsid w:val="3CA67308"/>
     <w:multiLevelType w:val="hybridMultilevel"/>
     <w:tmpl w:val="859410B6"/>
@@ -7405,7 +9117,7 @@
       </w:rPr>
     </w:lvl>
   </w:abstractNum>
-  <w:abstractNum w:abstractNumId="5">
+  <w:abstractNum w:abstractNumId="7">
     <w:nsid w:val="3E6E4A3E"/>
     <w:multiLevelType w:val="hybridMultilevel"/>
     <w:tmpl w:val="05ECA932"/>
@@ -7491,7 +9203,120 @@
       </w:pPr>
     </w:lvl>
   </w:abstractNum>
-  <w:abstractNum w:abstractNumId="6">
+  <w:abstractNum w:abstractNumId="8">
+    <w:nsid w:val="478A4C52"/>
+    <w:multiLevelType w:val="hybridMultilevel"/>
+    <w:tmpl w:val="6448A9DE"/>
+    <w:lvl w:ilvl="0" w:tplc="0C090001">
+      <w:start w:val="1"/>
+      <w:numFmt w:val="bullet"/>
+      <w:lvlText w:val=""/>
+      <w:lvlJc w:val="left"/>
+      <w:pPr>
+        <w:ind w:left="720" w:hanging="360"/>
+      </w:pPr>
+      <w:rPr>
+        <w:rFonts w:ascii="Symbol" w:hAnsi="Symbol" w:hint="default"/>
+      </w:rPr>
+    </w:lvl>
+    <w:lvl w:ilvl="1" w:tplc="0C090003" w:tentative="1">
+      <w:start w:val="1"/>
+      <w:numFmt w:val="bullet"/>
+      <w:lvlText w:val="o"/>
+      <w:lvlJc w:val="left"/>
+      <w:pPr>
+        <w:ind w:left="1440" w:hanging="360"/>
+      </w:pPr>
+      <w:rPr>
+        <w:rFonts w:ascii="Courier New" w:hAnsi="Courier New" w:cs="Courier New" w:hint="default"/>
+      </w:rPr>
+    </w:lvl>
+    <w:lvl w:ilvl="2" w:tplc="0C090005" w:tentative="1">
+      <w:start w:val="1"/>
+      <w:numFmt w:val="bullet"/>
+      <w:lvlText w:val=""/>
+      <w:lvlJc w:val="left"/>
+      <w:pPr>
+        <w:ind w:left="2160" w:hanging="360"/>
+      </w:pPr>
+      <w:rPr>
+        <w:rFonts w:ascii="Wingdings" w:hAnsi="Wingdings" w:hint="default"/>
+      </w:rPr>
+    </w:lvl>
+    <w:lvl w:ilvl="3" w:tplc="0C090001" w:tentative="1">
+      <w:start w:val="1"/>
+      <w:numFmt w:val="bullet"/>
+      <w:lvlText w:val=""/>
+      <w:lvlJc w:val="left"/>
+      <w:pPr>
+        <w:ind w:left="2880" w:hanging="360"/>
+      </w:pPr>
+      <w:rPr>
+        <w:rFonts w:ascii="Symbol" w:hAnsi="Symbol" w:hint="default"/>
+      </w:rPr>
+    </w:lvl>
+    <w:lvl w:ilvl="4" w:tplc="0C090003" w:tentative="1">
+      <w:start w:val="1"/>
+      <w:numFmt w:val="bullet"/>
+      <w:lvlText w:val="o"/>
+      <w:lvlJc w:val="left"/>
+      <w:pPr>
+        <w:ind w:left="3600" w:hanging="360"/>
+      </w:pPr>
+      <w:rPr>
+        <w:rFonts w:ascii="Courier New" w:hAnsi="Courier New" w:cs="Courier New" w:hint="default"/>
+      </w:rPr>
+    </w:lvl>
+    <w:lvl w:ilvl="5" w:tplc="0C090005" w:tentative="1">
+      <w:start w:val="1"/>
+      <w:numFmt w:val="bullet"/>
+      <w:lvlText w:val=""/>
+      <w:lvlJc w:val="left"/>
+      <w:pPr>
+        <w:ind w:left="4320" w:hanging="360"/>
+      </w:pPr>
+      <w:rPr>
+        <w:rFonts w:ascii="Wingdings" w:hAnsi="Wingdings" w:hint="default"/>
+      </w:rPr>
+    </w:lvl>
+    <w:lvl w:ilvl="6" w:tplc="0C090001" w:tentative="1">
+      <w:start w:val="1"/>
+      <w:numFmt w:val="bullet"/>
+      <w:lvlText w:val=""/>
+      <w:lvlJc w:val="left"/>
+      <w:pPr>
+        <w:ind w:left="5040" w:hanging="360"/>
+      </w:pPr>
+      <w:rPr>
+        <w:rFonts w:ascii="Symbol" w:hAnsi="Symbol" w:hint="default"/>
+      </w:rPr>
+    </w:lvl>
+    <w:lvl w:ilvl="7" w:tplc="0C090003" w:tentative="1">
+      <w:start w:val="1"/>
+      <w:numFmt w:val="bullet"/>
+      <w:lvlText w:val="o"/>
+      <w:lvlJc w:val="left"/>
+      <w:pPr>
+        <w:ind w:left="5760" w:hanging="360"/>
+      </w:pPr>
+      <w:rPr>
+        <w:rFonts w:ascii="Courier New" w:hAnsi="Courier New" w:cs="Courier New" w:hint="default"/>
+      </w:rPr>
+    </w:lvl>
+    <w:lvl w:ilvl="8" w:tplc="0C090005" w:tentative="1">
+      <w:start w:val="1"/>
+      <w:numFmt w:val="bullet"/>
+      <w:lvlText w:val=""/>
+      <w:lvlJc w:val="left"/>
+      <w:pPr>
+        <w:ind w:left="6480" w:hanging="360"/>
+      </w:pPr>
+      <w:rPr>
+        <w:rFonts w:ascii="Wingdings" w:hAnsi="Wingdings" w:hint="default"/>
+      </w:rPr>
+    </w:lvl>
+  </w:abstractNum>
+  <w:abstractNum w:abstractNumId="9">
     <w:nsid w:val="47A3090B"/>
     <w:multiLevelType w:val="hybridMultilevel"/>
     <w:tmpl w:val="40D69CDA"/>
@@ -7604,7 +9429,7 @@
       </w:rPr>
     </w:lvl>
   </w:abstractNum>
-  <w:abstractNum w:abstractNumId="7">
+  <w:abstractNum w:abstractNumId="10">
     <w:nsid w:val="47FC63AC"/>
     <w:multiLevelType w:val="hybridMultilevel"/>
     <w:tmpl w:val="0A800E8E"/>
@@ -7717,7 +9542,7 @@
       </w:rPr>
     </w:lvl>
   </w:abstractNum>
-  <w:abstractNum w:abstractNumId="8">
+  <w:abstractNum w:abstractNumId="11">
     <w:nsid w:val="50116CC8"/>
     <w:multiLevelType w:val="hybridMultilevel"/>
     <w:tmpl w:val="D938DD5A"/>
@@ -7806,7 +9631,7 @@
       </w:pPr>
     </w:lvl>
   </w:abstractNum>
-  <w:abstractNum w:abstractNumId="9">
+  <w:abstractNum w:abstractNumId="12">
     <w:nsid w:val="568440A3"/>
     <w:multiLevelType w:val="hybridMultilevel"/>
     <w:tmpl w:val="F3828A2C"/>
@@ -7892,7 +9717,7 @@
       </w:pPr>
     </w:lvl>
   </w:abstractNum>
-  <w:abstractNum w:abstractNumId="10">
+  <w:abstractNum w:abstractNumId="13">
     <w:nsid w:val="577972D3"/>
     <w:multiLevelType w:val="hybridMultilevel"/>
     <w:tmpl w:val="93828A76"/>
@@ -7978,7 +9803,7 @@
       </w:pPr>
     </w:lvl>
   </w:abstractNum>
-  <w:abstractNum w:abstractNumId="11">
+  <w:abstractNum w:abstractNumId="14">
     <w:nsid w:val="58AC033D"/>
     <w:multiLevelType w:val="hybridMultilevel"/>
     <w:tmpl w:val="EFE61008"/>
@@ -8064,7 +9889,7 @@
       </w:pPr>
     </w:lvl>
   </w:abstractNum>
-  <w:abstractNum w:abstractNumId="12">
+  <w:abstractNum w:abstractNumId="15">
     <w:nsid w:val="58C71E97"/>
     <w:multiLevelType w:val="hybridMultilevel"/>
     <w:tmpl w:val="5F604E56"/>
@@ -8177,7 +10002,7 @@
       </w:rPr>
     </w:lvl>
   </w:abstractNum>
-  <w:abstractNum w:abstractNumId="13">
+  <w:abstractNum w:abstractNumId="16">
     <w:nsid w:val="5A437582"/>
     <w:multiLevelType w:val="hybridMultilevel"/>
     <w:tmpl w:val="8C2603DA"/>
@@ -8290,7 +10115,120 @@
       </w:rPr>
     </w:lvl>
   </w:abstractNum>
-  <w:abstractNum w:abstractNumId="14">
+  <w:abstractNum w:abstractNumId="17">
+    <w:nsid w:val="65C21B87"/>
+    <w:multiLevelType w:val="hybridMultilevel"/>
+    <w:tmpl w:val="72DE0F50"/>
+    <w:lvl w:ilvl="0" w:tplc="0C090001">
+      <w:start w:val="1"/>
+      <w:numFmt w:val="bullet"/>
+      <w:lvlText w:val=""/>
+      <w:lvlJc w:val="left"/>
+      <w:pPr>
+        <w:ind w:left="720" w:hanging="360"/>
+      </w:pPr>
+      <w:rPr>
+        <w:rFonts w:ascii="Symbol" w:hAnsi="Symbol" w:hint="default"/>
+      </w:rPr>
+    </w:lvl>
+    <w:lvl w:ilvl="1" w:tplc="0C090003" w:tentative="1">
+      <w:start w:val="1"/>
+      <w:numFmt w:val="bullet"/>
+      <w:lvlText w:val="o"/>
+      <w:lvlJc w:val="left"/>
+      <w:pPr>
+        <w:ind w:left="1440" w:hanging="360"/>
+      </w:pPr>
+      <w:rPr>
+        <w:rFonts w:ascii="Courier New" w:hAnsi="Courier New" w:cs="Courier New" w:hint="default"/>
+      </w:rPr>
+    </w:lvl>
+    <w:lvl w:ilvl="2" w:tplc="0C090005" w:tentative="1">
+      <w:start w:val="1"/>
+      <w:numFmt w:val="bullet"/>
+      <w:lvlText w:val=""/>
+      <w:lvlJc w:val="left"/>
+      <w:pPr>
+        <w:ind w:left="2160" w:hanging="360"/>
+      </w:pPr>
+      <w:rPr>
+        <w:rFonts w:ascii="Wingdings" w:hAnsi="Wingdings" w:hint="default"/>
+      </w:rPr>
+    </w:lvl>
+    <w:lvl w:ilvl="3" w:tplc="0C090001" w:tentative="1">
+      <w:start w:val="1"/>
+      <w:numFmt w:val="bullet"/>
+      <w:lvlText w:val=""/>
+      <w:lvlJc w:val="left"/>
+      <w:pPr>
+        <w:ind w:left="2880" w:hanging="360"/>
+      </w:pPr>
+      <w:rPr>
+        <w:rFonts w:ascii="Symbol" w:hAnsi="Symbol" w:hint="default"/>
+      </w:rPr>
+    </w:lvl>
+    <w:lvl w:ilvl="4" w:tplc="0C090003" w:tentative="1">
+      <w:start w:val="1"/>
+      <w:numFmt w:val="bullet"/>
+      <w:lvlText w:val="o"/>
+      <w:lvlJc w:val="left"/>
+      <w:pPr>
+        <w:ind w:left="3600" w:hanging="360"/>
+      </w:pPr>
+      <w:rPr>
+        <w:rFonts w:ascii="Courier New" w:hAnsi="Courier New" w:cs="Courier New" w:hint="default"/>
+      </w:rPr>
+    </w:lvl>
+    <w:lvl w:ilvl="5" w:tplc="0C090005" w:tentative="1">
+      <w:start w:val="1"/>
+      <w:numFmt w:val="bullet"/>
+      <w:lvlText w:val=""/>
+      <w:lvlJc w:val="left"/>
+      <w:pPr>
+        <w:ind w:left="4320" w:hanging="360"/>
+      </w:pPr>
+      <w:rPr>
+        <w:rFonts w:ascii="Wingdings" w:hAnsi="Wingdings" w:hint="default"/>
+      </w:rPr>
+    </w:lvl>
+    <w:lvl w:ilvl="6" w:tplc="0C090001" w:tentative="1">
+      <w:start w:val="1"/>
+      <w:numFmt w:val="bullet"/>
+      <w:lvlText w:val=""/>
+      <w:lvlJc w:val="left"/>
+      <w:pPr>
+        <w:ind w:left="5040" w:hanging="360"/>
+      </w:pPr>
+      <w:rPr>
+        <w:rFonts w:ascii="Symbol" w:hAnsi="Symbol" w:hint="default"/>
+      </w:rPr>
+    </w:lvl>
+    <w:lvl w:ilvl="7" w:tplc="0C090003" w:tentative="1">
+      <w:start w:val="1"/>
+      <w:numFmt w:val="bullet"/>
+      <w:lvlText w:val="o"/>
+      <w:lvlJc w:val="left"/>
+      <w:pPr>
+        <w:ind w:left="5760" w:hanging="360"/>
+      </w:pPr>
+      <w:rPr>
+        <w:rFonts w:ascii="Courier New" w:hAnsi="Courier New" w:cs="Courier New" w:hint="default"/>
+      </w:rPr>
+    </w:lvl>
+    <w:lvl w:ilvl="8" w:tplc="0C090005" w:tentative="1">
+      <w:start w:val="1"/>
+      <w:numFmt w:val="bullet"/>
+      <w:lvlText w:val=""/>
+      <w:lvlJc w:val="left"/>
+      <w:pPr>
+        <w:ind w:left="6480" w:hanging="360"/>
+      </w:pPr>
+      <w:rPr>
+        <w:rFonts w:ascii="Wingdings" w:hAnsi="Wingdings" w:hint="default"/>
+      </w:rPr>
+    </w:lvl>
+  </w:abstractNum>
+  <w:abstractNum w:abstractNumId="18">
     <w:nsid w:val="68177564"/>
     <w:multiLevelType w:val="hybridMultilevel"/>
     <w:tmpl w:val="E4C27F28"/>
@@ -8376,7 +10314,120 @@
       </w:pPr>
     </w:lvl>
   </w:abstractNum>
-  <w:abstractNum w:abstractNumId="15">
+  <w:abstractNum w:abstractNumId="19">
+    <w:nsid w:val="69C2781D"/>
+    <w:multiLevelType w:val="hybridMultilevel"/>
+    <w:tmpl w:val="6854CEEE"/>
+    <w:lvl w:ilvl="0" w:tplc="0C090001">
+      <w:start w:val="1"/>
+      <w:numFmt w:val="bullet"/>
+      <w:lvlText w:val=""/>
+      <w:lvlJc w:val="left"/>
+      <w:pPr>
+        <w:ind w:left="720" w:hanging="360"/>
+      </w:pPr>
+      <w:rPr>
+        <w:rFonts w:ascii="Symbol" w:hAnsi="Symbol" w:hint="default"/>
+      </w:rPr>
+    </w:lvl>
+    <w:lvl w:ilvl="1" w:tplc="0C090003" w:tentative="1">
+      <w:start w:val="1"/>
+      <w:numFmt w:val="bullet"/>
+      <w:lvlText w:val="o"/>
+      <w:lvlJc w:val="left"/>
+      <w:pPr>
+        <w:ind w:left="1440" w:hanging="360"/>
+      </w:pPr>
+      <w:rPr>
+        <w:rFonts w:ascii="Courier New" w:hAnsi="Courier New" w:cs="Courier New" w:hint="default"/>
+      </w:rPr>
+    </w:lvl>
+    <w:lvl w:ilvl="2" w:tplc="0C090005" w:tentative="1">
+      <w:start w:val="1"/>
+      <w:numFmt w:val="bullet"/>
+      <w:lvlText w:val=""/>
+      <w:lvlJc w:val="left"/>
+      <w:pPr>
+        <w:ind w:left="2160" w:hanging="360"/>
+      </w:pPr>
+      <w:rPr>
+        <w:rFonts w:ascii="Wingdings" w:hAnsi="Wingdings" w:hint="default"/>
+      </w:rPr>
+    </w:lvl>
+    <w:lvl w:ilvl="3" w:tplc="0C090001" w:tentative="1">
+      <w:start w:val="1"/>
+      <w:numFmt w:val="bullet"/>
+      <w:lvlText w:val=""/>
+      <w:lvlJc w:val="left"/>
+      <w:pPr>
+        <w:ind w:left="2880" w:hanging="360"/>
+      </w:pPr>
+      <w:rPr>
+        <w:rFonts w:ascii="Symbol" w:hAnsi="Symbol" w:hint="default"/>
+      </w:rPr>
+    </w:lvl>
+    <w:lvl w:ilvl="4" w:tplc="0C090003" w:tentative="1">
+      <w:start w:val="1"/>
+      <w:numFmt w:val="bullet"/>
+      <w:lvlText w:val="o"/>
+      <w:lvlJc w:val="left"/>
+      <w:pPr>
+        <w:ind w:left="3600" w:hanging="360"/>
+      </w:pPr>
+      <w:rPr>
+        <w:rFonts w:ascii="Courier New" w:hAnsi="Courier New" w:cs="Courier New" w:hint="default"/>
+      </w:rPr>
+    </w:lvl>
+    <w:lvl w:ilvl="5" w:tplc="0C090005" w:tentative="1">
+      <w:start w:val="1"/>
+      <w:numFmt w:val="bullet"/>
+      <w:lvlText w:val=""/>
+      <w:lvlJc w:val="left"/>
+      <w:pPr>
+        <w:ind w:left="4320" w:hanging="360"/>
+      </w:pPr>
+      <w:rPr>
+        <w:rFonts w:ascii="Wingdings" w:hAnsi="Wingdings" w:hint="default"/>
+      </w:rPr>
+    </w:lvl>
+    <w:lvl w:ilvl="6" w:tplc="0C090001" w:tentative="1">
+      <w:start w:val="1"/>
+      <w:numFmt w:val="bullet"/>
+      <w:lvlText w:val=""/>
+      <w:lvlJc w:val="left"/>
+      <w:pPr>
+        <w:ind w:left="5040" w:hanging="360"/>
+      </w:pPr>
+      <w:rPr>
+        <w:rFonts w:ascii="Symbol" w:hAnsi="Symbol" w:hint="default"/>
+      </w:rPr>
+    </w:lvl>
+    <w:lvl w:ilvl="7" w:tplc="0C090003" w:tentative="1">
+      <w:start w:val="1"/>
+      <w:numFmt w:val="bullet"/>
+      <w:lvlText w:val="o"/>
+      <w:lvlJc w:val="left"/>
+      <w:pPr>
+        <w:ind w:left="5760" w:hanging="360"/>
+      </w:pPr>
+      <w:rPr>
+        <w:rFonts w:ascii="Courier New" w:hAnsi="Courier New" w:cs="Courier New" w:hint="default"/>
+      </w:rPr>
+    </w:lvl>
+    <w:lvl w:ilvl="8" w:tplc="0C090005" w:tentative="1">
+      <w:start w:val="1"/>
+      <w:numFmt w:val="bullet"/>
+      <w:lvlText w:val=""/>
+      <w:lvlJc w:val="left"/>
+      <w:pPr>
+        <w:ind w:left="6480" w:hanging="360"/>
+      </w:pPr>
+      <w:rPr>
+        <w:rFonts w:ascii="Wingdings" w:hAnsi="Wingdings" w:hint="default"/>
+      </w:rPr>
+    </w:lvl>
+  </w:abstractNum>
+  <w:abstractNum w:abstractNumId="20">
     <w:nsid w:val="6A4A6791"/>
     <w:multiLevelType w:val="hybridMultilevel"/>
     <w:tmpl w:val="DFCE9DD2"/>
@@ -8489,7 +10540,120 @@
       </w:rPr>
     </w:lvl>
   </w:abstractNum>
-  <w:abstractNum w:abstractNumId="16">
+  <w:abstractNum w:abstractNumId="21">
+    <w:nsid w:val="6F2102A8"/>
+    <w:multiLevelType w:val="hybridMultilevel"/>
+    <w:tmpl w:val="302EDF62"/>
+    <w:lvl w:ilvl="0" w:tplc="0C090001">
+      <w:start w:val="1"/>
+      <w:numFmt w:val="bullet"/>
+      <w:lvlText w:val=""/>
+      <w:lvlJc w:val="left"/>
+      <w:pPr>
+        <w:ind w:left="720" w:hanging="360"/>
+      </w:pPr>
+      <w:rPr>
+        <w:rFonts w:ascii="Symbol" w:hAnsi="Symbol" w:hint="default"/>
+      </w:rPr>
+    </w:lvl>
+    <w:lvl w:ilvl="1" w:tplc="0C090003" w:tentative="1">
+      <w:start w:val="1"/>
+      <w:numFmt w:val="bullet"/>
+      <w:lvlText w:val="o"/>
+      <w:lvlJc w:val="left"/>
+      <w:pPr>
+        <w:ind w:left="1440" w:hanging="360"/>
+      </w:pPr>
+      <w:rPr>
+        <w:rFonts w:ascii="Courier New" w:hAnsi="Courier New" w:cs="Courier New" w:hint="default"/>
+      </w:rPr>
+    </w:lvl>
+    <w:lvl w:ilvl="2" w:tplc="0C090005" w:tentative="1">
+      <w:start w:val="1"/>
+      <w:numFmt w:val="bullet"/>
+      <w:lvlText w:val=""/>
+      <w:lvlJc w:val="left"/>
+      <w:pPr>
+        <w:ind w:left="2160" w:hanging="360"/>
+      </w:pPr>
+      <w:rPr>
+        <w:rFonts w:ascii="Wingdings" w:hAnsi="Wingdings" w:hint="default"/>
+      </w:rPr>
+    </w:lvl>
+    <w:lvl w:ilvl="3" w:tplc="0C090001" w:tentative="1">
+      <w:start w:val="1"/>
+      <w:numFmt w:val="bullet"/>
+      <w:lvlText w:val=""/>
+      <w:lvlJc w:val="left"/>
+      <w:pPr>
+        <w:ind w:left="2880" w:hanging="360"/>
+      </w:pPr>
+      <w:rPr>
+        <w:rFonts w:ascii="Symbol" w:hAnsi="Symbol" w:hint="default"/>
+      </w:rPr>
+    </w:lvl>
+    <w:lvl w:ilvl="4" w:tplc="0C090003" w:tentative="1">
+      <w:start w:val="1"/>
+      <w:numFmt w:val="bullet"/>
+      <w:lvlText w:val="o"/>
+      <w:lvlJc w:val="left"/>
+      <w:pPr>
+        <w:ind w:left="3600" w:hanging="360"/>
+      </w:pPr>
+      <w:rPr>
+        <w:rFonts w:ascii="Courier New" w:hAnsi="Courier New" w:cs="Courier New" w:hint="default"/>
+      </w:rPr>
+    </w:lvl>
+    <w:lvl w:ilvl="5" w:tplc="0C090005" w:tentative="1">
+      <w:start w:val="1"/>
+      <w:numFmt w:val="bullet"/>
+      <w:lvlText w:val=""/>
+      <w:lvlJc w:val="left"/>
+      <w:pPr>
+        <w:ind w:left="4320" w:hanging="360"/>
+      </w:pPr>
+      <w:rPr>
+        <w:rFonts w:ascii="Wingdings" w:hAnsi="Wingdings" w:hint="default"/>
+      </w:rPr>
+    </w:lvl>
+    <w:lvl w:ilvl="6" w:tplc="0C090001" w:tentative="1">
+      <w:start w:val="1"/>
+      <w:numFmt w:val="bullet"/>
+      <w:lvlText w:val=""/>
+      <w:lvlJc w:val="left"/>
+      <w:pPr>
+        <w:ind w:left="5040" w:hanging="360"/>
+      </w:pPr>
+      <w:rPr>
+        <w:rFonts w:ascii="Symbol" w:hAnsi="Symbol" w:hint="default"/>
+      </w:rPr>
+    </w:lvl>
+    <w:lvl w:ilvl="7" w:tplc="0C090003" w:tentative="1">
+      <w:start w:val="1"/>
+      <w:numFmt w:val="bullet"/>
+      <w:lvlText w:val="o"/>
+      <w:lvlJc w:val="left"/>
+      <w:pPr>
+        <w:ind w:left="5760" w:hanging="360"/>
+      </w:pPr>
+      <w:rPr>
+        <w:rFonts w:ascii="Courier New" w:hAnsi="Courier New" w:cs="Courier New" w:hint="default"/>
+      </w:rPr>
+    </w:lvl>
+    <w:lvl w:ilvl="8" w:tplc="0C090005" w:tentative="1">
+      <w:start w:val="1"/>
+      <w:numFmt w:val="bullet"/>
+      <w:lvlText w:val=""/>
+      <w:lvlJc w:val="left"/>
+      <w:pPr>
+        <w:ind w:left="6480" w:hanging="360"/>
+      </w:pPr>
+      <w:rPr>
+        <w:rFonts w:ascii="Wingdings" w:hAnsi="Wingdings" w:hint="default"/>
+      </w:rPr>
+    </w:lvl>
+  </w:abstractNum>
+  <w:abstractNum w:abstractNumId="22">
     <w:nsid w:val="72294FA3"/>
     <w:multiLevelType w:val="hybridMultilevel"/>
     <w:tmpl w:val="A774A3C8"/>
@@ -8603,55 +10767,73 @@
     </w:lvl>
   </w:abstractNum>
   <w:num w:numId="1">
-    <w:abstractNumId w:val="12"/>
+    <w:abstractNumId w:val="15"/>
   </w:num>
   <w:num w:numId="2">
-    <w:abstractNumId w:val="4"/>
+    <w:abstractNumId w:val="6"/>
   </w:num>
   <w:num w:numId="3">
-    <w:abstractNumId w:val="2"/>
+    <w:abstractNumId w:val="3"/>
   </w:num>
   <w:num w:numId="4">
-    <w:abstractNumId w:val="5"/>
+    <w:abstractNumId w:val="7"/>
   </w:num>
   <w:num w:numId="5">
-    <w:abstractNumId w:val="11"/>
+    <w:abstractNumId w:val="14"/>
   </w:num>
   <w:num w:numId="6">
-    <w:abstractNumId w:val="9"/>
+    <w:abstractNumId w:val="12"/>
   </w:num>
   <w:num w:numId="7">
     <w:abstractNumId w:val="0"/>
   </w:num>
   <w:num w:numId="8">
-    <w:abstractNumId w:val="6"/>
+    <w:abstractNumId w:val="9"/>
   </w:num>
   <w:num w:numId="9">
-    <w:abstractNumId w:val="3"/>
+    <w:abstractNumId w:val="4"/>
   </w:num>
   <w:num w:numId="10">
-    <w:abstractNumId w:val="7"/>
+    <w:abstractNumId w:val="10"/>
   </w:num>
   <w:num w:numId="11">
+    <w:abstractNumId w:val="2"/>
+  </w:num>
+  <w:num w:numId="12">
+    <w:abstractNumId w:val="13"/>
+  </w:num>
+  <w:num w:numId="13">
+    <w:abstractNumId w:val="16"/>
+  </w:num>
+  <w:num w:numId="14">
+    <w:abstractNumId w:val="20"/>
+  </w:num>
+  <w:num w:numId="15">
+    <w:abstractNumId w:val="18"/>
+  </w:num>
+  <w:num w:numId="16">
+    <w:abstractNumId w:val="11"/>
+  </w:num>
+  <w:num w:numId="17">
+    <w:abstractNumId w:val="22"/>
+  </w:num>
+  <w:num w:numId="18">
+    <w:abstractNumId w:val="8"/>
+  </w:num>
+  <w:num w:numId="19">
     <w:abstractNumId w:val="1"/>
   </w:num>
-  <w:num w:numId="12">
-    <w:abstractNumId w:val="10"/>
+  <w:num w:numId="20">
+    <w:abstractNumId w:val="5"/>
   </w:num>
-  <w:num w:numId="13">
-    <w:abstractNumId w:val="13"/>
+  <w:num w:numId="21">
+    <w:abstractNumId w:val="21"/>
   </w:num>
-  <w:num w:numId="14">
-    <w:abstractNumId w:val="15"/>
+  <w:num w:numId="22">
+    <w:abstractNumId w:val="19"/>
   </w:num>
-  <w:num w:numId="15">
-    <w:abstractNumId w:val="14"/>
-  </w:num>
-  <w:num w:numId="16">
-    <w:abstractNumId w:val="8"/>
-  </w:num>
-  <w:num w:numId="17">
-    <w:abstractNumId w:val="16"/>
+  <w:num w:numId="23">
+    <w:abstractNumId w:val="17"/>
   </w:num>
 </w:numbering>
 </file>
@@ -9618,7 +11800,7 @@
 </file>
 
 <file path=customXml/itemProps1.xml><?xml version="1.0" encoding="utf-8"?>
-<ds:datastoreItem xmlns:ds="http://schemas.openxmlformats.org/officeDocument/2006/customXml" ds:itemID="{F9BAE026-DFD9-4651-9BBF-696A64C0364C}">
+<ds:datastoreItem xmlns:ds="http://schemas.openxmlformats.org/officeDocument/2006/customXml" ds:itemID="{D4A04D8F-0E8A-40E7-9539-B6BD9C30926D}">
   <ds:schemaRefs>
     <ds:schemaRef ds:uri="http://schemas.openxmlformats.org/officeDocument/2006/bibliography"/>
   </ds:schemaRefs>

--- a/Equations.docx
+++ b/Equations.docx
@@ -2,6 +2,7 @@
 <file path=word/document.xml><?xml version="1.0" encoding="utf-8"?>
 <w:document xmlns:wpc="http://schemas.microsoft.com/office/word/2010/wordprocessingCanvas" xmlns:mc="http://schemas.openxmlformats.org/markup-compatibility/2006" xmlns:o="urn:schemas-microsoft-com:office:office" xmlns:r="http://schemas.openxmlformats.org/officeDocument/2006/relationships" xmlns:m="http://schemas.openxmlformats.org/officeDocument/2006/math" xmlns:v="urn:schemas-microsoft-com:vml" xmlns:wp14="http://schemas.microsoft.com/office/word/2010/wordprocessingDrawing" xmlns:wp="http://schemas.openxmlformats.org/drawingml/2006/wordprocessingDrawing" xmlns:w10="urn:schemas-microsoft-com:office:word" xmlns:w="http://schemas.openxmlformats.org/wordprocessingml/2006/main" xmlns:w14="http://schemas.microsoft.com/office/word/2010/wordml" xmlns:wpg="http://schemas.microsoft.com/office/word/2010/wordprocessingGroup" xmlns:wpi="http://schemas.microsoft.com/office/word/2010/wordprocessingInk" xmlns:wne="http://schemas.microsoft.com/office/word/2006/wordml" xmlns:wps="http://schemas.microsoft.com/office/word/2010/wordprocessingShape" mc:Ignorable="w14 wp14">
   <w:body>
+    <w:p/>
     <w:tbl>
       <w:tblPr>
         <w:tblStyle w:val="TableGrid"/>
@@ -3924,7 +3925,7 @@
                 <w:lang w:eastAsia="en-AU"/>
               </w:rPr>
               <w:drawing>
-                <wp:inline distT="0" distB="0" distL="0" distR="0" wp14:anchorId="5ADA6610" wp14:editId="078A6D20">
+                <wp:inline distT="0" distB="0" distL="0" distR="0" wp14:anchorId="0F54D3D8" wp14:editId="444FACF5">
                   <wp:extent cx="3355139" cy="526212"/>
                   <wp:effectExtent l="0" t="0" r="0" b="7620"/>
                   <wp:docPr id="1" name="Picture 1"/>
@@ -4013,7 +4014,7 @@
                 <w:lang w:eastAsia="en-AU"/>
               </w:rPr>
               <w:drawing>
-                <wp:inline distT="0" distB="0" distL="0" distR="0" wp14:anchorId="5FB44150" wp14:editId="213A8E6E">
+                <wp:inline distT="0" distB="0" distL="0" distR="0" wp14:anchorId="0D8E1404" wp14:editId="1EA29F2B">
                   <wp:extent cx="3733800" cy="597568"/>
                   <wp:effectExtent l="0" t="0" r="0" b="0"/>
                   <wp:docPr id="2" name="Picture 2"/>
@@ -4102,6 +4103,7 @@
                 <w:sz w:val="16"/>
                 <w:szCs w:val="16"/>
               </w:rPr>
+              <w:lastRenderedPageBreak/>
               <w:t xml:space="preserve">Alpha beta pruning is a technique to minimise search of </w:t>
             </w:r>
             <w:proofErr w:type="spellStart"/>
@@ -4216,7 +4218,6 @@
                 <w:sz w:val="16"/>
                 <w:szCs w:val="16"/>
               </w:rPr>
-              <w:lastRenderedPageBreak/>
               <w:t>Week 7 CSPs</w:t>
             </w:r>
           </w:p>
@@ -4697,7 +4698,7 @@
                 <w:lang w:eastAsia="en-AU"/>
               </w:rPr>
               <w:drawing>
-                <wp:inline distT="0" distB="0" distL="0" distR="0" wp14:anchorId="6B59EAB7" wp14:editId="738E6BC2">
+                <wp:inline distT="0" distB="0" distL="0" distR="0" wp14:anchorId="58421BCF" wp14:editId="7B31B321">
                   <wp:extent cx="2353586" cy="1169752"/>
                   <wp:effectExtent l="0" t="0" r="8890" b="0"/>
                   <wp:docPr id="4" name="Picture 4"/>
@@ -4771,7 +4772,7 @@
                 <w:lang w:eastAsia="en-AU"/>
               </w:rPr>
               <w:drawing>
-                <wp:inline distT="0" distB="0" distL="0" distR="0" wp14:anchorId="0DA06F7B" wp14:editId="5EE17263">
+                <wp:inline distT="0" distB="0" distL="0" distR="0" wp14:anchorId="583B9416" wp14:editId="00AD063C">
                   <wp:extent cx="2673350" cy="1499475"/>
                   <wp:effectExtent l="0" t="0" r="0" b="5715"/>
                   <wp:docPr id="3" name="Picture 3"/>
@@ -4863,7 +4864,7 @@
                 <w:lang w:eastAsia="en-AU"/>
               </w:rPr>
               <w:drawing>
-                <wp:inline distT="0" distB="0" distL="0" distR="0" wp14:anchorId="09EE1C5B" wp14:editId="0EC2811D">
+                <wp:inline distT="0" distB="0" distL="0" distR="0" wp14:anchorId="08D4D10A" wp14:editId="67642AAC">
                   <wp:extent cx="1654174" cy="304800"/>
                   <wp:effectExtent l="0" t="0" r="3810" b="0"/>
                   <wp:docPr id="5" name="Picture 5"/>
@@ -5850,8 +5851,6 @@
               </w:rPr>
               <w:t>. Answer: Backtracking only and MCV.</w:t>
             </w:r>
-            <w:bookmarkStart w:id="1" w:name="_GoBack"/>
-            <w:bookmarkEnd w:id="1"/>
           </w:p>
         </w:tc>
       </w:tr>
@@ -6541,11 +6540,13 @@
             </w:pPr>
             <w:r>
               <w:rPr>
-                <w:sz w:val="16"/>
-                <w:szCs w:val="16"/>
+                <w:noProof/>
+                <w:sz w:val="16"/>
+                <w:szCs w:val="16"/>
+                <w:lang w:eastAsia="en-AU"/>
               </w:rPr>
               <w:drawing>
-                <wp:inline distT="0" distB="0" distL="0" distR="0" wp14:anchorId="03EFE513" wp14:editId="2533B48A">
+                <wp:inline distT="0" distB="0" distL="0" distR="0" wp14:anchorId="43A397C6" wp14:editId="76025EF8">
                   <wp:extent cx="2053370" cy="1127818"/>
                   <wp:effectExtent l="0" t="0" r="4445" b="0"/>
                   <wp:docPr id="7" name="Picture 7"/>
@@ -6601,11 +6602,13 @@
             </w:pPr>
             <w:r>
               <w:rPr>
-                <w:sz w:val="16"/>
-                <w:szCs w:val="16"/>
+                <w:noProof/>
+                <w:sz w:val="16"/>
+                <w:szCs w:val="16"/>
+                <w:lang w:eastAsia="en-AU"/>
               </w:rPr>
               <w:drawing>
-                <wp:inline distT="0" distB="0" distL="0" distR="0" wp14:anchorId="4720ACD8" wp14:editId="4B93C47E">
+                <wp:inline distT="0" distB="0" distL="0" distR="0" wp14:anchorId="5DEFF1A1" wp14:editId="591587C7">
                   <wp:extent cx="2798859" cy="923085"/>
                   <wp:effectExtent l="0" t="0" r="1905" b="0"/>
                   <wp:docPr id="8" name="Picture 8"/>
@@ -6688,11 +6691,13 @@
             </w:pPr>
             <w:r>
               <w:rPr>
-                <w:sz w:val="16"/>
-                <w:szCs w:val="16"/>
+                <w:noProof/>
+                <w:sz w:val="16"/>
+                <w:szCs w:val="16"/>
+                <w:lang w:eastAsia="en-AU"/>
               </w:rPr>
               <w:drawing>
-                <wp:inline distT="0" distB="0" distL="0" distR="0" wp14:anchorId="6EC4C3D2" wp14:editId="0D99459B">
+                <wp:inline distT="0" distB="0" distL="0" distR="0" wp14:anchorId="27297F49" wp14:editId="7E04E03E">
                   <wp:extent cx="3331596" cy="1071735"/>
                   <wp:effectExtent l="0" t="0" r="2540" b="0"/>
                   <wp:docPr id="9" name="Picture 9"/>
@@ -6775,11 +6780,13 @@
             </w:pPr>
             <w:r>
               <w:rPr>
-                <w:sz w:val="16"/>
-                <w:szCs w:val="16"/>
+                <w:noProof/>
+                <w:sz w:val="16"/>
+                <w:szCs w:val="16"/>
+                <w:lang w:eastAsia="en-AU"/>
               </w:rPr>
               <w:drawing>
-                <wp:inline distT="0" distB="0" distL="0" distR="0" wp14:anchorId="42356C5F" wp14:editId="168B5A13">
+                <wp:inline distT="0" distB="0" distL="0" distR="0" wp14:anchorId="5C27D6C0" wp14:editId="7F667291">
                   <wp:extent cx="2612097" cy="1541026"/>
                   <wp:effectExtent l="0" t="0" r="0" b="2540"/>
                   <wp:docPr id="10" name="Picture 10"/>
@@ -6844,6 +6851,627 @@
           </w:p>
         </w:tc>
       </w:tr>
+      <w:tr>
+        <w:trPr>
+          <w:trHeight w:val="287"/>
+        </w:trPr>
+        <w:tc>
+          <w:tcPr>
+            <w:tcW w:w="5920" w:type="dxa"/>
+            <w:gridSpan w:val="4"/>
+            <w:shd w:val="clear" w:color="auto" w:fill="17365D" w:themeFill="text2" w:themeFillShade="BF"/>
+          </w:tcPr>
+          <w:p>
+            <w:pPr>
+              <w:rPr>
+                <w:noProof/>
+                <w:sz w:val="16"/>
+                <w:szCs w:val="16"/>
+                <w:lang w:eastAsia="en-AU"/>
+              </w:rPr>
+            </w:pPr>
+            <w:r>
+              <w:rPr>
+                <w:noProof/>
+                <w:sz w:val="16"/>
+                <w:szCs w:val="16"/>
+                <w:lang w:eastAsia="en-AU"/>
+              </w:rPr>
+              <w:t>Propositional logic</w:t>
+            </w:r>
+          </w:p>
+        </w:tc>
+        <w:tc>
+          <w:tcPr>
+            <w:tcW w:w="2010" w:type="dxa"/>
+            <w:shd w:val="clear" w:color="auto" w:fill="17365D" w:themeFill="text2" w:themeFillShade="BF"/>
+          </w:tcPr>
+          <w:p>
+            <w:pPr>
+              <w:rPr>
+                <w:sz w:val="16"/>
+                <w:szCs w:val="16"/>
+              </w:rPr>
+            </w:pPr>
+          </w:p>
+        </w:tc>
+        <w:tc>
+          <w:tcPr>
+            <w:tcW w:w="2810" w:type="dxa"/>
+            <w:gridSpan w:val="2"/>
+            <w:shd w:val="clear" w:color="auto" w:fill="17365D" w:themeFill="text2" w:themeFillShade="BF"/>
+          </w:tcPr>
+          <w:p>
+            <w:pPr>
+              <w:rPr>
+                <w:sz w:val="16"/>
+                <w:szCs w:val="16"/>
+              </w:rPr>
+            </w:pPr>
+          </w:p>
+        </w:tc>
+      </w:tr>
+      <w:tr>
+        <w:trPr>
+          <w:trHeight w:val="287"/>
+        </w:trPr>
+        <w:tc>
+          <w:tcPr>
+            <w:tcW w:w="5920" w:type="dxa"/>
+            <w:gridSpan w:val="4"/>
+            <w:shd w:val="clear" w:color="auto" w:fill="FFFFFF" w:themeFill="background1"/>
+          </w:tcPr>
+          <w:p>
+            <w:pPr>
+              <w:rPr>
+                <w:noProof/>
+                <w:sz w:val="16"/>
+                <w:szCs w:val="16"/>
+                <w:lang w:eastAsia="en-AU"/>
+              </w:rPr>
+            </w:pPr>
+          </w:p>
+          <w:p>
+            <w:pPr>
+              <w:rPr>
+                <w:noProof/>
+                <w:sz w:val="16"/>
+                <w:szCs w:val="16"/>
+                <w:lang w:eastAsia="en-AU"/>
+              </w:rPr>
+            </w:pPr>
+            <w:r>
+              <w:rPr>
+                <w:noProof/>
+                <w:sz w:val="16"/>
+                <w:szCs w:val="16"/>
+                <w:lang w:eastAsia="en-AU"/>
+              </w:rPr>
+              <w:drawing>
+                <wp:inline distT="0" distB="0" distL="0" distR="0" wp14:anchorId="6F80CD42" wp14:editId="3B4F44E7">
+                  <wp:extent cx="1888798" cy="1069676"/>
+                  <wp:effectExtent l="0" t="0" r="0" b="0"/>
+                  <wp:docPr id="6" name="Picture 6"/>
+                  <wp:cNvGraphicFramePr>
+                    <a:graphicFrameLocks xmlns:a="http://schemas.openxmlformats.org/drawingml/2006/main" noChangeAspect="1"/>
+                  </wp:cNvGraphicFramePr>
+                  <a:graphic xmlns:a="http://schemas.openxmlformats.org/drawingml/2006/main">
+                    <a:graphicData uri="http://schemas.openxmlformats.org/drawingml/2006/picture">
+                      <pic:pic xmlns:pic="http://schemas.openxmlformats.org/drawingml/2006/picture">
+                        <pic:nvPicPr>
+                          <pic:cNvPr id="0" name=""/>
+                          <pic:cNvPicPr/>
+                        </pic:nvPicPr>
+                        <pic:blipFill>
+                          <a:blip r:embed="rId17"/>
+                          <a:stretch>
+                            <a:fillRect/>
+                          </a:stretch>
+                        </pic:blipFill>
+                        <pic:spPr>
+                          <a:xfrm>
+                            <a:off x="0" y="0"/>
+                            <a:ext cx="1890025" cy="1070371"/>
+                          </a:xfrm>
+                          <a:prstGeom prst="rect">
+                            <a:avLst/>
+                          </a:prstGeom>
+                        </pic:spPr>
+                      </pic:pic>
+                    </a:graphicData>
+                  </a:graphic>
+                </wp:inline>
+              </w:drawing>
+            </w:r>
+          </w:p>
+        </w:tc>
+        <w:tc>
+          <w:tcPr>
+            <w:tcW w:w="2010" w:type="dxa"/>
+            <w:shd w:val="clear" w:color="auto" w:fill="FFFFFF" w:themeFill="background1"/>
+          </w:tcPr>
+          <w:p>
+            <w:pPr>
+              <w:rPr>
+                <w:sz w:val="16"/>
+                <w:szCs w:val="16"/>
+              </w:rPr>
+            </w:pPr>
+            <w:r>
+              <w:rPr>
+                <w:sz w:val="16"/>
+                <w:szCs w:val="16"/>
+              </w:rPr>
+              <w:t>KB: knowledge base</w:t>
+            </w:r>
+          </w:p>
+          <w:p>
+            <w:pPr>
+              <w:rPr>
+                <w:sz w:val="16"/>
+                <w:szCs w:val="16"/>
+              </w:rPr>
+            </w:pPr>
+            <w:r>
+              <w:rPr>
+                <w:sz w:val="16"/>
+                <w:szCs w:val="16"/>
+              </w:rPr>
+              <w:t xml:space="preserve">Entails: </w:t>
+            </w:r>
+          </w:p>
+        </w:tc>
+        <w:tc>
+          <w:tcPr>
+            <w:tcW w:w="2810" w:type="dxa"/>
+            <w:gridSpan w:val="2"/>
+            <w:shd w:val="clear" w:color="auto" w:fill="FFFFFF" w:themeFill="background1"/>
+          </w:tcPr>
+          <w:p>
+            <w:pPr>
+              <w:rPr>
+                <w:sz w:val="16"/>
+                <w:szCs w:val="16"/>
+              </w:rPr>
+            </w:pPr>
+          </w:p>
+        </w:tc>
+      </w:tr>
+      <w:tr>
+        <w:trPr>
+          <w:trHeight w:val="287"/>
+        </w:trPr>
+        <w:tc>
+          <w:tcPr>
+            <w:tcW w:w="5920" w:type="dxa"/>
+            <w:gridSpan w:val="4"/>
+            <w:shd w:val="clear" w:color="auto" w:fill="17365D" w:themeFill="text2" w:themeFillShade="BF"/>
+          </w:tcPr>
+          <w:p>
+            <w:pPr>
+              <w:rPr>
+                <w:noProof/>
+                <w:sz w:val="16"/>
+                <w:szCs w:val="16"/>
+                <w:lang w:eastAsia="en-AU"/>
+              </w:rPr>
+            </w:pPr>
+            <w:r>
+              <w:rPr>
+                <w:noProof/>
+                <w:sz w:val="16"/>
+                <w:szCs w:val="16"/>
+                <w:lang w:eastAsia="en-AU"/>
+              </w:rPr>
+              <w:t>First order logic</w:t>
+            </w:r>
+          </w:p>
+        </w:tc>
+        <w:tc>
+          <w:tcPr>
+            <w:tcW w:w="2010" w:type="dxa"/>
+            <w:shd w:val="clear" w:color="auto" w:fill="17365D" w:themeFill="text2" w:themeFillShade="BF"/>
+          </w:tcPr>
+          <w:p>
+            <w:pPr>
+              <w:rPr>
+                <w:sz w:val="16"/>
+                <w:szCs w:val="16"/>
+              </w:rPr>
+            </w:pPr>
+          </w:p>
+        </w:tc>
+        <w:tc>
+          <w:tcPr>
+            <w:tcW w:w="2810" w:type="dxa"/>
+            <w:gridSpan w:val="2"/>
+            <w:shd w:val="clear" w:color="auto" w:fill="17365D" w:themeFill="text2" w:themeFillShade="BF"/>
+          </w:tcPr>
+          <w:p>
+            <w:pPr>
+              <w:rPr>
+                <w:sz w:val="16"/>
+                <w:szCs w:val="16"/>
+              </w:rPr>
+            </w:pPr>
+          </w:p>
+        </w:tc>
+      </w:tr>
+      <w:tr>
+        <w:trPr>
+          <w:trHeight w:val="287"/>
+        </w:trPr>
+        <w:tc>
+          <w:tcPr>
+            <w:tcW w:w="5920" w:type="dxa"/>
+            <w:gridSpan w:val="4"/>
+          </w:tcPr>
+          <w:p>
+            <w:pPr>
+              <w:rPr>
+                <w:noProof/>
+                <w:sz w:val="16"/>
+                <w:szCs w:val="16"/>
+                <w:lang w:eastAsia="en-AU"/>
+              </w:rPr>
+            </w:pPr>
+            <w:r>
+              <w:rPr>
+                <w:noProof/>
+                <w:sz w:val="16"/>
+                <w:szCs w:val="16"/>
+                <w:lang w:eastAsia="en-AU"/>
+              </w:rPr>
+              <w:t>Reinterpret</w:t>
+            </w:r>
+          </w:p>
+          <w:p>
+            <w:pPr>
+              <w:pStyle w:val="ListParagraph"/>
+              <w:numPr>
+                <w:ilvl w:val="0"/>
+                <w:numId w:val="19"/>
+              </w:numPr>
+              <w:rPr>
+                <w:noProof/>
+                <w:sz w:val="16"/>
+                <w:szCs w:val="16"/>
+                <w:lang w:eastAsia="en-AU"/>
+              </w:rPr>
+            </w:pPr>
+            <w:r>
+              <w:rPr>
+                <w:b/>
+                <w:noProof/>
+                <w:sz w:val="16"/>
+                <w:szCs w:val="16"/>
+                <w:lang w:eastAsia="en-AU"/>
+              </w:rPr>
+              <w:t>Conjunctive Normal Form</w:t>
+            </w:r>
+            <w:r>
+              <w:rPr>
+                <w:noProof/>
+                <w:sz w:val="16"/>
+                <w:szCs w:val="16"/>
+                <w:lang w:eastAsia="en-AU"/>
+              </w:rPr>
+              <w:t>. Is a re-expression with conjunctions (ands).</w:t>
+            </w:r>
+            <w:r>
+              <w:rPr>
+                <w:noProof/>
+                <w:sz w:val="16"/>
+                <w:szCs w:val="16"/>
+                <w:lang w:eastAsia="en-AU"/>
+              </w:rPr>
+              <w:t xml:space="preserve"> (v …v) </w:t>
+            </w:r>
+            <w:r>
+              <w:rPr>
+                <w:rFonts w:ascii="Cambria Math" w:hAnsi="Cambria Math" w:cs="Cambria Math"/>
+                <w:color w:val="202124"/>
+                <w:shd w:val="clear" w:color="auto" w:fill="FFFFFF"/>
+              </w:rPr>
+              <w:t>∧</w:t>
+            </w:r>
+            <w:r>
+              <w:rPr>
+                <w:noProof/>
+                <w:sz w:val="16"/>
+                <w:szCs w:val="16"/>
+                <w:lang w:eastAsia="en-AU"/>
+              </w:rPr>
+              <w:t xml:space="preserve"> (v… v)…</w:t>
+            </w:r>
+            <w:r>
+              <w:rPr>
+                <w:noProof/>
+                <w:sz w:val="16"/>
+                <w:szCs w:val="16"/>
+                <w:lang w:eastAsia="en-AU"/>
+              </w:rPr>
+              <w:t xml:space="preserve"> </w:t>
+            </w:r>
+            <w:r>
+              <w:rPr>
+                <w:noProof/>
+                <w:sz w:val="16"/>
+                <w:szCs w:val="16"/>
+                <w:lang w:eastAsia="en-AU"/>
+              </w:rPr>
+              <w:t>we want the conjunctions.</w:t>
+            </w:r>
+            <w:r>
+              <w:rPr>
+                <w:noProof/>
+                <w:sz w:val="16"/>
+                <w:szCs w:val="16"/>
+                <w:lang w:eastAsia="en-AU"/>
+              </w:rPr>
+              <w:t>Modus Po</w:t>
+            </w:r>
+            <w:r>
+              <w:rPr>
+                <w:noProof/>
+                <w:sz w:val="16"/>
+                <w:szCs w:val="16"/>
+                <w:lang w:eastAsia="en-AU"/>
+              </w:rPr>
+              <w:t>n</w:t>
+            </w:r>
+            <w:r>
+              <w:rPr>
+                <w:noProof/>
+                <w:sz w:val="16"/>
+                <w:szCs w:val="16"/>
+                <w:lang w:eastAsia="en-AU"/>
+              </w:rPr>
+              <w:t>en</w:t>
+            </w:r>
+            <w:r>
+              <w:rPr>
+                <w:noProof/>
+                <w:sz w:val="16"/>
+                <w:szCs w:val="16"/>
+                <w:lang w:eastAsia="en-AU"/>
+              </w:rPr>
+              <w:t>s isn’t permitted.</w:t>
+            </w:r>
+            <w:r>
+              <w:rPr>
+                <w:noProof/>
+                <w:sz w:val="16"/>
+                <w:szCs w:val="16"/>
+                <w:lang w:eastAsia="en-AU"/>
+              </w:rPr>
+              <w:t xml:space="preserve"> Rewrite </w:t>
+            </w:r>
+            <w:r>
+              <w:rPr>
+                <w:noProof/>
+                <w:sz w:val="16"/>
+                <w:szCs w:val="16"/>
+                <w:lang w:eastAsia="en-AU"/>
+              </w:rPr>
+              <w:t>P</w:t>
+            </w:r>
+            <w:r>
+              <w:rPr>
+                <w:rFonts w:ascii="Arial" w:hAnsi="Arial" w:cs="Arial"/>
+                <w:color w:val="4D5156"/>
+                <w:sz w:val="21"/>
+                <w:szCs w:val="21"/>
+                <w:shd w:val="clear" w:color="auto" w:fill="FFFFFF"/>
+              </w:rPr>
+              <w:t>→</w:t>
+            </w:r>
+            <w:r>
+              <w:rPr>
+                <w:noProof/>
+                <w:sz w:val="16"/>
+                <w:szCs w:val="16"/>
+                <w:lang w:eastAsia="en-AU"/>
+              </w:rPr>
+              <w:t xml:space="preserve">Q into </w:t>
+            </w:r>
+            <w:r>
+              <w:rPr>
+                <w:rFonts w:ascii="Arial" w:hAnsi="Arial" w:cs="Arial"/>
+                <w:color w:val="202124"/>
+                <w:shd w:val="clear" w:color="auto" w:fill="FFFFFF"/>
+              </w:rPr>
+              <w:t>¬</w:t>
+            </w:r>
+            <w:r>
+              <w:rPr>
+                <w:noProof/>
+                <w:sz w:val="16"/>
+                <w:szCs w:val="16"/>
+                <w:lang w:eastAsia="en-AU"/>
+              </w:rPr>
+              <w:t>P v Q</w:t>
+            </w:r>
+          </w:p>
+          <w:p>
+            <w:pPr>
+              <w:rPr>
+                <w:noProof/>
+                <w:sz w:val="16"/>
+                <w:szCs w:val="16"/>
+                <w:lang w:eastAsia="en-AU"/>
+              </w:rPr>
+            </w:pPr>
+          </w:p>
+          <w:p>
+            <w:pPr>
+              <w:rPr>
+                <w:noProof/>
+                <w:sz w:val="16"/>
+                <w:szCs w:val="16"/>
+                <w:lang w:eastAsia="en-AU"/>
+              </w:rPr>
+            </w:pPr>
+            <w:r>
+              <w:rPr>
+                <w:noProof/>
+                <w:sz w:val="16"/>
+                <w:szCs w:val="16"/>
+                <w:lang w:eastAsia="en-AU"/>
+              </w:rPr>
+              <w:t>Inference</w:t>
+            </w:r>
+          </w:p>
+          <w:p>
+            <w:pPr>
+              <w:pStyle w:val="ListParagraph"/>
+              <w:numPr>
+                <w:ilvl w:val="0"/>
+                <w:numId w:val="19"/>
+              </w:numPr>
+              <w:rPr>
+                <w:b/>
+                <w:noProof/>
+                <w:sz w:val="16"/>
+                <w:szCs w:val="16"/>
+                <w:lang w:eastAsia="en-AU"/>
+              </w:rPr>
+            </w:pPr>
+            <w:r>
+              <w:rPr>
+                <w:b/>
+                <w:noProof/>
+                <w:sz w:val="16"/>
+                <w:szCs w:val="16"/>
+                <w:lang w:eastAsia="en-AU"/>
+              </w:rPr>
+              <w:t>Resolution rule</w:t>
+            </w:r>
+            <w:r>
+              <w:rPr>
+                <w:b/>
+                <w:noProof/>
+                <w:sz w:val="16"/>
+                <w:szCs w:val="16"/>
+                <w:lang w:eastAsia="en-AU"/>
+              </w:rPr>
+              <w:t xml:space="preserve">. Get rid of p and </w:t>
+            </w:r>
+            <w:r>
+              <w:rPr>
+                <w:rFonts w:ascii="Arial" w:hAnsi="Arial" w:cs="Arial"/>
+                <w:color w:val="202124"/>
+                <w:shd w:val="clear" w:color="auto" w:fill="FFFFFF"/>
+              </w:rPr>
+              <w:t>¬</w:t>
+            </w:r>
+            <w:r>
+              <w:rPr>
+                <w:noProof/>
+                <w:sz w:val="16"/>
+                <w:szCs w:val="16"/>
+                <w:lang w:eastAsia="en-AU"/>
+              </w:rPr>
+              <w:t>P</w:t>
+            </w:r>
+            <w:r>
+              <w:rPr>
+                <w:noProof/>
+                <w:sz w:val="16"/>
+                <w:szCs w:val="16"/>
+                <w:lang w:eastAsia="en-AU"/>
+              </w:rPr>
+              <w:t xml:space="preserve"> and join the two statements.</w:t>
+            </w:r>
+            <w:r>
+              <w:rPr>
+                <w:noProof/>
+                <w:sz w:val="16"/>
+                <w:szCs w:val="16"/>
+                <w:lang w:eastAsia="en-AU"/>
+              </w:rPr>
+              <w:t xml:space="preserve"> It is a single inference rule that operates on CNFs.</w:t>
+            </w:r>
+          </w:p>
+          <w:p>
+            <w:pPr>
+              <w:rPr>
+                <w:b/>
+                <w:noProof/>
+                <w:sz w:val="16"/>
+                <w:szCs w:val="16"/>
+                <w:lang w:eastAsia="en-AU"/>
+              </w:rPr>
+            </w:pPr>
+          </w:p>
+          <w:p>
+            <w:pPr>
+              <w:rPr>
+                <w:b/>
+                <w:noProof/>
+                <w:sz w:val="16"/>
+                <w:szCs w:val="16"/>
+                <w:lang w:eastAsia="en-AU"/>
+              </w:rPr>
+            </w:pPr>
+            <w:r>
+              <w:rPr>
+                <w:b/>
+                <w:noProof/>
+                <w:sz w:val="16"/>
+                <w:szCs w:val="16"/>
+                <w:lang w:eastAsia="en-AU"/>
+              </w:rPr>
+              <w:t>Prove f is entailed KB</w:t>
+            </w:r>
+          </w:p>
+          <w:p>
+            <w:pPr>
+              <w:pStyle w:val="ListParagraph"/>
+              <w:numPr>
+                <w:ilvl w:val="0"/>
+                <w:numId w:val="19"/>
+              </w:numPr>
+              <w:rPr>
+                <w:b/>
+                <w:noProof/>
+                <w:sz w:val="16"/>
+                <w:szCs w:val="16"/>
+                <w:lang w:eastAsia="en-AU"/>
+              </w:rPr>
+            </w:pPr>
+            <w:bookmarkStart w:id="1" w:name="_GoBack"/>
+            <w:bookmarkEnd w:id="1"/>
+          </w:p>
+        </w:tc>
+        <w:tc>
+          <w:tcPr>
+            <w:tcW w:w="2010" w:type="dxa"/>
+          </w:tcPr>
+          <w:p>
+            <w:pPr>
+              <w:rPr>
+                <w:sz w:val="16"/>
+                <w:szCs w:val="16"/>
+              </w:rPr>
+            </w:pPr>
+          </w:p>
+        </w:tc>
+        <w:tc>
+          <w:tcPr>
+            <w:tcW w:w="2810" w:type="dxa"/>
+            <w:gridSpan w:val="2"/>
+          </w:tcPr>
+          <w:p>
+            <w:pPr>
+              <w:rPr>
+                <w:sz w:val="16"/>
+                <w:szCs w:val="16"/>
+              </w:rPr>
+            </w:pPr>
+          </w:p>
+        </w:tc>
+      </w:tr>
     </w:tbl>
     <w:p>
       <w:pPr>
@@ -7293,6 +7921,232 @@
     </w:lvl>
   </w:abstractNum>
   <w:abstractNum w:abstractNumId="4">
+    <w:nsid w:val="32B32EDA"/>
+    <w:multiLevelType w:val="hybridMultilevel"/>
+    <w:tmpl w:val="EBC8F9C4"/>
+    <w:lvl w:ilvl="0" w:tplc="0C090001">
+      <w:start w:val="1"/>
+      <w:numFmt w:val="bullet"/>
+      <w:lvlText w:val=""/>
+      <w:lvlJc w:val="left"/>
+      <w:pPr>
+        <w:ind w:left="360" w:hanging="360"/>
+      </w:pPr>
+      <w:rPr>
+        <w:rFonts w:ascii="Symbol" w:hAnsi="Symbol" w:hint="default"/>
+      </w:rPr>
+    </w:lvl>
+    <w:lvl w:ilvl="1" w:tplc="0C090003" w:tentative="1">
+      <w:start w:val="1"/>
+      <w:numFmt w:val="bullet"/>
+      <w:lvlText w:val="o"/>
+      <w:lvlJc w:val="left"/>
+      <w:pPr>
+        <w:ind w:left="1080" w:hanging="360"/>
+      </w:pPr>
+      <w:rPr>
+        <w:rFonts w:ascii="Courier New" w:hAnsi="Courier New" w:cs="Courier New" w:hint="default"/>
+      </w:rPr>
+    </w:lvl>
+    <w:lvl w:ilvl="2" w:tplc="0C090005" w:tentative="1">
+      <w:start w:val="1"/>
+      <w:numFmt w:val="bullet"/>
+      <w:lvlText w:val=""/>
+      <w:lvlJc w:val="left"/>
+      <w:pPr>
+        <w:ind w:left="1800" w:hanging="360"/>
+      </w:pPr>
+      <w:rPr>
+        <w:rFonts w:ascii="Wingdings" w:hAnsi="Wingdings" w:hint="default"/>
+      </w:rPr>
+    </w:lvl>
+    <w:lvl w:ilvl="3" w:tplc="0C090001" w:tentative="1">
+      <w:start w:val="1"/>
+      <w:numFmt w:val="bullet"/>
+      <w:lvlText w:val=""/>
+      <w:lvlJc w:val="left"/>
+      <w:pPr>
+        <w:ind w:left="2520" w:hanging="360"/>
+      </w:pPr>
+      <w:rPr>
+        <w:rFonts w:ascii="Symbol" w:hAnsi="Symbol" w:hint="default"/>
+      </w:rPr>
+    </w:lvl>
+    <w:lvl w:ilvl="4" w:tplc="0C090003" w:tentative="1">
+      <w:start w:val="1"/>
+      <w:numFmt w:val="bullet"/>
+      <w:lvlText w:val="o"/>
+      <w:lvlJc w:val="left"/>
+      <w:pPr>
+        <w:ind w:left="3240" w:hanging="360"/>
+      </w:pPr>
+      <w:rPr>
+        <w:rFonts w:ascii="Courier New" w:hAnsi="Courier New" w:cs="Courier New" w:hint="default"/>
+      </w:rPr>
+    </w:lvl>
+    <w:lvl w:ilvl="5" w:tplc="0C090005" w:tentative="1">
+      <w:start w:val="1"/>
+      <w:numFmt w:val="bullet"/>
+      <w:lvlText w:val=""/>
+      <w:lvlJc w:val="left"/>
+      <w:pPr>
+        <w:ind w:left="3960" w:hanging="360"/>
+      </w:pPr>
+      <w:rPr>
+        <w:rFonts w:ascii="Wingdings" w:hAnsi="Wingdings" w:hint="default"/>
+      </w:rPr>
+    </w:lvl>
+    <w:lvl w:ilvl="6" w:tplc="0C090001" w:tentative="1">
+      <w:start w:val="1"/>
+      <w:numFmt w:val="bullet"/>
+      <w:lvlText w:val=""/>
+      <w:lvlJc w:val="left"/>
+      <w:pPr>
+        <w:ind w:left="4680" w:hanging="360"/>
+      </w:pPr>
+      <w:rPr>
+        <w:rFonts w:ascii="Symbol" w:hAnsi="Symbol" w:hint="default"/>
+      </w:rPr>
+    </w:lvl>
+    <w:lvl w:ilvl="7" w:tplc="0C090003" w:tentative="1">
+      <w:start w:val="1"/>
+      <w:numFmt w:val="bullet"/>
+      <w:lvlText w:val="o"/>
+      <w:lvlJc w:val="left"/>
+      <w:pPr>
+        <w:ind w:left="5400" w:hanging="360"/>
+      </w:pPr>
+      <w:rPr>
+        <w:rFonts w:ascii="Courier New" w:hAnsi="Courier New" w:cs="Courier New" w:hint="default"/>
+      </w:rPr>
+    </w:lvl>
+    <w:lvl w:ilvl="8" w:tplc="0C090005" w:tentative="1">
+      <w:start w:val="1"/>
+      <w:numFmt w:val="bullet"/>
+      <w:lvlText w:val=""/>
+      <w:lvlJc w:val="left"/>
+      <w:pPr>
+        <w:ind w:left="6120" w:hanging="360"/>
+      </w:pPr>
+      <w:rPr>
+        <w:rFonts w:ascii="Wingdings" w:hAnsi="Wingdings" w:hint="default"/>
+      </w:rPr>
+    </w:lvl>
+  </w:abstractNum>
+  <w:abstractNum w:abstractNumId="5">
+    <w:nsid w:val="33E17A7C"/>
+    <w:multiLevelType w:val="hybridMultilevel"/>
+    <w:tmpl w:val="99F84E66"/>
+    <w:lvl w:ilvl="0" w:tplc="0C090001">
+      <w:start w:val="1"/>
+      <w:numFmt w:val="bullet"/>
+      <w:lvlText w:val=""/>
+      <w:lvlJc w:val="left"/>
+      <w:pPr>
+        <w:ind w:left="720" w:hanging="360"/>
+      </w:pPr>
+      <w:rPr>
+        <w:rFonts w:ascii="Symbol" w:hAnsi="Symbol" w:hint="default"/>
+      </w:rPr>
+    </w:lvl>
+    <w:lvl w:ilvl="1" w:tplc="0C090003" w:tentative="1">
+      <w:start w:val="1"/>
+      <w:numFmt w:val="bullet"/>
+      <w:lvlText w:val="o"/>
+      <w:lvlJc w:val="left"/>
+      <w:pPr>
+        <w:ind w:left="1440" w:hanging="360"/>
+      </w:pPr>
+      <w:rPr>
+        <w:rFonts w:ascii="Courier New" w:hAnsi="Courier New" w:cs="Courier New" w:hint="default"/>
+      </w:rPr>
+    </w:lvl>
+    <w:lvl w:ilvl="2" w:tplc="0C090005" w:tentative="1">
+      <w:start w:val="1"/>
+      <w:numFmt w:val="bullet"/>
+      <w:lvlText w:val=""/>
+      <w:lvlJc w:val="left"/>
+      <w:pPr>
+        <w:ind w:left="2160" w:hanging="360"/>
+      </w:pPr>
+      <w:rPr>
+        <w:rFonts w:ascii="Wingdings" w:hAnsi="Wingdings" w:hint="default"/>
+      </w:rPr>
+    </w:lvl>
+    <w:lvl w:ilvl="3" w:tplc="0C090001" w:tentative="1">
+      <w:start w:val="1"/>
+      <w:numFmt w:val="bullet"/>
+      <w:lvlText w:val=""/>
+      <w:lvlJc w:val="left"/>
+      <w:pPr>
+        <w:ind w:left="2880" w:hanging="360"/>
+      </w:pPr>
+      <w:rPr>
+        <w:rFonts w:ascii="Symbol" w:hAnsi="Symbol" w:hint="default"/>
+      </w:rPr>
+    </w:lvl>
+    <w:lvl w:ilvl="4" w:tplc="0C090003" w:tentative="1">
+      <w:start w:val="1"/>
+      <w:numFmt w:val="bullet"/>
+      <w:lvlText w:val="o"/>
+      <w:lvlJc w:val="left"/>
+      <w:pPr>
+        <w:ind w:left="3600" w:hanging="360"/>
+      </w:pPr>
+      <w:rPr>
+        <w:rFonts w:ascii="Courier New" w:hAnsi="Courier New" w:cs="Courier New" w:hint="default"/>
+      </w:rPr>
+    </w:lvl>
+    <w:lvl w:ilvl="5" w:tplc="0C090005" w:tentative="1">
+      <w:start w:val="1"/>
+      <w:numFmt w:val="bullet"/>
+      <w:lvlText w:val=""/>
+      <w:lvlJc w:val="left"/>
+      <w:pPr>
+        <w:ind w:left="4320" w:hanging="360"/>
+      </w:pPr>
+      <w:rPr>
+        <w:rFonts w:ascii="Wingdings" w:hAnsi="Wingdings" w:hint="default"/>
+      </w:rPr>
+    </w:lvl>
+    <w:lvl w:ilvl="6" w:tplc="0C090001" w:tentative="1">
+      <w:start w:val="1"/>
+      <w:numFmt w:val="bullet"/>
+      <w:lvlText w:val=""/>
+      <w:lvlJc w:val="left"/>
+      <w:pPr>
+        <w:ind w:left="5040" w:hanging="360"/>
+      </w:pPr>
+      <w:rPr>
+        <w:rFonts w:ascii="Symbol" w:hAnsi="Symbol" w:hint="default"/>
+      </w:rPr>
+    </w:lvl>
+    <w:lvl w:ilvl="7" w:tplc="0C090003" w:tentative="1">
+      <w:start w:val="1"/>
+      <w:numFmt w:val="bullet"/>
+      <w:lvlText w:val="o"/>
+      <w:lvlJc w:val="left"/>
+      <w:pPr>
+        <w:ind w:left="5760" w:hanging="360"/>
+      </w:pPr>
+      <w:rPr>
+        <w:rFonts w:ascii="Courier New" w:hAnsi="Courier New" w:cs="Courier New" w:hint="default"/>
+      </w:rPr>
+    </w:lvl>
+    <w:lvl w:ilvl="8" w:tplc="0C090005" w:tentative="1">
+      <w:start w:val="1"/>
+      <w:numFmt w:val="bullet"/>
+      <w:lvlText w:val=""/>
+      <w:lvlJc w:val="left"/>
+      <w:pPr>
+        <w:ind w:left="6480" w:hanging="360"/>
+      </w:pPr>
+      <w:rPr>
+        <w:rFonts w:ascii="Wingdings" w:hAnsi="Wingdings" w:hint="default"/>
+      </w:rPr>
+    </w:lvl>
+  </w:abstractNum>
+  <w:abstractNum w:abstractNumId="6">
     <w:nsid w:val="3CA67308"/>
     <w:multiLevelType w:val="hybridMultilevel"/>
     <w:tmpl w:val="859410B6"/>
@@ -7405,7 +8259,7 @@
       </w:rPr>
     </w:lvl>
   </w:abstractNum>
-  <w:abstractNum w:abstractNumId="5">
+  <w:abstractNum w:abstractNumId="7">
     <w:nsid w:val="3E6E4A3E"/>
     <w:multiLevelType w:val="hybridMultilevel"/>
     <w:tmpl w:val="05ECA932"/>
@@ -7491,7 +8345,7 @@
       </w:pPr>
     </w:lvl>
   </w:abstractNum>
-  <w:abstractNum w:abstractNumId="6">
+  <w:abstractNum w:abstractNumId="8">
     <w:nsid w:val="47A3090B"/>
     <w:multiLevelType w:val="hybridMultilevel"/>
     <w:tmpl w:val="40D69CDA"/>
@@ -7604,7 +8458,7 @@
       </w:rPr>
     </w:lvl>
   </w:abstractNum>
-  <w:abstractNum w:abstractNumId="7">
+  <w:abstractNum w:abstractNumId="9">
     <w:nsid w:val="47FC63AC"/>
     <w:multiLevelType w:val="hybridMultilevel"/>
     <w:tmpl w:val="0A800E8E"/>
@@ -7717,7 +8571,7 @@
       </w:rPr>
     </w:lvl>
   </w:abstractNum>
-  <w:abstractNum w:abstractNumId="8">
+  <w:abstractNum w:abstractNumId="10">
     <w:nsid w:val="50116CC8"/>
     <w:multiLevelType w:val="hybridMultilevel"/>
     <w:tmpl w:val="D938DD5A"/>
@@ -7806,7 +8660,7 @@
       </w:pPr>
     </w:lvl>
   </w:abstractNum>
-  <w:abstractNum w:abstractNumId="9">
+  <w:abstractNum w:abstractNumId="11">
     <w:nsid w:val="568440A3"/>
     <w:multiLevelType w:val="hybridMultilevel"/>
     <w:tmpl w:val="F3828A2C"/>
@@ -7892,7 +8746,7 @@
       </w:pPr>
     </w:lvl>
   </w:abstractNum>
-  <w:abstractNum w:abstractNumId="10">
+  <w:abstractNum w:abstractNumId="12">
     <w:nsid w:val="577972D3"/>
     <w:multiLevelType w:val="hybridMultilevel"/>
     <w:tmpl w:val="93828A76"/>
@@ -7978,7 +8832,7 @@
       </w:pPr>
     </w:lvl>
   </w:abstractNum>
-  <w:abstractNum w:abstractNumId="11">
+  <w:abstractNum w:abstractNumId="13">
     <w:nsid w:val="58AC033D"/>
     <w:multiLevelType w:val="hybridMultilevel"/>
     <w:tmpl w:val="EFE61008"/>
@@ -8064,7 +8918,7 @@
       </w:pPr>
     </w:lvl>
   </w:abstractNum>
-  <w:abstractNum w:abstractNumId="12">
+  <w:abstractNum w:abstractNumId="14">
     <w:nsid w:val="58C71E97"/>
     <w:multiLevelType w:val="hybridMultilevel"/>
     <w:tmpl w:val="5F604E56"/>
@@ -8177,7 +9031,7 @@
       </w:rPr>
     </w:lvl>
   </w:abstractNum>
-  <w:abstractNum w:abstractNumId="13">
+  <w:abstractNum w:abstractNumId="15">
     <w:nsid w:val="5A437582"/>
     <w:multiLevelType w:val="hybridMultilevel"/>
     <w:tmpl w:val="8C2603DA"/>
@@ -8290,7 +9144,7 @@
       </w:rPr>
     </w:lvl>
   </w:abstractNum>
-  <w:abstractNum w:abstractNumId="14">
+  <w:abstractNum w:abstractNumId="16">
     <w:nsid w:val="68177564"/>
     <w:multiLevelType w:val="hybridMultilevel"/>
     <w:tmpl w:val="E4C27F28"/>
@@ -8376,7 +9230,7 @@
       </w:pPr>
     </w:lvl>
   </w:abstractNum>
-  <w:abstractNum w:abstractNumId="15">
+  <w:abstractNum w:abstractNumId="17">
     <w:nsid w:val="6A4A6791"/>
     <w:multiLevelType w:val="hybridMultilevel"/>
     <w:tmpl w:val="DFCE9DD2"/>
@@ -8489,7 +9343,7 @@
       </w:rPr>
     </w:lvl>
   </w:abstractNum>
-  <w:abstractNum w:abstractNumId="16">
+  <w:abstractNum w:abstractNumId="18">
     <w:nsid w:val="72294FA3"/>
     <w:multiLevelType w:val="hybridMultilevel"/>
     <w:tmpl w:val="A774A3C8"/>
@@ -8603,55 +9457,61 @@
     </w:lvl>
   </w:abstractNum>
   <w:num w:numId="1">
-    <w:abstractNumId w:val="12"/>
+    <w:abstractNumId w:val="14"/>
   </w:num>
   <w:num w:numId="2">
-    <w:abstractNumId w:val="4"/>
+    <w:abstractNumId w:val="6"/>
   </w:num>
   <w:num w:numId="3">
     <w:abstractNumId w:val="2"/>
   </w:num>
   <w:num w:numId="4">
-    <w:abstractNumId w:val="5"/>
+    <w:abstractNumId w:val="7"/>
   </w:num>
   <w:num w:numId="5">
-    <w:abstractNumId w:val="11"/>
+    <w:abstractNumId w:val="13"/>
   </w:num>
   <w:num w:numId="6">
-    <w:abstractNumId w:val="9"/>
+    <w:abstractNumId w:val="11"/>
   </w:num>
   <w:num w:numId="7">
     <w:abstractNumId w:val="0"/>
   </w:num>
   <w:num w:numId="8">
-    <w:abstractNumId w:val="6"/>
+    <w:abstractNumId w:val="8"/>
   </w:num>
   <w:num w:numId="9">
     <w:abstractNumId w:val="3"/>
   </w:num>
   <w:num w:numId="10">
-    <w:abstractNumId w:val="7"/>
+    <w:abstractNumId w:val="9"/>
   </w:num>
   <w:num w:numId="11">
     <w:abstractNumId w:val="1"/>
   </w:num>
   <w:num w:numId="12">
+    <w:abstractNumId w:val="12"/>
+  </w:num>
+  <w:num w:numId="13">
+    <w:abstractNumId w:val="15"/>
+  </w:num>
+  <w:num w:numId="14">
+    <w:abstractNumId w:val="17"/>
+  </w:num>
+  <w:num w:numId="15">
+    <w:abstractNumId w:val="16"/>
+  </w:num>
+  <w:num w:numId="16">
     <w:abstractNumId w:val="10"/>
   </w:num>
-  <w:num w:numId="13">
-    <w:abstractNumId w:val="13"/>
+  <w:num w:numId="17">
+    <w:abstractNumId w:val="18"/>
   </w:num>
-  <w:num w:numId="14">
-    <w:abstractNumId w:val="15"/>
+  <w:num w:numId="18">
+    <w:abstractNumId w:val="5"/>
   </w:num>
-  <w:num w:numId="15">
-    <w:abstractNumId w:val="14"/>
-  </w:num>
-  <w:num w:numId="16">
-    <w:abstractNumId w:val="8"/>
-  </w:num>
-  <w:num w:numId="17">
-    <w:abstractNumId w:val="16"/>
+  <w:num w:numId="19">
+    <w:abstractNumId w:val="4"/>
   </w:num>
 </w:numbering>
 </file>
@@ -9618,7 +10478,7 @@
 </file>
 
 <file path=customXml/itemProps1.xml><?xml version="1.0" encoding="utf-8"?>
-<ds:datastoreItem xmlns:ds="http://schemas.openxmlformats.org/officeDocument/2006/customXml" ds:itemID="{F9BAE026-DFD9-4651-9BBF-696A64C0364C}">
+<ds:datastoreItem xmlns:ds="http://schemas.openxmlformats.org/officeDocument/2006/customXml" ds:itemID="{BA9DC181-7A32-4432-9378-34957E69C825}">
   <ds:schemaRefs>
     <ds:schemaRef ds:uri="http://schemas.openxmlformats.org/officeDocument/2006/bibliography"/>
   </ds:schemaRefs>

--- a/Equations.docx
+++ b/Equations.docx
@@ -14,8 +14,10 @@
         <w:gridCol w:w="1384"/>
         <w:gridCol w:w="1559"/>
         <w:gridCol w:w="2347"/>
-        <w:gridCol w:w="630"/>
-        <w:gridCol w:w="2010"/>
+        <w:gridCol w:w="63"/>
+        <w:gridCol w:w="567"/>
+        <w:gridCol w:w="284"/>
+        <w:gridCol w:w="1726"/>
         <w:gridCol w:w="400"/>
         <w:gridCol w:w="2410"/>
       </w:tblGrid>
@@ -26,7 +28,7 @@
         <w:tc>
           <w:tcPr>
             <w:tcW w:w="5920" w:type="dxa"/>
-            <w:gridSpan w:val="4"/>
+            <w:gridSpan w:val="5"/>
             <w:shd w:val="clear" w:color="auto" w:fill="1F497D" w:themeFill="text2"/>
           </w:tcPr>
           <w:p>
@@ -50,6 +52,7 @@
         <w:tc>
           <w:tcPr>
             <w:tcW w:w="2010" w:type="dxa"/>
+            <w:gridSpan w:val="2"/>
             <w:shd w:val="clear" w:color="auto" w:fill="1F497D" w:themeFill="text2"/>
           </w:tcPr>
           <w:p>
@@ -86,7 +89,7 @@
         <w:tc>
           <w:tcPr>
             <w:tcW w:w="5920" w:type="dxa"/>
-            <w:gridSpan w:val="4"/>
+            <w:gridSpan w:val="5"/>
           </w:tcPr>
           <w:p>
             <w:pPr>
@@ -137,6 +140,7 @@
         <w:tc>
           <w:tcPr>
             <w:tcW w:w="2010" w:type="dxa"/>
+            <w:gridSpan w:val="2"/>
           </w:tcPr>
           <w:p>
             <w:pPr>
@@ -169,7 +173,7 @@
         <w:tc>
           <w:tcPr>
             <w:tcW w:w="5920" w:type="dxa"/>
-            <w:gridSpan w:val="4"/>
+            <w:gridSpan w:val="5"/>
           </w:tcPr>
           <w:p>
             <w:pPr>
@@ -190,6 +194,7 @@
         <w:tc>
           <w:tcPr>
             <w:tcW w:w="2010" w:type="dxa"/>
+            <w:gridSpan w:val="2"/>
           </w:tcPr>
           <w:p>
             <w:pPr>
@@ -222,7 +227,7 @@
         <w:tc>
           <w:tcPr>
             <w:tcW w:w="5920" w:type="dxa"/>
-            <w:gridSpan w:val="4"/>
+            <w:gridSpan w:val="5"/>
           </w:tcPr>
           <w:p>
             <w:pPr>
@@ -243,6 +248,7 @@
         <w:tc>
           <w:tcPr>
             <w:tcW w:w="2010" w:type="dxa"/>
+            <w:gridSpan w:val="2"/>
           </w:tcPr>
           <w:p>
             <w:pPr>
@@ -275,7 +281,7 @@
         <w:tc>
           <w:tcPr>
             <w:tcW w:w="5920" w:type="dxa"/>
-            <w:gridSpan w:val="4"/>
+            <w:gridSpan w:val="5"/>
             <w:shd w:val="clear" w:color="auto" w:fill="17365D" w:themeFill="text2" w:themeFillShade="BF"/>
           </w:tcPr>
           <w:p>
@@ -304,6 +310,7 @@
         <w:tc>
           <w:tcPr>
             <w:tcW w:w="2010" w:type="dxa"/>
+            <w:gridSpan w:val="2"/>
             <w:shd w:val="clear" w:color="auto" w:fill="17365D" w:themeFill="text2" w:themeFillShade="BF"/>
           </w:tcPr>
           <w:p>
@@ -338,7 +345,7 @@
         <w:tc>
           <w:tcPr>
             <w:tcW w:w="5920" w:type="dxa"/>
-            <w:gridSpan w:val="4"/>
+            <w:gridSpan w:val="5"/>
             <w:shd w:val="clear" w:color="auto" w:fill="F2F2F2" w:themeFill="background1" w:themeFillShade="F2"/>
           </w:tcPr>
           <w:p>
@@ -545,7 +552,7 @@
         <w:tc>
           <w:tcPr>
             <w:tcW w:w="4820" w:type="dxa"/>
-            <w:gridSpan w:val="3"/>
+            <w:gridSpan w:val="4"/>
             <w:shd w:val="clear" w:color="auto" w:fill="F2F2F2" w:themeFill="background1" w:themeFillShade="F2"/>
           </w:tcPr>
           <w:p>
@@ -767,7 +774,7 @@
         <w:tc>
           <w:tcPr>
             <w:tcW w:w="5920" w:type="dxa"/>
-            <w:gridSpan w:val="4"/>
+            <w:gridSpan w:val="5"/>
             <w:shd w:val="clear" w:color="auto" w:fill="C6D9F1" w:themeFill="text2" w:themeFillTint="33"/>
           </w:tcPr>
           <w:p>
@@ -839,7 +846,7 @@
         <w:tc>
           <w:tcPr>
             <w:tcW w:w="2410" w:type="dxa"/>
-            <w:gridSpan w:val="2"/>
+            <w:gridSpan w:val="3"/>
             <w:shd w:val="clear" w:color="auto" w:fill="C6D9F1" w:themeFill="text2" w:themeFillTint="33"/>
           </w:tcPr>
           <w:p>
@@ -1127,6 +1134,7 @@
         <w:tc>
           <w:tcPr>
             <w:tcW w:w="630" w:type="dxa"/>
+            <w:gridSpan w:val="2"/>
             <w:shd w:val="clear" w:color="auto" w:fill="F2F2F2" w:themeFill="background1" w:themeFillShade="F2"/>
           </w:tcPr>
           <w:p>
@@ -1167,7 +1175,7 @@
         <w:tc>
           <w:tcPr>
             <w:tcW w:w="2410" w:type="dxa"/>
-            <w:gridSpan w:val="2"/>
+            <w:gridSpan w:val="3"/>
             <w:shd w:val="clear" w:color="auto" w:fill="F2F2F2" w:themeFill="background1" w:themeFillShade="F2"/>
           </w:tcPr>
           <w:p>
@@ -1343,7 +1351,7 @@
         <w:tc>
           <w:tcPr>
             <w:tcW w:w="5920" w:type="dxa"/>
-            <w:gridSpan w:val="4"/>
+            <w:gridSpan w:val="5"/>
             <w:shd w:val="clear" w:color="auto" w:fill="F2F2F2" w:themeFill="background1" w:themeFillShade="F2"/>
           </w:tcPr>
           <w:tbl>
@@ -1914,7 +1922,7 @@
         <w:tc>
           <w:tcPr>
             <w:tcW w:w="4820" w:type="dxa"/>
-            <w:gridSpan w:val="3"/>
+            <w:gridSpan w:val="4"/>
             <w:shd w:val="clear" w:color="auto" w:fill="F2F2F2" w:themeFill="background1" w:themeFillShade="F2"/>
           </w:tcPr>
           <w:tbl>
@@ -1941,7 +1949,6 @@
                       <w:szCs w:val="16"/>
                     </w:rPr>
                   </w:pPr>
-                  <w:commentRangeStart w:id="0"/>
                 </w:p>
               </w:tc>
               <w:tc>
@@ -2215,7 +2222,6 @@
                   </w:r>
                 </w:p>
               </w:tc>
-              <w:commentRangeEnd w:id="0"/>
               <w:tc>
                 <w:tcPr>
                   <w:tcW w:w="1660" w:type="dxa"/>
@@ -2227,12 +2233,6 @@
                       <w:szCs w:val="16"/>
                     </w:rPr>
                   </w:pPr>
-                  <w:r>
-                    <w:rPr>
-                      <w:rStyle w:val="CommentReference"/>
-                    </w:rPr>
-                    <w:commentReference w:id="0"/>
-                  </w:r>
                   <w:r>
                     <w:rPr>
                       <w:sz w:val="16"/>
@@ -2274,7 +2274,7 @@
         <w:tc>
           <w:tcPr>
             <w:tcW w:w="5920" w:type="dxa"/>
-            <w:gridSpan w:val="4"/>
+            <w:gridSpan w:val="5"/>
             <w:shd w:val="clear" w:color="auto" w:fill="C6D9F1" w:themeFill="text2" w:themeFillTint="33"/>
           </w:tcPr>
           <w:p>
@@ -2450,7 +2450,7 @@
         <w:tc>
           <w:tcPr>
             <w:tcW w:w="4820" w:type="dxa"/>
-            <w:gridSpan w:val="3"/>
+            <w:gridSpan w:val="4"/>
             <w:shd w:val="clear" w:color="auto" w:fill="F2F2F2" w:themeFill="background1" w:themeFillShade="F2"/>
           </w:tcPr>
           <w:p>
@@ -2470,7 +2470,7 @@
         <w:tc>
           <w:tcPr>
             <w:tcW w:w="5920" w:type="dxa"/>
-            <w:gridSpan w:val="4"/>
+            <w:gridSpan w:val="5"/>
             <w:shd w:val="clear" w:color="auto" w:fill="17365D" w:themeFill="text2" w:themeFillShade="BF"/>
           </w:tcPr>
           <w:p>
@@ -2492,6 +2492,7 @@
         <w:tc>
           <w:tcPr>
             <w:tcW w:w="2010" w:type="dxa"/>
+            <w:gridSpan w:val="2"/>
             <w:shd w:val="clear" w:color="auto" w:fill="17365D" w:themeFill="text2" w:themeFillShade="BF"/>
           </w:tcPr>
           <w:p>
@@ -2526,7 +2527,7 @@
         <w:tc>
           <w:tcPr>
             <w:tcW w:w="5920" w:type="dxa"/>
-            <w:gridSpan w:val="4"/>
+            <w:gridSpan w:val="5"/>
           </w:tcPr>
           <w:p>
             <w:pPr>
@@ -3340,7 +3341,7 @@
         <w:tc>
           <w:tcPr>
             <w:tcW w:w="4820" w:type="dxa"/>
-            <w:gridSpan w:val="3"/>
+            <w:gridSpan w:val="4"/>
           </w:tcPr>
           <w:p>
             <w:pPr>
@@ -3706,7 +3707,7 @@
         <w:tc>
           <w:tcPr>
             <w:tcW w:w="5920" w:type="dxa"/>
-            <w:gridSpan w:val="4"/>
+            <w:gridSpan w:val="5"/>
           </w:tcPr>
           <w:p>
             <w:pPr>
@@ -3767,6 +3768,7 @@
         <w:tc>
           <w:tcPr>
             <w:tcW w:w="2010" w:type="dxa"/>
+            <w:gridSpan w:val="2"/>
           </w:tcPr>
           <w:p>
             <w:pPr>
@@ -3799,7 +3801,7 @@
         <w:tc>
           <w:tcPr>
             <w:tcW w:w="5920" w:type="dxa"/>
-            <w:gridSpan w:val="4"/>
+            <w:gridSpan w:val="5"/>
           </w:tcPr>
           <w:p>
             <w:pPr>
@@ -3813,6 +3815,7 @@
         <w:tc>
           <w:tcPr>
             <w:tcW w:w="2010" w:type="dxa"/>
+            <w:gridSpan w:val="2"/>
           </w:tcPr>
           <w:p>
             <w:pPr>
@@ -3845,7 +3848,7 @@
         <w:tc>
           <w:tcPr>
             <w:tcW w:w="5920" w:type="dxa"/>
-            <w:gridSpan w:val="4"/>
+            <w:gridSpan w:val="5"/>
             <w:shd w:val="clear" w:color="auto" w:fill="17365D" w:themeFill="text2" w:themeFillShade="BF"/>
           </w:tcPr>
           <w:p>
@@ -3874,6 +3877,7 @@
         <w:tc>
           <w:tcPr>
             <w:tcW w:w="2010" w:type="dxa"/>
+            <w:gridSpan w:val="2"/>
             <w:shd w:val="clear" w:color="auto" w:fill="17365D" w:themeFill="text2" w:themeFillShade="BF"/>
           </w:tcPr>
           <w:p>
@@ -3908,7 +3912,7 @@
         <w:tc>
           <w:tcPr>
             <w:tcW w:w="5920" w:type="dxa"/>
-            <w:gridSpan w:val="4"/>
+            <w:gridSpan w:val="5"/>
           </w:tcPr>
           <w:p>
             <w:pPr>
@@ -3925,10 +3929,100 @@
                 <w:lang w:eastAsia="en-AU"/>
               </w:rPr>
               <w:drawing>
-                <wp:inline distT="0" distB="0" distL="0" distR="0" wp14:anchorId="0F54D3D8" wp14:editId="444FACF5">
+                <wp:inline distT="0" distB="0" distL="0" distR="0" wp14:anchorId="090C1C64" wp14:editId="30A9DCEE">
                   <wp:extent cx="3355139" cy="526212"/>
                   <wp:effectExtent l="0" t="0" r="0" b="7620"/>
                   <wp:docPr id="1" name="Picture 1"/>
+                  <wp:cNvGraphicFramePr>
+                    <a:graphicFrameLocks xmlns:a="http://schemas.openxmlformats.org/drawingml/2006/main" noChangeAspect="1"/>
+                  </wp:cNvGraphicFramePr>
+                  <a:graphic xmlns:a="http://schemas.openxmlformats.org/drawingml/2006/main">
+                    <a:graphicData uri="http://schemas.openxmlformats.org/drawingml/2006/picture">
+                      <pic:pic xmlns:pic="http://schemas.openxmlformats.org/drawingml/2006/picture">
+                        <pic:nvPicPr>
+                          <pic:cNvPr id="0" name=""/>
+                          <pic:cNvPicPr/>
+                        </pic:nvPicPr>
+                        <pic:blipFill>
+                          <a:blip r:embed="rId7"/>
+                          <a:stretch>
+                            <a:fillRect/>
+                          </a:stretch>
+                        </pic:blipFill>
+                        <pic:spPr>
+                          <a:xfrm>
+                            <a:off x="0" y="0"/>
+                            <a:ext cx="3357037" cy="526510"/>
+                          </a:xfrm>
+                          <a:prstGeom prst="rect">
+                            <a:avLst/>
+                          </a:prstGeom>
+                        </pic:spPr>
+                      </pic:pic>
+                    </a:graphicData>
+                  </a:graphic>
+                </wp:inline>
+              </w:drawing>
+            </w:r>
+          </w:p>
+        </w:tc>
+        <w:tc>
+          <w:tcPr>
+            <w:tcW w:w="2010" w:type="dxa"/>
+            <w:gridSpan w:val="2"/>
+          </w:tcPr>
+          <w:p>
+            <w:pPr>
+              <w:rPr>
+                <w:sz w:val="16"/>
+                <w:szCs w:val="16"/>
+              </w:rPr>
+            </w:pPr>
+          </w:p>
+        </w:tc>
+        <w:tc>
+          <w:tcPr>
+            <w:tcW w:w="2810" w:type="dxa"/>
+            <w:gridSpan w:val="2"/>
+          </w:tcPr>
+          <w:p>
+            <w:pPr>
+              <w:rPr>
+                <w:sz w:val="16"/>
+                <w:szCs w:val="16"/>
+              </w:rPr>
+            </w:pPr>
+          </w:p>
+        </w:tc>
+      </w:tr>
+      <w:tr>
+        <w:trPr>
+          <w:trHeight w:val="272"/>
+        </w:trPr>
+        <w:tc>
+          <w:tcPr>
+            <w:tcW w:w="5920" w:type="dxa"/>
+            <w:gridSpan w:val="5"/>
+          </w:tcPr>
+          <w:p>
+            <w:pPr>
+              <w:rPr>
+                <w:sz w:val="16"/>
+                <w:szCs w:val="16"/>
+              </w:rPr>
+            </w:pPr>
+            <w:r>
+              <w:rPr>
+                <w:noProof/>
+                <w:sz w:val="16"/>
+                <w:szCs w:val="16"/>
+                <w:lang w:eastAsia="en-AU"/>
+              </w:rPr>
+              <w:drawing>
+                <wp:inline distT="0" distB="0" distL="0" distR="0" wp14:anchorId="7F8D5D90" wp14:editId="6D4B6BF9">
+                  <wp:extent cx="3733800" cy="597568"/>
+                  <wp:effectExtent l="0" t="0" r="0" b="0"/>
+                  <wp:docPr id="2" name="Picture 2"/>
                   <wp:cNvGraphicFramePr>
                     <a:graphicFrameLocks xmlns:a="http://schemas.openxmlformats.org/drawingml/2006/main" noChangeAspect="1"/>
                   </wp:cNvGraphicFramePr>
@@ -3948,7 +4042,7 @@
                         <pic:spPr>
                           <a:xfrm>
                             <a:off x="0" y="0"/>
-                            <a:ext cx="3357037" cy="526510"/>
+                            <a:ext cx="3733800" cy="597568"/>
                           </a:xfrm>
                           <a:prstGeom prst="rect">
                             <a:avLst/>
@@ -3965,6 +4059,7 @@
         <w:tc>
           <w:tcPr>
             <w:tcW w:w="2010" w:type="dxa"/>
+            <w:gridSpan w:val="2"/>
           </w:tcPr>
           <w:p>
             <w:pPr>
@@ -3979,6 +4074,119 @@
           <w:tcPr>
             <w:tcW w:w="2810" w:type="dxa"/>
             <w:gridSpan w:val="2"/>
+          </w:tcPr>
+          <w:p>
+            <w:pPr>
+              <w:rPr>
+                <w:sz w:val="16"/>
+                <w:szCs w:val="16"/>
+              </w:rPr>
+            </w:pPr>
+          </w:p>
+        </w:tc>
+      </w:tr>
+      <w:tr>
+        <w:trPr>
+          <w:trHeight w:val="287"/>
+        </w:trPr>
+        <w:tc>
+          <w:tcPr>
+            <w:tcW w:w="5920" w:type="dxa"/>
+            <w:gridSpan w:val="5"/>
+            <w:tcBorders>
+              <w:bottom w:val="single" w:sz="4" w:space="0" w:color="auto"/>
+            </w:tcBorders>
+          </w:tcPr>
+          <w:p>
+            <w:pPr>
+              <w:rPr>
+                <w:sz w:val="16"/>
+                <w:szCs w:val="16"/>
+              </w:rPr>
+            </w:pPr>
+            <w:r>
+              <w:rPr>
+                <w:sz w:val="16"/>
+                <w:szCs w:val="16"/>
+              </w:rPr>
+              <w:lastRenderedPageBreak/>
+              <w:t xml:space="preserve">Alpha beta pruning is a technique to minimise search of </w:t>
+            </w:r>
+            <w:proofErr w:type="spellStart"/>
+            <w:r>
+              <w:rPr>
+                <w:sz w:val="16"/>
+                <w:szCs w:val="16"/>
+              </w:rPr>
+              <w:t>minimax</w:t>
+            </w:r>
+            <w:proofErr w:type="spellEnd"/>
+          </w:p>
+          <w:p>
+            <w:pPr>
+              <w:pStyle w:val="ListParagraph"/>
+              <w:numPr>
+                <w:ilvl w:val="0"/>
+                <w:numId w:val="1"/>
+              </w:numPr>
+              <w:rPr>
+                <w:sz w:val="16"/>
+                <w:szCs w:val="16"/>
+              </w:rPr>
+            </w:pPr>
+            <w:r>
+              <w:rPr>
+                <w:sz w:val="16"/>
+                <w:szCs w:val="16"/>
+              </w:rPr>
+              <w:t>When beta &lt;= alpha then we break</w:t>
+            </w:r>
+          </w:p>
+          <w:p>
+            <w:pPr>
+              <w:pStyle w:val="ListParagraph"/>
+              <w:numPr>
+                <w:ilvl w:val="0"/>
+                <w:numId w:val="1"/>
+              </w:numPr>
+              <w:rPr>
+                <w:sz w:val="16"/>
+                <w:szCs w:val="16"/>
+              </w:rPr>
+            </w:pPr>
+            <w:r>
+              <w:rPr>
+                <w:sz w:val="16"/>
+                <w:szCs w:val="16"/>
+              </w:rPr>
+              <w:t>The recursion is DFS. It evaluates the first leaf as a baseline.</w:t>
+            </w:r>
+          </w:p>
+        </w:tc>
+        <w:tc>
+          <w:tcPr>
+            <w:tcW w:w="2010" w:type="dxa"/>
+            <w:gridSpan w:val="2"/>
+            <w:tcBorders>
+              <w:bottom w:val="single" w:sz="4" w:space="0" w:color="auto"/>
+            </w:tcBorders>
+          </w:tcPr>
+          <w:p>
+            <w:pPr>
+              <w:rPr>
+                <w:sz w:val="16"/>
+                <w:szCs w:val="16"/>
+              </w:rPr>
+            </w:pPr>
+          </w:p>
+        </w:tc>
+        <w:tc>
+          <w:tcPr>
+            <w:tcW w:w="2810" w:type="dxa"/>
+            <w:gridSpan w:val="2"/>
+            <w:tcBorders>
+              <w:bottom w:val="single" w:sz="4" w:space="0" w:color="auto"/>
+            </w:tcBorders>
           </w:tcPr>
           <w:p>
             <w:pPr>
@@ -3997,11 +4205,494 @@
         <w:tc>
           <w:tcPr>
             <w:tcW w:w="5920" w:type="dxa"/>
+            <w:gridSpan w:val="5"/>
+            <w:tcBorders>
+              <w:bottom w:val="nil"/>
+            </w:tcBorders>
+            <w:shd w:val="clear" w:color="auto" w:fill="1F497D" w:themeFill="text2"/>
+          </w:tcPr>
+          <w:p>
+            <w:pPr>
+              <w:rPr>
+                <w:color w:val="FFFFFF" w:themeColor="background1"/>
+                <w:sz w:val="16"/>
+                <w:szCs w:val="16"/>
+              </w:rPr>
+            </w:pPr>
+            <w:r>
+              <w:rPr>
+                <w:color w:val="FFFFFF" w:themeColor="background1"/>
+                <w:sz w:val="16"/>
+                <w:szCs w:val="16"/>
+              </w:rPr>
+              <w:t>Week 7 CSPs</w:t>
+            </w:r>
+          </w:p>
+        </w:tc>
+        <w:tc>
+          <w:tcPr>
+            <w:tcW w:w="4820" w:type="dxa"/>
             <w:gridSpan w:val="4"/>
+            <w:tcBorders>
+              <w:bottom w:val="nil"/>
+            </w:tcBorders>
+            <w:shd w:val="clear" w:color="auto" w:fill="1F497D" w:themeFill="text2"/>
           </w:tcPr>
           <w:p>
             <w:pPr>
               <w:rPr>
+                <w:color w:val="FFFFFF" w:themeColor="background1"/>
+                <w:sz w:val="16"/>
+                <w:szCs w:val="16"/>
+              </w:rPr>
+            </w:pPr>
+            <w:r>
+              <w:rPr>
+                <w:color w:val="FFFFFF" w:themeColor="background1"/>
+                <w:sz w:val="16"/>
+                <w:szCs w:val="16"/>
+              </w:rPr>
+              <w:t>CSP 2</w:t>
+            </w:r>
+            <w:r>
+              <w:rPr>
+                <w:color w:val="FFFFFF" w:themeColor="background1"/>
+                <w:sz w:val="16"/>
+                <w:szCs w:val="16"/>
+              </w:rPr>
+              <w:t>: probabilistic CSPs</w:t>
+            </w:r>
+            <w:r>
+              <w:rPr>
+                <w:color w:val="FFFFFF" w:themeColor="background1"/>
+                <w:sz w:val="16"/>
+                <w:szCs w:val="16"/>
+              </w:rPr>
+              <w:t xml:space="preserve">, hidden </w:t>
+            </w:r>
+            <w:proofErr w:type="spellStart"/>
+            <w:r>
+              <w:rPr>
+                <w:color w:val="FFFFFF" w:themeColor="background1"/>
+                <w:sz w:val="16"/>
+                <w:szCs w:val="16"/>
+              </w:rPr>
+              <w:t>markov</w:t>
+            </w:r>
+            <w:proofErr w:type="spellEnd"/>
+            <w:r>
+              <w:rPr>
+                <w:color w:val="FFFFFF" w:themeColor="background1"/>
+                <w:sz w:val="16"/>
+                <w:szCs w:val="16"/>
+              </w:rPr>
+              <w:t xml:space="preserve"> model</w:t>
+            </w:r>
+          </w:p>
+        </w:tc>
+      </w:tr>
+      <w:tr>
+        <w:trPr>
+          <w:trHeight w:val="287"/>
+        </w:trPr>
+        <w:tc>
+          <w:tcPr>
+            <w:tcW w:w="5920" w:type="dxa"/>
+            <w:gridSpan w:val="5"/>
+            <w:tcBorders>
+              <w:top w:val="nil"/>
+            </w:tcBorders>
+          </w:tcPr>
+          <w:p>
+            <w:pPr>
+              <w:rPr>
+                <w:sz w:val="16"/>
+                <w:szCs w:val="16"/>
+              </w:rPr>
+            </w:pPr>
+            <w:r>
+              <w:rPr>
+                <w:sz w:val="16"/>
+                <w:szCs w:val="16"/>
+              </w:rPr>
+              <w:t>Factor graphs</w:t>
+            </w:r>
+          </w:p>
+          <w:p>
+            <w:pPr>
+              <w:pStyle w:val="ListParagraph"/>
+              <w:numPr>
+                <w:ilvl w:val="0"/>
+                <w:numId w:val="11"/>
+              </w:numPr>
+              <w:rPr>
+                <w:sz w:val="16"/>
+                <w:szCs w:val="16"/>
+              </w:rPr>
+            </w:pPr>
+            <w:r>
+              <w:rPr>
+                <w:sz w:val="16"/>
+                <w:szCs w:val="16"/>
+              </w:rPr>
+              <w:t xml:space="preserve">Variables: </w:t>
+            </w:r>
+          </w:p>
+          <w:p>
+            <w:pPr>
+              <w:pStyle w:val="ListParagraph"/>
+              <w:numPr>
+                <w:ilvl w:val="0"/>
+                <w:numId w:val="11"/>
+              </w:numPr>
+              <w:rPr>
+                <w:sz w:val="16"/>
+                <w:szCs w:val="16"/>
+              </w:rPr>
+            </w:pPr>
+            <w:r>
+              <w:rPr>
+                <w:sz w:val="16"/>
+                <w:szCs w:val="16"/>
+              </w:rPr>
+              <w:t>Values: the set of all values for each variable</w:t>
+            </w:r>
+          </w:p>
+          <w:p>
+            <w:pPr>
+              <w:pStyle w:val="ListParagraph"/>
+              <w:numPr>
+                <w:ilvl w:val="0"/>
+                <w:numId w:val="11"/>
+              </w:numPr>
+              <w:rPr>
+                <w:sz w:val="16"/>
+                <w:szCs w:val="16"/>
+              </w:rPr>
+            </w:pPr>
+            <w:r>
+              <w:rPr>
+                <w:sz w:val="16"/>
+                <w:szCs w:val="16"/>
+              </w:rPr>
+              <w:t xml:space="preserve">Domain: Set of remaining values </w:t>
+            </w:r>
+            <w:r>
+              <w:rPr>
+                <w:sz w:val="16"/>
+                <w:szCs w:val="16"/>
+                <w:u w:val="single"/>
+              </w:rPr>
+              <w:t>for each</w:t>
+            </w:r>
+            <w:r>
+              <w:rPr>
+                <w:sz w:val="16"/>
+                <w:szCs w:val="16"/>
+              </w:rPr>
+              <w:t xml:space="preserve"> variable</w:t>
+            </w:r>
+          </w:p>
+          <w:p>
+            <w:pPr>
+              <w:pStyle w:val="ListParagraph"/>
+              <w:numPr>
+                <w:ilvl w:val="1"/>
+                <w:numId w:val="11"/>
+              </w:numPr>
+              <w:rPr>
+                <w:sz w:val="16"/>
+                <w:szCs w:val="16"/>
+              </w:rPr>
+            </w:pPr>
+            <w:r>
+              <w:rPr>
+                <w:sz w:val="16"/>
+                <w:szCs w:val="16"/>
+              </w:rPr>
+              <w:t>Value is an element in the domain</w:t>
+            </w:r>
+          </w:p>
+          <w:p>
+            <w:pPr>
+              <w:pStyle w:val="ListParagraph"/>
+              <w:numPr>
+                <w:ilvl w:val="1"/>
+                <w:numId w:val="11"/>
+              </w:numPr>
+              <w:rPr>
+                <w:sz w:val="16"/>
+                <w:szCs w:val="16"/>
+              </w:rPr>
+            </w:pPr>
+            <w:r>
+              <w:rPr>
+                <w:sz w:val="16"/>
+                <w:szCs w:val="16"/>
+              </w:rPr>
+              <w:t>Domain mutates whereas values don’t. It can reduce with each look ahead.</w:t>
+            </w:r>
+          </w:p>
+          <w:p>
+            <w:pPr>
+              <w:pStyle w:val="ListParagraph"/>
+              <w:numPr>
+                <w:ilvl w:val="0"/>
+                <w:numId w:val="11"/>
+              </w:numPr>
+              <w:rPr>
+                <w:sz w:val="16"/>
+                <w:szCs w:val="16"/>
+              </w:rPr>
+            </w:pPr>
+            <w:r>
+              <w:rPr>
+                <w:sz w:val="16"/>
+                <w:szCs w:val="16"/>
+              </w:rPr>
+              <w:t>Factor vs. constraint: Factor is a weight. Constraint is a Boolean.</w:t>
+            </w:r>
+          </w:p>
+          <w:p>
+            <w:pPr>
+              <w:pStyle w:val="ListParagraph"/>
+              <w:numPr>
+                <w:ilvl w:val="0"/>
+                <w:numId w:val="11"/>
+              </w:numPr>
+              <w:rPr>
+                <w:sz w:val="16"/>
+                <w:szCs w:val="16"/>
+              </w:rPr>
+            </w:pPr>
+            <w:r>
+              <w:rPr>
+                <w:sz w:val="16"/>
+                <w:szCs w:val="16"/>
+              </w:rPr>
+              <w:t>Constraints/factor: scope</w:t>
+            </w:r>
+          </w:p>
+          <w:p>
+            <w:pPr>
+              <w:pStyle w:val="ListParagraph"/>
+              <w:numPr>
+                <w:ilvl w:val="0"/>
+                <w:numId w:val="11"/>
+              </w:numPr>
+              <w:rPr>
+                <w:sz w:val="16"/>
+                <w:szCs w:val="16"/>
+              </w:rPr>
+            </w:pPr>
+            <w:r>
+              <w:rPr>
+                <w:sz w:val="16"/>
+                <w:szCs w:val="16"/>
+              </w:rPr>
+              <w:t>Constraints/factor: expression</w:t>
+            </w:r>
+          </w:p>
+          <w:p>
+            <w:pPr>
+              <w:pStyle w:val="ListParagraph"/>
+              <w:numPr>
+                <w:ilvl w:val="0"/>
+                <w:numId w:val="11"/>
+              </w:numPr>
+              <w:rPr>
+                <w:sz w:val="16"/>
+                <w:szCs w:val="16"/>
+              </w:rPr>
+            </w:pPr>
+            <w:r>
+              <w:rPr>
+                <w:sz w:val="16"/>
+                <w:szCs w:val="16"/>
+              </w:rPr>
+              <w:t xml:space="preserve">Number of consistent values =  </w:t>
+            </w:r>
+            <w:proofErr w:type="spellStart"/>
+            <w:r>
+              <w:rPr>
+                <w:sz w:val="16"/>
+                <w:szCs w:val="16"/>
+              </w:rPr>
+              <w:t>num</w:t>
+            </w:r>
+            <w:proofErr w:type="spellEnd"/>
+            <w:r>
+              <w:rPr>
+                <w:sz w:val="16"/>
+                <w:szCs w:val="16"/>
+              </w:rPr>
+              <w:t xml:space="preserve"> of values that satisfies factors</w:t>
+            </w:r>
+          </w:p>
+          <w:p>
+            <w:pPr>
+              <w:pStyle w:val="ListParagraph"/>
+              <w:numPr>
+                <w:ilvl w:val="1"/>
+                <w:numId w:val="11"/>
+              </w:numPr>
+              <w:rPr>
+                <w:sz w:val="16"/>
+                <w:szCs w:val="16"/>
+              </w:rPr>
+            </w:pPr>
+            <w:r>
+              <w:rPr>
+                <w:sz w:val="16"/>
+                <w:szCs w:val="16"/>
+              </w:rPr>
+              <w:t xml:space="preserve">Most  consistent </w:t>
+            </w:r>
+            <w:proofErr w:type="spellStart"/>
+            <w:r>
+              <w:rPr>
+                <w:sz w:val="16"/>
+                <w:szCs w:val="16"/>
+              </w:rPr>
+              <w:t>var</w:t>
+            </w:r>
+            <w:proofErr w:type="spellEnd"/>
+            <w:r>
+              <w:rPr>
+                <w:sz w:val="16"/>
+                <w:szCs w:val="16"/>
+              </w:rPr>
+              <w:t xml:space="preserve"> = </w:t>
+            </w:r>
+            <w:proofErr w:type="spellStart"/>
+            <w:r>
+              <w:rPr>
+                <w:sz w:val="16"/>
+                <w:szCs w:val="16"/>
+              </w:rPr>
+              <w:t>var</w:t>
+            </w:r>
+            <w:proofErr w:type="spellEnd"/>
+            <w:r>
+              <w:rPr>
+                <w:sz w:val="16"/>
+                <w:szCs w:val="16"/>
+              </w:rPr>
+              <w:t xml:space="preserve"> with most </w:t>
+            </w:r>
+            <w:proofErr w:type="spellStart"/>
+            <w:r>
+              <w:rPr>
+                <w:sz w:val="16"/>
+                <w:szCs w:val="16"/>
+              </w:rPr>
+              <w:t>num</w:t>
+            </w:r>
+            <w:proofErr w:type="spellEnd"/>
+            <w:r>
+              <w:rPr>
+                <w:sz w:val="16"/>
+                <w:szCs w:val="16"/>
+              </w:rPr>
+              <w:t xml:space="preserve"> of </w:t>
+            </w:r>
+            <w:proofErr w:type="spellStart"/>
+            <w:r>
+              <w:rPr>
+                <w:sz w:val="16"/>
+                <w:szCs w:val="16"/>
+              </w:rPr>
+              <w:t>vals</w:t>
+            </w:r>
+            <w:proofErr w:type="spellEnd"/>
+            <w:r>
+              <w:rPr>
+                <w:sz w:val="16"/>
+                <w:szCs w:val="16"/>
+              </w:rPr>
+              <w:t xml:space="preserve"> in domain </w:t>
+            </w:r>
+          </w:p>
+          <w:p>
+            <w:pPr>
+              <w:pStyle w:val="ListParagraph"/>
+              <w:numPr>
+                <w:ilvl w:val="1"/>
+                <w:numId w:val="11"/>
+              </w:numPr>
+              <w:rPr>
+                <w:sz w:val="16"/>
+                <w:szCs w:val="16"/>
+              </w:rPr>
+            </w:pPr>
+            <w:r>
+              <w:rPr>
+                <w:sz w:val="16"/>
+                <w:szCs w:val="16"/>
+              </w:rPr>
+              <w:t xml:space="preserve">Lease consistent variable = </w:t>
+            </w:r>
+            <w:proofErr w:type="spellStart"/>
+            <w:r>
+              <w:rPr>
+                <w:sz w:val="16"/>
+                <w:szCs w:val="16"/>
+              </w:rPr>
+              <w:t>var</w:t>
+            </w:r>
+            <w:proofErr w:type="spellEnd"/>
+            <w:r>
+              <w:rPr>
+                <w:sz w:val="16"/>
+                <w:szCs w:val="16"/>
+              </w:rPr>
+              <w:t xml:space="preserve"> with fewest </w:t>
+            </w:r>
+            <w:proofErr w:type="spellStart"/>
+            <w:r>
+              <w:rPr>
+                <w:sz w:val="16"/>
+                <w:szCs w:val="16"/>
+              </w:rPr>
+              <w:t>num</w:t>
+            </w:r>
+            <w:proofErr w:type="spellEnd"/>
+            <w:r>
+              <w:rPr>
+                <w:sz w:val="16"/>
+                <w:szCs w:val="16"/>
+              </w:rPr>
+              <w:t xml:space="preserve"> of </w:t>
+            </w:r>
+            <w:proofErr w:type="spellStart"/>
+            <w:r>
+              <w:rPr>
+                <w:sz w:val="16"/>
+                <w:szCs w:val="16"/>
+              </w:rPr>
+              <w:t>vals</w:t>
+            </w:r>
+            <w:proofErr w:type="spellEnd"/>
+            <w:r>
+              <w:rPr>
+                <w:sz w:val="16"/>
+                <w:szCs w:val="16"/>
+              </w:rPr>
+              <w:t xml:space="preserve"> in domain</w:t>
+            </w:r>
+          </w:p>
+        </w:tc>
+        <w:tc>
+          <w:tcPr>
+            <w:tcW w:w="4820" w:type="dxa"/>
+            <w:gridSpan w:val="4"/>
+            <w:tcBorders>
+              <w:top w:val="nil"/>
+            </w:tcBorders>
+          </w:tcPr>
+          <w:p>
+            <w:pPr>
+              <w:rPr>
                 <w:sz w:val="16"/>
                 <w:szCs w:val="16"/>
               </w:rPr>
@@ -4014,10 +4705,10 @@
                 <w:lang w:eastAsia="en-AU"/>
               </w:rPr>
               <w:drawing>
-                <wp:inline distT="0" distB="0" distL="0" distR="0" wp14:anchorId="0D8E1404" wp14:editId="1EA29F2B">
-                  <wp:extent cx="3733800" cy="597568"/>
-                  <wp:effectExtent l="0" t="0" r="0" b="0"/>
-                  <wp:docPr id="2" name="Picture 2"/>
+                <wp:inline distT="0" distB="0" distL="0" distR="0" wp14:anchorId="017A29AB" wp14:editId="469D427D">
+                  <wp:extent cx="2353586" cy="1169752"/>
+                  <wp:effectExtent l="0" t="0" r="8890" b="0"/>
+                  <wp:docPr id="4" name="Picture 4"/>
                   <wp:cNvGraphicFramePr>
                     <a:graphicFrameLocks xmlns:a="http://schemas.openxmlformats.org/drawingml/2006/main" noChangeAspect="1"/>
                   </wp:cNvGraphicFramePr>
@@ -4037,7 +4728,7 @@
                         <pic:spPr>
                           <a:xfrm>
                             <a:off x="0" y="0"/>
-                            <a:ext cx="3733800" cy="597568"/>
+                            <a:ext cx="2350050" cy="1167995"/>
                           </a:xfrm>
                           <a:prstGeom prst="rect">
                             <a:avLst/>
@@ -4050,25 +4741,6 @@
               </w:drawing>
             </w:r>
           </w:p>
-        </w:tc>
-        <w:tc>
-          <w:tcPr>
-            <w:tcW w:w="2010" w:type="dxa"/>
-          </w:tcPr>
-          <w:p>
-            <w:pPr>
-              <w:rPr>
-                <w:sz w:val="16"/>
-                <w:szCs w:val="16"/>
-              </w:rPr>
-            </w:pPr>
-          </w:p>
-        </w:tc>
-        <w:tc>
-          <w:tcPr>
-            <w:tcW w:w="2810" w:type="dxa"/>
-            <w:gridSpan w:val="2"/>
-          </w:tcPr>
           <w:p>
             <w:pPr>
               <w:rPr>
@@ -4086,605 +4758,14 @@
         <w:tc>
           <w:tcPr>
             <w:tcW w:w="5920" w:type="dxa"/>
-            <w:gridSpan w:val="4"/>
-            <w:tcBorders>
-              <w:bottom w:val="single" w:sz="4" w:space="0" w:color="auto"/>
-            </w:tcBorders>
-          </w:tcPr>
-          <w:p>
-            <w:pPr>
-              <w:rPr>
-                <w:sz w:val="16"/>
-                <w:szCs w:val="16"/>
-              </w:rPr>
-            </w:pPr>
-            <w:r>
-              <w:rPr>
-                <w:sz w:val="16"/>
-                <w:szCs w:val="16"/>
-              </w:rPr>
-              <w:lastRenderedPageBreak/>
-              <w:t xml:space="preserve">Alpha beta pruning is a technique to minimise search of </w:t>
-            </w:r>
-            <w:proofErr w:type="spellStart"/>
-            <w:r>
-              <w:rPr>
-                <w:sz w:val="16"/>
-                <w:szCs w:val="16"/>
-              </w:rPr>
-              <w:t>minimax</w:t>
-            </w:r>
-            <w:proofErr w:type="spellEnd"/>
-          </w:p>
-          <w:p>
-            <w:pPr>
-              <w:pStyle w:val="ListParagraph"/>
-              <w:numPr>
-                <w:ilvl w:val="0"/>
-                <w:numId w:val="1"/>
-              </w:numPr>
-              <w:rPr>
-                <w:sz w:val="16"/>
-                <w:szCs w:val="16"/>
-              </w:rPr>
-            </w:pPr>
-            <w:r>
-              <w:rPr>
-                <w:sz w:val="16"/>
-                <w:szCs w:val="16"/>
-              </w:rPr>
-              <w:t>When beta &lt;= alpha then we break</w:t>
-            </w:r>
-          </w:p>
-          <w:p>
-            <w:pPr>
-              <w:pStyle w:val="ListParagraph"/>
-              <w:numPr>
-                <w:ilvl w:val="0"/>
-                <w:numId w:val="1"/>
-              </w:numPr>
-              <w:rPr>
-                <w:sz w:val="16"/>
-                <w:szCs w:val="16"/>
-              </w:rPr>
-            </w:pPr>
-            <w:r>
-              <w:rPr>
-                <w:sz w:val="16"/>
-                <w:szCs w:val="16"/>
-              </w:rPr>
-              <w:t>The recursion is DFS. It evaluates the first leaf as a baseline.</w:t>
-            </w:r>
-          </w:p>
-        </w:tc>
-        <w:tc>
-          <w:tcPr>
-            <w:tcW w:w="2010" w:type="dxa"/>
-            <w:tcBorders>
-              <w:bottom w:val="single" w:sz="4" w:space="0" w:color="auto"/>
-            </w:tcBorders>
-          </w:tcPr>
-          <w:p>
-            <w:pPr>
-              <w:rPr>
-                <w:sz w:val="16"/>
-                <w:szCs w:val="16"/>
-              </w:rPr>
-            </w:pPr>
-          </w:p>
-        </w:tc>
-        <w:tc>
-          <w:tcPr>
-            <w:tcW w:w="2810" w:type="dxa"/>
-            <w:gridSpan w:val="2"/>
-            <w:tcBorders>
-              <w:bottom w:val="single" w:sz="4" w:space="0" w:color="auto"/>
-            </w:tcBorders>
-          </w:tcPr>
-          <w:p>
-            <w:pPr>
-              <w:rPr>
-                <w:sz w:val="16"/>
-                <w:szCs w:val="16"/>
-              </w:rPr>
-            </w:pPr>
-          </w:p>
-        </w:tc>
-      </w:tr>
-      <w:tr>
-        <w:trPr>
-          <w:trHeight w:val="272"/>
-        </w:trPr>
-        <w:tc>
-          <w:tcPr>
-            <w:tcW w:w="5920" w:type="dxa"/>
-            <w:gridSpan w:val="4"/>
-            <w:tcBorders>
-              <w:bottom w:val="nil"/>
-            </w:tcBorders>
-            <w:shd w:val="clear" w:color="auto" w:fill="1F497D" w:themeFill="text2"/>
-          </w:tcPr>
-          <w:p>
-            <w:pPr>
-              <w:rPr>
-                <w:color w:val="FFFFFF" w:themeColor="background1"/>
-                <w:sz w:val="16"/>
-                <w:szCs w:val="16"/>
-              </w:rPr>
-            </w:pPr>
-            <w:r>
-              <w:rPr>
-                <w:color w:val="FFFFFF" w:themeColor="background1"/>
-                <w:sz w:val="16"/>
-                <w:szCs w:val="16"/>
-              </w:rPr>
-              <w:t>Week 7 CSPs</w:t>
-            </w:r>
-          </w:p>
-        </w:tc>
-        <w:tc>
-          <w:tcPr>
-            <w:tcW w:w="4820" w:type="dxa"/>
-            <w:gridSpan w:val="3"/>
-            <w:tcBorders>
-              <w:bottom w:val="nil"/>
-            </w:tcBorders>
-            <w:shd w:val="clear" w:color="auto" w:fill="1F497D" w:themeFill="text2"/>
-          </w:tcPr>
-          <w:p>
-            <w:pPr>
-              <w:rPr>
-                <w:color w:val="FFFFFF" w:themeColor="background1"/>
-                <w:sz w:val="16"/>
-                <w:szCs w:val="16"/>
-              </w:rPr>
-            </w:pPr>
-            <w:r>
-              <w:rPr>
-                <w:color w:val="FFFFFF" w:themeColor="background1"/>
-                <w:sz w:val="16"/>
-                <w:szCs w:val="16"/>
-              </w:rPr>
-              <w:t>CSP 2</w:t>
-            </w:r>
-            <w:r>
-              <w:rPr>
-                <w:color w:val="FFFFFF" w:themeColor="background1"/>
-                <w:sz w:val="16"/>
-                <w:szCs w:val="16"/>
-              </w:rPr>
-              <w:t>: probabilistic CSPs</w:t>
-            </w:r>
-            <w:r>
-              <w:rPr>
-                <w:color w:val="FFFFFF" w:themeColor="background1"/>
-                <w:sz w:val="16"/>
-                <w:szCs w:val="16"/>
-              </w:rPr>
-              <w:t xml:space="preserve">, hidden </w:t>
-            </w:r>
-            <w:proofErr w:type="spellStart"/>
-            <w:r>
-              <w:rPr>
-                <w:color w:val="FFFFFF" w:themeColor="background1"/>
-                <w:sz w:val="16"/>
-                <w:szCs w:val="16"/>
-              </w:rPr>
-              <w:t>markov</w:t>
-            </w:r>
-            <w:proofErr w:type="spellEnd"/>
-            <w:r>
-              <w:rPr>
-                <w:color w:val="FFFFFF" w:themeColor="background1"/>
-                <w:sz w:val="16"/>
-                <w:szCs w:val="16"/>
-              </w:rPr>
-              <w:t xml:space="preserve"> model</w:t>
-            </w:r>
-          </w:p>
-        </w:tc>
-      </w:tr>
-      <w:tr>
-        <w:trPr>
-          <w:trHeight w:val="287"/>
-        </w:trPr>
-        <w:tc>
-          <w:tcPr>
-            <w:tcW w:w="5920" w:type="dxa"/>
-            <w:gridSpan w:val="4"/>
+            <w:gridSpan w:val="5"/>
             <w:tcBorders>
               <w:top w:val="nil"/>
             </w:tcBorders>
           </w:tcPr>
           <w:p>
             <w:pPr>
-              <w:rPr>
-                <w:sz w:val="16"/>
-                <w:szCs w:val="16"/>
-              </w:rPr>
-            </w:pPr>
-            <w:r>
-              <w:rPr>
-                <w:sz w:val="16"/>
-                <w:szCs w:val="16"/>
-              </w:rPr>
-              <w:t>Factor graphs</w:t>
-            </w:r>
-          </w:p>
-          <w:p>
-            <w:pPr>
-              <w:pStyle w:val="ListParagraph"/>
-              <w:numPr>
-                <w:ilvl w:val="0"/>
-                <w:numId w:val="11"/>
-              </w:numPr>
-              <w:rPr>
-                <w:sz w:val="16"/>
-                <w:szCs w:val="16"/>
-              </w:rPr>
-            </w:pPr>
-            <w:r>
-              <w:rPr>
-                <w:sz w:val="16"/>
-                <w:szCs w:val="16"/>
-              </w:rPr>
-              <w:t xml:space="preserve">Variables: </w:t>
-            </w:r>
-          </w:p>
-          <w:p>
-            <w:pPr>
-              <w:pStyle w:val="ListParagraph"/>
-              <w:numPr>
-                <w:ilvl w:val="0"/>
-                <w:numId w:val="11"/>
-              </w:numPr>
-              <w:rPr>
-                <w:sz w:val="16"/>
-                <w:szCs w:val="16"/>
-              </w:rPr>
-            </w:pPr>
-            <w:r>
-              <w:rPr>
-                <w:sz w:val="16"/>
-                <w:szCs w:val="16"/>
-              </w:rPr>
-              <w:t>Values: the set of all values for each variable</w:t>
-            </w:r>
-          </w:p>
-          <w:p>
-            <w:pPr>
-              <w:pStyle w:val="ListParagraph"/>
-              <w:numPr>
-                <w:ilvl w:val="0"/>
-                <w:numId w:val="11"/>
-              </w:numPr>
-              <w:rPr>
-                <w:sz w:val="16"/>
-                <w:szCs w:val="16"/>
-              </w:rPr>
-            </w:pPr>
-            <w:r>
-              <w:rPr>
-                <w:sz w:val="16"/>
-                <w:szCs w:val="16"/>
-              </w:rPr>
-              <w:t xml:space="preserve">Domain: Set of remaining values </w:t>
-            </w:r>
-            <w:r>
-              <w:rPr>
-                <w:sz w:val="16"/>
-                <w:szCs w:val="16"/>
-                <w:u w:val="single"/>
-              </w:rPr>
-              <w:t>for each</w:t>
-            </w:r>
-            <w:r>
-              <w:rPr>
-                <w:sz w:val="16"/>
-                <w:szCs w:val="16"/>
-              </w:rPr>
-              <w:t xml:space="preserve"> variable</w:t>
-            </w:r>
-          </w:p>
-          <w:p>
-            <w:pPr>
-              <w:pStyle w:val="ListParagraph"/>
-              <w:numPr>
-                <w:ilvl w:val="1"/>
-                <w:numId w:val="11"/>
-              </w:numPr>
-              <w:rPr>
-                <w:sz w:val="16"/>
-                <w:szCs w:val="16"/>
-              </w:rPr>
-            </w:pPr>
-            <w:r>
-              <w:rPr>
-                <w:sz w:val="16"/>
-                <w:szCs w:val="16"/>
-              </w:rPr>
-              <w:t>Value is an element in the domain</w:t>
-            </w:r>
-          </w:p>
-          <w:p>
-            <w:pPr>
-              <w:pStyle w:val="ListParagraph"/>
-              <w:numPr>
-                <w:ilvl w:val="1"/>
-                <w:numId w:val="11"/>
-              </w:numPr>
-              <w:rPr>
-                <w:sz w:val="16"/>
-                <w:szCs w:val="16"/>
-              </w:rPr>
-            </w:pPr>
-            <w:r>
-              <w:rPr>
-                <w:sz w:val="16"/>
-                <w:szCs w:val="16"/>
-              </w:rPr>
-              <w:t>Domain mutates whereas values don’t. It can reduce with each look ahead.</w:t>
-            </w:r>
-          </w:p>
-          <w:p>
-            <w:pPr>
-              <w:pStyle w:val="ListParagraph"/>
-              <w:numPr>
-                <w:ilvl w:val="0"/>
-                <w:numId w:val="11"/>
-              </w:numPr>
-              <w:rPr>
-                <w:sz w:val="16"/>
-                <w:szCs w:val="16"/>
-              </w:rPr>
-            </w:pPr>
-            <w:r>
-              <w:rPr>
-                <w:sz w:val="16"/>
-                <w:szCs w:val="16"/>
-              </w:rPr>
-              <w:t>Factor vs. constraint: Factor is a weight. Constraint is a Boolean.</w:t>
-            </w:r>
-          </w:p>
-          <w:p>
-            <w:pPr>
-              <w:pStyle w:val="ListParagraph"/>
-              <w:numPr>
-                <w:ilvl w:val="0"/>
-                <w:numId w:val="11"/>
-              </w:numPr>
-              <w:rPr>
-                <w:sz w:val="16"/>
-                <w:szCs w:val="16"/>
-              </w:rPr>
-            </w:pPr>
-            <w:r>
-              <w:rPr>
-                <w:sz w:val="16"/>
-                <w:szCs w:val="16"/>
-              </w:rPr>
-              <w:t>Constraints/factor: scope</w:t>
-            </w:r>
-          </w:p>
-          <w:p>
-            <w:pPr>
-              <w:pStyle w:val="ListParagraph"/>
-              <w:numPr>
-                <w:ilvl w:val="0"/>
-                <w:numId w:val="11"/>
-              </w:numPr>
-              <w:rPr>
-                <w:sz w:val="16"/>
-                <w:szCs w:val="16"/>
-              </w:rPr>
-            </w:pPr>
-            <w:r>
-              <w:rPr>
-                <w:sz w:val="16"/>
-                <w:szCs w:val="16"/>
-              </w:rPr>
-              <w:t>Constraints/factor: expression</w:t>
-            </w:r>
-          </w:p>
-          <w:p>
-            <w:pPr>
-              <w:pStyle w:val="ListParagraph"/>
-              <w:numPr>
-                <w:ilvl w:val="0"/>
-                <w:numId w:val="11"/>
-              </w:numPr>
-              <w:rPr>
-                <w:sz w:val="16"/>
-                <w:szCs w:val="16"/>
-              </w:rPr>
-            </w:pPr>
-            <w:r>
-              <w:rPr>
-                <w:sz w:val="16"/>
-                <w:szCs w:val="16"/>
-              </w:rPr>
-              <w:t xml:space="preserve">Number of consistent values =  </w:t>
-            </w:r>
-            <w:proofErr w:type="spellStart"/>
-            <w:r>
-              <w:rPr>
-                <w:sz w:val="16"/>
-                <w:szCs w:val="16"/>
-              </w:rPr>
-              <w:t>num</w:t>
-            </w:r>
-            <w:proofErr w:type="spellEnd"/>
-            <w:r>
-              <w:rPr>
-                <w:sz w:val="16"/>
-                <w:szCs w:val="16"/>
-              </w:rPr>
-              <w:t xml:space="preserve"> of values that satisfies factors</w:t>
-            </w:r>
-          </w:p>
-          <w:p>
-            <w:pPr>
-              <w:pStyle w:val="ListParagraph"/>
-              <w:numPr>
-                <w:ilvl w:val="1"/>
-                <w:numId w:val="11"/>
-              </w:numPr>
-              <w:rPr>
-                <w:sz w:val="16"/>
-                <w:szCs w:val="16"/>
-              </w:rPr>
-            </w:pPr>
-            <w:r>
-              <w:rPr>
-                <w:sz w:val="16"/>
-                <w:szCs w:val="16"/>
-              </w:rPr>
-              <w:t xml:space="preserve">Most  consistent </w:t>
-            </w:r>
-            <w:proofErr w:type="spellStart"/>
-            <w:r>
-              <w:rPr>
-                <w:sz w:val="16"/>
-                <w:szCs w:val="16"/>
-              </w:rPr>
-              <w:t>var</w:t>
-            </w:r>
-            <w:proofErr w:type="spellEnd"/>
-            <w:r>
-              <w:rPr>
-                <w:sz w:val="16"/>
-                <w:szCs w:val="16"/>
-              </w:rPr>
-              <w:t xml:space="preserve"> = </w:t>
-            </w:r>
-            <w:proofErr w:type="spellStart"/>
-            <w:r>
-              <w:rPr>
-                <w:sz w:val="16"/>
-                <w:szCs w:val="16"/>
-              </w:rPr>
-              <w:t>var</w:t>
-            </w:r>
-            <w:proofErr w:type="spellEnd"/>
-            <w:r>
-              <w:rPr>
-                <w:sz w:val="16"/>
-                <w:szCs w:val="16"/>
-              </w:rPr>
-              <w:t xml:space="preserve"> with most </w:t>
-            </w:r>
-            <w:proofErr w:type="spellStart"/>
-            <w:r>
-              <w:rPr>
-                <w:sz w:val="16"/>
-                <w:szCs w:val="16"/>
-              </w:rPr>
-              <w:t>num</w:t>
-            </w:r>
-            <w:proofErr w:type="spellEnd"/>
-            <w:r>
-              <w:rPr>
-                <w:sz w:val="16"/>
-                <w:szCs w:val="16"/>
-              </w:rPr>
-              <w:t xml:space="preserve"> of </w:t>
-            </w:r>
-            <w:proofErr w:type="spellStart"/>
-            <w:r>
-              <w:rPr>
-                <w:sz w:val="16"/>
-                <w:szCs w:val="16"/>
-              </w:rPr>
-              <w:t>vals</w:t>
-            </w:r>
-            <w:proofErr w:type="spellEnd"/>
-            <w:r>
-              <w:rPr>
-                <w:sz w:val="16"/>
-                <w:szCs w:val="16"/>
-              </w:rPr>
-              <w:t xml:space="preserve"> in domain </w:t>
-            </w:r>
-          </w:p>
-          <w:p>
-            <w:pPr>
-              <w:pStyle w:val="ListParagraph"/>
-              <w:numPr>
-                <w:ilvl w:val="1"/>
-                <w:numId w:val="11"/>
-              </w:numPr>
-              <w:rPr>
-                <w:sz w:val="16"/>
-                <w:szCs w:val="16"/>
-              </w:rPr>
-            </w:pPr>
-            <w:r>
-              <w:rPr>
-                <w:sz w:val="16"/>
-                <w:szCs w:val="16"/>
-              </w:rPr>
-              <w:t xml:space="preserve">Lease consistent variable = </w:t>
-            </w:r>
-            <w:proofErr w:type="spellStart"/>
-            <w:r>
-              <w:rPr>
-                <w:sz w:val="16"/>
-                <w:szCs w:val="16"/>
-              </w:rPr>
-              <w:t>var</w:t>
-            </w:r>
-            <w:proofErr w:type="spellEnd"/>
-            <w:r>
-              <w:rPr>
-                <w:sz w:val="16"/>
-                <w:szCs w:val="16"/>
-              </w:rPr>
-              <w:t xml:space="preserve"> with fewest </w:t>
-            </w:r>
-            <w:proofErr w:type="spellStart"/>
-            <w:r>
-              <w:rPr>
-                <w:sz w:val="16"/>
-                <w:szCs w:val="16"/>
-              </w:rPr>
-              <w:t>num</w:t>
-            </w:r>
-            <w:proofErr w:type="spellEnd"/>
-            <w:r>
-              <w:rPr>
-                <w:sz w:val="16"/>
-                <w:szCs w:val="16"/>
-              </w:rPr>
-              <w:t xml:space="preserve"> of </w:t>
-            </w:r>
-            <w:proofErr w:type="spellStart"/>
-            <w:r>
-              <w:rPr>
-                <w:sz w:val="16"/>
-                <w:szCs w:val="16"/>
-              </w:rPr>
-              <w:t>vals</w:t>
-            </w:r>
-            <w:proofErr w:type="spellEnd"/>
-            <w:r>
-              <w:rPr>
-                <w:sz w:val="16"/>
-                <w:szCs w:val="16"/>
-              </w:rPr>
-              <w:t xml:space="preserve"> in domain</w:t>
-            </w:r>
-          </w:p>
-        </w:tc>
-        <w:tc>
-          <w:tcPr>
-            <w:tcW w:w="4820" w:type="dxa"/>
-            <w:gridSpan w:val="3"/>
-            <w:tcBorders>
-              <w:top w:val="nil"/>
-            </w:tcBorders>
-          </w:tcPr>
-          <w:p>
-            <w:pPr>
+              <w:jc w:val="center"/>
               <w:rPr>
                 <w:sz w:val="16"/>
                 <w:szCs w:val="16"/>
@@ -4698,10 +4779,10 @@
                 <w:lang w:eastAsia="en-AU"/>
               </w:rPr>
               <w:drawing>
-                <wp:inline distT="0" distB="0" distL="0" distR="0" wp14:anchorId="58421BCF" wp14:editId="7B31B321">
-                  <wp:extent cx="2353586" cy="1169752"/>
-                  <wp:effectExtent l="0" t="0" r="8890" b="0"/>
-                  <wp:docPr id="4" name="Picture 4"/>
+                <wp:inline distT="0" distB="0" distL="0" distR="0" wp14:anchorId="1A0C8630" wp14:editId="6D849708">
+                  <wp:extent cx="2673350" cy="1499475"/>
+                  <wp:effectExtent l="0" t="0" r="0" b="5715"/>
+                  <wp:docPr id="3" name="Picture 3"/>
                   <wp:cNvGraphicFramePr>
                     <a:graphicFrameLocks xmlns:a="http://schemas.openxmlformats.org/drawingml/2006/main" noChangeAspect="1"/>
                   </wp:cNvGraphicFramePr>
@@ -4721,7 +4802,7 @@
                         <pic:spPr>
                           <a:xfrm>
                             <a:off x="0" y="0"/>
-                            <a:ext cx="2350050" cy="1167995"/>
+                            <a:ext cx="2673350" cy="1499475"/>
                           </a:xfrm>
                           <a:prstGeom prst="rect">
                             <a:avLst/>
@@ -4736,34 +4817,76 @@
           </w:p>
           <w:p>
             <w:pPr>
-              <w:rPr>
-                <w:sz w:val="16"/>
-                <w:szCs w:val="16"/>
-              </w:rPr>
-            </w:pPr>
-          </w:p>
-        </w:tc>
-      </w:tr>
-      <w:tr>
-        <w:trPr>
-          <w:trHeight w:val="287"/>
-        </w:trPr>
-        <w:tc>
-          <w:tcPr>
-            <w:tcW w:w="5920" w:type="dxa"/>
-            <w:gridSpan w:val="4"/>
-            <w:tcBorders>
-              <w:top w:val="nil"/>
-            </w:tcBorders>
-          </w:tcPr>
-          <w:p>
-            <w:pPr>
               <w:jc w:val="center"/>
               <w:rPr>
                 <w:sz w:val="16"/>
                 <w:szCs w:val="16"/>
               </w:rPr>
             </w:pPr>
+          </w:p>
+          <w:p>
+            <w:pPr>
+              <w:rPr>
+                <w:sz w:val="16"/>
+                <w:szCs w:val="16"/>
+              </w:rPr>
+            </w:pPr>
+            <w:r>
+              <w:rPr>
+                <w:sz w:val="16"/>
+                <w:szCs w:val="16"/>
+              </w:rPr>
+              <w:t>Backtracking search is exponential time with number of variables n.</w:t>
+            </w:r>
+          </w:p>
+          <w:p>
+            <w:pPr>
+              <w:jc w:val="center"/>
+              <w:rPr>
+                <w:sz w:val="16"/>
+                <w:szCs w:val="16"/>
+              </w:rPr>
+            </w:pPr>
+          </w:p>
+          <w:p>
+            <w:pPr>
+              <w:rPr>
+                <w:sz w:val="16"/>
+                <w:szCs w:val="16"/>
+              </w:rPr>
+            </w:pPr>
+            <w:r>
+              <w:rPr>
+                <w:sz w:val="16"/>
+                <w:szCs w:val="16"/>
+              </w:rPr>
+              <w:t xml:space="preserve">What does that union notation mean? </w:t>
+            </w:r>
+            <w:proofErr w:type="gramStart"/>
+            <w:r>
+              <w:rPr>
+                <w:sz w:val="16"/>
+                <w:szCs w:val="16"/>
+              </w:rPr>
+              <w:t>x</w:t>
+            </w:r>
+            <w:proofErr w:type="gramEnd"/>
+            <w:r>
+              <w:rPr>
+                <w:sz w:val="16"/>
+                <w:szCs w:val="16"/>
+              </w:rPr>
+              <w:t xml:space="preserve"> is the partial assignment of all the variables. </w:t>
+            </w:r>
+          </w:p>
+          <w:p>
+            <w:pPr>
+              <w:jc w:val="center"/>
+              <w:rPr>
+                <w:sz w:val="16"/>
+                <w:szCs w:val="16"/>
+              </w:rPr>
+            </w:pPr>
             <w:r>
               <w:rPr>
                 <w:noProof/>
@@ -4772,10 +4895,10 @@
                 <w:lang w:eastAsia="en-AU"/>
               </w:rPr>
               <w:drawing>
-                <wp:inline distT="0" distB="0" distL="0" distR="0" wp14:anchorId="583B9416" wp14:editId="00AD063C">
-                  <wp:extent cx="2673350" cy="1499475"/>
-                  <wp:effectExtent l="0" t="0" r="0" b="5715"/>
-                  <wp:docPr id="3" name="Picture 3"/>
+                <wp:inline distT="0" distB="0" distL="0" distR="0" wp14:anchorId="12A30592" wp14:editId="131968AA">
+                  <wp:extent cx="1654174" cy="304800"/>
+                  <wp:effectExtent l="0" t="0" r="3810" b="0"/>
+                  <wp:docPr id="5" name="Picture 5"/>
                   <wp:cNvGraphicFramePr>
                     <a:graphicFrameLocks xmlns:a="http://schemas.openxmlformats.org/drawingml/2006/main" noChangeAspect="1"/>
                   </wp:cNvGraphicFramePr>
@@ -4795,7 +4918,7 @@
                         <pic:spPr>
                           <a:xfrm>
                             <a:off x="0" y="0"/>
-                            <a:ext cx="2673350" cy="1499475"/>
+                            <a:ext cx="1654406" cy="304843"/>
                           </a:xfrm>
                           <a:prstGeom prst="rect">
                             <a:avLst/>
@@ -4808,36 +4931,717 @@
               </w:drawing>
             </w:r>
           </w:p>
-          <w:p>
-            <w:pPr>
-              <w:jc w:val="center"/>
-              <w:rPr>
-                <w:sz w:val="16"/>
-                <w:szCs w:val="16"/>
-              </w:rPr>
-            </w:pPr>
-          </w:p>
-          <w:p>
-            <w:pPr>
-              <w:rPr>
-                <w:sz w:val="16"/>
-                <w:szCs w:val="16"/>
-              </w:rPr>
-            </w:pPr>
-            <w:r>
-              <w:rPr>
-                <w:sz w:val="16"/>
-                <w:szCs w:val="16"/>
-              </w:rPr>
-              <w:t xml:space="preserve">What does that union notation mean? </w:t>
-            </w:r>
+        </w:tc>
+        <w:tc>
+          <w:tcPr>
+            <w:tcW w:w="4820" w:type="dxa"/>
+            <w:gridSpan w:val="4"/>
+            <w:tcBorders>
+              <w:top w:val="nil"/>
+            </w:tcBorders>
+          </w:tcPr>
+          <w:p>
+            <w:pPr>
+              <w:pStyle w:val="ListParagraph"/>
+              <w:numPr>
+                <w:ilvl w:val="0"/>
+                <w:numId w:val="16"/>
+              </w:numPr>
+              <w:spacing w:after="200" w:line="276" w:lineRule="auto"/>
+              <w:rPr>
+                <w:sz w:val="16"/>
+                <w:szCs w:val="16"/>
+              </w:rPr>
+            </w:pPr>
+            <w:r>
+              <w:rPr>
+                <w:sz w:val="16"/>
+                <w:szCs w:val="16"/>
+              </w:rPr>
+              <w:t>Beam search (m</w:t>
+            </w:r>
+            <w:r>
+              <w:rPr>
+                <w:sz w:val="16"/>
+                <w:szCs w:val="16"/>
+              </w:rPr>
+              <w:t xml:space="preserve">ost important </w:t>
+            </w:r>
+            <w:proofErr w:type="spellStart"/>
+            <w:r>
+              <w:rPr>
+                <w:sz w:val="16"/>
+                <w:szCs w:val="16"/>
+              </w:rPr>
+              <w:t>algos</w:t>
+            </w:r>
+            <w:proofErr w:type="spellEnd"/>
+            <w:r>
+              <w:rPr>
+                <w:sz w:val="16"/>
+                <w:szCs w:val="16"/>
+              </w:rPr>
+              <w:t xml:space="preserve"> for language. Used by </w:t>
+            </w:r>
+            <w:proofErr w:type="spellStart"/>
+            <w:r>
+              <w:rPr>
+                <w:sz w:val="16"/>
+                <w:szCs w:val="16"/>
+              </w:rPr>
+              <w:t>google</w:t>
+            </w:r>
+            <w:proofErr w:type="spellEnd"/>
+            <w:r>
+              <w:rPr>
+                <w:sz w:val="16"/>
+                <w:szCs w:val="16"/>
+              </w:rPr>
+              <w:t xml:space="preserve"> translate to hold K </w:t>
+            </w:r>
+            <w:proofErr w:type="spellStart"/>
+            <w:r>
+              <w:rPr>
+                <w:sz w:val="16"/>
+                <w:szCs w:val="16"/>
+              </w:rPr>
+              <w:t>num</w:t>
+            </w:r>
+            <w:proofErr w:type="spellEnd"/>
+            <w:r>
+              <w:rPr>
+                <w:sz w:val="16"/>
+                <w:szCs w:val="16"/>
+              </w:rPr>
+              <w:t xml:space="preserve"> of best translation </w:t>
+            </w:r>
+            <w:proofErr w:type="spellStart"/>
+            <w:r>
+              <w:rPr>
+                <w:sz w:val="16"/>
+                <w:szCs w:val="16"/>
+              </w:rPr>
+              <w:t>solusions</w:t>
+            </w:r>
+            <w:proofErr w:type="spellEnd"/>
+            <w:r>
+              <w:rPr>
+                <w:sz w:val="16"/>
+                <w:szCs w:val="16"/>
+              </w:rPr>
+              <w:t>)</w:t>
+            </w:r>
+            <w:r>
+              <w:rPr>
+                <w:sz w:val="16"/>
+                <w:szCs w:val="16"/>
+              </w:rPr>
+              <w:t xml:space="preserve">. Extends partial </w:t>
+            </w:r>
+            <w:proofErr w:type="spellStart"/>
+            <w:r>
+              <w:rPr>
+                <w:sz w:val="16"/>
+                <w:szCs w:val="16"/>
+              </w:rPr>
+              <w:t>assignemnts</w:t>
+            </w:r>
+            <w:proofErr w:type="spellEnd"/>
+          </w:p>
+          <w:p>
+            <w:pPr>
+              <w:pStyle w:val="ListParagraph"/>
+              <w:numPr>
+                <w:ilvl w:val="1"/>
+                <w:numId w:val="16"/>
+              </w:numPr>
+              <w:spacing w:after="200" w:line="276" w:lineRule="auto"/>
+              <w:rPr>
+                <w:sz w:val="16"/>
+                <w:szCs w:val="16"/>
+              </w:rPr>
+            </w:pPr>
+            <w:r>
+              <w:rPr>
+                <w:sz w:val="16"/>
+                <w:szCs w:val="16"/>
+              </w:rPr>
+              <w:t xml:space="preserve">Exhaustive, K = </w:t>
+            </w:r>
+            <w:proofErr w:type="spellStart"/>
+            <w:r>
+              <w:rPr>
+                <w:sz w:val="16"/>
+                <w:szCs w:val="16"/>
+              </w:rPr>
+              <w:t>inf</w:t>
+            </w:r>
+            <w:proofErr w:type="spellEnd"/>
+            <w:r>
+              <w:rPr>
+                <w:sz w:val="16"/>
+                <w:szCs w:val="16"/>
+              </w:rPr>
+              <w:t xml:space="preserve"> is BFS so tie O(</w:t>
+            </w:r>
+            <w:proofErr w:type="spellStart"/>
+            <w:r>
+              <w:rPr>
+                <w:sz w:val="16"/>
+                <w:szCs w:val="16"/>
+              </w:rPr>
+              <w:t>b</w:t>
+            </w:r>
+            <w:r>
+              <w:rPr>
+                <w:sz w:val="16"/>
+                <w:szCs w:val="16"/>
+                <w:vertAlign w:val="superscript"/>
+              </w:rPr>
+              <w:t>n</w:t>
+            </w:r>
+            <w:proofErr w:type="spellEnd"/>
+            <w:r>
+              <w:rPr>
+                <w:sz w:val="16"/>
+                <w:szCs w:val="16"/>
+              </w:rPr>
+              <w:t>)</w:t>
+            </w:r>
+          </w:p>
+          <w:p>
+            <w:pPr>
+              <w:pStyle w:val="ListParagraph"/>
+              <w:numPr>
+                <w:ilvl w:val="1"/>
+                <w:numId w:val="16"/>
+              </w:numPr>
+              <w:spacing w:after="200" w:line="276" w:lineRule="auto"/>
+              <w:rPr>
+                <w:sz w:val="16"/>
+                <w:szCs w:val="16"/>
+              </w:rPr>
+            </w:pPr>
+            <w:r>
+              <w:rPr>
+                <w:b/>
+                <w:sz w:val="16"/>
+                <w:szCs w:val="16"/>
+              </w:rPr>
+              <w:t>Greedy</w:t>
+            </w:r>
+            <w:r>
+              <w:rPr>
+                <w:sz w:val="16"/>
+                <w:szCs w:val="16"/>
+              </w:rPr>
+              <w:t xml:space="preserve"> </w:t>
+            </w:r>
+            <w:r>
+              <w:rPr>
+                <w:b/>
+                <w:sz w:val="16"/>
+                <w:szCs w:val="16"/>
+              </w:rPr>
+              <w:t>K=1</w:t>
+            </w:r>
+            <w:r>
+              <w:rPr>
+                <w:sz w:val="16"/>
+                <w:szCs w:val="16"/>
+              </w:rPr>
+              <w:t>:  not global optimum but fast</w:t>
+            </w:r>
+            <w:r>
+              <w:rPr>
+                <w:sz w:val="16"/>
+                <w:szCs w:val="16"/>
+              </w:rPr>
+              <w:t>. DFS only one path</w:t>
+            </w:r>
+            <w:r>
+              <w:rPr>
+                <w:sz w:val="16"/>
+                <w:szCs w:val="16"/>
+              </w:rPr>
+              <w:t xml:space="preserve"> for one partial assignment.</w:t>
+            </w:r>
+            <w:r>
+              <w:rPr>
+                <w:sz w:val="16"/>
+                <w:szCs w:val="16"/>
+              </w:rPr>
+              <w:t xml:space="preserve"> K=1. Time = O(</w:t>
+            </w:r>
+            <w:proofErr w:type="spellStart"/>
+            <w:r>
+              <w:rPr>
+                <w:sz w:val="16"/>
+                <w:szCs w:val="16"/>
+              </w:rPr>
+              <w:t>nb</w:t>
+            </w:r>
+            <w:proofErr w:type="spellEnd"/>
+            <w:r>
+              <w:rPr>
+                <w:sz w:val="16"/>
+                <w:szCs w:val="16"/>
+              </w:rPr>
+              <w:t>)</w:t>
+            </w:r>
+          </w:p>
+          <w:p>
+            <w:pPr>
+              <w:pStyle w:val="ListParagraph"/>
+              <w:numPr>
+                <w:ilvl w:val="1"/>
+                <w:numId w:val="16"/>
+              </w:numPr>
+              <w:spacing w:after="200" w:line="276" w:lineRule="auto"/>
+              <w:rPr>
+                <w:sz w:val="16"/>
+                <w:szCs w:val="16"/>
+              </w:rPr>
+            </w:pPr>
+            <w:r>
+              <w:rPr>
+                <w:sz w:val="16"/>
+                <w:szCs w:val="16"/>
+              </w:rPr>
+              <w:t xml:space="preserve">Beam search. </w:t>
+            </w:r>
+            <w:r>
+              <w:rPr>
+                <w:sz w:val="16"/>
+                <w:szCs w:val="16"/>
+              </w:rPr>
+              <w:t xml:space="preserve"> Considers K </w:t>
+            </w:r>
+            <w:r>
+              <w:rPr>
+                <w:sz w:val="16"/>
+                <w:szCs w:val="16"/>
+              </w:rPr>
+              <w:t>candidates of partial assignments rather than one partial assignment.</w:t>
+            </w:r>
+            <w:r>
+              <w:rPr>
+                <w:sz w:val="16"/>
+                <w:szCs w:val="16"/>
+              </w:rPr>
+              <w:t xml:space="preserve"> </w:t>
+            </w:r>
+            <w:r>
+              <w:rPr>
+                <w:sz w:val="16"/>
+                <w:szCs w:val="16"/>
+              </w:rPr>
+              <w:t xml:space="preserve">Beam size K controls </w:t>
+            </w:r>
+            <w:proofErr w:type="spellStart"/>
+            <w:r>
+              <w:rPr>
+                <w:sz w:val="16"/>
+                <w:szCs w:val="16"/>
+              </w:rPr>
+              <w:t>tradeoff</w:t>
+            </w:r>
+            <w:proofErr w:type="spellEnd"/>
+            <w:r>
+              <w:rPr>
+                <w:sz w:val="16"/>
+                <w:szCs w:val="16"/>
+              </w:rPr>
+              <w:t xml:space="preserve"> between efficiency and accuracy.</w:t>
+            </w:r>
+          </w:p>
+          <w:p>
+            <w:pPr>
+              <w:pStyle w:val="ListParagraph"/>
+              <w:numPr>
+                <w:ilvl w:val="1"/>
+                <w:numId w:val="16"/>
+              </w:numPr>
+              <w:spacing w:after="200" w:line="276" w:lineRule="auto"/>
+              <w:rPr>
+                <w:sz w:val="16"/>
+                <w:szCs w:val="16"/>
+              </w:rPr>
+            </w:pPr>
+            <w:r>
+              <w:rPr>
+                <w:sz w:val="16"/>
+                <w:szCs w:val="16"/>
+              </w:rPr>
+              <w:t>n</w:t>
+            </w:r>
+            <w:r>
+              <w:rPr>
+                <w:sz w:val="16"/>
+                <w:szCs w:val="16"/>
+              </w:rPr>
+              <w:t xml:space="preserve"> variables (depth),  b</w:t>
+            </w:r>
+            <w:r>
+              <w:rPr>
+                <w:sz w:val="16"/>
+                <w:szCs w:val="16"/>
+              </w:rPr>
+              <w:t>ranching factor:  b</w:t>
+            </w:r>
+            <w:r>
+              <w:rPr>
+                <w:sz w:val="16"/>
+                <w:szCs w:val="16"/>
+              </w:rPr>
+              <w:t xml:space="preserve"> </w:t>
+            </w:r>
+            <w:r>
+              <w:rPr>
+                <w:sz w:val="16"/>
+                <w:szCs w:val="16"/>
+              </w:rPr>
+              <w:t>=</w:t>
+            </w:r>
+            <w:r>
+              <w:rPr>
+                <w:sz w:val="16"/>
+                <w:szCs w:val="16"/>
+              </w:rPr>
+              <w:t xml:space="preserve"> </w:t>
+            </w:r>
+            <w:r>
+              <w:rPr>
+                <w:sz w:val="16"/>
+                <w:szCs w:val="16"/>
+              </w:rPr>
+              <w:t xml:space="preserve">domain </w:t>
+            </w:r>
+            <w:proofErr w:type="spellStart"/>
+            <w:r>
+              <w:rPr>
+                <w:sz w:val="16"/>
+                <w:szCs w:val="16"/>
+              </w:rPr>
+              <w:t>len</w:t>
+            </w:r>
+            <w:proofErr w:type="spellEnd"/>
+            <w:r>
+              <w:rPr>
+                <w:sz w:val="16"/>
+                <w:szCs w:val="16"/>
+              </w:rPr>
+              <w:t>, beam size = K, Time = O(</w:t>
+            </w:r>
+            <w:proofErr w:type="spellStart"/>
+            <w:r>
+              <w:rPr>
+                <w:sz w:val="16"/>
+                <w:szCs w:val="16"/>
+              </w:rPr>
+              <w:t>nKblogK</w:t>
+            </w:r>
+            <w:proofErr w:type="spellEnd"/>
+            <w:r>
+              <w:rPr>
+                <w:sz w:val="16"/>
+                <w:szCs w:val="16"/>
+              </w:rPr>
+              <w:t>)</w:t>
+            </w:r>
+          </w:p>
+          <w:p>
+            <w:pPr>
+              <w:pStyle w:val="ListParagraph"/>
+              <w:numPr>
+                <w:ilvl w:val="0"/>
+                <w:numId w:val="16"/>
+              </w:numPr>
+              <w:spacing w:after="200" w:line="276" w:lineRule="auto"/>
+              <w:rPr>
+                <w:sz w:val="16"/>
+                <w:szCs w:val="16"/>
+              </w:rPr>
+            </w:pPr>
+            <w:r>
+              <w:rPr>
+                <w:sz w:val="16"/>
+                <w:szCs w:val="16"/>
+              </w:rPr>
+              <w:t>Local search</w:t>
+            </w:r>
+            <w:r>
+              <w:rPr>
+                <w:sz w:val="16"/>
+                <w:szCs w:val="16"/>
+              </w:rPr>
+              <w:t>. Modify complete assignments</w:t>
+            </w:r>
+            <w:r>
+              <w:rPr>
+                <w:sz w:val="16"/>
+                <w:szCs w:val="16"/>
+              </w:rPr>
+              <w:t>.</w:t>
+            </w:r>
+          </w:p>
+          <w:p>
+            <w:pPr>
+              <w:pStyle w:val="ListParagraph"/>
+              <w:numPr>
+                <w:ilvl w:val="0"/>
+                <w:numId w:val="16"/>
+              </w:numPr>
+              <w:spacing w:after="200" w:line="276" w:lineRule="auto"/>
+              <w:rPr>
+                <w:sz w:val="16"/>
+                <w:szCs w:val="16"/>
+              </w:rPr>
+            </w:pPr>
+            <w:r>
+              <w:rPr>
+                <w:sz w:val="16"/>
+                <w:szCs w:val="16"/>
+              </w:rPr>
+              <w:t>Gibbs sampling (probabilistic)</w:t>
+            </w:r>
+          </w:p>
+          <w:p>
+            <w:pPr>
+              <w:pStyle w:val="ListParagraph"/>
+              <w:numPr>
+                <w:ilvl w:val="0"/>
+                <w:numId w:val="16"/>
+              </w:numPr>
+              <w:spacing w:after="200" w:line="276" w:lineRule="auto"/>
+              <w:rPr>
+                <w:sz w:val="16"/>
+                <w:szCs w:val="16"/>
+              </w:rPr>
+            </w:pPr>
+            <w:r>
+              <w:rPr>
+                <w:sz w:val="16"/>
+                <w:szCs w:val="16"/>
+              </w:rPr>
+              <w:t>Conditional independence</w:t>
+            </w:r>
+          </w:p>
+        </w:tc>
+      </w:tr>
+      <w:tr>
+        <w:trPr>
+          <w:trHeight w:val="287"/>
+        </w:trPr>
+        <w:tc>
+          <w:tcPr>
+            <w:tcW w:w="5920" w:type="dxa"/>
+            <w:gridSpan w:val="5"/>
+            <w:tcBorders>
+              <w:top w:val="nil"/>
+            </w:tcBorders>
+          </w:tcPr>
+          <w:p>
+            <w:pPr>
+              <w:rPr>
+                <w:b/>
+                <w:sz w:val="16"/>
+                <w:szCs w:val="16"/>
+              </w:rPr>
+            </w:pPr>
+            <w:r>
+              <w:rPr>
+                <w:sz w:val="16"/>
+                <w:szCs w:val="16"/>
+              </w:rPr>
+              <w:t>Which variable to assign next</w:t>
+            </w:r>
+            <w:r>
+              <w:rPr>
+                <w:sz w:val="16"/>
+                <w:szCs w:val="16"/>
+              </w:rPr>
+              <w:t xml:space="preserve">? </w:t>
+            </w:r>
+            <w:r>
+              <w:rPr>
+                <w:b/>
+                <w:sz w:val="16"/>
+                <w:szCs w:val="16"/>
+              </w:rPr>
+              <w:t xml:space="preserve">Most constrained variable. </w:t>
+            </w:r>
+          </w:p>
+          <w:p>
+            <w:pPr>
+              <w:pStyle w:val="ListParagraph"/>
+              <w:numPr>
+                <w:ilvl w:val="0"/>
+                <w:numId w:val="15"/>
+              </w:numPr>
+              <w:rPr>
+                <w:sz w:val="16"/>
+                <w:szCs w:val="16"/>
+              </w:rPr>
+            </w:pPr>
+            <w:r>
+              <w:rPr>
+                <w:sz w:val="16"/>
+                <w:szCs w:val="16"/>
+              </w:rPr>
+              <w:t>Given a list of the remaining unassigned variable, which one to assign next?</w:t>
+            </w:r>
+          </w:p>
+          <w:p>
+            <w:pPr>
+              <w:pStyle w:val="ListParagraph"/>
+              <w:numPr>
+                <w:ilvl w:val="0"/>
+                <w:numId w:val="15"/>
+              </w:numPr>
+              <w:spacing w:after="200" w:line="276" w:lineRule="auto"/>
+              <w:rPr>
+                <w:sz w:val="16"/>
+                <w:szCs w:val="16"/>
+              </w:rPr>
+            </w:pPr>
+            <w:r>
+              <w:rPr>
+                <w:sz w:val="16"/>
+                <w:szCs w:val="16"/>
+              </w:rPr>
+              <w:t>Choose the variable that h</w:t>
+            </w:r>
+            <w:r>
+              <w:rPr>
+                <w:sz w:val="16"/>
+                <w:szCs w:val="16"/>
+              </w:rPr>
+              <w:t xml:space="preserve">as the </w:t>
+            </w:r>
+            <w:r>
+              <w:rPr>
+                <w:i/>
+                <w:sz w:val="16"/>
+                <w:szCs w:val="16"/>
+              </w:rPr>
+              <w:t>fewest</w:t>
+            </w:r>
+            <w:r>
+              <w:rPr>
+                <w:sz w:val="16"/>
+                <w:szCs w:val="16"/>
+              </w:rPr>
+              <w:t xml:space="preserve"> consistent values, in other words, which variable has the fewest remaining options left in their domain?</w:t>
+            </w:r>
+          </w:p>
+          <w:p>
+            <w:pPr>
+              <w:pStyle w:val="ListParagraph"/>
+              <w:numPr>
+                <w:ilvl w:val="0"/>
+                <w:numId w:val="15"/>
+              </w:numPr>
+              <w:spacing w:after="200" w:line="276" w:lineRule="auto"/>
+              <w:rPr>
+                <w:sz w:val="16"/>
+                <w:szCs w:val="16"/>
+              </w:rPr>
+            </w:pPr>
+            <w:r>
+              <w:rPr>
+                <w:sz w:val="16"/>
+                <w:szCs w:val="16"/>
+              </w:rPr>
+              <w:t xml:space="preserve"> Must assign </w:t>
+            </w:r>
+            <w:r>
+              <w:rPr>
+                <w:b/>
+                <w:sz w:val="16"/>
+                <w:szCs w:val="16"/>
+              </w:rPr>
+              <w:t>every</w:t>
+            </w:r>
+            <w:r>
+              <w:rPr>
+                <w:sz w:val="16"/>
+                <w:szCs w:val="16"/>
+              </w:rPr>
+              <w:t xml:space="preserve"> variable = fail early = more pruning. When to use? </w:t>
+            </w:r>
+            <w:r>
+              <w:rPr>
+                <w:b/>
+                <w:sz w:val="16"/>
+                <w:szCs w:val="16"/>
+              </w:rPr>
+              <w:t>When SOME factors are constraints.</w:t>
+            </w:r>
+          </w:p>
+        </w:tc>
+        <w:tc>
+          <w:tcPr>
+            <w:tcW w:w="4820" w:type="dxa"/>
+            <w:gridSpan w:val="4"/>
+            <w:tcBorders>
+              <w:top w:val="nil"/>
+            </w:tcBorders>
+          </w:tcPr>
+          <w:p>
+            <w:pPr>
+              <w:rPr>
+                <w:sz w:val="16"/>
+                <w:szCs w:val="16"/>
+              </w:rPr>
+            </w:pPr>
+            <w:r>
+              <w:rPr>
+                <w:sz w:val="16"/>
+                <w:szCs w:val="16"/>
+              </w:rPr>
+              <w:t>Hints from section</w:t>
+            </w:r>
+          </w:p>
+          <w:p>
+            <w:pPr>
+              <w:pStyle w:val="ListParagraph"/>
+              <w:numPr>
+                <w:ilvl w:val="0"/>
+                <w:numId w:val="17"/>
+              </w:numPr>
+              <w:rPr>
+                <w:sz w:val="16"/>
+                <w:szCs w:val="16"/>
+              </w:rPr>
+            </w:pPr>
+            <w:r>
+              <w:rPr>
+                <w:sz w:val="16"/>
+                <w:szCs w:val="16"/>
+              </w:rPr>
+              <w:t>Valid assignment = multiplication of all factors is non-zero</w:t>
+            </w:r>
+          </w:p>
+          <w:p>
+            <w:pPr>
+              <w:pStyle w:val="ListParagraph"/>
+              <w:numPr>
+                <w:ilvl w:val="0"/>
+                <w:numId w:val="17"/>
+              </w:numPr>
+              <w:rPr>
+                <w:sz w:val="16"/>
+                <w:szCs w:val="16"/>
+              </w:rPr>
+            </w:pPr>
             <w:proofErr w:type="gramStart"/>
             <w:r>
               <w:rPr>
                 <w:sz w:val="16"/>
                 <w:szCs w:val="16"/>
               </w:rPr>
-              <w:t>x</w:t>
+              <w:t>find</w:t>
             </w:r>
             <w:proofErr w:type="gramEnd"/>
             <w:r>
@@ -4845,12 +5649,828 @@
                 <w:sz w:val="16"/>
                 <w:szCs w:val="16"/>
               </w:rPr>
-              <w:t xml:space="preserve"> is the partial assignment of all the variables. </w:t>
-            </w:r>
-          </w:p>
-          <w:p>
-            <w:pPr>
-              <w:jc w:val="center"/>
+              <w:t xml:space="preserve"> </w:t>
+            </w:r>
+            <w:r>
+              <w:rPr>
+                <w:sz w:val="16"/>
+                <w:szCs w:val="16"/>
+              </w:rPr>
+              <w:t>probability</w:t>
+            </w:r>
+            <w:r>
+              <w:rPr>
+                <w:sz w:val="16"/>
+                <w:szCs w:val="16"/>
+              </w:rPr>
+              <w:t xml:space="preserve"> </w:t>
+            </w:r>
+            <w:r>
+              <w:rPr>
+                <w:sz w:val="16"/>
+                <w:szCs w:val="16"/>
+              </w:rPr>
+              <w:t>of CSP</w:t>
+            </w:r>
+            <w:r>
+              <w:rPr>
+                <w:sz w:val="16"/>
+                <w:szCs w:val="16"/>
+              </w:rPr>
+              <w:t>= multiplication of all factors / Z, where z is the sum of all factors for all values for all variables.</w:t>
+            </w:r>
+          </w:p>
+          <w:p>
+            <w:pPr>
+              <w:pStyle w:val="ListParagraph"/>
+              <w:numPr>
+                <w:ilvl w:val="0"/>
+                <w:numId w:val="17"/>
+              </w:numPr>
+              <w:rPr>
+                <w:sz w:val="16"/>
+                <w:szCs w:val="16"/>
+              </w:rPr>
+            </w:pPr>
+            <w:r>
+              <w:rPr>
+                <w:sz w:val="16"/>
+                <w:szCs w:val="16"/>
+              </w:rPr>
+              <w:t xml:space="preserve">State the </w:t>
+            </w:r>
+            <w:proofErr w:type="spellStart"/>
+            <w:r>
+              <w:rPr>
+                <w:sz w:val="16"/>
+                <w:szCs w:val="16"/>
+              </w:rPr>
+              <w:t>arity</w:t>
+            </w:r>
+            <w:proofErr w:type="spellEnd"/>
+            <w:r>
+              <w:rPr>
+                <w:sz w:val="16"/>
+                <w:szCs w:val="16"/>
+              </w:rPr>
+              <w:t xml:space="preserve"> of each factor</w:t>
+            </w:r>
+            <w:r>
+              <w:rPr>
+                <w:sz w:val="16"/>
+                <w:szCs w:val="16"/>
+              </w:rPr>
+              <w:t xml:space="preserve">: </w:t>
+            </w:r>
+            <w:proofErr w:type="gramStart"/>
+            <w:r>
+              <w:rPr>
+                <w:sz w:val="16"/>
+                <w:szCs w:val="16"/>
+              </w:rPr>
+              <w:t>the number of variables as parameters into the factor function</w:t>
+            </w:r>
+            <w:proofErr w:type="gramEnd"/>
+            <w:r>
+              <w:rPr>
+                <w:sz w:val="16"/>
+                <w:szCs w:val="16"/>
+              </w:rPr>
+              <w:t>.</w:t>
+            </w:r>
+          </w:p>
+          <w:p>
+            <w:pPr>
+              <w:pStyle w:val="ListParagraph"/>
+              <w:numPr>
+                <w:ilvl w:val="0"/>
+                <w:numId w:val="17"/>
+              </w:numPr>
+              <w:rPr>
+                <w:sz w:val="16"/>
+                <w:szCs w:val="16"/>
+              </w:rPr>
+            </w:pPr>
+            <w:r>
+              <w:rPr>
+                <w:sz w:val="16"/>
+                <w:szCs w:val="16"/>
+              </w:rPr>
+              <w:t>Factors are always functions of the variables! F(X1, X2)</w:t>
+            </w:r>
+            <w:r>
+              <w:rPr>
+                <w:sz w:val="16"/>
+                <w:szCs w:val="16"/>
+              </w:rPr>
+              <w:t xml:space="preserve">. </w:t>
+            </w:r>
+          </w:p>
+          <w:p>
+            <w:pPr>
+              <w:pStyle w:val="ListParagraph"/>
+              <w:numPr>
+                <w:ilvl w:val="0"/>
+                <w:numId w:val="17"/>
+              </w:numPr>
+              <w:rPr>
+                <w:sz w:val="16"/>
+                <w:szCs w:val="16"/>
+              </w:rPr>
+            </w:pPr>
+            <w:r>
+              <w:rPr>
+                <w:sz w:val="16"/>
+                <w:szCs w:val="16"/>
+              </w:rPr>
+              <w:t>Indicator function needs a big 1</w:t>
+            </w:r>
+            <w:r>
+              <w:rPr>
+                <w:sz w:val="16"/>
+                <w:szCs w:val="16"/>
+              </w:rPr>
+              <w:t xml:space="preserve"> notation 1</w:t>
+            </w:r>
+            <w:r>
+              <w:rPr>
+                <w:sz w:val="16"/>
+                <w:szCs w:val="16"/>
+              </w:rPr>
+              <w:t>[function]</w:t>
+            </w:r>
+          </w:p>
+          <w:p>
+            <w:pPr>
+              <w:pStyle w:val="ListParagraph"/>
+              <w:numPr>
+                <w:ilvl w:val="0"/>
+                <w:numId w:val="17"/>
+              </w:numPr>
+              <w:rPr>
+                <w:sz w:val="16"/>
+                <w:szCs w:val="16"/>
+              </w:rPr>
+            </w:pPr>
+            <w:r>
+              <w:rPr>
+                <w:sz w:val="16"/>
+                <w:szCs w:val="16"/>
+              </w:rPr>
+              <w:t xml:space="preserve">Domains can add a </w:t>
+            </w:r>
+            <w:r>
+              <w:rPr>
+                <w:b/>
+                <w:sz w:val="16"/>
+                <w:szCs w:val="16"/>
+              </w:rPr>
+              <w:t>null</w:t>
+            </w:r>
+            <w:r>
+              <w:rPr>
+                <w:sz w:val="16"/>
+                <w:szCs w:val="16"/>
+              </w:rPr>
+              <w:t xml:space="preserve"> to </w:t>
+            </w:r>
+            <w:r>
+              <w:rPr>
+                <w:sz w:val="16"/>
+                <w:szCs w:val="16"/>
+              </w:rPr>
+              <w:t xml:space="preserve">domain </w:t>
+            </w:r>
+            <w:r>
+              <w:rPr>
+                <w:sz w:val="16"/>
+                <w:szCs w:val="16"/>
+              </w:rPr>
+              <w:t>reflect no choice</w:t>
+            </w:r>
+            <w:r>
+              <w:rPr>
+                <w:sz w:val="16"/>
+                <w:szCs w:val="16"/>
+              </w:rPr>
+              <w:t>. Remember that scheduling appended [0] to list?</w:t>
+            </w:r>
+          </w:p>
+          <w:p>
+            <w:pPr>
+              <w:pStyle w:val="ListParagraph"/>
+              <w:numPr>
+                <w:ilvl w:val="0"/>
+                <w:numId w:val="17"/>
+              </w:numPr>
+              <w:rPr>
+                <w:sz w:val="16"/>
+                <w:szCs w:val="16"/>
+              </w:rPr>
+            </w:pPr>
+            <w:r>
+              <w:rPr>
+                <w:sz w:val="16"/>
+                <w:szCs w:val="16"/>
+              </w:rPr>
+              <w:t>Which CSP technique will guarantee the maximum weight solution? Least constrained value, most constrained variable, iterated conditional modes, backtracking search</w:t>
+            </w:r>
+            <w:r>
+              <w:rPr>
+                <w:sz w:val="16"/>
+                <w:szCs w:val="16"/>
+              </w:rPr>
+              <w:t>. Answer: Backtracking only and MCV.</w:t>
+            </w:r>
+          </w:p>
+        </w:tc>
+      </w:tr>
+      <w:tr>
+        <w:trPr>
+          <w:trHeight w:val="287"/>
+        </w:trPr>
+        <w:tc>
+          <w:tcPr>
+            <w:tcW w:w="5920" w:type="dxa"/>
+            <w:gridSpan w:val="5"/>
+          </w:tcPr>
+          <w:p>
+            <w:pPr>
+              <w:rPr>
+                <w:sz w:val="16"/>
+                <w:szCs w:val="16"/>
+              </w:rPr>
+            </w:pPr>
+            <w:r>
+              <w:rPr>
+                <w:sz w:val="16"/>
+                <w:szCs w:val="16"/>
+              </w:rPr>
+              <w:t>Dynamic Ordering</w:t>
+            </w:r>
+            <w:r>
+              <w:rPr>
+                <w:sz w:val="16"/>
+                <w:szCs w:val="16"/>
+              </w:rPr>
+              <w:t xml:space="preserve">. </w:t>
+            </w:r>
+            <w:r>
+              <w:rPr>
+                <w:b/>
+                <w:sz w:val="16"/>
+                <w:szCs w:val="16"/>
+              </w:rPr>
+              <w:t>Least constrained variable</w:t>
+            </w:r>
+          </w:p>
+          <w:p>
+            <w:pPr>
+              <w:pStyle w:val="ListParagraph"/>
+              <w:numPr>
+                <w:ilvl w:val="0"/>
+                <w:numId w:val="15"/>
+              </w:numPr>
+              <w:rPr>
+                <w:sz w:val="16"/>
+                <w:szCs w:val="16"/>
+              </w:rPr>
+            </w:pPr>
+            <w:r>
+              <w:rPr>
+                <w:sz w:val="16"/>
+                <w:szCs w:val="16"/>
+              </w:rPr>
+              <w:t xml:space="preserve">Order values of selected variable by decreasing number of consistent values of neighbouring variables. </w:t>
+            </w:r>
+            <w:r>
+              <w:rPr>
+                <w:sz w:val="16"/>
+                <w:szCs w:val="16"/>
+              </w:rPr>
+              <w:t xml:space="preserve">Need to </w:t>
+            </w:r>
+            <w:r>
+              <w:rPr>
+                <w:sz w:val="16"/>
+                <w:szCs w:val="16"/>
+              </w:rPr>
+              <w:t xml:space="preserve">choose </w:t>
+            </w:r>
+            <w:r>
+              <w:rPr>
+                <w:b/>
+                <w:sz w:val="16"/>
+                <w:szCs w:val="16"/>
+              </w:rPr>
+              <w:t>some</w:t>
+            </w:r>
+            <w:r>
+              <w:rPr>
+                <w:sz w:val="16"/>
+                <w:szCs w:val="16"/>
+              </w:rPr>
+              <w:t xml:space="preserve"> value most likely to lead to a solution. </w:t>
+            </w:r>
+          </w:p>
+          <w:p>
+            <w:pPr>
+              <w:pStyle w:val="ListParagraph"/>
+              <w:numPr>
+                <w:ilvl w:val="0"/>
+                <w:numId w:val="15"/>
+              </w:numPr>
+              <w:rPr>
+                <w:b/>
+                <w:sz w:val="16"/>
+                <w:szCs w:val="16"/>
+              </w:rPr>
+            </w:pPr>
+            <w:r>
+              <w:rPr>
+                <w:b/>
+                <w:sz w:val="16"/>
+                <w:szCs w:val="16"/>
+              </w:rPr>
+              <w:t xml:space="preserve">Use when ALL factors are </w:t>
+            </w:r>
+            <w:r>
+              <w:rPr>
+                <w:b/>
+                <w:sz w:val="16"/>
+                <w:szCs w:val="16"/>
+              </w:rPr>
+              <w:t>constraints</w:t>
+            </w:r>
+            <w:r>
+              <w:rPr>
+                <w:b/>
+                <w:sz w:val="16"/>
+                <w:szCs w:val="16"/>
+              </w:rPr>
+              <w:t xml:space="preserve"> (CSPs)</w:t>
+            </w:r>
+            <w:r>
+              <w:rPr>
+                <w:b/>
+                <w:sz w:val="16"/>
+                <w:szCs w:val="16"/>
+              </w:rPr>
+              <w:t>. If some are preferences.</w:t>
+            </w:r>
+          </w:p>
+          <w:p>
+            <w:pPr>
+              <w:rPr>
+                <w:sz w:val="16"/>
+                <w:szCs w:val="16"/>
+              </w:rPr>
+            </w:pPr>
+          </w:p>
+        </w:tc>
+        <w:tc>
+          <w:tcPr>
+            <w:tcW w:w="2010" w:type="dxa"/>
+            <w:gridSpan w:val="2"/>
+          </w:tcPr>
+          <w:p>
+            <w:pPr>
+              <w:rPr>
+                <w:sz w:val="16"/>
+                <w:szCs w:val="16"/>
+              </w:rPr>
+            </w:pPr>
+          </w:p>
+        </w:tc>
+        <w:tc>
+          <w:tcPr>
+            <w:tcW w:w="2810" w:type="dxa"/>
+            <w:gridSpan w:val="2"/>
+          </w:tcPr>
+          <w:p>
+            <w:pPr>
+              <w:rPr>
+                <w:sz w:val="16"/>
+                <w:szCs w:val="16"/>
+              </w:rPr>
+            </w:pPr>
+          </w:p>
+        </w:tc>
+      </w:tr>
+      <w:tr>
+        <w:trPr>
+          <w:trHeight w:val="287"/>
+        </w:trPr>
+        <w:tc>
+          <w:tcPr>
+            <w:tcW w:w="5920" w:type="dxa"/>
+            <w:gridSpan w:val="5"/>
+          </w:tcPr>
+          <w:p>
+            <w:pPr>
+              <w:rPr>
+                <w:sz w:val="16"/>
+                <w:szCs w:val="16"/>
+              </w:rPr>
+            </w:pPr>
+            <w:r>
+              <w:rPr>
+                <w:sz w:val="16"/>
+                <w:szCs w:val="16"/>
+              </w:rPr>
+              <w:t>Look ahead</w:t>
+            </w:r>
+          </w:p>
+          <w:p>
+            <w:pPr>
+              <w:pStyle w:val="ListParagraph"/>
+              <w:numPr>
+                <w:ilvl w:val="0"/>
+                <w:numId w:val="13"/>
+              </w:numPr>
+              <w:rPr>
+                <w:sz w:val="16"/>
+                <w:szCs w:val="16"/>
+              </w:rPr>
+            </w:pPr>
+            <w:r>
+              <w:rPr>
+                <w:sz w:val="16"/>
+                <w:szCs w:val="16"/>
+              </w:rPr>
+              <w:t>Forward checking</w:t>
+            </w:r>
+            <w:r>
+              <w:rPr>
+                <w:sz w:val="16"/>
+                <w:szCs w:val="16"/>
+              </w:rPr>
+              <w:t xml:space="preserve"> (enforces arc consistency on neighbours)</w:t>
+            </w:r>
+            <w:r>
+              <w:rPr>
+                <w:sz w:val="16"/>
+                <w:szCs w:val="16"/>
+              </w:rPr>
+              <w:t xml:space="preserve">. Need to actually prune </w:t>
+            </w:r>
+            <w:r>
+              <w:rPr>
+                <w:sz w:val="16"/>
+                <w:szCs w:val="16"/>
+              </w:rPr>
+              <w:t>domains to make heuristics useful</w:t>
+            </w:r>
+            <w:r>
+              <w:rPr>
+                <w:sz w:val="16"/>
+                <w:szCs w:val="16"/>
+              </w:rPr>
+              <w:t xml:space="preserve">.  If constraints are long distance from each other or rely on many </w:t>
+            </w:r>
+            <w:proofErr w:type="spellStart"/>
+            <w:r>
+              <w:rPr>
+                <w:sz w:val="16"/>
+                <w:szCs w:val="16"/>
+              </w:rPr>
+              <w:t>many</w:t>
+            </w:r>
+            <w:proofErr w:type="spellEnd"/>
+            <w:r>
+              <w:rPr>
+                <w:sz w:val="16"/>
+                <w:szCs w:val="16"/>
+              </w:rPr>
+              <w:t xml:space="preserve"> variables no good!</w:t>
+            </w:r>
+            <w:r>
+              <w:rPr>
+                <w:sz w:val="16"/>
+                <w:szCs w:val="16"/>
+              </w:rPr>
+              <w:t xml:space="preserve"> Look ahead: assign to current variable, </w:t>
+            </w:r>
+            <w:proofErr w:type="gramStart"/>
+            <w:r>
+              <w:rPr>
+                <w:sz w:val="16"/>
+                <w:szCs w:val="16"/>
+              </w:rPr>
+              <w:t>then</w:t>
+            </w:r>
+            <w:proofErr w:type="gramEnd"/>
+            <w:r>
+              <w:rPr>
+                <w:sz w:val="16"/>
+                <w:szCs w:val="16"/>
+              </w:rPr>
+              <w:t xml:space="preserve"> look @ its neighbours. Figure out what values would violate the factors and remove them from the domain of the set for that particular neighbour. Reason why it’s useful is because it allows you to exit early out of incompatible scenarios. If domain empty for a variable then terminate early</w:t>
+            </w:r>
+          </w:p>
+          <w:p>
+            <w:pPr>
+              <w:pStyle w:val="ListParagraph"/>
+              <w:numPr>
+                <w:ilvl w:val="0"/>
+                <w:numId w:val="13"/>
+              </w:numPr>
+              <w:rPr>
+                <w:sz w:val="16"/>
+                <w:szCs w:val="16"/>
+              </w:rPr>
+            </w:pPr>
+            <w:r>
+              <w:rPr>
+                <w:sz w:val="16"/>
+                <w:szCs w:val="16"/>
+              </w:rPr>
+              <w:t xml:space="preserve">AC3 </w:t>
+            </w:r>
+            <w:r>
+              <w:rPr>
+                <w:sz w:val="16"/>
+                <w:szCs w:val="16"/>
+              </w:rPr>
+              <w:t>take</w:t>
+            </w:r>
+            <w:r>
+              <w:rPr>
+                <w:sz w:val="16"/>
+                <w:szCs w:val="16"/>
+              </w:rPr>
+              <w:t>s</w:t>
+            </w:r>
+            <w:r>
+              <w:rPr>
+                <w:sz w:val="16"/>
+                <w:szCs w:val="16"/>
+              </w:rPr>
+              <w:t xml:space="preserve"> forward look ahead to the extreme</w:t>
+            </w:r>
+            <w:r>
+              <w:rPr>
+                <w:sz w:val="16"/>
+                <w:szCs w:val="16"/>
+              </w:rPr>
+              <w:t xml:space="preserve"> by enforcing arc consistency on neig</w:t>
+            </w:r>
+            <w:r>
+              <w:rPr>
+                <w:sz w:val="16"/>
+                <w:szCs w:val="16"/>
+              </w:rPr>
+              <w:t>hbours and their neighbours etc</w:t>
+            </w:r>
+            <w:r>
+              <w:rPr>
+                <w:sz w:val="16"/>
+                <w:szCs w:val="16"/>
+              </w:rPr>
+              <w:t xml:space="preserve">. </w:t>
+            </w:r>
+            <w:r>
+              <w:rPr>
+                <w:sz w:val="16"/>
+                <w:szCs w:val="16"/>
+              </w:rPr>
+              <w:t xml:space="preserve"> Can solve large problems. Limitation: only looks at  pairwise constraints (local structure) not global structures</w:t>
+            </w:r>
+          </w:p>
+        </w:tc>
+        <w:tc>
+          <w:tcPr>
+            <w:tcW w:w="2010" w:type="dxa"/>
+            <w:gridSpan w:val="2"/>
+          </w:tcPr>
+          <w:p>
+            <w:pPr>
+              <w:rPr>
+                <w:sz w:val="16"/>
+                <w:szCs w:val="16"/>
+              </w:rPr>
+            </w:pPr>
+          </w:p>
+        </w:tc>
+        <w:tc>
+          <w:tcPr>
+            <w:tcW w:w="2810" w:type="dxa"/>
+            <w:gridSpan w:val="2"/>
+          </w:tcPr>
+          <w:p>
+            <w:pPr>
+              <w:rPr>
+                <w:sz w:val="16"/>
+                <w:szCs w:val="16"/>
+              </w:rPr>
+            </w:pPr>
+          </w:p>
+        </w:tc>
+      </w:tr>
+      <w:tr>
+        <w:trPr>
+          <w:trHeight w:val="287"/>
+        </w:trPr>
+        <w:tc>
+          <w:tcPr>
+            <w:tcW w:w="5920" w:type="dxa"/>
+            <w:gridSpan w:val="5"/>
+          </w:tcPr>
+          <w:p>
+            <w:pPr>
+              <w:rPr>
+                <w:sz w:val="16"/>
+                <w:szCs w:val="16"/>
+              </w:rPr>
+            </w:pPr>
+            <w:r>
+              <w:rPr>
+                <w:sz w:val="16"/>
+                <w:szCs w:val="16"/>
+              </w:rPr>
+              <w:t>Modelling</w:t>
+            </w:r>
+            <w:r>
+              <w:rPr>
+                <w:sz w:val="16"/>
+                <w:szCs w:val="16"/>
+              </w:rPr>
+              <w:t>: binary constraints easiest to reason about, lots of tools. Every n-</w:t>
+            </w:r>
+            <w:proofErr w:type="spellStart"/>
+            <w:r>
+              <w:rPr>
+                <w:sz w:val="16"/>
+                <w:szCs w:val="16"/>
+              </w:rPr>
+              <w:t>ary</w:t>
+            </w:r>
+            <w:proofErr w:type="spellEnd"/>
+            <w:r>
+              <w:rPr>
+                <w:sz w:val="16"/>
+                <w:szCs w:val="16"/>
+              </w:rPr>
+              <w:t xml:space="preserve"> CSP can be reduced to binary CSPs.</w:t>
+            </w:r>
+          </w:p>
+          <w:p>
+            <w:pPr>
+              <w:pStyle w:val="ListParagraph"/>
+              <w:numPr>
+                <w:ilvl w:val="0"/>
+                <w:numId w:val="14"/>
+              </w:numPr>
+              <w:rPr>
+                <w:sz w:val="16"/>
+                <w:szCs w:val="16"/>
+              </w:rPr>
+            </w:pPr>
+            <w:r>
+              <w:rPr>
+                <w:sz w:val="16"/>
+                <w:szCs w:val="16"/>
+              </w:rPr>
+              <w:t xml:space="preserve">Modelling </w:t>
+            </w:r>
+            <w:proofErr w:type="spellStart"/>
+            <w:r>
+              <w:rPr>
+                <w:sz w:val="16"/>
+                <w:szCs w:val="16"/>
+              </w:rPr>
+              <w:t>NxN</w:t>
+            </w:r>
+            <w:proofErr w:type="spellEnd"/>
+            <w:r>
+              <w:rPr>
+                <w:sz w:val="16"/>
+                <w:szCs w:val="16"/>
+              </w:rPr>
+              <w:t xml:space="preserve"> chess board HW6. Each queen assigned column</w:t>
+            </w:r>
+            <w:r>
+              <w:rPr>
+                <w:sz w:val="16"/>
+                <w:szCs w:val="16"/>
+              </w:rPr>
+              <w:t>.</w:t>
+            </w:r>
+            <w:r>
+              <w:rPr>
+                <w:sz w:val="16"/>
+                <w:szCs w:val="16"/>
+              </w:rPr>
+              <w:t xml:space="preserve"> </w:t>
+            </w:r>
+          </w:p>
+        </w:tc>
+        <w:tc>
+          <w:tcPr>
+            <w:tcW w:w="2010" w:type="dxa"/>
+            <w:gridSpan w:val="2"/>
+          </w:tcPr>
+          <w:p>
+            <w:pPr>
+              <w:rPr>
+                <w:sz w:val="16"/>
+                <w:szCs w:val="16"/>
+              </w:rPr>
+            </w:pPr>
+          </w:p>
+        </w:tc>
+        <w:tc>
+          <w:tcPr>
+            <w:tcW w:w="2810" w:type="dxa"/>
+            <w:gridSpan w:val="2"/>
+          </w:tcPr>
+          <w:p>
+            <w:pPr>
+              <w:rPr>
+                <w:sz w:val="16"/>
+                <w:szCs w:val="16"/>
+              </w:rPr>
+            </w:pPr>
+          </w:p>
+        </w:tc>
+      </w:tr>
+      <w:tr>
+        <w:trPr>
+          <w:trHeight w:val="287"/>
+        </w:trPr>
+        <w:tc>
+          <w:tcPr>
+            <w:tcW w:w="5920" w:type="dxa"/>
+            <w:gridSpan w:val="5"/>
+          </w:tcPr>
+          <w:p>
+            <w:pPr>
+              <w:rPr>
+                <w:sz w:val="16"/>
+                <w:szCs w:val="16"/>
+              </w:rPr>
+            </w:pPr>
+            <w:r>
+              <w:rPr>
+                <w:sz w:val="16"/>
+                <w:szCs w:val="16"/>
+              </w:rPr>
+              <w:t>Inference: compute marginal probabilities (P(X=x). Gibbs sampling sample one variable at a time a count visitation</w:t>
+            </w:r>
+            <w:r>
+              <w:rPr>
+                <w:sz w:val="16"/>
+                <w:szCs w:val="16"/>
+              </w:rPr>
+              <w:t>s. More generally Markov chain M</w:t>
+            </w:r>
+            <w:r>
+              <w:rPr>
+                <w:sz w:val="16"/>
+                <w:szCs w:val="16"/>
+              </w:rPr>
+              <w:t xml:space="preserve">onte </w:t>
+            </w:r>
+            <w:r>
+              <w:rPr>
+                <w:sz w:val="16"/>
+                <w:szCs w:val="16"/>
+              </w:rPr>
+              <w:t>C</w:t>
+            </w:r>
+            <w:r>
+              <w:rPr>
+                <w:sz w:val="16"/>
+                <w:szCs w:val="16"/>
+              </w:rPr>
+              <w:t>arlo (MCMC) powerful toolkit of randomised procedures.</w:t>
+            </w:r>
+          </w:p>
+          <w:p>
+            <w:pPr>
+              <w:rPr>
+                <w:sz w:val="16"/>
+                <w:szCs w:val="16"/>
+              </w:rPr>
+            </w:pPr>
+          </w:p>
+          <w:p>
+            <w:pPr>
+              <w:rPr>
+                <w:sz w:val="16"/>
+                <w:szCs w:val="16"/>
+              </w:rPr>
+            </w:pPr>
+            <w:r>
+              <w:rPr>
+                <w:sz w:val="16"/>
+                <w:szCs w:val="16"/>
+              </w:rPr>
+              <w:t>Search vs. sampling</w:t>
+            </w:r>
+          </w:p>
+          <w:p>
+            <w:pPr>
               <w:rPr>
                 <w:sz w:val="16"/>
                 <w:szCs w:val="16"/>
@@ -4864,10 +6484,10 @@
                 <w:lang w:eastAsia="en-AU"/>
               </w:rPr>
               <w:drawing>
-                <wp:inline distT="0" distB="0" distL="0" distR="0" wp14:anchorId="08D4D10A" wp14:editId="67642AAC">
-                  <wp:extent cx="1654174" cy="304800"/>
-                  <wp:effectExtent l="0" t="0" r="3810" b="0"/>
-                  <wp:docPr id="5" name="Picture 5"/>
+                <wp:inline distT="0" distB="0" distL="0" distR="0" wp14:anchorId="50D10531" wp14:editId="7DC114EB">
+                  <wp:extent cx="2876368" cy="730155"/>
+                  <wp:effectExtent l="0" t="0" r="635" b="0"/>
+                  <wp:docPr id="15" name="Picture 15"/>
                   <wp:cNvGraphicFramePr>
                     <a:graphicFrameLocks xmlns:a="http://schemas.openxmlformats.org/drawingml/2006/main" noChangeAspect="1"/>
                   </wp:cNvGraphicFramePr>
@@ -4887,7 +6507,7 @@
                         <pic:spPr>
                           <a:xfrm>
                             <a:off x="0" y="0"/>
-                            <a:ext cx="1654406" cy="304843"/>
+                            <a:ext cx="2874010" cy="729556"/>
                           </a:xfrm>
                           <a:prstGeom prst="rect">
                             <a:avLst/>
@@ -4900,501 +6520,303 @@
               </w:drawing>
             </w:r>
           </w:p>
+          <w:p>
+            <w:pPr>
+              <w:rPr>
+                <w:sz w:val="16"/>
+                <w:szCs w:val="16"/>
+              </w:rPr>
+            </w:pPr>
+          </w:p>
+          <w:p>
+            <w:pPr>
+              <w:rPr>
+                <w:sz w:val="16"/>
+                <w:szCs w:val="16"/>
+              </w:rPr>
+            </w:pPr>
+            <w:r>
+              <w:rPr>
+                <w:sz w:val="16"/>
+                <w:szCs w:val="16"/>
+                <w:u w:val="single"/>
+              </w:rPr>
+              <w:t>Independence</w:t>
+            </w:r>
+            <w:r>
+              <w:rPr>
+                <w:sz w:val="16"/>
+                <w:szCs w:val="16"/>
+              </w:rPr>
+              <w:t xml:space="preserve">. Let A and B be a partitioning of variables X. </w:t>
+            </w:r>
+            <w:proofErr w:type="gramStart"/>
+            <w:r>
+              <w:rPr>
+                <w:sz w:val="16"/>
+                <w:szCs w:val="16"/>
+              </w:rPr>
+              <w:t>A and</w:t>
+            </w:r>
+            <w:proofErr w:type="gramEnd"/>
+            <w:r>
+              <w:rPr>
+                <w:sz w:val="16"/>
+                <w:szCs w:val="16"/>
+              </w:rPr>
+              <w:t xml:space="preserve"> B are independent if there are no edges between A and B.</w:t>
+            </w:r>
+          </w:p>
+          <w:p>
+            <w:pPr>
+              <w:rPr>
+                <w:sz w:val="16"/>
+                <w:szCs w:val="16"/>
+              </w:rPr>
+            </w:pPr>
+            <w:r>
+              <w:rPr>
+                <w:sz w:val="16"/>
+                <w:szCs w:val="16"/>
+                <w:u w:val="single"/>
+              </w:rPr>
+              <w:t>Conditioning</w:t>
+            </w:r>
+            <w:r>
+              <w:rPr>
+                <w:sz w:val="16"/>
+                <w:szCs w:val="16"/>
+              </w:rPr>
+              <w:t>: To condition on variable X =v, consider all factors f1</w:t>
+            </w:r>
+            <w:proofErr w:type="gramStart"/>
+            <w:r>
+              <w:rPr>
+                <w:sz w:val="16"/>
+                <w:szCs w:val="16"/>
+              </w:rPr>
+              <w:t>, …,</w:t>
+            </w:r>
+            <w:proofErr w:type="gramEnd"/>
+            <w:r>
+              <w:rPr>
+                <w:sz w:val="16"/>
+                <w:szCs w:val="16"/>
+              </w:rPr>
+              <w:t xml:space="preserve"> </w:t>
+            </w:r>
+            <w:proofErr w:type="spellStart"/>
+            <w:r>
+              <w:rPr>
+                <w:sz w:val="16"/>
+                <w:szCs w:val="16"/>
+              </w:rPr>
+              <w:t>fk</w:t>
+            </w:r>
+            <w:proofErr w:type="spellEnd"/>
+            <w:r>
+              <w:rPr>
+                <w:sz w:val="16"/>
+                <w:szCs w:val="16"/>
+              </w:rPr>
+              <w:t xml:space="preserve"> that depend on Xi. Remove Xi and f1,…</w:t>
+            </w:r>
+            <w:proofErr w:type="gramStart"/>
+            <w:r>
+              <w:rPr>
+                <w:sz w:val="16"/>
+                <w:szCs w:val="16"/>
+              </w:rPr>
+              <w:t>,</w:t>
+            </w:r>
+            <w:proofErr w:type="spellStart"/>
+            <w:r>
+              <w:rPr>
+                <w:sz w:val="16"/>
+                <w:szCs w:val="16"/>
+              </w:rPr>
+              <w:t>fk</w:t>
+            </w:r>
+            <w:proofErr w:type="spellEnd"/>
+            <w:proofErr w:type="gramEnd"/>
+            <w:r>
+              <w:rPr>
+                <w:sz w:val="16"/>
+                <w:szCs w:val="16"/>
+              </w:rPr>
+              <w:t xml:space="preserve">. Add g(x) = </w:t>
+            </w:r>
+            <w:proofErr w:type="spellStart"/>
+            <w:r>
+              <w:rPr>
+                <w:sz w:val="16"/>
+                <w:szCs w:val="16"/>
+              </w:rPr>
+              <w:t>fj</w:t>
+            </w:r>
+            <w:proofErr w:type="spellEnd"/>
+            <w:r>
+              <w:rPr>
+                <w:sz w:val="16"/>
+                <w:szCs w:val="16"/>
+              </w:rPr>
+              <w:t>(</w:t>
+            </w:r>
+            <w:proofErr w:type="spellStart"/>
+            <w:r>
+              <w:rPr>
+                <w:sz w:val="16"/>
+                <w:szCs w:val="16"/>
+              </w:rPr>
+              <w:t>xU</w:t>
+            </w:r>
+            <w:proofErr w:type="spellEnd"/>
+            <w:r>
+              <w:rPr>
+                <w:sz w:val="16"/>
+                <w:szCs w:val="16"/>
+              </w:rPr>
+              <w:t>{Xi=v}) for j=1,…,k</w:t>
+            </w:r>
+          </w:p>
+          <w:p>
+            <w:pPr>
+              <w:rPr>
+                <w:sz w:val="16"/>
+                <w:szCs w:val="16"/>
+              </w:rPr>
+            </w:pPr>
+            <w:r>
+              <w:rPr>
+                <w:sz w:val="16"/>
+                <w:szCs w:val="16"/>
+                <w:u w:val="single"/>
+              </w:rPr>
+              <w:t>Conditional</w:t>
+            </w:r>
+            <w:r>
+              <w:rPr>
+                <w:sz w:val="16"/>
+                <w:szCs w:val="16"/>
+                <w:u w:val="single"/>
+              </w:rPr>
+              <w:t xml:space="preserve"> independence</w:t>
+            </w:r>
+            <w:r>
+              <w:rPr>
+                <w:sz w:val="16"/>
+                <w:szCs w:val="16"/>
+              </w:rPr>
+              <w:t>: Let A,</w:t>
+            </w:r>
+            <w:r>
+              <w:rPr>
+                <w:sz w:val="16"/>
+                <w:szCs w:val="16"/>
+              </w:rPr>
+              <w:t xml:space="preserve"> </w:t>
+            </w:r>
+            <w:r>
+              <w:rPr>
+                <w:sz w:val="16"/>
+                <w:szCs w:val="16"/>
+              </w:rPr>
+              <w:t>B,</w:t>
+            </w:r>
+            <w:r>
+              <w:rPr>
+                <w:sz w:val="16"/>
+                <w:szCs w:val="16"/>
+              </w:rPr>
+              <w:t xml:space="preserve"> </w:t>
+            </w:r>
+            <w:r>
+              <w:rPr>
+                <w:sz w:val="16"/>
+                <w:szCs w:val="16"/>
+              </w:rPr>
+              <w:t xml:space="preserve">C be a partitioning of variables. A and B are conditionally </w:t>
+            </w:r>
+            <w:r>
+              <w:rPr>
+                <w:sz w:val="16"/>
+                <w:szCs w:val="16"/>
+              </w:rPr>
+              <w:t>independent</w:t>
+            </w:r>
+            <w:r>
+              <w:rPr>
+                <w:sz w:val="16"/>
+                <w:szCs w:val="16"/>
+              </w:rPr>
+              <w:t xml:space="preserve"> given C if conditioning on C produces a graph in which A and B are independent.</w:t>
+            </w:r>
+            <w:r>
+              <w:rPr>
+                <w:sz w:val="16"/>
+                <w:szCs w:val="16"/>
+              </w:rPr>
+              <w:t xml:space="preserve"> In other words, every path from A to B goes through C.</w:t>
+            </w:r>
+          </w:p>
+          <w:p>
+            <w:pPr>
+              <w:rPr>
+                <w:sz w:val="16"/>
+                <w:szCs w:val="16"/>
+              </w:rPr>
+            </w:pPr>
+            <w:r>
+              <w:rPr>
+                <w:sz w:val="16"/>
+                <w:szCs w:val="16"/>
+                <w:u w:val="single"/>
+              </w:rPr>
+              <w:t>Markov blanket</w:t>
+            </w:r>
+            <w:r>
+              <w:rPr>
+                <w:sz w:val="16"/>
+                <w:szCs w:val="16"/>
+              </w:rPr>
+              <w:t>: what to condition on to make A conditionally independent of the rest.</w:t>
+            </w:r>
+          </w:p>
+          <w:p>
+            <w:pPr>
+              <w:rPr>
+                <w:sz w:val="16"/>
+                <w:szCs w:val="16"/>
+              </w:rPr>
+            </w:pPr>
+          </w:p>
         </w:tc>
         <w:tc>
           <w:tcPr>
-            <w:tcW w:w="4820" w:type="dxa"/>
-            <w:gridSpan w:val="3"/>
-            <w:tcBorders>
-              <w:top w:val="nil"/>
-            </w:tcBorders>
+            <w:tcW w:w="2010" w:type="dxa"/>
+            <w:gridSpan w:val="2"/>
           </w:tcPr>
           <w:p>
             <w:pPr>
-              <w:pStyle w:val="ListParagraph"/>
-              <w:numPr>
-                <w:ilvl w:val="0"/>
-                <w:numId w:val="16"/>
-              </w:numPr>
-              <w:spacing w:after="200" w:line="276" w:lineRule="auto"/>
-              <w:rPr>
-                <w:sz w:val="16"/>
-                <w:szCs w:val="16"/>
-              </w:rPr>
-            </w:pPr>
-            <w:r>
-              <w:rPr>
-                <w:sz w:val="16"/>
-                <w:szCs w:val="16"/>
-              </w:rPr>
-              <w:t>Beam search (m</w:t>
-            </w:r>
-            <w:r>
-              <w:rPr>
-                <w:sz w:val="16"/>
-                <w:szCs w:val="16"/>
-              </w:rPr>
-              <w:t xml:space="preserve">ost important </w:t>
-            </w:r>
-            <w:proofErr w:type="spellStart"/>
-            <w:r>
-              <w:rPr>
-                <w:sz w:val="16"/>
-                <w:szCs w:val="16"/>
-              </w:rPr>
-              <w:t>algos</w:t>
-            </w:r>
-            <w:proofErr w:type="spellEnd"/>
-            <w:r>
-              <w:rPr>
-                <w:sz w:val="16"/>
-                <w:szCs w:val="16"/>
-              </w:rPr>
-              <w:t xml:space="preserve"> for language. Used by </w:t>
-            </w:r>
-            <w:proofErr w:type="spellStart"/>
-            <w:r>
-              <w:rPr>
-                <w:sz w:val="16"/>
-                <w:szCs w:val="16"/>
-              </w:rPr>
-              <w:t>google</w:t>
-            </w:r>
-            <w:proofErr w:type="spellEnd"/>
-            <w:r>
-              <w:rPr>
-                <w:sz w:val="16"/>
-                <w:szCs w:val="16"/>
-              </w:rPr>
-              <w:t xml:space="preserve"> translate to hold K </w:t>
-            </w:r>
-            <w:proofErr w:type="spellStart"/>
-            <w:r>
-              <w:rPr>
-                <w:sz w:val="16"/>
-                <w:szCs w:val="16"/>
-              </w:rPr>
-              <w:t>num</w:t>
-            </w:r>
-            <w:proofErr w:type="spellEnd"/>
-            <w:r>
-              <w:rPr>
-                <w:sz w:val="16"/>
-                <w:szCs w:val="16"/>
-              </w:rPr>
-              <w:t xml:space="preserve"> of best translation </w:t>
-            </w:r>
-            <w:proofErr w:type="spellStart"/>
-            <w:r>
-              <w:rPr>
-                <w:sz w:val="16"/>
-                <w:szCs w:val="16"/>
-              </w:rPr>
-              <w:t>solusions</w:t>
-            </w:r>
-            <w:proofErr w:type="spellEnd"/>
-            <w:r>
-              <w:rPr>
-                <w:sz w:val="16"/>
-                <w:szCs w:val="16"/>
-              </w:rPr>
-              <w:t>)</w:t>
-            </w:r>
-            <w:r>
-              <w:rPr>
-                <w:sz w:val="16"/>
-                <w:szCs w:val="16"/>
-              </w:rPr>
-              <w:t xml:space="preserve">. Extends partial </w:t>
-            </w:r>
-            <w:proofErr w:type="spellStart"/>
-            <w:r>
-              <w:rPr>
-                <w:sz w:val="16"/>
-                <w:szCs w:val="16"/>
-              </w:rPr>
-              <w:t>assignemnts</w:t>
-            </w:r>
-            <w:proofErr w:type="spellEnd"/>
-          </w:p>
-          <w:p>
-            <w:pPr>
-              <w:pStyle w:val="ListParagraph"/>
-              <w:numPr>
-                <w:ilvl w:val="1"/>
-                <w:numId w:val="16"/>
-              </w:numPr>
-              <w:spacing w:after="200" w:line="276" w:lineRule="auto"/>
-              <w:rPr>
-                <w:sz w:val="16"/>
-                <w:szCs w:val="16"/>
-              </w:rPr>
-            </w:pPr>
-            <w:r>
-              <w:rPr>
-                <w:sz w:val="16"/>
-                <w:szCs w:val="16"/>
-              </w:rPr>
-              <w:t xml:space="preserve">Exhaustive, K = </w:t>
-            </w:r>
-            <w:proofErr w:type="spellStart"/>
-            <w:r>
-              <w:rPr>
-                <w:sz w:val="16"/>
-                <w:szCs w:val="16"/>
-              </w:rPr>
-              <w:t>inf</w:t>
-            </w:r>
-            <w:proofErr w:type="spellEnd"/>
-            <w:r>
-              <w:rPr>
-                <w:sz w:val="16"/>
-                <w:szCs w:val="16"/>
-              </w:rPr>
-              <w:t xml:space="preserve"> is BFS so tie O(</w:t>
-            </w:r>
-            <w:proofErr w:type="spellStart"/>
-            <w:r>
-              <w:rPr>
-                <w:sz w:val="16"/>
-                <w:szCs w:val="16"/>
-              </w:rPr>
-              <w:t>b</w:t>
-            </w:r>
-            <w:r>
-              <w:rPr>
-                <w:sz w:val="16"/>
-                <w:szCs w:val="16"/>
-                <w:vertAlign w:val="superscript"/>
-              </w:rPr>
-              <w:t>n</w:t>
-            </w:r>
-            <w:proofErr w:type="spellEnd"/>
-            <w:r>
-              <w:rPr>
-                <w:sz w:val="16"/>
-                <w:szCs w:val="16"/>
-              </w:rPr>
-              <w:t>)</w:t>
-            </w:r>
-          </w:p>
-          <w:p>
-            <w:pPr>
-              <w:pStyle w:val="ListParagraph"/>
-              <w:numPr>
-                <w:ilvl w:val="1"/>
-                <w:numId w:val="16"/>
-              </w:numPr>
-              <w:spacing w:after="200" w:line="276" w:lineRule="auto"/>
-              <w:rPr>
-                <w:sz w:val="16"/>
-                <w:szCs w:val="16"/>
-              </w:rPr>
-            </w:pPr>
-            <w:r>
-              <w:rPr>
-                <w:b/>
-                <w:sz w:val="16"/>
-                <w:szCs w:val="16"/>
-              </w:rPr>
-              <w:t>Greedy</w:t>
-            </w:r>
-            <w:r>
-              <w:rPr>
-                <w:sz w:val="16"/>
-                <w:szCs w:val="16"/>
-              </w:rPr>
-              <w:t xml:space="preserve"> </w:t>
-            </w:r>
-            <w:r>
-              <w:rPr>
-                <w:b/>
-                <w:sz w:val="16"/>
-                <w:szCs w:val="16"/>
-              </w:rPr>
-              <w:t>K=1</w:t>
-            </w:r>
-            <w:r>
-              <w:rPr>
-                <w:sz w:val="16"/>
-                <w:szCs w:val="16"/>
-              </w:rPr>
-              <w:t>:  not global optimum but fast</w:t>
-            </w:r>
-            <w:r>
-              <w:rPr>
-                <w:sz w:val="16"/>
-                <w:szCs w:val="16"/>
-              </w:rPr>
-              <w:t>. DFS only one path</w:t>
-            </w:r>
-            <w:r>
-              <w:rPr>
-                <w:sz w:val="16"/>
-                <w:szCs w:val="16"/>
-              </w:rPr>
-              <w:t xml:space="preserve"> for one partial assignment.</w:t>
-            </w:r>
-            <w:r>
-              <w:rPr>
-                <w:sz w:val="16"/>
-                <w:szCs w:val="16"/>
-              </w:rPr>
-              <w:t xml:space="preserve"> K=1. Time = O(</w:t>
-            </w:r>
-            <w:proofErr w:type="spellStart"/>
-            <w:r>
-              <w:rPr>
-                <w:sz w:val="16"/>
-                <w:szCs w:val="16"/>
-              </w:rPr>
-              <w:t>nb</w:t>
-            </w:r>
-            <w:proofErr w:type="spellEnd"/>
-            <w:r>
-              <w:rPr>
-                <w:sz w:val="16"/>
-                <w:szCs w:val="16"/>
-              </w:rPr>
-              <w:t>)</w:t>
-            </w:r>
-          </w:p>
-          <w:p>
-            <w:pPr>
-              <w:pStyle w:val="ListParagraph"/>
-              <w:numPr>
-                <w:ilvl w:val="1"/>
-                <w:numId w:val="16"/>
-              </w:numPr>
-              <w:spacing w:after="200" w:line="276" w:lineRule="auto"/>
-              <w:rPr>
-                <w:sz w:val="16"/>
-                <w:szCs w:val="16"/>
-              </w:rPr>
-            </w:pPr>
-            <w:r>
-              <w:rPr>
-                <w:sz w:val="16"/>
-                <w:szCs w:val="16"/>
-              </w:rPr>
-              <w:t xml:space="preserve">Beam search. </w:t>
-            </w:r>
-            <w:r>
-              <w:rPr>
-                <w:sz w:val="16"/>
-                <w:szCs w:val="16"/>
-              </w:rPr>
-              <w:t xml:space="preserve"> Considers K </w:t>
-            </w:r>
-            <w:r>
-              <w:rPr>
-                <w:sz w:val="16"/>
-                <w:szCs w:val="16"/>
-              </w:rPr>
-              <w:t>candidates of partial assignments rather than one partial assignment.</w:t>
-            </w:r>
-            <w:r>
-              <w:rPr>
-                <w:sz w:val="16"/>
-                <w:szCs w:val="16"/>
-              </w:rPr>
-              <w:t xml:space="preserve"> </w:t>
-            </w:r>
-            <w:r>
-              <w:rPr>
-                <w:sz w:val="16"/>
-                <w:szCs w:val="16"/>
-              </w:rPr>
-              <w:t xml:space="preserve">Beam size K controls </w:t>
-            </w:r>
-            <w:proofErr w:type="spellStart"/>
-            <w:r>
-              <w:rPr>
-                <w:sz w:val="16"/>
-                <w:szCs w:val="16"/>
-              </w:rPr>
-              <w:t>tradeoff</w:t>
-            </w:r>
-            <w:proofErr w:type="spellEnd"/>
-            <w:r>
-              <w:rPr>
-                <w:sz w:val="16"/>
-                <w:szCs w:val="16"/>
-              </w:rPr>
-              <w:t xml:space="preserve"> between efficiency and accuracy.</w:t>
-            </w:r>
-          </w:p>
-          <w:p>
-            <w:pPr>
-              <w:pStyle w:val="ListParagraph"/>
-              <w:numPr>
-                <w:ilvl w:val="1"/>
-                <w:numId w:val="16"/>
-              </w:numPr>
-              <w:spacing w:after="200" w:line="276" w:lineRule="auto"/>
-              <w:rPr>
-                <w:sz w:val="16"/>
-                <w:szCs w:val="16"/>
-              </w:rPr>
-            </w:pPr>
-            <w:r>
-              <w:rPr>
-                <w:sz w:val="16"/>
-                <w:szCs w:val="16"/>
-              </w:rPr>
-              <w:t>n</w:t>
-            </w:r>
-            <w:r>
-              <w:rPr>
-                <w:sz w:val="16"/>
-                <w:szCs w:val="16"/>
-              </w:rPr>
-              <w:t xml:space="preserve"> variables (depth),  b</w:t>
-            </w:r>
-            <w:r>
-              <w:rPr>
-                <w:sz w:val="16"/>
-                <w:szCs w:val="16"/>
-              </w:rPr>
-              <w:t>ranching factor:  b</w:t>
-            </w:r>
-            <w:r>
-              <w:rPr>
-                <w:sz w:val="16"/>
-                <w:szCs w:val="16"/>
-              </w:rPr>
-              <w:t xml:space="preserve"> </w:t>
-            </w:r>
-            <w:r>
-              <w:rPr>
-                <w:sz w:val="16"/>
-                <w:szCs w:val="16"/>
-              </w:rPr>
-              <w:t>=</w:t>
-            </w:r>
-            <w:r>
-              <w:rPr>
-                <w:sz w:val="16"/>
-                <w:szCs w:val="16"/>
-              </w:rPr>
-              <w:t xml:space="preserve"> </w:t>
-            </w:r>
-            <w:r>
-              <w:rPr>
-                <w:sz w:val="16"/>
-                <w:szCs w:val="16"/>
-              </w:rPr>
-              <w:t xml:space="preserve">domain </w:t>
-            </w:r>
-            <w:proofErr w:type="spellStart"/>
-            <w:r>
-              <w:rPr>
-                <w:sz w:val="16"/>
-                <w:szCs w:val="16"/>
-              </w:rPr>
-              <w:t>len</w:t>
-            </w:r>
-            <w:proofErr w:type="spellEnd"/>
-            <w:r>
-              <w:rPr>
-                <w:sz w:val="16"/>
-                <w:szCs w:val="16"/>
-              </w:rPr>
-              <w:t>, beam size = K, Time = O(</w:t>
-            </w:r>
-            <w:proofErr w:type="spellStart"/>
-            <w:r>
-              <w:rPr>
-                <w:sz w:val="16"/>
-                <w:szCs w:val="16"/>
-              </w:rPr>
-              <w:t>nKblogK</w:t>
-            </w:r>
-            <w:proofErr w:type="spellEnd"/>
-            <w:r>
-              <w:rPr>
-                <w:sz w:val="16"/>
-                <w:szCs w:val="16"/>
-              </w:rPr>
-              <w:t>)</w:t>
-            </w:r>
-          </w:p>
-          <w:p>
-            <w:pPr>
-              <w:pStyle w:val="ListParagraph"/>
-              <w:numPr>
-                <w:ilvl w:val="0"/>
-                <w:numId w:val="16"/>
-              </w:numPr>
-              <w:spacing w:after="200" w:line="276" w:lineRule="auto"/>
-              <w:rPr>
-                <w:sz w:val="16"/>
-                <w:szCs w:val="16"/>
-              </w:rPr>
-            </w:pPr>
-            <w:r>
-              <w:rPr>
-                <w:sz w:val="16"/>
-                <w:szCs w:val="16"/>
-              </w:rPr>
-              <w:t>Local search</w:t>
-            </w:r>
-            <w:r>
-              <w:rPr>
-                <w:sz w:val="16"/>
-                <w:szCs w:val="16"/>
-              </w:rPr>
-              <w:t>. Modify complete assignments</w:t>
-            </w:r>
-            <w:r>
-              <w:rPr>
-                <w:sz w:val="16"/>
-                <w:szCs w:val="16"/>
-              </w:rPr>
-              <w:t>.</w:t>
-            </w:r>
-          </w:p>
-          <w:p>
-            <w:pPr>
-              <w:pStyle w:val="ListParagraph"/>
-              <w:numPr>
-                <w:ilvl w:val="0"/>
-                <w:numId w:val="16"/>
-              </w:numPr>
-              <w:spacing w:after="200" w:line="276" w:lineRule="auto"/>
-              <w:rPr>
-                <w:sz w:val="16"/>
-                <w:szCs w:val="16"/>
-              </w:rPr>
-            </w:pPr>
-            <w:r>
-              <w:rPr>
-                <w:sz w:val="16"/>
-                <w:szCs w:val="16"/>
-              </w:rPr>
-              <w:t>Gibbs sampling (probabilistic)</w:t>
-            </w:r>
-          </w:p>
-          <w:p>
-            <w:pPr>
-              <w:pStyle w:val="ListParagraph"/>
-              <w:numPr>
-                <w:ilvl w:val="0"/>
-                <w:numId w:val="16"/>
-              </w:numPr>
-              <w:spacing w:after="200" w:line="276" w:lineRule="auto"/>
-              <w:rPr>
-                <w:sz w:val="16"/>
-                <w:szCs w:val="16"/>
-              </w:rPr>
-            </w:pPr>
-            <w:r>
-              <w:rPr>
-                <w:sz w:val="16"/>
-                <w:szCs w:val="16"/>
-              </w:rPr>
-              <w:t>Conditional independence</w:t>
-            </w:r>
+              <w:rPr>
+                <w:sz w:val="16"/>
+                <w:szCs w:val="16"/>
+              </w:rPr>
+            </w:pPr>
+          </w:p>
+        </w:tc>
+        <w:tc>
+          <w:tcPr>
+            <w:tcW w:w="2810" w:type="dxa"/>
+            <w:gridSpan w:val="2"/>
+          </w:tcPr>
+          <w:p>
+            <w:pPr>
+              <w:rPr>
+                <w:sz w:val="16"/>
+                <w:szCs w:val="16"/>
+              </w:rPr>
+            </w:pPr>
           </w:p>
         </w:tc>
       </w:tr>
@@ -5404,11 +6826,9 @@
         </w:trPr>
         <w:tc>
           <w:tcPr>
-            <w:tcW w:w="5920" w:type="dxa"/>
-            <w:gridSpan w:val="4"/>
-            <w:tcBorders>
-              <w:top w:val="nil"/>
-            </w:tcBorders>
+            <w:tcW w:w="10740" w:type="dxa"/>
+            <w:gridSpan w:val="9"/>
+            <w:shd w:val="clear" w:color="auto" w:fill="002060"/>
           </w:tcPr>
           <w:p>
             <w:pPr>
@@ -5420,109 +6840,12 @@
             </w:pPr>
             <w:r>
               <w:rPr>
-                <w:sz w:val="16"/>
-                <w:szCs w:val="16"/>
-              </w:rPr>
-              <w:t>Which variable to assign next</w:t>
-            </w:r>
-            <w:r>
-              <w:rPr>
-                <w:sz w:val="16"/>
-                <w:szCs w:val="16"/>
-              </w:rPr>
-              <w:t xml:space="preserve">? </w:t>
-            </w:r>
-            <w:r>
-              <w:rPr>
                 <w:b/>
                 <w:sz w:val="16"/>
                 <w:szCs w:val="16"/>
               </w:rPr>
-              <w:t xml:space="preserve">Most constrained variable. </w:t>
-            </w:r>
-          </w:p>
-          <w:p>
-            <w:pPr>
-              <w:pStyle w:val="ListParagraph"/>
-              <w:numPr>
-                <w:ilvl w:val="0"/>
-                <w:numId w:val="15"/>
-              </w:numPr>
-              <w:rPr>
-                <w:sz w:val="16"/>
-                <w:szCs w:val="16"/>
-              </w:rPr>
-            </w:pPr>
-            <w:r>
-              <w:rPr>
-                <w:sz w:val="16"/>
-                <w:szCs w:val="16"/>
-              </w:rPr>
-              <w:t>Given a list of the remaining unassigned variable, which one to assign next?</w:t>
-            </w:r>
-          </w:p>
-          <w:p>
-            <w:pPr>
-              <w:pStyle w:val="ListParagraph"/>
-              <w:numPr>
-                <w:ilvl w:val="0"/>
-                <w:numId w:val="15"/>
-              </w:numPr>
-              <w:spacing w:after="200" w:line="276" w:lineRule="auto"/>
-              <w:rPr>
-                <w:sz w:val="16"/>
-                <w:szCs w:val="16"/>
-              </w:rPr>
-            </w:pPr>
-            <w:r>
-              <w:rPr>
-                <w:sz w:val="16"/>
-                <w:szCs w:val="16"/>
-              </w:rPr>
-              <w:t>Choose the variable that h</w:t>
-            </w:r>
-            <w:r>
-              <w:rPr>
-                <w:sz w:val="16"/>
-                <w:szCs w:val="16"/>
-              </w:rPr>
-              <w:t xml:space="preserve">as the </w:t>
-            </w:r>
-            <w:r>
-              <w:rPr>
-                <w:i/>
-                <w:sz w:val="16"/>
-                <w:szCs w:val="16"/>
-              </w:rPr>
-              <w:t>fewest</w:t>
-            </w:r>
-            <w:r>
-              <w:rPr>
-                <w:sz w:val="16"/>
-                <w:szCs w:val="16"/>
-              </w:rPr>
-              <w:t xml:space="preserve"> consistent values, in other words, which variable has the fewest remaining options left in their domain?</w:t>
-            </w:r>
-          </w:p>
-          <w:p>
-            <w:pPr>
-              <w:pStyle w:val="ListParagraph"/>
-              <w:numPr>
-                <w:ilvl w:val="0"/>
-                <w:numId w:val="15"/>
-              </w:numPr>
-              <w:spacing w:after="200" w:line="276" w:lineRule="auto"/>
-              <w:rPr>
-                <w:sz w:val="16"/>
-                <w:szCs w:val="16"/>
-              </w:rPr>
-            </w:pPr>
-            <w:r>
-              <w:rPr>
-                <w:sz w:val="16"/>
-                <w:szCs w:val="16"/>
-              </w:rPr>
-              <w:t xml:space="preserve"> Must assign </w:t>
+              <w:lastRenderedPageBreak/>
+              <w:t>Bayesian Networks</w:t>
             </w:r>
             <w:r>
               <w:rPr>
@@ -5530,14 +6853,7 @@
                 <w:sz w:val="16"/>
                 <w:szCs w:val="16"/>
               </w:rPr>
-              <w:t>every</w:t>
-            </w:r>
-            <w:r>
-              <w:rPr>
-                <w:sz w:val="16"/>
-                <w:szCs w:val="16"/>
-              </w:rPr>
-              <w:t xml:space="preserve"> variable = fail early = more pruning. When to use? </w:t>
+              <w:t>. Why?</w:t>
             </w:r>
             <w:r>
               <w:rPr>
@@ -5545,311 +6861,41 @@
                 <w:sz w:val="16"/>
                 <w:szCs w:val="16"/>
               </w:rPr>
-              <w:t>When SOME factors are constraints.</w:t>
-            </w:r>
-          </w:p>
-        </w:tc>
-        <w:tc>
-          <w:tcPr>
-            <w:tcW w:w="4820" w:type="dxa"/>
-            <w:gridSpan w:val="3"/>
-            <w:tcBorders>
-              <w:top w:val="nil"/>
-            </w:tcBorders>
-          </w:tcPr>
-          <w:p>
-            <w:pPr>
-              <w:rPr>
-                <w:sz w:val="16"/>
-                <w:szCs w:val="16"/>
-              </w:rPr>
-            </w:pPr>
-            <w:r>
-              <w:rPr>
-                <w:sz w:val="16"/>
-                <w:szCs w:val="16"/>
-              </w:rPr>
-              <w:t>Hints from section</w:t>
-            </w:r>
-          </w:p>
-          <w:p>
-            <w:pPr>
-              <w:pStyle w:val="ListParagraph"/>
-              <w:numPr>
-                <w:ilvl w:val="0"/>
-                <w:numId w:val="17"/>
-              </w:numPr>
-              <w:rPr>
-                <w:sz w:val="16"/>
-                <w:szCs w:val="16"/>
-              </w:rPr>
-            </w:pPr>
-            <w:r>
-              <w:rPr>
-                <w:sz w:val="16"/>
-                <w:szCs w:val="16"/>
-              </w:rPr>
-              <w:t>Valid assignment = multiplication of all factors is non-zero</w:t>
-            </w:r>
-          </w:p>
-          <w:p>
-            <w:pPr>
-              <w:pStyle w:val="ListParagraph"/>
-              <w:numPr>
-                <w:ilvl w:val="0"/>
-                <w:numId w:val="17"/>
-              </w:numPr>
-              <w:rPr>
-                <w:sz w:val="16"/>
-                <w:szCs w:val="16"/>
-              </w:rPr>
-            </w:pPr>
+              <w:t xml:space="preserve"> </w:t>
+            </w:r>
+            <w:r>
+              <w:rPr>
+                <w:b/>
+                <w:sz w:val="16"/>
+                <w:szCs w:val="16"/>
+              </w:rPr>
+              <w:t>H</w:t>
+            </w:r>
+            <w:r>
+              <w:rPr>
+                <w:b/>
+                <w:sz w:val="16"/>
+                <w:szCs w:val="16"/>
+              </w:rPr>
+              <w:t xml:space="preserve">andle heterogeneously missing info, incorporate prior knowledge, </w:t>
+            </w:r>
             <w:proofErr w:type="gramStart"/>
             <w:r>
               <w:rPr>
-                <w:sz w:val="16"/>
-                <w:szCs w:val="16"/>
-              </w:rPr>
-              <w:t>find</w:t>
+                <w:b/>
+                <w:sz w:val="16"/>
+                <w:szCs w:val="16"/>
+              </w:rPr>
+              <w:t>interpret</w:t>
             </w:r>
             <w:proofErr w:type="gramEnd"/>
             <w:r>
               <w:rPr>
-                <w:sz w:val="16"/>
-                <w:szCs w:val="16"/>
-              </w:rPr>
-              <w:t xml:space="preserve"> </w:t>
-            </w:r>
-            <w:r>
-              <w:rPr>
-                <w:sz w:val="16"/>
-                <w:szCs w:val="16"/>
-              </w:rPr>
-              <w:t>probability</w:t>
-            </w:r>
-            <w:r>
-              <w:rPr>
-                <w:sz w:val="16"/>
-                <w:szCs w:val="16"/>
-              </w:rPr>
-              <w:t xml:space="preserve"> </w:t>
-            </w:r>
-            <w:r>
-              <w:rPr>
-                <w:sz w:val="16"/>
-                <w:szCs w:val="16"/>
-              </w:rPr>
-              <w:t>of CSP</w:t>
-            </w:r>
-            <w:r>
-              <w:rPr>
-                <w:sz w:val="16"/>
-                <w:szCs w:val="16"/>
-              </w:rPr>
-              <w:t>= multiplication of all factors / Z, where z is the sum of all factors for all values for all variables.</w:t>
-            </w:r>
-          </w:p>
-          <w:p>
-            <w:pPr>
-              <w:pStyle w:val="ListParagraph"/>
-              <w:numPr>
-                <w:ilvl w:val="0"/>
-                <w:numId w:val="17"/>
-              </w:numPr>
-              <w:rPr>
-                <w:sz w:val="16"/>
-                <w:szCs w:val="16"/>
-              </w:rPr>
-            </w:pPr>
-            <w:r>
-              <w:rPr>
-                <w:sz w:val="16"/>
-                <w:szCs w:val="16"/>
-              </w:rPr>
-              <w:t xml:space="preserve">State the </w:t>
-            </w:r>
-            <w:proofErr w:type="spellStart"/>
-            <w:r>
-              <w:rPr>
-                <w:sz w:val="16"/>
-                <w:szCs w:val="16"/>
-              </w:rPr>
-              <w:t>arity</w:t>
-            </w:r>
-            <w:proofErr w:type="spellEnd"/>
-            <w:r>
-              <w:rPr>
-                <w:sz w:val="16"/>
-                <w:szCs w:val="16"/>
-              </w:rPr>
-              <w:t xml:space="preserve"> of each factor</w:t>
-            </w:r>
-            <w:r>
-              <w:rPr>
-                <w:sz w:val="16"/>
-                <w:szCs w:val="16"/>
-              </w:rPr>
-              <w:t xml:space="preserve">: </w:t>
-            </w:r>
-            <w:proofErr w:type="gramStart"/>
-            <w:r>
-              <w:rPr>
-                <w:sz w:val="16"/>
-                <w:szCs w:val="16"/>
-              </w:rPr>
-              <w:t>the number of variables as parameters into the factor function</w:t>
-            </w:r>
-            <w:proofErr w:type="gramEnd"/>
-            <w:r>
-              <w:rPr>
-                <w:sz w:val="16"/>
-                <w:szCs w:val="16"/>
-              </w:rPr>
-              <w:t>.</w:t>
-            </w:r>
-          </w:p>
-          <w:p>
-            <w:pPr>
-              <w:pStyle w:val="ListParagraph"/>
-              <w:numPr>
-                <w:ilvl w:val="0"/>
-                <w:numId w:val="17"/>
-              </w:numPr>
-              <w:rPr>
-                <w:sz w:val="16"/>
-                <w:szCs w:val="16"/>
-              </w:rPr>
-            </w:pPr>
-            <w:r>
-              <w:rPr>
-                <w:sz w:val="16"/>
-                <w:szCs w:val="16"/>
-              </w:rPr>
-              <w:t>Factors are always functions of the variables! F(X1, X2)</w:t>
-            </w:r>
-            <w:r>
-              <w:rPr>
-                <w:sz w:val="16"/>
-                <w:szCs w:val="16"/>
-              </w:rPr>
-              <w:t xml:space="preserve">. </w:t>
-            </w:r>
-          </w:p>
-          <w:p>
-            <w:pPr>
-              <w:pStyle w:val="ListParagraph"/>
-              <w:numPr>
-                <w:ilvl w:val="0"/>
-                <w:numId w:val="17"/>
-              </w:numPr>
-              <w:rPr>
-                <w:sz w:val="16"/>
-                <w:szCs w:val="16"/>
-              </w:rPr>
-            </w:pPr>
-            <w:r>
-              <w:rPr>
-                <w:sz w:val="16"/>
-                <w:szCs w:val="16"/>
-              </w:rPr>
-              <w:t>Indicator function needs a big 1</w:t>
-            </w:r>
-            <w:r>
-              <w:rPr>
-                <w:sz w:val="16"/>
-                <w:szCs w:val="16"/>
-              </w:rPr>
-              <w:t xml:space="preserve"> notation 1</w:t>
-            </w:r>
-            <w:r>
-              <w:rPr>
-                <w:sz w:val="16"/>
-                <w:szCs w:val="16"/>
-              </w:rPr>
-              <w:t>[function]</w:t>
-            </w:r>
-          </w:p>
-          <w:p>
-            <w:pPr>
-              <w:pStyle w:val="ListParagraph"/>
-              <w:numPr>
-                <w:ilvl w:val="0"/>
-                <w:numId w:val="17"/>
-              </w:numPr>
-              <w:rPr>
-                <w:sz w:val="16"/>
-                <w:szCs w:val="16"/>
-              </w:rPr>
-            </w:pPr>
-            <w:r>
-              <w:rPr>
-                <w:sz w:val="16"/>
-                <w:szCs w:val="16"/>
-              </w:rPr>
-              <w:t xml:space="preserve">Domains can add a </w:t>
-            </w:r>
-            <w:r>
-              <w:rPr>
                 <w:b/>
                 <w:sz w:val="16"/>
                 <w:szCs w:val="16"/>
               </w:rPr>
-              <w:t>null</w:t>
-            </w:r>
-            <w:r>
-              <w:rPr>
-                <w:sz w:val="16"/>
-                <w:szCs w:val="16"/>
-              </w:rPr>
-              <w:t xml:space="preserve"> to </w:t>
-            </w:r>
-            <w:r>
-              <w:rPr>
-                <w:sz w:val="16"/>
-                <w:szCs w:val="16"/>
-              </w:rPr>
-              <w:t xml:space="preserve">domain </w:t>
-            </w:r>
-            <w:r>
-              <w:rPr>
-                <w:sz w:val="16"/>
-                <w:szCs w:val="16"/>
-              </w:rPr>
-              <w:t>reflect no choice</w:t>
-            </w:r>
-            <w:r>
-              <w:rPr>
-                <w:sz w:val="16"/>
-                <w:szCs w:val="16"/>
-              </w:rPr>
-              <w:t>. Remember that scheduling appended [0] to list?</w:t>
-            </w:r>
-          </w:p>
-          <w:p>
-            <w:pPr>
-              <w:pStyle w:val="ListParagraph"/>
-              <w:numPr>
-                <w:ilvl w:val="0"/>
-                <w:numId w:val="17"/>
-              </w:numPr>
-              <w:rPr>
-                <w:sz w:val="16"/>
-                <w:szCs w:val="16"/>
-              </w:rPr>
-            </w:pPr>
-            <w:r>
-              <w:rPr>
-                <w:sz w:val="16"/>
-                <w:szCs w:val="16"/>
-              </w:rPr>
-              <w:t>Which CSP technique will guarantee the maximum weight solution? Least constrained value, most constrained variable, iterated conditional modes, backtracking search</w:t>
-            </w:r>
-            <w:r>
-              <w:rPr>
-                <w:sz w:val="16"/>
-                <w:szCs w:val="16"/>
-              </w:rPr>
-              <w:t>. Answer: Backtracking only and MCV.</w:t>
+              <w:t xml:space="preserve"> all intermediate variables. Precursor to causal models</w:t>
             </w:r>
           </w:p>
         </w:tc>
@@ -5860,168 +6906,258 @@
         </w:trPr>
         <w:tc>
           <w:tcPr>
-            <w:tcW w:w="5920" w:type="dxa"/>
-            <w:gridSpan w:val="4"/>
+            <w:tcW w:w="10740" w:type="dxa"/>
+            <w:gridSpan w:val="9"/>
           </w:tcPr>
           <w:p>
             <w:pPr>
-              <w:rPr>
-                <w:sz w:val="16"/>
-                <w:szCs w:val="16"/>
-              </w:rPr>
-            </w:pPr>
-            <w:r>
-              <w:rPr>
-                <w:sz w:val="16"/>
-                <w:szCs w:val="16"/>
-              </w:rPr>
-              <w:t>Dynamic Ordering</w:t>
-            </w:r>
-            <w:r>
-              <w:rPr>
-                <w:sz w:val="16"/>
-                <w:szCs w:val="16"/>
-              </w:rPr>
-              <w:t xml:space="preserve">. </w:t>
-            </w:r>
-            <w:r>
-              <w:rPr>
-                <w:b/>
-                <w:sz w:val="16"/>
-                <w:szCs w:val="16"/>
-              </w:rPr>
-              <w:t>Least constrained variable</w:t>
-            </w:r>
-          </w:p>
-          <w:p>
-            <w:pPr>
-              <w:pStyle w:val="ListParagraph"/>
-              <w:numPr>
-                <w:ilvl w:val="0"/>
-                <w:numId w:val="15"/>
-              </w:numPr>
-              <w:rPr>
-                <w:sz w:val="16"/>
-                <w:szCs w:val="16"/>
-              </w:rPr>
-            </w:pPr>
-            <w:r>
-              <w:rPr>
-                <w:sz w:val="16"/>
-                <w:szCs w:val="16"/>
-              </w:rPr>
-              <w:t xml:space="preserve">Order values of selected variable by decreasing number of consistent values of neighbouring variables. </w:t>
-            </w:r>
-            <w:r>
-              <w:rPr>
-                <w:sz w:val="16"/>
-                <w:szCs w:val="16"/>
-              </w:rPr>
-              <w:t xml:space="preserve">Need to </w:t>
-            </w:r>
-            <w:r>
-              <w:rPr>
-                <w:sz w:val="16"/>
-                <w:szCs w:val="16"/>
-              </w:rPr>
-              <w:t xml:space="preserve">choose </w:t>
-            </w:r>
-            <w:r>
-              <w:rPr>
-                <w:b/>
-                <w:sz w:val="16"/>
-                <w:szCs w:val="16"/>
-              </w:rPr>
-              <w:t>some</w:t>
-            </w:r>
-            <w:r>
-              <w:rPr>
-                <w:sz w:val="16"/>
-                <w:szCs w:val="16"/>
-              </w:rPr>
-              <w:t xml:space="preserve"> value most likely to lead to a solution. </w:t>
-            </w:r>
-          </w:p>
-          <w:p>
-            <w:pPr>
-              <w:pStyle w:val="ListParagraph"/>
-              <w:numPr>
-                <w:ilvl w:val="0"/>
-                <w:numId w:val="15"/>
-              </w:numPr>
-              <w:rPr>
-                <w:b/>
-                <w:sz w:val="16"/>
-                <w:szCs w:val="16"/>
-              </w:rPr>
-            </w:pPr>
-            <w:r>
-              <w:rPr>
-                <w:b/>
-                <w:sz w:val="16"/>
-                <w:szCs w:val="16"/>
-              </w:rPr>
-              <w:t xml:space="preserve">Use when ALL factors are </w:t>
-            </w:r>
-            <w:r>
-              <w:rPr>
-                <w:b/>
-                <w:sz w:val="16"/>
-                <w:szCs w:val="16"/>
-              </w:rPr>
-              <w:t>constraints</w:t>
-            </w:r>
-            <w:r>
-              <w:rPr>
-                <w:b/>
-                <w:sz w:val="16"/>
-                <w:szCs w:val="16"/>
-              </w:rPr>
-              <w:t xml:space="preserve"> (CSPs)</w:t>
-            </w:r>
-            <w:r>
-              <w:rPr>
-                <w:b/>
-                <w:sz w:val="16"/>
-                <w:szCs w:val="16"/>
-              </w:rPr>
-              <w:t>. If some are preferences.</w:t>
-            </w:r>
-          </w:p>
-          <w:p>
-            <w:pPr>
-              <w:rPr>
-                <w:sz w:val="16"/>
-                <w:szCs w:val="16"/>
-              </w:rPr>
-            </w:pPr>
-          </w:p>
-        </w:tc>
-        <w:tc>
-          <w:tcPr>
-            <w:tcW w:w="2010" w:type="dxa"/>
-          </w:tcPr>
-          <w:p>
-            <w:pPr>
-              <w:rPr>
-                <w:sz w:val="16"/>
-                <w:szCs w:val="16"/>
-              </w:rPr>
-            </w:pPr>
-          </w:p>
-        </w:tc>
-        <w:tc>
-          <w:tcPr>
-            <w:tcW w:w="2810" w:type="dxa"/>
-            <w:gridSpan w:val="2"/>
-          </w:tcPr>
-          <w:p>
-            <w:pPr>
-              <w:rPr>
-                <w:sz w:val="16"/>
-                <w:szCs w:val="16"/>
-              </w:rPr>
-            </w:pPr>
+              <w:ind w:left="720" w:hanging="720"/>
+              <w:rPr>
+                <w:noProof/>
+                <w:sz w:val="16"/>
+                <w:szCs w:val="16"/>
+                <w:lang w:eastAsia="en-AU"/>
+              </w:rPr>
+            </w:pPr>
+            <w:r>
+              <w:rPr>
+                <w:noProof/>
+                <w:sz w:val="16"/>
+                <w:szCs w:val="16"/>
+                <w:lang w:eastAsia="en-AU"/>
+              </w:rPr>
+              <w:t>ELI5: BN = world model. Inference is asking a query using that world model.</w:t>
+            </w:r>
+            <w:r>
+              <w:rPr>
+                <w:noProof/>
+                <w:sz w:val="16"/>
+                <w:szCs w:val="16"/>
+                <w:lang w:eastAsia="en-AU"/>
+              </w:rPr>
+              <w:t xml:space="preserve"> How to create BN? Requires domain knowledge.</w:t>
+            </w:r>
+          </w:p>
+          <w:p>
+            <w:pPr>
+              <w:ind w:left="720" w:hanging="720"/>
+              <w:rPr>
+                <w:noProof/>
+                <w:sz w:val="16"/>
+                <w:szCs w:val="16"/>
+                <w:lang w:eastAsia="en-AU"/>
+              </w:rPr>
+            </w:pPr>
+            <w:r>
+              <w:rPr>
+                <w:noProof/>
+                <w:sz w:val="16"/>
+                <w:szCs w:val="16"/>
+                <w:lang w:eastAsia="en-AU"/>
+              </w:rPr>
+              <w:t>BNs allow us to define a joint probability over many variables  e.g  P(C,A,H,I) by specifying local conditional probabilities e.g  p(i|a).</w:t>
+            </w:r>
+            <w:bookmarkStart w:id="0" w:name="_GoBack"/>
+            <w:bookmarkEnd w:id="0"/>
+          </w:p>
+          <w:p>
+            <w:pPr>
+              <w:ind w:left="720" w:hanging="720"/>
+              <w:rPr>
+                <w:noProof/>
+                <w:sz w:val="16"/>
+                <w:szCs w:val="16"/>
+                <w:lang w:eastAsia="en-AU"/>
+              </w:rPr>
+            </w:pPr>
+            <w:r>
+              <w:rPr>
+                <w:noProof/>
+                <w:sz w:val="16"/>
+                <w:szCs w:val="16"/>
+                <w:lang w:eastAsia="en-AU"/>
+              </w:rPr>
+              <w:t xml:space="preserve">Markow Networks are a set of preferences. BNs are a </w:t>
+            </w:r>
+            <w:r>
+              <w:rPr>
+                <w:noProof/>
+                <w:sz w:val="16"/>
+                <w:szCs w:val="16"/>
+                <w:u w:val="single"/>
+                <w:lang w:eastAsia="en-AU"/>
+              </w:rPr>
+              <w:t>generative</w:t>
+            </w:r>
+            <w:r>
+              <w:rPr>
+                <w:noProof/>
+                <w:sz w:val="16"/>
+                <w:szCs w:val="16"/>
+                <w:lang w:eastAsia="en-AU"/>
+              </w:rPr>
+              <w:t xml:space="preserve"> story. It </w:t>
+            </w:r>
+            <w:r>
+              <w:rPr>
+                <w:noProof/>
+                <w:sz w:val="16"/>
+                <w:szCs w:val="16"/>
+                <w:u w:val="single"/>
+                <w:lang w:eastAsia="en-AU"/>
+              </w:rPr>
+              <w:t>evolves</w:t>
+            </w:r>
+            <w:r>
+              <w:rPr>
+                <w:noProof/>
+                <w:sz w:val="16"/>
+                <w:szCs w:val="16"/>
+                <w:lang w:eastAsia="en-AU"/>
+              </w:rPr>
+              <w:t xml:space="preserve"> states.</w:t>
+            </w:r>
+          </w:p>
+          <w:p>
+            <w:pPr>
+              <w:ind w:left="720" w:hanging="720"/>
+              <w:rPr>
+                <w:noProof/>
+                <w:sz w:val="16"/>
+                <w:szCs w:val="16"/>
+                <w:lang w:eastAsia="en-AU"/>
+              </w:rPr>
+            </w:pPr>
+            <w:r>
+              <w:rPr>
+                <w:noProof/>
+                <w:sz w:val="16"/>
+                <w:szCs w:val="16"/>
+                <w:lang w:eastAsia="en-AU"/>
+              </w:rPr>
+              <w:t>Markov Networks have arbitrary factors. BN have local conditional probabilities.</w:t>
+            </w:r>
+          </w:p>
+          <w:p>
+            <w:pPr>
+              <w:rPr>
+                <w:noProof/>
+                <w:sz w:val="16"/>
+                <w:szCs w:val="16"/>
+                <w:lang w:eastAsia="en-AU"/>
+              </w:rPr>
+            </w:pPr>
+            <w:r>
+              <w:rPr>
+                <w:noProof/>
+                <w:sz w:val="16"/>
+                <w:szCs w:val="16"/>
+                <w:lang w:eastAsia="en-AU"/>
+              </w:rPr>
+              <w:t xml:space="preserve">Markov models are limiting because they don’t have a way of talking about noisy sensor readings. </w:t>
+            </w:r>
+            <w:r>
+              <w:rPr>
+                <w:noProof/>
+                <w:sz w:val="16"/>
+                <w:szCs w:val="16"/>
+                <w:lang w:eastAsia="en-AU"/>
+              </w:rPr>
+              <w:t>Hence Hidden Markov Models are its extension.</w:t>
+            </w:r>
+          </w:p>
+          <w:p>
+            <w:pPr>
+              <w:rPr>
+                <w:noProof/>
+                <w:sz w:val="16"/>
+                <w:szCs w:val="16"/>
+                <w:lang w:eastAsia="en-AU"/>
+              </w:rPr>
+            </w:pPr>
+            <w:r>
+              <w:rPr>
+                <w:noProof/>
+                <w:sz w:val="16"/>
+                <w:szCs w:val="16"/>
+                <w:lang w:eastAsia="en-AU"/>
+              </w:rPr>
+              <w:t xml:space="preserve">Unlike HMM, BNs are directed and cyclic. </w:t>
+            </w:r>
+          </w:p>
+          <w:p>
+            <w:pPr>
+              <w:rPr>
+                <w:noProof/>
+                <w:sz w:val="16"/>
+                <w:szCs w:val="16"/>
+                <w:lang w:eastAsia="en-AU"/>
+              </w:rPr>
+            </w:pPr>
+            <w:r>
+              <w:rPr>
+                <w:noProof/>
+                <w:sz w:val="16"/>
+                <w:szCs w:val="16"/>
+                <w:lang w:eastAsia="en-AU"/>
+              </w:rPr>
+              <w:t>Unlike NN, BN’s vertices and edges have m</w:t>
+            </w:r>
+            <w:r>
+              <w:rPr>
+                <w:noProof/>
+                <w:sz w:val="16"/>
+                <w:szCs w:val="16"/>
+                <w:lang w:eastAsia="en-AU"/>
+              </w:rPr>
+              <w:t xml:space="preserve">eaning. The structure describes </w:t>
+            </w:r>
+            <w:r>
+              <w:rPr>
+                <w:noProof/>
+                <w:sz w:val="16"/>
+                <w:szCs w:val="16"/>
+                <w:lang w:eastAsia="en-AU"/>
+              </w:rPr>
+              <w:t xml:space="preserve">conditional dependence. In NNs structures does not tell you anything. </w:t>
+            </w:r>
+            <w:r>
+              <w:rPr>
+                <w:noProof/>
+                <w:sz w:val="16"/>
+                <w:szCs w:val="16"/>
+                <w:lang w:eastAsia="en-AU"/>
+              </w:rPr>
+              <w:t>BN &gt; NN for explainability – you can interrogate the conditional probabilities</w:t>
+            </w:r>
+            <w:r>
+              <w:rPr>
+                <w:noProof/>
+                <w:sz w:val="16"/>
+                <w:szCs w:val="16"/>
+                <w:lang w:eastAsia="en-AU"/>
+              </w:rPr>
+              <w:t>.</w:t>
+            </w:r>
+          </w:p>
+          <w:p>
+            <w:pPr>
+              <w:rPr>
+                <w:noProof/>
+                <w:sz w:val="16"/>
+                <w:szCs w:val="16"/>
+                <w:lang w:eastAsia="en-AU"/>
+              </w:rPr>
+            </w:pPr>
+            <w:r>
+              <w:rPr>
+                <w:noProof/>
+                <w:sz w:val="16"/>
+                <w:szCs w:val="16"/>
+                <w:lang w:eastAsia="en-AU"/>
+              </w:rPr>
+              <w:t>Unlike NN, BNs goes from outputs to inputs. NNs goes from inputs to outputs</w:t>
+            </w:r>
           </w:p>
         </w:tc>
       </w:tr>
@@ -6031,206 +7167,57 @@
         </w:trPr>
         <w:tc>
           <w:tcPr>
-            <w:tcW w:w="5920" w:type="dxa"/>
-            <w:gridSpan w:val="4"/>
+            <w:tcW w:w="10740" w:type="dxa"/>
+            <w:gridSpan w:val="9"/>
+            <w:shd w:val="clear" w:color="auto" w:fill="D9D9D9" w:themeFill="background1" w:themeFillShade="D9"/>
           </w:tcPr>
           <w:p>
             <w:pPr>
-              <w:rPr>
-                <w:sz w:val="16"/>
-                <w:szCs w:val="16"/>
-              </w:rPr>
-            </w:pPr>
-            <w:r>
-              <w:rPr>
-                <w:sz w:val="16"/>
-                <w:szCs w:val="16"/>
-              </w:rPr>
-              <w:t>Look ahead</w:t>
-            </w:r>
-          </w:p>
-          <w:p>
-            <w:pPr>
-              <w:pStyle w:val="ListParagraph"/>
-              <w:numPr>
-                <w:ilvl w:val="0"/>
-                <w:numId w:val="13"/>
-              </w:numPr>
-              <w:rPr>
-                <w:sz w:val="16"/>
-                <w:szCs w:val="16"/>
-              </w:rPr>
-            </w:pPr>
-            <w:r>
-              <w:rPr>
-                <w:sz w:val="16"/>
-                <w:szCs w:val="16"/>
-              </w:rPr>
-              <w:t>Forward checking</w:t>
-            </w:r>
-            <w:r>
-              <w:rPr>
-                <w:sz w:val="16"/>
-                <w:szCs w:val="16"/>
-              </w:rPr>
-              <w:t xml:space="preserve"> (enforces arc consistency on neighbours)</w:t>
-            </w:r>
-            <w:r>
-              <w:rPr>
-                <w:sz w:val="16"/>
-                <w:szCs w:val="16"/>
-              </w:rPr>
-              <w:t xml:space="preserve">. Need to actually prune </w:t>
-            </w:r>
-            <w:r>
-              <w:rPr>
-                <w:sz w:val="16"/>
-                <w:szCs w:val="16"/>
-              </w:rPr>
-              <w:t>domains to make heuristics useful</w:t>
-            </w:r>
-            <w:r>
-              <w:rPr>
-                <w:sz w:val="16"/>
-                <w:szCs w:val="16"/>
-              </w:rPr>
-              <w:t xml:space="preserve">.  If constraints are long distance from each other or rely on many </w:t>
-            </w:r>
-            <w:proofErr w:type="spellStart"/>
-            <w:r>
-              <w:rPr>
-                <w:sz w:val="16"/>
-                <w:szCs w:val="16"/>
-              </w:rPr>
-              <w:t>many</w:t>
-            </w:r>
-            <w:proofErr w:type="spellEnd"/>
-            <w:r>
-              <w:rPr>
-                <w:sz w:val="16"/>
-                <w:szCs w:val="16"/>
-              </w:rPr>
-              <w:t xml:space="preserve"> variables no good!</w:t>
-            </w:r>
-            <w:r>
-              <w:rPr>
-                <w:sz w:val="16"/>
-                <w:szCs w:val="16"/>
-              </w:rPr>
-              <w:t xml:space="preserve"> Look ahead: assign to current variable, </w:t>
-            </w:r>
-            <w:proofErr w:type="gramStart"/>
-            <w:r>
-              <w:rPr>
-                <w:sz w:val="16"/>
-                <w:szCs w:val="16"/>
-              </w:rPr>
-              <w:t>then</w:t>
-            </w:r>
-            <w:proofErr w:type="gramEnd"/>
-            <w:r>
-              <w:rPr>
-                <w:sz w:val="16"/>
-                <w:szCs w:val="16"/>
-              </w:rPr>
-              <w:t xml:space="preserve"> look @ its neighbours. Figure out what values would violate the factors and remove them from the domain of the set for that particular neighbour. Reason why it’s useful is because it allows you to exit early out of incompatible scenarios. If domain empty for a variable then terminate early</w:t>
-            </w:r>
-          </w:p>
-          <w:p>
-            <w:pPr>
-              <w:pStyle w:val="ListParagraph"/>
-              <w:numPr>
-                <w:ilvl w:val="0"/>
-                <w:numId w:val="13"/>
-              </w:numPr>
-              <w:rPr>
-                <w:sz w:val="16"/>
-                <w:szCs w:val="16"/>
-              </w:rPr>
-            </w:pPr>
-            <w:r>
-              <w:rPr>
-                <w:sz w:val="16"/>
-                <w:szCs w:val="16"/>
-              </w:rPr>
-              <w:t xml:space="preserve">AC3 </w:t>
-            </w:r>
-            <w:r>
-              <w:rPr>
-                <w:sz w:val="16"/>
-                <w:szCs w:val="16"/>
-              </w:rPr>
-              <w:t>take</w:t>
-            </w:r>
-            <w:r>
-              <w:rPr>
-                <w:sz w:val="16"/>
-                <w:szCs w:val="16"/>
-              </w:rPr>
-              <w:t>s</w:t>
-            </w:r>
-            <w:r>
-              <w:rPr>
-                <w:sz w:val="16"/>
-                <w:szCs w:val="16"/>
-              </w:rPr>
-              <w:t xml:space="preserve"> forward look ahead to the extreme</w:t>
-            </w:r>
-            <w:r>
-              <w:rPr>
-                <w:sz w:val="16"/>
-                <w:szCs w:val="16"/>
-              </w:rPr>
-              <w:t xml:space="preserve"> by enforcing arc consistency on neig</w:t>
-            </w:r>
-            <w:r>
-              <w:rPr>
-                <w:sz w:val="16"/>
-                <w:szCs w:val="16"/>
-              </w:rPr>
-              <w:t>hbours and their neighbours etc</w:t>
-            </w:r>
-            <w:r>
-              <w:rPr>
-                <w:sz w:val="16"/>
-                <w:szCs w:val="16"/>
-              </w:rPr>
-              <w:t xml:space="preserve">. </w:t>
-            </w:r>
-            <w:r>
-              <w:rPr>
-                <w:sz w:val="16"/>
-                <w:szCs w:val="16"/>
-              </w:rPr>
-              <w:t xml:space="preserve"> Can solve large problems. Limitation: only looks at  pairwise constraints (local structure) not global structures</w:t>
-            </w:r>
-          </w:p>
-        </w:tc>
-        <w:tc>
-          <w:tcPr>
-            <w:tcW w:w="2010" w:type="dxa"/>
-          </w:tcPr>
-          <w:p>
-            <w:pPr>
-              <w:rPr>
-                <w:sz w:val="16"/>
-                <w:szCs w:val="16"/>
-              </w:rPr>
-            </w:pPr>
-          </w:p>
-        </w:tc>
-        <w:tc>
-          <w:tcPr>
-            <w:tcW w:w="2810" w:type="dxa"/>
-            <w:gridSpan w:val="2"/>
-          </w:tcPr>
-          <w:p>
-            <w:pPr>
-              <w:rPr>
-                <w:sz w:val="16"/>
-                <w:szCs w:val="16"/>
-              </w:rPr>
-            </w:pPr>
+              <w:ind w:left="720" w:hanging="720"/>
+              <w:rPr>
+                <w:noProof/>
+                <w:sz w:val="16"/>
+                <w:szCs w:val="16"/>
+                <w:lang w:eastAsia="en-AU"/>
+              </w:rPr>
+            </w:pPr>
+            <w:r>
+              <w:rPr>
+                <w:noProof/>
+                <w:sz w:val="16"/>
+                <w:szCs w:val="16"/>
+                <w:lang w:eastAsia="en-AU"/>
+              </w:rPr>
+              <w:t>Fundamentals</w:t>
+            </w:r>
+            <w:r>
+              <w:rPr>
+                <w:noProof/>
+                <w:sz w:val="16"/>
+                <w:szCs w:val="16"/>
+                <w:lang w:eastAsia="en-AU"/>
+              </w:rPr>
+              <w:t xml:space="preserve">: it’s important to think about an </w:t>
+            </w:r>
+            <w:r>
+              <w:rPr>
+                <w:noProof/>
+                <w:sz w:val="16"/>
+                <w:szCs w:val="16"/>
+                <w:u w:val="single"/>
+                <w:lang w:eastAsia="en-AU"/>
+              </w:rPr>
+              <w:t>assignment</w:t>
+            </w:r>
+            <w:r>
+              <w:rPr>
+                <w:noProof/>
+                <w:sz w:val="16"/>
+                <w:szCs w:val="16"/>
+                <w:lang w:eastAsia="en-AU"/>
+              </w:rPr>
+              <w:t xml:space="preserve"> to random variables as capturing the state of the world</w:t>
+            </w:r>
           </w:p>
         </w:tc>
       </w:tr>
@@ -6240,302 +7227,618 @@
         </w:trPr>
         <w:tc>
           <w:tcPr>
-            <w:tcW w:w="5920" w:type="dxa"/>
-            <w:gridSpan w:val="4"/>
+            <w:tcW w:w="6204" w:type="dxa"/>
+            <w:gridSpan w:val="6"/>
           </w:tcPr>
           <w:p>
             <w:pPr>
               <w:rPr>
-                <w:sz w:val="16"/>
-                <w:szCs w:val="16"/>
-              </w:rPr>
-            </w:pPr>
-            <w:r>
-              <w:rPr>
-                <w:sz w:val="16"/>
-                <w:szCs w:val="16"/>
-              </w:rPr>
-              <w:t>Modelling</w:t>
-            </w:r>
-            <w:r>
-              <w:rPr>
-                <w:sz w:val="16"/>
-                <w:szCs w:val="16"/>
-              </w:rPr>
-              <w:t>: binary constraints easiest to reason about, lots of tools. Every n-</w:t>
-            </w:r>
-            <w:proofErr w:type="spellStart"/>
-            <w:r>
-              <w:rPr>
-                <w:sz w:val="16"/>
-                <w:szCs w:val="16"/>
-              </w:rPr>
-              <w:t>ary</w:t>
-            </w:r>
-            <w:proofErr w:type="spellEnd"/>
-            <w:r>
-              <w:rPr>
-                <w:sz w:val="16"/>
-                <w:szCs w:val="16"/>
-              </w:rPr>
-              <w:t xml:space="preserve"> CSP can be reduced to binary CSPs.</w:t>
-            </w:r>
-          </w:p>
-          <w:p>
-            <w:pPr>
-              <w:pStyle w:val="ListParagraph"/>
-              <w:numPr>
-                <w:ilvl w:val="0"/>
-                <w:numId w:val="14"/>
-              </w:numPr>
-              <w:rPr>
-                <w:sz w:val="16"/>
-                <w:szCs w:val="16"/>
-              </w:rPr>
-            </w:pPr>
-            <w:r>
-              <w:rPr>
-                <w:sz w:val="16"/>
-                <w:szCs w:val="16"/>
-              </w:rPr>
-              <w:t xml:space="preserve">Modelling </w:t>
-            </w:r>
-            <w:proofErr w:type="spellStart"/>
-            <w:r>
-              <w:rPr>
-                <w:sz w:val="16"/>
-                <w:szCs w:val="16"/>
-              </w:rPr>
-              <w:t>NxN</w:t>
-            </w:r>
-            <w:proofErr w:type="spellEnd"/>
-            <w:r>
-              <w:rPr>
-                <w:sz w:val="16"/>
-                <w:szCs w:val="16"/>
-              </w:rPr>
-              <w:t xml:space="preserve"> chess board HW6. Each queen assigned column</w:t>
-            </w:r>
-            <w:r>
-              <w:rPr>
-                <w:sz w:val="16"/>
-                <w:szCs w:val="16"/>
+                <w:rFonts w:cstheme="minorHAnsi"/>
+                <w:noProof/>
+                <w:sz w:val="16"/>
+                <w:szCs w:val="16"/>
+                <w:lang w:eastAsia="en-AU"/>
+              </w:rPr>
+            </w:pPr>
+            <w:r>
+              <w:rPr>
+                <w:rFonts w:cstheme="minorHAnsi"/>
+                <w:noProof/>
+                <w:sz w:val="16"/>
+                <w:szCs w:val="16"/>
+                <w:u w:val="single"/>
+                <w:lang w:eastAsia="en-AU"/>
+              </w:rPr>
+              <w:t xml:space="preserve">Joint distribution: </w:t>
+            </w:r>
+            <w:r>
+              <w:rPr>
+                <w:rFonts w:cstheme="minorHAnsi"/>
+                <w:noProof/>
+                <w:sz w:val="16"/>
+                <w:szCs w:val="16"/>
+                <w:lang w:eastAsia="en-AU"/>
+              </w:rPr>
+              <w:t>probabilty for each assignment to state of the world</w:t>
+            </w:r>
+            <w:r>
+              <w:rPr>
+                <w:rFonts w:cstheme="minorHAnsi"/>
+                <w:noProof/>
+                <w:sz w:val="16"/>
+                <w:szCs w:val="16"/>
+                <w:lang w:eastAsia="en-AU"/>
+              </w:rPr>
+              <w:t>. Upper case to denote the random variable. Lower case to denote value P(S=s, R=r)</w:t>
+            </w:r>
+            <w:r>
+              <w:rPr>
+                <w:rFonts w:cstheme="minorHAnsi"/>
+                <w:noProof/>
+                <w:sz w:val="16"/>
+                <w:szCs w:val="16"/>
+                <w:lang w:eastAsia="en-AU"/>
+              </w:rPr>
+              <w:t>, which is a number whereas P(S,R) is a distribution (table of probabilities)</w:t>
+            </w:r>
+            <w:r>
+              <w:rPr>
+                <w:rFonts w:cstheme="minorHAnsi"/>
+                <w:noProof/>
+                <w:sz w:val="16"/>
+                <w:szCs w:val="16"/>
+                <w:lang w:eastAsia="en-AU"/>
               </w:rPr>
               <w:t>.</w:t>
             </w:r>
-            <w:r>
-              <w:rPr>
-                <w:sz w:val="16"/>
-                <w:szCs w:val="16"/>
+          </w:p>
+          <w:p>
+            <w:pPr>
+              <w:rPr>
+                <w:rFonts w:cstheme="minorHAnsi"/>
+                <w:noProof/>
+                <w:sz w:val="16"/>
+                <w:szCs w:val="16"/>
+                <w:u w:val="single"/>
+                <w:lang w:eastAsia="en-AU"/>
+              </w:rPr>
+            </w:pPr>
+            <w:r>
+              <w:rPr>
+                <w:rFonts w:cstheme="minorHAnsi"/>
+                <w:noProof/>
+                <w:sz w:val="16"/>
+                <w:szCs w:val="16"/>
+                <w:u w:val="single"/>
+                <w:lang w:eastAsia="en-AU"/>
+              </w:rPr>
+              <w:t xml:space="preserve">Marginal distribution: </w:t>
+            </w:r>
+            <w:r>
+              <w:rPr>
+                <w:rFonts w:cstheme="minorHAnsi"/>
+                <w:noProof/>
+                <w:sz w:val="16"/>
+                <w:szCs w:val="16"/>
+                <w:lang w:eastAsia="en-AU"/>
+              </w:rPr>
+              <w:t>Find P(X=1) i.e. of a single variable</w:t>
+            </w:r>
+            <w:r>
+              <w:rPr>
+                <w:rFonts w:cstheme="minorHAnsi"/>
+                <w:noProof/>
+                <w:sz w:val="16"/>
+                <w:szCs w:val="16"/>
+                <w:lang w:eastAsia="en-AU"/>
+              </w:rPr>
+              <w:t>. ‘Marginalise out’ the other variables</w:t>
+            </w:r>
+            <w:r>
+              <w:rPr>
+                <w:rFonts w:cstheme="minorHAnsi"/>
+                <w:noProof/>
+                <w:sz w:val="16"/>
+                <w:szCs w:val="16"/>
+                <w:lang w:eastAsia="en-AU"/>
+              </w:rPr>
+              <w:t>. A</w:t>
+            </w:r>
+            <w:r>
+              <w:rPr>
+                <w:rFonts w:cstheme="minorHAnsi"/>
+                <w:noProof/>
+                <w:sz w:val="16"/>
+                <w:szCs w:val="16"/>
+                <w:lang w:eastAsia="en-AU"/>
+              </w:rPr>
+              <w:t>ggregate rows</w:t>
+            </w:r>
+            <w:r>
+              <w:rPr>
+                <w:rFonts w:cstheme="minorHAnsi"/>
+                <w:noProof/>
+                <w:sz w:val="16"/>
+                <w:szCs w:val="16"/>
+                <w:lang w:eastAsia="en-AU"/>
+              </w:rPr>
+              <w:t xml:space="preserve"> (and columns?).</w:t>
+            </w:r>
+          </w:p>
+          <w:p>
+            <w:pPr>
+              <w:rPr>
+                <w:rFonts w:cstheme="minorHAnsi"/>
+                <w:noProof/>
+                <w:sz w:val="16"/>
+                <w:szCs w:val="16"/>
+                <w:lang w:eastAsia="en-AU"/>
+              </w:rPr>
+            </w:pPr>
+            <w:r>
+              <w:rPr>
+                <w:rFonts w:cstheme="minorHAnsi"/>
+                <w:noProof/>
+                <w:sz w:val="16"/>
+                <w:szCs w:val="16"/>
+                <w:u w:val="single"/>
+                <w:lang w:eastAsia="en-AU"/>
+              </w:rPr>
+              <w:t xml:space="preserve">Conditional distribution: </w:t>
+            </w:r>
+            <w:r>
+              <w:rPr>
+                <w:rFonts w:cstheme="minorHAnsi"/>
+                <w:noProof/>
+                <w:sz w:val="16"/>
+                <w:szCs w:val="16"/>
+                <w:lang w:eastAsia="en-AU"/>
+              </w:rPr>
+              <w:t>Select rows, normalise</w:t>
+            </w:r>
+          </w:p>
+          <w:p>
+            <w:pPr>
+              <w:rPr>
+                <w:rFonts w:cstheme="minorHAnsi"/>
+                <w:noProof/>
+                <w:sz w:val="16"/>
+                <w:szCs w:val="16"/>
+                <w:u w:val="single"/>
+                <w:lang w:eastAsia="en-AU"/>
+              </w:rPr>
+            </w:pPr>
+            <w:r>
+              <w:rPr>
+                <w:rFonts w:cstheme="minorHAnsi"/>
+                <w:noProof/>
+                <w:sz w:val="16"/>
+                <w:szCs w:val="16"/>
+                <w:u w:val="single"/>
+                <w:lang w:eastAsia="en-AU"/>
+              </w:rPr>
+              <w:t>Local conditional probability</w:t>
+            </w:r>
+            <w:r>
+              <w:rPr>
+                <w:rFonts w:cstheme="minorHAnsi"/>
+                <w:noProof/>
+                <w:sz w:val="16"/>
+                <w:szCs w:val="16"/>
+                <w:u w:val="single"/>
+                <w:lang w:eastAsia="en-AU"/>
+              </w:rPr>
+              <w:t>:</w:t>
+            </w:r>
+            <w:r>
+              <w:rPr>
+                <w:rFonts w:cstheme="minorHAnsi"/>
+                <w:noProof/>
+                <w:sz w:val="16"/>
+                <w:szCs w:val="16"/>
+                <w:u w:val="single"/>
+                <w:lang w:eastAsia="en-AU"/>
               </w:rPr>
               <w:t xml:space="preserve"> </w:t>
+            </w:r>
+          </w:p>
+          <w:p>
+            <w:pPr>
+              <w:rPr>
+                <w:rFonts w:cstheme="minorHAnsi"/>
+                <w:noProof/>
+                <w:sz w:val="16"/>
+                <w:szCs w:val="16"/>
+                <w:lang w:eastAsia="en-AU"/>
+              </w:rPr>
+            </w:pPr>
+            <w:r>
+              <w:rPr>
+                <w:rFonts w:cstheme="minorHAnsi"/>
+                <w:noProof/>
+                <w:sz w:val="16"/>
+                <w:szCs w:val="16"/>
+                <w:u w:val="single"/>
+                <w:lang w:eastAsia="en-AU"/>
+              </w:rPr>
+              <w:t>Conditional independence</w:t>
+            </w:r>
+            <w:r>
+              <w:rPr>
+                <w:rFonts w:ascii="Cambria Math" w:hAnsi="Cambria Math" w:cs="Cambria Math"/>
+                <w:bCs/>
+                <w:color w:val="202124"/>
+                <w:sz w:val="16"/>
+                <w:szCs w:val="16"/>
+                <w:shd w:val="clear" w:color="auto" w:fill="FFFFFF"/>
+              </w:rPr>
+              <w:t>⫫</w:t>
+            </w:r>
+            <w:r>
+              <w:rPr>
+                <w:rFonts w:cstheme="minorHAnsi"/>
+                <w:bCs/>
+                <w:color w:val="202124"/>
+                <w:sz w:val="16"/>
+                <w:szCs w:val="16"/>
+                <w:shd w:val="clear" w:color="auto" w:fill="FFFFFF"/>
+              </w:rPr>
+              <w:t xml:space="preserve"> </w:t>
+            </w:r>
+            <w:r>
+              <w:rPr>
+                <w:rFonts w:cstheme="minorHAnsi"/>
+                <w:noProof/>
+                <w:sz w:val="16"/>
+                <w:szCs w:val="16"/>
+                <w:lang w:eastAsia="en-AU"/>
+              </w:rPr>
+              <w:t>If checking A B independent, does knowing B tell me something about A? vice versa because it’s birectional. It’s sufficient to ask one way.</w:t>
+            </w:r>
+          </w:p>
+          <w:p>
+            <w:pPr>
+              <w:rPr>
+                <w:rFonts w:cstheme="minorHAnsi"/>
+                <w:bCs/>
+                <w:color w:val="202124"/>
+                <w:sz w:val="16"/>
+                <w:szCs w:val="16"/>
+                <w:shd w:val="clear" w:color="auto" w:fill="FFFFFF"/>
+              </w:rPr>
+            </w:pPr>
+            <w:r>
+              <w:rPr>
+                <w:rFonts w:cstheme="minorHAnsi"/>
+                <w:noProof/>
+                <w:sz w:val="16"/>
+                <w:szCs w:val="16"/>
+                <w:lang w:eastAsia="en-AU"/>
+              </w:rPr>
+              <w:t>If checking A</w:t>
+            </w:r>
+            <w:r>
+              <w:rPr>
+                <w:rFonts w:ascii="Cambria Math" w:hAnsi="Cambria Math" w:cs="Cambria Math"/>
+                <w:bCs/>
+                <w:color w:val="202124"/>
+                <w:sz w:val="16"/>
+                <w:szCs w:val="16"/>
+                <w:shd w:val="clear" w:color="auto" w:fill="FFFFFF"/>
+              </w:rPr>
+              <w:t>⫫</w:t>
+            </w:r>
+            <w:r>
+              <w:rPr>
+                <w:rFonts w:cstheme="minorHAnsi"/>
+                <w:bCs/>
+                <w:color w:val="202124"/>
+                <w:sz w:val="16"/>
+                <w:szCs w:val="16"/>
+                <w:shd w:val="clear" w:color="auto" w:fill="FFFFFF"/>
+              </w:rPr>
+              <w:t>B | C</w:t>
+            </w:r>
+            <w:r>
+              <w:rPr>
+                <w:rFonts w:cstheme="minorHAnsi"/>
+                <w:bCs/>
+                <w:color w:val="202124"/>
+                <w:sz w:val="16"/>
+                <w:szCs w:val="16"/>
+                <w:shd w:val="clear" w:color="auto" w:fill="FFFFFF"/>
+              </w:rPr>
+              <w:t>: ‘Given C, does the extra knowledge of knowing B tell me something new about A and vice versa? Be careful of v-structures, and inverted v-structures.</w:t>
+            </w:r>
+          </w:p>
+          <w:p>
+            <w:pPr>
+              <w:rPr>
+                <w:rFonts w:cstheme="minorHAnsi"/>
+                <w:bCs/>
+                <w:color w:val="202124"/>
+                <w:sz w:val="16"/>
+                <w:szCs w:val="16"/>
+                <w:shd w:val="clear" w:color="auto" w:fill="FFFFFF"/>
+              </w:rPr>
+            </w:pPr>
+            <w:r>
+              <w:rPr>
+                <w:rFonts w:cstheme="minorHAnsi"/>
+                <w:bCs/>
+                <w:color w:val="202124"/>
+                <w:sz w:val="16"/>
+                <w:szCs w:val="16"/>
+                <w:u w:val="single"/>
+                <w:shd w:val="clear" w:color="auto" w:fill="FFFFFF"/>
+              </w:rPr>
+              <w:t>BN definition</w:t>
+            </w:r>
+            <w:r>
+              <w:rPr>
+                <w:rFonts w:cstheme="minorHAnsi"/>
+                <w:bCs/>
+                <w:color w:val="202124"/>
+                <w:sz w:val="16"/>
+                <w:szCs w:val="16"/>
+                <w:shd w:val="clear" w:color="auto" w:fill="FFFFFF"/>
+              </w:rPr>
+              <w:t xml:space="preserve">: </w:t>
+            </w:r>
+            <w:r>
+              <w:rPr>
+                <w:rFonts w:cstheme="minorHAnsi"/>
+                <w:bCs/>
+                <w:color w:val="202124"/>
+                <w:sz w:val="16"/>
+                <w:szCs w:val="16"/>
+                <w:shd w:val="clear" w:color="auto" w:fill="FFFFFF"/>
+              </w:rPr>
+              <w:t xml:space="preserve">Let X = (X_1, </w:t>
+            </w:r>
+            <w:proofErr w:type="gramStart"/>
+            <w:r>
+              <w:rPr>
+                <w:rFonts w:cstheme="minorHAnsi"/>
+                <w:bCs/>
+                <w:color w:val="202124"/>
+                <w:sz w:val="16"/>
+                <w:szCs w:val="16"/>
+                <w:shd w:val="clear" w:color="auto" w:fill="FFFFFF"/>
+              </w:rPr>
+              <w:t>…</w:t>
+            </w:r>
+            <w:r>
+              <w:rPr>
+                <w:rFonts w:cstheme="minorHAnsi"/>
+                <w:bCs/>
+                <w:color w:val="202124"/>
+                <w:sz w:val="16"/>
+                <w:szCs w:val="16"/>
+                <w:shd w:val="clear" w:color="auto" w:fill="FFFFFF"/>
+              </w:rPr>
+              <w:t xml:space="preserve"> </w:t>
+            </w:r>
+            <w:r>
+              <w:rPr>
+                <w:rFonts w:cstheme="minorHAnsi"/>
+                <w:bCs/>
+                <w:color w:val="202124"/>
+                <w:sz w:val="16"/>
+                <w:szCs w:val="16"/>
+                <w:shd w:val="clear" w:color="auto" w:fill="FFFFFF"/>
+              </w:rPr>
+              <w:t>,</w:t>
+            </w:r>
+            <w:proofErr w:type="gramEnd"/>
+            <w:r>
+              <w:rPr>
+                <w:rFonts w:cstheme="minorHAnsi"/>
+                <w:bCs/>
+                <w:color w:val="202124"/>
+                <w:sz w:val="16"/>
+                <w:szCs w:val="16"/>
+                <w:shd w:val="clear" w:color="auto" w:fill="FFFFFF"/>
+              </w:rPr>
+              <w:t xml:space="preserve"> X_N), </w:t>
+            </w:r>
+            <w:r>
+              <w:rPr>
+                <w:rFonts w:cstheme="minorHAnsi"/>
+                <w:bCs/>
+                <w:color w:val="202124"/>
+                <w:sz w:val="16"/>
+                <w:szCs w:val="16"/>
+                <w:shd w:val="clear" w:color="auto" w:fill="FFFFFF"/>
+              </w:rPr>
+              <w:t>BN is a DAG that specifies joint distribution over X as a product of local conditional distributions, one for each node.</w:t>
+            </w:r>
+          </w:p>
+          <w:p>
+            <w:pPr>
+              <w:rPr>
+                <w:rFonts w:cstheme="minorHAnsi"/>
+                <w:noProof/>
+                <w:sz w:val="16"/>
+                <w:szCs w:val="16"/>
+                <w:lang w:eastAsia="en-AU"/>
+              </w:rPr>
+            </w:pPr>
+            <w:r>
+              <w:rPr>
+                <w:rFonts w:cstheme="minorHAnsi"/>
+                <w:bCs/>
+                <w:color w:val="202124"/>
+                <w:sz w:val="16"/>
+                <w:szCs w:val="16"/>
+                <w:u w:val="single"/>
+                <w:shd w:val="clear" w:color="auto" w:fill="FFFFFF"/>
+              </w:rPr>
+              <w:t xml:space="preserve">Probabilistic </w:t>
+            </w:r>
+            <w:r>
+              <w:rPr>
+                <w:rFonts w:cstheme="minorHAnsi"/>
+                <w:bCs/>
+                <w:color w:val="202124"/>
+                <w:sz w:val="16"/>
+                <w:szCs w:val="16"/>
+                <w:u w:val="single"/>
+                <w:shd w:val="clear" w:color="auto" w:fill="FFFFFF"/>
+              </w:rPr>
+              <w:t>Inference</w:t>
+            </w:r>
+            <w:r>
+              <w:rPr>
+                <w:rFonts w:cstheme="minorHAnsi"/>
+                <w:bCs/>
+                <w:color w:val="202124"/>
+                <w:sz w:val="16"/>
+                <w:szCs w:val="16"/>
+                <w:u w:val="single"/>
+                <w:shd w:val="clear" w:color="auto" w:fill="FFFFFF"/>
+              </w:rPr>
+              <w:t xml:space="preserve"> definition:</w:t>
+            </w:r>
+            <w:r>
+              <w:rPr>
+                <w:rFonts w:cstheme="minorHAnsi"/>
+                <w:bCs/>
+                <w:color w:val="202124"/>
+                <w:sz w:val="16"/>
+                <w:szCs w:val="16"/>
+                <w:shd w:val="clear" w:color="auto" w:fill="FFFFFF"/>
+              </w:rPr>
+              <w:t xml:space="preserve"> P(R=query| conditions</w:t>
+            </w:r>
+            <w:r>
+              <w:rPr>
+                <w:rFonts w:cstheme="minorHAnsi"/>
+                <w:bCs/>
+                <w:color w:val="202124"/>
+                <w:sz w:val="16"/>
+                <w:szCs w:val="16"/>
+                <w:shd w:val="clear" w:color="auto" w:fill="FFFFFF"/>
+              </w:rPr>
+              <w:t xml:space="preserve"> </w:t>
+            </w:r>
+            <w:r>
+              <w:rPr>
+                <w:rFonts w:cstheme="minorHAnsi"/>
+                <w:bCs/>
+                <w:color w:val="202124"/>
+                <w:sz w:val="16"/>
+                <w:szCs w:val="16"/>
+                <w:shd w:val="clear" w:color="auto" w:fill="FFFFFF"/>
+              </w:rPr>
+              <w:t>)</w:t>
+            </w:r>
+          </w:p>
+          <w:p>
+            <w:pPr>
+              <w:rPr>
+                <w:noProof/>
+                <w:sz w:val="16"/>
+                <w:szCs w:val="16"/>
+                <w:lang w:eastAsia="en-AU"/>
+              </w:rPr>
+            </w:pPr>
+            <w:r>
+              <w:rPr>
+                <w:noProof/>
+                <w:sz w:val="16"/>
+                <w:szCs w:val="16"/>
+                <w:lang w:eastAsia="en-AU"/>
+              </w:rPr>
+              <w:t>Bayes rule P(A|B) =  P(B|A)P(A) / P(B)</w:t>
+            </w:r>
+            <w:r>
+              <w:rPr>
+                <w:noProof/>
+                <w:sz w:val="16"/>
+                <w:szCs w:val="16"/>
+                <w:lang w:eastAsia="en-AU"/>
+              </w:rPr>
+              <w:t xml:space="preserve">. In other words, the probability of my query is the same as the probability of my query given the evidence for all valuesof the </w:t>
+            </w:r>
+          </w:p>
+          <w:p>
+            <w:pPr>
+              <w:rPr>
+                <w:noProof/>
+                <w:sz w:val="16"/>
+                <w:szCs w:val="16"/>
+                <w:lang w:eastAsia="en-AU"/>
+              </w:rPr>
+            </w:pPr>
+            <w:r>
+              <w:rPr>
+                <w:noProof/>
+                <w:sz w:val="16"/>
+                <w:szCs w:val="16"/>
+                <w:u w:val="single"/>
+                <w:lang w:eastAsia="en-AU"/>
+              </w:rPr>
+              <w:t>Inference by c</w:t>
+            </w:r>
+            <w:r>
+              <w:rPr>
+                <w:noProof/>
+                <w:sz w:val="16"/>
+                <w:szCs w:val="16"/>
+                <w:u w:val="single"/>
+                <w:lang w:eastAsia="en-AU"/>
+              </w:rPr>
+              <w:t>onverting BNs to markov networks</w:t>
+            </w:r>
+            <w:r>
+              <w:rPr>
+                <w:noProof/>
+                <w:sz w:val="16"/>
+                <w:szCs w:val="16"/>
+                <w:lang w:eastAsia="en-AU"/>
+              </w:rPr>
+              <w:t>: ‘it’s important to remember that a single factor connects all parents. There isn’t one per arrow  - this is a common mistake.</w:t>
+            </w:r>
+            <w:r>
+              <w:rPr>
+                <w:noProof/>
+                <w:sz w:val="16"/>
+                <w:szCs w:val="16"/>
+                <w:lang w:eastAsia="en-AU"/>
+              </w:rPr>
+              <w:t xml:space="preserve"> We run any inference algo for markov networks (e.g. gibbs sampling) on this so called markov network</w:t>
+            </w:r>
+            <w:r>
+              <w:rPr>
+                <w:noProof/>
+                <w:sz w:val="16"/>
+                <w:szCs w:val="16"/>
+                <w:lang w:eastAsia="en-AU"/>
+              </w:rPr>
+              <w:t>. But</w:t>
+            </w:r>
+            <w:r>
+              <w:rPr>
+                <w:noProof/>
+                <w:sz w:val="16"/>
+                <w:szCs w:val="16"/>
+                <w:lang w:eastAsia="en-AU"/>
+              </w:rPr>
+              <w:t xml:space="preserve"> one important thing is missing, which is the ability to condition on the evidence.</w:t>
             </w:r>
           </w:p>
         </w:tc>
         <w:tc>
           <w:tcPr>
-            <w:tcW w:w="2010" w:type="dxa"/>
-          </w:tcPr>
-          <w:p>
-            <w:pPr>
-              <w:rPr>
-                <w:sz w:val="16"/>
-                <w:szCs w:val="16"/>
-              </w:rPr>
-            </w:pPr>
-          </w:p>
-        </w:tc>
-        <w:tc>
-          <w:tcPr>
-            <w:tcW w:w="2810" w:type="dxa"/>
-            <w:gridSpan w:val="2"/>
-          </w:tcPr>
-          <w:p>
-            <w:pPr>
-              <w:rPr>
-                <w:sz w:val="16"/>
-                <w:szCs w:val="16"/>
-              </w:rPr>
-            </w:pPr>
-          </w:p>
-        </w:tc>
-      </w:tr>
-      <w:tr>
-        <w:trPr>
-          <w:trHeight w:val="287"/>
-        </w:trPr>
-        <w:tc>
-          <w:tcPr>
-            <w:tcW w:w="5920" w:type="dxa"/>
-            <w:gridSpan w:val="4"/>
-            <w:shd w:val="clear" w:color="auto" w:fill="002060"/>
-          </w:tcPr>
-          <w:p>
-            <w:pPr>
-              <w:rPr>
-                <w:b/>
-                <w:sz w:val="16"/>
-                <w:szCs w:val="16"/>
-              </w:rPr>
-            </w:pPr>
-            <w:r>
-              <w:rPr>
-                <w:b/>
-                <w:sz w:val="16"/>
-                <w:szCs w:val="16"/>
-              </w:rPr>
-              <w:t>Week 7 Bayesian Networks</w:t>
-            </w:r>
-          </w:p>
-        </w:tc>
-        <w:tc>
-          <w:tcPr>
-            <w:tcW w:w="2010" w:type="dxa"/>
-            <w:shd w:val="clear" w:color="auto" w:fill="002060"/>
-          </w:tcPr>
-          <w:p>
-            <w:pPr>
-              <w:rPr>
-                <w:b/>
-                <w:sz w:val="16"/>
-                <w:szCs w:val="16"/>
-              </w:rPr>
-            </w:pPr>
-          </w:p>
-        </w:tc>
-        <w:tc>
-          <w:tcPr>
-            <w:tcW w:w="2810" w:type="dxa"/>
-            <w:gridSpan w:val="2"/>
-            <w:shd w:val="clear" w:color="auto" w:fill="002060"/>
-          </w:tcPr>
-          <w:p>
-            <w:pPr>
-              <w:rPr>
-                <w:b/>
-                <w:sz w:val="16"/>
-                <w:szCs w:val="16"/>
-              </w:rPr>
-            </w:pPr>
-          </w:p>
-        </w:tc>
-      </w:tr>
-      <w:tr>
-        <w:trPr>
-          <w:trHeight w:val="287"/>
-        </w:trPr>
-        <w:tc>
-          <w:tcPr>
-            <w:tcW w:w="5920" w:type="dxa"/>
-            <w:gridSpan w:val="4"/>
-          </w:tcPr>
-          <w:p>
-            <w:pPr>
-              <w:rPr>
-                <w:sz w:val="16"/>
-                <w:szCs w:val="16"/>
-              </w:rPr>
-            </w:pPr>
-            <w:r>
-              <w:rPr>
-                <w:sz w:val="16"/>
-                <w:szCs w:val="16"/>
-              </w:rPr>
-              <w:lastRenderedPageBreak/>
-              <w:t>Why?</w:t>
-            </w:r>
-          </w:p>
-          <w:p>
-            <w:pPr>
-              <w:pStyle w:val="ListParagraph"/>
-              <w:numPr>
-                <w:ilvl w:val="0"/>
-                <w:numId w:val="14"/>
-              </w:numPr>
-              <w:rPr>
-                <w:sz w:val="16"/>
-                <w:szCs w:val="16"/>
-              </w:rPr>
-            </w:pPr>
-            <w:r>
-              <w:rPr>
-                <w:sz w:val="16"/>
-                <w:szCs w:val="16"/>
-              </w:rPr>
-              <w:t>Handle heterogeneously missing information</w:t>
-            </w:r>
-          </w:p>
-          <w:p>
-            <w:pPr>
-              <w:pStyle w:val="ListParagraph"/>
-              <w:numPr>
-                <w:ilvl w:val="0"/>
-                <w:numId w:val="14"/>
-              </w:numPr>
-              <w:rPr>
-                <w:sz w:val="16"/>
-                <w:szCs w:val="16"/>
-              </w:rPr>
-            </w:pPr>
-            <w:r>
-              <w:rPr>
-                <w:sz w:val="16"/>
-                <w:szCs w:val="16"/>
-              </w:rPr>
-              <w:t>Incorporate prior knowledge</w:t>
-            </w:r>
-          </w:p>
-          <w:p>
-            <w:pPr>
-              <w:pStyle w:val="ListParagraph"/>
-              <w:numPr>
-                <w:ilvl w:val="0"/>
-                <w:numId w:val="14"/>
-              </w:numPr>
-              <w:rPr>
-                <w:sz w:val="16"/>
-                <w:szCs w:val="16"/>
-              </w:rPr>
-            </w:pPr>
-            <w:r>
-              <w:rPr>
-                <w:sz w:val="16"/>
-                <w:szCs w:val="16"/>
-              </w:rPr>
-              <w:t>Can interpret all the intermediate variables</w:t>
-            </w:r>
-          </w:p>
-          <w:p>
-            <w:pPr>
-              <w:pStyle w:val="ListParagraph"/>
-              <w:numPr>
-                <w:ilvl w:val="0"/>
-                <w:numId w:val="14"/>
-              </w:numPr>
-              <w:rPr>
-                <w:sz w:val="16"/>
-                <w:szCs w:val="16"/>
-              </w:rPr>
-            </w:pPr>
-            <w:r>
-              <w:rPr>
-                <w:sz w:val="16"/>
-                <w:szCs w:val="16"/>
-              </w:rPr>
-              <w:t xml:space="preserve">Precursor to causal models </w:t>
-            </w:r>
-          </w:p>
-        </w:tc>
-        <w:tc>
-          <w:tcPr>
-            <w:tcW w:w="4820" w:type="dxa"/>
+            <w:tcW w:w="4536" w:type="dxa"/>
             <w:gridSpan w:val="3"/>
           </w:tcPr>
           <w:p>
             <w:pPr>
               <w:rPr>
-                <w:sz w:val="16"/>
-                <w:szCs w:val="16"/>
+                <w:noProof/>
+                <w:lang w:eastAsia="en-AU"/>
               </w:rPr>
             </w:pPr>
             <w:r>
@@ -6546,10 +7849,10 @@
                 <w:lang w:eastAsia="en-AU"/>
               </w:rPr>
               <w:drawing>
-                <wp:inline distT="0" distB="0" distL="0" distR="0" wp14:anchorId="43A397C6" wp14:editId="76025EF8">
-                  <wp:extent cx="2053370" cy="1127818"/>
-                  <wp:effectExtent l="0" t="0" r="4445" b="0"/>
-                  <wp:docPr id="7" name="Picture 7"/>
+                <wp:inline distT="0" distB="0" distL="0" distR="0" wp14:anchorId="6352B0AB" wp14:editId="76506E14">
+                  <wp:extent cx="1405956" cy="659567"/>
+                  <wp:effectExtent l="0" t="0" r="3810" b="7620"/>
+                  <wp:docPr id="14" name="Picture 14"/>
                   <wp:cNvGraphicFramePr>
                     <a:graphicFrameLocks xmlns:a="http://schemas.openxmlformats.org/drawingml/2006/main" noChangeAspect="1"/>
                   </wp:cNvGraphicFramePr>
@@ -6569,7 +7872,7 @@
                         <pic:spPr>
                           <a:xfrm>
                             <a:off x="0" y="0"/>
-                            <a:ext cx="2051997" cy="1127064"/>
+                            <a:ext cx="1405812" cy="659500"/>
                           </a:xfrm>
                           <a:prstGeom prst="rect">
                             <a:avLst/>
@@ -6581,37 +7884,23 @@
                 </wp:inline>
               </w:drawing>
             </w:r>
-          </w:p>
-        </w:tc>
-      </w:tr>
-      <w:tr>
-        <w:trPr>
-          <w:trHeight w:val="287"/>
-        </w:trPr>
-        <w:tc>
-          <w:tcPr>
-            <w:tcW w:w="5920" w:type="dxa"/>
-            <w:gridSpan w:val="4"/>
-          </w:tcPr>
-          <w:p>
-            <w:pPr>
-              <w:rPr>
-                <w:sz w:val="16"/>
-                <w:szCs w:val="16"/>
-              </w:rPr>
-            </w:pPr>
-            <w:r>
-              <w:rPr>
-                <w:noProof/>
-                <w:sz w:val="16"/>
-                <w:szCs w:val="16"/>
-                <w:lang w:eastAsia="en-AU"/>
+            <w:r>
+              <w:rPr>
+                <w:noProof/>
+                <w:lang w:eastAsia="en-AU"/>
+              </w:rPr>
+              <w:t xml:space="preserve"> </w:t>
+            </w:r>
+            <w:r>
+              <w:rPr>
+                <w:sz w:val="16"/>
+                <w:szCs w:val="16"/>
               </w:rPr>
               <w:drawing>
-                <wp:inline distT="0" distB="0" distL="0" distR="0" wp14:anchorId="5DEFF1A1" wp14:editId="591587C7">
-                  <wp:extent cx="2798859" cy="923085"/>
-                  <wp:effectExtent l="0" t="0" r="1905" b="0"/>
-                  <wp:docPr id="8" name="Picture 8"/>
+                <wp:inline distT="0" distB="0" distL="0" distR="0" wp14:anchorId="7FB1E553" wp14:editId="483A558F">
+                  <wp:extent cx="1289674" cy="685345"/>
+                  <wp:effectExtent l="0" t="0" r="6350" b="635"/>
+                  <wp:docPr id="21" name="Picture 21"/>
                   <wp:cNvGraphicFramePr>
                     <a:graphicFrameLocks xmlns:a="http://schemas.openxmlformats.org/drawingml/2006/main" noChangeAspect="1"/>
                   </wp:cNvGraphicFramePr>
@@ -6631,7 +7920,7 @@
                         <pic:spPr>
                           <a:xfrm>
                             <a:off x="0" y="0"/>
-                            <a:ext cx="2796989" cy="922468"/>
+                            <a:ext cx="1292426" cy="686808"/>
                           </a:xfrm>
                           <a:prstGeom prst="rect">
                             <a:avLst/>
@@ -6644,63 +7933,31 @@
               </w:drawing>
             </w:r>
           </w:p>
-        </w:tc>
-        <w:tc>
-          <w:tcPr>
-            <w:tcW w:w="2010" w:type="dxa"/>
-          </w:tcPr>
-          <w:p>
-            <w:pPr>
-              <w:rPr>
-                <w:sz w:val="16"/>
-                <w:szCs w:val="16"/>
-              </w:rPr>
-            </w:pPr>
-          </w:p>
-        </w:tc>
-        <w:tc>
-          <w:tcPr>
-            <w:tcW w:w="2810" w:type="dxa"/>
-            <w:gridSpan w:val="2"/>
-          </w:tcPr>
-          <w:p>
-            <w:pPr>
-              <w:rPr>
-                <w:sz w:val="16"/>
-                <w:szCs w:val="16"/>
-              </w:rPr>
-            </w:pPr>
-          </w:p>
-        </w:tc>
-      </w:tr>
-      <w:tr>
-        <w:trPr>
-          <w:trHeight w:val="287"/>
-        </w:trPr>
-        <w:tc>
-          <w:tcPr>
-            <w:tcW w:w="5920" w:type="dxa"/>
-            <w:gridSpan w:val="4"/>
-          </w:tcPr>
-          <w:p>
-            <w:pPr>
-              <w:rPr>
-                <w:sz w:val="16"/>
-                <w:szCs w:val="16"/>
-              </w:rPr>
-            </w:pPr>
-            <w:r>
-              <w:rPr>
-                <w:noProof/>
-                <w:sz w:val="16"/>
-                <w:szCs w:val="16"/>
-                <w:lang w:eastAsia="en-AU"/>
+          <w:p>
+            <w:pPr>
+              <w:rPr>
+                <w:noProof/>
+                <w:lang w:eastAsia="en-AU"/>
+              </w:rPr>
+            </w:pPr>
+          </w:p>
+          <w:p>
+            <w:pPr>
+              <w:rPr>
+                <w:sz w:val="16"/>
+                <w:szCs w:val="16"/>
+              </w:rPr>
+            </w:pPr>
+            <w:r>
+              <w:rPr>
+                <w:sz w:val="16"/>
+                <w:szCs w:val="16"/>
               </w:rPr>
               <w:drawing>
-                <wp:inline distT="0" distB="0" distL="0" distR="0" wp14:anchorId="27297F49" wp14:editId="7E04E03E">
-                  <wp:extent cx="3331596" cy="1071735"/>
-                  <wp:effectExtent l="0" t="0" r="2540" b="0"/>
-                  <wp:docPr id="9" name="Picture 9"/>
+                <wp:inline distT="0" distB="0" distL="0" distR="0" wp14:anchorId="523FCE39" wp14:editId="5903839F">
+                  <wp:extent cx="2552700" cy="702265"/>
+                  <wp:effectExtent l="0" t="0" r="0" b="3175"/>
+                  <wp:docPr id="26" name="Picture 26"/>
                   <wp:cNvGraphicFramePr>
                     <a:graphicFrameLocks xmlns:a="http://schemas.openxmlformats.org/drawingml/2006/main" noChangeAspect="1"/>
                   </wp:cNvGraphicFramePr>
@@ -6720,7 +7977,7 @@
                         <pic:spPr>
                           <a:xfrm>
                             <a:off x="0" y="0"/>
-                            <a:ext cx="3338440" cy="1073937"/>
+                            <a:ext cx="2552700" cy="702265"/>
                           </a:xfrm>
                           <a:prstGeom prst="rect">
                             <a:avLst/>
@@ -6733,63 +7990,23 @@
               </w:drawing>
             </w:r>
           </w:p>
-        </w:tc>
-        <w:tc>
-          <w:tcPr>
-            <w:tcW w:w="2010" w:type="dxa"/>
-          </w:tcPr>
-          <w:p>
-            <w:pPr>
-              <w:rPr>
-                <w:sz w:val="16"/>
-                <w:szCs w:val="16"/>
-              </w:rPr>
-            </w:pPr>
-          </w:p>
-        </w:tc>
-        <w:tc>
-          <w:tcPr>
-            <w:tcW w:w="2810" w:type="dxa"/>
-            <w:gridSpan w:val="2"/>
-          </w:tcPr>
-          <w:p>
-            <w:pPr>
-              <w:rPr>
-                <w:sz w:val="16"/>
-                <w:szCs w:val="16"/>
-              </w:rPr>
-            </w:pPr>
-          </w:p>
-        </w:tc>
-      </w:tr>
-      <w:tr>
-        <w:trPr>
-          <w:trHeight w:val="287"/>
-        </w:trPr>
-        <w:tc>
-          <w:tcPr>
-            <w:tcW w:w="5920" w:type="dxa"/>
-            <w:gridSpan w:val="4"/>
-          </w:tcPr>
-          <w:p>
-            <w:pPr>
-              <w:rPr>
-                <w:sz w:val="16"/>
-                <w:szCs w:val="16"/>
-              </w:rPr>
-            </w:pPr>
-            <w:r>
-              <w:rPr>
-                <w:noProof/>
-                <w:sz w:val="16"/>
-                <w:szCs w:val="16"/>
-                <w:lang w:eastAsia="en-AU"/>
+          <w:p>
+            <w:pPr>
+              <w:rPr>
+                <w:sz w:val="16"/>
+                <w:szCs w:val="16"/>
+              </w:rPr>
+            </w:pPr>
+            <w:r>
+              <w:rPr>
+                <w:sz w:val="16"/>
+                <w:szCs w:val="16"/>
               </w:rPr>
               <w:drawing>
-                <wp:inline distT="0" distB="0" distL="0" distR="0" wp14:anchorId="5C27D6C0" wp14:editId="7F667291">
-                  <wp:extent cx="2612097" cy="1541026"/>
-                  <wp:effectExtent l="0" t="0" r="0" b="2540"/>
-                  <wp:docPr id="10" name="Picture 10"/>
+                <wp:inline distT="0" distB="0" distL="0" distR="0" wp14:anchorId="5FDAF1DA" wp14:editId="764005DD">
+                  <wp:extent cx="1733550" cy="1056613"/>
+                  <wp:effectExtent l="0" t="0" r="0" b="0"/>
+                  <wp:docPr id="25" name="Picture 25"/>
                   <wp:cNvGraphicFramePr>
                     <a:graphicFrameLocks xmlns:a="http://schemas.openxmlformats.org/drawingml/2006/main" noChangeAspect="1"/>
                   </wp:cNvGraphicFramePr>
@@ -6809,7 +8026,7 @@
                         <pic:spPr>
                           <a:xfrm>
                             <a:off x="0" y="0"/>
-                            <a:ext cx="2612056" cy="1541002"/>
+                            <a:ext cx="1733792" cy="1056761"/>
                           </a:xfrm>
                           <a:prstGeom prst="rect">
                             <a:avLst/>
@@ -6823,31 +8040,74 @@
             </w:r>
           </w:p>
         </w:tc>
+      </w:tr>
+      <w:tr>
+        <w:trPr>
+          <w:trHeight w:val="287"/>
+        </w:trPr>
         <w:tc>
           <w:tcPr>
-            <w:tcW w:w="2010" w:type="dxa"/>
+            <w:tcW w:w="10740" w:type="dxa"/>
+            <w:gridSpan w:val="9"/>
+            <w:shd w:val="clear" w:color="auto" w:fill="D9D9D9" w:themeFill="background1" w:themeFillShade="D9"/>
           </w:tcPr>
           <w:p>
             <w:pPr>
               <w:rPr>
-                <w:sz w:val="16"/>
-                <w:szCs w:val="16"/>
-              </w:rPr>
-            </w:pPr>
-          </w:p>
-        </w:tc>
-        <w:tc>
-          <w:tcPr>
-            <w:tcW w:w="2810" w:type="dxa"/>
-            <w:gridSpan w:val="2"/>
-          </w:tcPr>
-          <w:p>
-            <w:pPr>
-              <w:rPr>
-                <w:sz w:val="16"/>
-                <w:szCs w:val="16"/>
-              </w:rPr>
-            </w:pPr>
+                <w:noProof/>
+                <w:sz w:val="16"/>
+                <w:szCs w:val="16"/>
+                <w:lang w:eastAsia="en-AU"/>
+              </w:rPr>
+            </w:pPr>
+            <w:r>
+              <w:rPr>
+                <w:b/>
+                <w:noProof/>
+                <w:sz w:val="16"/>
+                <w:szCs w:val="16"/>
+                <w:lang w:eastAsia="en-AU"/>
+              </w:rPr>
+              <w:t xml:space="preserve">Probabilitistic </w:t>
+            </w:r>
+            <w:r>
+              <w:rPr>
+                <w:b/>
+                <w:noProof/>
+                <w:sz w:val="16"/>
+                <w:szCs w:val="16"/>
+                <w:lang w:eastAsia="en-AU"/>
+              </w:rPr>
+              <w:t>inference</w:t>
+            </w:r>
+            <w:r>
+              <w:rPr>
+                <w:b/>
+                <w:noProof/>
+                <w:sz w:val="16"/>
+                <w:szCs w:val="16"/>
+                <w:lang w:eastAsia="en-AU"/>
+              </w:rPr>
+              <w:t xml:space="preserve">: </w:t>
+            </w:r>
+            <w:r>
+              <w:rPr>
+                <w:noProof/>
+                <w:sz w:val="16"/>
+                <w:szCs w:val="16"/>
+                <w:lang w:eastAsia="en-AU"/>
+              </w:rPr>
+              <w:t>three tec</w:t>
+            </w:r>
+            <w:r>
+              <w:rPr>
+                <w:noProof/>
+                <w:sz w:val="16"/>
+                <w:szCs w:val="16"/>
+                <w:lang w:eastAsia="en-AU"/>
+              </w:rPr>
+              <w:t>hniques</w:t>
+            </w:r>
           </w:p>
         </w:tc>
       </w:tr>
@@ -6858,8 +8118,7 @@
         <w:tc>
           <w:tcPr>
             <w:tcW w:w="5920" w:type="dxa"/>
-            <w:gridSpan w:val="4"/>
-            <w:shd w:val="clear" w:color="auto" w:fill="17365D" w:themeFill="text2" w:themeFillShade="BF"/>
+            <w:gridSpan w:val="5"/>
           </w:tcPr>
           <w:p>
             <w:pPr>
@@ -6877,14 +8136,135 @@
                 <w:szCs w:val="16"/>
                 <w:lang w:eastAsia="en-AU"/>
               </w:rPr>
-              <w:t>Propositional logic</w:t>
-            </w:r>
+              <w:t>For</w:t>
+            </w:r>
+            <w:r>
+              <w:rPr>
+                <w:noProof/>
+                <w:sz w:val="16"/>
+                <w:szCs w:val="16"/>
+                <w:lang w:eastAsia="en-AU"/>
+              </w:rPr>
+              <w:t>ward-backward for HMMs (exact)</w:t>
+            </w:r>
+          </w:p>
+          <w:p>
+            <w:pPr>
+              <w:rPr>
+                <w:noProof/>
+                <w:sz w:val="16"/>
+                <w:szCs w:val="16"/>
+                <w:lang w:eastAsia="en-AU"/>
+              </w:rPr>
+            </w:pPr>
+          </w:p>
+          <w:p>
+            <w:pPr>
+              <w:rPr>
+                <w:b/>
+                <w:noProof/>
+                <w:sz w:val="16"/>
+                <w:szCs w:val="16"/>
+                <w:lang w:eastAsia="en-AU"/>
+              </w:rPr>
+            </w:pPr>
+            <w:r>
+              <w:rPr>
+                <w:noProof/>
+                <w:sz w:val="16"/>
+                <w:szCs w:val="16"/>
+                <w:lang w:eastAsia="en-AU"/>
+              </w:rPr>
+              <w:t>particle filtering (HMMs) approximate, Gibbs (general, approximate)</w:t>
+            </w:r>
+          </w:p>
+          <w:p>
+            <w:pPr>
+              <w:rPr>
+                <w:noProof/>
+                <w:sz w:val="16"/>
+                <w:szCs w:val="16"/>
+                <w:u w:val="single"/>
+                <w:lang w:eastAsia="en-AU"/>
+              </w:rPr>
+            </w:pPr>
+          </w:p>
+          <w:p>
+            <w:pPr>
+              <w:rPr>
+                <w:noProof/>
+                <w:sz w:val="16"/>
+                <w:szCs w:val="16"/>
+                <w:lang w:eastAsia="en-AU"/>
+              </w:rPr>
+            </w:pPr>
+            <w:r>
+              <w:rPr>
+                <w:b/>
+                <w:noProof/>
+                <w:sz w:val="16"/>
+                <w:szCs w:val="16"/>
+                <w:lang w:eastAsia="en-AU"/>
+              </w:rPr>
+              <w:t>Gibbs sampling (GS)</w:t>
+            </w:r>
+            <w:r>
+              <w:rPr>
+                <w:b/>
+                <w:noProof/>
+                <w:sz w:val="16"/>
+                <w:szCs w:val="16"/>
+                <w:lang w:eastAsia="en-AU"/>
+              </w:rPr>
+              <w:t xml:space="preserve"> (general, approximate)</w:t>
+            </w:r>
+            <w:r>
+              <w:rPr>
+                <w:b/>
+                <w:noProof/>
+                <w:sz w:val="16"/>
+                <w:szCs w:val="16"/>
+                <w:lang w:eastAsia="en-AU"/>
+              </w:rPr>
+              <w:t>:</w:t>
+            </w:r>
+            <w:r>
+              <w:rPr>
+                <w:noProof/>
+                <w:sz w:val="16"/>
+                <w:szCs w:val="16"/>
+                <w:u w:val="single"/>
+                <w:lang w:eastAsia="en-AU"/>
+              </w:rPr>
+              <w:t xml:space="preserve"> </w:t>
+            </w:r>
+            <w:r>
+              <w:rPr>
+                <w:noProof/>
+                <w:sz w:val="16"/>
+                <w:szCs w:val="16"/>
+                <w:lang w:eastAsia="en-AU"/>
+              </w:rPr>
+              <w:t xml:space="preserve"> For GS to work on BNs, need to initialise the first hiddden variable in the BN either as a fixed value or specify a prior distribution Pr(B1) from which to sample.</w:t>
+            </w:r>
+          </w:p>
+          <w:p>
+            <w:pPr>
+              <w:rPr>
+                <w:rFonts w:cstheme="minorHAnsi"/>
+                <w:noProof/>
+                <w:sz w:val="16"/>
+                <w:szCs w:val="16"/>
+                <w:u w:val="single"/>
+                <w:lang w:eastAsia="en-AU"/>
+              </w:rPr>
+            </w:pPr>
           </w:p>
         </w:tc>
         <w:tc>
           <w:tcPr>
-            <w:tcW w:w="2010" w:type="dxa"/>
-            <w:shd w:val="clear" w:color="auto" w:fill="17365D" w:themeFill="text2" w:themeFillShade="BF"/>
+            <w:tcW w:w="4820" w:type="dxa"/>
+            <w:gridSpan w:val="4"/>
           </w:tcPr>
           <w:p>
             <w:pPr>
@@ -6893,65 +8273,16 @@
                 <w:szCs w:val="16"/>
               </w:rPr>
             </w:pPr>
-          </w:p>
-        </w:tc>
-        <w:tc>
-          <w:tcPr>
-            <w:tcW w:w="2810" w:type="dxa"/>
-            <w:gridSpan w:val="2"/>
-            <w:shd w:val="clear" w:color="auto" w:fill="17365D" w:themeFill="text2" w:themeFillShade="BF"/>
-          </w:tcPr>
-          <w:p>
-            <w:pPr>
-              <w:rPr>
-                <w:sz w:val="16"/>
-                <w:szCs w:val="16"/>
-              </w:rPr>
-            </w:pPr>
-          </w:p>
-        </w:tc>
-      </w:tr>
-      <w:tr>
-        <w:trPr>
-          <w:trHeight w:val="287"/>
-        </w:trPr>
-        <w:tc>
-          <w:tcPr>
-            <w:tcW w:w="5920" w:type="dxa"/>
-            <w:gridSpan w:val="4"/>
-            <w:shd w:val="clear" w:color="auto" w:fill="FFFFFF" w:themeFill="background1"/>
-          </w:tcPr>
-          <w:p>
-            <w:pPr>
-              <w:rPr>
-                <w:noProof/>
-                <w:sz w:val="16"/>
-                <w:szCs w:val="16"/>
-                <w:lang w:eastAsia="en-AU"/>
-              </w:rPr>
-            </w:pPr>
-          </w:p>
-          <w:p>
-            <w:pPr>
-              <w:rPr>
-                <w:noProof/>
-                <w:sz w:val="16"/>
-                <w:szCs w:val="16"/>
-                <w:lang w:eastAsia="en-AU"/>
-              </w:rPr>
-            </w:pPr>
-            <w:r>
-              <w:rPr>
-                <w:noProof/>
-                <w:sz w:val="16"/>
-                <w:szCs w:val="16"/>
-                <w:lang w:eastAsia="en-AU"/>
+            <w:r>
+              <w:rPr>
+                <w:sz w:val="16"/>
+                <w:szCs w:val="16"/>
               </w:rPr>
               <w:drawing>
-                <wp:inline distT="0" distB="0" distL="0" distR="0" wp14:anchorId="6F80CD42" wp14:editId="3B4F44E7">
-                  <wp:extent cx="1888798" cy="1069676"/>
-                  <wp:effectExtent l="0" t="0" r="0" b="0"/>
-                  <wp:docPr id="6" name="Picture 6"/>
+                <wp:inline distT="0" distB="0" distL="0" distR="0" wp14:anchorId="2D277195" wp14:editId="5D3D3A5E">
+                  <wp:extent cx="1587500" cy="774755"/>
+                  <wp:effectExtent l="0" t="0" r="0" b="6350"/>
+                  <wp:docPr id="16" name="Picture 16"/>
                   <wp:cNvGraphicFramePr>
                     <a:graphicFrameLocks xmlns:a="http://schemas.openxmlformats.org/drawingml/2006/main" noChangeAspect="1"/>
                   </wp:cNvGraphicFramePr>
@@ -6971,7 +8302,7 @@
                         <pic:spPr>
                           <a:xfrm>
                             <a:off x="0" y="0"/>
-                            <a:ext cx="1890025" cy="1070371"/>
+                            <a:ext cx="1598183" cy="779969"/>
                           </a:xfrm>
                           <a:prstGeom prst="rect">
                             <a:avLst/>
@@ -6983,57 +8314,136 @@
                 </wp:inline>
               </w:drawing>
             </w:r>
-          </w:p>
-        </w:tc>
-        <w:tc>
-          <w:tcPr>
-            <w:tcW w:w="2010" w:type="dxa"/>
-            <w:shd w:val="clear" w:color="auto" w:fill="FFFFFF" w:themeFill="background1"/>
-          </w:tcPr>
-          <w:p>
-            <w:pPr>
-              <w:rPr>
-                <w:sz w:val="16"/>
-                <w:szCs w:val="16"/>
-              </w:rPr>
-            </w:pPr>
-            <w:r>
-              <w:rPr>
-                <w:sz w:val="16"/>
-                <w:szCs w:val="16"/>
-              </w:rPr>
-              <w:t>KB: knowledge base</w:t>
-            </w:r>
-          </w:p>
-          <w:p>
-            <w:pPr>
-              <w:rPr>
-                <w:sz w:val="16"/>
-                <w:szCs w:val="16"/>
-              </w:rPr>
-            </w:pPr>
-            <w:r>
-              <w:rPr>
-                <w:sz w:val="16"/>
-                <w:szCs w:val="16"/>
-              </w:rPr>
-              <w:t xml:space="preserve">Entails: </w:t>
-            </w:r>
-          </w:p>
-        </w:tc>
-        <w:tc>
-          <w:tcPr>
-            <w:tcW w:w="2810" w:type="dxa"/>
-            <w:gridSpan w:val="2"/>
-            <w:shd w:val="clear" w:color="auto" w:fill="FFFFFF" w:themeFill="background1"/>
-          </w:tcPr>
-          <w:p>
-            <w:pPr>
-              <w:rPr>
-                <w:sz w:val="16"/>
-                <w:szCs w:val="16"/>
-              </w:rPr>
-            </w:pPr>
+            <w:r>
+              <w:rPr>
+                <w:noProof/>
+                <w:lang w:eastAsia="en-AU"/>
+              </w:rPr>
+              <w:t xml:space="preserve"> </w:t>
+            </w:r>
+            <w:r>
+              <w:rPr>
+                <w:sz w:val="16"/>
+                <w:szCs w:val="16"/>
+              </w:rPr>
+              <w:drawing>
+                <wp:inline distT="0" distB="0" distL="0" distR="0" wp14:anchorId="10F50ECE" wp14:editId="2445A278">
+                  <wp:extent cx="1268537" cy="869950"/>
+                  <wp:effectExtent l="0" t="0" r="8255" b="6350"/>
+                  <wp:docPr id="17" name="Picture 17"/>
+                  <wp:cNvGraphicFramePr>
+                    <a:graphicFrameLocks xmlns:a="http://schemas.openxmlformats.org/drawingml/2006/main" noChangeAspect="1"/>
+                  </wp:cNvGraphicFramePr>
+                  <a:graphic xmlns:a="http://schemas.openxmlformats.org/drawingml/2006/main">
+                    <a:graphicData uri="http://schemas.openxmlformats.org/drawingml/2006/picture">
+                      <pic:pic xmlns:pic="http://schemas.openxmlformats.org/drawingml/2006/picture">
+                        <pic:nvPicPr>
+                          <pic:cNvPr id="0" name=""/>
+                          <pic:cNvPicPr/>
+                        </pic:nvPicPr>
+                        <pic:blipFill>
+                          <a:blip r:embed="rId18"/>
+                          <a:stretch>
+                            <a:fillRect/>
+                          </a:stretch>
+                        </pic:blipFill>
+                        <pic:spPr>
+                          <a:xfrm>
+                            <a:off x="0" y="0"/>
+                            <a:ext cx="1273704" cy="873494"/>
+                          </a:xfrm>
+                          <a:prstGeom prst="rect">
+                            <a:avLst/>
+                          </a:prstGeom>
+                        </pic:spPr>
+                      </pic:pic>
+                    </a:graphicData>
+                  </a:graphic>
+                </wp:inline>
+              </w:drawing>
+            </w:r>
+            <w:r>
+              <w:rPr>
+                <w:sz w:val="16"/>
+                <w:szCs w:val="16"/>
+              </w:rPr>
+              <w:drawing>
+                <wp:inline distT="0" distB="0" distL="0" distR="0" wp14:anchorId="1E76A0D3" wp14:editId="48048037">
+                  <wp:extent cx="1352550" cy="913694"/>
+                  <wp:effectExtent l="0" t="0" r="0" b="1270"/>
+                  <wp:docPr id="18" name="Picture 18"/>
+                  <wp:cNvGraphicFramePr>
+                    <a:graphicFrameLocks xmlns:a="http://schemas.openxmlformats.org/drawingml/2006/main" noChangeAspect="1"/>
+                  </wp:cNvGraphicFramePr>
+                  <a:graphic xmlns:a="http://schemas.openxmlformats.org/drawingml/2006/main">
+                    <a:graphicData uri="http://schemas.openxmlformats.org/drawingml/2006/picture">
+                      <pic:pic xmlns:pic="http://schemas.openxmlformats.org/drawingml/2006/picture">
+                        <pic:nvPicPr>
+                          <pic:cNvPr id="0" name=""/>
+                          <pic:cNvPicPr/>
+                        </pic:nvPicPr>
+                        <pic:blipFill>
+                          <a:blip r:embed="rId19"/>
+                          <a:stretch>
+                            <a:fillRect/>
+                          </a:stretch>
+                        </pic:blipFill>
+                        <pic:spPr>
+                          <a:xfrm>
+                            <a:off x="0" y="0"/>
+                            <a:ext cx="1356111" cy="916099"/>
+                          </a:xfrm>
+                          <a:prstGeom prst="rect">
+                            <a:avLst/>
+                          </a:prstGeom>
+                        </pic:spPr>
+                      </pic:pic>
+                    </a:graphicData>
+                  </a:graphic>
+                </wp:inline>
+              </w:drawing>
+            </w:r>
+            <w:r>
+              <w:rPr>
+                <w:noProof/>
+                <w:lang w:eastAsia="en-AU"/>
+              </w:rPr>
+              <w:drawing>
+                <wp:inline distT="0" distB="0" distL="0" distR="0" wp14:anchorId="222960DD" wp14:editId="2875D222">
+                  <wp:extent cx="1491598" cy="914400"/>
+                  <wp:effectExtent l="0" t="0" r="0" b="0"/>
+                  <wp:docPr id="19" name="Picture 19"/>
+                  <wp:cNvGraphicFramePr>
+                    <a:graphicFrameLocks xmlns:a="http://schemas.openxmlformats.org/drawingml/2006/main" noChangeAspect="1"/>
+                  </wp:cNvGraphicFramePr>
+                  <a:graphic xmlns:a="http://schemas.openxmlformats.org/drawingml/2006/main">
+                    <a:graphicData uri="http://schemas.openxmlformats.org/drawingml/2006/picture">
+                      <pic:pic xmlns:pic="http://schemas.openxmlformats.org/drawingml/2006/picture">
+                        <pic:nvPicPr>
+                          <pic:cNvPr id="0" name=""/>
+                          <pic:cNvPicPr/>
+                        </pic:nvPicPr>
+                        <pic:blipFill>
+                          <a:blip r:embed="rId20"/>
+                          <a:stretch>
+                            <a:fillRect/>
+                          </a:stretch>
+                        </pic:blipFill>
+                        <pic:spPr>
+                          <a:xfrm>
+                            <a:off x="0" y="0"/>
+                            <a:ext cx="1496357" cy="917317"/>
+                          </a:xfrm>
+                          <a:prstGeom prst="rect">
+                            <a:avLst/>
+                          </a:prstGeom>
+                        </pic:spPr>
+                      </pic:pic>
+                    </a:graphicData>
+                  </a:graphic>
+                </wp:inline>
+              </w:drawing>
+            </w:r>
           </w:p>
         </w:tc>
       </w:tr>
@@ -7043,9 +8453,9 @@
         </w:trPr>
         <w:tc>
           <w:tcPr>
-            <w:tcW w:w="5920" w:type="dxa"/>
-            <w:gridSpan w:val="4"/>
-            <w:shd w:val="clear" w:color="auto" w:fill="17365D" w:themeFill="text2" w:themeFillShade="BF"/>
+            <w:tcW w:w="10740" w:type="dxa"/>
+            <w:gridSpan w:val="9"/>
+            <w:shd w:val="clear" w:color="auto" w:fill="D9D9D9" w:themeFill="background1" w:themeFillShade="D9"/>
           </w:tcPr>
           <w:p>
             <w:pPr>
@@ -7063,37 +8473,101 @@
                 <w:szCs w:val="16"/>
                 <w:lang w:eastAsia="en-AU"/>
               </w:rPr>
-              <w:t>First order logic</w:t>
-            </w:r>
-          </w:p>
-        </w:tc>
-        <w:tc>
-          <w:tcPr>
-            <w:tcW w:w="2010" w:type="dxa"/>
-            <w:shd w:val="clear" w:color="auto" w:fill="17365D" w:themeFill="text2" w:themeFillShade="BF"/>
-          </w:tcPr>
-          <w:p>
-            <w:pPr>
-              <w:rPr>
-                <w:sz w:val="16"/>
-                <w:szCs w:val="16"/>
-              </w:rPr>
-            </w:pPr>
-          </w:p>
-        </w:tc>
-        <w:tc>
-          <w:tcPr>
-            <w:tcW w:w="2810" w:type="dxa"/>
-            <w:gridSpan w:val="2"/>
-            <w:shd w:val="clear" w:color="auto" w:fill="17365D" w:themeFill="text2" w:themeFillShade="BF"/>
-          </w:tcPr>
-          <w:p>
-            <w:pPr>
-              <w:rPr>
-                <w:sz w:val="16"/>
-                <w:szCs w:val="16"/>
-              </w:rPr>
-            </w:pPr>
+              <w:t>Learning</w:t>
+            </w:r>
+            <w:r>
+              <w:rPr>
+                <w:noProof/>
+                <w:sz w:val="16"/>
+                <w:szCs w:val="16"/>
+                <w:lang w:eastAsia="en-AU"/>
+              </w:rPr>
+              <w:t xml:space="preserve"> </w:t>
+            </w:r>
+            <w:r>
+              <w:rPr>
+                <w:noProof/>
+                <w:sz w:val="16"/>
+                <w:szCs w:val="16"/>
+                <w:lang w:eastAsia="en-AU"/>
+              </w:rPr>
+              <w:t>Where do the local conditional probabilities come from</w:t>
+            </w:r>
+            <w:r>
+              <w:rPr>
+                <w:noProof/>
+                <w:sz w:val="16"/>
+                <w:szCs w:val="16"/>
+                <w:lang w:eastAsia="en-AU"/>
+              </w:rPr>
+              <w:t xml:space="preserve">? These local conditional distributions are the </w:t>
+            </w:r>
+            <w:r>
+              <w:rPr>
+                <w:noProof/>
+                <w:sz w:val="16"/>
+                <w:szCs w:val="16"/>
+                <w:u w:val="single"/>
+                <w:lang w:eastAsia="en-AU"/>
+              </w:rPr>
+              <w:t>parameters</w:t>
+            </w:r>
+            <w:r>
+              <w:rPr>
+                <w:noProof/>
+                <w:sz w:val="16"/>
+                <w:szCs w:val="16"/>
+                <w:lang w:eastAsia="en-AU"/>
+              </w:rPr>
+              <w:t xml:space="preserve"> of the BN.</w:t>
+            </w:r>
+          </w:p>
+          <w:p>
+            <w:pPr>
+              <w:rPr>
+                <w:b/>
+                <w:noProof/>
+                <w:sz w:val="16"/>
+                <w:szCs w:val="16"/>
+                <w:lang w:eastAsia="en-AU"/>
+              </w:rPr>
+            </w:pPr>
+            <w:r>
+              <w:rPr>
+                <w:noProof/>
+                <w:sz w:val="16"/>
+                <w:szCs w:val="16"/>
+                <w:lang w:eastAsia="en-AU"/>
+              </w:rPr>
+              <w:t>Three learning techniques. Surprisingly for BNs, learning in  fully-supervised setting is easier than inference</w:t>
+            </w:r>
+            <w:r>
+              <w:rPr>
+                <w:noProof/>
+                <w:sz w:val="16"/>
+                <w:szCs w:val="16"/>
+                <w:lang w:eastAsia="en-AU"/>
+              </w:rPr>
+              <w:t>. Parameter sharing</w:t>
+            </w:r>
+            <w:r>
+              <w:rPr>
+                <w:noProof/>
+                <w:sz w:val="16"/>
+                <w:szCs w:val="16"/>
+                <w:lang w:eastAsia="en-AU"/>
+              </w:rPr>
+              <w:t>.</w:t>
+            </w:r>
+            <w:r>
+              <w:rPr>
+                <w:noProof/>
+                <w:sz w:val="16"/>
+                <w:szCs w:val="16"/>
+                <w:lang w:eastAsia="en-AU"/>
+              </w:rPr>
+              <w:t xml:space="preserve"> </w:t>
+            </w:r>
           </w:p>
         </w:tc>
       </w:tr>
@@ -7103,26 +8577,241 @@
         </w:trPr>
         <w:tc>
           <w:tcPr>
-            <w:tcW w:w="5920" w:type="dxa"/>
+            <w:tcW w:w="5353" w:type="dxa"/>
             <w:gridSpan w:val="4"/>
           </w:tcPr>
           <w:p>
-            <w:pPr>
-              <w:rPr>
-                <w:noProof/>
-                <w:sz w:val="16"/>
-                <w:szCs w:val="16"/>
-                <w:lang w:eastAsia="en-AU"/>
-              </w:rPr>
-            </w:pPr>
-            <w:r>
-              <w:rPr>
-                <w:noProof/>
-                <w:sz w:val="16"/>
-                <w:szCs w:val="16"/>
-                <w:lang w:eastAsia="en-AU"/>
-              </w:rPr>
-              <w:t>Reinterpret</w:t>
+            <w:r>
+              <w:rPr>
+                <w:b/>
+                <w:noProof/>
+                <w:sz w:val="16"/>
+                <w:szCs w:val="16"/>
+                <w:lang w:eastAsia="en-AU"/>
+              </w:rPr>
+              <w:lastRenderedPageBreak/>
+              <w:t>Supervised</w:t>
+            </w:r>
+            <w:r>
+              <w:rPr>
+                <w:b/>
+                <w:noProof/>
+                <w:sz w:val="16"/>
+                <w:szCs w:val="16"/>
+                <w:lang w:eastAsia="en-AU"/>
+              </w:rPr>
+              <w:t xml:space="preserve">: </w:t>
+            </w:r>
+            <w:r>
+              <w:rPr>
+                <w:noProof/>
+                <w:sz w:val="16"/>
+                <w:szCs w:val="16"/>
+                <w:lang w:eastAsia="en-AU"/>
+              </w:rPr>
+              <w:t xml:space="preserve">where training data is complete assignments. Just need </w:t>
+            </w:r>
+            <w:r>
+              <w:rPr>
+                <w:noProof/>
+                <w:sz w:val="16"/>
+                <w:szCs w:val="16"/>
+                <w:lang w:eastAsia="en-AU"/>
+              </w:rPr>
+              <w:t xml:space="preserve">naively </w:t>
+            </w:r>
+            <w:r>
+              <w:rPr>
+                <w:i/>
+                <w:noProof/>
+                <w:sz w:val="16"/>
+                <w:szCs w:val="16"/>
+                <w:lang w:eastAsia="en-AU"/>
+              </w:rPr>
+              <w:t>count</w:t>
+            </w:r>
+            <w:r>
+              <w:rPr>
+                <w:noProof/>
+                <w:sz w:val="16"/>
+                <w:szCs w:val="16"/>
+                <w:lang w:eastAsia="en-AU"/>
+              </w:rPr>
+              <w:t xml:space="preserve"> and </w:t>
+            </w:r>
+            <w:r>
+              <w:rPr>
+                <w:i/>
+                <w:noProof/>
+                <w:sz w:val="16"/>
+                <w:szCs w:val="16"/>
+                <w:lang w:eastAsia="en-AU"/>
+              </w:rPr>
+              <w:t>normalise</w:t>
+            </w:r>
+            <w:r>
+              <w:rPr>
+                <w:noProof/>
+                <w:sz w:val="16"/>
+                <w:szCs w:val="16"/>
+                <w:lang w:eastAsia="en-AU"/>
+              </w:rPr>
+              <w:t xml:space="preserve"> =</w:t>
+            </w:r>
+            <w:r>
+              <w:rPr>
+                <w:noProof/>
+                <w:sz w:val="16"/>
+                <w:szCs w:val="16"/>
+                <w:lang w:eastAsia="en-AU"/>
+              </w:rPr>
+              <w:t xml:space="preserve"> </w:t>
+            </w:r>
+            <w:r>
+              <w:rPr>
+                <w:noProof/>
+                <w:sz w:val="16"/>
+                <w:szCs w:val="16"/>
+                <w:u w:val="single"/>
+                <w:lang w:eastAsia="en-AU"/>
+              </w:rPr>
+              <w:t>Maximum likelihood</w:t>
+            </w:r>
+            <w:r>
+              <w:rPr>
+                <w:noProof/>
+                <w:sz w:val="16"/>
+                <w:szCs w:val="16"/>
+                <w:lang w:eastAsia="en-AU"/>
+              </w:rPr>
+              <w:t xml:space="preserve"> technique.</w:t>
+            </w:r>
+            <w:r>
+              <w:rPr>
+                <w:noProof/>
+                <w:sz w:val="16"/>
+                <w:szCs w:val="16"/>
+                <w:lang w:eastAsia="en-AU"/>
+              </w:rPr>
+              <w:t xml:space="preserve"> </w:t>
+            </w:r>
+          </w:p>
+          <w:p>
+            <w:pPr>
+              <w:rPr>
+                <w:b/>
+                <w:noProof/>
+                <w:sz w:val="16"/>
+                <w:szCs w:val="16"/>
+                <w:lang w:eastAsia="en-AU"/>
+              </w:rPr>
+            </w:pPr>
+          </w:p>
+          <w:p>
+            <w:pPr>
+              <w:rPr>
+                <w:noProof/>
+                <w:sz w:val="16"/>
+                <w:szCs w:val="16"/>
+                <w:lang w:eastAsia="en-AU"/>
+              </w:rPr>
+            </w:pPr>
+            <w:r>
+              <w:rPr>
+                <w:b/>
+                <w:noProof/>
+                <w:sz w:val="16"/>
+                <w:szCs w:val="16"/>
+                <w:lang w:eastAsia="en-AU"/>
+              </w:rPr>
+              <w:t>Laplace Smoothing</w:t>
+            </w:r>
+            <w:r>
+              <w:rPr>
+                <w:b/>
+                <w:noProof/>
+                <w:sz w:val="16"/>
+                <w:szCs w:val="16"/>
+                <w:lang w:eastAsia="en-AU"/>
+              </w:rPr>
+              <w:t xml:space="preserve">: </w:t>
+            </w:r>
+            <w:r>
+              <w:rPr>
+                <w:noProof/>
+                <w:sz w:val="16"/>
+                <w:szCs w:val="16"/>
+                <w:lang w:eastAsia="en-AU"/>
+              </w:rPr>
+              <w:t>mechanism to guard against overfitting.</w:t>
+            </w:r>
+            <w:r>
+              <w:rPr>
+                <w:noProof/>
+                <w:sz w:val="16"/>
+                <w:szCs w:val="16"/>
+                <w:lang w:eastAsia="en-AU"/>
+              </w:rPr>
+              <w:t xml:space="preserve"> Involves small tweak to existing algorithms</w:t>
+            </w:r>
+            <w:r>
+              <w:rPr>
+                <w:noProof/>
+                <w:sz w:val="16"/>
+                <w:szCs w:val="16"/>
+                <w:lang w:eastAsia="en-AU"/>
+              </w:rPr>
+              <w:t xml:space="preserve"> Just add lambda to each possible value whether observed or not.</w:t>
+            </w:r>
+          </w:p>
+          <w:p>
+            <w:pPr>
+              <w:rPr>
+                <w:b/>
+                <w:noProof/>
+                <w:sz w:val="16"/>
+                <w:szCs w:val="16"/>
+                <w:lang w:eastAsia="en-AU"/>
+              </w:rPr>
+            </w:pPr>
+          </w:p>
+          <w:p>
+            <w:pPr>
+              <w:rPr>
+                <w:noProof/>
+                <w:sz w:val="16"/>
+                <w:szCs w:val="16"/>
+                <w:lang w:eastAsia="en-AU"/>
+              </w:rPr>
+            </w:pPr>
+            <w:r>
+              <w:rPr>
+                <w:b/>
+                <w:noProof/>
+                <w:sz w:val="16"/>
+                <w:szCs w:val="16"/>
+                <w:lang w:eastAsia="en-AU"/>
+              </w:rPr>
+              <w:t>Unsupervised with EM</w:t>
+            </w:r>
+            <w:r>
+              <w:rPr>
+                <w:b/>
+                <w:noProof/>
+                <w:sz w:val="16"/>
+                <w:szCs w:val="16"/>
+                <w:lang w:eastAsia="en-AU"/>
+              </w:rPr>
+              <w:t>:</w:t>
+            </w:r>
+            <w:r>
+              <w:rPr>
+                <w:noProof/>
+                <w:sz w:val="16"/>
+                <w:szCs w:val="16"/>
+                <w:lang w:eastAsia="en-AU"/>
+              </w:rPr>
+              <w:t xml:space="preserve">  Unsupervised or missin data setting where training consists of partial assignments. The workhorse  is the EM algorithm which breaks the problem into probabilistic inference + supervised algorithm.</w:t>
             </w:r>
           </w:p>
           <w:p>
@@ -7130,196 +8819,33 @@
               <w:pStyle w:val="ListParagraph"/>
               <w:numPr>
                 <w:ilvl w:val="0"/>
-                <w:numId w:val="19"/>
+                <w:numId w:val="22"/>
               </w:numPr>
               <w:rPr>
                 <w:noProof/>
                 <w:sz w:val="16"/>
                 <w:szCs w:val="16"/>
-                <w:lang w:eastAsia="en-AU"/>
-              </w:rPr>
-            </w:pPr>
-            <w:r>
-              <w:rPr>
-                <w:b/>
-                <w:noProof/>
-                <w:sz w:val="16"/>
-                <w:szCs w:val="16"/>
-                <w:lang w:eastAsia="en-AU"/>
-              </w:rPr>
-              <w:t>Conjunctive Normal Form</w:t>
-            </w:r>
-            <w:r>
-              <w:rPr>
-                <w:noProof/>
-                <w:sz w:val="16"/>
-                <w:szCs w:val="16"/>
-                <w:lang w:eastAsia="en-AU"/>
-              </w:rPr>
-              <w:t>. Is a re-expression with conjunctions (ands).</w:t>
-            </w:r>
-            <w:r>
-              <w:rPr>
-                <w:noProof/>
-                <w:sz w:val="16"/>
-                <w:szCs w:val="16"/>
-                <w:lang w:eastAsia="en-AU"/>
-              </w:rPr>
-              <w:t xml:space="preserve"> (v …v) </w:t>
-            </w:r>
-            <w:r>
-              <w:rPr>
-                <w:rFonts w:ascii="Cambria Math" w:hAnsi="Cambria Math" w:cs="Cambria Math"/>
-                <w:color w:val="202124"/>
-                <w:shd w:val="clear" w:color="auto" w:fill="FFFFFF"/>
-              </w:rPr>
-              <w:t>∧</w:t>
-            </w:r>
-            <w:r>
-              <w:rPr>
-                <w:noProof/>
-                <w:sz w:val="16"/>
-                <w:szCs w:val="16"/>
-                <w:lang w:eastAsia="en-AU"/>
-              </w:rPr>
-              <w:t xml:space="preserve"> (v… v)…</w:t>
-            </w:r>
-            <w:r>
-              <w:rPr>
-                <w:noProof/>
-                <w:sz w:val="16"/>
-                <w:szCs w:val="16"/>
-                <w:lang w:eastAsia="en-AU"/>
-              </w:rPr>
-              <w:t xml:space="preserve"> </w:t>
-            </w:r>
-            <w:r>
-              <w:rPr>
-                <w:noProof/>
-                <w:sz w:val="16"/>
-                <w:szCs w:val="16"/>
-                <w:lang w:eastAsia="en-AU"/>
-              </w:rPr>
-              <w:t>we want the conjunctions.</w:t>
-            </w:r>
-            <w:r>
-              <w:rPr>
-                <w:noProof/>
-                <w:sz w:val="16"/>
-                <w:szCs w:val="16"/>
-                <w:lang w:eastAsia="en-AU"/>
-              </w:rPr>
-              <w:t>Modus Po</w:t>
-            </w:r>
-            <w:r>
-              <w:rPr>
-                <w:noProof/>
-                <w:sz w:val="16"/>
-                <w:szCs w:val="16"/>
-                <w:lang w:eastAsia="en-AU"/>
-              </w:rPr>
-              <w:t>n</w:t>
-            </w:r>
-            <w:r>
-              <w:rPr>
-                <w:noProof/>
-                <w:sz w:val="16"/>
-                <w:szCs w:val="16"/>
-                <w:lang w:eastAsia="en-AU"/>
-              </w:rPr>
-              <w:t>en</w:t>
-            </w:r>
-            <w:r>
-              <w:rPr>
-                <w:noProof/>
-                <w:sz w:val="16"/>
-                <w:szCs w:val="16"/>
-                <w:lang w:eastAsia="en-AU"/>
-              </w:rPr>
-              <w:t>s isn’t permitted.</w:t>
-            </w:r>
-            <w:r>
-              <w:rPr>
-                <w:noProof/>
-                <w:sz w:val="16"/>
-                <w:szCs w:val="16"/>
-                <w:lang w:eastAsia="en-AU"/>
-              </w:rPr>
-              <w:t xml:space="preserve"> Rewrite </w:t>
-            </w:r>
-            <w:r>
-              <w:rPr>
-                <w:noProof/>
-                <w:sz w:val="16"/>
-                <w:szCs w:val="16"/>
-                <w:lang w:eastAsia="en-AU"/>
-              </w:rPr>
-              <w:t>P</w:t>
-            </w:r>
-            <w:r>
-              <w:rPr>
-                <w:rFonts w:ascii="Arial" w:hAnsi="Arial" w:cs="Arial"/>
-                <w:color w:val="4D5156"/>
-                <w:sz w:val="21"/>
-                <w:szCs w:val="21"/>
-                <w:shd w:val="clear" w:color="auto" w:fill="FFFFFF"/>
-              </w:rPr>
-              <w:t>→</w:t>
-            </w:r>
-            <w:r>
-              <w:rPr>
-                <w:noProof/>
-                <w:sz w:val="16"/>
-                <w:szCs w:val="16"/>
-                <w:lang w:eastAsia="en-AU"/>
-              </w:rPr>
-              <w:t xml:space="preserve">Q into </w:t>
-            </w:r>
-            <w:r>
-              <w:rPr>
-                <w:rFonts w:ascii="Arial" w:hAnsi="Arial" w:cs="Arial"/>
-                <w:color w:val="202124"/>
-                <w:shd w:val="clear" w:color="auto" w:fill="FFFFFF"/>
-              </w:rPr>
-              <w:t>¬</w:t>
-            </w:r>
-            <w:r>
-              <w:rPr>
-                <w:noProof/>
-                <w:sz w:val="16"/>
-                <w:szCs w:val="16"/>
-                <w:lang w:eastAsia="en-AU"/>
-              </w:rPr>
-              <w:t>P v Q</w:t>
-            </w:r>
-          </w:p>
-          <w:p>
-            <w:pPr>
-              <w:rPr>
-                <w:noProof/>
-                <w:sz w:val="16"/>
-                <w:szCs w:val="16"/>
-                <w:lang w:eastAsia="en-AU"/>
-              </w:rPr>
-            </w:pPr>
-          </w:p>
-          <w:p>
-            <w:pPr>
-              <w:rPr>
-                <w:noProof/>
-                <w:sz w:val="16"/>
-                <w:szCs w:val="16"/>
-                <w:lang w:eastAsia="en-AU"/>
-              </w:rPr>
-            </w:pPr>
-            <w:r>
-              <w:rPr>
-                <w:noProof/>
-                <w:sz w:val="16"/>
-                <w:szCs w:val="16"/>
-                <w:lang w:eastAsia="en-AU"/>
-              </w:rPr>
-              <w:t>Inference</w:t>
+                <w:u w:val="single"/>
+                <w:lang w:eastAsia="en-AU"/>
+              </w:rPr>
+            </w:pPr>
+            <w:r>
+              <w:rPr>
+                <w:noProof/>
+                <w:sz w:val="16"/>
+                <w:szCs w:val="16"/>
+                <w:lang w:eastAsia="en-AU"/>
+              </w:rPr>
+              <w:t>Estep</w:t>
+            </w:r>
+            <w:r>
+              <w:rPr>
+                <w:noProof/>
+                <w:sz w:val="16"/>
+                <w:szCs w:val="16"/>
+                <w:lang w:eastAsia="en-AU"/>
+              </w:rPr>
+              <w:t>: easiest way is to write joint distribution</w:t>
             </w:r>
           </w:p>
           <w:p>
@@ -7327,126 +8853,136 @@
               <w:pStyle w:val="ListParagraph"/>
               <w:numPr>
                 <w:ilvl w:val="0"/>
-                <w:numId w:val="19"/>
+                <w:numId w:val="22"/>
               </w:numPr>
               <w:rPr>
-                <w:b/>
-                <w:noProof/>
-                <w:sz w:val="16"/>
-                <w:szCs w:val="16"/>
-                <w:lang w:eastAsia="en-AU"/>
-              </w:rPr>
-            </w:pPr>
-            <w:r>
-              <w:rPr>
-                <w:b/>
-                <w:noProof/>
-                <w:sz w:val="16"/>
-                <w:szCs w:val="16"/>
-                <w:lang w:eastAsia="en-AU"/>
-              </w:rPr>
-              <w:t>Resolution rule</w:t>
-            </w:r>
-            <w:r>
-              <w:rPr>
-                <w:b/>
-                <w:noProof/>
-                <w:sz w:val="16"/>
-                <w:szCs w:val="16"/>
-                <w:lang w:eastAsia="en-AU"/>
-              </w:rPr>
-              <w:t xml:space="preserve">. Get rid of p and </w:t>
-            </w:r>
-            <w:r>
-              <w:rPr>
-                <w:rFonts w:ascii="Arial" w:hAnsi="Arial" w:cs="Arial"/>
-                <w:color w:val="202124"/>
-                <w:shd w:val="clear" w:color="auto" w:fill="FFFFFF"/>
-              </w:rPr>
-              <w:t>¬</w:t>
-            </w:r>
-            <w:r>
-              <w:rPr>
-                <w:noProof/>
-                <w:sz w:val="16"/>
-                <w:szCs w:val="16"/>
-                <w:lang w:eastAsia="en-AU"/>
-              </w:rPr>
-              <w:t>P</w:t>
-            </w:r>
-            <w:r>
-              <w:rPr>
-                <w:noProof/>
-                <w:sz w:val="16"/>
-                <w:szCs w:val="16"/>
-                <w:lang w:eastAsia="en-AU"/>
-              </w:rPr>
-              <w:t xml:space="preserve"> and join the two statements.</w:t>
-            </w:r>
-            <w:r>
-              <w:rPr>
-                <w:noProof/>
-                <w:sz w:val="16"/>
-                <w:szCs w:val="16"/>
-                <w:lang w:eastAsia="en-AU"/>
-              </w:rPr>
-              <w:t xml:space="preserve"> It is a single inference rule that operates on CNFs.</w:t>
-            </w:r>
-          </w:p>
-          <w:p>
-            <w:pPr>
-              <w:rPr>
-                <w:b/>
-                <w:noProof/>
-                <w:sz w:val="16"/>
-                <w:szCs w:val="16"/>
-                <w:lang w:eastAsia="en-AU"/>
-              </w:rPr>
-            </w:pPr>
-          </w:p>
-          <w:p>
-            <w:pPr>
-              <w:rPr>
-                <w:b/>
-                <w:noProof/>
-                <w:sz w:val="16"/>
-                <w:szCs w:val="16"/>
-                <w:lang w:eastAsia="en-AU"/>
-              </w:rPr>
-            </w:pPr>
-            <w:r>
-              <w:rPr>
-                <w:b/>
-                <w:noProof/>
-                <w:sz w:val="16"/>
-                <w:szCs w:val="16"/>
-                <w:lang w:eastAsia="en-AU"/>
-              </w:rPr>
-              <w:t>Prove f is entailed KB</w:t>
-            </w:r>
-          </w:p>
-          <w:p>
-            <w:pPr>
-              <w:pStyle w:val="ListParagraph"/>
-              <w:numPr>
-                <w:ilvl w:val="0"/>
-                <w:numId w:val="19"/>
-              </w:numPr>
-              <w:rPr>
-                <w:b/>
-                <w:noProof/>
-                <w:sz w:val="16"/>
-                <w:szCs w:val="16"/>
-                <w:lang w:eastAsia="en-AU"/>
-              </w:rPr>
-            </w:pPr>
-            <w:bookmarkStart w:id="1" w:name="_GoBack"/>
-            <w:bookmarkEnd w:id="1"/>
+                <w:noProof/>
+                <w:sz w:val="16"/>
+                <w:szCs w:val="16"/>
+                <w:u w:val="single"/>
+                <w:lang w:eastAsia="en-AU"/>
+              </w:rPr>
+            </w:pPr>
+            <w:r>
+              <w:rPr>
+                <w:noProof/>
+                <w:sz w:val="16"/>
+                <w:szCs w:val="16"/>
+                <w:lang w:eastAsia="en-AU"/>
+              </w:rPr>
+              <w:t>Mstep: add the weighted number of times that param was used in the data</w:t>
+            </w:r>
+            <w:r>
+              <w:rPr>
+                <w:noProof/>
+                <w:sz w:val="16"/>
+                <w:szCs w:val="16"/>
+                <w:lang w:eastAsia="en-AU"/>
+              </w:rPr>
+              <w:t xml:space="preserve"> and</w:t>
+            </w:r>
+            <w:r>
+              <w:rPr>
+                <w:noProof/>
+                <w:sz w:val="16"/>
+                <w:szCs w:val="16"/>
+                <w:lang w:eastAsia="en-AU"/>
+              </w:rPr>
+              <w:t xml:space="preserve"> normalize to get probabilities.</w:t>
+            </w:r>
           </w:p>
         </w:tc>
         <w:tc>
           <w:tcPr>
-            <w:tcW w:w="2010" w:type="dxa"/>
+            <w:tcW w:w="5387" w:type="dxa"/>
+            <w:gridSpan w:val="5"/>
+          </w:tcPr>
+          <w:p>
+            <w:pPr>
+              <w:rPr>
+                <w:sz w:val="16"/>
+                <w:szCs w:val="16"/>
+              </w:rPr>
+            </w:pPr>
+            <w:r>
+              <w:rPr>
+                <w:sz w:val="16"/>
+                <w:szCs w:val="16"/>
+              </w:rPr>
+              <w:drawing>
+                <wp:inline distT="0" distB="0" distL="0" distR="0" wp14:anchorId="3FFAEC9A" wp14:editId="1853B853">
+                  <wp:extent cx="2531060" cy="1676015"/>
+                  <wp:effectExtent l="0" t="0" r="3175" b="635"/>
+                  <wp:docPr id="20" name="Picture 20"/>
+                  <wp:cNvGraphicFramePr>
+                    <a:graphicFrameLocks xmlns:a="http://schemas.openxmlformats.org/drawingml/2006/main" noChangeAspect="1"/>
+                  </wp:cNvGraphicFramePr>
+                  <a:graphic xmlns:a="http://schemas.openxmlformats.org/drawingml/2006/main">
+                    <a:graphicData uri="http://schemas.openxmlformats.org/drawingml/2006/picture">
+                      <pic:pic xmlns:pic="http://schemas.openxmlformats.org/drawingml/2006/picture">
+                        <pic:nvPicPr>
+                          <pic:cNvPr id="0" name=""/>
+                          <pic:cNvPicPr/>
+                        </pic:nvPicPr>
+                        <pic:blipFill>
+                          <a:blip r:embed="rId21"/>
+                          <a:stretch>
+                            <a:fillRect/>
+                          </a:stretch>
+                        </pic:blipFill>
+                        <pic:spPr>
+                          <a:xfrm>
+                            <a:off x="0" y="0"/>
+                            <a:ext cx="2529261" cy="1674824"/>
+                          </a:xfrm>
+                          <a:prstGeom prst="rect">
+                            <a:avLst/>
+                          </a:prstGeom>
+                        </pic:spPr>
+                      </pic:pic>
+                    </a:graphicData>
+                  </a:graphic>
+                </wp:inline>
+              </w:drawing>
+            </w:r>
+          </w:p>
+        </w:tc>
+      </w:tr>
+      <w:tr>
+        <w:trPr>
+          <w:trHeight w:val="287"/>
+        </w:trPr>
+        <w:tc>
+          <w:tcPr>
+            <w:tcW w:w="5353" w:type="dxa"/>
+            <w:gridSpan w:val="4"/>
+            <w:shd w:val="clear" w:color="auto" w:fill="17365D" w:themeFill="text2" w:themeFillShade="BF"/>
+          </w:tcPr>
+          <w:p>
+            <w:pPr>
+              <w:rPr>
+                <w:noProof/>
+                <w:sz w:val="16"/>
+                <w:szCs w:val="16"/>
+                <w:lang w:eastAsia="en-AU"/>
+              </w:rPr>
+            </w:pPr>
+            <w:r>
+              <w:rPr>
+                <w:noProof/>
+                <w:sz w:val="16"/>
+                <w:szCs w:val="16"/>
+                <w:lang w:eastAsia="en-AU"/>
+              </w:rPr>
+              <w:t>Propositional logic</w:t>
+            </w:r>
+          </w:p>
+        </w:tc>
+        <w:tc>
+          <w:tcPr>
+            <w:tcW w:w="2577" w:type="dxa"/>
+            <w:gridSpan w:val="3"/>
+            <w:shd w:val="clear" w:color="auto" w:fill="17365D" w:themeFill="text2" w:themeFillShade="BF"/>
           </w:tcPr>
           <w:p>
             <w:pPr>
@@ -7461,6 +8997,7 @@
           <w:tcPr>
             <w:tcW w:w="2810" w:type="dxa"/>
             <w:gridSpan w:val="2"/>
+            <w:shd w:val="clear" w:color="auto" w:fill="17365D" w:themeFill="text2" w:themeFillShade="BF"/>
           </w:tcPr>
           <w:p>
             <w:pPr>
@@ -7469,6 +9006,1154 @@
                 <w:szCs w:val="16"/>
               </w:rPr>
             </w:pPr>
+          </w:p>
+        </w:tc>
+      </w:tr>
+      <w:tr>
+        <w:trPr>
+          <w:trHeight w:val="287"/>
+        </w:trPr>
+        <w:tc>
+          <w:tcPr>
+            <w:tcW w:w="5353" w:type="dxa"/>
+            <w:gridSpan w:val="4"/>
+            <w:shd w:val="clear" w:color="auto" w:fill="FFFFFF" w:themeFill="background1"/>
+          </w:tcPr>
+          <w:p>
+            <w:pPr>
+              <w:pStyle w:val="NoSpacing"/>
+              <w:rPr>
+                <w:rFonts w:cstheme="minorHAnsi"/>
+                <w:noProof/>
+                <w:sz w:val="16"/>
+                <w:szCs w:val="16"/>
+                <w:u w:val="single"/>
+                <w:lang w:eastAsia="en-AU"/>
+              </w:rPr>
+            </w:pPr>
+            <w:r>
+              <w:rPr>
+                <w:rFonts w:cstheme="minorHAnsi"/>
+                <w:noProof/>
+                <w:sz w:val="16"/>
+                <w:szCs w:val="16"/>
+                <w:u w:val="single"/>
+                <w:lang w:eastAsia="en-AU"/>
+              </w:rPr>
+              <w:t>Reinterpret implications as CNF</w:t>
+            </w:r>
+          </w:p>
+          <w:p>
+            <w:pPr>
+              <w:pStyle w:val="NoSpacing"/>
+              <w:rPr>
+                <w:rFonts w:cstheme="minorHAnsi"/>
+                <w:noProof/>
+                <w:sz w:val="16"/>
+                <w:szCs w:val="16"/>
+                <w:lang w:eastAsia="en-AU"/>
+              </w:rPr>
+            </w:pPr>
+            <w:r>
+              <w:rPr>
+                <w:rFonts w:cstheme="minorHAnsi"/>
+                <w:b/>
+                <w:noProof/>
+                <w:sz w:val="16"/>
+                <w:szCs w:val="16"/>
+                <w:lang w:eastAsia="en-AU"/>
+              </w:rPr>
+              <w:t>Conjunctive Normal Form</w:t>
+            </w:r>
+            <w:r>
+              <w:rPr>
+                <w:rFonts w:cstheme="minorHAnsi"/>
+                <w:noProof/>
+                <w:sz w:val="16"/>
+                <w:szCs w:val="16"/>
+                <w:lang w:eastAsia="en-AU"/>
+              </w:rPr>
+              <w:t xml:space="preserve">. Is a re-expression with conjunctions (ands). (v …v) </w:t>
+            </w:r>
+            <w:r>
+              <w:rPr>
+                <w:rFonts w:ascii="Cambria Math" w:hAnsi="Cambria Math" w:cs="Cambria Math"/>
+                <w:color w:val="202124"/>
+                <w:sz w:val="16"/>
+                <w:szCs w:val="16"/>
+                <w:shd w:val="clear" w:color="auto" w:fill="FFFFFF"/>
+              </w:rPr>
+              <w:t>∧</w:t>
+            </w:r>
+            <w:r>
+              <w:rPr>
+                <w:rFonts w:cstheme="minorHAnsi"/>
+                <w:noProof/>
+                <w:sz w:val="16"/>
+                <w:szCs w:val="16"/>
+                <w:lang w:eastAsia="en-AU"/>
+              </w:rPr>
+              <w:t xml:space="preserve"> (v… v)… we want the conjunctions.Modus Ponens isn’t permitted. Rewrite P</w:t>
+            </w:r>
+            <w:r>
+              <w:rPr>
+                <w:rFonts w:cstheme="minorHAnsi"/>
+                <w:color w:val="4D5156"/>
+                <w:sz w:val="16"/>
+                <w:szCs w:val="16"/>
+                <w:shd w:val="clear" w:color="auto" w:fill="FFFFFF"/>
+              </w:rPr>
+              <w:t>→</w:t>
+            </w:r>
+            <w:r>
+              <w:rPr>
+                <w:rFonts w:cstheme="minorHAnsi"/>
+                <w:noProof/>
+                <w:sz w:val="16"/>
+                <w:szCs w:val="16"/>
+                <w:lang w:eastAsia="en-AU"/>
+              </w:rPr>
+              <w:t xml:space="preserve">Q into </w:t>
+            </w:r>
+            <w:r>
+              <w:rPr>
+                <w:rFonts w:cstheme="minorHAnsi"/>
+                <w:color w:val="202124"/>
+                <w:sz w:val="16"/>
+                <w:szCs w:val="16"/>
+                <w:shd w:val="clear" w:color="auto" w:fill="FFFFFF"/>
+              </w:rPr>
+              <w:t>¬</w:t>
+            </w:r>
+            <w:r>
+              <w:rPr>
+                <w:rFonts w:cstheme="minorHAnsi"/>
+                <w:noProof/>
+                <w:sz w:val="16"/>
+                <w:szCs w:val="16"/>
+                <w:lang w:eastAsia="en-AU"/>
+              </w:rPr>
+              <w:t>P v Q</w:t>
+            </w:r>
+          </w:p>
+          <w:p>
+            <w:pPr>
+              <w:pStyle w:val="NoSpacing"/>
+              <w:rPr>
+                <w:rFonts w:cstheme="minorHAnsi"/>
+                <w:noProof/>
+                <w:sz w:val="16"/>
+                <w:szCs w:val="16"/>
+                <w:lang w:eastAsia="en-AU"/>
+              </w:rPr>
+            </w:pPr>
+            <w:r>
+              <w:rPr>
+                <w:rFonts w:cstheme="minorHAnsi"/>
+                <w:b/>
+                <w:noProof/>
+                <w:sz w:val="16"/>
+                <w:szCs w:val="16"/>
+                <w:lang w:eastAsia="en-AU"/>
+              </w:rPr>
+              <w:t xml:space="preserve">De morgans’ law: </w:t>
+            </w:r>
+            <w:proofErr w:type="gramStart"/>
+            <w:r>
+              <w:rPr>
+                <w:rFonts w:cstheme="minorHAnsi"/>
+                <w:color w:val="202124"/>
+                <w:sz w:val="16"/>
+                <w:szCs w:val="16"/>
+                <w:shd w:val="clear" w:color="auto" w:fill="FFFFFF"/>
+              </w:rPr>
+              <w:t>¬(</w:t>
+            </w:r>
+            <w:proofErr w:type="gramEnd"/>
+            <w:r>
+              <w:rPr>
+                <w:rFonts w:cstheme="minorHAnsi"/>
+                <w:color w:val="202124"/>
+                <w:sz w:val="16"/>
+                <w:szCs w:val="16"/>
+                <w:shd w:val="clear" w:color="auto" w:fill="FFFFFF"/>
+              </w:rPr>
+              <w:t xml:space="preserve">¬want </w:t>
+            </w:r>
+            <w:r>
+              <w:rPr>
+                <w:rFonts w:ascii="Cambria Math" w:hAnsi="Cambria Math" w:cs="Cambria Math"/>
+                <w:color w:val="202124"/>
+                <w:sz w:val="16"/>
+                <w:szCs w:val="16"/>
+                <w:shd w:val="clear" w:color="auto" w:fill="FFFFFF"/>
+              </w:rPr>
+              <w:t>∧</w:t>
+            </w:r>
+            <w:r>
+              <w:rPr>
+                <w:rFonts w:cstheme="minorHAnsi"/>
+                <w:color w:val="202124"/>
+                <w:sz w:val="16"/>
+                <w:szCs w:val="16"/>
+                <w:shd w:val="clear" w:color="auto" w:fill="FFFFFF"/>
+              </w:rPr>
+              <w:t xml:space="preserve"> ¬ invite). If you have negation outside an expression with you can push negation into it (want  v invite) and flip the inside operator</w:t>
+            </w:r>
+          </w:p>
+          <w:p>
+            <w:pPr>
+              <w:pStyle w:val="NoSpacing"/>
+              <w:rPr>
+                <w:rFonts w:cstheme="minorHAnsi"/>
+                <w:noProof/>
+                <w:sz w:val="16"/>
+                <w:szCs w:val="16"/>
+                <w:u w:val="single"/>
+                <w:lang w:eastAsia="en-AU"/>
+              </w:rPr>
+            </w:pPr>
+            <w:r>
+              <w:rPr>
+                <w:rFonts w:cstheme="minorHAnsi"/>
+                <w:noProof/>
+                <w:sz w:val="16"/>
+                <w:szCs w:val="16"/>
+                <w:u w:val="single"/>
+                <w:lang w:eastAsia="en-AU"/>
+              </w:rPr>
+              <w:t>Inference</w:t>
+            </w:r>
+          </w:p>
+          <w:p>
+            <w:pPr>
+              <w:pStyle w:val="NoSpacing"/>
+              <w:rPr>
+                <w:rFonts w:cstheme="minorHAnsi"/>
+                <w:noProof/>
+                <w:sz w:val="16"/>
+                <w:szCs w:val="16"/>
+                <w:lang w:eastAsia="en-AU"/>
+              </w:rPr>
+            </w:pPr>
+            <w:r>
+              <w:rPr>
+                <w:rFonts w:cstheme="minorHAnsi"/>
+                <w:b/>
+                <w:noProof/>
+                <w:sz w:val="16"/>
+                <w:szCs w:val="16"/>
+                <w:lang w:eastAsia="en-AU"/>
+              </w:rPr>
+              <w:t xml:space="preserve">Resolution rule. Get rid of p and </w:t>
+            </w:r>
+            <w:r>
+              <w:rPr>
+                <w:rFonts w:cstheme="minorHAnsi"/>
+                <w:color w:val="202124"/>
+                <w:sz w:val="16"/>
+                <w:szCs w:val="16"/>
+                <w:shd w:val="clear" w:color="auto" w:fill="FFFFFF"/>
+              </w:rPr>
+              <w:t>¬</w:t>
+            </w:r>
+            <w:r>
+              <w:rPr>
+                <w:rFonts w:cstheme="minorHAnsi"/>
+                <w:noProof/>
+                <w:sz w:val="16"/>
+                <w:szCs w:val="16"/>
+                <w:lang w:eastAsia="en-AU"/>
+              </w:rPr>
+              <w:t xml:space="preserve">P and join the two statements. It is a single inference rule that operates on CNFs. </w:t>
+            </w:r>
+          </w:p>
+          <w:p>
+            <w:pPr>
+              <w:pStyle w:val="NoSpacing"/>
+              <w:rPr>
+                <w:rFonts w:cstheme="minorHAnsi"/>
+                <w:b/>
+                <w:noProof/>
+                <w:sz w:val="16"/>
+                <w:szCs w:val="16"/>
+                <w:u w:val="single"/>
+                <w:lang w:eastAsia="en-AU"/>
+              </w:rPr>
+            </w:pPr>
+            <w:r>
+              <w:rPr>
+                <w:rFonts w:cstheme="minorHAnsi"/>
+                <w:b/>
+                <w:noProof/>
+                <w:sz w:val="16"/>
+                <w:szCs w:val="16"/>
+                <w:u w:val="single"/>
+                <w:lang w:eastAsia="en-AU"/>
+              </w:rPr>
+              <w:t>Prove f is entailed KB via resolution</w:t>
+            </w:r>
+          </w:p>
+          <w:p>
+            <w:pPr>
+              <w:pStyle w:val="NoSpacing"/>
+              <w:rPr>
+                <w:rFonts w:cstheme="minorHAnsi"/>
+                <w:b/>
+                <w:noProof/>
+                <w:lang w:eastAsia="en-AU"/>
+              </w:rPr>
+            </w:pPr>
+            <w:r>
+              <w:rPr>
+                <w:rFonts w:cstheme="minorHAnsi"/>
+                <w:b/>
+                <w:noProof/>
+                <w:sz w:val="16"/>
+                <w:szCs w:val="16"/>
+                <w:lang w:eastAsia="en-AU"/>
+              </w:rPr>
+              <w:t xml:space="preserve">Equivalent to proving KB U </w:t>
+            </w:r>
+            <w:r>
+              <w:rPr>
+                <w:rFonts w:cstheme="minorHAnsi"/>
+                <w:color w:val="202124"/>
+                <w:sz w:val="16"/>
+                <w:szCs w:val="16"/>
+                <w:shd w:val="clear" w:color="auto" w:fill="FFFFFF"/>
+              </w:rPr>
+              <w:t>¬</w:t>
+            </w:r>
+            <w:r>
+              <w:rPr>
+                <w:rFonts w:cstheme="minorHAnsi"/>
+                <w:noProof/>
+                <w:sz w:val="16"/>
+                <w:szCs w:val="16"/>
+                <w:lang w:eastAsia="en-AU"/>
+              </w:rPr>
+              <w:t xml:space="preserve">f. Add </w:t>
+            </w:r>
+            <w:r>
+              <w:rPr>
+                <w:rFonts w:cstheme="minorHAnsi"/>
+                <w:color w:val="202124"/>
+                <w:sz w:val="16"/>
+                <w:szCs w:val="16"/>
+                <w:shd w:val="clear" w:color="auto" w:fill="FFFFFF"/>
+              </w:rPr>
+              <w:t>¬</w:t>
+            </w:r>
+            <w:r>
+              <w:rPr>
+                <w:rFonts w:cstheme="minorHAnsi"/>
+                <w:noProof/>
+                <w:sz w:val="16"/>
+                <w:szCs w:val="16"/>
+                <w:lang w:eastAsia="en-AU"/>
+              </w:rPr>
+              <w:t>f</w:t>
+            </w:r>
+            <w:r>
+              <w:rPr>
+                <w:rFonts w:cstheme="minorHAnsi"/>
+                <w:noProof/>
+                <w:sz w:val="16"/>
+                <w:szCs w:val="16"/>
+                <w:lang w:eastAsia="en-AU"/>
+              </w:rPr>
+              <w:t xml:space="preserve"> to the KB then use resolution to prove contradiction</w:t>
+            </w:r>
+            <w:r>
+              <w:rPr>
+                <w:rFonts w:cstheme="minorHAnsi"/>
+                <w:noProof/>
+                <w:sz w:val="16"/>
+                <w:szCs w:val="16"/>
+                <w:lang w:eastAsia="en-AU"/>
+              </w:rPr>
+              <w:t>.</w:t>
+            </w:r>
+          </w:p>
+        </w:tc>
+        <w:tc>
+          <w:tcPr>
+            <w:tcW w:w="2577" w:type="dxa"/>
+            <w:gridSpan w:val="3"/>
+            <w:shd w:val="clear" w:color="auto" w:fill="FFFFFF" w:themeFill="background1"/>
+          </w:tcPr>
+          <w:p>
+            <w:pPr>
+              <w:pStyle w:val="ListParagraph"/>
+              <w:numPr>
+                <w:ilvl w:val="0"/>
+                <w:numId w:val="21"/>
+              </w:numPr>
+              <w:rPr>
+                <w:sz w:val="16"/>
+                <w:szCs w:val="16"/>
+              </w:rPr>
+            </w:pPr>
+            <w:r>
+              <w:rPr>
+                <w:sz w:val="16"/>
+                <w:szCs w:val="16"/>
+              </w:rPr>
+              <w:t>KB entails f means that f didn’t add any more info. It is already known from KB.</w:t>
+            </w:r>
+            <w:r>
+              <w:rPr>
+                <w:sz w:val="16"/>
+                <w:szCs w:val="16"/>
+              </w:rPr>
+              <w:t xml:space="preserve"> </w:t>
+            </w:r>
+            <w:proofErr w:type="gramStart"/>
+            <w:r>
+              <w:rPr>
+                <w:sz w:val="16"/>
+                <w:szCs w:val="16"/>
+              </w:rPr>
+              <w:t>f</w:t>
+            </w:r>
+            <w:proofErr w:type="gramEnd"/>
+            <w:r>
+              <w:rPr>
+                <w:sz w:val="16"/>
+                <w:szCs w:val="16"/>
+              </w:rPr>
+              <w:t xml:space="preserve"> is a superset of KB.</w:t>
+            </w:r>
+            <w:r>
+              <w:rPr>
+                <w:sz w:val="16"/>
+                <w:szCs w:val="16"/>
+              </w:rPr>
+              <w:t xml:space="preserve"> No satisfying assignment.</w:t>
+            </w:r>
+          </w:p>
+          <w:p>
+            <w:pPr>
+              <w:pStyle w:val="ListParagraph"/>
+              <w:ind w:left="0"/>
+              <w:rPr>
+                <w:sz w:val="16"/>
+                <w:szCs w:val="16"/>
+              </w:rPr>
+            </w:pPr>
+            <w:r>
+              <w:rPr>
+                <w:noProof/>
+                <w:sz w:val="16"/>
+                <w:szCs w:val="16"/>
+                <w:lang w:eastAsia="en-AU"/>
+              </w:rPr>
+              <w:drawing>
+                <wp:inline distT="0" distB="0" distL="0" distR="0" wp14:anchorId="17E32BED" wp14:editId="0118E5DD">
+                  <wp:extent cx="1090336" cy="483815"/>
+                  <wp:effectExtent l="0" t="0" r="0" b="0"/>
+                  <wp:docPr id="13" name="Picture 13"/>
+                  <wp:cNvGraphicFramePr>
+                    <a:graphicFrameLocks xmlns:a="http://schemas.openxmlformats.org/drawingml/2006/main" noChangeAspect="1"/>
+                  </wp:cNvGraphicFramePr>
+                  <a:graphic xmlns:a="http://schemas.openxmlformats.org/drawingml/2006/main">
+                    <a:graphicData uri="http://schemas.openxmlformats.org/drawingml/2006/picture">
+                      <pic:pic xmlns:pic="http://schemas.openxmlformats.org/drawingml/2006/picture">
+                        <pic:nvPicPr>
+                          <pic:cNvPr id="0" name=""/>
+                          <pic:cNvPicPr/>
+                        </pic:nvPicPr>
+                        <pic:blipFill>
+                          <a:blip r:embed="rId22"/>
+                          <a:stretch>
+                            <a:fillRect/>
+                          </a:stretch>
+                        </pic:blipFill>
+                        <pic:spPr>
+                          <a:xfrm>
+                            <a:off x="0" y="0"/>
+                            <a:ext cx="1091627" cy="484388"/>
+                          </a:xfrm>
+                          <a:prstGeom prst="rect">
+                            <a:avLst/>
+                          </a:prstGeom>
+                        </pic:spPr>
+                      </pic:pic>
+                    </a:graphicData>
+                  </a:graphic>
+                </wp:inline>
+              </w:drawing>
+            </w:r>
+          </w:p>
+        </w:tc>
+        <w:tc>
+          <w:tcPr>
+            <w:tcW w:w="2810" w:type="dxa"/>
+            <w:gridSpan w:val="2"/>
+            <w:shd w:val="clear" w:color="auto" w:fill="FFFFFF" w:themeFill="background1"/>
+          </w:tcPr>
+          <w:p>
+            <w:pPr>
+              <w:rPr>
+                <w:sz w:val="16"/>
+                <w:szCs w:val="16"/>
+              </w:rPr>
+            </w:pPr>
+            <w:r>
+              <w:rPr>
+                <w:noProof/>
+                <w:sz w:val="16"/>
+                <w:szCs w:val="16"/>
+                <w:lang w:eastAsia="en-AU"/>
+              </w:rPr>
+              <w:drawing>
+                <wp:inline distT="0" distB="0" distL="0" distR="0" wp14:anchorId="3336FCB1" wp14:editId="5F88EEFD">
+                  <wp:extent cx="1678675" cy="950678"/>
+                  <wp:effectExtent l="0" t="0" r="0" b="1905"/>
+                  <wp:docPr id="6" name="Picture 6"/>
+                  <wp:cNvGraphicFramePr>
+                    <a:graphicFrameLocks xmlns:a="http://schemas.openxmlformats.org/drawingml/2006/main" noChangeAspect="1"/>
+                  </wp:cNvGraphicFramePr>
+                  <a:graphic xmlns:a="http://schemas.openxmlformats.org/drawingml/2006/main">
+                    <a:graphicData uri="http://schemas.openxmlformats.org/drawingml/2006/picture">
+                      <pic:pic xmlns:pic="http://schemas.openxmlformats.org/drawingml/2006/picture">
+                        <pic:nvPicPr>
+                          <pic:cNvPr id="0" name=""/>
+                          <pic:cNvPicPr/>
+                        </pic:nvPicPr>
+                        <pic:blipFill>
+                          <a:blip r:embed="rId23"/>
+                          <a:stretch>
+                            <a:fillRect/>
+                          </a:stretch>
+                        </pic:blipFill>
+                        <pic:spPr>
+                          <a:xfrm>
+                            <a:off x="0" y="0"/>
+                            <a:ext cx="1678506" cy="950582"/>
+                          </a:xfrm>
+                          <a:prstGeom prst="rect">
+                            <a:avLst/>
+                          </a:prstGeom>
+                        </pic:spPr>
+                      </pic:pic>
+                    </a:graphicData>
+                  </a:graphic>
+                </wp:inline>
+              </w:drawing>
+            </w:r>
+          </w:p>
+          <w:p>
+            <w:pPr>
+              <w:rPr>
+                <w:sz w:val="16"/>
+                <w:szCs w:val="16"/>
+              </w:rPr>
+            </w:pPr>
+          </w:p>
+          <w:p>
+            <w:pPr>
+              <w:rPr>
+                <w:sz w:val="16"/>
+                <w:szCs w:val="16"/>
+              </w:rPr>
+            </w:pPr>
+            <w:r>
+              <w:rPr>
+                <w:sz w:val="16"/>
+                <w:szCs w:val="16"/>
+              </w:rPr>
+              <w:t>Resolution tree</w:t>
+            </w:r>
+          </w:p>
+          <w:p>
+            <w:pPr>
+              <w:rPr>
+                <w:sz w:val="16"/>
+                <w:szCs w:val="16"/>
+              </w:rPr>
+            </w:pPr>
+            <w:r>
+              <w:rPr>
+                <w:noProof/>
+                <w:sz w:val="16"/>
+                <w:szCs w:val="16"/>
+                <w:lang w:eastAsia="en-AU"/>
+              </w:rPr>
+              <w:drawing>
+                <wp:inline distT="0" distB="0" distL="0" distR="0" wp14:anchorId="23453957" wp14:editId="31B57D2C">
+                  <wp:extent cx="854015" cy="630475"/>
+                  <wp:effectExtent l="0" t="0" r="3810" b="0"/>
+                  <wp:docPr id="11" name="Picture 11"/>
+                  <wp:cNvGraphicFramePr>
+                    <a:graphicFrameLocks xmlns:a="http://schemas.openxmlformats.org/drawingml/2006/main" noChangeAspect="1"/>
+                  </wp:cNvGraphicFramePr>
+                  <a:graphic xmlns:a="http://schemas.openxmlformats.org/drawingml/2006/main">
+                    <a:graphicData uri="http://schemas.openxmlformats.org/drawingml/2006/picture">
+                      <pic:pic xmlns:pic="http://schemas.openxmlformats.org/drawingml/2006/picture">
+                        <pic:nvPicPr>
+                          <pic:cNvPr id="0" name=""/>
+                          <pic:cNvPicPr/>
+                        </pic:nvPicPr>
+                        <pic:blipFill>
+                          <a:blip r:embed="rId24"/>
+                          <a:stretch>
+                            <a:fillRect/>
+                          </a:stretch>
+                        </pic:blipFill>
+                        <pic:spPr>
+                          <a:xfrm>
+                            <a:off x="0" y="0"/>
+                            <a:ext cx="857647" cy="633156"/>
+                          </a:xfrm>
+                          <a:prstGeom prst="rect">
+                            <a:avLst/>
+                          </a:prstGeom>
+                        </pic:spPr>
+                      </pic:pic>
+                    </a:graphicData>
+                  </a:graphic>
+                </wp:inline>
+              </w:drawing>
+            </w:r>
+          </w:p>
+        </w:tc>
+      </w:tr>
+      <w:tr>
+        <w:trPr>
+          <w:trHeight w:val="287"/>
+        </w:trPr>
+        <w:tc>
+          <w:tcPr>
+            <w:tcW w:w="5353" w:type="dxa"/>
+            <w:gridSpan w:val="4"/>
+            <w:shd w:val="clear" w:color="auto" w:fill="17365D" w:themeFill="text2" w:themeFillShade="BF"/>
+          </w:tcPr>
+          <w:p>
+            <w:pPr>
+              <w:rPr>
+                <w:noProof/>
+                <w:sz w:val="16"/>
+                <w:szCs w:val="16"/>
+                <w:lang w:eastAsia="en-AU"/>
+              </w:rPr>
+            </w:pPr>
+            <w:r>
+              <w:rPr>
+                <w:noProof/>
+                <w:sz w:val="16"/>
+                <w:szCs w:val="16"/>
+                <w:lang w:eastAsia="en-AU"/>
+              </w:rPr>
+              <w:t>First order logic</w:t>
+            </w:r>
+          </w:p>
+        </w:tc>
+        <w:tc>
+          <w:tcPr>
+            <w:tcW w:w="2577" w:type="dxa"/>
+            <w:gridSpan w:val="3"/>
+            <w:shd w:val="clear" w:color="auto" w:fill="17365D" w:themeFill="text2" w:themeFillShade="BF"/>
+          </w:tcPr>
+          <w:p>
+            <w:pPr>
+              <w:rPr>
+                <w:sz w:val="16"/>
+                <w:szCs w:val="16"/>
+              </w:rPr>
+            </w:pPr>
+          </w:p>
+        </w:tc>
+        <w:tc>
+          <w:tcPr>
+            <w:tcW w:w="2810" w:type="dxa"/>
+            <w:gridSpan w:val="2"/>
+            <w:shd w:val="clear" w:color="auto" w:fill="17365D" w:themeFill="text2" w:themeFillShade="BF"/>
+          </w:tcPr>
+          <w:p>
+            <w:pPr>
+              <w:rPr>
+                <w:sz w:val="16"/>
+                <w:szCs w:val="16"/>
+              </w:rPr>
+            </w:pPr>
+          </w:p>
+        </w:tc>
+      </w:tr>
+      <w:tr>
+        <w:trPr>
+          <w:trHeight w:val="287"/>
+        </w:trPr>
+        <w:tc>
+          <w:tcPr>
+            <w:tcW w:w="5353" w:type="dxa"/>
+            <w:gridSpan w:val="4"/>
+          </w:tcPr>
+          <w:p>
+            <w:pPr>
+              <w:rPr>
+                <w:b/>
+                <w:noProof/>
+                <w:sz w:val="16"/>
+                <w:szCs w:val="16"/>
+                <w:lang w:eastAsia="en-AU"/>
+              </w:rPr>
+            </w:pPr>
+            <w:r>
+              <w:rPr>
+                <w:b/>
+                <w:noProof/>
+                <w:sz w:val="16"/>
+                <w:szCs w:val="16"/>
+                <w:lang w:eastAsia="en-AU"/>
+              </w:rPr>
+              <w:t>Has predicates, variables and quantifiers.</w:t>
+            </w:r>
+          </w:p>
+          <w:p>
+            <w:pPr>
+              <w:pStyle w:val="ListParagraph"/>
+              <w:numPr>
+                <w:ilvl w:val="0"/>
+                <w:numId w:val="20"/>
+              </w:numPr>
+              <w:rPr>
+                <w:b/>
+                <w:noProof/>
+                <w:sz w:val="16"/>
+                <w:szCs w:val="16"/>
+                <w:lang w:eastAsia="en-AU"/>
+              </w:rPr>
+            </w:pPr>
+            <w:r>
+              <w:rPr>
+                <w:b/>
+                <w:noProof/>
+                <w:sz w:val="16"/>
+                <w:szCs w:val="16"/>
+                <w:lang w:eastAsia="en-AU"/>
+              </w:rPr>
+              <w:t xml:space="preserve">If </w:t>
+            </w:r>
+            <w:r>
+              <w:rPr>
+                <w:rFonts w:ascii="Cambria Math" w:hAnsi="Cambria Math" w:cs="Cambria Math"/>
+                <w:color w:val="4D5156"/>
+                <w:sz w:val="21"/>
+                <w:szCs w:val="21"/>
+                <w:shd w:val="clear" w:color="auto" w:fill="FFFFFF"/>
+              </w:rPr>
+              <w:t xml:space="preserve">∀ </w:t>
+            </w:r>
+            <w:r>
+              <w:rPr>
+                <w:b/>
+                <w:noProof/>
+                <w:sz w:val="16"/>
+                <w:szCs w:val="16"/>
+                <w:lang w:eastAsia="en-AU"/>
+              </w:rPr>
+              <w:t xml:space="preserve">then comes with implication </w:t>
+            </w:r>
+          </w:p>
+          <w:p>
+            <w:pPr>
+              <w:pStyle w:val="ListParagraph"/>
+              <w:numPr>
+                <w:ilvl w:val="0"/>
+                <w:numId w:val="20"/>
+              </w:numPr>
+              <w:rPr>
+                <w:b/>
+                <w:noProof/>
+                <w:sz w:val="16"/>
+                <w:szCs w:val="16"/>
+                <w:lang w:eastAsia="en-AU"/>
+              </w:rPr>
+            </w:pPr>
+            <w:r>
+              <w:rPr>
+                <w:b/>
+                <w:noProof/>
+                <w:sz w:val="16"/>
+                <w:szCs w:val="16"/>
+                <w:lang w:eastAsia="en-AU"/>
+              </w:rPr>
+              <w:t xml:space="preserve">If </w:t>
+            </w:r>
+            <w:r>
+              <w:rPr>
+                <w:rFonts w:ascii="Cambria Math" w:hAnsi="Cambria Math" w:cs="Cambria Math"/>
+                <w:color w:val="202124"/>
+                <w:shd w:val="clear" w:color="auto" w:fill="FFFFFF"/>
+              </w:rPr>
+              <w:t xml:space="preserve">∃ </w:t>
+            </w:r>
+            <w:r>
+              <w:rPr>
+                <w:b/>
+                <w:noProof/>
+                <w:sz w:val="16"/>
+                <w:szCs w:val="16"/>
+                <w:lang w:eastAsia="en-AU"/>
+              </w:rPr>
+              <w:t>then comes with conjunction or disjunction</w:t>
+            </w:r>
+          </w:p>
+          <w:p>
+            <w:pPr>
+              <w:pStyle w:val="ListParagraph"/>
+              <w:numPr>
+                <w:ilvl w:val="0"/>
+                <w:numId w:val="20"/>
+              </w:numPr>
+              <w:rPr>
+                <w:b/>
+                <w:noProof/>
+                <w:sz w:val="16"/>
+                <w:szCs w:val="16"/>
+                <w:lang w:eastAsia="en-AU"/>
+              </w:rPr>
+            </w:pPr>
+            <w:r>
+              <w:rPr>
+                <w:b/>
+                <w:noProof/>
+                <w:sz w:val="16"/>
+                <w:szCs w:val="16"/>
+                <w:lang w:eastAsia="en-AU"/>
+              </w:rPr>
+              <w:t xml:space="preserve">If you see a </w:t>
+            </w:r>
+            <w:r>
+              <w:rPr>
+                <w:b/>
+                <w:noProof/>
+                <w:sz w:val="16"/>
+                <w:szCs w:val="16"/>
+                <w:u w:val="single"/>
+                <w:lang w:eastAsia="en-AU"/>
+              </w:rPr>
+              <w:t>verb</w:t>
+            </w:r>
+            <w:r>
+              <w:rPr>
+                <w:b/>
+                <w:noProof/>
+                <w:sz w:val="16"/>
+                <w:szCs w:val="16"/>
+                <w:lang w:eastAsia="en-AU"/>
+              </w:rPr>
+              <w:t xml:space="preserve"> then it is a predicate</w:t>
+            </w:r>
+          </w:p>
+          <w:p>
+            <w:pPr>
+              <w:pStyle w:val="NoSpacing"/>
+              <w:rPr>
+                <w:b/>
+                <w:noProof/>
+                <w:sz w:val="16"/>
+                <w:szCs w:val="16"/>
+                <w:lang w:eastAsia="en-AU"/>
+              </w:rPr>
+            </w:pPr>
+            <w:r>
+              <w:rPr>
+                <w:b/>
+                <w:noProof/>
+                <w:sz w:val="16"/>
+                <w:szCs w:val="16"/>
+                <w:u w:val="single"/>
+                <w:lang w:eastAsia="en-AU"/>
+              </w:rPr>
+              <w:t>De morgans’ law</w:t>
+            </w:r>
+            <w:r>
+              <w:rPr>
+                <w:b/>
+                <w:noProof/>
+                <w:sz w:val="16"/>
+                <w:szCs w:val="16"/>
+                <w:lang w:eastAsia="en-AU"/>
+              </w:rPr>
+              <w:t xml:space="preserve"> </w:t>
+            </w:r>
+            <w:r>
+              <w:rPr>
+                <w:b/>
+                <w:noProof/>
+                <w:sz w:val="16"/>
+                <w:szCs w:val="16"/>
+                <w:lang w:eastAsia="en-AU"/>
+              </w:rPr>
+              <w:t xml:space="preserve">flips </w:t>
+            </w:r>
+            <w:r>
+              <w:rPr>
+                <w:rFonts w:ascii="Cambria Math" w:hAnsi="Cambria Math" w:cs="Cambria Math"/>
+                <w:b/>
+                <w:noProof/>
+                <w:sz w:val="16"/>
+                <w:szCs w:val="16"/>
+                <w:lang w:eastAsia="en-AU"/>
+              </w:rPr>
+              <w:t>∀</w:t>
+            </w:r>
+            <w:r>
+              <w:rPr>
+                <w:b/>
+                <w:noProof/>
+                <w:sz w:val="16"/>
+                <w:szCs w:val="16"/>
+                <w:lang w:eastAsia="en-AU"/>
+              </w:rPr>
+              <w:t xml:space="preserve"> into </w:t>
+            </w:r>
+            <w:r>
+              <w:rPr>
+                <w:rFonts w:ascii="Cambria Math" w:hAnsi="Cambria Math" w:cs="Cambria Math"/>
+                <w:color w:val="202124"/>
+                <w:shd w:val="clear" w:color="auto" w:fill="FFFFFF"/>
+              </w:rPr>
+              <w:t>∃</w:t>
+            </w:r>
+            <w:r>
+              <w:rPr>
+                <w:b/>
+                <w:noProof/>
+                <w:sz w:val="16"/>
+                <w:szCs w:val="16"/>
+                <w:lang w:eastAsia="en-AU"/>
+              </w:rPr>
+              <w:t xml:space="preserve"> and vice versa</w:t>
+            </w:r>
+          </w:p>
+          <w:p>
+            <w:pPr>
+              <w:rPr>
+                <w:b/>
+                <w:noProof/>
+                <w:sz w:val="16"/>
+                <w:szCs w:val="16"/>
+                <w:lang w:eastAsia="en-AU"/>
+              </w:rPr>
+            </w:pPr>
+            <w:r>
+              <w:rPr>
+                <w:b/>
+                <w:noProof/>
+                <w:sz w:val="16"/>
+                <w:szCs w:val="16"/>
+                <w:u w:val="single"/>
+                <w:lang w:eastAsia="en-AU"/>
+              </w:rPr>
+              <w:t>Propositionisation</w:t>
+            </w:r>
+            <w:r>
+              <w:rPr>
+                <w:b/>
+                <w:noProof/>
+                <w:sz w:val="16"/>
+                <w:szCs w:val="16"/>
+                <w:lang w:eastAsia="en-AU"/>
+              </w:rPr>
+              <w:t>: converts first order logic into propositional logic by converting infinite predictes into instances, otherwise intractable.</w:t>
+            </w:r>
+          </w:p>
+          <w:p>
+            <w:pPr>
+              <w:rPr>
+                <w:rFonts w:ascii="Cambria Math" w:hAnsi="Cambria Math" w:cs="Cambria Math"/>
+                <w:color w:val="202124"/>
+                <w:shd w:val="clear" w:color="auto" w:fill="FFFFFF"/>
+              </w:rPr>
+            </w:pPr>
+            <w:r>
+              <w:rPr>
+                <w:b/>
+                <w:noProof/>
+                <w:sz w:val="16"/>
+                <w:szCs w:val="16"/>
+                <w:u w:val="single"/>
+                <w:lang w:eastAsia="en-AU"/>
+              </w:rPr>
+              <w:t>CNF</w:t>
+            </w:r>
+            <w:r>
+              <w:rPr>
+                <w:b/>
+                <w:noProof/>
+                <w:sz w:val="16"/>
+                <w:szCs w:val="16"/>
+                <w:u w:val="single"/>
+                <w:lang w:eastAsia="en-AU"/>
+              </w:rPr>
+              <w:t>s</w:t>
+            </w:r>
+            <w:r>
+              <w:rPr>
+                <w:b/>
+                <w:noProof/>
+                <w:sz w:val="16"/>
+                <w:szCs w:val="16"/>
+                <w:lang w:eastAsia="en-AU"/>
+              </w:rPr>
+              <w:t xml:space="preserve"> permitted by ignoring the </w:t>
+            </w:r>
+            <w:r>
+              <w:rPr>
+                <w:rFonts w:ascii="Cambria Math" w:hAnsi="Cambria Math" w:cs="Cambria Math"/>
+                <w:color w:val="4D5156"/>
+                <w:sz w:val="21"/>
+                <w:szCs w:val="21"/>
+                <w:shd w:val="clear" w:color="auto" w:fill="FFFFFF"/>
+              </w:rPr>
+              <w:t xml:space="preserve">∀ </w:t>
+            </w:r>
+            <w:r>
+              <w:rPr>
+                <w:b/>
+                <w:noProof/>
+                <w:sz w:val="16"/>
+                <w:szCs w:val="16"/>
+                <w:lang w:eastAsia="en-AU"/>
+              </w:rPr>
+              <w:t>and</w:t>
+            </w:r>
+            <w:r>
+              <w:rPr>
+                <w:rFonts w:ascii="Cambria Math" w:hAnsi="Cambria Math" w:cs="Cambria Math"/>
+                <w:color w:val="4D5156"/>
+                <w:sz w:val="21"/>
+                <w:szCs w:val="21"/>
+                <w:shd w:val="clear" w:color="auto" w:fill="FFFFFF"/>
+              </w:rPr>
+              <w:t xml:space="preserve"> </w:t>
+            </w:r>
+            <w:r>
+              <w:rPr>
+                <w:rFonts w:ascii="Cambria Math" w:hAnsi="Cambria Math" w:cs="Cambria Math"/>
+                <w:color w:val="202124"/>
+                <w:shd w:val="clear" w:color="auto" w:fill="FFFFFF"/>
+              </w:rPr>
+              <w:t>∃</w:t>
+            </w:r>
+          </w:p>
+          <w:p>
+            <w:pPr>
+              <w:rPr>
+                <w:sz w:val="16"/>
+                <w:szCs w:val="16"/>
+              </w:rPr>
+            </w:pPr>
+            <w:r>
+              <w:rPr>
+                <w:sz w:val="16"/>
+                <w:szCs w:val="16"/>
+              </w:rPr>
+              <w:t>To check if new statement changes size of KB need to check if it is equivalent to an existing statement in KB. If so then adds nothing. If distinct then adds something</w:t>
+            </w:r>
+            <w:r>
+              <w:rPr>
+                <w:sz w:val="16"/>
+                <w:szCs w:val="16"/>
+              </w:rPr>
+              <w:t xml:space="preserve">. </w:t>
+            </w:r>
+          </w:p>
+          <w:p>
+            <w:pPr>
+              <w:rPr>
+                <w:sz w:val="16"/>
+                <w:szCs w:val="16"/>
+                <w:u w:val="single"/>
+              </w:rPr>
+            </w:pPr>
+            <w:r>
+              <w:rPr>
+                <w:sz w:val="16"/>
+                <w:szCs w:val="16"/>
+                <w:u w:val="single"/>
+              </w:rPr>
+              <w:t>Resolution doesn’t work for first order logic</w:t>
+            </w:r>
+          </w:p>
+          <w:p>
+            <w:pPr>
+              <w:rPr>
+                <w:b/>
+                <w:noProof/>
+                <w:sz w:val="16"/>
+                <w:szCs w:val="16"/>
+                <w:lang w:eastAsia="en-AU"/>
+              </w:rPr>
+            </w:pPr>
+          </w:p>
+        </w:tc>
+        <w:tc>
+          <w:tcPr>
+            <w:tcW w:w="5387" w:type="dxa"/>
+            <w:gridSpan w:val="5"/>
+          </w:tcPr>
+          <w:p>
+            <w:pPr>
+              <w:rPr>
+                <w:sz w:val="16"/>
+                <w:szCs w:val="16"/>
+              </w:rPr>
+            </w:pPr>
+            <w:r>
+              <w:rPr>
+                <w:noProof/>
+                <w:sz w:val="16"/>
+                <w:szCs w:val="16"/>
+                <w:lang w:eastAsia="en-AU"/>
+              </w:rPr>
+              <w:drawing>
+                <wp:inline distT="0" distB="0" distL="0" distR="0" wp14:anchorId="346BE37B" wp14:editId="2A02B1F6">
+                  <wp:extent cx="2689761" cy="2202380"/>
+                  <wp:effectExtent l="0" t="0" r="0" b="7620"/>
+                  <wp:docPr id="12" name="Picture 12"/>
+                  <wp:cNvGraphicFramePr>
+                    <a:graphicFrameLocks xmlns:a="http://schemas.openxmlformats.org/drawingml/2006/main" noChangeAspect="1"/>
+                  </wp:cNvGraphicFramePr>
+                  <a:graphic xmlns:a="http://schemas.openxmlformats.org/drawingml/2006/main">
+                    <a:graphicData uri="http://schemas.openxmlformats.org/drawingml/2006/picture">
+                      <pic:pic xmlns:pic="http://schemas.openxmlformats.org/drawingml/2006/picture">
+                        <pic:nvPicPr>
+                          <pic:cNvPr id="0" name=""/>
+                          <pic:cNvPicPr/>
+                        </pic:nvPicPr>
+                        <pic:blipFill rotWithShape="1">
+                          <a:blip r:embed="rId25"/>
+                          <a:srcRect t="11888"/>
+                          <a:stretch/>
+                        </pic:blipFill>
+                        <pic:spPr bwMode="auto">
+                          <a:xfrm>
+                            <a:off x="0" y="0"/>
+                            <a:ext cx="2691795" cy="2204046"/>
+                          </a:xfrm>
+                          <a:prstGeom prst="rect">
+                            <a:avLst/>
+                          </a:prstGeom>
+                          <a:ln>
+                            <a:noFill/>
+                          </a:ln>
+                          <a:extLst>
+                            <a:ext uri="{53640926-AAD7-44D8-BBD7-CCE9431645EC}">
+                              <a14:shadowObscured xmlns:a14="http://schemas.microsoft.com/office/drawing/2010/main"/>
+                            </a:ext>
+                          </a:extLst>
+                        </pic:spPr>
+                      </pic:pic>
+                    </a:graphicData>
+                  </a:graphic>
+                </wp:inline>
+              </w:drawing>
+            </w:r>
           </w:p>
         </w:tc>
       </w:tr>
@@ -7491,35 +10176,6 @@
 </w:document>
 </file>
 
-<file path=word/comments.xml><?xml version="1.0" encoding="utf-8"?>
-<w:comments xmlns:wpc="http://schemas.microsoft.com/office/word/2010/wordprocessingCanvas" xmlns:mc="http://schemas.openxmlformats.org/markup-compatibility/2006" xmlns:o="urn:schemas-microsoft-com:office:office" xmlns:r="http://schemas.openxmlformats.org/officeDocument/2006/relationships" xmlns:m="http://schemas.openxmlformats.org/officeDocument/2006/math" xmlns:v="urn:schemas-microsoft-com:vml" xmlns:wp14="http://schemas.microsoft.com/office/word/2010/wordprocessingDrawing" xmlns:wp="http://schemas.openxmlformats.org/drawingml/2006/wordprocessingDrawing" xmlns:w10="urn:schemas-microsoft-com:office:word" xmlns:w="http://schemas.openxmlformats.org/wordprocessingml/2006/main" xmlns:w14="http://schemas.microsoft.com/office/word/2010/wordml" xmlns:wpg="http://schemas.microsoft.com/office/word/2010/wordprocessingGroup" xmlns:wpi="http://schemas.microsoft.com/office/word/2010/wordprocessingInk" xmlns:wne="http://schemas.microsoft.com/office/word/2006/wordml" xmlns:wps="http://schemas.microsoft.com/office/word/2010/wordprocessingShape" mc:Ignorable="w14 wp14">
-  <w:comment w:id="0" w:author="jason chan" w:date="2022-05-08T00:13:00Z" w:initials="jc">
-    <w:p>
-      <w:pPr>
-        <w:pStyle w:val="CommentText"/>
-      </w:pPr>
-      <w:r>
-        <w:rPr>
-          <w:rStyle w:val="CommentReference"/>
-        </w:rPr>
-        <w:annotationRef/>
-      </w:r>
-      <w:r>
-        <w:t xml:space="preserve">“There is no </w:t>
-      </w:r>
-      <w:proofErr w:type="spellStart"/>
-      <w:r>
-        <w:t>algo</w:t>
-      </w:r>
-      <w:proofErr w:type="spellEnd"/>
-      <w:r>
-        <w:t xml:space="preserve"> that allows for negative action costs” Takahashi</w:t>
-      </w:r>
-    </w:p>
-  </w:comment>
-</w:comments>
-</file>
-
 <file path=word/numbering.xml><?xml version="1.0" encoding="utf-8"?>
 <w:numbering xmlns:wpc="http://schemas.microsoft.com/office/word/2010/wordprocessingCanvas" xmlns:mc="http://schemas.openxmlformats.org/markup-compatibility/2006" xmlns:o="urn:schemas-microsoft-com:office:office" xmlns:r="http://schemas.openxmlformats.org/officeDocument/2006/relationships" xmlns:m="http://schemas.openxmlformats.org/officeDocument/2006/math" xmlns:v="urn:schemas-microsoft-com:vml" xmlns:wp14="http://schemas.microsoft.com/office/word/2010/wordprocessingDrawing" xmlns:wp="http://schemas.openxmlformats.org/drawingml/2006/wordprocessingDrawing" xmlns:w10="urn:schemas-microsoft-com:office:word" xmlns:w="http://schemas.openxmlformats.org/wordprocessingml/2006/main" xmlns:w14="http://schemas.microsoft.com/office/word/2010/wordml" xmlns:wpg="http://schemas.microsoft.com/office/word/2010/wordprocessingGroup" xmlns:wpi="http://schemas.microsoft.com/office/word/2010/wordprocessingInk" xmlns:wne="http://schemas.microsoft.com/office/word/2006/wordml" xmlns:wps="http://schemas.microsoft.com/office/word/2010/wordprocessingShape" mc:Ignorable="w14 wp14">
   <w:abstractNum w:abstractNumId="0">
@@ -7923,7 +10579,7 @@
   <w:abstractNum w:abstractNumId="4">
     <w:nsid w:val="32B32EDA"/>
     <w:multiLevelType w:val="hybridMultilevel"/>
-    <w:tmpl w:val="EBC8F9C4"/>
+    <w:tmpl w:val="EFC289A6"/>
     <w:lvl w:ilvl="0" w:tplc="0C090001">
       <w:start w:val="1"/>
       <w:numFmt w:val="bullet"/>
@@ -8346,6 +11002,119 @@
     </w:lvl>
   </w:abstractNum>
   <w:abstractNum w:abstractNumId="8">
+    <w:nsid w:val="44A64C2E"/>
+    <w:multiLevelType w:val="hybridMultilevel"/>
+    <w:tmpl w:val="828A5C0E"/>
+    <w:lvl w:ilvl="0" w:tplc="0C090001">
+      <w:start w:val="1"/>
+      <w:numFmt w:val="bullet"/>
+      <w:lvlText w:val=""/>
+      <w:lvlJc w:val="left"/>
+      <w:pPr>
+        <w:ind w:left="720" w:hanging="360"/>
+      </w:pPr>
+      <w:rPr>
+        <w:rFonts w:ascii="Symbol" w:hAnsi="Symbol" w:hint="default"/>
+      </w:rPr>
+    </w:lvl>
+    <w:lvl w:ilvl="1" w:tplc="0C090003" w:tentative="1">
+      <w:start w:val="1"/>
+      <w:numFmt w:val="bullet"/>
+      <w:lvlText w:val="o"/>
+      <w:lvlJc w:val="left"/>
+      <w:pPr>
+        <w:ind w:left="1440" w:hanging="360"/>
+      </w:pPr>
+      <w:rPr>
+        <w:rFonts w:ascii="Courier New" w:hAnsi="Courier New" w:cs="Courier New" w:hint="default"/>
+      </w:rPr>
+    </w:lvl>
+    <w:lvl w:ilvl="2" w:tplc="0C090005" w:tentative="1">
+      <w:start w:val="1"/>
+      <w:numFmt w:val="bullet"/>
+      <w:lvlText w:val=""/>
+      <w:lvlJc w:val="left"/>
+      <w:pPr>
+        <w:ind w:left="2160" w:hanging="360"/>
+      </w:pPr>
+      <w:rPr>
+        <w:rFonts w:ascii="Wingdings" w:hAnsi="Wingdings" w:hint="default"/>
+      </w:rPr>
+    </w:lvl>
+    <w:lvl w:ilvl="3" w:tplc="0C090001" w:tentative="1">
+      <w:start w:val="1"/>
+      <w:numFmt w:val="bullet"/>
+      <w:lvlText w:val=""/>
+      <w:lvlJc w:val="left"/>
+      <w:pPr>
+        <w:ind w:left="2880" w:hanging="360"/>
+      </w:pPr>
+      <w:rPr>
+        <w:rFonts w:ascii="Symbol" w:hAnsi="Symbol" w:hint="default"/>
+      </w:rPr>
+    </w:lvl>
+    <w:lvl w:ilvl="4" w:tplc="0C090003" w:tentative="1">
+      <w:start w:val="1"/>
+      <w:numFmt w:val="bullet"/>
+      <w:lvlText w:val="o"/>
+      <w:lvlJc w:val="left"/>
+      <w:pPr>
+        <w:ind w:left="3600" w:hanging="360"/>
+      </w:pPr>
+      <w:rPr>
+        <w:rFonts w:ascii="Courier New" w:hAnsi="Courier New" w:cs="Courier New" w:hint="default"/>
+      </w:rPr>
+    </w:lvl>
+    <w:lvl w:ilvl="5" w:tplc="0C090005" w:tentative="1">
+      <w:start w:val="1"/>
+      <w:numFmt w:val="bullet"/>
+      <w:lvlText w:val=""/>
+      <w:lvlJc w:val="left"/>
+      <w:pPr>
+        <w:ind w:left="4320" w:hanging="360"/>
+      </w:pPr>
+      <w:rPr>
+        <w:rFonts w:ascii="Wingdings" w:hAnsi="Wingdings" w:hint="default"/>
+      </w:rPr>
+    </w:lvl>
+    <w:lvl w:ilvl="6" w:tplc="0C090001" w:tentative="1">
+      <w:start w:val="1"/>
+      <w:numFmt w:val="bullet"/>
+      <w:lvlText w:val=""/>
+      <w:lvlJc w:val="left"/>
+      <w:pPr>
+        <w:ind w:left="5040" w:hanging="360"/>
+      </w:pPr>
+      <w:rPr>
+        <w:rFonts w:ascii="Symbol" w:hAnsi="Symbol" w:hint="default"/>
+      </w:rPr>
+    </w:lvl>
+    <w:lvl w:ilvl="7" w:tplc="0C090003" w:tentative="1">
+      <w:start w:val="1"/>
+      <w:numFmt w:val="bullet"/>
+      <w:lvlText w:val="o"/>
+      <w:lvlJc w:val="left"/>
+      <w:pPr>
+        <w:ind w:left="5760" w:hanging="360"/>
+      </w:pPr>
+      <w:rPr>
+        <w:rFonts w:ascii="Courier New" w:hAnsi="Courier New" w:cs="Courier New" w:hint="default"/>
+      </w:rPr>
+    </w:lvl>
+    <w:lvl w:ilvl="8" w:tplc="0C090005" w:tentative="1">
+      <w:start w:val="1"/>
+      <w:numFmt w:val="bullet"/>
+      <w:lvlText w:val=""/>
+      <w:lvlJc w:val="left"/>
+      <w:pPr>
+        <w:ind w:left="6480" w:hanging="360"/>
+      </w:pPr>
+      <w:rPr>
+        <w:rFonts w:ascii="Wingdings" w:hAnsi="Wingdings" w:hint="default"/>
+      </w:rPr>
+    </w:lvl>
+  </w:abstractNum>
+  <w:abstractNum w:abstractNumId="9">
     <w:nsid w:val="47A3090B"/>
     <w:multiLevelType w:val="hybridMultilevel"/>
     <w:tmpl w:val="40D69CDA"/>
@@ -8458,7 +11227,7 @@
       </w:rPr>
     </w:lvl>
   </w:abstractNum>
-  <w:abstractNum w:abstractNumId="9">
+  <w:abstractNum w:abstractNumId="10">
     <w:nsid w:val="47FC63AC"/>
     <w:multiLevelType w:val="hybridMultilevel"/>
     <w:tmpl w:val="0A800E8E"/>
@@ -8571,7 +11340,233 @@
       </w:rPr>
     </w:lvl>
   </w:abstractNum>
-  <w:abstractNum w:abstractNumId="10">
+  <w:abstractNum w:abstractNumId="11">
+    <w:nsid w:val="48035DEA"/>
+    <w:multiLevelType w:val="hybridMultilevel"/>
+    <w:tmpl w:val="25D270BE"/>
+    <w:lvl w:ilvl="0" w:tplc="0C090001">
+      <w:start w:val="1"/>
+      <w:numFmt w:val="bullet"/>
+      <w:lvlText w:val=""/>
+      <w:lvlJc w:val="left"/>
+      <w:pPr>
+        <w:ind w:left="360" w:hanging="360"/>
+      </w:pPr>
+      <w:rPr>
+        <w:rFonts w:ascii="Symbol" w:hAnsi="Symbol" w:hint="default"/>
+      </w:rPr>
+    </w:lvl>
+    <w:lvl w:ilvl="1" w:tplc="0C090003" w:tentative="1">
+      <w:start w:val="1"/>
+      <w:numFmt w:val="bullet"/>
+      <w:lvlText w:val="o"/>
+      <w:lvlJc w:val="left"/>
+      <w:pPr>
+        <w:ind w:left="1080" w:hanging="360"/>
+      </w:pPr>
+      <w:rPr>
+        <w:rFonts w:ascii="Courier New" w:hAnsi="Courier New" w:cs="Courier New" w:hint="default"/>
+      </w:rPr>
+    </w:lvl>
+    <w:lvl w:ilvl="2" w:tplc="0C090005" w:tentative="1">
+      <w:start w:val="1"/>
+      <w:numFmt w:val="bullet"/>
+      <w:lvlText w:val=""/>
+      <w:lvlJc w:val="left"/>
+      <w:pPr>
+        <w:ind w:left="1800" w:hanging="360"/>
+      </w:pPr>
+      <w:rPr>
+        <w:rFonts w:ascii="Wingdings" w:hAnsi="Wingdings" w:hint="default"/>
+      </w:rPr>
+    </w:lvl>
+    <w:lvl w:ilvl="3" w:tplc="0C090001" w:tentative="1">
+      <w:start w:val="1"/>
+      <w:numFmt w:val="bullet"/>
+      <w:lvlText w:val=""/>
+      <w:lvlJc w:val="left"/>
+      <w:pPr>
+        <w:ind w:left="2520" w:hanging="360"/>
+      </w:pPr>
+      <w:rPr>
+        <w:rFonts w:ascii="Symbol" w:hAnsi="Symbol" w:hint="default"/>
+      </w:rPr>
+    </w:lvl>
+    <w:lvl w:ilvl="4" w:tplc="0C090003" w:tentative="1">
+      <w:start w:val="1"/>
+      <w:numFmt w:val="bullet"/>
+      <w:lvlText w:val="o"/>
+      <w:lvlJc w:val="left"/>
+      <w:pPr>
+        <w:ind w:left="3240" w:hanging="360"/>
+      </w:pPr>
+      <w:rPr>
+        <w:rFonts w:ascii="Courier New" w:hAnsi="Courier New" w:cs="Courier New" w:hint="default"/>
+      </w:rPr>
+    </w:lvl>
+    <w:lvl w:ilvl="5" w:tplc="0C090005" w:tentative="1">
+      <w:start w:val="1"/>
+      <w:numFmt w:val="bullet"/>
+      <w:lvlText w:val=""/>
+      <w:lvlJc w:val="left"/>
+      <w:pPr>
+        <w:ind w:left="3960" w:hanging="360"/>
+      </w:pPr>
+      <w:rPr>
+        <w:rFonts w:ascii="Wingdings" w:hAnsi="Wingdings" w:hint="default"/>
+      </w:rPr>
+    </w:lvl>
+    <w:lvl w:ilvl="6" w:tplc="0C090001" w:tentative="1">
+      <w:start w:val="1"/>
+      <w:numFmt w:val="bullet"/>
+      <w:lvlText w:val=""/>
+      <w:lvlJc w:val="left"/>
+      <w:pPr>
+        <w:ind w:left="4680" w:hanging="360"/>
+      </w:pPr>
+      <w:rPr>
+        <w:rFonts w:ascii="Symbol" w:hAnsi="Symbol" w:hint="default"/>
+      </w:rPr>
+    </w:lvl>
+    <w:lvl w:ilvl="7" w:tplc="0C090003" w:tentative="1">
+      <w:start w:val="1"/>
+      <w:numFmt w:val="bullet"/>
+      <w:lvlText w:val="o"/>
+      <w:lvlJc w:val="left"/>
+      <w:pPr>
+        <w:ind w:left="5400" w:hanging="360"/>
+      </w:pPr>
+      <w:rPr>
+        <w:rFonts w:ascii="Courier New" w:hAnsi="Courier New" w:cs="Courier New" w:hint="default"/>
+      </w:rPr>
+    </w:lvl>
+    <w:lvl w:ilvl="8" w:tplc="0C090005" w:tentative="1">
+      <w:start w:val="1"/>
+      <w:numFmt w:val="bullet"/>
+      <w:lvlText w:val=""/>
+      <w:lvlJc w:val="left"/>
+      <w:pPr>
+        <w:ind w:left="6120" w:hanging="360"/>
+      </w:pPr>
+      <w:rPr>
+        <w:rFonts w:ascii="Wingdings" w:hAnsi="Wingdings" w:hint="default"/>
+      </w:rPr>
+    </w:lvl>
+  </w:abstractNum>
+  <w:abstractNum w:abstractNumId="12">
+    <w:nsid w:val="4ED75F7F"/>
+    <w:multiLevelType w:val="hybridMultilevel"/>
+    <w:tmpl w:val="C7F45F60"/>
+    <w:lvl w:ilvl="0" w:tplc="0C090001">
+      <w:start w:val="1"/>
+      <w:numFmt w:val="bullet"/>
+      <w:lvlText w:val=""/>
+      <w:lvlJc w:val="left"/>
+      <w:pPr>
+        <w:ind w:left="720" w:hanging="360"/>
+      </w:pPr>
+      <w:rPr>
+        <w:rFonts w:ascii="Symbol" w:hAnsi="Symbol" w:hint="default"/>
+      </w:rPr>
+    </w:lvl>
+    <w:lvl w:ilvl="1" w:tplc="0C090003" w:tentative="1">
+      <w:start w:val="1"/>
+      <w:numFmt w:val="bullet"/>
+      <w:lvlText w:val="o"/>
+      <w:lvlJc w:val="left"/>
+      <w:pPr>
+        <w:ind w:left="1440" w:hanging="360"/>
+      </w:pPr>
+      <w:rPr>
+        <w:rFonts w:ascii="Courier New" w:hAnsi="Courier New" w:cs="Courier New" w:hint="default"/>
+      </w:rPr>
+    </w:lvl>
+    <w:lvl w:ilvl="2" w:tplc="0C090005" w:tentative="1">
+      <w:start w:val="1"/>
+      <w:numFmt w:val="bullet"/>
+      <w:lvlText w:val=""/>
+      <w:lvlJc w:val="left"/>
+      <w:pPr>
+        <w:ind w:left="2160" w:hanging="360"/>
+      </w:pPr>
+      <w:rPr>
+        <w:rFonts w:ascii="Wingdings" w:hAnsi="Wingdings" w:hint="default"/>
+      </w:rPr>
+    </w:lvl>
+    <w:lvl w:ilvl="3" w:tplc="0C090001" w:tentative="1">
+      <w:start w:val="1"/>
+      <w:numFmt w:val="bullet"/>
+      <w:lvlText w:val=""/>
+      <w:lvlJc w:val="left"/>
+      <w:pPr>
+        <w:ind w:left="2880" w:hanging="360"/>
+      </w:pPr>
+      <w:rPr>
+        <w:rFonts w:ascii="Symbol" w:hAnsi="Symbol" w:hint="default"/>
+      </w:rPr>
+    </w:lvl>
+    <w:lvl w:ilvl="4" w:tplc="0C090003" w:tentative="1">
+      <w:start w:val="1"/>
+      <w:numFmt w:val="bullet"/>
+      <w:lvlText w:val="o"/>
+      <w:lvlJc w:val="left"/>
+      <w:pPr>
+        <w:ind w:left="3600" w:hanging="360"/>
+      </w:pPr>
+      <w:rPr>
+        <w:rFonts w:ascii="Courier New" w:hAnsi="Courier New" w:cs="Courier New" w:hint="default"/>
+      </w:rPr>
+    </w:lvl>
+    <w:lvl w:ilvl="5" w:tplc="0C090005" w:tentative="1">
+      <w:start w:val="1"/>
+      <w:numFmt w:val="bullet"/>
+      <w:lvlText w:val=""/>
+      <w:lvlJc w:val="left"/>
+      <w:pPr>
+        <w:ind w:left="4320" w:hanging="360"/>
+      </w:pPr>
+      <w:rPr>
+        <w:rFonts w:ascii="Wingdings" w:hAnsi="Wingdings" w:hint="default"/>
+      </w:rPr>
+    </w:lvl>
+    <w:lvl w:ilvl="6" w:tplc="0C090001" w:tentative="1">
+      <w:start w:val="1"/>
+      <w:numFmt w:val="bullet"/>
+      <w:lvlText w:val=""/>
+      <w:lvlJc w:val="left"/>
+      <w:pPr>
+        <w:ind w:left="5040" w:hanging="360"/>
+      </w:pPr>
+      <w:rPr>
+        <w:rFonts w:ascii="Symbol" w:hAnsi="Symbol" w:hint="default"/>
+      </w:rPr>
+    </w:lvl>
+    <w:lvl w:ilvl="7" w:tplc="0C090003" w:tentative="1">
+      <w:start w:val="1"/>
+      <w:numFmt w:val="bullet"/>
+      <w:lvlText w:val="o"/>
+      <w:lvlJc w:val="left"/>
+      <w:pPr>
+        <w:ind w:left="5760" w:hanging="360"/>
+      </w:pPr>
+      <w:rPr>
+        <w:rFonts w:ascii="Courier New" w:hAnsi="Courier New" w:cs="Courier New" w:hint="default"/>
+      </w:rPr>
+    </w:lvl>
+    <w:lvl w:ilvl="8" w:tplc="0C090005" w:tentative="1">
+      <w:start w:val="1"/>
+      <w:numFmt w:val="bullet"/>
+      <w:lvlText w:val=""/>
+      <w:lvlJc w:val="left"/>
+      <w:pPr>
+        <w:ind w:left="6480" w:hanging="360"/>
+      </w:pPr>
+      <w:rPr>
+        <w:rFonts w:ascii="Wingdings" w:hAnsi="Wingdings" w:hint="default"/>
+      </w:rPr>
+    </w:lvl>
+  </w:abstractNum>
+  <w:abstractNum w:abstractNumId="13">
     <w:nsid w:val="50116CC8"/>
     <w:multiLevelType w:val="hybridMultilevel"/>
     <w:tmpl w:val="D938DD5A"/>
@@ -8660,7 +11655,7 @@
       </w:pPr>
     </w:lvl>
   </w:abstractNum>
-  <w:abstractNum w:abstractNumId="11">
+  <w:abstractNum w:abstractNumId="14">
     <w:nsid w:val="568440A3"/>
     <w:multiLevelType w:val="hybridMultilevel"/>
     <w:tmpl w:val="F3828A2C"/>
@@ -8746,7 +11741,7 @@
       </w:pPr>
     </w:lvl>
   </w:abstractNum>
-  <w:abstractNum w:abstractNumId="12">
+  <w:abstractNum w:abstractNumId="15">
     <w:nsid w:val="577972D3"/>
     <w:multiLevelType w:val="hybridMultilevel"/>
     <w:tmpl w:val="93828A76"/>
@@ -8832,7 +11827,7 @@
       </w:pPr>
     </w:lvl>
   </w:abstractNum>
-  <w:abstractNum w:abstractNumId="13">
+  <w:abstractNum w:abstractNumId="16">
     <w:nsid w:val="58AC033D"/>
     <w:multiLevelType w:val="hybridMultilevel"/>
     <w:tmpl w:val="EFE61008"/>
@@ -8918,7 +11913,7 @@
       </w:pPr>
     </w:lvl>
   </w:abstractNum>
-  <w:abstractNum w:abstractNumId="14">
+  <w:abstractNum w:abstractNumId="17">
     <w:nsid w:val="58C71E97"/>
     <w:multiLevelType w:val="hybridMultilevel"/>
     <w:tmpl w:val="5F604E56"/>
@@ -9031,7 +12026,7 @@
       </w:rPr>
     </w:lvl>
   </w:abstractNum>
-  <w:abstractNum w:abstractNumId="15">
+  <w:abstractNum w:abstractNumId="18">
     <w:nsid w:val="5A437582"/>
     <w:multiLevelType w:val="hybridMultilevel"/>
     <w:tmpl w:val="8C2603DA"/>
@@ -9144,7 +12139,7 @@
       </w:rPr>
     </w:lvl>
   </w:abstractNum>
-  <w:abstractNum w:abstractNumId="16">
+  <w:abstractNum w:abstractNumId="19">
     <w:nsid w:val="68177564"/>
     <w:multiLevelType w:val="hybridMultilevel"/>
     <w:tmpl w:val="E4C27F28"/>
@@ -9230,7 +12225,7 @@
       </w:pPr>
     </w:lvl>
   </w:abstractNum>
-  <w:abstractNum w:abstractNumId="17">
+  <w:abstractNum w:abstractNumId="20">
     <w:nsid w:val="6A4A6791"/>
     <w:multiLevelType w:val="hybridMultilevel"/>
     <w:tmpl w:val="DFCE9DD2"/>
@@ -9343,7 +12338,7 @@
       </w:rPr>
     </w:lvl>
   </w:abstractNum>
-  <w:abstractNum w:abstractNumId="18">
+  <w:abstractNum w:abstractNumId="21">
     <w:nsid w:val="72294FA3"/>
     <w:multiLevelType w:val="hybridMultilevel"/>
     <w:tmpl w:val="A774A3C8"/>
@@ -9457,7 +12452,7 @@
     </w:lvl>
   </w:abstractNum>
   <w:num w:numId="1">
-    <w:abstractNumId w:val="14"/>
+    <w:abstractNumId w:val="17"/>
   </w:num>
   <w:num w:numId="2">
     <w:abstractNumId w:val="6"/>
@@ -9469,49 +12464,58 @@
     <w:abstractNumId w:val="7"/>
   </w:num>
   <w:num w:numId="5">
-    <w:abstractNumId w:val="13"/>
+    <w:abstractNumId w:val="16"/>
   </w:num>
   <w:num w:numId="6">
-    <w:abstractNumId w:val="11"/>
+    <w:abstractNumId w:val="14"/>
   </w:num>
   <w:num w:numId="7">
     <w:abstractNumId w:val="0"/>
   </w:num>
   <w:num w:numId="8">
-    <w:abstractNumId w:val="8"/>
+    <w:abstractNumId w:val="9"/>
   </w:num>
   <w:num w:numId="9">
     <w:abstractNumId w:val="3"/>
   </w:num>
   <w:num w:numId="10">
-    <w:abstractNumId w:val="9"/>
+    <w:abstractNumId w:val="10"/>
   </w:num>
   <w:num w:numId="11">
     <w:abstractNumId w:val="1"/>
   </w:num>
   <w:num w:numId="12">
-    <w:abstractNumId w:val="12"/>
+    <w:abstractNumId w:val="15"/>
   </w:num>
   <w:num w:numId="13">
-    <w:abstractNumId w:val="15"/>
+    <w:abstractNumId w:val="18"/>
   </w:num>
   <w:num w:numId="14">
-    <w:abstractNumId w:val="17"/>
+    <w:abstractNumId w:val="20"/>
   </w:num>
   <w:num w:numId="15">
-    <w:abstractNumId w:val="16"/>
+    <w:abstractNumId w:val="19"/>
   </w:num>
   <w:num w:numId="16">
-    <w:abstractNumId w:val="10"/>
+    <w:abstractNumId w:val="13"/>
   </w:num>
   <w:num w:numId="17">
-    <w:abstractNumId w:val="18"/>
+    <w:abstractNumId w:val="21"/>
   </w:num>
   <w:num w:numId="18">
     <w:abstractNumId w:val="5"/>
   </w:num>
   <w:num w:numId="19">
     <w:abstractNumId w:val="4"/>
+  </w:num>
+  <w:num w:numId="20">
+    <w:abstractNumId w:val="12"/>
+  </w:num>
+  <w:num w:numId="21">
+    <w:abstractNumId w:val="11"/>
+  </w:num>
+  <w:num w:numId="22">
+    <w:abstractNumId w:val="8"/>
   </w:num>
 </w:numbering>
 </file>
@@ -9680,7 +12684,6 @@
   <w:style w:type="character" w:default="1" w:styleId="DefaultParagraphFont">
     <w:name w:val="Default Paragraph Font"/>
     <w:uiPriority w:val="1"/>
-    <w:semiHidden/>
     <w:unhideWhenUsed/>
   </w:style>
   <w:style w:type="table" w:default="1" w:styleId="TableNormal">
@@ -9849,6 +12852,15 @@
       <w:szCs w:val="20"/>
     </w:rPr>
   </w:style>
+  <w:style w:type="paragraph" w:styleId="NoSpacing">
+    <w:name w:val="No Spacing"/>
+    <w:uiPriority w:val="1"/>
+    <w:qFormat/>
+    <w:rsid w:val="007D14E9"/>
+    <w:pPr>
+      <w:spacing w:after="0" w:line="240" w:lineRule="auto"/>
+    </w:pPr>
+  </w:style>
 </w:styles>
 </file>
 
@@ -10016,7 +13028,6 @@
   <w:style w:type="character" w:default="1" w:styleId="DefaultParagraphFont">
     <w:name w:val="Default Paragraph Font"/>
     <w:uiPriority w:val="1"/>
-    <w:semiHidden/>
     <w:unhideWhenUsed/>
   </w:style>
   <w:style w:type="table" w:default="1" w:styleId="TableNormal">
@@ -10184,6 +13195,15 @@
       <w:sz w:val="20"/>
       <w:szCs w:val="20"/>
     </w:rPr>
+  </w:style>
+  <w:style w:type="paragraph" w:styleId="NoSpacing">
+    <w:name w:val="No Spacing"/>
+    <w:uiPriority w:val="1"/>
+    <w:qFormat/>
+    <w:rsid w:val="007D14E9"/>
+    <w:pPr>
+      <w:spacing w:after="0" w:line="240" w:lineRule="auto"/>
+    </w:pPr>
   </w:style>
 </w:styles>
 </file>
@@ -10478,7 +13498,7 @@
 </file>
 
 <file path=customXml/itemProps1.xml><?xml version="1.0" encoding="utf-8"?>
-<ds:datastoreItem xmlns:ds="http://schemas.openxmlformats.org/officeDocument/2006/customXml" ds:itemID="{BA9DC181-7A32-4432-9378-34957E69C825}">
+<ds:datastoreItem xmlns:ds="http://schemas.openxmlformats.org/officeDocument/2006/customXml" ds:itemID="{1B1E41F2-4F21-49D2-BA7F-5470EEDC7C71}">
   <ds:schemaRefs>
     <ds:schemaRef ds:uri="http://schemas.openxmlformats.org/officeDocument/2006/bibliography"/>
   </ds:schemaRefs>

--- a/Equations.docx
+++ b/Equations.docx
@@ -6957,8 +6957,6 @@
               </w:rPr>
               <w:t>BNs allow us to define a joint probability over many variables  e.g  P(C,A,H,I) by specifying local conditional probabilities e.g  p(i|a).</w:t>
             </w:r>
-            <w:bookmarkStart w:id="0" w:name="_GoBack"/>
-            <w:bookmarkEnd w:id="0"/>
           </w:p>
           <w:p>
             <w:pPr>
@@ -7828,6 +7826,46 @@
               <w:t xml:space="preserve"> one important thing is missing, which is the ability to condition on the evidence.</w:t>
             </w:r>
           </w:p>
+          <w:p>
+            <w:pPr>
+              <w:rPr>
+                <w:noProof/>
+                <w:sz w:val="16"/>
+                <w:szCs w:val="16"/>
+                <w:lang w:eastAsia="en-AU"/>
+              </w:rPr>
+            </w:pPr>
+            <w:r>
+              <w:rPr>
+                <w:noProof/>
+                <w:sz w:val="16"/>
+                <w:szCs w:val="16"/>
+                <w:u w:val="single"/>
+                <w:lang w:eastAsia="en-AU"/>
+              </w:rPr>
+              <w:t xml:space="preserve">HMM: </w:t>
+            </w:r>
+            <w:r>
+              <w:rPr>
+                <w:noProof/>
+                <w:sz w:val="16"/>
+                <w:szCs w:val="16"/>
+                <w:lang w:eastAsia="en-AU"/>
+              </w:rPr>
+              <w:t>HMM goal is to infer what the hidden object/state is given observable evidence.</w:t>
+            </w:r>
+          </w:p>
+          <w:p>
+            <w:pPr>
+              <w:rPr>
+                <w:noProof/>
+                <w:sz w:val="16"/>
+                <w:szCs w:val="16"/>
+                <w:u w:val="single"/>
+                <w:lang w:eastAsia="en-AU"/>
+              </w:rPr>
+            </w:pPr>
+          </w:p>
         </w:tc>
         <w:tc>
           <w:tcPr>
@@ -7850,8 +7888,8 @@
               </w:rPr>
               <w:drawing>
                 <wp:inline distT="0" distB="0" distL="0" distR="0" wp14:anchorId="6352B0AB" wp14:editId="76506E14">
-                  <wp:extent cx="1405956" cy="659567"/>
-                  <wp:effectExtent l="0" t="0" r="3810" b="7620"/>
+                  <wp:extent cx="1278505" cy="599777"/>
+                  <wp:effectExtent l="0" t="0" r="0" b="0"/>
                   <wp:docPr id="14" name="Picture 14"/>
                   <wp:cNvGraphicFramePr>
                     <a:graphicFrameLocks xmlns:a="http://schemas.openxmlformats.org/drawingml/2006/main" noChangeAspect="1"/>
@@ -7872,7 +7910,7 @@
                         <pic:spPr>
                           <a:xfrm>
                             <a:off x="0" y="0"/>
-                            <a:ext cx="1405812" cy="659500"/>
+                            <a:ext cx="1281669" cy="601261"/>
                           </a:xfrm>
                           <a:prstGeom prst="rect">
                             <a:avLst/>
@@ -7954,9 +7992,9 @@
                 <w:szCs w:val="16"/>
               </w:rPr>
               <w:drawing>
-                <wp:inline distT="0" distB="0" distL="0" distR="0" wp14:anchorId="523FCE39" wp14:editId="5903839F">
-                  <wp:extent cx="2552700" cy="702265"/>
-                  <wp:effectExtent l="0" t="0" r="0" b="3175"/>
+                <wp:inline distT="0" distB="0" distL="0" distR="0" wp14:anchorId="4EA145DD" wp14:editId="1C0215CA">
+                  <wp:extent cx="1717086" cy="472382"/>
+                  <wp:effectExtent l="0" t="0" r="0" b="4445"/>
                   <wp:docPr id="26" name="Picture 26"/>
                   <wp:cNvGraphicFramePr>
                     <a:graphicFrameLocks xmlns:a="http://schemas.openxmlformats.org/drawingml/2006/main" noChangeAspect="1"/>
@@ -7977,7 +8015,7 @@
                         <pic:spPr>
                           <a:xfrm>
                             <a:off x="0" y="0"/>
-                            <a:ext cx="2552700" cy="702265"/>
+                            <a:ext cx="1725163" cy="474604"/>
                           </a:xfrm>
                           <a:prstGeom prst="rect">
                             <a:avLst/>
@@ -7989,23 +8027,15 @@
                 </wp:inline>
               </w:drawing>
             </w:r>
-          </w:p>
-          <w:p>
-            <w:pPr>
-              <w:rPr>
-                <w:sz w:val="16"/>
-                <w:szCs w:val="16"/>
-              </w:rPr>
-            </w:pPr>
             <w:r>
               <w:rPr>
                 <w:sz w:val="16"/>
                 <w:szCs w:val="16"/>
               </w:rPr>
               <w:drawing>
-                <wp:inline distT="0" distB="0" distL="0" distR="0" wp14:anchorId="5FDAF1DA" wp14:editId="764005DD">
-                  <wp:extent cx="1733550" cy="1056613"/>
-                  <wp:effectExtent l="0" t="0" r="0" b="0"/>
+                <wp:inline distT="0" distB="0" distL="0" distR="0" wp14:anchorId="0444F50A" wp14:editId="64793561">
+                  <wp:extent cx="868908" cy="529607"/>
+                  <wp:effectExtent l="0" t="0" r="7620" b="3810"/>
                   <wp:docPr id="25" name="Picture 25"/>
                   <wp:cNvGraphicFramePr>
                     <a:graphicFrameLocks xmlns:a="http://schemas.openxmlformats.org/drawingml/2006/main" noChangeAspect="1"/>
@@ -8026,7 +8056,7 @@
                         <pic:spPr>
                           <a:xfrm>
                             <a:off x="0" y="0"/>
-                            <a:ext cx="1733792" cy="1056761"/>
+                            <a:ext cx="873104" cy="532165"/>
                           </a:xfrm>
                           <a:prstGeom prst="rect">
                             <a:avLst/>
@@ -8039,233 +8069,6 @@
               </w:drawing>
             </w:r>
           </w:p>
-        </w:tc>
-      </w:tr>
-      <w:tr>
-        <w:trPr>
-          <w:trHeight w:val="287"/>
-        </w:trPr>
-        <w:tc>
-          <w:tcPr>
-            <w:tcW w:w="10740" w:type="dxa"/>
-            <w:gridSpan w:val="9"/>
-            <w:shd w:val="clear" w:color="auto" w:fill="D9D9D9" w:themeFill="background1" w:themeFillShade="D9"/>
-          </w:tcPr>
-          <w:p>
-            <w:pPr>
-              <w:rPr>
-                <w:noProof/>
-                <w:sz w:val="16"/>
-                <w:szCs w:val="16"/>
-                <w:lang w:eastAsia="en-AU"/>
-              </w:rPr>
-            </w:pPr>
-            <w:r>
-              <w:rPr>
-                <w:b/>
-                <w:noProof/>
-                <w:sz w:val="16"/>
-                <w:szCs w:val="16"/>
-                <w:lang w:eastAsia="en-AU"/>
-              </w:rPr>
-              <w:t xml:space="preserve">Probabilitistic </w:t>
-            </w:r>
-            <w:r>
-              <w:rPr>
-                <w:b/>
-                <w:noProof/>
-                <w:sz w:val="16"/>
-                <w:szCs w:val="16"/>
-                <w:lang w:eastAsia="en-AU"/>
-              </w:rPr>
-              <w:t>inference</w:t>
-            </w:r>
-            <w:r>
-              <w:rPr>
-                <w:b/>
-                <w:noProof/>
-                <w:sz w:val="16"/>
-                <w:szCs w:val="16"/>
-                <w:lang w:eastAsia="en-AU"/>
-              </w:rPr>
-              <w:t xml:space="preserve">: </w:t>
-            </w:r>
-            <w:r>
-              <w:rPr>
-                <w:noProof/>
-                <w:sz w:val="16"/>
-                <w:szCs w:val="16"/>
-                <w:lang w:eastAsia="en-AU"/>
-              </w:rPr>
-              <w:t>three tec</w:t>
-            </w:r>
-            <w:r>
-              <w:rPr>
-                <w:noProof/>
-                <w:sz w:val="16"/>
-                <w:szCs w:val="16"/>
-                <w:lang w:eastAsia="en-AU"/>
-              </w:rPr>
-              <w:t>hniques</w:t>
-            </w:r>
-          </w:p>
-        </w:tc>
-      </w:tr>
-      <w:tr>
-        <w:trPr>
-          <w:trHeight w:val="287"/>
-        </w:trPr>
-        <w:tc>
-          <w:tcPr>
-            <w:tcW w:w="5920" w:type="dxa"/>
-            <w:gridSpan w:val="5"/>
-          </w:tcPr>
-          <w:p>
-            <w:pPr>
-              <w:rPr>
-                <w:noProof/>
-                <w:sz w:val="16"/>
-                <w:szCs w:val="16"/>
-                <w:lang w:eastAsia="en-AU"/>
-              </w:rPr>
-            </w:pPr>
-            <w:r>
-              <w:rPr>
-                <w:noProof/>
-                <w:sz w:val="16"/>
-                <w:szCs w:val="16"/>
-                <w:lang w:eastAsia="en-AU"/>
-              </w:rPr>
-              <w:t>For</w:t>
-            </w:r>
-            <w:r>
-              <w:rPr>
-                <w:noProof/>
-                <w:sz w:val="16"/>
-                <w:szCs w:val="16"/>
-                <w:lang w:eastAsia="en-AU"/>
-              </w:rPr>
-              <w:t>ward-backward for HMMs (exact)</w:t>
-            </w:r>
-          </w:p>
-          <w:p>
-            <w:pPr>
-              <w:rPr>
-                <w:noProof/>
-                <w:sz w:val="16"/>
-                <w:szCs w:val="16"/>
-                <w:lang w:eastAsia="en-AU"/>
-              </w:rPr>
-            </w:pPr>
-          </w:p>
-          <w:p>
-            <w:pPr>
-              <w:rPr>
-                <w:b/>
-                <w:noProof/>
-                <w:sz w:val="16"/>
-                <w:szCs w:val="16"/>
-                <w:lang w:eastAsia="en-AU"/>
-              </w:rPr>
-            </w:pPr>
-            <w:r>
-              <w:rPr>
-                <w:noProof/>
-                <w:sz w:val="16"/>
-                <w:szCs w:val="16"/>
-                <w:lang w:eastAsia="en-AU"/>
-              </w:rPr>
-              <w:t>particle filtering (HMMs) approximate, Gibbs (general, approximate)</w:t>
-            </w:r>
-          </w:p>
-          <w:p>
-            <w:pPr>
-              <w:rPr>
-                <w:noProof/>
-                <w:sz w:val="16"/>
-                <w:szCs w:val="16"/>
-                <w:u w:val="single"/>
-                <w:lang w:eastAsia="en-AU"/>
-              </w:rPr>
-            </w:pPr>
-          </w:p>
-          <w:p>
-            <w:pPr>
-              <w:rPr>
-                <w:noProof/>
-                <w:sz w:val="16"/>
-                <w:szCs w:val="16"/>
-                <w:lang w:eastAsia="en-AU"/>
-              </w:rPr>
-            </w:pPr>
-            <w:r>
-              <w:rPr>
-                <w:b/>
-                <w:noProof/>
-                <w:sz w:val="16"/>
-                <w:szCs w:val="16"/>
-                <w:lang w:eastAsia="en-AU"/>
-              </w:rPr>
-              <w:t>Gibbs sampling (GS)</w:t>
-            </w:r>
-            <w:r>
-              <w:rPr>
-                <w:b/>
-                <w:noProof/>
-                <w:sz w:val="16"/>
-                <w:szCs w:val="16"/>
-                <w:lang w:eastAsia="en-AU"/>
-              </w:rPr>
-              <w:t xml:space="preserve"> (general, approximate)</w:t>
-            </w:r>
-            <w:r>
-              <w:rPr>
-                <w:b/>
-                <w:noProof/>
-                <w:sz w:val="16"/>
-                <w:szCs w:val="16"/>
-                <w:lang w:eastAsia="en-AU"/>
-              </w:rPr>
-              <w:t>:</w:t>
-            </w:r>
-            <w:r>
-              <w:rPr>
-                <w:noProof/>
-                <w:sz w:val="16"/>
-                <w:szCs w:val="16"/>
-                <w:u w:val="single"/>
-                <w:lang w:eastAsia="en-AU"/>
-              </w:rPr>
-              <w:t xml:space="preserve"> </w:t>
-            </w:r>
-            <w:r>
-              <w:rPr>
-                <w:noProof/>
-                <w:sz w:val="16"/>
-                <w:szCs w:val="16"/>
-                <w:lang w:eastAsia="en-AU"/>
-              </w:rPr>
-              <w:t xml:space="preserve"> For GS to work on BNs, need to initialise the first hiddden variable in the BN either as a fixed value or specify a prior distribution Pr(B1) from which to sample.</w:t>
-            </w:r>
-          </w:p>
-          <w:p>
-            <w:pPr>
-              <w:rPr>
-                <w:rFonts w:cstheme="minorHAnsi"/>
-                <w:noProof/>
-                <w:sz w:val="16"/>
-                <w:szCs w:val="16"/>
-                <w:u w:val="single"/>
-                <w:lang w:eastAsia="en-AU"/>
-              </w:rPr>
-            </w:pPr>
-          </w:p>
-        </w:tc>
-        <w:tc>
-          <w:tcPr>
-            <w:tcW w:w="4820" w:type="dxa"/>
-            <w:gridSpan w:val="4"/>
-          </w:tcPr>
           <w:p>
             <w:pPr>
               <w:rPr>
@@ -8279,10 +8082,10 @@
                 <w:szCs w:val="16"/>
               </w:rPr>
               <w:drawing>
-                <wp:inline distT="0" distB="0" distL="0" distR="0" wp14:anchorId="2D277195" wp14:editId="5D3D3A5E">
-                  <wp:extent cx="1587500" cy="774755"/>
-                  <wp:effectExtent l="0" t="0" r="0" b="6350"/>
-                  <wp:docPr id="16" name="Picture 16"/>
+                <wp:inline distT="0" distB="0" distL="0" distR="0" wp14:anchorId="3102FDDF" wp14:editId="5AD21606">
+                  <wp:extent cx="947222" cy="649596"/>
+                  <wp:effectExtent l="0" t="0" r="5715" b="0"/>
+                  <wp:docPr id="17" name="Picture 17"/>
                   <wp:cNvGraphicFramePr>
                     <a:graphicFrameLocks xmlns:a="http://schemas.openxmlformats.org/drawingml/2006/main" noChangeAspect="1"/>
                   </wp:cNvGraphicFramePr>
@@ -8302,7 +8105,7 @@
                         <pic:spPr>
                           <a:xfrm>
                             <a:off x="0" y="0"/>
-                            <a:ext cx="1598183" cy="779969"/>
+                            <a:ext cx="947222" cy="649596"/>
                           </a:xfrm>
                           <a:prstGeom prst="rect">
                             <a:avLst/>
@@ -8319,18 +8122,11 @@
                 <w:noProof/>
                 <w:lang w:eastAsia="en-AU"/>
               </w:rPr>
-              <w:t xml:space="preserve"> </w:t>
-            </w:r>
-            <w:r>
-              <w:rPr>
-                <w:sz w:val="16"/>
-                <w:szCs w:val="16"/>
-              </w:rPr>
               <w:drawing>
-                <wp:inline distT="0" distB="0" distL="0" distR="0" wp14:anchorId="10F50ECE" wp14:editId="2445A278">
-                  <wp:extent cx="1268537" cy="869950"/>
-                  <wp:effectExtent l="0" t="0" r="8255" b="6350"/>
-                  <wp:docPr id="17" name="Picture 17"/>
+                <wp:inline distT="0" distB="0" distL="0" distR="0" wp14:anchorId="48A3BEFE" wp14:editId="4CE2F5CE">
+                  <wp:extent cx="985398" cy="604083"/>
+                  <wp:effectExtent l="0" t="0" r="5715" b="5715"/>
+                  <wp:docPr id="19" name="Picture 19"/>
                   <wp:cNvGraphicFramePr>
                     <a:graphicFrameLocks xmlns:a="http://schemas.openxmlformats.org/drawingml/2006/main" noChangeAspect="1"/>
                   </wp:cNvGraphicFramePr>
@@ -8350,7 +8146,7 @@
                         <pic:spPr>
                           <a:xfrm>
                             <a:off x="0" y="0"/>
-                            <a:ext cx="1273704" cy="873494"/>
+                            <a:ext cx="992721" cy="608572"/>
                           </a:xfrm>
                           <a:prstGeom prst="rect">
                             <a:avLst/>
@@ -8368,9 +8164,9 @@
                 <w:szCs w:val="16"/>
               </w:rPr>
               <w:drawing>
-                <wp:inline distT="0" distB="0" distL="0" distR="0" wp14:anchorId="1E76A0D3" wp14:editId="48048037">
-                  <wp:extent cx="1352550" cy="913694"/>
-                  <wp:effectExtent l="0" t="0" r="0" b="1270"/>
+                <wp:inline distT="0" distB="0" distL="0" distR="0" wp14:anchorId="133CD503" wp14:editId="1FC487DE">
+                  <wp:extent cx="893616" cy="603668"/>
+                  <wp:effectExtent l="0" t="0" r="1905" b="6350"/>
                   <wp:docPr id="18" name="Picture 18"/>
                   <wp:cNvGraphicFramePr>
                     <a:graphicFrameLocks xmlns:a="http://schemas.openxmlformats.org/drawingml/2006/main" noChangeAspect="1"/>
@@ -8391,7 +8187,7 @@
                         <pic:spPr>
                           <a:xfrm>
                             <a:off x="0" y="0"/>
-                            <a:ext cx="1356111" cy="916099"/>
+                            <a:ext cx="895683" cy="605065"/>
                           </a:xfrm>
                           <a:prstGeom prst="rect">
                             <a:avLst/>
@@ -8403,16 +8199,29 @@
                 </wp:inline>
               </w:drawing>
             </w:r>
-            <w:r>
-              <w:rPr>
-                <w:noProof/>
+            <w:bookmarkStart w:id="0" w:name="_GoBack"/>
+            <w:bookmarkEnd w:id="0"/>
+          </w:p>
+          <w:p>
+            <w:pPr>
+              <w:rPr>
+                <w:sz w:val="16"/>
+                <w:szCs w:val="16"/>
+              </w:rPr>
+            </w:pPr>
+            <w:r>
+              <w:rPr>
+                <w:noProof/>
+                <w:sz w:val="16"/>
+                <w:szCs w:val="16"/>
+                <w:u w:val="single"/>
                 <w:lang w:eastAsia="en-AU"/>
               </w:rPr>
               <w:drawing>
-                <wp:inline distT="0" distB="0" distL="0" distR="0" wp14:anchorId="222960DD" wp14:editId="2875D222">
-                  <wp:extent cx="1491598" cy="914400"/>
+                <wp:inline distT="0" distB="0" distL="0" distR="0" wp14:anchorId="5338562E" wp14:editId="334EF270">
+                  <wp:extent cx="2651760" cy="389614"/>
                   <wp:effectExtent l="0" t="0" r="0" b="0"/>
-                  <wp:docPr id="19" name="Picture 19"/>
+                  <wp:docPr id="29" name="Picture 29"/>
                   <wp:cNvGraphicFramePr>
                     <a:graphicFrameLocks xmlns:a="http://schemas.openxmlformats.org/drawingml/2006/main" noChangeAspect="1"/>
                   </wp:cNvGraphicFramePr>
@@ -8423,20 +8232,27 @@
                           <pic:cNvPr id="0" name=""/>
                           <pic:cNvPicPr/>
                         </pic:nvPicPr>
-                        <pic:blipFill>
+                        <pic:blipFill rotWithShape="1">
                           <a:blip r:embed="rId20"/>
-                          <a:stretch>
-                            <a:fillRect/>
-                          </a:stretch>
+                          <a:srcRect b="9279"/>
+                          <a:stretch/>
                         </pic:blipFill>
-                        <pic:spPr>
+                        <pic:spPr bwMode="auto">
                           <a:xfrm>
                             <a:off x="0" y="0"/>
-                            <a:ext cx="1496357" cy="917317"/>
+                            <a:ext cx="2652071" cy="389660"/>
                           </a:xfrm>
                           <a:prstGeom prst="rect">
                             <a:avLst/>
                           </a:prstGeom>
+                          <a:ln>
+                            <a:noFill/>
+                          </a:ln>
+                          <a:extLst>
+                            <a:ext uri="{53640926-AAD7-44D8-BBD7-CCE9431645EC}">
+                              <a14:shadowObscured xmlns:a14="http://schemas.microsoft.com/office/drawing/2010/main"/>
+                            </a:ext>
+                          </a:extLst>
                         </pic:spPr>
                       </pic:pic>
                     </a:graphicData>
@@ -8468,105 +8284,51 @@
             </w:pPr>
             <w:r>
               <w:rPr>
-                <w:noProof/>
-                <w:sz w:val="16"/>
-                <w:szCs w:val="16"/>
-                <w:lang w:eastAsia="en-AU"/>
-              </w:rPr>
-              <w:t>Learning</w:t>
-            </w:r>
-            <w:r>
-              <w:rPr>
-                <w:noProof/>
-                <w:sz w:val="16"/>
-                <w:szCs w:val="16"/>
-                <w:lang w:eastAsia="en-AU"/>
-              </w:rPr>
-              <w:t xml:space="preserve"> </w:t>
-            </w:r>
-            <w:r>
-              <w:rPr>
-                <w:noProof/>
-                <w:sz w:val="16"/>
-                <w:szCs w:val="16"/>
-                <w:lang w:eastAsia="en-AU"/>
-              </w:rPr>
-              <w:t>Where do the local conditional probabilities come from</w:t>
-            </w:r>
-            <w:r>
-              <w:rPr>
-                <w:noProof/>
-                <w:sz w:val="16"/>
-                <w:szCs w:val="16"/>
-                <w:lang w:eastAsia="en-AU"/>
-              </w:rPr>
-              <w:t xml:space="preserve">? These local conditional distributions are the </w:t>
-            </w:r>
-            <w:r>
-              <w:rPr>
-                <w:noProof/>
-                <w:sz w:val="16"/>
-                <w:szCs w:val="16"/>
-                <w:u w:val="single"/>
-                <w:lang w:eastAsia="en-AU"/>
-              </w:rPr>
-              <w:t>parameters</w:t>
-            </w:r>
-            <w:r>
-              <w:rPr>
-                <w:noProof/>
-                <w:sz w:val="16"/>
-                <w:szCs w:val="16"/>
-                <w:lang w:eastAsia="en-AU"/>
-              </w:rPr>
-              <w:t xml:space="preserve"> of the BN.</w:t>
-            </w:r>
-          </w:p>
-          <w:p>
-            <w:pPr>
-              <w:rPr>
                 <w:b/>
                 <w:noProof/>
                 <w:sz w:val="16"/>
                 <w:szCs w:val="16"/>
                 <w:lang w:eastAsia="en-AU"/>
               </w:rPr>
-            </w:pPr>
-            <w:r>
-              <w:rPr>
-                <w:noProof/>
-                <w:sz w:val="16"/>
-                <w:szCs w:val="16"/>
-                <w:lang w:eastAsia="en-AU"/>
-              </w:rPr>
-              <w:t>Three learning techniques. Surprisingly for BNs, learning in  fully-supervised setting is easier than inference</w:t>
-            </w:r>
-            <w:r>
-              <w:rPr>
-                <w:noProof/>
-                <w:sz w:val="16"/>
-                <w:szCs w:val="16"/>
-                <w:lang w:eastAsia="en-AU"/>
-              </w:rPr>
-              <w:t>. Parameter sharing</w:t>
-            </w:r>
-            <w:r>
-              <w:rPr>
-                <w:noProof/>
-                <w:sz w:val="16"/>
-                <w:szCs w:val="16"/>
-                <w:lang w:eastAsia="en-AU"/>
-              </w:rPr>
-              <w:t>.</w:t>
-            </w:r>
-            <w:r>
-              <w:rPr>
-                <w:noProof/>
-                <w:sz w:val="16"/>
-                <w:szCs w:val="16"/>
-                <w:lang w:eastAsia="en-AU"/>
-              </w:rPr>
-              <w:t xml:space="preserve"> </w:t>
+              <w:t xml:space="preserve">Probabilitistic </w:t>
+            </w:r>
+            <w:r>
+              <w:rPr>
+                <w:b/>
+                <w:noProof/>
+                <w:sz w:val="16"/>
+                <w:szCs w:val="16"/>
+                <w:lang w:eastAsia="en-AU"/>
+              </w:rPr>
+              <w:t>inference</w:t>
+            </w:r>
+            <w:r>
+              <w:rPr>
+                <w:b/>
+                <w:noProof/>
+                <w:sz w:val="16"/>
+                <w:szCs w:val="16"/>
+                <w:lang w:eastAsia="en-AU"/>
+              </w:rPr>
+              <w:t xml:space="preserve">: </w:t>
+            </w:r>
+            <w:r>
+              <w:rPr>
+                <w:noProof/>
+                <w:sz w:val="16"/>
+                <w:szCs w:val="16"/>
+                <w:lang w:eastAsia="en-AU"/>
+              </w:rPr>
+              <w:t>three tec</w:t>
+            </w:r>
+            <w:r>
+              <w:rPr>
+                <w:noProof/>
+                <w:sz w:val="16"/>
+                <w:szCs w:val="16"/>
+                <w:lang w:eastAsia="en-AU"/>
+              </w:rPr>
+              <w:t>hniques</w:t>
             </w:r>
           </w:p>
         </w:tc>
@@ -8577,10 +8339,190 @@
         </w:trPr>
         <w:tc>
           <w:tcPr>
-            <w:tcW w:w="5353" w:type="dxa"/>
-            <w:gridSpan w:val="4"/>
+            <w:tcW w:w="5920" w:type="dxa"/>
+            <w:gridSpan w:val="5"/>
           </w:tcPr>
           <w:p>
+            <w:pPr>
+              <w:rPr>
+                <w:noProof/>
+                <w:sz w:val="16"/>
+                <w:szCs w:val="16"/>
+                <w:lang w:eastAsia="en-AU"/>
+              </w:rPr>
+            </w:pPr>
+            <w:r>
+              <w:rPr>
+                <w:noProof/>
+                <w:sz w:val="16"/>
+                <w:szCs w:val="16"/>
+                <w:u w:val="single"/>
+                <w:lang w:eastAsia="en-AU"/>
+              </w:rPr>
+              <w:t>For</w:t>
+            </w:r>
+            <w:r>
+              <w:rPr>
+                <w:noProof/>
+                <w:sz w:val="16"/>
+                <w:szCs w:val="16"/>
+                <w:u w:val="single"/>
+                <w:lang w:eastAsia="en-AU"/>
+              </w:rPr>
+              <w:t>ward-backward</w:t>
+            </w:r>
+            <w:r>
+              <w:rPr>
+                <w:noProof/>
+                <w:sz w:val="16"/>
+                <w:szCs w:val="16"/>
+                <w:lang w:eastAsia="en-AU"/>
+              </w:rPr>
+              <w:t xml:space="preserve"> for HMMs (exact)</w:t>
+            </w:r>
+            <w:r>
+              <w:rPr>
+                <w:noProof/>
+                <w:sz w:val="16"/>
+                <w:szCs w:val="16"/>
+                <w:lang w:eastAsia="en-AU"/>
+              </w:rPr>
+              <w:t>. Form of DP.</w:t>
+            </w:r>
+            <w:r>
+              <w:rPr>
+                <w:noProof/>
+                <w:sz w:val="16"/>
+                <w:szCs w:val="16"/>
+                <w:lang w:eastAsia="en-AU"/>
+              </w:rPr>
+              <w:t xml:space="preserve"> </w:t>
+            </w:r>
+            <w:r>
+              <w:rPr>
+                <w:noProof/>
+                <w:sz w:val="16"/>
+                <w:szCs w:val="16"/>
+                <w:lang w:eastAsia="en-AU"/>
+              </w:rPr>
+              <w:t>First convert HMM to</w:t>
+            </w:r>
+            <w:r>
+              <w:rPr>
+                <w:noProof/>
+                <w:sz w:val="16"/>
+                <w:szCs w:val="16"/>
+                <w:lang w:eastAsia="en-AU"/>
+              </w:rPr>
+              <w:t xml:space="preserve"> </w:t>
+            </w:r>
+            <w:r>
+              <w:rPr>
+                <w:noProof/>
+                <w:sz w:val="16"/>
+                <w:szCs w:val="16"/>
+                <w:u w:val="single"/>
+                <w:lang w:eastAsia="en-AU"/>
+              </w:rPr>
+              <w:t>lattice</w:t>
+            </w:r>
+            <w:r>
+              <w:rPr>
+                <w:noProof/>
+                <w:sz w:val="16"/>
+                <w:szCs w:val="16"/>
+                <w:lang w:eastAsia="en-AU"/>
+              </w:rPr>
+              <w:t xml:space="preserve"> representation</w:t>
+            </w:r>
+            <w:r>
+              <w:rPr>
+                <w:noProof/>
+                <w:sz w:val="16"/>
+                <w:szCs w:val="16"/>
+                <w:lang w:eastAsia="en-AU"/>
+              </w:rPr>
+              <w:t>.</w:t>
+            </w:r>
+          </w:p>
+          <w:p>
+            <w:pPr>
+              <w:rPr>
+                <w:noProof/>
+                <w:sz w:val="16"/>
+                <w:szCs w:val="16"/>
+                <w:lang w:eastAsia="en-AU"/>
+              </w:rPr>
+            </w:pPr>
+          </w:p>
+          <w:p>
+            <w:pPr>
+              <w:rPr>
+                <w:noProof/>
+                <w:sz w:val="16"/>
+                <w:szCs w:val="16"/>
+                <w:lang w:eastAsia="en-AU"/>
+              </w:rPr>
+            </w:pPr>
+            <w:r>
+              <w:rPr>
+                <w:noProof/>
+                <w:sz w:val="16"/>
+                <w:szCs w:val="16"/>
+                <w:u w:val="single"/>
+                <w:lang w:eastAsia="en-AU"/>
+              </w:rPr>
+              <w:t>P</w:t>
+            </w:r>
+            <w:r>
+              <w:rPr>
+                <w:noProof/>
+                <w:sz w:val="16"/>
+                <w:szCs w:val="16"/>
+                <w:u w:val="single"/>
+                <w:lang w:eastAsia="en-AU"/>
+              </w:rPr>
+              <w:t>article filtering</w:t>
+            </w:r>
+            <w:r>
+              <w:rPr>
+                <w:noProof/>
+                <w:sz w:val="16"/>
+                <w:szCs w:val="16"/>
+                <w:lang w:eastAsia="en-AU"/>
+              </w:rPr>
+              <w:t xml:space="preserve"> (HMMs) approximate</w:t>
+            </w:r>
+          </w:p>
+          <w:p>
+            <w:pPr>
+              <w:rPr>
+                <w:noProof/>
+                <w:sz w:val="16"/>
+                <w:szCs w:val="16"/>
+                <w:lang w:eastAsia="en-AU"/>
+              </w:rPr>
+            </w:pPr>
+          </w:p>
+          <w:p>
+            <w:pPr>
+              <w:rPr>
+                <w:noProof/>
+                <w:sz w:val="16"/>
+                <w:szCs w:val="16"/>
+                <w:lang w:eastAsia="en-AU"/>
+              </w:rPr>
+            </w:pPr>
+            <w:r>
+              <w:rPr>
+                <w:noProof/>
+                <w:sz w:val="16"/>
+                <w:szCs w:val="16"/>
+                <w:u w:val="single"/>
+                <w:lang w:eastAsia="en-AU"/>
+              </w:rPr>
+              <w:t>Gibbs sampling (GS)</w:t>
+            </w:r>
             <w:r>
               <w:rPr>
                 <w:b/>
@@ -8589,8 +8531,7 @@
                 <w:szCs w:val="16"/>
                 <w:lang w:eastAsia="en-AU"/>
               </w:rPr>
-              <w:lastRenderedPageBreak/>
-              <w:t>Supervised</w:t>
+              <w:t xml:space="preserve"> (general, approximate)</w:t>
             </w:r>
             <w:r>
               <w:rPr>
@@ -8600,69 +8541,14 @@
                 <w:szCs w:val="16"/>
                 <w:lang w:eastAsia="en-AU"/>
               </w:rPr>
-              <w:t xml:space="preserve">: </w:t>
-            </w:r>
-            <w:r>
-              <w:rPr>
-                <w:noProof/>
-                <w:sz w:val="16"/>
-                <w:szCs w:val="16"/>
-                <w:lang w:eastAsia="en-AU"/>
-              </w:rPr>
-              <w:t xml:space="preserve">where training data is complete assignments. Just need </w:t>
-            </w:r>
-            <w:r>
-              <w:rPr>
-                <w:noProof/>
-                <w:sz w:val="16"/>
-                <w:szCs w:val="16"/>
-                <w:lang w:eastAsia="en-AU"/>
-              </w:rPr>
-              <w:t xml:space="preserve">naively </w:t>
-            </w:r>
-            <w:r>
-              <w:rPr>
-                <w:i/>
-                <w:noProof/>
-                <w:sz w:val="16"/>
-                <w:szCs w:val="16"/>
-                <w:lang w:eastAsia="en-AU"/>
-              </w:rPr>
-              <w:t>count</w:t>
-            </w:r>
-            <w:r>
-              <w:rPr>
-                <w:noProof/>
-                <w:sz w:val="16"/>
-                <w:szCs w:val="16"/>
-                <w:lang w:eastAsia="en-AU"/>
-              </w:rPr>
-              <w:t xml:space="preserve"> and </w:t>
-            </w:r>
-            <w:r>
-              <w:rPr>
-                <w:i/>
-                <w:noProof/>
-                <w:sz w:val="16"/>
-                <w:szCs w:val="16"/>
-                <w:lang w:eastAsia="en-AU"/>
-              </w:rPr>
-              <w:t>normalise</w:t>
-            </w:r>
-            <w:r>
-              <w:rPr>
-                <w:noProof/>
-                <w:sz w:val="16"/>
-                <w:szCs w:val="16"/>
-                <w:lang w:eastAsia="en-AU"/>
-              </w:rPr>
-              <w:t xml:space="preserve"> =</w:t>
-            </w:r>
-            <w:r>
-              <w:rPr>
-                <w:noProof/>
-                <w:sz w:val="16"/>
-                <w:szCs w:val="16"/>
+              <w:t>:</w:t>
+            </w:r>
+            <w:r>
+              <w:rPr>
+                <w:noProof/>
+                <w:sz w:val="16"/>
+                <w:szCs w:val="16"/>
+                <w:u w:val="single"/>
                 <w:lang w:eastAsia="en-AU"/>
               </w:rPr>
               <w:t xml:space="preserve"> </w:t>
@@ -8672,248 +8558,53 @@
                 <w:noProof/>
                 <w:sz w:val="16"/>
                 <w:szCs w:val="16"/>
+                <w:lang w:eastAsia="en-AU"/>
+              </w:rPr>
+              <w:t xml:space="preserve"> For GS to work on BNs, need to initialise the first hiddden variable in the BN either as a fixed value or specify a prior distribution Pr(B1) from which to sample.</w:t>
+            </w:r>
+          </w:p>
+          <w:p>
+            <w:pPr>
+              <w:rPr>
+                <w:rFonts w:cstheme="minorHAnsi"/>
+                <w:noProof/>
+                <w:sz w:val="16"/>
+                <w:szCs w:val="16"/>
                 <w:u w:val="single"/>
                 <w:lang w:eastAsia="en-AU"/>
               </w:rPr>
-              <w:t>Maximum likelihood</w:t>
-            </w:r>
-            <w:r>
-              <w:rPr>
-                <w:noProof/>
-                <w:sz w:val="16"/>
-                <w:szCs w:val="16"/>
-                <w:lang w:eastAsia="en-AU"/>
-              </w:rPr>
-              <w:t xml:space="preserve"> technique.</w:t>
-            </w:r>
-            <w:r>
-              <w:rPr>
-                <w:noProof/>
-                <w:sz w:val="16"/>
-                <w:szCs w:val="16"/>
-                <w:lang w:eastAsia="en-AU"/>
-              </w:rPr>
-              <w:t xml:space="preserve"> </w:t>
-            </w:r>
-          </w:p>
-          <w:p>
-            <w:pPr>
-              <w:rPr>
-                <w:b/>
-                <w:noProof/>
-                <w:sz w:val="16"/>
-                <w:szCs w:val="16"/>
-                <w:lang w:eastAsia="en-AU"/>
-              </w:rPr>
-            </w:pPr>
-          </w:p>
-          <w:p>
-            <w:pPr>
-              <w:rPr>
-                <w:noProof/>
-                <w:sz w:val="16"/>
-                <w:szCs w:val="16"/>
-                <w:lang w:eastAsia="en-AU"/>
-              </w:rPr>
-            </w:pPr>
-            <w:r>
-              <w:rPr>
-                <w:b/>
-                <w:noProof/>
-                <w:sz w:val="16"/>
-                <w:szCs w:val="16"/>
-                <w:lang w:eastAsia="en-AU"/>
-              </w:rPr>
-              <w:t>Laplace Smoothing</w:t>
-            </w:r>
-            <w:r>
-              <w:rPr>
-                <w:b/>
-                <w:noProof/>
-                <w:sz w:val="16"/>
-                <w:szCs w:val="16"/>
-                <w:lang w:eastAsia="en-AU"/>
-              </w:rPr>
-              <w:t xml:space="preserve">: </w:t>
-            </w:r>
-            <w:r>
-              <w:rPr>
-                <w:noProof/>
-                <w:sz w:val="16"/>
-                <w:szCs w:val="16"/>
-                <w:lang w:eastAsia="en-AU"/>
-              </w:rPr>
-              <w:t>mechanism to guard against overfitting.</w:t>
-            </w:r>
-            <w:r>
-              <w:rPr>
-                <w:noProof/>
-                <w:sz w:val="16"/>
-                <w:szCs w:val="16"/>
-                <w:lang w:eastAsia="en-AU"/>
-              </w:rPr>
-              <w:t xml:space="preserve"> Involves small tweak to existing algorithms</w:t>
-            </w:r>
-            <w:r>
-              <w:rPr>
-                <w:noProof/>
-                <w:sz w:val="16"/>
-                <w:szCs w:val="16"/>
-                <w:lang w:eastAsia="en-AU"/>
-              </w:rPr>
-              <w:t xml:space="preserve"> Just add lambda to each possible value whether observed or not.</w:t>
-            </w:r>
-          </w:p>
-          <w:p>
-            <w:pPr>
-              <w:rPr>
-                <w:b/>
-                <w:noProof/>
-                <w:sz w:val="16"/>
-                <w:szCs w:val="16"/>
-                <w:lang w:eastAsia="en-AU"/>
-              </w:rPr>
-            </w:pPr>
-          </w:p>
-          <w:p>
-            <w:pPr>
-              <w:rPr>
-                <w:noProof/>
-                <w:sz w:val="16"/>
-                <w:szCs w:val="16"/>
-                <w:lang w:eastAsia="en-AU"/>
-              </w:rPr>
-            </w:pPr>
-            <w:r>
-              <w:rPr>
-                <w:b/>
-                <w:noProof/>
-                <w:sz w:val="16"/>
-                <w:szCs w:val="16"/>
-                <w:lang w:eastAsia="en-AU"/>
-              </w:rPr>
-              <w:t>Unsupervised with EM</w:t>
-            </w:r>
-            <w:r>
-              <w:rPr>
-                <w:b/>
-                <w:noProof/>
-                <w:sz w:val="16"/>
-                <w:szCs w:val="16"/>
-                <w:lang w:eastAsia="en-AU"/>
-              </w:rPr>
-              <w:t>:</w:t>
-            </w:r>
-            <w:r>
-              <w:rPr>
-                <w:noProof/>
-                <w:sz w:val="16"/>
-                <w:szCs w:val="16"/>
-                <w:lang w:eastAsia="en-AU"/>
-              </w:rPr>
-              <w:t xml:space="preserve">  Unsupervised or missin data setting where training consists of partial assignments. The workhorse  is the EM algorithm which breaks the problem into probabilistic inference + supervised algorithm.</w:t>
-            </w:r>
-          </w:p>
-          <w:p>
-            <w:pPr>
-              <w:pStyle w:val="ListParagraph"/>
-              <w:numPr>
-                <w:ilvl w:val="0"/>
-                <w:numId w:val="22"/>
-              </w:numPr>
-              <w:rPr>
-                <w:noProof/>
-                <w:sz w:val="16"/>
-                <w:szCs w:val="16"/>
-                <w:u w:val="single"/>
-                <w:lang w:eastAsia="en-AU"/>
-              </w:rPr>
-            </w:pPr>
-            <w:r>
-              <w:rPr>
-                <w:noProof/>
-                <w:sz w:val="16"/>
-                <w:szCs w:val="16"/>
-                <w:lang w:eastAsia="en-AU"/>
-              </w:rPr>
-              <w:t>Estep</w:t>
-            </w:r>
-            <w:r>
-              <w:rPr>
-                <w:noProof/>
-                <w:sz w:val="16"/>
-                <w:szCs w:val="16"/>
-                <w:lang w:eastAsia="en-AU"/>
-              </w:rPr>
-              <w:t>: easiest way is to write joint distribution</w:t>
-            </w:r>
-          </w:p>
-          <w:p>
-            <w:pPr>
-              <w:pStyle w:val="ListParagraph"/>
-              <w:numPr>
-                <w:ilvl w:val="0"/>
-                <w:numId w:val="22"/>
-              </w:numPr>
-              <w:rPr>
-                <w:noProof/>
-                <w:sz w:val="16"/>
-                <w:szCs w:val="16"/>
-                <w:u w:val="single"/>
-                <w:lang w:eastAsia="en-AU"/>
-              </w:rPr>
-            </w:pPr>
-            <w:r>
-              <w:rPr>
-                <w:noProof/>
-                <w:sz w:val="16"/>
-                <w:szCs w:val="16"/>
-                <w:lang w:eastAsia="en-AU"/>
-              </w:rPr>
-              <w:t>Mstep: add the weighted number of times that param was used in the data</w:t>
-            </w:r>
-            <w:r>
-              <w:rPr>
-                <w:noProof/>
-                <w:sz w:val="16"/>
-                <w:szCs w:val="16"/>
-                <w:lang w:eastAsia="en-AU"/>
-              </w:rPr>
-              <w:t xml:space="preserve"> and</w:t>
-            </w:r>
-            <w:r>
-              <w:rPr>
-                <w:noProof/>
-                <w:sz w:val="16"/>
-                <w:szCs w:val="16"/>
-                <w:lang w:eastAsia="en-AU"/>
-              </w:rPr>
-              <w:t xml:space="preserve"> normalize to get probabilities.</w:t>
-            </w:r>
+            </w:pPr>
           </w:p>
         </w:tc>
         <w:tc>
           <w:tcPr>
-            <w:tcW w:w="5387" w:type="dxa"/>
-            <w:gridSpan w:val="5"/>
+            <w:tcW w:w="4820" w:type="dxa"/>
+            <w:gridSpan w:val="4"/>
           </w:tcPr>
           <w:p>
             <w:pPr>
               <w:rPr>
-                <w:sz w:val="16"/>
-                <w:szCs w:val="16"/>
-              </w:rPr>
-            </w:pPr>
-            <w:r>
-              <w:rPr>
-                <w:sz w:val="16"/>
-                <w:szCs w:val="16"/>
+                <w:noProof/>
+                <w:lang w:eastAsia="en-AU"/>
+              </w:rPr>
+            </w:pPr>
+            <w:r>
+              <w:rPr>
+                <w:noProof/>
+                <w:lang w:eastAsia="en-AU"/>
+              </w:rPr>
+              <w:t xml:space="preserve"> </w:t>
+            </w:r>
+            <w:r>
+              <w:rPr>
+                <w:noProof/>
+                <w:lang w:eastAsia="en-AU"/>
               </w:rPr>
               <w:drawing>
-                <wp:inline distT="0" distB="0" distL="0" distR="0" wp14:anchorId="3FFAEC9A" wp14:editId="1853B853">
-                  <wp:extent cx="2531060" cy="1676015"/>
-                  <wp:effectExtent l="0" t="0" r="3175" b="635"/>
-                  <wp:docPr id="20" name="Picture 20"/>
+                <wp:inline distT="0" distB="0" distL="0" distR="0" wp14:anchorId="65569CAB" wp14:editId="17E316C9">
+                  <wp:extent cx="2570672" cy="1352348"/>
+                  <wp:effectExtent l="0" t="0" r="1270" b="635"/>
+                  <wp:docPr id="27" name="Picture 27"/>
                   <wp:cNvGraphicFramePr>
                     <a:graphicFrameLocks xmlns:a="http://schemas.openxmlformats.org/drawingml/2006/main" noChangeAspect="1"/>
                   </wp:cNvGraphicFramePr>
@@ -8933,7 +8624,7 @@
                         <pic:spPr>
                           <a:xfrm>
                             <a:off x="0" y="0"/>
-                            <a:ext cx="2529261" cy="1674824"/>
+                            <a:ext cx="2578682" cy="1356562"/>
                           </a:xfrm>
                           <a:prstGeom prst="rect">
                             <a:avLst/>
@@ -8946,514 +8637,23 @@
               </w:drawing>
             </w:r>
           </w:p>
-        </w:tc>
-      </w:tr>
-      <w:tr>
-        <w:trPr>
-          <w:trHeight w:val="287"/>
-        </w:trPr>
-        <w:tc>
-          <w:tcPr>
-            <w:tcW w:w="5353" w:type="dxa"/>
-            <w:gridSpan w:val="4"/>
-            <w:shd w:val="clear" w:color="auto" w:fill="17365D" w:themeFill="text2" w:themeFillShade="BF"/>
-          </w:tcPr>
-          <w:p>
-            <w:pPr>
-              <w:rPr>
-                <w:noProof/>
-                <w:sz w:val="16"/>
-                <w:szCs w:val="16"/>
-                <w:lang w:eastAsia="en-AU"/>
-              </w:rPr>
-            </w:pPr>
-            <w:r>
-              <w:rPr>
-                <w:noProof/>
-                <w:sz w:val="16"/>
-                <w:szCs w:val="16"/>
-                <w:lang w:eastAsia="en-AU"/>
-              </w:rPr>
-              <w:t>Propositional logic</w:t>
-            </w:r>
-          </w:p>
-        </w:tc>
-        <w:tc>
-          <w:tcPr>
-            <w:tcW w:w="2577" w:type="dxa"/>
-            <w:gridSpan w:val="3"/>
-            <w:shd w:val="clear" w:color="auto" w:fill="17365D" w:themeFill="text2" w:themeFillShade="BF"/>
-          </w:tcPr>
-          <w:p>
-            <w:pPr>
-              <w:rPr>
-                <w:sz w:val="16"/>
-                <w:szCs w:val="16"/>
-              </w:rPr>
-            </w:pPr>
-          </w:p>
-        </w:tc>
-        <w:tc>
-          <w:tcPr>
-            <w:tcW w:w="2810" w:type="dxa"/>
-            <w:gridSpan w:val="2"/>
-            <w:shd w:val="clear" w:color="auto" w:fill="17365D" w:themeFill="text2" w:themeFillShade="BF"/>
-          </w:tcPr>
-          <w:p>
-            <w:pPr>
-              <w:rPr>
-                <w:sz w:val="16"/>
-                <w:szCs w:val="16"/>
-              </w:rPr>
-            </w:pPr>
-          </w:p>
-        </w:tc>
-      </w:tr>
-      <w:tr>
-        <w:trPr>
-          <w:trHeight w:val="287"/>
-        </w:trPr>
-        <w:tc>
-          <w:tcPr>
-            <w:tcW w:w="5353" w:type="dxa"/>
-            <w:gridSpan w:val="4"/>
-            <w:shd w:val="clear" w:color="auto" w:fill="FFFFFF" w:themeFill="background1"/>
-          </w:tcPr>
-          <w:p>
-            <w:pPr>
-              <w:pStyle w:val="NoSpacing"/>
-              <w:rPr>
-                <w:rFonts w:cstheme="minorHAnsi"/>
-                <w:noProof/>
-                <w:sz w:val="16"/>
-                <w:szCs w:val="16"/>
-                <w:u w:val="single"/>
-                <w:lang w:eastAsia="en-AU"/>
-              </w:rPr>
-            </w:pPr>
-            <w:r>
-              <w:rPr>
-                <w:rFonts w:cstheme="minorHAnsi"/>
-                <w:noProof/>
-                <w:sz w:val="16"/>
-                <w:szCs w:val="16"/>
-                <w:u w:val="single"/>
-                <w:lang w:eastAsia="en-AU"/>
-              </w:rPr>
-              <w:t>Reinterpret implications as CNF</w:t>
-            </w:r>
-          </w:p>
-          <w:p>
-            <w:pPr>
-              <w:pStyle w:val="NoSpacing"/>
-              <w:rPr>
-                <w:rFonts w:cstheme="minorHAnsi"/>
-                <w:noProof/>
-                <w:sz w:val="16"/>
-                <w:szCs w:val="16"/>
-                <w:lang w:eastAsia="en-AU"/>
-              </w:rPr>
-            </w:pPr>
-            <w:r>
-              <w:rPr>
-                <w:rFonts w:cstheme="minorHAnsi"/>
-                <w:b/>
-                <w:noProof/>
-                <w:sz w:val="16"/>
-                <w:szCs w:val="16"/>
-                <w:lang w:eastAsia="en-AU"/>
-              </w:rPr>
-              <w:t>Conjunctive Normal Form</w:t>
-            </w:r>
-            <w:r>
-              <w:rPr>
-                <w:rFonts w:cstheme="minorHAnsi"/>
-                <w:noProof/>
-                <w:sz w:val="16"/>
-                <w:szCs w:val="16"/>
-                <w:lang w:eastAsia="en-AU"/>
-              </w:rPr>
-              <w:t xml:space="preserve">. Is a re-expression with conjunctions (ands). (v …v) </w:t>
-            </w:r>
-            <w:r>
-              <w:rPr>
-                <w:rFonts w:ascii="Cambria Math" w:hAnsi="Cambria Math" w:cs="Cambria Math"/>
-                <w:color w:val="202124"/>
-                <w:sz w:val="16"/>
-                <w:szCs w:val="16"/>
-                <w:shd w:val="clear" w:color="auto" w:fill="FFFFFF"/>
-              </w:rPr>
-              <w:t>∧</w:t>
-            </w:r>
-            <w:r>
-              <w:rPr>
-                <w:rFonts w:cstheme="minorHAnsi"/>
-                <w:noProof/>
-                <w:sz w:val="16"/>
-                <w:szCs w:val="16"/>
-                <w:lang w:eastAsia="en-AU"/>
-              </w:rPr>
-              <w:t xml:space="preserve"> (v… v)… we want the conjunctions.Modus Ponens isn’t permitted. Rewrite P</w:t>
-            </w:r>
-            <w:r>
-              <w:rPr>
-                <w:rFonts w:cstheme="minorHAnsi"/>
-                <w:color w:val="4D5156"/>
-                <w:sz w:val="16"/>
-                <w:szCs w:val="16"/>
-                <w:shd w:val="clear" w:color="auto" w:fill="FFFFFF"/>
-              </w:rPr>
-              <w:t>→</w:t>
-            </w:r>
-            <w:r>
-              <w:rPr>
-                <w:rFonts w:cstheme="minorHAnsi"/>
-                <w:noProof/>
-                <w:sz w:val="16"/>
-                <w:szCs w:val="16"/>
-                <w:lang w:eastAsia="en-AU"/>
-              </w:rPr>
-              <w:t xml:space="preserve">Q into </w:t>
-            </w:r>
-            <w:r>
-              <w:rPr>
-                <w:rFonts w:cstheme="minorHAnsi"/>
-                <w:color w:val="202124"/>
-                <w:sz w:val="16"/>
-                <w:szCs w:val="16"/>
-                <w:shd w:val="clear" w:color="auto" w:fill="FFFFFF"/>
-              </w:rPr>
-              <w:t>¬</w:t>
-            </w:r>
-            <w:r>
-              <w:rPr>
-                <w:rFonts w:cstheme="minorHAnsi"/>
-                <w:noProof/>
-                <w:sz w:val="16"/>
-                <w:szCs w:val="16"/>
-                <w:lang w:eastAsia="en-AU"/>
-              </w:rPr>
-              <w:t>P v Q</w:t>
-            </w:r>
-          </w:p>
-          <w:p>
-            <w:pPr>
-              <w:pStyle w:val="NoSpacing"/>
-              <w:rPr>
-                <w:rFonts w:cstheme="minorHAnsi"/>
-                <w:noProof/>
-                <w:sz w:val="16"/>
-                <w:szCs w:val="16"/>
-                <w:lang w:eastAsia="en-AU"/>
-              </w:rPr>
-            </w:pPr>
-            <w:r>
-              <w:rPr>
-                <w:rFonts w:cstheme="minorHAnsi"/>
-                <w:b/>
-                <w:noProof/>
-                <w:sz w:val="16"/>
-                <w:szCs w:val="16"/>
-                <w:lang w:eastAsia="en-AU"/>
-              </w:rPr>
-              <w:t xml:space="preserve">De morgans’ law: </w:t>
-            </w:r>
-            <w:proofErr w:type="gramStart"/>
-            <w:r>
-              <w:rPr>
-                <w:rFonts w:cstheme="minorHAnsi"/>
-                <w:color w:val="202124"/>
-                <w:sz w:val="16"/>
-                <w:szCs w:val="16"/>
-                <w:shd w:val="clear" w:color="auto" w:fill="FFFFFF"/>
-              </w:rPr>
-              <w:t>¬(</w:t>
-            </w:r>
-            <w:proofErr w:type="gramEnd"/>
-            <w:r>
-              <w:rPr>
-                <w:rFonts w:cstheme="minorHAnsi"/>
-                <w:color w:val="202124"/>
-                <w:sz w:val="16"/>
-                <w:szCs w:val="16"/>
-                <w:shd w:val="clear" w:color="auto" w:fill="FFFFFF"/>
-              </w:rPr>
-              <w:t xml:space="preserve">¬want </w:t>
-            </w:r>
-            <w:r>
-              <w:rPr>
-                <w:rFonts w:ascii="Cambria Math" w:hAnsi="Cambria Math" w:cs="Cambria Math"/>
-                <w:color w:val="202124"/>
-                <w:sz w:val="16"/>
-                <w:szCs w:val="16"/>
-                <w:shd w:val="clear" w:color="auto" w:fill="FFFFFF"/>
-              </w:rPr>
-              <w:t>∧</w:t>
-            </w:r>
-            <w:r>
-              <w:rPr>
-                <w:rFonts w:cstheme="minorHAnsi"/>
-                <w:color w:val="202124"/>
-                <w:sz w:val="16"/>
-                <w:szCs w:val="16"/>
-                <w:shd w:val="clear" w:color="auto" w:fill="FFFFFF"/>
-              </w:rPr>
-              <w:t xml:space="preserve"> ¬ invite). If you have negation outside an expression with you can push negation into it (want  v invite) and flip the inside operator</w:t>
-            </w:r>
-          </w:p>
-          <w:p>
-            <w:pPr>
-              <w:pStyle w:val="NoSpacing"/>
-              <w:rPr>
-                <w:rFonts w:cstheme="minorHAnsi"/>
-                <w:noProof/>
-                <w:sz w:val="16"/>
-                <w:szCs w:val="16"/>
-                <w:u w:val="single"/>
-                <w:lang w:eastAsia="en-AU"/>
-              </w:rPr>
-            </w:pPr>
-            <w:r>
-              <w:rPr>
-                <w:rFonts w:cstheme="minorHAnsi"/>
-                <w:noProof/>
-                <w:sz w:val="16"/>
-                <w:szCs w:val="16"/>
-                <w:u w:val="single"/>
-                <w:lang w:eastAsia="en-AU"/>
-              </w:rPr>
-              <w:t>Inference</w:t>
-            </w:r>
-          </w:p>
-          <w:p>
-            <w:pPr>
-              <w:pStyle w:val="NoSpacing"/>
-              <w:rPr>
-                <w:rFonts w:cstheme="minorHAnsi"/>
-                <w:noProof/>
-                <w:sz w:val="16"/>
-                <w:szCs w:val="16"/>
-                <w:lang w:eastAsia="en-AU"/>
-              </w:rPr>
-            </w:pPr>
-            <w:r>
-              <w:rPr>
-                <w:rFonts w:cstheme="minorHAnsi"/>
-                <w:b/>
-                <w:noProof/>
-                <w:sz w:val="16"/>
-                <w:szCs w:val="16"/>
-                <w:lang w:eastAsia="en-AU"/>
-              </w:rPr>
-              <w:t xml:space="preserve">Resolution rule. Get rid of p and </w:t>
-            </w:r>
-            <w:r>
-              <w:rPr>
-                <w:rFonts w:cstheme="minorHAnsi"/>
-                <w:color w:val="202124"/>
-                <w:sz w:val="16"/>
-                <w:szCs w:val="16"/>
-                <w:shd w:val="clear" w:color="auto" w:fill="FFFFFF"/>
-              </w:rPr>
-              <w:t>¬</w:t>
-            </w:r>
-            <w:r>
-              <w:rPr>
-                <w:rFonts w:cstheme="minorHAnsi"/>
-                <w:noProof/>
-                <w:sz w:val="16"/>
-                <w:szCs w:val="16"/>
-                <w:lang w:eastAsia="en-AU"/>
-              </w:rPr>
-              <w:t xml:space="preserve">P and join the two statements. It is a single inference rule that operates on CNFs. </w:t>
-            </w:r>
-          </w:p>
-          <w:p>
-            <w:pPr>
-              <w:pStyle w:val="NoSpacing"/>
-              <w:rPr>
-                <w:rFonts w:cstheme="minorHAnsi"/>
-                <w:b/>
-                <w:noProof/>
-                <w:sz w:val="16"/>
-                <w:szCs w:val="16"/>
-                <w:u w:val="single"/>
-                <w:lang w:eastAsia="en-AU"/>
-              </w:rPr>
-            </w:pPr>
-            <w:r>
-              <w:rPr>
-                <w:rFonts w:cstheme="minorHAnsi"/>
-                <w:b/>
-                <w:noProof/>
-                <w:sz w:val="16"/>
-                <w:szCs w:val="16"/>
-                <w:u w:val="single"/>
-                <w:lang w:eastAsia="en-AU"/>
-              </w:rPr>
-              <w:t>Prove f is entailed KB via resolution</w:t>
-            </w:r>
-          </w:p>
-          <w:p>
-            <w:pPr>
-              <w:pStyle w:val="NoSpacing"/>
-              <w:rPr>
-                <w:rFonts w:cstheme="minorHAnsi"/>
-                <w:b/>
-                <w:noProof/>
-                <w:lang w:eastAsia="en-AU"/>
-              </w:rPr>
-            </w:pPr>
-            <w:r>
-              <w:rPr>
-                <w:rFonts w:cstheme="minorHAnsi"/>
-                <w:b/>
-                <w:noProof/>
-                <w:sz w:val="16"/>
-                <w:szCs w:val="16"/>
-                <w:lang w:eastAsia="en-AU"/>
-              </w:rPr>
-              <w:t xml:space="preserve">Equivalent to proving KB U </w:t>
-            </w:r>
-            <w:r>
-              <w:rPr>
-                <w:rFonts w:cstheme="minorHAnsi"/>
-                <w:color w:val="202124"/>
-                <w:sz w:val="16"/>
-                <w:szCs w:val="16"/>
-                <w:shd w:val="clear" w:color="auto" w:fill="FFFFFF"/>
-              </w:rPr>
-              <w:t>¬</w:t>
-            </w:r>
-            <w:r>
-              <w:rPr>
-                <w:rFonts w:cstheme="minorHAnsi"/>
-                <w:noProof/>
-                <w:sz w:val="16"/>
-                <w:szCs w:val="16"/>
-                <w:lang w:eastAsia="en-AU"/>
-              </w:rPr>
-              <w:t xml:space="preserve">f. Add </w:t>
-            </w:r>
-            <w:r>
-              <w:rPr>
-                <w:rFonts w:cstheme="minorHAnsi"/>
-                <w:color w:val="202124"/>
-                <w:sz w:val="16"/>
-                <w:szCs w:val="16"/>
-                <w:shd w:val="clear" w:color="auto" w:fill="FFFFFF"/>
-              </w:rPr>
-              <w:t>¬</w:t>
-            </w:r>
-            <w:r>
-              <w:rPr>
-                <w:rFonts w:cstheme="minorHAnsi"/>
-                <w:noProof/>
-                <w:sz w:val="16"/>
-                <w:szCs w:val="16"/>
-                <w:lang w:eastAsia="en-AU"/>
-              </w:rPr>
-              <w:t>f</w:t>
-            </w:r>
-            <w:r>
-              <w:rPr>
-                <w:rFonts w:cstheme="minorHAnsi"/>
-                <w:noProof/>
-                <w:sz w:val="16"/>
-                <w:szCs w:val="16"/>
-                <w:lang w:eastAsia="en-AU"/>
-              </w:rPr>
-              <w:t xml:space="preserve"> to the KB then use resolution to prove contradiction</w:t>
-            </w:r>
-            <w:r>
-              <w:rPr>
-                <w:rFonts w:cstheme="minorHAnsi"/>
-                <w:noProof/>
-                <w:sz w:val="16"/>
-                <w:szCs w:val="16"/>
-                <w:lang w:eastAsia="en-AU"/>
-              </w:rPr>
-              <w:t>.</w:t>
-            </w:r>
-          </w:p>
-        </w:tc>
-        <w:tc>
-          <w:tcPr>
-            <w:tcW w:w="2577" w:type="dxa"/>
-            <w:gridSpan w:val="3"/>
-            <w:shd w:val="clear" w:color="auto" w:fill="FFFFFF" w:themeFill="background1"/>
-          </w:tcPr>
-          <w:p>
-            <w:pPr>
-              <w:pStyle w:val="ListParagraph"/>
-              <w:numPr>
-                <w:ilvl w:val="0"/>
-                <w:numId w:val="21"/>
-              </w:numPr>
-              <w:rPr>
-                <w:sz w:val="16"/>
-                <w:szCs w:val="16"/>
-              </w:rPr>
-            </w:pPr>
-            <w:r>
-              <w:rPr>
-                <w:sz w:val="16"/>
-                <w:szCs w:val="16"/>
-              </w:rPr>
-              <w:t>KB entails f means that f didn’t add any more info. It is already known from KB.</w:t>
-            </w:r>
-            <w:r>
-              <w:rPr>
-                <w:sz w:val="16"/>
-                <w:szCs w:val="16"/>
-              </w:rPr>
-              <w:t xml:space="preserve"> </w:t>
-            </w:r>
-            <w:proofErr w:type="gramStart"/>
-            <w:r>
-              <w:rPr>
-                <w:sz w:val="16"/>
-                <w:szCs w:val="16"/>
-              </w:rPr>
-              <w:t>f</w:t>
-            </w:r>
-            <w:proofErr w:type="gramEnd"/>
-            <w:r>
-              <w:rPr>
-                <w:sz w:val="16"/>
-                <w:szCs w:val="16"/>
-              </w:rPr>
-              <w:t xml:space="preserve"> is a superset of KB.</w:t>
-            </w:r>
-            <w:r>
-              <w:rPr>
-                <w:sz w:val="16"/>
-                <w:szCs w:val="16"/>
-              </w:rPr>
-              <w:t xml:space="preserve"> No satisfying assignment.</w:t>
-            </w:r>
-          </w:p>
-          <w:p>
-            <w:pPr>
-              <w:pStyle w:val="ListParagraph"/>
-              <w:ind w:left="0"/>
-              <w:rPr>
-                <w:sz w:val="16"/>
-                <w:szCs w:val="16"/>
-              </w:rPr>
-            </w:pPr>
-            <w:r>
-              <w:rPr>
-                <w:noProof/>
-                <w:sz w:val="16"/>
-                <w:szCs w:val="16"/>
-                <w:lang w:eastAsia="en-AU"/>
+          <w:p>
+            <w:pPr>
+              <w:rPr>
+                <w:sz w:val="16"/>
+                <w:szCs w:val="16"/>
+              </w:rPr>
+            </w:pPr>
+            <w:r>
+              <w:rPr>
+                <w:sz w:val="16"/>
+                <w:szCs w:val="16"/>
               </w:rPr>
               <w:drawing>
-                <wp:inline distT="0" distB="0" distL="0" distR="0" wp14:anchorId="17E32BED" wp14:editId="0118E5DD">
-                  <wp:extent cx="1090336" cy="483815"/>
+                <wp:inline distT="0" distB="0" distL="0" distR="0" wp14:anchorId="3B81AB1F" wp14:editId="30596988">
+                  <wp:extent cx="2518913" cy="1297133"/>
                   <wp:effectExtent l="0" t="0" r="0" b="0"/>
-                  <wp:docPr id="13" name="Picture 13"/>
+                  <wp:docPr id="28" name="Picture 28"/>
                   <wp:cNvGraphicFramePr>
                     <a:graphicFrameLocks xmlns:a="http://schemas.openxmlformats.org/drawingml/2006/main" noChangeAspect="1"/>
                   </wp:cNvGraphicFramePr>
@@ -9473,7 +8673,7 @@
                         <pic:spPr>
                           <a:xfrm>
                             <a:off x="0" y="0"/>
-                            <a:ext cx="1091627" cy="484388"/>
+                            <a:ext cx="2518913" cy="1297133"/>
                           </a:xfrm>
                           <a:prstGeom prst="rect">
                             <a:avLst/>
@@ -9487,31 +8687,492 @@
             </w:r>
           </w:p>
         </w:tc>
+      </w:tr>
+      <w:tr>
+        <w:trPr>
+          <w:trHeight w:val="287"/>
+        </w:trPr>
         <w:tc>
           <w:tcPr>
-            <w:tcW w:w="2810" w:type="dxa"/>
-            <w:gridSpan w:val="2"/>
-            <w:shd w:val="clear" w:color="auto" w:fill="FFFFFF" w:themeFill="background1"/>
+            <w:tcW w:w="10740" w:type="dxa"/>
+            <w:gridSpan w:val="9"/>
+            <w:shd w:val="clear" w:color="auto" w:fill="D9D9D9" w:themeFill="background1" w:themeFillShade="D9"/>
           </w:tcPr>
           <w:p>
             <w:pPr>
               <w:rPr>
-                <w:sz w:val="16"/>
-                <w:szCs w:val="16"/>
-              </w:rPr>
-            </w:pPr>
-            <w:r>
-              <w:rPr>
-                <w:noProof/>
-                <w:sz w:val="16"/>
-                <w:szCs w:val="16"/>
-                <w:lang w:eastAsia="en-AU"/>
+                <w:noProof/>
+                <w:sz w:val="16"/>
+                <w:szCs w:val="16"/>
+                <w:lang w:eastAsia="en-AU"/>
+              </w:rPr>
+            </w:pPr>
+            <w:r>
+              <w:rPr>
+                <w:noProof/>
+                <w:sz w:val="16"/>
+                <w:szCs w:val="16"/>
+                <w:lang w:eastAsia="en-AU"/>
+              </w:rPr>
+              <w:lastRenderedPageBreak/>
+              <w:t>Learning</w:t>
+            </w:r>
+            <w:r>
+              <w:rPr>
+                <w:noProof/>
+                <w:sz w:val="16"/>
+                <w:szCs w:val="16"/>
+                <w:lang w:eastAsia="en-AU"/>
+              </w:rPr>
+              <w:t xml:space="preserve"> </w:t>
+            </w:r>
+            <w:r>
+              <w:rPr>
+                <w:noProof/>
+                <w:sz w:val="16"/>
+                <w:szCs w:val="16"/>
+                <w:lang w:eastAsia="en-AU"/>
+              </w:rPr>
+              <w:t>Where do the local conditional probabilities come from</w:t>
+            </w:r>
+            <w:r>
+              <w:rPr>
+                <w:noProof/>
+                <w:sz w:val="16"/>
+                <w:szCs w:val="16"/>
+                <w:lang w:eastAsia="en-AU"/>
+              </w:rPr>
+              <w:t xml:space="preserve">? These local conditional distributions are the </w:t>
+            </w:r>
+            <w:r>
+              <w:rPr>
+                <w:noProof/>
+                <w:sz w:val="16"/>
+                <w:szCs w:val="16"/>
+                <w:u w:val="single"/>
+                <w:lang w:eastAsia="en-AU"/>
+              </w:rPr>
+              <w:t>parameters</w:t>
+            </w:r>
+            <w:r>
+              <w:rPr>
+                <w:noProof/>
+                <w:sz w:val="16"/>
+                <w:szCs w:val="16"/>
+                <w:lang w:eastAsia="en-AU"/>
+              </w:rPr>
+              <w:t xml:space="preserve"> of the BN.</w:t>
+            </w:r>
+          </w:p>
+          <w:p>
+            <w:pPr>
+              <w:rPr>
+                <w:b/>
+                <w:noProof/>
+                <w:sz w:val="16"/>
+                <w:szCs w:val="16"/>
+                <w:lang w:eastAsia="en-AU"/>
+              </w:rPr>
+            </w:pPr>
+            <w:r>
+              <w:rPr>
+                <w:noProof/>
+                <w:sz w:val="16"/>
+                <w:szCs w:val="16"/>
+                <w:lang w:eastAsia="en-AU"/>
+              </w:rPr>
+              <w:t>Three learning techniques. Surprisingly for BNs, learning in  fully-supervised setting is easier than inference</w:t>
+            </w:r>
+            <w:r>
+              <w:rPr>
+                <w:noProof/>
+                <w:sz w:val="16"/>
+                <w:szCs w:val="16"/>
+                <w:lang w:eastAsia="en-AU"/>
+              </w:rPr>
+              <w:t>. Parameter sharing</w:t>
+            </w:r>
+            <w:r>
+              <w:rPr>
+                <w:noProof/>
+                <w:sz w:val="16"/>
+                <w:szCs w:val="16"/>
+                <w:lang w:eastAsia="en-AU"/>
+              </w:rPr>
+              <w:t>.</w:t>
+            </w:r>
+            <w:r>
+              <w:rPr>
+                <w:noProof/>
+                <w:sz w:val="16"/>
+                <w:szCs w:val="16"/>
+                <w:lang w:eastAsia="en-AU"/>
+              </w:rPr>
+              <w:t xml:space="preserve"> </w:t>
+            </w:r>
+          </w:p>
+        </w:tc>
+      </w:tr>
+      <w:tr>
+        <w:trPr>
+          <w:trHeight w:val="287"/>
+        </w:trPr>
+        <w:tc>
+          <w:tcPr>
+            <w:tcW w:w="5353" w:type="dxa"/>
+            <w:gridSpan w:val="4"/>
+          </w:tcPr>
+          <w:p>
+            <w:r>
+              <w:rPr>
+                <w:b/>
+                <w:noProof/>
+                <w:sz w:val="16"/>
+                <w:szCs w:val="16"/>
+                <w:lang w:eastAsia="en-AU"/>
+              </w:rPr>
+              <w:t>Supervised</w:t>
+            </w:r>
+            <w:r>
+              <w:rPr>
+                <w:b/>
+                <w:noProof/>
+                <w:sz w:val="16"/>
+                <w:szCs w:val="16"/>
+                <w:lang w:eastAsia="en-AU"/>
+              </w:rPr>
+              <w:t xml:space="preserve">: </w:t>
+            </w:r>
+            <w:r>
+              <w:rPr>
+                <w:noProof/>
+                <w:sz w:val="16"/>
+                <w:szCs w:val="16"/>
+                <w:lang w:eastAsia="en-AU"/>
+              </w:rPr>
+              <w:t xml:space="preserve">where training data is complete assignments. Just need </w:t>
+            </w:r>
+            <w:r>
+              <w:rPr>
+                <w:noProof/>
+                <w:sz w:val="16"/>
+                <w:szCs w:val="16"/>
+                <w:lang w:eastAsia="en-AU"/>
+              </w:rPr>
+              <w:t xml:space="preserve">naively </w:t>
+            </w:r>
+            <w:r>
+              <w:rPr>
+                <w:i/>
+                <w:noProof/>
+                <w:sz w:val="16"/>
+                <w:szCs w:val="16"/>
+                <w:lang w:eastAsia="en-AU"/>
+              </w:rPr>
+              <w:t>count</w:t>
+            </w:r>
+            <w:r>
+              <w:rPr>
+                <w:noProof/>
+                <w:sz w:val="16"/>
+                <w:szCs w:val="16"/>
+                <w:lang w:eastAsia="en-AU"/>
+              </w:rPr>
+              <w:t xml:space="preserve"> and </w:t>
+            </w:r>
+            <w:r>
+              <w:rPr>
+                <w:i/>
+                <w:noProof/>
+                <w:sz w:val="16"/>
+                <w:szCs w:val="16"/>
+                <w:lang w:eastAsia="en-AU"/>
+              </w:rPr>
+              <w:t>normalise</w:t>
+            </w:r>
+            <w:r>
+              <w:rPr>
+                <w:noProof/>
+                <w:sz w:val="16"/>
+                <w:szCs w:val="16"/>
+                <w:lang w:eastAsia="en-AU"/>
+              </w:rPr>
+              <w:t xml:space="preserve"> =</w:t>
+            </w:r>
+            <w:r>
+              <w:rPr>
+                <w:noProof/>
+                <w:sz w:val="16"/>
+                <w:szCs w:val="16"/>
+                <w:lang w:eastAsia="en-AU"/>
+              </w:rPr>
+              <w:t xml:space="preserve"> </w:t>
+            </w:r>
+            <w:r>
+              <w:rPr>
+                <w:noProof/>
+                <w:sz w:val="16"/>
+                <w:szCs w:val="16"/>
+                <w:u w:val="single"/>
+                <w:lang w:eastAsia="en-AU"/>
+              </w:rPr>
+              <w:t>Maximum likelihood</w:t>
+            </w:r>
+            <w:r>
+              <w:rPr>
+                <w:noProof/>
+                <w:sz w:val="16"/>
+                <w:szCs w:val="16"/>
+                <w:lang w:eastAsia="en-AU"/>
+              </w:rPr>
+              <w:t xml:space="preserve"> technique.</w:t>
+            </w:r>
+            <w:r>
+              <w:rPr>
+                <w:noProof/>
+                <w:sz w:val="16"/>
+                <w:szCs w:val="16"/>
+                <w:lang w:eastAsia="en-AU"/>
+              </w:rPr>
+              <w:t xml:space="preserve"> </w:t>
+            </w:r>
+          </w:p>
+          <w:p>
+            <w:pPr>
+              <w:rPr>
+                <w:b/>
+                <w:noProof/>
+                <w:sz w:val="16"/>
+                <w:szCs w:val="16"/>
+                <w:lang w:eastAsia="en-AU"/>
+              </w:rPr>
+            </w:pPr>
+          </w:p>
+          <w:p>
+            <w:pPr>
+              <w:rPr>
+                <w:noProof/>
+                <w:sz w:val="16"/>
+                <w:szCs w:val="16"/>
+                <w:lang w:eastAsia="en-AU"/>
+              </w:rPr>
+            </w:pPr>
+            <w:r>
+              <w:rPr>
+                <w:b/>
+                <w:noProof/>
+                <w:sz w:val="16"/>
+                <w:szCs w:val="16"/>
+                <w:lang w:eastAsia="en-AU"/>
+              </w:rPr>
+              <w:t>Laplace Smoothing</w:t>
+            </w:r>
+            <w:r>
+              <w:rPr>
+                <w:b/>
+                <w:noProof/>
+                <w:sz w:val="16"/>
+                <w:szCs w:val="16"/>
+                <w:lang w:eastAsia="en-AU"/>
+              </w:rPr>
+              <w:t xml:space="preserve">: </w:t>
+            </w:r>
+            <w:r>
+              <w:rPr>
+                <w:noProof/>
+                <w:sz w:val="16"/>
+                <w:szCs w:val="16"/>
+                <w:lang w:eastAsia="en-AU"/>
+              </w:rPr>
+              <w:t>mechanism to guard against overfitting.</w:t>
+            </w:r>
+            <w:r>
+              <w:rPr>
+                <w:noProof/>
+                <w:sz w:val="16"/>
+                <w:szCs w:val="16"/>
+                <w:lang w:eastAsia="en-AU"/>
+              </w:rPr>
+              <w:t xml:space="preserve"> Involves small tweak to existing algorithms</w:t>
+            </w:r>
+            <w:r>
+              <w:rPr>
+                <w:noProof/>
+                <w:sz w:val="16"/>
+                <w:szCs w:val="16"/>
+                <w:lang w:eastAsia="en-AU"/>
+              </w:rPr>
+              <w:t xml:space="preserve"> Just add lambda to each possible value whether observed or not.</w:t>
+            </w:r>
+          </w:p>
+          <w:p>
+            <w:pPr>
+              <w:rPr>
+                <w:b/>
+                <w:noProof/>
+                <w:sz w:val="16"/>
+                <w:szCs w:val="16"/>
+                <w:lang w:eastAsia="en-AU"/>
+              </w:rPr>
+            </w:pPr>
+          </w:p>
+          <w:p>
+            <w:pPr>
+              <w:rPr>
+                <w:noProof/>
+                <w:sz w:val="16"/>
+                <w:szCs w:val="16"/>
+                <w:lang w:eastAsia="en-AU"/>
+              </w:rPr>
+            </w:pPr>
+            <w:r>
+              <w:rPr>
+                <w:b/>
+                <w:noProof/>
+                <w:sz w:val="16"/>
+                <w:szCs w:val="16"/>
+                <w:lang w:eastAsia="en-AU"/>
+              </w:rPr>
+              <w:t>Unsupervised with EM</w:t>
+            </w:r>
+            <w:r>
+              <w:rPr>
+                <w:b/>
+                <w:noProof/>
+                <w:sz w:val="16"/>
+                <w:szCs w:val="16"/>
+                <w:lang w:eastAsia="en-AU"/>
+              </w:rPr>
+              <w:t>:</w:t>
+            </w:r>
+            <w:r>
+              <w:rPr>
+                <w:noProof/>
+                <w:sz w:val="16"/>
+                <w:szCs w:val="16"/>
+                <w:lang w:eastAsia="en-AU"/>
+              </w:rPr>
+              <w:t xml:space="preserve">  Unsupervised or missin</w:t>
+            </w:r>
+            <w:r>
+              <w:rPr>
+                <w:noProof/>
+                <w:sz w:val="16"/>
+                <w:szCs w:val="16"/>
+                <w:lang w:eastAsia="en-AU"/>
+              </w:rPr>
+              <w:t>g</w:t>
+            </w:r>
+            <w:r>
+              <w:rPr>
+                <w:noProof/>
+                <w:sz w:val="16"/>
+                <w:szCs w:val="16"/>
+                <w:lang w:eastAsia="en-AU"/>
+              </w:rPr>
+              <w:t xml:space="preserve"> data setting where training consists of partial assignments. The workhorse  is the EM algorithm which breaks the problem into probabilistic inference + supervised algorithm.</w:t>
+            </w:r>
+          </w:p>
+          <w:p>
+            <w:pPr>
+              <w:pStyle w:val="ListParagraph"/>
+              <w:numPr>
+                <w:ilvl w:val="0"/>
+                <w:numId w:val="22"/>
+              </w:numPr>
+              <w:rPr>
+                <w:noProof/>
+                <w:sz w:val="16"/>
+                <w:szCs w:val="16"/>
+                <w:u w:val="single"/>
+                <w:lang w:eastAsia="en-AU"/>
+              </w:rPr>
+            </w:pPr>
+            <w:r>
+              <w:rPr>
+                <w:noProof/>
+                <w:sz w:val="16"/>
+                <w:szCs w:val="16"/>
+                <w:lang w:eastAsia="en-AU"/>
+              </w:rPr>
+              <w:t>Estep</w:t>
+            </w:r>
+            <w:r>
+              <w:rPr>
+                <w:noProof/>
+                <w:sz w:val="16"/>
+                <w:szCs w:val="16"/>
+                <w:lang w:eastAsia="en-AU"/>
+              </w:rPr>
+              <w:t>: easiest way is to write joint distribution</w:t>
+            </w:r>
+          </w:p>
+          <w:p>
+            <w:pPr>
+              <w:pStyle w:val="ListParagraph"/>
+              <w:numPr>
+                <w:ilvl w:val="0"/>
+                <w:numId w:val="22"/>
+              </w:numPr>
+              <w:rPr>
+                <w:noProof/>
+                <w:sz w:val="16"/>
+                <w:szCs w:val="16"/>
+                <w:u w:val="single"/>
+                <w:lang w:eastAsia="en-AU"/>
+              </w:rPr>
+            </w:pPr>
+            <w:r>
+              <w:rPr>
+                <w:noProof/>
+                <w:sz w:val="16"/>
+                <w:szCs w:val="16"/>
+                <w:lang w:eastAsia="en-AU"/>
+              </w:rPr>
+              <w:t>Mstep: add the weighted number of times that param was used in the data</w:t>
+            </w:r>
+            <w:r>
+              <w:rPr>
+                <w:noProof/>
+                <w:sz w:val="16"/>
+                <w:szCs w:val="16"/>
+                <w:lang w:eastAsia="en-AU"/>
+              </w:rPr>
+              <w:t xml:space="preserve"> and</w:t>
+            </w:r>
+            <w:r>
+              <w:rPr>
+                <w:noProof/>
+                <w:sz w:val="16"/>
+                <w:szCs w:val="16"/>
+                <w:lang w:eastAsia="en-AU"/>
+              </w:rPr>
+              <w:t xml:space="preserve"> normalize to get probabilities.</w:t>
+            </w:r>
+          </w:p>
+        </w:tc>
+        <w:tc>
+          <w:tcPr>
+            <w:tcW w:w="5387" w:type="dxa"/>
+            <w:gridSpan w:val="5"/>
+          </w:tcPr>
+          <w:p>
+            <w:pPr>
+              <w:rPr>
+                <w:sz w:val="16"/>
+                <w:szCs w:val="16"/>
+              </w:rPr>
+            </w:pPr>
+            <w:r>
+              <w:rPr>
+                <w:sz w:val="16"/>
+                <w:szCs w:val="16"/>
               </w:rPr>
               <w:drawing>
-                <wp:inline distT="0" distB="0" distL="0" distR="0" wp14:anchorId="3336FCB1" wp14:editId="5F88EEFD">
-                  <wp:extent cx="1678675" cy="950678"/>
-                  <wp:effectExtent l="0" t="0" r="0" b="1905"/>
-                  <wp:docPr id="6" name="Picture 6"/>
+                <wp:inline distT="0" distB="0" distL="0" distR="0" wp14:anchorId="3FFAEC9A" wp14:editId="1853B853">
+                  <wp:extent cx="2531060" cy="1676015"/>
+                  <wp:effectExtent l="0" t="0" r="3175" b="635"/>
+                  <wp:docPr id="20" name="Picture 20"/>
                   <wp:cNvGraphicFramePr>
                     <a:graphicFrameLocks xmlns:a="http://schemas.openxmlformats.org/drawingml/2006/main" noChangeAspect="1"/>
                   </wp:cNvGraphicFramePr>
@@ -9531,7 +9192,7 @@
                         <pic:spPr>
                           <a:xfrm>
                             <a:off x="0" y="0"/>
-                            <a:ext cx="1678506" cy="950582"/>
+                            <a:ext cx="2529261" cy="1674824"/>
                           </a:xfrm>
                           <a:prstGeom prst="rect">
                             <a:avLst/>
@@ -9551,24 +9212,584 @@
                 <w:szCs w:val="16"/>
               </w:rPr>
             </w:pPr>
-          </w:p>
-          <w:p>
-            <w:pPr>
-              <w:rPr>
-                <w:sz w:val="16"/>
-                <w:szCs w:val="16"/>
-              </w:rPr>
-            </w:pPr>
-            <w:r>
-              <w:rPr>
-                <w:sz w:val="16"/>
-                <w:szCs w:val="16"/>
-              </w:rPr>
-              <w:t>Resolution tree</w:t>
-            </w:r>
-          </w:p>
-          <w:p>
-            <w:pPr>
+            <w:r>
+              <w:rPr>
+                <w:sz w:val="16"/>
+                <w:szCs w:val="16"/>
+              </w:rPr>
+              <w:t>In E-step, e</w:t>
+            </w:r>
+            <w:r>
+              <w:rPr>
+                <w:sz w:val="16"/>
+                <w:szCs w:val="16"/>
+              </w:rPr>
+              <w:t xml:space="preserve">ach </w:t>
+            </w:r>
+            <w:proofErr w:type="gramStart"/>
+            <w:r>
+              <w:rPr>
+                <w:sz w:val="16"/>
+                <w:szCs w:val="16"/>
+              </w:rPr>
+              <w:t>q(</w:t>
+            </w:r>
+            <w:proofErr w:type="gramEnd"/>
+            <w:r>
+              <w:rPr>
+                <w:sz w:val="16"/>
+                <w:szCs w:val="16"/>
+              </w:rPr>
+              <w:t>g) needs to multiply by the number of times the states were observed in the evidence set</w:t>
+            </w:r>
+            <w:r>
+              <w:rPr>
+                <w:sz w:val="16"/>
+                <w:szCs w:val="16"/>
+              </w:rPr>
+              <w:t xml:space="preserve">. </w:t>
+            </w:r>
+            <w:r>
+              <w:rPr>
+                <w:sz w:val="16"/>
+                <w:szCs w:val="16"/>
+              </w:rPr>
+              <w:t xml:space="preserve">In </w:t>
+            </w:r>
+            <w:r>
+              <w:rPr>
+                <w:sz w:val="16"/>
+                <w:szCs w:val="16"/>
+              </w:rPr>
+              <w:t>M-step counts</w:t>
+            </w:r>
+            <w:r>
+              <w:rPr>
+                <w:sz w:val="16"/>
+                <w:szCs w:val="16"/>
+              </w:rPr>
+              <w:t xml:space="preserve"> need to get normalised by the </w:t>
+            </w:r>
+            <w:r>
+              <w:rPr>
+                <w:sz w:val="16"/>
+                <w:szCs w:val="16"/>
+              </w:rPr>
+              <w:t>count</w:t>
+            </w:r>
+            <w:r>
+              <w:rPr>
+                <w:sz w:val="16"/>
+                <w:szCs w:val="16"/>
+              </w:rPr>
+              <w:t xml:space="preserve"> of all observations</w:t>
+            </w:r>
+            <w:r>
+              <w:rPr>
+                <w:sz w:val="16"/>
+                <w:szCs w:val="16"/>
+              </w:rPr>
+              <w:t xml:space="preserve"> of g</w:t>
+            </w:r>
+            <w:r>
+              <w:rPr>
+                <w:sz w:val="16"/>
+                <w:szCs w:val="16"/>
+              </w:rPr>
+              <w:t>.</w:t>
+            </w:r>
+          </w:p>
+        </w:tc>
+      </w:tr>
+      <w:tr>
+        <w:trPr>
+          <w:trHeight w:val="287"/>
+        </w:trPr>
+        <w:tc>
+          <w:tcPr>
+            <w:tcW w:w="5353" w:type="dxa"/>
+            <w:gridSpan w:val="4"/>
+            <w:shd w:val="clear" w:color="auto" w:fill="17365D" w:themeFill="text2" w:themeFillShade="BF"/>
+          </w:tcPr>
+          <w:p>
+            <w:pPr>
+              <w:rPr>
+                <w:noProof/>
+                <w:sz w:val="16"/>
+                <w:szCs w:val="16"/>
+                <w:lang w:eastAsia="en-AU"/>
+              </w:rPr>
+            </w:pPr>
+            <w:r>
+              <w:rPr>
+                <w:noProof/>
+                <w:sz w:val="16"/>
+                <w:szCs w:val="16"/>
+                <w:lang w:eastAsia="en-AU"/>
+              </w:rPr>
+              <w:t>Propositional logic</w:t>
+            </w:r>
+          </w:p>
+        </w:tc>
+        <w:tc>
+          <w:tcPr>
+            <w:tcW w:w="2577" w:type="dxa"/>
+            <w:gridSpan w:val="3"/>
+            <w:shd w:val="clear" w:color="auto" w:fill="17365D" w:themeFill="text2" w:themeFillShade="BF"/>
+          </w:tcPr>
+          <w:p>
+            <w:pPr>
+              <w:rPr>
+                <w:sz w:val="16"/>
+                <w:szCs w:val="16"/>
+              </w:rPr>
+            </w:pPr>
+          </w:p>
+        </w:tc>
+        <w:tc>
+          <w:tcPr>
+            <w:tcW w:w="2810" w:type="dxa"/>
+            <w:gridSpan w:val="2"/>
+            <w:shd w:val="clear" w:color="auto" w:fill="17365D" w:themeFill="text2" w:themeFillShade="BF"/>
+          </w:tcPr>
+          <w:p>
+            <w:pPr>
+              <w:rPr>
+                <w:sz w:val="16"/>
+                <w:szCs w:val="16"/>
+              </w:rPr>
+            </w:pPr>
+          </w:p>
+        </w:tc>
+      </w:tr>
+      <w:tr>
+        <w:trPr>
+          <w:trHeight w:val="287"/>
+        </w:trPr>
+        <w:tc>
+          <w:tcPr>
+            <w:tcW w:w="5353" w:type="dxa"/>
+            <w:gridSpan w:val="4"/>
+            <w:shd w:val="clear" w:color="auto" w:fill="FFFFFF" w:themeFill="background1"/>
+          </w:tcPr>
+          <w:p>
+            <w:pPr>
+              <w:pStyle w:val="NoSpacing"/>
+              <w:rPr>
+                <w:rFonts w:cstheme="minorHAnsi"/>
+                <w:noProof/>
+                <w:sz w:val="16"/>
+                <w:szCs w:val="16"/>
+                <w:u w:val="single"/>
+                <w:lang w:eastAsia="en-AU"/>
+              </w:rPr>
+            </w:pPr>
+            <w:r>
+              <w:rPr>
+                <w:rFonts w:cstheme="minorHAnsi"/>
+                <w:noProof/>
+                <w:sz w:val="16"/>
+                <w:szCs w:val="16"/>
+                <w:u w:val="single"/>
+                <w:lang w:eastAsia="en-AU"/>
+              </w:rPr>
+              <w:t>Reinterpret implications as CNF</w:t>
+            </w:r>
+          </w:p>
+          <w:p>
+            <w:pPr>
+              <w:pStyle w:val="NoSpacing"/>
+              <w:rPr>
+                <w:rFonts w:cstheme="minorHAnsi"/>
+                <w:noProof/>
+                <w:sz w:val="16"/>
+                <w:szCs w:val="16"/>
+                <w:lang w:eastAsia="en-AU"/>
+              </w:rPr>
+            </w:pPr>
+            <w:r>
+              <w:rPr>
+                <w:rFonts w:cstheme="minorHAnsi"/>
+                <w:b/>
+                <w:noProof/>
+                <w:sz w:val="16"/>
+                <w:szCs w:val="16"/>
+                <w:lang w:eastAsia="en-AU"/>
+              </w:rPr>
+              <w:t>Conjunctive Normal Form</w:t>
+            </w:r>
+            <w:r>
+              <w:rPr>
+                <w:rFonts w:cstheme="minorHAnsi"/>
+                <w:noProof/>
+                <w:sz w:val="16"/>
+                <w:szCs w:val="16"/>
+                <w:lang w:eastAsia="en-AU"/>
+              </w:rPr>
+              <w:t xml:space="preserve">. Is a re-expression with conjunctions (ands). (v …v) </w:t>
+            </w:r>
+            <w:r>
+              <w:rPr>
+                <w:rFonts w:ascii="Cambria Math" w:hAnsi="Cambria Math" w:cs="Cambria Math"/>
+                <w:color w:val="202124"/>
+                <w:sz w:val="16"/>
+                <w:szCs w:val="16"/>
+                <w:shd w:val="clear" w:color="auto" w:fill="FFFFFF"/>
+              </w:rPr>
+              <w:t>∧</w:t>
+            </w:r>
+            <w:r>
+              <w:rPr>
+                <w:rFonts w:cstheme="minorHAnsi"/>
+                <w:noProof/>
+                <w:sz w:val="16"/>
+                <w:szCs w:val="16"/>
+                <w:lang w:eastAsia="en-AU"/>
+              </w:rPr>
+              <w:t xml:space="preserve"> (v… v)… we want the conjunctions.Modus Ponens isn’t permitted. Rewrite P</w:t>
+            </w:r>
+            <w:r>
+              <w:rPr>
+                <w:rFonts w:cstheme="minorHAnsi"/>
+                <w:color w:val="4D5156"/>
+                <w:sz w:val="16"/>
+                <w:szCs w:val="16"/>
+                <w:shd w:val="clear" w:color="auto" w:fill="FFFFFF"/>
+              </w:rPr>
+              <w:t>→</w:t>
+            </w:r>
+            <w:r>
+              <w:rPr>
+                <w:rFonts w:cstheme="minorHAnsi"/>
+                <w:noProof/>
+                <w:sz w:val="16"/>
+                <w:szCs w:val="16"/>
+                <w:lang w:eastAsia="en-AU"/>
+              </w:rPr>
+              <w:t xml:space="preserve">Q into </w:t>
+            </w:r>
+            <w:r>
+              <w:rPr>
+                <w:rFonts w:cstheme="minorHAnsi"/>
+                <w:color w:val="202124"/>
+                <w:sz w:val="16"/>
+                <w:szCs w:val="16"/>
+                <w:shd w:val="clear" w:color="auto" w:fill="FFFFFF"/>
+              </w:rPr>
+              <w:t>¬</w:t>
+            </w:r>
+            <w:r>
+              <w:rPr>
+                <w:rFonts w:cstheme="minorHAnsi"/>
+                <w:noProof/>
+                <w:sz w:val="16"/>
+                <w:szCs w:val="16"/>
+                <w:lang w:eastAsia="en-AU"/>
+              </w:rPr>
+              <w:t>P v Q</w:t>
+            </w:r>
+          </w:p>
+          <w:p>
+            <w:pPr>
+              <w:pStyle w:val="NoSpacing"/>
+              <w:rPr>
+                <w:rFonts w:cstheme="minorHAnsi"/>
+                <w:noProof/>
+                <w:sz w:val="16"/>
+                <w:szCs w:val="16"/>
+                <w:lang w:eastAsia="en-AU"/>
+              </w:rPr>
+            </w:pPr>
+            <w:r>
+              <w:rPr>
+                <w:rFonts w:cstheme="minorHAnsi"/>
+                <w:b/>
+                <w:noProof/>
+                <w:sz w:val="16"/>
+                <w:szCs w:val="16"/>
+                <w:lang w:eastAsia="en-AU"/>
+              </w:rPr>
+              <w:t xml:space="preserve">De morgans’ law: </w:t>
+            </w:r>
+            <w:proofErr w:type="gramStart"/>
+            <w:r>
+              <w:rPr>
+                <w:rFonts w:cstheme="minorHAnsi"/>
+                <w:color w:val="202124"/>
+                <w:sz w:val="16"/>
+                <w:szCs w:val="16"/>
+                <w:shd w:val="clear" w:color="auto" w:fill="FFFFFF"/>
+              </w:rPr>
+              <w:t>¬(</w:t>
+            </w:r>
+            <w:proofErr w:type="gramEnd"/>
+            <w:r>
+              <w:rPr>
+                <w:rFonts w:cstheme="minorHAnsi"/>
+                <w:color w:val="202124"/>
+                <w:sz w:val="16"/>
+                <w:szCs w:val="16"/>
+                <w:shd w:val="clear" w:color="auto" w:fill="FFFFFF"/>
+              </w:rPr>
+              <w:t xml:space="preserve">¬want </w:t>
+            </w:r>
+            <w:r>
+              <w:rPr>
+                <w:rFonts w:ascii="Cambria Math" w:hAnsi="Cambria Math" w:cs="Cambria Math"/>
+                <w:color w:val="202124"/>
+                <w:sz w:val="16"/>
+                <w:szCs w:val="16"/>
+                <w:shd w:val="clear" w:color="auto" w:fill="FFFFFF"/>
+              </w:rPr>
+              <w:t>∧</w:t>
+            </w:r>
+            <w:r>
+              <w:rPr>
+                <w:rFonts w:cstheme="minorHAnsi"/>
+                <w:color w:val="202124"/>
+                <w:sz w:val="16"/>
+                <w:szCs w:val="16"/>
+                <w:shd w:val="clear" w:color="auto" w:fill="FFFFFF"/>
+              </w:rPr>
+              <w:t xml:space="preserve"> ¬ invite). If you have negation outside an expression with you can push negation into it (want  v invite) and flip the inside operator</w:t>
+            </w:r>
+          </w:p>
+          <w:p>
+            <w:pPr>
+              <w:pStyle w:val="NoSpacing"/>
+              <w:rPr>
+                <w:rFonts w:cstheme="minorHAnsi"/>
+                <w:noProof/>
+                <w:sz w:val="16"/>
+                <w:szCs w:val="16"/>
+                <w:u w:val="single"/>
+                <w:lang w:eastAsia="en-AU"/>
+              </w:rPr>
+            </w:pPr>
+            <w:r>
+              <w:rPr>
+                <w:rFonts w:cstheme="minorHAnsi"/>
+                <w:noProof/>
+                <w:sz w:val="16"/>
+                <w:szCs w:val="16"/>
+                <w:u w:val="single"/>
+                <w:lang w:eastAsia="en-AU"/>
+              </w:rPr>
+              <w:t>Inference</w:t>
+            </w:r>
+          </w:p>
+          <w:p>
+            <w:pPr>
+              <w:pStyle w:val="NoSpacing"/>
+              <w:rPr>
+                <w:rFonts w:cstheme="minorHAnsi"/>
+                <w:noProof/>
+                <w:sz w:val="16"/>
+                <w:szCs w:val="16"/>
+                <w:lang w:eastAsia="en-AU"/>
+              </w:rPr>
+            </w:pPr>
+            <w:r>
+              <w:rPr>
+                <w:rFonts w:cstheme="minorHAnsi"/>
+                <w:b/>
+                <w:noProof/>
+                <w:sz w:val="16"/>
+                <w:szCs w:val="16"/>
+                <w:lang w:eastAsia="en-AU"/>
+              </w:rPr>
+              <w:t xml:space="preserve">Resolution rule. Get rid of p and </w:t>
+            </w:r>
+            <w:r>
+              <w:rPr>
+                <w:rFonts w:cstheme="minorHAnsi"/>
+                <w:color w:val="202124"/>
+                <w:sz w:val="16"/>
+                <w:szCs w:val="16"/>
+                <w:shd w:val="clear" w:color="auto" w:fill="FFFFFF"/>
+              </w:rPr>
+              <w:t>¬</w:t>
+            </w:r>
+            <w:r>
+              <w:rPr>
+                <w:rFonts w:cstheme="minorHAnsi"/>
+                <w:noProof/>
+                <w:sz w:val="16"/>
+                <w:szCs w:val="16"/>
+                <w:lang w:eastAsia="en-AU"/>
+              </w:rPr>
+              <w:t xml:space="preserve">P and join the two statements. It is a single inference rule that operates on CNFs. </w:t>
+            </w:r>
+          </w:p>
+          <w:p>
+            <w:pPr>
+              <w:pStyle w:val="NoSpacing"/>
+              <w:rPr>
+                <w:rFonts w:cstheme="minorHAnsi"/>
+                <w:b/>
+                <w:noProof/>
+                <w:sz w:val="16"/>
+                <w:szCs w:val="16"/>
+                <w:u w:val="single"/>
+                <w:lang w:eastAsia="en-AU"/>
+              </w:rPr>
+            </w:pPr>
+            <w:r>
+              <w:rPr>
+                <w:rFonts w:cstheme="minorHAnsi"/>
+                <w:b/>
+                <w:noProof/>
+                <w:sz w:val="16"/>
+                <w:szCs w:val="16"/>
+                <w:u w:val="single"/>
+                <w:lang w:eastAsia="en-AU"/>
+              </w:rPr>
+              <w:t>Prove f is entailed KB via resolution</w:t>
+            </w:r>
+          </w:p>
+          <w:p>
+            <w:pPr>
+              <w:pStyle w:val="NoSpacing"/>
+              <w:rPr>
+                <w:rFonts w:cstheme="minorHAnsi"/>
+                <w:b/>
+                <w:noProof/>
+                <w:lang w:eastAsia="en-AU"/>
+              </w:rPr>
+            </w:pPr>
+            <w:r>
+              <w:rPr>
+                <w:rFonts w:cstheme="minorHAnsi"/>
+                <w:b/>
+                <w:noProof/>
+                <w:sz w:val="16"/>
+                <w:szCs w:val="16"/>
+                <w:lang w:eastAsia="en-AU"/>
+              </w:rPr>
+              <w:t xml:space="preserve">Equivalent to proving KB U </w:t>
+            </w:r>
+            <w:r>
+              <w:rPr>
+                <w:rFonts w:cstheme="minorHAnsi"/>
+                <w:color w:val="202124"/>
+                <w:sz w:val="16"/>
+                <w:szCs w:val="16"/>
+                <w:shd w:val="clear" w:color="auto" w:fill="FFFFFF"/>
+              </w:rPr>
+              <w:t>¬</w:t>
+            </w:r>
+            <w:r>
+              <w:rPr>
+                <w:rFonts w:cstheme="minorHAnsi"/>
+                <w:noProof/>
+                <w:sz w:val="16"/>
+                <w:szCs w:val="16"/>
+                <w:lang w:eastAsia="en-AU"/>
+              </w:rPr>
+              <w:t xml:space="preserve">f. Add </w:t>
+            </w:r>
+            <w:r>
+              <w:rPr>
+                <w:rFonts w:cstheme="minorHAnsi"/>
+                <w:color w:val="202124"/>
+                <w:sz w:val="16"/>
+                <w:szCs w:val="16"/>
+                <w:shd w:val="clear" w:color="auto" w:fill="FFFFFF"/>
+              </w:rPr>
+              <w:t>¬</w:t>
+            </w:r>
+            <w:r>
+              <w:rPr>
+                <w:rFonts w:cstheme="minorHAnsi"/>
+                <w:noProof/>
+                <w:sz w:val="16"/>
+                <w:szCs w:val="16"/>
+                <w:lang w:eastAsia="en-AU"/>
+              </w:rPr>
+              <w:t>f</w:t>
+            </w:r>
+            <w:r>
+              <w:rPr>
+                <w:rFonts w:cstheme="minorHAnsi"/>
+                <w:noProof/>
+                <w:sz w:val="16"/>
+                <w:szCs w:val="16"/>
+                <w:lang w:eastAsia="en-AU"/>
+              </w:rPr>
+              <w:t xml:space="preserve"> to the KB then use resolution to prove contradiction</w:t>
+            </w:r>
+            <w:r>
+              <w:rPr>
+                <w:rFonts w:cstheme="minorHAnsi"/>
+                <w:noProof/>
+                <w:sz w:val="16"/>
+                <w:szCs w:val="16"/>
+                <w:lang w:eastAsia="en-AU"/>
+              </w:rPr>
+              <w:t>.</w:t>
+            </w:r>
+          </w:p>
+        </w:tc>
+        <w:tc>
+          <w:tcPr>
+            <w:tcW w:w="2577" w:type="dxa"/>
+            <w:gridSpan w:val="3"/>
+            <w:shd w:val="clear" w:color="auto" w:fill="FFFFFF" w:themeFill="background1"/>
+          </w:tcPr>
+          <w:p>
+            <w:pPr>
+              <w:pStyle w:val="ListParagraph"/>
+              <w:numPr>
+                <w:ilvl w:val="0"/>
+                <w:numId w:val="21"/>
+              </w:numPr>
+              <w:rPr>
+                <w:sz w:val="16"/>
+                <w:szCs w:val="16"/>
+              </w:rPr>
+            </w:pPr>
+            <w:r>
+              <w:rPr>
+                <w:sz w:val="16"/>
+                <w:szCs w:val="16"/>
+              </w:rPr>
+              <w:t>KB entails f means that f didn’t add any more info. It is already known from KB.</w:t>
+            </w:r>
+            <w:r>
+              <w:rPr>
+                <w:sz w:val="16"/>
+                <w:szCs w:val="16"/>
+              </w:rPr>
+              <w:t xml:space="preserve"> </w:t>
+            </w:r>
+            <w:proofErr w:type="gramStart"/>
+            <w:r>
+              <w:rPr>
+                <w:sz w:val="16"/>
+                <w:szCs w:val="16"/>
+              </w:rPr>
+              <w:t>f</w:t>
+            </w:r>
+            <w:proofErr w:type="gramEnd"/>
+            <w:r>
+              <w:rPr>
+                <w:sz w:val="16"/>
+                <w:szCs w:val="16"/>
+              </w:rPr>
+              <w:t xml:space="preserve"> is a superset of KB.</w:t>
+            </w:r>
+            <w:r>
+              <w:rPr>
+                <w:sz w:val="16"/>
+                <w:szCs w:val="16"/>
+              </w:rPr>
+              <w:t xml:space="preserve"> No satisfying assignment.</w:t>
+            </w:r>
+          </w:p>
+          <w:p>
+            <w:pPr>
+              <w:pStyle w:val="ListParagraph"/>
+              <w:ind w:left="0"/>
               <w:rPr>
                 <w:sz w:val="16"/>
                 <w:szCs w:val="16"/>
@@ -9582,10 +9803,10 @@
                 <w:lang w:eastAsia="en-AU"/>
               </w:rPr>
               <w:drawing>
-                <wp:inline distT="0" distB="0" distL="0" distR="0" wp14:anchorId="23453957" wp14:editId="31B57D2C">
-                  <wp:extent cx="854015" cy="630475"/>
-                  <wp:effectExtent l="0" t="0" r="3810" b="0"/>
-                  <wp:docPr id="11" name="Picture 11"/>
+                <wp:inline distT="0" distB="0" distL="0" distR="0" wp14:anchorId="17E32BED" wp14:editId="0118E5DD">
+                  <wp:extent cx="1090336" cy="483815"/>
+                  <wp:effectExtent l="0" t="0" r="0" b="0"/>
+                  <wp:docPr id="13" name="Picture 13"/>
                   <wp:cNvGraphicFramePr>
                     <a:graphicFrameLocks xmlns:a="http://schemas.openxmlformats.org/drawingml/2006/main" noChangeAspect="1"/>
                   </wp:cNvGraphicFramePr>
@@ -9605,6 +9826,138 @@
                         <pic:spPr>
                           <a:xfrm>
                             <a:off x="0" y="0"/>
+                            <a:ext cx="1091627" cy="484388"/>
+                          </a:xfrm>
+                          <a:prstGeom prst="rect">
+                            <a:avLst/>
+                          </a:prstGeom>
+                        </pic:spPr>
+                      </pic:pic>
+                    </a:graphicData>
+                  </a:graphic>
+                </wp:inline>
+              </w:drawing>
+            </w:r>
+          </w:p>
+        </w:tc>
+        <w:tc>
+          <w:tcPr>
+            <w:tcW w:w="2810" w:type="dxa"/>
+            <w:gridSpan w:val="2"/>
+            <w:shd w:val="clear" w:color="auto" w:fill="FFFFFF" w:themeFill="background1"/>
+          </w:tcPr>
+          <w:p>
+            <w:pPr>
+              <w:rPr>
+                <w:sz w:val="16"/>
+                <w:szCs w:val="16"/>
+              </w:rPr>
+            </w:pPr>
+            <w:r>
+              <w:rPr>
+                <w:noProof/>
+                <w:sz w:val="16"/>
+                <w:szCs w:val="16"/>
+                <w:lang w:eastAsia="en-AU"/>
+              </w:rPr>
+              <w:drawing>
+                <wp:inline distT="0" distB="0" distL="0" distR="0" wp14:anchorId="3336FCB1" wp14:editId="5F88EEFD">
+                  <wp:extent cx="1678675" cy="950678"/>
+                  <wp:effectExtent l="0" t="0" r="0" b="1905"/>
+                  <wp:docPr id="6" name="Picture 6"/>
+                  <wp:cNvGraphicFramePr>
+                    <a:graphicFrameLocks xmlns:a="http://schemas.openxmlformats.org/drawingml/2006/main" noChangeAspect="1"/>
+                  </wp:cNvGraphicFramePr>
+                  <a:graphic xmlns:a="http://schemas.openxmlformats.org/drawingml/2006/main">
+                    <a:graphicData uri="http://schemas.openxmlformats.org/drawingml/2006/picture">
+                      <pic:pic xmlns:pic="http://schemas.openxmlformats.org/drawingml/2006/picture">
+                        <pic:nvPicPr>
+                          <pic:cNvPr id="0" name=""/>
+                          <pic:cNvPicPr/>
+                        </pic:nvPicPr>
+                        <pic:blipFill>
+                          <a:blip r:embed="rId25"/>
+                          <a:stretch>
+                            <a:fillRect/>
+                          </a:stretch>
+                        </pic:blipFill>
+                        <pic:spPr>
+                          <a:xfrm>
+                            <a:off x="0" y="0"/>
+                            <a:ext cx="1678506" cy="950582"/>
+                          </a:xfrm>
+                          <a:prstGeom prst="rect">
+                            <a:avLst/>
+                          </a:prstGeom>
+                        </pic:spPr>
+                      </pic:pic>
+                    </a:graphicData>
+                  </a:graphic>
+                </wp:inline>
+              </w:drawing>
+            </w:r>
+          </w:p>
+          <w:p>
+            <w:pPr>
+              <w:rPr>
+                <w:sz w:val="16"/>
+                <w:szCs w:val="16"/>
+              </w:rPr>
+            </w:pPr>
+          </w:p>
+          <w:p>
+            <w:pPr>
+              <w:rPr>
+                <w:sz w:val="16"/>
+                <w:szCs w:val="16"/>
+              </w:rPr>
+            </w:pPr>
+            <w:r>
+              <w:rPr>
+                <w:sz w:val="16"/>
+                <w:szCs w:val="16"/>
+              </w:rPr>
+              <w:t>Resolution tree</w:t>
+            </w:r>
+          </w:p>
+          <w:p>
+            <w:pPr>
+              <w:rPr>
+                <w:sz w:val="16"/>
+                <w:szCs w:val="16"/>
+              </w:rPr>
+            </w:pPr>
+            <w:r>
+              <w:rPr>
+                <w:noProof/>
+                <w:sz w:val="16"/>
+                <w:szCs w:val="16"/>
+                <w:lang w:eastAsia="en-AU"/>
+              </w:rPr>
+              <w:drawing>
+                <wp:inline distT="0" distB="0" distL="0" distR="0" wp14:anchorId="23453957" wp14:editId="31B57D2C">
+                  <wp:extent cx="854015" cy="630475"/>
+                  <wp:effectExtent l="0" t="0" r="3810" b="0"/>
+                  <wp:docPr id="11" name="Picture 11"/>
+                  <wp:cNvGraphicFramePr>
+                    <a:graphicFrameLocks xmlns:a="http://schemas.openxmlformats.org/drawingml/2006/main" noChangeAspect="1"/>
+                  </wp:cNvGraphicFramePr>
+                  <a:graphic xmlns:a="http://schemas.openxmlformats.org/drawingml/2006/main">
+                    <a:graphicData uri="http://schemas.openxmlformats.org/drawingml/2006/picture">
+                      <pic:pic xmlns:pic="http://schemas.openxmlformats.org/drawingml/2006/picture">
+                        <pic:nvPicPr>
+                          <pic:cNvPr id="0" name=""/>
+                          <pic:cNvPicPr/>
+                        </pic:nvPicPr>
+                        <pic:blipFill>
+                          <a:blip r:embed="rId26"/>
+                          <a:stretch>
+                            <a:fillRect/>
+                          </a:stretch>
+                        </pic:blipFill>
+                        <pic:spPr>
+                          <a:xfrm>
+                            <a:off x="0" y="0"/>
                             <a:ext cx="857647" cy="633156"/>
                           </a:xfrm>
                           <a:prstGeom prst="rect">
@@ -10127,7 +10480,7 @@
                           <pic:cNvPicPr/>
                         </pic:nvPicPr>
                         <pic:blipFill rotWithShape="1">
-                          <a:blip r:embed="rId25"/>
+                          <a:blip r:embed="rId27"/>
                           <a:srcRect t="11888"/>
                           <a:stretch/>
                         </pic:blipFill>
@@ -13498,7 +13851,7 @@
 </file>
 
 <file path=customXml/itemProps1.xml><?xml version="1.0" encoding="utf-8"?>
-<ds:datastoreItem xmlns:ds="http://schemas.openxmlformats.org/officeDocument/2006/customXml" ds:itemID="{1B1E41F2-4F21-49D2-BA7F-5470EEDC7C71}">
+<ds:datastoreItem xmlns:ds="http://schemas.openxmlformats.org/officeDocument/2006/customXml" ds:itemID="{861FADA0-79FD-4619-930D-3D6B39CEDCED}">
   <ds:schemaRefs>
     <ds:schemaRef ds:uri="http://schemas.openxmlformats.org/officeDocument/2006/bibliography"/>
   </ds:schemaRefs>

--- a/Equations.docx
+++ b/Equations.docx
@@ -15,8 +15,10 @@
         <w:gridCol w:w="1559"/>
         <w:gridCol w:w="2347"/>
         <w:gridCol w:w="63"/>
-        <w:gridCol w:w="567"/>
-        <w:gridCol w:w="284"/>
+        <w:gridCol w:w="17"/>
+        <w:gridCol w:w="550"/>
+        <w:gridCol w:w="142"/>
+        <w:gridCol w:w="142"/>
         <w:gridCol w:w="1726"/>
         <w:gridCol w:w="400"/>
         <w:gridCol w:w="2410"/>
@@ -28,7 +30,7 @@
         <w:tc>
           <w:tcPr>
             <w:tcW w:w="5920" w:type="dxa"/>
-            <w:gridSpan w:val="5"/>
+            <w:gridSpan w:val="6"/>
             <w:shd w:val="clear" w:color="auto" w:fill="1F497D" w:themeFill="text2"/>
           </w:tcPr>
           <w:p>
@@ -52,7 +54,7 @@
         <w:tc>
           <w:tcPr>
             <w:tcW w:w="2010" w:type="dxa"/>
-            <w:gridSpan w:val="2"/>
+            <w:gridSpan w:val="3"/>
             <w:shd w:val="clear" w:color="auto" w:fill="1F497D" w:themeFill="text2"/>
           </w:tcPr>
           <w:p>
@@ -89,7 +91,7 @@
         <w:tc>
           <w:tcPr>
             <w:tcW w:w="5920" w:type="dxa"/>
-            <w:gridSpan w:val="5"/>
+            <w:gridSpan w:val="6"/>
           </w:tcPr>
           <w:p>
             <w:pPr>
@@ -140,7 +142,7 @@
         <w:tc>
           <w:tcPr>
             <w:tcW w:w="2010" w:type="dxa"/>
-            <w:gridSpan w:val="2"/>
+            <w:gridSpan w:val="3"/>
           </w:tcPr>
           <w:p>
             <w:pPr>
@@ -173,7 +175,7 @@
         <w:tc>
           <w:tcPr>
             <w:tcW w:w="5920" w:type="dxa"/>
-            <w:gridSpan w:val="5"/>
+            <w:gridSpan w:val="6"/>
           </w:tcPr>
           <w:p>
             <w:pPr>
@@ -194,7 +196,7 @@
         <w:tc>
           <w:tcPr>
             <w:tcW w:w="2010" w:type="dxa"/>
-            <w:gridSpan w:val="2"/>
+            <w:gridSpan w:val="3"/>
           </w:tcPr>
           <w:p>
             <w:pPr>
@@ -227,7 +229,7 @@
         <w:tc>
           <w:tcPr>
             <w:tcW w:w="5920" w:type="dxa"/>
-            <w:gridSpan w:val="5"/>
+            <w:gridSpan w:val="6"/>
           </w:tcPr>
           <w:p>
             <w:pPr>
@@ -248,7 +250,7 @@
         <w:tc>
           <w:tcPr>
             <w:tcW w:w="2010" w:type="dxa"/>
-            <w:gridSpan w:val="2"/>
+            <w:gridSpan w:val="3"/>
           </w:tcPr>
           <w:p>
             <w:pPr>
@@ -281,7 +283,7 @@
         <w:tc>
           <w:tcPr>
             <w:tcW w:w="5920" w:type="dxa"/>
-            <w:gridSpan w:val="5"/>
+            <w:gridSpan w:val="6"/>
             <w:shd w:val="clear" w:color="auto" w:fill="17365D" w:themeFill="text2" w:themeFillShade="BF"/>
           </w:tcPr>
           <w:p>
@@ -310,7 +312,7 @@
         <w:tc>
           <w:tcPr>
             <w:tcW w:w="2010" w:type="dxa"/>
-            <w:gridSpan w:val="2"/>
+            <w:gridSpan w:val="3"/>
             <w:shd w:val="clear" w:color="auto" w:fill="17365D" w:themeFill="text2" w:themeFillShade="BF"/>
           </w:tcPr>
           <w:p>
@@ -345,7 +347,7 @@
         <w:tc>
           <w:tcPr>
             <w:tcW w:w="5920" w:type="dxa"/>
-            <w:gridSpan w:val="5"/>
+            <w:gridSpan w:val="6"/>
             <w:shd w:val="clear" w:color="auto" w:fill="F2F2F2" w:themeFill="background1" w:themeFillShade="F2"/>
           </w:tcPr>
           <w:p>
@@ -552,7 +554,7 @@
         <w:tc>
           <w:tcPr>
             <w:tcW w:w="4820" w:type="dxa"/>
-            <w:gridSpan w:val="4"/>
+            <w:gridSpan w:val="5"/>
             <w:shd w:val="clear" w:color="auto" w:fill="F2F2F2" w:themeFill="background1" w:themeFillShade="F2"/>
           </w:tcPr>
           <w:p>
@@ -774,7 +776,7 @@
         <w:tc>
           <w:tcPr>
             <w:tcW w:w="5920" w:type="dxa"/>
-            <w:gridSpan w:val="5"/>
+            <w:gridSpan w:val="6"/>
             <w:shd w:val="clear" w:color="auto" w:fill="C6D9F1" w:themeFill="text2" w:themeFillTint="33"/>
           </w:tcPr>
           <w:p>
@@ -846,7 +848,7 @@
         <w:tc>
           <w:tcPr>
             <w:tcW w:w="2410" w:type="dxa"/>
-            <w:gridSpan w:val="3"/>
+            <w:gridSpan w:val="4"/>
             <w:shd w:val="clear" w:color="auto" w:fill="C6D9F1" w:themeFill="text2" w:themeFillTint="33"/>
           </w:tcPr>
           <w:p>
@@ -1134,7 +1136,7 @@
         <w:tc>
           <w:tcPr>
             <w:tcW w:w="630" w:type="dxa"/>
-            <w:gridSpan w:val="2"/>
+            <w:gridSpan w:val="3"/>
             <w:shd w:val="clear" w:color="auto" w:fill="F2F2F2" w:themeFill="background1" w:themeFillShade="F2"/>
           </w:tcPr>
           <w:p>
@@ -1175,7 +1177,7 @@
         <w:tc>
           <w:tcPr>
             <w:tcW w:w="2410" w:type="dxa"/>
-            <w:gridSpan w:val="3"/>
+            <w:gridSpan w:val="4"/>
             <w:shd w:val="clear" w:color="auto" w:fill="F2F2F2" w:themeFill="background1" w:themeFillShade="F2"/>
           </w:tcPr>
           <w:p>
@@ -1351,7 +1353,7 @@
         <w:tc>
           <w:tcPr>
             <w:tcW w:w="5920" w:type="dxa"/>
-            <w:gridSpan w:val="5"/>
+            <w:gridSpan w:val="6"/>
             <w:shd w:val="clear" w:color="auto" w:fill="F2F2F2" w:themeFill="background1" w:themeFillShade="F2"/>
           </w:tcPr>
           <w:tbl>
@@ -1922,7 +1924,7 @@
         <w:tc>
           <w:tcPr>
             <w:tcW w:w="4820" w:type="dxa"/>
-            <w:gridSpan w:val="4"/>
+            <w:gridSpan w:val="5"/>
             <w:shd w:val="clear" w:color="auto" w:fill="F2F2F2" w:themeFill="background1" w:themeFillShade="F2"/>
           </w:tcPr>
           <w:tbl>
@@ -2274,7 +2276,7 @@
         <w:tc>
           <w:tcPr>
             <w:tcW w:w="5920" w:type="dxa"/>
-            <w:gridSpan w:val="5"/>
+            <w:gridSpan w:val="6"/>
             <w:shd w:val="clear" w:color="auto" w:fill="C6D9F1" w:themeFill="text2" w:themeFillTint="33"/>
           </w:tcPr>
           <w:p>
@@ -2450,7 +2452,7 @@
         <w:tc>
           <w:tcPr>
             <w:tcW w:w="4820" w:type="dxa"/>
-            <w:gridSpan w:val="4"/>
+            <w:gridSpan w:val="5"/>
             <w:shd w:val="clear" w:color="auto" w:fill="F2F2F2" w:themeFill="background1" w:themeFillShade="F2"/>
           </w:tcPr>
           <w:p>
@@ -2470,7 +2472,7 @@
         <w:tc>
           <w:tcPr>
             <w:tcW w:w="5920" w:type="dxa"/>
-            <w:gridSpan w:val="5"/>
+            <w:gridSpan w:val="6"/>
             <w:shd w:val="clear" w:color="auto" w:fill="17365D" w:themeFill="text2" w:themeFillShade="BF"/>
           </w:tcPr>
           <w:p>
@@ -2492,7 +2494,7 @@
         <w:tc>
           <w:tcPr>
             <w:tcW w:w="2010" w:type="dxa"/>
-            <w:gridSpan w:val="2"/>
+            <w:gridSpan w:val="3"/>
             <w:shd w:val="clear" w:color="auto" w:fill="17365D" w:themeFill="text2" w:themeFillShade="BF"/>
           </w:tcPr>
           <w:p>
@@ -2527,7 +2529,7 @@
         <w:tc>
           <w:tcPr>
             <w:tcW w:w="5920" w:type="dxa"/>
-            <w:gridSpan w:val="5"/>
+            <w:gridSpan w:val="6"/>
           </w:tcPr>
           <w:p>
             <w:pPr>
@@ -3341,7 +3343,7 @@
         <w:tc>
           <w:tcPr>
             <w:tcW w:w="4820" w:type="dxa"/>
-            <w:gridSpan w:val="4"/>
+            <w:gridSpan w:val="5"/>
           </w:tcPr>
           <w:p>
             <w:pPr>
@@ -3707,7 +3709,7 @@
         <w:tc>
           <w:tcPr>
             <w:tcW w:w="5920" w:type="dxa"/>
-            <w:gridSpan w:val="5"/>
+            <w:gridSpan w:val="6"/>
           </w:tcPr>
           <w:p>
             <w:pPr>
@@ -3768,7 +3770,7 @@
         <w:tc>
           <w:tcPr>
             <w:tcW w:w="2010" w:type="dxa"/>
-            <w:gridSpan w:val="2"/>
+            <w:gridSpan w:val="3"/>
           </w:tcPr>
           <w:p>
             <w:pPr>
@@ -3801,7 +3803,7 @@
         <w:tc>
           <w:tcPr>
             <w:tcW w:w="5920" w:type="dxa"/>
-            <w:gridSpan w:val="5"/>
+            <w:gridSpan w:val="6"/>
           </w:tcPr>
           <w:p>
             <w:pPr>
@@ -3815,7 +3817,7 @@
         <w:tc>
           <w:tcPr>
             <w:tcW w:w="2010" w:type="dxa"/>
-            <w:gridSpan w:val="2"/>
+            <w:gridSpan w:val="3"/>
           </w:tcPr>
           <w:p>
             <w:pPr>
@@ -3848,7 +3850,7 @@
         <w:tc>
           <w:tcPr>
             <w:tcW w:w="5920" w:type="dxa"/>
-            <w:gridSpan w:val="5"/>
+            <w:gridSpan w:val="6"/>
             <w:shd w:val="clear" w:color="auto" w:fill="17365D" w:themeFill="text2" w:themeFillShade="BF"/>
           </w:tcPr>
           <w:p>
@@ -3877,7 +3879,7 @@
         <w:tc>
           <w:tcPr>
             <w:tcW w:w="2010" w:type="dxa"/>
-            <w:gridSpan w:val="2"/>
+            <w:gridSpan w:val="3"/>
             <w:shd w:val="clear" w:color="auto" w:fill="17365D" w:themeFill="text2" w:themeFillShade="BF"/>
           </w:tcPr>
           <w:p>
@@ -3912,7 +3914,7 @@
         <w:tc>
           <w:tcPr>
             <w:tcW w:w="5920" w:type="dxa"/>
-            <w:gridSpan w:val="5"/>
+            <w:gridSpan w:val="6"/>
           </w:tcPr>
           <w:p>
             <w:pPr>
@@ -3929,7 +3931,7 @@
                 <w:lang w:eastAsia="en-AU"/>
               </w:rPr>
               <w:drawing>
-                <wp:inline distT="0" distB="0" distL="0" distR="0" wp14:anchorId="090C1C64" wp14:editId="30A9DCEE">
+                <wp:inline distT="0" distB="0" distL="0" distR="0" wp14:anchorId="24BEC650" wp14:editId="45CAA788">
                   <wp:extent cx="3355139" cy="526212"/>
                   <wp:effectExtent l="0" t="0" r="0" b="7620"/>
                   <wp:docPr id="1" name="Picture 1"/>
@@ -3969,7 +3971,7 @@
         <w:tc>
           <w:tcPr>
             <w:tcW w:w="2010" w:type="dxa"/>
-            <w:gridSpan w:val="2"/>
+            <w:gridSpan w:val="3"/>
           </w:tcPr>
           <w:p>
             <w:pPr>
@@ -4002,7 +4004,7 @@
         <w:tc>
           <w:tcPr>
             <w:tcW w:w="5920" w:type="dxa"/>
-            <w:gridSpan w:val="5"/>
+            <w:gridSpan w:val="6"/>
           </w:tcPr>
           <w:p>
             <w:pPr>
@@ -4019,7 +4021,7 @@
                 <w:lang w:eastAsia="en-AU"/>
               </w:rPr>
               <w:drawing>
-                <wp:inline distT="0" distB="0" distL="0" distR="0" wp14:anchorId="7F8D5D90" wp14:editId="6D4B6BF9">
+                <wp:inline distT="0" distB="0" distL="0" distR="0" wp14:anchorId="0A89D64A" wp14:editId="64EE8C1A">
                   <wp:extent cx="3733800" cy="597568"/>
                   <wp:effectExtent l="0" t="0" r="0" b="0"/>
                   <wp:docPr id="2" name="Picture 2"/>
@@ -4059,7 +4061,7 @@
         <w:tc>
           <w:tcPr>
             <w:tcW w:w="2010" w:type="dxa"/>
-            <w:gridSpan w:val="2"/>
+            <w:gridSpan w:val="3"/>
           </w:tcPr>
           <w:p>
             <w:pPr>
@@ -4092,7 +4094,7 @@
         <w:tc>
           <w:tcPr>
             <w:tcW w:w="5920" w:type="dxa"/>
-            <w:gridSpan w:val="5"/>
+            <w:gridSpan w:val="6"/>
             <w:tcBorders>
               <w:bottom w:val="single" w:sz="4" w:space="0" w:color="auto"/>
             </w:tcBorders>
@@ -4166,7 +4168,7 @@
         <w:tc>
           <w:tcPr>
             <w:tcW w:w="2010" w:type="dxa"/>
-            <w:gridSpan w:val="2"/>
+            <w:gridSpan w:val="3"/>
             <w:tcBorders>
               <w:bottom w:val="single" w:sz="4" w:space="0" w:color="auto"/>
             </w:tcBorders>
@@ -4205,7 +4207,7 @@
         <w:tc>
           <w:tcPr>
             <w:tcW w:w="5920" w:type="dxa"/>
-            <w:gridSpan w:val="5"/>
+            <w:gridSpan w:val="6"/>
             <w:tcBorders>
               <w:bottom w:val="nil"/>
             </w:tcBorders>
@@ -4232,7 +4234,7 @@
         <w:tc>
           <w:tcPr>
             <w:tcW w:w="4820" w:type="dxa"/>
-            <w:gridSpan w:val="4"/>
+            <w:gridSpan w:val="5"/>
             <w:tcBorders>
               <w:bottom w:val="nil"/>
             </w:tcBorders>
@@ -4298,6 +4300,393 @@
         <w:tc>
           <w:tcPr>
             <w:tcW w:w="5920" w:type="dxa"/>
+            <w:gridSpan w:val="6"/>
+            <w:tcBorders>
+              <w:top w:val="nil"/>
+            </w:tcBorders>
+          </w:tcPr>
+          <w:p>
+            <w:pPr>
+              <w:rPr>
+                <w:sz w:val="16"/>
+                <w:szCs w:val="16"/>
+              </w:rPr>
+            </w:pPr>
+            <w:r>
+              <w:rPr>
+                <w:sz w:val="16"/>
+                <w:szCs w:val="16"/>
+              </w:rPr>
+              <w:t>Factor graphs</w:t>
+            </w:r>
+          </w:p>
+          <w:p>
+            <w:pPr>
+              <w:pStyle w:val="ListParagraph"/>
+              <w:numPr>
+                <w:ilvl w:val="0"/>
+                <w:numId w:val="11"/>
+              </w:numPr>
+              <w:rPr>
+                <w:sz w:val="16"/>
+                <w:szCs w:val="16"/>
+              </w:rPr>
+            </w:pPr>
+            <w:r>
+              <w:rPr>
+                <w:sz w:val="16"/>
+                <w:szCs w:val="16"/>
+              </w:rPr>
+              <w:t xml:space="preserve">Variables: </w:t>
+            </w:r>
+          </w:p>
+          <w:p>
+            <w:pPr>
+              <w:pStyle w:val="ListParagraph"/>
+              <w:numPr>
+                <w:ilvl w:val="0"/>
+                <w:numId w:val="11"/>
+              </w:numPr>
+              <w:rPr>
+                <w:sz w:val="16"/>
+                <w:szCs w:val="16"/>
+              </w:rPr>
+            </w:pPr>
+            <w:r>
+              <w:rPr>
+                <w:sz w:val="16"/>
+                <w:szCs w:val="16"/>
+              </w:rPr>
+              <w:t>Values: the set of all values for each variable</w:t>
+            </w:r>
+          </w:p>
+          <w:p>
+            <w:pPr>
+              <w:pStyle w:val="ListParagraph"/>
+              <w:numPr>
+                <w:ilvl w:val="0"/>
+                <w:numId w:val="11"/>
+              </w:numPr>
+              <w:rPr>
+                <w:sz w:val="16"/>
+                <w:szCs w:val="16"/>
+              </w:rPr>
+            </w:pPr>
+            <w:r>
+              <w:rPr>
+                <w:sz w:val="16"/>
+                <w:szCs w:val="16"/>
+              </w:rPr>
+              <w:t xml:space="preserve">Domain: Set of remaining values </w:t>
+            </w:r>
+            <w:r>
+              <w:rPr>
+                <w:sz w:val="16"/>
+                <w:szCs w:val="16"/>
+                <w:u w:val="single"/>
+              </w:rPr>
+              <w:t>for each</w:t>
+            </w:r>
+            <w:r>
+              <w:rPr>
+                <w:sz w:val="16"/>
+                <w:szCs w:val="16"/>
+              </w:rPr>
+              <w:t xml:space="preserve"> variable</w:t>
+            </w:r>
+          </w:p>
+          <w:p>
+            <w:pPr>
+              <w:pStyle w:val="ListParagraph"/>
+              <w:numPr>
+                <w:ilvl w:val="1"/>
+                <w:numId w:val="11"/>
+              </w:numPr>
+              <w:rPr>
+                <w:sz w:val="16"/>
+                <w:szCs w:val="16"/>
+              </w:rPr>
+            </w:pPr>
+            <w:r>
+              <w:rPr>
+                <w:sz w:val="16"/>
+                <w:szCs w:val="16"/>
+              </w:rPr>
+              <w:t>Value is an element in the domain</w:t>
+            </w:r>
+          </w:p>
+          <w:p>
+            <w:pPr>
+              <w:pStyle w:val="ListParagraph"/>
+              <w:numPr>
+                <w:ilvl w:val="1"/>
+                <w:numId w:val="11"/>
+              </w:numPr>
+              <w:rPr>
+                <w:sz w:val="16"/>
+                <w:szCs w:val="16"/>
+              </w:rPr>
+            </w:pPr>
+            <w:r>
+              <w:rPr>
+                <w:sz w:val="16"/>
+                <w:szCs w:val="16"/>
+              </w:rPr>
+              <w:t>Domain mutates whereas values don’t. It can reduce with each look ahead.</w:t>
+            </w:r>
+          </w:p>
+          <w:p>
+            <w:pPr>
+              <w:pStyle w:val="ListParagraph"/>
+              <w:numPr>
+                <w:ilvl w:val="0"/>
+                <w:numId w:val="11"/>
+              </w:numPr>
+              <w:rPr>
+                <w:sz w:val="16"/>
+                <w:szCs w:val="16"/>
+              </w:rPr>
+            </w:pPr>
+            <w:r>
+              <w:rPr>
+                <w:sz w:val="16"/>
+                <w:szCs w:val="16"/>
+              </w:rPr>
+              <w:t>Factor vs. constraint: Factor is a weight. Constraint is a Boolean.</w:t>
+            </w:r>
+          </w:p>
+          <w:p>
+            <w:pPr>
+              <w:pStyle w:val="ListParagraph"/>
+              <w:numPr>
+                <w:ilvl w:val="0"/>
+                <w:numId w:val="11"/>
+              </w:numPr>
+              <w:rPr>
+                <w:sz w:val="16"/>
+                <w:szCs w:val="16"/>
+              </w:rPr>
+            </w:pPr>
+            <w:r>
+              <w:rPr>
+                <w:sz w:val="16"/>
+                <w:szCs w:val="16"/>
+              </w:rPr>
+              <w:t>Constraints/factor: scope</w:t>
+            </w:r>
+          </w:p>
+          <w:p>
+            <w:pPr>
+              <w:pStyle w:val="ListParagraph"/>
+              <w:numPr>
+                <w:ilvl w:val="0"/>
+                <w:numId w:val="11"/>
+              </w:numPr>
+              <w:rPr>
+                <w:sz w:val="16"/>
+                <w:szCs w:val="16"/>
+              </w:rPr>
+            </w:pPr>
+            <w:r>
+              <w:rPr>
+                <w:sz w:val="16"/>
+                <w:szCs w:val="16"/>
+              </w:rPr>
+              <w:t>Constraints/factor: expression</w:t>
+            </w:r>
+          </w:p>
+          <w:p>
+            <w:pPr>
+              <w:pStyle w:val="ListParagraph"/>
+              <w:numPr>
+                <w:ilvl w:val="0"/>
+                <w:numId w:val="11"/>
+              </w:numPr>
+              <w:rPr>
+                <w:sz w:val="16"/>
+                <w:szCs w:val="16"/>
+              </w:rPr>
+            </w:pPr>
+            <w:r>
+              <w:rPr>
+                <w:sz w:val="16"/>
+                <w:szCs w:val="16"/>
+              </w:rPr>
+              <w:t xml:space="preserve">Number of consistent values =  </w:t>
+            </w:r>
+            <w:proofErr w:type="spellStart"/>
+            <w:r>
+              <w:rPr>
+                <w:sz w:val="16"/>
+                <w:szCs w:val="16"/>
+              </w:rPr>
+              <w:t>num</w:t>
+            </w:r>
+            <w:proofErr w:type="spellEnd"/>
+            <w:r>
+              <w:rPr>
+                <w:sz w:val="16"/>
+                <w:szCs w:val="16"/>
+              </w:rPr>
+              <w:t xml:space="preserve"> of values that satisfies factors</w:t>
+            </w:r>
+          </w:p>
+          <w:p>
+            <w:pPr>
+              <w:pStyle w:val="ListParagraph"/>
+              <w:numPr>
+                <w:ilvl w:val="1"/>
+                <w:numId w:val="11"/>
+              </w:numPr>
+              <w:rPr>
+                <w:sz w:val="16"/>
+                <w:szCs w:val="16"/>
+              </w:rPr>
+            </w:pPr>
+            <w:r>
+              <w:rPr>
+                <w:sz w:val="16"/>
+                <w:szCs w:val="16"/>
+              </w:rPr>
+              <w:t xml:space="preserve">Most  consistent </w:t>
+            </w:r>
+            <w:proofErr w:type="spellStart"/>
+            <w:r>
+              <w:rPr>
+                <w:sz w:val="16"/>
+                <w:szCs w:val="16"/>
+              </w:rPr>
+              <w:t>var</w:t>
+            </w:r>
+            <w:proofErr w:type="spellEnd"/>
+            <w:r>
+              <w:rPr>
+                <w:sz w:val="16"/>
+                <w:szCs w:val="16"/>
+              </w:rPr>
+              <w:t xml:space="preserve"> = </w:t>
+            </w:r>
+            <w:proofErr w:type="spellStart"/>
+            <w:r>
+              <w:rPr>
+                <w:sz w:val="16"/>
+                <w:szCs w:val="16"/>
+              </w:rPr>
+              <w:t>var</w:t>
+            </w:r>
+            <w:proofErr w:type="spellEnd"/>
+            <w:r>
+              <w:rPr>
+                <w:sz w:val="16"/>
+                <w:szCs w:val="16"/>
+              </w:rPr>
+              <w:t xml:space="preserve"> with most </w:t>
+            </w:r>
+            <w:proofErr w:type="spellStart"/>
+            <w:r>
+              <w:rPr>
+                <w:sz w:val="16"/>
+                <w:szCs w:val="16"/>
+              </w:rPr>
+              <w:t>num</w:t>
+            </w:r>
+            <w:proofErr w:type="spellEnd"/>
+            <w:r>
+              <w:rPr>
+                <w:sz w:val="16"/>
+                <w:szCs w:val="16"/>
+              </w:rPr>
+              <w:t xml:space="preserve"> of </w:t>
+            </w:r>
+            <w:proofErr w:type="spellStart"/>
+            <w:r>
+              <w:rPr>
+                <w:sz w:val="16"/>
+                <w:szCs w:val="16"/>
+              </w:rPr>
+              <w:t>vals</w:t>
+            </w:r>
+            <w:proofErr w:type="spellEnd"/>
+            <w:r>
+              <w:rPr>
+                <w:sz w:val="16"/>
+                <w:szCs w:val="16"/>
+              </w:rPr>
+              <w:t xml:space="preserve"> in domain </w:t>
+            </w:r>
+          </w:p>
+          <w:p>
+            <w:pPr>
+              <w:pStyle w:val="ListParagraph"/>
+              <w:numPr>
+                <w:ilvl w:val="1"/>
+                <w:numId w:val="11"/>
+              </w:numPr>
+              <w:rPr>
+                <w:sz w:val="16"/>
+                <w:szCs w:val="16"/>
+              </w:rPr>
+            </w:pPr>
+            <w:r>
+              <w:rPr>
+                <w:sz w:val="16"/>
+                <w:szCs w:val="16"/>
+              </w:rPr>
+              <w:t xml:space="preserve">Lease consistent variable = </w:t>
+            </w:r>
+            <w:proofErr w:type="spellStart"/>
+            <w:r>
+              <w:rPr>
+                <w:sz w:val="16"/>
+                <w:szCs w:val="16"/>
+              </w:rPr>
+              <w:t>var</w:t>
+            </w:r>
+            <w:proofErr w:type="spellEnd"/>
+            <w:r>
+              <w:rPr>
+                <w:sz w:val="16"/>
+                <w:szCs w:val="16"/>
+              </w:rPr>
+              <w:t xml:space="preserve"> with fewest </w:t>
+            </w:r>
+            <w:proofErr w:type="spellStart"/>
+            <w:r>
+              <w:rPr>
+                <w:sz w:val="16"/>
+                <w:szCs w:val="16"/>
+              </w:rPr>
+              <w:t>num</w:t>
+            </w:r>
+            <w:proofErr w:type="spellEnd"/>
+            <w:r>
+              <w:rPr>
+                <w:sz w:val="16"/>
+                <w:szCs w:val="16"/>
+              </w:rPr>
+              <w:t xml:space="preserve"> of </w:t>
+            </w:r>
+            <w:proofErr w:type="spellStart"/>
+            <w:r>
+              <w:rPr>
+                <w:sz w:val="16"/>
+                <w:szCs w:val="16"/>
+              </w:rPr>
+              <w:t>vals</w:t>
+            </w:r>
+            <w:proofErr w:type="spellEnd"/>
+            <w:r>
+              <w:rPr>
+                <w:sz w:val="16"/>
+                <w:szCs w:val="16"/>
+              </w:rPr>
+              <w:t xml:space="preserve"> in domain</w:t>
+            </w:r>
+          </w:p>
+        </w:tc>
+        <w:tc>
+          <w:tcPr>
+            <w:tcW w:w="4820" w:type="dxa"/>
             <w:gridSpan w:val="5"/>
             <w:tcBorders>
               <w:top w:val="nil"/>
@@ -4312,400 +4701,13 @@
             </w:pPr>
             <w:r>
               <w:rPr>
-                <w:sz w:val="16"/>
-                <w:szCs w:val="16"/>
-              </w:rPr>
-              <w:t>Factor graphs</w:t>
-            </w:r>
-          </w:p>
-          <w:p>
-            <w:pPr>
-              <w:pStyle w:val="ListParagraph"/>
-              <w:numPr>
-                <w:ilvl w:val="0"/>
-                <w:numId w:val="11"/>
-              </w:numPr>
-              <w:rPr>
-                <w:sz w:val="16"/>
-                <w:szCs w:val="16"/>
-              </w:rPr>
-            </w:pPr>
-            <w:r>
-              <w:rPr>
-                <w:sz w:val="16"/>
-                <w:szCs w:val="16"/>
-              </w:rPr>
-              <w:t xml:space="preserve">Variables: </w:t>
-            </w:r>
-          </w:p>
-          <w:p>
-            <w:pPr>
-              <w:pStyle w:val="ListParagraph"/>
-              <w:numPr>
-                <w:ilvl w:val="0"/>
-                <w:numId w:val="11"/>
-              </w:numPr>
-              <w:rPr>
-                <w:sz w:val="16"/>
-                <w:szCs w:val="16"/>
-              </w:rPr>
-            </w:pPr>
-            <w:r>
-              <w:rPr>
-                <w:sz w:val="16"/>
-                <w:szCs w:val="16"/>
-              </w:rPr>
-              <w:t>Values: the set of all values for each variable</w:t>
-            </w:r>
-          </w:p>
-          <w:p>
-            <w:pPr>
-              <w:pStyle w:val="ListParagraph"/>
-              <w:numPr>
-                <w:ilvl w:val="0"/>
-                <w:numId w:val="11"/>
-              </w:numPr>
-              <w:rPr>
-                <w:sz w:val="16"/>
-                <w:szCs w:val="16"/>
-              </w:rPr>
-            </w:pPr>
-            <w:r>
-              <w:rPr>
-                <w:sz w:val="16"/>
-                <w:szCs w:val="16"/>
-              </w:rPr>
-              <w:t xml:space="preserve">Domain: Set of remaining values </w:t>
-            </w:r>
-            <w:r>
-              <w:rPr>
-                <w:sz w:val="16"/>
-                <w:szCs w:val="16"/>
-                <w:u w:val="single"/>
-              </w:rPr>
-              <w:t>for each</w:t>
-            </w:r>
-            <w:r>
-              <w:rPr>
-                <w:sz w:val="16"/>
-                <w:szCs w:val="16"/>
-              </w:rPr>
-              <w:t xml:space="preserve"> variable</w:t>
-            </w:r>
-          </w:p>
-          <w:p>
-            <w:pPr>
-              <w:pStyle w:val="ListParagraph"/>
-              <w:numPr>
-                <w:ilvl w:val="1"/>
-                <w:numId w:val="11"/>
-              </w:numPr>
-              <w:rPr>
-                <w:sz w:val="16"/>
-                <w:szCs w:val="16"/>
-              </w:rPr>
-            </w:pPr>
-            <w:r>
-              <w:rPr>
-                <w:sz w:val="16"/>
-                <w:szCs w:val="16"/>
-              </w:rPr>
-              <w:t>Value is an element in the domain</w:t>
-            </w:r>
-          </w:p>
-          <w:p>
-            <w:pPr>
-              <w:pStyle w:val="ListParagraph"/>
-              <w:numPr>
-                <w:ilvl w:val="1"/>
-                <w:numId w:val="11"/>
-              </w:numPr>
-              <w:rPr>
-                <w:sz w:val="16"/>
-                <w:szCs w:val="16"/>
-              </w:rPr>
-            </w:pPr>
-            <w:r>
-              <w:rPr>
-                <w:sz w:val="16"/>
-                <w:szCs w:val="16"/>
-              </w:rPr>
-              <w:t>Domain mutates whereas values don’t. It can reduce with each look ahead.</w:t>
-            </w:r>
-          </w:p>
-          <w:p>
-            <w:pPr>
-              <w:pStyle w:val="ListParagraph"/>
-              <w:numPr>
-                <w:ilvl w:val="0"/>
-                <w:numId w:val="11"/>
-              </w:numPr>
-              <w:rPr>
-                <w:sz w:val="16"/>
-                <w:szCs w:val="16"/>
-              </w:rPr>
-            </w:pPr>
-            <w:r>
-              <w:rPr>
-                <w:sz w:val="16"/>
-                <w:szCs w:val="16"/>
-              </w:rPr>
-              <w:t>Factor vs. constraint: Factor is a weight. Constraint is a Boolean.</w:t>
-            </w:r>
-          </w:p>
-          <w:p>
-            <w:pPr>
-              <w:pStyle w:val="ListParagraph"/>
-              <w:numPr>
-                <w:ilvl w:val="0"/>
-                <w:numId w:val="11"/>
-              </w:numPr>
-              <w:rPr>
-                <w:sz w:val="16"/>
-                <w:szCs w:val="16"/>
-              </w:rPr>
-            </w:pPr>
-            <w:r>
-              <w:rPr>
-                <w:sz w:val="16"/>
-                <w:szCs w:val="16"/>
-              </w:rPr>
-              <w:t>Constraints/factor: scope</w:t>
-            </w:r>
-          </w:p>
-          <w:p>
-            <w:pPr>
-              <w:pStyle w:val="ListParagraph"/>
-              <w:numPr>
-                <w:ilvl w:val="0"/>
-                <w:numId w:val="11"/>
-              </w:numPr>
-              <w:rPr>
-                <w:sz w:val="16"/>
-                <w:szCs w:val="16"/>
-              </w:rPr>
-            </w:pPr>
-            <w:r>
-              <w:rPr>
-                <w:sz w:val="16"/>
-                <w:szCs w:val="16"/>
-              </w:rPr>
-              <w:t>Constraints/factor: expression</w:t>
-            </w:r>
-          </w:p>
-          <w:p>
-            <w:pPr>
-              <w:pStyle w:val="ListParagraph"/>
-              <w:numPr>
-                <w:ilvl w:val="0"/>
-                <w:numId w:val="11"/>
-              </w:numPr>
-              <w:rPr>
-                <w:sz w:val="16"/>
-                <w:szCs w:val="16"/>
-              </w:rPr>
-            </w:pPr>
-            <w:r>
-              <w:rPr>
-                <w:sz w:val="16"/>
-                <w:szCs w:val="16"/>
-              </w:rPr>
-              <w:t xml:space="preserve">Number of consistent values =  </w:t>
-            </w:r>
-            <w:proofErr w:type="spellStart"/>
-            <w:r>
-              <w:rPr>
-                <w:sz w:val="16"/>
-                <w:szCs w:val="16"/>
-              </w:rPr>
-              <w:t>num</w:t>
-            </w:r>
-            <w:proofErr w:type="spellEnd"/>
-            <w:r>
-              <w:rPr>
-                <w:sz w:val="16"/>
-                <w:szCs w:val="16"/>
-              </w:rPr>
-              <w:t xml:space="preserve"> of values that satisfies factors</w:t>
-            </w:r>
-          </w:p>
-          <w:p>
-            <w:pPr>
-              <w:pStyle w:val="ListParagraph"/>
-              <w:numPr>
-                <w:ilvl w:val="1"/>
-                <w:numId w:val="11"/>
-              </w:numPr>
-              <w:rPr>
-                <w:sz w:val="16"/>
-                <w:szCs w:val="16"/>
-              </w:rPr>
-            </w:pPr>
-            <w:r>
-              <w:rPr>
-                <w:sz w:val="16"/>
-                <w:szCs w:val="16"/>
-              </w:rPr>
-              <w:t xml:space="preserve">Most  consistent </w:t>
-            </w:r>
-            <w:proofErr w:type="spellStart"/>
-            <w:r>
-              <w:rPr>
-                <w:sz w:val="16"/>
-                <w:szCs w:val="16"/>
-              </w:rPr>
-              <w:t>var</w:t>
-            </w:r>
-            <w:proofErr w:type="spellEnd"/>
-            <w:r>
-              <w:rPr>
-                <w:sz w:val="16"/>
-                <w:szCs w:val="16"/>
-              </w:rPr>
-              <w:t xml:space="preserve"> = </w:t>
-            </w:r>
-            <w:proofErr w:type="spellStart"/>
-            <w:r>
-              <w:rPr>
-                <w:sz w:val="16"/>
-                <w:szCs w:val="16"/>
-              </w:rPr>
-              <w:t>var</w:t>
-            </w:r>
-            <w:proofErr w:type="spellEnd"/>
-            <w:r>
-              <w:rPr>
-                <w:sz w:val="16"/>
-                <w:szCs w:val="16"/>
-              </w:rPr>
-              <w:t xml:space="preserve"> with most </w:t>
-            </w:r>
-            <w:proofErr w:type="spellStart"/>
-            <w:r>
-              <w:rPr>
-                <w:sz w:val="16"/>
-                <w:szCs w:val="16"/>
-              </w:rPr>
-              <w:t>num</w:t>
-            </w:r>
-            <w:proofErr w:type="spellEnd"/>
-            <w:r>
-              <w:rPr>
-                <w:sz w:val="16"/>
-                <w:szCs w:val="16"/>
-              </w:rPr>
-              <w:t xml:space="preserve"> of </w:t>
-            </w:r>
-            <w:proofErr w:type="spellStart"/>
-            <w:r>
-              <w:rPr>
-                <w:sz w:val="16"/>
-                <w:szCs w:val="16"/>
-              </w:rPr>
-              <w:t>vals</w:t>
-            </w:r>
-            <w:proofErr w:type="spellEnd"/>
-            <w:r>
-              <w:rPr>
-                <w:sz w:val="16"/>
-                <w:szCs w:val="16"/>
-              </w:rPr>
-              <w:t xml:space="preserve"> in domain </w:t>
-            </w:r>
-          </w:p>
-          <w:p>
-            <w:pPr>
-              <w:pStyle w:val="ListParagraph"/>
-              <w:numPr>
-                <w:ilvl w:val="1"/>
-                <w:numId w:val="11"/>
-              </w:numPr>
-              <w:rPr>
-                <w:sz w:val="16"/>
-                <w:szCs w:val="16"/>
-              </w:rPr>
-            </w:pPr>
-            <w:r>
-              <w:rPr>
-                <w:sz w:val="16"/>
-                <w:szCs w:val="16"/>
-              </w:rPr>
-              <w:t xml:space="preserve">Lease consistent variable = </w:t>
-            </w:r>
-            <w:proofErr w:type="spellStart"/>
-            <w:r>
-              <w:rPr>
-                <w:sz w:val="16"/>
-                <w:szCs w:val="16"/>
-              </w:rPr>
-              <w:t>var</w:t>
-            </w:r>
-            <w:proofErr w:type="spellEnd"/>
-            <w:r>
-              <w:rPr>
-                <w:sz w:val="16"/>
-                <w:szCs w:val="16"/>
-              </w:rPr>
-              <w:t xml:space="preserve"> with fewest </w:t>
-            </w:r>
-            <w:proofErr w:type="spellStart"/>
-            <w:r>
-              <w:rPr>
-                <w:sz w:val="16"/>
-                <w:szCs w:val="16"/>
-              </w:rPr>
-              <w:t>num</w:t>
-            </w:r>
-            <w:proofErr w:type="spellEnd"/>
-            <w:r>
-              <w:rPr>
-                <w:sz w:val="16"/>
-                <w:szCs w:val="16"/>
-              </w:rPr>
-              <w:t xml:space="preserve"> of </w:t>
-            </w:r>
-            <w:proofErr w:type="spellStart"/>
-            <w:r>
-              <w:rPr>
-                <w:sz w:val="16"/>
-                <w:szCs w:val="16"/>
-              </w:rPr>
-              <w:t>vals</w:t>
-            </w:r>
-            <w:proofErr w:type="spellEnd"/>
-            <w:r>
-              <w:rPr>
-                <w:sz w:val="16"/>
-                <w:szCs w:val="16"/>
-              </w:rPr>
-              <w:t xml:space="preserve"> in domain</w:t>
-            </w:r>
-          </w:p>
-        </w:tc>
-        <w:tc>
-          <w:tcPr>
-            <w:tcW w:w="4820" w:type="dxa"/>
-            <w:gridSpan w:val="4"/>
-            <w:tcBorders>
-              <w:top w:val="nil"/>
-            </w:tcBorders>
-          </w:tcPr>
-          <w:p>
-            <w:pPr>
-              <w:rPr>
-                <w:sz w:val="16"/>
-                <w:szCs w:val="16"/>
-              </w:rPr>
-            </w:pPr>
-            <w:r>
-              <w:rPr>
                 <w:noProof/>
                 <w:sz w:val="16"/>
                 <w:szCs w:val="16"/>
                 <w:lang w:eastAsia="en-AU"/>
               </w:rPr>
               <w:drawing>
-                <wp:inline distT="0" distB="0" distL="0" distR="0" wp14:anchorId="017A29AB" wp14:editId="469D427D">
+                <wp:inline distT="0" distB="0" distL="0" distR="0" wp14:anchorId="2E81BCA1" wp14:editId="422E37A4">
                   <wp:extent cx="2353586" cy="1169752"/>
                   <wp:effectExtent l="0" t="0" r="8890" b="0"/>
                   <wp:docPr id="4" name="Picture 4"/>
@@ -4758,7 +4760,7 @@
         <w:tc>
           <w:tcPr>
             <w:tcW w:w="5920" w:type="dxa"/>
-            <w:gridSpan w:val="5"/>
+            <w:gridSpan w:val="6"/>
             <w:tcBorders>
               <w:top w:val="nil"/>
             </w:tcBorders>
@@ -4779,7 +4781,7 @@
                 <w:lang w:eastAsia="en-AU"/>
               </w:rPr>
               <w:drawing>
-                <wp:inline distT="0" distB="0" distL="0" distR="0" wp14:anchorId="1A0C8630" wp14:editId="6D849708">
+                <wp:inline distT="0" distB="0" distL="0" distR="0" wp14:anchorId="02196F8A" wp14:editId="24D8B642">
                   <wp:extent cx="2673350" cy="1499475"/>
                   <wp:effectExtent l="0" t="0" r="0" b="5715"/>
                   <wp:docPr id="3" name="Picture 3"/>
@@ -4895,7 +4897,7 @@
                 <w:lang w:eastAsia="en-AU"/>
               </w:rPr>
               <w:drawing>
-                <wp:inline distT="0" distB="0" distL="0" distR="0" wp14:anchorId="12A30592" wp14:editId="131968AA">
+                <wp:inline distT="0" distB="0" distL="0" distR="0" wp14:anchorId="28D4D381" wp14:editId="07C2B7F6">
                   <wp:extent cx="1654174" cy="304800"/>
                   <wp:effectExtent l="0" t="0" r="3810" b="0"/>
                   <wp:docPr id="5" name="Picture 5"/>
@@ -4935,7 +4937,7 @@
         <w:tc>
           <w:tcPr>
             <w:tcW w:w="4820" w:type="dxa"/>
-            <w:gridSpan w:val="4"/>
+            <w:gridSpan w:val="5"/>
             <w:tcBorders>
               <w:top w:val="nil"/>
             </w:tcBorders>
@@ -5436,7 +5438,7 @@
         <w:tc>
           <w:tcPr>
             <w:tcW w:w="5920" w:type="dxa"/>
-            <w:gridSpan w:val="5"/>
+            <w:gridSpan w:val="6"/>
             <w:tcBorders>
               <w:top w:val="nil"/>
             </w:tcBorders>
@@ -5583,7 +5585,7 @@
         <w:tc>
           <w:tcPr>
             <w:tcW w:w="4820" w:type="dxa"/>
-            <w:gridSpan w:val="4"/>
+            <w:gridSpan w:val="5"/>
             <w:tcBorders>
               <w:top w:val="nil"/>
             </w:tcBorders>
@@ -5892,7 +5894,7 @@
         <w:tc>
           <w:tcPr>
             <w:tcW w:w="5920" w:type="dxa"/>
-            <w:gridSpan w:val="5"/>
+            <w:gridSpan w:val="6"/>
           </w:tcPr>
           <w:p>
             <w:pPr>
@@ -6031,7 +6033,7 @@
         <w:tc>
           <w:tcPr>
             <w:tcW w:w="2010" w:type="dxa"/>
-            <w:gridSpan w:val="2"/>
+            <w:gridSpan w:val="3"/>
           </w:tcPr>
           <w:p>
             <w:pPr>
@@ -6064,7 +6066,7 @@
         <w:tc>
           <w:tcPr>
             <w:tcW w:w="5920" w:type="dxa"/>
-            <w:gridSpan w:val="5"/>
+            <w:gridSpan w:val="6"/>
           </w:tcPr>
           <w:p>
             <w:pPr>
@@ -6241,7 +6243,7 @@
         <w:tc>
           <w:tcPr>
             <w:tcW w:w="2010" w:type="dxa"/>
-            <w:gridSpan w:val="2"/>
+            <w:gridSpan w:val="3"/>
           </w:tcPr>
           <w:p>
             <w:pPr>
@@ -6274,7 +6276,7 @@
         <w:tc>
           <w:tcPr>
             <w:tcW w:w="5920" w:type="dxa"/>
-            <w:gridSpan w:val="5"/>
+            <w:gridSpan w:val="6"/>
           </w:tcPr>
           <w:p>
             <w:pPr>
@@ -6368,7 +6370,7 @@
         <w:tc>
           <w:tcPr>
             <w:tcW w:w="2010" w:type="dxa"/>
-            <w:gridSpan w:val="2"/>
+            <w:gridSpan w:val="3"/>
           </w:tcPr>
           <w:p>
             <w:pPr>
@@ -6401,7 +6403,7 @@
         <w:tc>
           <w:tcPr>
             <w:tcW w:w="5920" w:type="dxa"/>
-            <w:gridSpan w:val="5"/>
+            <w:gridSpan w:val="6"/>
           </w:tcPr>
           <w:p>
             <w:pPr>
@@ -6484,7 +6486,7 @@
                 <w:lang w:eastAsia="en-AU"/>
               </w:rPr>
               <w:drawing>
-                <wp:inline distT="0" distB="0" distL="0" distR="0" wp14:anchorId="50D10531" wp14:editId="7DC114EB">
+                <wp:inline distT="0" distB="0" distL="0" distR="0" wp14:anchorId="5417FF67" wp14:editId="37AE049C">
                   <wp:extent cx="2876368" cy="730155"/>
                   <wp:effectExtent l="0" t="0" r="635" b="0"/>
                   <wp:docPr id="15" name="Picture 15"/>
@@ -6772,14 +6774,65 @@
                 <w:szCs w:val="16"/>
                 <w:u w:val="single"/>
               </w:rPr>
-              <w:t>Markov blanket</w:t>
-            </w:r>
-            <w:r>
-              <w:rPr>
-                <w:sz w:val="16"/>
-                <w:szCs w:val="16"/>
-              </w:rPr>
-              <w:t>: what to condition on to make A conditionally independent of the rest.</w:t>
+              <w:t xml:space="preserve">Markov </w:t>
+            </w:r>
+            <w:r>
+              <w:rPr>
+                <w:sz w:val="16"/>
+                <w:szCs w:val="16"/>
+                <w:u w:val="single"/>
+              </w:rPr>
+              <w:t>blanket</w:t>
+            </w:r>
+            <w:r>
+              <w:rPr>
+                <w:sz w:val="16"/>
+                <w:szCs w:val="16"/>
+                <w:u w:val="single"/>
+              </w:rPr>
+              <w:t xml:space="preserve"> of a node</w:t>
+            </w:r>
+            <w:r>
+              <w:rPr>
+                <w:sz w:val="16"/>
+                <w:szCs w:val="16"/>
+              </w:rPr>
+              <w:t xml:space="preserve"> = all its parents and children, and all the parents of its children. W</w:t>
+            </w:r>
+            <w:r>
+              <w:rPr>
+                <w:sz w:val="16"/>
+                <w:szCs w:val="16"/>
+              </w:rPr>
+              <w:t>hat to condition on to make A conditionally independent of the rest.</w:t>
+            </w:r>
+            <w:r>
+              <w:rPr>
+                <w:sz w:val="16"/>
+                <w:szCs w:val="16"/>
+              </w:rPr>
+              <w:t xml:space="preserve"> Why? Its </w:t>
+            </w:r>
+            <w:r>
+              <w:rPr>
+                <w:sz w:val="16"/>
+                <w:szCs w:val="16"/>
+              </w:rPr>
+              <w:t>purpose is to find minimal set without losing useful</w:t>
+            </w:r>
+            <w:r>
+              <w:rPr>
+                <w:sz w:val="16"/>
+                <w:szCs w:val="16"/>
+              </w:rPr>
+              <w:t xml:space="preserve"> info</w:t>
+            </w:r>
+            <w:r>
+              <w:rPr>
+                <w:sz w:val="16"/>
+                <w:szCs w:val="16"/>
+              </w:rPr>
+              <w:t xml:space="preserve"> for feature extraction.</w:t>
             </w:r>
           </w:p>
           <w:p>
@@ -6794,7 +6847,7 @@
         <w:tc>
           <w:tcPr>
             <w:tcW w:w="2010" w:type="dxa"/>
-            <w:gridSpan w:val="2"/>
+            <w:gridSpan w:val="3"/>
           </w:tcPr>
           <w:p>
             <w:pPr>
@@ -6827,7 +6880,7 @@
         <w:tc>
           <w:tcPr>
             <w:tcW w:w="10740" w:type="dxa"/>
-            <w:gridSpan w:val="9"/>
+            <w:gridSpan w:val="11"/>
             <w:shd w:val="clear" w:color="auto" w:fill="002060"/>
           </w:tcPr>
           <w:p>
@@ -6906,11 +6959,163 @@
         </w:trPr>
         <w:tc>
           <w:tcPr>
-            <w:tcW w:w="10740" w:type="dxa"/>
-            <w:gridSpan w:val="9"/>
+            <w:tcW w:w="5370" w:type="dxa"/>
+            <w:gridSpan w:val="5"/>
           </w:tcPr>
           <w:p>
             <w:pPr>
+              <w:rPr>
+                <w:noProof/>
+                <w:sz w:val="16"/>
+                <w:szCs w:val="16"/>
+                <w:lang w:eastAsia="en-AU"/>
+              </w:rPr>
+            </w:pPr>
+            <w:r>
+              <w:rPr>
+                <w:noProof/>
+                <w:sz w:val="16"/>
+                <w:szCs w:val="16"/>
+                <w:lang w:eastAsia="en-AU"/>
+              </w:rPr>
+              <w:t>ELI5: BN = world model. Inference is asking a query using that world model. How to create BN? Requires domain knowledge.</w:t>
+            </w:r>
+          </w:p>
+          <w:p>
+            <w:pPr>
+              <w:rPr>
+                <w:noProof/>
+                <w:sz w:val="16"/>
+                <w:szCs w:val="16"/>
+                <w:lang w:eastAsia="en-AU"/>
+              </w:rPr>
+            </w:pPr>
+            <w:r>
+              <w:rPr>
+                <w:noProof/>
+                <w:sz w:val="16"/>
+                <w:szCs w:val="16"/>
+                <w:lang w:eastAsia="en-AU"/>
+              </w:rPr>
+              <w:t>BNs allow us to define a joint probability over many variables  e.g  P(C,A,H,I) by specifying local conditional probabilities e.g  p(i|a).</w:t>
+            </w:r>
+          </w:p>
+          <w:p>
+            <w:pPr>
+              <w:rPr>
+                <w:noProof/>
+                <w:sz w:val="16"/>
+                <w:szCs w:val="16"/>
+                <w:lang w:eastAsia="en-AU"/>
+              </w:rPr>
+            </w:pPr>
+            <w:r>
+              <w:rPr>
+                <w:noProof/>
+                <w:sz w:val="16"/>
+                <w:szCs w:val="16"/>
+                <w:lang w:eastAsia="en-AU"/>
+              </w:rPr>
+              <w:t>BNs uses the language of factor graphs.</w:t>
+            </w:r>
+          </w:p>
+          <w:p>
+            <w:pPr>
+              <w:rPr>
+                <w:noProof/>
+                <w:sz w:val="16"/>
+                <w:szCs w:val="16"/>
+                <w:lang w:eastAsia="en-AU"/>
+              </w:rPr>
+            </w:pPr>
+            <w:r>
+              <w:rPr>
+                <w:noProof/>
+                <w:sz w:val="16"/>
+                <w:szCs w:val="16"/>
+                <w:lang w:eastAsia="en-AU"/>
+              </w:rPr>
+              <w:t xml:space="preserve">Markow Networks are a set of preferences. BNs are a </w:t>
+            </w:r>
+            <w:r>
+              <w:rPr>
+                <w:noProof/>
+                <w:sz w:val="16"/>
+                <w:szCs w:val="16"/>
+                <w:u w:val="single"/>
+                <w:lang w:eastAsia="en-AU"/>
+              </w:rPr>
+              <w:t>generative</w:t>
+            </w:r>
+            <w:r>
+              <w:rPr>
+                <w:noProof/>
+                <w:sz w:val="16"/>
+                <w:szCs w:val="16"/>
+                <w:lang w:eastAsia="en-AU"/>
+              </w:rPr>
+              <w:t xml:space="preserve"> story. It </w:t>
+            </w:r>
+            <w:r>
+              <w:rPr>
+                <w:noProof/>
+                <w:sz w:val="16"/>
+                <w:szCs w:val="16"/>
+                <w:u w:val="single"/>
+                <w:lang w:eastAsia="en-AU"/>
+              </w:rPr>
+              <w:t>evolves</w:t>
+            </w:r>
+            <w:r>
+              <w:rPr>
+                <w:noProof/>
+                <w:sz w:val="16"/>
+                <w:szCs w:val="16"/>
+                <w:lang w:eastAsia="en-AU"/>
+              </w:rPr>
+              <w:t xml:space="preserve"> states.</w:t>
+            </w:r>
+          </w:p>
+          <w:p>
+            <w:pPr>
+              <w:rPr>
+                <w:noProof/>
+                <w:sz w:val="16"/>
+                <w:szCs w:val="16"/>
+                <w:lang w:eastAsia="en-AU"/>
+              </w:rPr>
+            </w:pPr>
+            <w:r>
+              <w:rPr>
+                <w:noProof/>
+                <w:sz w:val="16"/>
+                <w:szCs w:val="16"/>
+                <w:lang w:eastAsia="en-AU"/>
+              </w:rPr>
+              <w:t>Markov Networks have arbitrary factors. BN have local conditional probabilities.</w:t>
+            </w:r>
+          </w:p>
+          <w:p>
+            <w:pPr>
+              <w:rPr>
+                <w:noProof/>
+                <w:sz w:val="16"/>
+                <w:szCs w:val="16"/>
+                <w:lang w:eastAsia="en-AU"/>
+              </w:rPr>
+            </w:pPr>
+            <w:r>
+              <w:rPr>
+                <w:noProof/>
+                <w:sz w:val="16"/>
+                <w:szCs w:val="16"/>
+                <w:lang w:eastAsia="en-AU"/>
+              </w:rPr>
+              <w:t>Markov models are limiting because they don’t have a way of talking about noisy sensor readings. Hence Hidden Markov Models are its extension.</w:t>
+            </w:r>
+          </w:p>
+          <w:p>
+            <w:pPr>
               <w:ind w:left="720" w:hanging="720"/>
               <w:rPr>
                 <w:noProof/>
@@ -6926,16 +7131,44 @@
                 <w:szCs w:val="16"/>
                 <w:lang w:eastAsia="en-AU"/>
               </w:rPr>
-              <w:t>ELI5: BN = world model. Inference is asking a query using that world model.</w:t>
-            </w:r>
-            <w:r>
-              <w:rPr>
-                <w:noProof/>
-                <w:sz w:val="16"/>
-                <w:szCs w:val="16"/>
-                <w:lang w:eastAsia="en-AU"/>
-              </w:rPr>
-              <w:t xml:space="preserve"> How to create BN? Requires domain knowledge.</w:t>
+              <w:t xml:space="preserve">Unlike HMM, BNs are directed and </w:t>
+            </w:r>
+            <w:r>
+              <w:rPr>
+                <w:noProof/>
+                <w:sz w:val="16"/>
+                <w:szCs w:val="16"/>
+                <w:lang w:eastAsia="en-AU"/>
+              </w:rPr>
+              <w:t>a</w:t>
+            </w:r>
+            <w:r>
+              <w:rPr>
+                <w:noProof/>
+                <w:sz w:val="16"/>
+                <w:szCs w:val="16"/>
+                <w:lang w:eastAsia="en-AU"/>
+              </w:rPr>
+              <w:t xml:space="preserve">cyclic. </w:t>
+            </w:r>
+          </w:p>
+          <w:p>
+            <w:pPr>
+              <w:rPr>
+                <w:noProof/>
+                <w:sz w:val="16"/>
+                <w:szCs w:val="16"/>
+                <w:lang w:eastAsia="en-AU"/>
+              </w:rPr>
+            </w:pPr>
+            <w:r>
+              <w:rPr>
+                <w:noProof/>
+                <w:sz w:val="16"/>
+                <w:szCs w:val="16"/>
+                <w:lang w:eastAsia="en-AU"/>
+              </w:rPr>
+              <w:t>Unlike NN, BN’s vertices and edges have meaning. The structure describes conditional dependence. In NNs structures does not tell you anything. BN &gt; NN for explainability – you can interrogate the conditional probabilities.</w:t>
             </w:r>
           </w:p>
           <w:p>
@@ -6955,942 +7188,34 @@
                 <w:szCs w:val="16"/>
                 <w:lang w:eastAsia="en-AU"/>
               </w:rPr>
-              <w:t>BNs allow us to define a joint probability over many variables  e.g  P(C,A,H,I) by specifying local conditional probabilities e.g  p(i|a).</w:t>
-            </w:r>
-          </w:p>
-          <w:p>
-            <w:pPr>
-              <w:ind w:left="720" w:hanging="720"/>
-              <w:rPr>
-                <w:noProof/>
-                <w:sz w:val="16"/>
-                <w:szCs w:val="16"/>
-                <w:lang w:eastAsia="en-AU"/>
-              </w:rPr>
-            </w:pPr>
-            <w:r>
-              <w:rPr>
-                <w:noProof/>
-                <w:sz w:val="16"/>
-                <w:szCs w:val="16"/>
-                <w:lang w:eastAsia="en-AU"/>
-              </w:rPr>
-              <w:t xml:space="preserve">Markow Networks are a set of preferences. BNs are a </w:t>
-            </w:r>
-            <w:r>
-              <w:rPr>
-                <w:noProof/>
-                <w:sz w:val="16"/>
-                <w:szCs w:val="16"/>
-                <w:u w:val="single"/>
-                <w:lang w:eastAsia="en-AU"/>
-              </w:rPr>
-              <w:t>generative</w:t>
-            </w:r>
-            <w:r>
-              <w:rPr>
-                <w:noProof/>
-                <w:sz w:val="16"/>
-                <w:szCs w:val="16"/>
-                <w:lang w:eastAsia="en-AU"/>
-              </w:rPr>
-              <w:t xml:space="preserve"> story. It </w:t>
-            </w:r>
-            <w:r>
-              <w:rPr>
-                <w:noProof/>
-                <w:sz w:val="16"/>
-                <w:szCs w:val="16"/>
-                <w:u w:val="single"/>
-                <w:lang w:eastAsia="en-AU"/>
-              </w:rPr>
-              <w:t>evolves</w:t>
-            </w:r>
-            <w:r>
-              <w:rPr>
-                <w:noProof/>
-                <w:sz w:val="16"/>
-                <w:szCs w:val="16"/>
-                <w:lang w:eastAsia="en-AU"/>
-              </w:rPr>
-              <w:t xml:space="preserve"> states.</w:t>
-            </w:r>
-          </w:p>
-          <w:p>
-            <w:pPr>
-              <w:ind w:left="720" w:hanging="720"/>
-              <w:rPr>
-                <w:noProof/>
-                <w:sz w:val="16"/>
-                <w:szCs w:val="16"/>
-                <w:lang w:eastAsia="en-AU"/>
-              </w:rPr>
-            </w:pPr>
-            <w:r>
-              <w:rPr>
-                <w:noProof/>
-                <w:sz w:val="16"/>
-                <w:szCs w:val="16"/>
-                <w:lang w:eastAsia="en-AU"/>
-              </w:rPr>
-              <w:t>Markov Networks have arbitrary factors. BN have local conditional probabilities.</w:t>
-            </w:r>
-          </w:p>
-          <w:p>
-            <w:pPr>
-              <w:rPr>
-                <w:noProof/>
-                <w:sz w:val="16"/>
-                <w:szCs w:val="16"/>
-                <w:lang w:eastAsia="en-AU"/>
-              </w:rPr>
-            </w:pPr>
-            <w:r>
-              <w:rPr>
-                <w:noProof/>
-                <w:sz w:val="16"/>
-                <w:szCs w:val="16"/>
-                <w:lang w:eastAsia="en-AU"/>
-              </w:rPr>
-              <w:t xml:space="preserve">Markov models are limiting because they don’t have a way of talking about noisy sensor readings. </w:t>
-            </w:r>
-            <w:r>
-              <w:rPr>
-                <w:noProof/>
-                <w:sz w:val="16"/>
-                <w:szCs w:val="16"/>
-                <w:lang w:eastAsia="en-AU"/>
-              </w:rPr>
-              <w:t>Hence Hidden Markov Models are its extension.</w:t>
-            </w:r>
-          </w:p>
-          <w:p>
-            <w:pPr>
-              <w:rPr>
-                <w:noProof/>
-                <w:sz w:val="16"/>
-                <w:szCs w:val="16"/>
-                <w:lang w:eastAsia="en-AU"/>
-              </w:rPr>
-            </w:pPr>
-            <w:r>
-              <w:rPr>
-                <w:noProof/>
-                <w:sz w:val="16"/>
-                <w:szCs w:val="16"/>
-                <w:lang w:eastAsia="en-AU"/>
-              </w:rPr>
-              <w:t xml:space="preserve">Unlike HMM, BNs are directed and cyclic. </w:t>
-            </w:r>
-          </w:p>
-          <w:p>
-            <w:pPr>
-              <w:rPr>
-                <w:noProof/>
-                <w:sz w:val="16"/>
-                <w:szCs w:val="16"/>
-                <w:lang w:eastAsia="en-AU"/>
-              </w:rPr>
-            </w:pPr>
-            <w:r>
-              <w:rPr>
-                <w:noProof/>
-                <w:sz w:val="16"/>
-                <w:szCs w:val="16"/>
-                <w:lang w:eastAsia="en-AU"/>
-              </w:rPr>
-              <w:t>Unlike NN, BN’s vertices and edges have m</w:t>
-            </w:r>
-            <w:r>
-              <w:rPr>
-                <w:noProof/>
-                <w:sz w:val="16"/>
-                <w:szCs w:val="16"/>
-                <w:lang w:eastAsia="en-AU"/>
-              </w:rPr>
-              <w:t xml:space="preserve">eaning. The structure describes </w:t>
-            </w:r>
-            <w:r>
-              <w:rPr>
-                <w:noProof/>
-                <w:sz w:val="16"/>
-                <w:szCs w:val="16"/>
-                <w:lang w:eastAsia="en-AU"/>
-              </w:rPr>
-              <w:t xml:space="preserve">conditional dependence. In NNs structures does not tell you anything. </w:t>
-            </w:r>
-            <w:r>
-              <w:rPr>
-                <w:noProof/>
-                <w:sz w:val="16"/>
-                <w:szCs w:val="16"/>
-                <w:lang w:eastAsia="en-AU"/>
-              </w:rPr>
-              <w:t>BN &gt; NN for explainability – you can interrogate the conditional probabilities</w:t>
-            </w:r>
-            <w:r>
-              <w:rPr>
-                <w:noProof/>
-                <w:sz w:val="16"/>
-                <w:szCs w:val="16"/>
-                <w:lang w:eastAsia="en-AU"/>
-              </w:rPr>
-              <w:t>.</w:t>
-            </w:r>
-          </w:p>
-          <w:p>
-            <w:pPr>
-              <w:rPr>
-                <w:noProof/>
-                <w:sz w:val="16"/>
-                <w:szCs w:val="16"/>
-                <w:lang w:eastAsia="en-AU"/>
-              </w:rPr>
-            </w:pPr>
-            <w:r>
-              <w:rPr>
-                <w:noProof/>
-                <w:sz w:val="16"/>
-                <w:szCs w:val="16"/>
-                <w:lang w:eastAsia="en-AU"/>
-              </w:rPr>
               <w:t>Unlike NN, BNs goes from outputs to inputs. NNs goes from inputs to outputs</w:t>
             </w:r>
-          </w:p>
-        </w:tc>
-      </w:tr>
-      <w:tr>
-        <w:trPr>
-          <w:trHeight w:val="287"/>
-        </w:trPr>
-        <w:tc>
-          <w:tcPr>
-            <w:tcW w:w="10740" w:type="dxa"/>
-            <w:gridSpan w:val="9"/>
-            <w:shd w:val="clear" w:color="auto" w:fill="D9D9D9" w:themeFill="background1" w:themeFillShade="D9"/>
-          </w:tcPr>
-          <w:p>
-            <w:pPr>
-              <w:ind w:left="720" w:hanging="720"/>
-              <w:rPr>
-                <w:noProof/>
-                <w:sz w:val="16"/>
-                <w:szCs w:val="16"/>
-                <w:lang w:eastAsia="en-AU"/>
-              </w:rPr>
-            </w:pPr>
-            <w:r>
-              <w:rPr>
-                <w:noProof/>
-                <w:sz w:val="16"/>
-                <w:szCs w:val="16"/>
-                <w:lang w:eastAsia="en-AU"/>
-              </w:rPr>
-              <w:t>Fundamentals</w:t>
-            </w:r>
-            <w:r>
-              <w:rPr>
-                <w:noProof/>
-                <w:sz w:val="16"/>
-                <w:szCs w:val="16"/>
-                <w:lang w:eastAsia="en-AU"/>
-              </w:rPr>
-              <w:t xml:space="preserve">: it’s important to think about an </w:t>
-            </w:r>
-            <w:r>
-              <w:rPr>
-                <w:noProof/>
-                <w:sz w:val="16"/>
-                <w:szCs w:val="16"/>
-                <w:u w:val="single"/>
-                <w:lang w:eastAsia="en-AU"/>
-              </w:rPr>
-              <w:t>assignment</w:t>
-            </w:r>
-            <w:r>
-              <w:rPr>
-                <w:noProof/>
-                <w:sz w:val="16"/>
-                <w:szCs w:val="16"/>
-                <w:lang w:eastAsia="en-AU"/>
-              </w:rPr>
-              <w:t xml:space="preserve"> to random variables as capturing the state of the world</w:t>
-            </w:r>
-          </w:p>
-        </w:tc>
-      </w:tr>
-      <w:tr>
-        <w:trPr>
-          <w:trHeight w:val="287"/>
-        </w:trPr>
-        <w:tc>
-          <w:tcPr>
-            <w:tcW w:w="6204" w:type="dxa"/>
-            <w:gridSpan w:val="6"/>
-          </w:tcPr>
-          <w:p>
-            <w:pPr>
-              <w:rPr>
-                <w:rFonts w:cstheme="minorHAnsi"/>
-                <w:noProof/>
-                <w:sz w:val="16"/>
-                <w:szCs w:val="16"/>
-                <w:lang w:eastAsia="en-AU"/>
-              </w:rPr>
-            </w:pPr>
-            <w:r>
-              <w:rPr>
-                <w:rFonts w:cstheme="minorHAnsi"/>
-                <w:noProof/>
-                <w:sz w:val="16"/>
-                <w:szCs w:val="16"/>
-                <w:u w:val="single"/>
-                <w:lang w:eastAsia="en-AU"/>
-              </w:rPr>
-              <w:t xml:space="preserve">Joint distribution: </w:t>
-            </w:r>
-            <w:r>
-              <w:rPr>
-                <w:rFonts w:cstheme="minorHAnsi"/>
-                <w:noProof/>
-                <w:sz w:val="16"/>
-                <w:szCs w:val="16"/>
-                <w:lang w:eastAsia="en-AU"/>
-              </w:rPr>
-              <w:t>probabilty for each assignment to state of the world</w:t>
-            </w:r>
-            <w:r>
-              <w:rPr>
-                <w:rFonts w:cstheme="minorHAnsi"/>
-                <w:noProof/>
-                <w:sz w:val="16"/>
-                <w:szCs w:val="16"/>
-                <w:lang w:eastAsia="en-AU"/>
-              </w:rPr>
-              <w:t>. Upper case to denote the random variable. Lower case to denote value P(S=s, R=r)</w:t>
-            </w:r>
-            <w:r>
-              <w:rPr>
-                <w:rFonts w:cstheme="minorHAnsi"/>
-                <w:noProof/>
-                <w:sz w:val="16"/>
-                <w:szCs w:val="16"/>
-                <w:lang w:eastAsia="en-AU"/>
-              </w:rPr>
-              <w:t>, which is a number whereas P(S,R) is a distribution (table of probabilities)</w:t>
-            </w:r>
-            <w:r>
-              <w:rPr>
-                <w:rFonts w:cstheme="minorHAnsi"/>
-                <w:noProof/>
-                <w:sz w:val="16"/>
-                <w:szCs w:val="16"/>
-                <w:lang w:eastAsia="en-AU"/>
-              </w:rPr>
-              <w:t>.</w:t>
-            </w:r>
-          </w:p>
-          <w:p>
-            <w:pPr>
-              <w:rPr>
-                <w:rFonts w:cstheme="minorHAnsi"/>
-                <w:noProof/>
-                <w:sz w:val="16"/>
-                <w:szCs w:val="16"/>
-                <w:u w:val="single"/>
-                <w:lang w:eastAsia="en-AU"/>
-              </w:rPr>
-            </w:pPr>
-            <w:r>
-              <w:rPr>
-                <w:rFonts w:cstheme="minorHAnsi"/>
-                <w:noProof/>
-                <w:sz w:val="16"/>
-                <w:szCs w:val="16"/>
-                <w:u w:val="single"/>
-                <w:lang w:eastAsia="en-AU"/>
-              </w:rPr>
-              <w:t xml:space="preserve">Marginal distribution: </w:t>
-            </w:r>
-            <w:r>
-              <w:rPr>
-                <w:rFonts w:cstheme="minorHAnsi"/>
-                <w:noProof/>
-                <w:sz w:val="16"/>
-                <w:szCs w:val="16"/>
-                <w:lang w:eastAsia="en-AU"/>
-              </w:rPr>
-              <w:t>Find P(X=1) i.e. of a single variable</w:t>
-            </w:r>
-            <w:r>
-              <w:rPr>
-                <w:rFonts w:cstheme="minorHAnsi"/>
-                <w:noProof/>
-                <w:sz w:val="16"/>
-                <w:szCs w:val="16"/>
-                <w:lang w:eastAsia="en-AU"/>
-              </w:rPr>
-              <w:t>. ‘Marginalise out’ the other variables</w:t>
-            </w:r>
-            <w:r>
-              <w:rPr>
-                <w:rFonts w:cstheme="minorHAnsi"/>
-                <w:noProof/>
-                <w:sz w:val="16"/>
-                <w:szCs w:val="16"/>
-                <w:lang w:eastAsia="en-AU"/>
-              </w:rPr>
-              <w:t>. A</w:t>
-            </w:r>
-            <w:r>
-              <w:rPr>
-                <w:rFonts w:cstheme="minorHAnsi"/>
-                <w:noProof/>
-                <w:sz w:val="16"/>
-                <w:szCs w:val="16"/>
-                <w:lang w:eastAsia="en-AU"/>
-              </w:rPr>
-              <w:t>ggregate rows</w:t>
-            </w:r>
-            <w:r>
-              <w:rPr>
-                <w:rFonts w:cstheme="minorHAnsi"/>
-                <w:noProof/>
-                <w:sz w:val="16"/>
-                <w:szCs w:val="16"/>
-                <w:lang w:eastAsia="en-AU"/>
-              </w:rPr>
-              <w:t xml:space="preserve"> (and columns?).</w:t>
-            </w:r>
-          </w:p>
-          <w:p>
-            <w:pPr>
-              <w:rPr>
-                <w:rFonts w:cstheme="minorHAnsi"/>
-                <w:noProof/>
-                <w:sz w:val="16"/>
-                <w:szCs w:val="16"/>
-                <w:lang w:eastAsia="en-AU"/>
-              </w:rPr>
-            </w:pPr>
-            <w:r>
-              <w:rPr>
-                <w:rFonts w:cstheme="minorHAnsi"/>
-                <w:noProof/>
-                <w:sz w:val="16"/>
-                <w:szCs w:val="16"/>
-                <w:u w:val="single"/>
-                <w:lang w:eastAsia="en-AU"/>
-              </w:rPr>
-              <w:t xml:space="preserve">Conditional distribution: </w:t>
-            </w:r>
-            <w:r>
-              <w:rPr>
-                <w:rFonts w:cstheme="minorHAnsi"/>
-                <w:noProof/>
-                <w:sz w:val="16"/>
-                <w:szCs w:val="16"/>
-                <w:lang w:eastAsia="en-AU"/>
-              </w:rPr>
-              <w:t>Select rows, normalise</w:t>
-            </w:r>
-          </w:p>
-          <w:p>
-            <w:pPr>
-              <w:rPr>
-                <w:rFonts w:cstheme="minorHAnsi"/>
-                <w:noProof/>
-                <w:sz w:val="16"/>
-                <w:szCs w:val="16"/>
-                <w:u w:val="single"/>
-                <w:lang w:eastAsia="en-AU"/>
-              </w:rPr>
-            </w:pPr>
-            <w:r>
-              <w:rPr>
-                <w:rFonts w:cstheme="minorHAnsi"/>
-                <w:noProof/>
-                <w:sz w:val="16"/>
-                <w:szCs w:val="16"/>
-                <w:u w:val="single"/>
-                <w:lang w:eastAsia="en-AU"/>
-              </w:rPr>
-              <w:t>Local conditional probability</w:t>
-            </w:r>
-            <w:r>
-              <w:rPr>
-                <w:rFonts w:cstheme="minorHAnsi"/>
-                <w:noProof/>
-                <w:sz w:val="16"/>
-                <w:szCs w:val="16"/>
-                <w:u w:val="single"/>
-                <w:lang w:eastAsia="en-AU"/>
-              </w:rPr>
-              <w:t>:</w:t>
-            </w:r>
-            <w:r>
-              <w:rPr>
-                <w:rFonts w:cstheme="minorHAnsi"/>
-                <w:noProof/>
-                <w:sz w:val="16"/>
-                <w:szCs w:val="16"/>
-                <w:u w:val="single"/>
-                <w:lang w:eastAsia="en-AU"/>
-              </w:rPr>
-              <w:t xml:space="preserve"> </w:t>
-            </w:r>
-          </w:p>
-          <w:p>
-            <w:pPr>
-              <w:rPr>
-                <w:rFonts w:cstheme="minorHAnsi"/>
-                <w:noProof/>
-                <w:sz w:val="16"/>
-                <w:szCs w:val="16"/>
-                <w:lang w:eastAsia="en-AU"/>
-              </w:rPr>
-            </w:pPr>
-            <w:r>
-              <w:rPr>
-                <w:rFonts w:cstheme="minorHAnsi"/>
-                <w:noProof/>
-                <w:sz w:val="16"/>
-                <w:szCs w:val="16"/>
-                <w:u w:val="single"/>
-                <w:lang w:eastAsia="en-AU"/>
-              </w:rPr>
-              <w:t>Conditional independence</w:t>
-            </w:r>
-            <w:r>
-              <w:rPr>
-                <w:rFonts w:ascii="Cambria Math" w:hAnsi="Cambria Math" w:cs="Cambria Math"/>
-                <w:bCs/>
-                <w:color w:val="202124"/>
-                <w:sz w:val="16"/>
-                <w:szCs w:val="16"/>
-                <w:shd w:val="clear" w:color="auto" w:fill="FFFFFF"/>
-              </w:rPr>
-              <w:t>⫫</w:t>
-            </w:r>
-            <w:r>
-              <w:rPr>
-                <w:rFonts w:cstheme="minorHAnsi"/>
-                <w:bCs/>
-                <w:color w:val="202124"/>
-                <w:sz w:val="16"/>
-                <w:szCs w:val="16"/>
-                <w:shd w:val="clear" w:color="auto" w:fill="FFFFFF"/>
-              </w:rPr>
-              <w:t xml:space="preserve"> </w:t>
-            </w:r>
-            <w:r>
-              <w:rPr>
-                <w:rFonts w:cstheme="minorHAnsi"/>
-                <w:noProof/>
-                <w:sz w:val="16"/>
-                <w:szCs w:val="16"/>
-                <w:lang w:eastAsia="en-AU"/>
-              </w:rPr>
-              <w:t>If checking A B independent, does knowing B tell me something about A? vice versa because it’s birectional. It’s sufficient to ask one way.</w:t>
-            </w:r>
-          </w:p>
-          <w:p>
-            <w:pPr>
-              <w:rPr>
-                <w:rFonts w:cstheme="minorHAnsi"/>
-                <w:bCs/>
-                <w:color w:val="202124"/>
-                <w:sz w:val="16"/>
-                <w:szCs w:val="16"/>
-                <w:shd w:val="clear" w:color="auto" w:fill="FFFFFF"/>
-              </w:rPr>
-            </w:pPr>
-            <w:r>
-              <w:rPr>
-                <w:rFonts w:cstheme="minorHAnsi"/>
-                <w:noProof/>
-                <w:sz w:val="16"/>
-                <w:szCs w:val="16"/>
-                <w:lang w:eastAsia="en-AU"/>
-              </w:rPr>
-              <w:t>If checking A</w:t>
-            </w:r>
-            <w:r>
-              <w:rPr>
-                <w:rFonts w:ascii="Cambria Math" w:hAnsi="Cambria Math" w:cs="Cambria Math"/>
-                <w:bCs/>
-                <w:color w:val="202124"/>
-                <w:sz w:val="16"/>
-                <w:szCs w:val="16"/>
-                <w:shd w:val="clear" w:color="auto" w:fill="FFFFFF"/>
-              </w:rPr>
-              <w:t>⫫</w:t>
-            </w:r>
-            <w:r>
-              <w:rPr>
-                <w:rFonts w:cstheme="minorHAnsi"/>
-                <w:bCs/>
-                <w:color w:val="202124"/>
-                <w:sz w:val="16"/>
-                <w:szCs w:val="16"/>
-                <w:shd w:val="clear" w:color="auto" w:fill="FFFFFF"/>
-              </w:rPr>
-              <w:t>B | C</w:t>
-            </w:r>
-            <w:r>
-              <w:rPr>
-                <w:rFonts w:cstheme="minorHAnsi"/>
-                <w:bCs/>
-                <w:color w:val="202124"/>
-                <w:sz w:val="16"/>
-                <w:szCs w:val="16"/>
-                <w:shd w:val="clear" w:color="auto" w:fill="FFFFFF"/>
-              </w:rPr>
-              <w:t>: ‘Given C, does the extra knowledge of knowing B tell me something new about A and vice versa? Be careful of v-structures, and inverted v-structures.</w:t>
-            </w:r>
-          </w:p>
-          <w:p>
-            <w:pPr>
-              <w:rPr>
-                <w:rFonts w:cstheme="minorHAnsi"/>
-                <w:bCs/>
-                <w:color w:val="202124"/>
-                <w:sz w:val="16"/>
-                <w:szCs w:val="16"/>
-                <w:shd w:val="clear" w:color="auto" w:fill="FFFFFF"/>
-              </w:rPr>
-            </w:pPr>
-            <w:r>
-              <w:rPr>
-                <w:rFonts w:cstheme="minorHAnsi"/>
-                <w:bCs/>
-                <w:color w:val="202124"/>
-                <w:sz w:val="16"/>
-                <w:szCs w:val="16"/>
-                <w:u w:val="single"/>
-                <w:shd w:val="clear" w:color="auto" w:fill="FFFFFF"/>
-              </w:rPr>
-              <w:t>BN definition</w:t>
-            </w:r>
-            <w:r>
-              <w:rPr>
-                <w:rFonts w:cstheme="minorHAnsi"/>
-                <w:bCs/>
-                <w:color w:val="202124"/>
-                <w:sz w:val="16"/>
-                <w:szCs w:val="16"/>
-                <w:shd w:val="clear" w:color="auto" w:fill="FFFFFF"/>
-              </w:rPr>
-              <w:t xml:space="preserve">: </w:t>
-            </w:r>
-            <w:r>
-              <w:rPr>
-                <w:rFonts w:cstheme="minorHAnsi"/>
-                <w:bCs/>
-                <w:color w:val="202124"/>
-                <w:sz w:val="16"/>
-                <w:szCs w:val="16"/>
-                <w:shd w:val="clear" w:color="auto" w:fill="FFFFFF"/>
-              </w:rPr>
-              <w:t xml:space="preserve">Let X = (X_1, </w:t>
-            </w:r>
-            <w:proofErr w:type="gramStart"/>
-            <w:r>
-              <w:rPr>
-                <w:rFonts w:cstheme="minorHAnsi"/>
-                <w:bCs/>
-                <w:color w:val="202124"/>
-                <w:sz w:val="16"/>
-                <w:szCs w:val="16"/>
-                <w:shd w:val="clear" w:color="auto" w:fill="FFFFFF"/>
-              </w:rPr>
-              <w:t>…</w:t>
-            </w:r>
-            <w:r>
-              <w:rPr>
-                <w:rFonts w:cstheme="minorHAnsi"/>
-                <w:bCs/>
-                <w:color w:val="202124"/>
-                <w:sz w:val="16"/>
-                <w:szCs w:val="16"/>
-                <w:shd w:val="clear" w:color="auto" w:fill="FFFFFF"/>
-              </w:rPr>
-              <w:t xml:space="preserve"> </w:t>
-            </w:r>
-            <w:r>
-              <w:rPr>
-                <w:rFonts w:cstheme="minorHAnsi"/>
-                <w:bCs/>
-                <w:color w:val="202124"/>
-                <w:sz w:val="16"/>
-                <w:szCs w:val="16"/>
-                <w:shd w:val="clear" w:color="auto" w:fill="FFFFFF"/>
-              </w:rPr>
-              <w:t>,</w:t>
-            </w:r>
-            <w:proofErr w:type="gramEnd"/>
-            <w:r>
-              <w:rPr>
-                <w:rFonts w:cstheme="minorHAnsi"/>
-                <w:bCs/>
-                <w:color w:val="202124"/>
-                <w:sz w:val="16"/>
-                <w:szCs w:val="16"/>
-                <w:shd w:val="clear" w:color="auto" w:fill="FFFFFF"/>
-              </w:rPr>
-              <w:t xml:space="preserve"> X_N), </w:t>
-            </w:r>
-            <w:r>
-              <w:rPr>
-                <w:rFonts w:cstheme="minorHAnsi"/>
-                <w:bCs/>
-                <w:color w:val="202124"/>
-                <w:sz w:val="16"/>
-                <w:szCs w:val="16"/>
-                <w:shd w:val="clear" w:color="auto" w:fill="FFFFFF"/>
-              </w:rPr>
-              <w:t>BN is a DAG that specifies joint distribution over X as a product of local conditional distributions, one for each node.</w:t>
-            </w:r>
-          </w:p>
-          <w:p>
-            <w:pPr>
-              <w:rPr>
-                <w:rFonts w:cstheme="minorHAnsi"/>
-                <w:noProof/>
-                <w:sz w:val="16"/>
-                <w:szCs w:val="16"/>
-                <w:lang w:eastAsia="en-AU"/>
-              </w:rPr>
-            </w:pPr>
-            <w:r>
-              <w:rPr>
-                <w:rFonts w:cstheme="minorHAnsi"/>
-                <w:bCs/>
-                <w:color w:val="202124"/>
-                <w:sz w:val="16"/>
-                <w:szCs w:val="16"/>
-                <w:u w:val="single"/>
-                <w:shd w:val="clear" w:color="auto" w:fill="FFFFFF"/>
-              </w:rPr>
-              <w:t xml:space="preserve">Probabilistic </w:t>
-            </w:r>
-            <w:r>
-              <w:rPr>
-                <w:rFonts w:cstheme="minorHAnsi"/>
-                <w:bCs/>
-                <w:color w:val="202124"/>
-                <w:sz w:val="16"/>
-                <w:szCs w:val="16"/>
-                <w:u w:val="single"/>
-                <w:shd w:val="clear" w:color="auto" w:fill="FFFFFF"/>
-              </w:rPr>
-              <w:t>Inference</w:t>
-            </w:r>
-            <w:r>
-              <w:rPr>
-                <w:rFonts w:cstheme="minorHAnsi"/>
-                <w:bCs/>
-                <w:color w:val="202124"/>
-                <w:sz w:val="16"/>
-                <w:szCs w:val="16"/>
-                <w:u w:val="single"/>
-                <w:shd w:val="clear" w:color="auto" w:fill="FFFFFF"/>
-              </w:rPr>
-              <w:t xml:space="preserve"> definition:</w:t>
-            </w:r>
-            <w:r>
-              <w:rPr>
-                <w:rFonts w:cstheme="minorHAnsi"/>
-                <w:bCs/>
-                <w:color w:val="202124"/>
-                <w:sz w:val="16"/>
-                <w:szCs w:val="16"/>
-                <w:shd w:val="clear" w:color="auto" w:fill="FFFFFF"/>
-              </w:rPr>
-              <w:t xml:space="preserve"> P(R=query| conditions</w:t>
-            </w:r>
-            <w:r>
-              <w:rPr>
-                <w:rFonts w:cstheme="minorHAnsi"/>
-                <w:bCs/>
-                <w:color w:val="202124"/>
-                <w:sz w:val="16"/>
-                <w:szCs w:val="16"/>
-                <w:shd w:val="clear" w:color="auto" w:fill="FFFFFF"/>
-              </w:rPr>
-              <w:t xml:space="preserve"> </w:t>
-            </w:r>
-            <w:r>
-              <w:rPr>
-                <w:rFonts w:cstheme="minorHAnsi"/>
-                <w:bCs/>
-                <w:color w:val="202124"/>
-                <w:sz w:val="16"/>
-                <w:szCs w:val="16"/>
-                <w:shd w:val="clear" w:color="auto" w:fill="FFFFFF"/>
-              </w:rPr>
-              <w:t>)</w:t>
-            </w:r>
-          </w:p>
-          <w:p>
-            <w:pPr>
-              <w:rPr>
-                <w:noProof/>
-                <w:sz w:val="16"/>
-                <w:szCs w:val="16"/>
-                <w:lang w:eastAsia="en-AU"/>
-              </w:rPr>
-            </w:pPr>
-            <w:r>
-              <w:rPr>
-                <w:noProof/>
-                <w:sz w:val="16"/>
-                <w:szCs w:val="16"/>
-                <w:lang w:eastAsia="en-AU"/>
-              </w:rPr>
-              <w:t>Bayes rule P(A|B) =  P(B|A)P(A) / P(B)</w:t>
-            </w:r>
-            <w:r>
-              <w:rPr>
-                <w:noProof/>
-                <w:sz w:val="16"/>
-                <w:szCs w:val="16"/>
-                <w:lang w:eastAsia="en-AU"/>
-              </w:rPr>
-              <w:t xml:space="preserve">. In other words, the probability of my query is the same as the probability of my query given the evidence for all valuesof the </w:t>
-            </w:r>
-          </w:p>
-          <w:p>
-            <w:pPr>
-              <w:rPr>
-                <w:noProof/>
-                <w:sz w:val="16"/>
-                <w:szCs w:val="16"/>
-                <w:lang w:eastAsia="en-AU"/>
-              </w:rPr>
-            </w:pPr>
-            <w:r>
-              <w:rPr>
-                <w:noProof/>
-                <w:sz w:val="16"/>
-                <w:szCs w:val="16"/>
-                <w:u w:val="single"/>
-                <w:lang w:eastAsia="en-AU"/>
-              </w:rPr>
-              <w:t>Inference by c</w:t>
-            </w:r>
-            <w:r>
-              <w:rPr>
-                <w:noProof/>
-                <w:sz w:val="16"/>
-                <w:szCs w:val="16"/>
-                <w:u w:val="single"/>
-                <w:lang w:eastAsia="en-AU"/>
-              </w:rPr>
-              <w:t>onverting BNs to markov networks</w:t>
-            </w:r>
-            <w:r>
-              <w:rPr>
-                <w:noProof/>
-                <w:sz w:val="16"/>
-                <w:szCs w:val="16"/>
-                <w:lang w:eastAsia="en-AU"/>
-              </w:rPr>
-              <w:t>: ‘it’s important to remember that a single factor connects all parents. There isn’t one per arrow  - this is a common mistake.</w:t>
-            </w:r>
-            <w:r>
-              <w:rPr>
-                <w:noProof/>
-                <w:sz w:val="16"/>
-                <w:szCs w:val="16"/>
-                <w:lang w:eastAsia="en-AU"/>
-              </w:rPr>
-              <w:t xml:space="preserve"> We run any inference algo for markov networks (e.g. gibbs sampling) on this so called markov network</w:t>
-            </w:r>
-            <w:r>
-              <w:rPr>
-                <w:noProof/>
-                <w:sz w:val="16"/>
-                <w:szCs w:val="16"/>
-                <w:lang w:eastAsia="en-AU"/>
-              </w:rPr>
-              <w:t>. But</w:t>
-            </w:r>
-            <w:r>
-              <w:rPr>
-                <w:noProof/>
-                <w:sz w:val="16"/>
-                <w:szCs w:val="16"/>
-                <w:lang w:eastAsia="en-AU"/>
-              </w:rPr>
-              <w:t xml:space="preserve"> one important thing is missing, which is the ability to condition on the evidence.</w:t>
-            </w:r>
-          </w:p>
-          <w:p>
-            <w:pPr>
-              <w:rPr>
-                <w:noProof/>
-                <w:sz w:val="16"/>
-                <w:szCs w:val="16"/>
-                <w:lang w:eastAsia="en-AU"/>
-              </w:rPr>
-            </w:pPr>
-            <w:r>
-              <w:rPr>
-                <w:noProof/>
-                <w:sz w:val="16"/>
-                <w:szCs w:val="16"/>
-                <w:u w:val="single"/>
-                <w:lang w:eastAsia="en-AU"/>
-              </w:rPr>
-              <w:t xml:space="preserve">HMM: </w:t>
-            </w:r>
-            <w:r>
-              <w:rPr>
-                <w:noProof/>
-                <w:sz w:val="16"/>
-                <w:szCs w:val="16"/>
-                <w:lang w:eastAsia="en-AU"/>
-              </w:rPr>
-              <w:t>HMM goal is to infer what the hidden object/state is given observable evidence.</w:t>
-            </w:r>
-          </w:p>
-          <w:p>
-            <w:pPr>
-              <w:rPr>
-                <w:noProof/>
-                <w:sz w:val="16"/>
-                <w:szCs w:val="16"/>
-                <w:u w:val="single"/>
-                <w:lang w:eastAsia="en-AU"/>
-              </w:rPr>
-            </w:pPr>
           </w:p>
         </w:tc>
         <w:tc>
           <w:tcPr>
-            <w:tcW w:w="4536" w:type="dxa"/>
-            <w:gridSpan w:val="3"/>
+            <w:tcW w:w="5370" w:type="dxa"/>
+            <w:gridSpan w:val="6"/>
           </w:tcPr>
           <w:p>
             <w:pPr>
               <w:rPr>
                 <w:noProof/>
-                <w:lang w:eastAsia="en-AU"/>
-              </w:rPr>
-            </w:pPr>
-            <w:r>
-              <w:rPr>
-                <w:noProof/>
-                <w:sz w:val="16"/>
-                <w:szCs w:val="16"/>
+                <w:sz w:val="16"/>
+                <w:szCs w:val="16"/>
+                <w:lang w:eastAsia="en-AU"/>
+              </w:rPr>
+            </w:pPr>
+            <w:r>
+              <w:rPr>
+                <w:noProof/>
                 <w:lang w:eastAsia="en-AU"/>
               </w:rPr>
               <w:drawing>
-                <wp:inline distT="0" distB="0" distL="0" distR="0" wp14:anchorId="6352B0AB" wp14:editId="76506E14">
-                  <wp:extent cx="1278505" cy="599777"/>
-                  <wp:effectExtent l="0" t="0" r="0" b="0"/>
-                  <wp:docPr id="14" name="Picture 14"/>
+                <wp:inline distT="0" distB="0" distL="0" distR="0" wp14:anchorId="6823623D" wp14:editId="307CAD81">
+                  <wp:extent cx="1217330" cy="569155"/>
+                  <wp:effectExtent l="0" t="0" r="1905" b="2540"/>
+                  <wp:docPr id="22" name="Picture 22"/>
                   <wp:cNvGraphicFramePr>
                     <a:graphicFrameLocks xmlns:a="http://schemas.openxmlformats.org/drawingml/2006/main" noChangeAspect="1"/>
                   </wp:cNvGraphicFramePr>
@@ -7901,20 +7226,27 @@
                           <pic:cNvPr id="0" name=""/>
                           <pic:cNvPicPr/>
                         </pic:nvPicPr>
-                        <pic:blipFill>
+                        <pic:blipFill rotWithShape="1">
                           <a:blip r:embed="rId13"/>
-                          <a:stretch>
-                            <a:fillRect/>
-                          </a:stretch>
+                          <a:srcRect l="6381"/>
+                          <a:stretch/>
                         </pic:blipFill>
-                        <pic:spPr>
+                        <pic:spPr bwMode="auto">
                           <a:xfrm>
                             <a:off x="0" y="0"/>
-                            <a:ext cx="1281669" cy="601261"/>
+                            <a:ext cx="1218621" cy="569758"/>
                           </a:xfrm>
                           <a:prstGeom prst="rect">
                             <a:avLst/>
                           </a:prstGeom>
+                          <a:ln>
+                            <a:noFill/>
+                          </a:ln>
+                          <a:extLst>
+                            <a:ext uri="{53640926-AAD7-44D8-BBD7-CCE9431645EC}">
+                              <a14:shadowObscured xmlns:a14="http://schemas.microsoft.com/office/drawing/2010/main"/>
+                            </a:ext>
+                          </a:extLst>
                         </pic:spPr>
                       </pic:pic>
                     </a:graphicData>
@@ -7922,23 +7254,56 @@
                 </wp:inline>
               </w:drawing>
             </w:r>
-            <w:r>
-              <w:rPr>
-                <w:noProof/>
-                <w:lang w:eastAsia="en-AU"/>
-              </w:rPr>
-              <w:t xml:space="preserve"> </w:t>
-            </w:r>
-            <w:r>
-              <w:rPr>
-                <w:sz w:val="16"/>
-                <w:szCs w:val="16"/>
+          </w:p>
+          <w:p>
+            <w:pPr>
+              <w:rPr>
+                <w:noProof/>
+                <w:sz w:val="16"/>
+                <w:szCs w:val="16"/>
+                <w:lang w:eastAsia="en-AU"/>
+              </w:rPr>
+            </w:pPr>
+            <w:r>
+              <w:rPr>
+                <w:noProof/>
+                <w:sz w:val="16"/>
+                <w:szCs w:val="16"/>
+                <w:lang w:eastAsia="en-AU"/>
+              </w:rPr>
+              <w:t xml:space="preserve">Property 1: </w:t>
+            </w:r>
+            <w:r>
+              <w:rPr>
+                <w:noProof/>
+                <w:sz w:val="16"/>
+                <w:szCs w:val="16"/>
+                <w:lang w:eastAsia="en-AU"/>
+              </w:rPr>
+              <w:t>Consistency of sub-bayesian networks</w:t>
+            </w:r>
+          </w:p>
+          <w:p>
+            <w:pPr>
+              <w:rPr>
+                <w:noProof/>
+                <w:sz w:val="16"/>
+                <w:szCs w:val="16"/>
+                <w:lang w:eastAsia="en-AU"/>
+              </w:rPr>
+            </w:pPr>
+            <w:r>
+              <w:rPr>
+                <w:noProof/>
+                <w:sz w:val="16"/>
+                <w:szCs w:val="16"/>
+                <w:lang w:eastAsia="en-AU"/>
               </w:rPr>
               <w:drawing>
-                <wp:inline distT="0" distB="0" distL="0" distR="0" wp14:anchorId="7FB1E553" wp14:editId="483A558F">
-                  <wp:extent cx="1289674" cy="685345"/>
-                  <wp:effectExtent l="0" t="0" r="6350" b="635"/>
-                  <wp:docPr id="21" name="Picture 21"/>
+                <wp:inline distT="0" distB="0" distL="0" distR="0" wp14:anchorId="7997EBB0" wp14:editId="209911BA">
+                  <wp:extent cx="1514650" cy="557637"/>
+                  <wp:effectExtent l="0" t="0" r="0" b="0"/>
+                  <wp:docPr id="23" name="Picture 23"/>
                   <wp:cNvGraphicFramePr>
                     <a:graphicFrameLocks xmlns:a="http://schemas.openxmlformats.org/drawingml/2006/main" noChangeAspect="1"/>
                   </wp:cNvGraphicFramePr>
@@ -7958,7 +7323,7 @@
                         <pic:spPr>
                           <a:xfrm>
                             <a:off x="0" y="0"/>
-                            <a:ext cx="1292426" cy="686808"/>
+                            <a:ext cx="1518949" cy="559220"/>
                           </a:xfrm>
                           <a:prstGeom prst="rect">
                             <a:avLst/>
@@ -7975,27 +7340,755 @@
             <w:pPr>
               <w:rPr>
                 <w:noProof/>
-                <w:lang w:eastAsia="en-AU"/>
-              </w:rPr>
-            </w:pPr>
-          </w:p>
-          <w:p>
-            <w:pPr>
-              <w:rPr>
-                <w:sz w:val="16"/>
-                <w:szCs w:val="16"/>
-              </w:rPr>
-            </w:pPr>
-            <w:r>
-              <w:rPr>
-                <w:sz w:val="16"/>
-                <w:szCs w:val="16"/>
+                <w:sz w:val="16"/>
+                <w:szCs w:val="16"/>
+                <w:lang w:eastAsia="en-AU"/>
+              </w:rPr>
+            </w:pPr>
+            <w:r>
+              <w:rPr>
+                <w:noProof/>
+                <w:sz w:val="16"/>
+                <w:szCs w:val="16"/>
+                <w:lang w:eastAsia="en-AU"/>
+              </w:rPr>
+              <w:t>Property 2: local conditional distributions</w:t>
+            </w:r>
+          </w:p>
+        </w:tc>
+      </w:tr>
+      <w:tr>
+        <w:trPr>
+          <w:trHeight w:val="287"/>
+        </w:trPr>
+        <w:tc>
+          <w:tcPr>
+            <w:tcW w:w="10740" w:type="dxa"/>
+            <w:gridSpan w:val="11"/>
+            <w:shd w:val="clear" w:color="auto" w:fill="D9D9D9" w:themeFill="background1" w:themeFillShade="D9"/>
+          </w:tcPr>
+          <w:p>
+            <w:pPr>
+              <w:ind w:left="720" w:hanging="720"/>
+              <w:rPr>
+                <w:noProof/>
+                <w:sz w:val="16"/>
+                <w:szCs w:val="16"/>
+                <w:lang w:eastAsia="en-AU"/>
+              </w:rPr>
+            </w:pPr>
+            <w:r>
+              <w:rPr>
+                <w:noProof/>
+                <w:sz w:val="16"/>
+                <w:szCs w:val="16"/>
+                <w:lang w:eastAsia="en-AU"/>
+              </w:rPr>
+              <w:t>Fundamentals</w:t>
+            </w:r>
+            <w:r>
+              <w:rPr>
+                <w:noProof/>
+                <w:sz w:val="16"/>
+                <w:szCs w:val="16"/>
+                <w:lang w:eastAsia="en-AU"/>
+              </w:rPr>
+              <w:t xml:space="preserve">: it’s important to think about an </w:t>
+            </w:r>
+            <w:r>
+              <w:rPr>
+                <w:noProof/>
+                <w:sz w:val="16"/>
+                <w:szCs w:val="16"/>
+                <w:u w:val="single"/>
+                <w:lang w:eastAsia="en-AU"/>
+              </w:rPr>
+              <w:t>assignment</w:t>
+            </w:r>
+            <w:r>
+              <w:rPr>
+                <w:noProof/>
+                <w:sz w:val="16"/>
+                <w:szCs w:val="16"/>
+                <w:lang w:eastAsia="en-AU"/>
+              </w:rPr>
+              <w:t xml:space="preserve"> to random variables as capturing the state of the world</w:t>
+            </w:r>
+          </w:p>
+        </w:tc>
+      </w:tr>
+      <w:tr>
+        <w:trPr>
+          <w:trHeight w:val="287"/>
+        </w:trPr>
+        <w:tc>
+          <w:tcPr>
+            <w:tcW w:w="6204" w:type="dxa"/>
+            <w:gridSpan w:val="8"/>
+          </w:tcPr>
+          <w:p>
+            <w:pPr>
+              <w:rPr>
+                <w:rFonts w:cstheme="minorHAnsi"/>
+                <w:noProof/>
+                <w:sz w:val="16"/>
+                <w:szCs w:val="16"/>
+                <w:lang w:eastAsia="en-AU"/>
+              </w:rPr>
+            </w:pPr>
+            <w:r>
+              <w:rPr>
+                <w:rFonts w:cstheme="minorHAnsi"/>
+                <w:noProof/>
+                <w:sz w:val="16"/>
+                <w:szCs w:val="16"/>
+                <w:u w:val="single"/>
+                <w:lang w:eastAsia="en-AU"/>
+              </w:rPr>
+              <w:t xml:space="preserve">Joint distribution: </w:t>
+            </w:r>
+            <w:r>
+              <w:rPr>
+                <w:rFonts w:cstheme="minorHAnsi"/>
+                <w:noProof/>
+                <w:sz w:val="16"/>
+                <w:szCs w:val="16"/>
+                <w:lang w:eastAsia="en-AU"/>
+              </w:rPr>
+              <w:t>probabilty for each assignment to state of the world</w:t>
+            </w:r>
+            <w:r>
+              <w:rPr>
+                <w:rFonts w:cstheme="minorHAnsi"/>
+                <w:noProof/>
+                <w:sz w:val="16"/>
+                <w:szCs w:val="16"/>
+                <w:lang w:eastAsia="en-AU"/>
+              </w:rPr>
+              <w:t>. Upper case to denote the random variable. Lower case to denote value P(S=s, R=r)</w:t>
+            </w:r>
+            <w:r>
+              <w:rPr>
+                <w:rFonts w:cstheme="minorHAnsi"/>
+                <w:noProof/>
+                <w:sz w:val="16"/>
+                <w:szCs w:val="16"/>
+                <w:lang w:eastAsia="en-AU"/>
+              </w:rPr>
+              <w:t>, which is a number whereas P(S,R) is a distribution (table of probabilities)</w:t>
+            </w:r>
+            <w:r>
+              <w:rPr>
+                <w:rFonts w:cstheme="minorHAnsi"/>
+                <w:noProof/>
+                <w:sz w:val="16"/>
+                <w:szCs w:val="16"/>
+                <w:lang w:eastAsia="en-AU"/>
+              </w:rPr>
+              <w:t>.</w:t>
+            </w:r>
+          </w:p>
+          <w:p>
+            <w:pPr>
+              <w:rPr>
+                <w:rFonts w:cstheme="minorHAnsi"/>
+                <w:noProof/>
+                <w:sz w:val="16"/>
+                <w:szCs w:val="16"/>
+                <w:u w:val="single"/>
+                <w:lang w:eastAsia="en-AU"/>
+              </w:rPr>
+            </w:pPr>
+            <w:r>
+              <w:rPr>
+                <w:rFonts w:cstheme="minorHAnsi"/>
+                <w:noProof/>
+                <w:sz w:val="16"/>
+                <w:szCs w:val="16"/>
+                <w:u w:val="single"/>
+                <w:lang w:eastAsia="en-AU"/>
+              </w:rPr>
+              <w:t>Marginal distribution:</w:t>
+            </w:r>
+            <w:r>
+              <w:rPr>
+                <w:rFonts w:cstheme="minorHAnsi"/>
+                <w:noProof/>
+                <w:sz w:val="16"/>
+                <w:szCs w:val="16"/>
+                <w:lang w:eastAsia="en-AU"/>
+              </w:rPr>
+              <w:t xml:space="preserve"> </w:t>
+            </w:r>
+            <w:r>
+              <w:rPr>
+                <w:rFonts w:cstheme="minorHAnsi"/>
+                <w:noProof/>
+                <w:sz w:val="16"/>
+                <w:szCs w:val="16"/>
+                <w:lang w:eastAsia="en-AU"/>
+              </w:rPr>
+              <w:t xml:space="preserve">Pick subset of variables we care about (query variables) </w:t>
+            </w:r>
+            <w:r>
+              <w:rPr>
+                <w:rFonts w:cstheme="minorHAnsi"/>
+                <w:noProof/>
+                <w:sz w:val="16"/>
+                <w:szCs w:val="16"/>
+                <w:lang w:eastAsia="en-AU"/>
+              </w:rPr>
+              <w:t>and induce a distribution over that</w:t>
+            </w:r>
+            <w:r>
+              <w:rPr>
+                <w:rFonts w:cstheme="minorHAnsi"/>
+                <w:noProof/>
+                <w:sz w:val="16"/>
+                <w:szCs w:val="16"/>
+                <w:lang w:eastAsia="en-AU"/>
+              </w:rPr>
+              <w:t xml:space="preserve">. E.g. </w:t>
+            </w:r>
+            <w:r>
+              <w:rPr>
+                <w:rFonts w:cstheme="minorHAnsi"/>
+                <w:noProof/>
+                <w:sz w:val="16"/>
+                <w:szCs w:val="16"/>
+                <w:lang w:eastAsia="en-AU"/>
+              </w:rPr>
+              <w:t>P(S,R,T,A) but query is P(R=1 | T=1, A=1) means S is marginalised out.</w:t>
+            </w:r>
+          </w:p>
+          <w:p>
+            <w:pPr>
+              <w:rPr>
+                <w:rFonts w:cstheme="minorHAnsi"/>
+                <w:noProof/>
+                <w:sz w:val="16"/>
+                <w:szCs w:val="16"/>
+                <w:lang w:eastAsia="en-AU"/>
+              </w:rPr>
+            </w:pPr>
+            <w:r>
+              <w:rPr>
+                <w:rFonts w:cstheme="minorHAnsi"/>
+                <w:noProof/>
+                <w:sz w:val="16"/>
+                <w:szCs w:val="16"/>
+                <w:u w:val="single"/>
+                <w:lang w:eastAsia="en-AU"/>
+              </w:rPr>
+              <w:t>Conditional distribution:</w:t>
+            </w:r>
+            <w:r>
+              <w:rPr>
+                <w:rFonts w:cstheme="minorHAnsi"/>
+                <w:noProof/>
+                <w:sz w:val="16"/>
+                <w:szCs w:val="16"/>
+                <w:lang w:eastAsia="en-AU"/>
+              </w:rPr>
+              <w:t xml:space="preserve"> </w:t>
+            </w:r>
+            <w:r>
+              <w:rPr>
+                <w:rFonts w:cstheme="minorHAnsi"/>
+                <w:b/>
+                <w:noProof/>
+                <w:sz w:val="16"/>
+                <w:szCs w:val="16"/>
+                <w:lang w:eastAsia="en-AU"/>
+              </w:rPr>
+              <w:t>YOU MUST NORMALISE</w:t>
+            </w:r>
+          </w:p>
+          <w:p>
+            <w:pPr>
+              <w:rPr>
+                <w:rFonts w:cstheme="minorHAnsi"/>
+                <w:noProof/>
+                <w:sz w:val="16"/>
+                <w:szCs w:val="16"/>
+                <w:u w:val="single"/>
+                <w:lang w:eastAsia="en-AU"/>
+              </w:rPr>
+            </w:pPr>
+            <w:r>
+              <w:rPr>
+                <w:rFonts w:cstheme="minorHAnsi"/>
+                <w:noProof/>
+                <w:sz w:val="16"/>
+                <w:szCs w:val="16"/>
+                <w:u w:val="single"/>
+                <w:lang w:eastAsia="en-AU"/>
+              </w:rPr>
+              <w:t>Local conditional probability</w:t>
+            </w:r>
+            <w:r>
+              <w:rPr>
+                <w:rFonts w:cstheme="minorHAnsi"/>
+                <w:noProof/>
+                <w:sz w:val="16"/>
+                <w:szCs w:val="16"/>
+                <w:u w:val="single"/>
+                <w:lang w:eastAsia="en-AU"/>
+              </w:rPr>
+              <w:t>:</w:t>
+            </w:r>
+            <w:r>
+              <w:rPr>
+                <w:rFonts w:cstheme="minorHAnsi"/>
+                <w:noProof/>
+                <w:sz w:val="16"/>
+                <w:szCs w:val="16"/>
+                <w:u w:val="single"/>
+                <w:lang w:eastAsia="en-AU"/>
+              </w:rPr>
+              <w:t xml:space="preserve"> </w:t>
+            </w:r>
+          </w:p>
+          <w:p>
+            <w:pPr>
+              <w:rPr>
+                <w:rFonts w:cstheme="minorHAnsi"/>
+                <w:noProof/>
+                <w:sz w:val="16"/>
+                <w:szCs w:val="16"/>
+                <w:lang w:eastAsia="en-AU"/>
+              </w:rPr>
+            </w:pPr>
+            <w:r>
+              <w:rPr>
+                <w:rFonts w:cstheme="minorHAnsi"/>
+                <w:noProof/>
+                <w:sz w:val="16"/>
+                <w:szCs w:val="16"/>
+                <w:u w:val="single"/>
+                <w:lang w:eastAsia="en-AU"/>
+              </w:rPr>
+              <w:t>Conditional independence</w:t>
+            </w:r>
+            <w:r>
+              <w:rPr>
+                <w:rFonts w:ascii="Cambria Math" w:hAnsi="Cambria Math" w:cs="Cambria Math"/>
+                <w:bCs/>
+                <w:color w:val="202124"/>
+                <w:sz w:val="16"/>
+                <w:szCs w:val="16"/>
+                <w:shd w:val="clear" w:color="auto" w:fill="FFFFFF"/>
+              </w:rPr>
+              <w:t>⫫</w:t>
+            </w:r>
+            <w:r>
+              <w:rPr>
+                <w:rFonts w:cstheme="minorHAnsi"/>
+                <w:bCs/>
+                <w:color w:val="202124"/>
+                <w:sz w:val="16"/>
+                <w:szCs w:val="16"/>
+                <w:shd w:val="clear" w:color="auto" w:fill="FFFFFF"/>
+              </w:rPr>
+              <w:t xml:space="preserve"> </w:t>
+            </w:r>
+            <w:r>
+              <w:rPr>
+                <w:rFonts w:cstheme="minorHAnsi"/>
+                <w:noProof/>
+                <w:sz w:val="16"/>
+                <w:szCs w:val="16"/>
+                <w:lang w:eastAsia="en-AU"/>
+              </w:rPr>
+              <w:t>If checking A B independent, does knowing B tell me something about A? vice versa because it’s birectional. It’s sufficient to ask one way.</w:t>
+            </w:r>
+          </w:p>
+          <w:p>
+            <w:pPr>
+              <w:rPr>
+                <w:rFonts w:cstheme="minorHAnsi"/>
+                <w:bCs/>
+                <w:color w:val="202124"/>
+                <w:sz w:val="16"/>
+                <w:szCs w:val="16"/>
+                <w:shd w:val="clear" w:color="auto" w:fill="FFFFFF"/>
+              </w:rPr>
+            </w:pPr>
+            <w:r>
+              <w:rPr>
+                <w:rFonts w:cstheme="minorHAnsi"/>
+                <w:noProof/>
+                <w:sz w:val="16"/>
+                <w:szCs w:val="16"/>
+                <w:lang w:eastAsia="en-AU"/>
+              </w:rPr>
+              <w:t>If checking A</w:t>
+            </w:r>
+            <w:r>
+              <w:rPr>
+                <w:rFonts w:ascii="Cambria Math" w:hAnsi="Cambria Math" w:cs="Cambria Math"/>
+                <w:bCs/>
+                <w:color w:val="202124"/>
+                <w:sz w:val="16"/>
+                <w:szCs w:val="16"/>
+                <w:shd w:val="clear" w:color="auto" w:fill="FFFFFF"/>
+              </w:rPr>
+              <w:t>⫫</w:t>
+            </w:r>
+            <w:r>
+              <w:rPr>
+                <w:rFonts w:cstheme="minorHAnsi"/>
+                <w:bCs/>
+                <w:color w:val="202124"/>
+                <w:sz w:val="16"/>
+                <w:szCs w:val="16"/>
+                <w:shd w:val="clear" w:color="auto" w:fill="FFFFFF"/>
+              </w:rPr>
+              <w:t>B | C</w:t>
+            </w:r>
+            <w:r>
+              <w:rPr>
+                <w:rFonts w:cstheme="minorHAnsi"/>
+                <w:bCs/>
+                <w:color w:val="202124"/>
+                <w:sz w:val="16"/>
+                <w:szCs w:val="16"/>
+                <w:shd w:val="clear" w:color="auto" w:fill="FFFFFF"/>
+              </w:rPr>
+              <w:t>: ‘Given C, does the extra knowledge of knowing B tell me something new about A and vice versa? Be careful of v-structures, and inverted v-structures.</w:t>
+            </w:r>
+          </w:p>
+          <w:p>
+            <w:pPr>
+              <w:rPr>
+                <w:rFonts w:cstheme="minorHAnsi"/>
+                <w:bCs/>
+                <w:color w:val="202124"/>
+                <w:sz w:val="16"/>
+                <w:szCs w:val="16"/>
+                <w:shd w:val="clear" w:color="auto" w:fill="FFFFFF"/>
+              </w:rPr>
+            </w:pPr>
+            <w:r>
+              <w:rPr>
+                <w:rFonts w:cstheme="minorHAnsi"/>
+                <w:bCs/>
+                <w:color w:val="202124"/>
+                <w:sz w:val="16"/>
+                <w:szCs w:val="16"/>
+                <w:u w:val="single"/>
+                <w:shd w:val="clear" w:color="auto" w:fill="FFFFFF"/>
+              </w:rPr>
+              <w:t>BN definition</w:t>
+            </w:r>
+            <w:r>
+              <w:rPr>
+                <w:rFonts w:cstheme="minorHAnsi"/>
+                <w:bCs/>
+                <w:color w:val="202124"/>
+                <w:sz w:val="16"/>
+                <w:szCs w:val="16"/>
+                <w:shd w:val="clear" w:color="auto" w:fill="FFFFFF"/>
+              </w:rPr>
+              <w:t xml:space="preserve">: </w:t>
+            </w:r>
+            <w:r>
+              <w:rPr>
+                <w:rFonts w:cstheme="minorHAnsi"/>
+                <w:bCs/>
+                <w:color w:val="202124"/>
+                <w:sz w:val="16"/>
+                <w:szCs w:val="16"/>
+                <w:shd w:val="clear" w:color="auto" w:fill="FFFFFF"/>
+              </w:rPr>
+              <w:t xml:space="preserve">Let X = (X_1, </w:t>
+            </w:r>
+            <w:proofErr w:type="gramStart"/>
+            <w:r>
+              <w:rPr>
+                <w:rFonts w:cstheme="minorHAnsi"/>
+                <w:bCs/>
+                <w:color w:val="202124"/>
+                <w:sz w:val="16"/>
+                <w:szCs w:val="16"/>
+                <w:shd w:val="clear" w:color="auto" w:fill="FFFFFF"/>
+              </w:rPr>
+              <w:t>…</w:t>
+            </w:r>
+            <w:r>
+              <w:rPr>
+                <w:rFonts w:cstheme="minorHAnsi"/>
+                <w:bCs/>
+                <w:color w:val="202124"/>
+                <w:sz w:val="16"/>
+                <w:szCs w:val="16"/>
+                <w:shd w:val="clear" w:color="auto" w:fill="FFFFFF"/>
+              </w:rPr>
+              <w:t xml:space="preserve"> </w:t>
+            </w:r>
+            <w:r>
+              <w:rPr>
+                <w:rFonts w:cstheme="minorHAnsi"/>
+                <w:bCs/>
+                <w:color w:val="202124"/>
+                <w:sz w:val="16"/>
+                <w:szCs w:val="16"/>
+                <w:shd w:val="clear" w:color="auto" w:fill="FFFFFF"/>
+              </w:rPr>
+              <w:t>,</w:t>
+            </w:r>
+            <w:proofErr w:type="gramEnd"/>
+            <w:r>
+              <w:rPr>
+                <w:rFonts w:cstheme="minorHAnsi"/>
+                <w:bCs/>
+                <w:color w:val="202124"/>
+                <w:sz w:val="16"/>
+                <w:szCs w:val="16"/>
+                <w:shd w:val="clear" w:color="auto" w:fill="FFFFFF"/>
+              </w:rPr>
+              <w:t xml:space="preserve"> X_N), </w:t>
+            </w:r>
+            <w:r>
+              <w:rPr>
+                <w:rFonts w:cstheme="minorHAnsi"/>
+                <w:bCs/>
+                <w:color w:val="202124"/>
+                <w:sz w:val="16"/>
+                <w:szCs w:val="16"/>
+                <w:shd w:val="clear" w:color="auto" w:fill="FFFFFF"/>
+              </w:rPr>
+              <w:t>BN is a DAG that specifies joint distribution over X as a product of local conditional distributions, one for each node.</w:t>
+            </w:r>
+          </w:p>
+          <w:p>
+            <w:pPr>
+              <w:rPr>
+                <w:rFonts w:cstheme="minorHAnsi"/>
+                <w:noProof/>
+                <w:sz w:val="16"/>
+                <w:szCs w:val="16"/>
+                <w:lang w:eastAsia="en-AU"/>
+              </w:rPr>
+            </w:pPr>
+            <w:r>
+              <w:rPr>
+                <w:rFonts w:cstheme="minorHAnsi"/>
+                <w:bCs/>
+                <w:color w:val="202124"/>
+                <w:sz w:val="16"/>
+                <w:szCs w:val="16"/>
+                <w:u w:val="single"/>
+                <w:shd w:val="clear" w:color="auto" w:fill="FFFFFF"/>
+              </w:rPr>
+              <w:t xml:space="preserve">Probabilistic </w:t>
+            </w:r>
+            <w:r>
+              <w:rPr>
+                <w:rFonts w:cstheme="minorHAnsi"/>
+                <w:bCs/>
+                <w:color w:val="202124"/>
+                <w:sz w:val="16"/>
+                <w:szCs w:val="16"/>
+                <w:u w:val="single"/>
+                <w:shd w:val="clear" w:color="auto" w:fill="FFFFFF"/>
+              </w:rPr>
+              <w:t>Inference</w:t>
+            </w:r>
+            <w:r>
+              <w:rPr>
+                <w:rFonts w:cstheme="minorHAnsi"/>
+                <w:bCs/>
+                <w:color w:val="202124"/>
+                <w:sz w:val="16"/>
+                <w:szCs w:val="16"/>
+                <w:u w:val="single"/>
+                <w:shd w:val="clear" w:color="auto" w:fill="FFFFFF"/>
+              </w:rPr>
+              <w:t xml:space="preserve"> definition:</w:t>
+            </w:r>
+            <w:r>
+              <w:rPr>
+                <w:rFonts w:cstheme="minorHAnsi"/>
+                <w:bCs/>
+                <w:color w:val="202124"/>
+                <w:sz w:val="16"/>
+                <w:szCs w:val="16"/>
+                <w:shd w:val="clear" w:color="auto" w:fill="FFFFFF"/>
+              </w:rPr>
+              <w:t xml:space="preserve"> P(R=query| conditions</w:t>
+            </w:r>
+            <w:r>
+              <w:rPr>
+                <w:rFonts w:cstheme="minorHAnsi"/>
+                <w:bCs/>
+                <w:color w:val="202124"/>
+                <w:sz w:val="16"/>
+                <w:szCs w:val="16"/>
+                <w:shd w:val="clear" w:color="auto" w:fill="FFFFFF"/>
+              </w:rPr>
+              <w:t xml:space="preserve"> </w:t>
+            </w:r>
+            <w:r>
+              <w:rPr>
+                <w:rFonts w:cstheme="minorHAnsi"/>
+                <w:bCs/>
+                <w:color w:val="202124"/>
+                <w:sz w:val="16"/>
+                <w:szCs w:val="16"/>
+                <w:shd w:val="clear" w:color="auto" w:fill="FFFFFF"/>
+              </w:rPr>
+              <w:t>)</w:t>
+            </w:r>
+          </w:p>
+          <w:p>
+            <w:pPr>
+              <w:rPr>
+                <w:noProof/>
+                <w:sz w:val="16"/>
+                <w:szCs w:val="16"/>
+                <w:lang w:eastAsia="en-AU"/>
+              </w:rPr>
+            </w:pPr>
+            <w:r>
+              <w:rPr>
+                <w:noProof/>
+                <w:sz w:val="16"/>
+                <w:szCs w:val="16"/>
+                <w:lang w:eastAsia="en-AU"/>
+              </w:rPr>
+              <w:t>Bayes rule P(A|B) =  P(B|A)P(A) / P(B)</w:t>
+            </w:r>
+            <w:r>
+              <w:rPr>
+                <w:noProof/>
+                <w:sz w:val="16"/>
+                <w:szCs w:val="16"/>
+                <w:lang w:eastAsia="en-AU"/>
+              </w:rPr>
+              <w:t xml:space="preserve">. In other words, the probability of my query is the same as the probability of my query given the evidence for all valuesof the </w:t>
+            </w:r>
+          </w:p>
+          <w:p>
+            <w:pPr>
+              <w:rPr>
+                <w:noProof/>
+                <w:sz w:val="16"/>
+                <w:szCs w:val="16"/>
+                <w:lang w:eastAsia="en-AU"/>
+              </w:rPr>
+            </w:pPr>
+            <w:r>
+              <w:rPr>
+                <w:noProof/>
+                <w:sz w:val="16"/>
+                <w:szCs w:val="16"/>
+                <w:u w:val="single"/>
+                <w:lang w:eastAsia="en-AU"/>
+              </w:rPr>
+              <w:t>Inference by c</w:t>
+            </w:r>
+            <w:r>
+              <w:rPr>
+                <w:noProof/>
+                <w:sz w:val="16"/>
+                <w:szCs w:val="16"/>
+                <w:u w:val="single"/>
+                <w:lang w:eastAsia="en-AU"/>
+              </w:rPr>
+              <w:t>onverting BNs to markov networks</w:t>
+            </w:r>
+            <w:r>
+              <w:rPr>
+                <w:noProof/>
+                <w:sz w:val="16"/>
+                <w:szCs w:val="16"/>
+                <w:lang w:eastAsia="en-AU"/>
+              </w:rPr>
+              <w:t>: ‘it’s important to remember that a single factor connects all parents. There isn’t one per arrow  - this is a common mistake.</w:t>
+            </w:r>
+            <w:r>
+              <w:rPr>
+                <w:noProof/>
+                <w:sz w:val="16"/>
+                <w:szCs w:val="16"/>
+                <w:lang w:eastAsia="en-AU"/>
+              </w:rPr>
+              <w:t xml:space="preserve"> We run any inference algo for markov networks (e.g. gibbs sampling) on this so called markov network</w:t>
+            </w:r>
+            <w:r>
+              <w:rPr>
+                <w:noProof/>
+                <w:sz w:val="16"/>
+                <w:szCs w:val="16"/>
+                <w:lang w:eastAsia="en-AU"/>
+              </w:rPr>
+              <w:t>. But</w:t>
+            </w:r>
+            <w:r>
+              <w:rPr>
+                <w:noProof/>
+                <w:sz w:val="16"/>
+                <w:szCs w:val="16"/>
+                <w:lang w:eastAsia="en-AU"/>
+              </w:rPr>
+              <w:t xml:space="preserve"> one important thing is missing, which is the ability to condition on the evidence.</w:t>
+            </w:r>
+          </w:p>
+          <w:p>
+            <w:pPr>
+              <w:rPr>
+                <w:noProof/>
+                <w:sz w:val="16"/>
+                <w:szCs w:val="16"/>
+                <w:lang w:eastAsia="en-AU"/>
+              </w:rPr>
+            </w:pPr>
+            <w:r>
+              <w:rPr>
+                <w:noProof/>
+                <w:sz w:val="16"/>
+                <w:szCs w:val="16"/>
+                <w:u w:val="single"/>
+                <w:lang w:eastAsia="en-AU"/>
+              </w:rPr>
+              <w:t xml:space="preserve">HMM: </w:t>
+            </w:r>
+            <w:r>
+              <w:rPr>
+                <w:noProof/>
+                <w:sz w:val="16"/>
+                <w:szCs w:val="16"/>
+                <w:lang w:eastAsia="en-AU"/>
+              </w:rPr>
+              <w:t>HMM goal is to infer what the hidden object/state is given observable evidence.</w:t>
+            </w:r>
+          </w:p>
+        </w:tc>
+        <w:tc>
+          <w:tcPr>
+            <w:tcW w:w="4536" w:type="dxa"/>
+            <w:gridSpan w:val="3"/>
+          </w:tcPr>
+          <w:p>
+            <w:pPr>
+              <w:rPr>
+                <w:noProof/>
+                <w:lang w:eastAsia="en-AU"/>
+              </w:rPr>
+            </w:pPr>
+            <w:r>
+              <w:rPr>
+                <w:noProof/>
+                <w:sz w:val="16"/>
+                <w:szCs w:val="16"/>
+                <w:lang w:eastAsia="en-AU"/>
               </w:rPr>
               <w:drawing>
-                <wp:inline distT="0" distB="0" distL="0" distR="0" wp14:anchorId="4EA145DD" wp14:editId="1C0215CA">
-                  <wp:extent cx="1717086" cy="472382"/>
-                  <wp:effectExtent l="0" t="0" r="0" b="4445"/>
-                  <wp:docPr id="26" name="Picture 26"/>
+                <wp:inline distT="0" distB="0" distL="0" distR="0" wp14:anchorId="554EB412" wp14:editId="475F007D">
+                  <wp:extent cx="1381944" cy="648303"/>
+                  <wp:effectExtent l="0" t="0" r="0" b="0"/>
+                  <wp:docPr id="14" name="Picture 14"/>
                   <wp:cNvGraphicFramePr>
                     <a:graphicFrameLocks xmlns:a="http://schemas.openxmlformats.org/drawingml/2006/main" noChangeAspect="1"/>
                   </wp:cNvGraphicFramePr>
@@ -8015,7 +8108,7 @@
                         <pic:spPr>
                           <a:xfrm>
                             <a:off x="0" y="0"/>
-                            <a:ext cx="1725163" cy="474604"/>
+                            <a:ext cx="1385364" cy="649907"/>
                           </a:xfrm>
                           <a:prstGeom prst="rect">
                             <a:avLst/>
@@ -8029,14 +8122,31 @@
             </w:r>
             <w:r>
               <w:rPr>
-                <w:sz w:val="16"/>
-                <w:szCs w:val="16"/>
+                <w:noProof/>
+                <w:lang w:eastAsia="en-AU"/>
+              </w:rPr>
+              <w:t xml:space="preserve"> </w:t>
+            </w:r>
+          </w:p>
+          <w:p>
+            <w:pPr>
+              <w:rPr>
+                <w:noProof/>
+                <w:lang w:eastAsia="en-AU"/>
+              </w:rPr>
+            </w:pPr>
+            <w:r>
+              <w:rPr>
+                <w:noProof/>
+                <w:sz w:val="16"/>
+                <w:szCs w:val="16"/>
+                <w:lang w:eastAsia="en-AU"/>
               </w:rPr>
               <w:drawing>
-                <wp:inline distT="0" distB="0" distL="0" distR="0" wp14:anchorId="0444F50A" wp14:editId="64793561">
-                  <wp:extent cx="868908" cy="529607"/>
-                  <wp:effectExtent l="0" t="0" r="7620" b="3810"/>
-                  <wp:docPr id="25" name="Picture 25"/>
+                <wp:inline distT="0" distB="0" distL="0" distR="0" wp14:anchorId="7E86C816" wp14:editId="13B6F2A0">
+                  <wp:extent cx="2556772" cy="703385"/>
+                  <wp:effectExtent l="0" t="0" r="0" b="1905"/>
+                  <wp:docPr id="26" name="Picture 26"/>
                   <wp:cNvGraphicFramePr>
                     <a:graphicFrameLocks xmlns:a="http://schemas.openxmlformats.org/drawingml/2006/main" noChangeAspect="1"/>
                   </wp:cNvGraphicFramePr>
@@ -8056,7 +8166,7 @@
                         <pic:spPr>
                           <a:xfrm>
                             <a:off x="0" y="0"/>
-                            <a:ext cx="873104" cy="532165"/>
+                            <a:ext cx="2572611" cy="707742"/>
                           </a:xfrm>
                           <a:prstGeom prst="rect">
                             <a:avLst/>
@@ -8076,16 +8186,51 @@
                 <w:szCs w:val="16"/>
               </w:rPr>
             </w:pPr>
-            <w:r>
-              <w:rPr>
-                <w:sz w:val="16"/>
-                <w:szCs w:val="16"/>
+          </w:p>
+          <w:p>
+            <w:pPr>
+              <w:rPr>
+                <w:sz w:val="16"/>
+                <w:szCs w:val="16"/>
+              </w:rPr>
+            </w:pPr>
+          </w:p>
+          <w:p>
+            <w:pPr>
+              <w:rPr>
+                <w:sz w:val="16"/>
+                <w:szCs w:val="16"/>
+                <w:u w:val="single"/>
+              </w:rPr>
+            </w:pPr>
+            <w:r>
+              <w:rPr>
+                <w:sz w:val="16"/>
+                <w:szCs w:val="16"/>
+                <w:u w:val="single"/>
+              </w:rPr>
+              <w:t>End-to-End HMM</w:t>
+            </w:r>
+          </w:p>
+          <w:p>
+            <w:pPr>
+              <w:rPr>
+                <w:sz w:val="16"/>
+                <w:szCs w:val="16"/>
+              </w:rPr>
+            </w:pPr>
+            <w:r>
+              <w:rPr>
+                <w:noProof/>
+                <w:sz w:val="16"/>
+                <w:szCs w:val="16"/>
+                <w:lang w:eastAsia="en-AU"/>
               </w:rPr>
               <w:drawing>
-                <wp:inline distT="0" distB="0" distL="0" distR="0" wp14:anchorId="3102FDDF" wp14:editId="5AD21606">
-                  <wp:extent cx="947222" cy="649596"/>
-                  <wp:effectExtent l="0" t="0" r="5715" b="0"/>
-                  <wp:docPr id="17" name="Picture 17"/>
+                <wp:inline distT="0" distB="0" distL="0" distR="0" wp14:anchorId="638F16B3" wp14:editId="0366ACE5">
+                  <wp:extent cx="2652666" cy="357612"/>
+                  <wp:effectExtent l="0" t="0" r="0" b="4445"/>
+                  <wp:docPr id="29" name="Picture 29"/>
                   <wp:cNvGraphicFramePr>
                     <a:graphicFrameLocks xmlns:a="http://schemas.openxmlformats.org/drawingml/2006/main" noChangeAspect="1"/>
                   </wp:cNvGraphicFramePr>
@@ -8096,20 +8241,27 @@
                           <pic:cNvPr id="0" name=""/>
                           <pic:cNvPicPr/>
                         </pic:nvPicPr>
-                        <pic:blipFill>
+                        <pic:blipFill rotWithShape="1">
                           <a:blip r:embed="rId17"/>
-                          <a:stretch>
-                            <a:fillRect/>
-                          </a:stretch>
+                          <a:srcRect t="1" b="16758"/>
+                          <a:stretch/>
                         </pic:blipFill>
-                        <pic:spPr>
+                        <pic:spPr bwMode="auto">
                           <a:xfrm>
                             <a:off x="0" y="0"/>
-                            <a:ext cx="947222" cy="649596"/>
+                            <a:ext cx="2652071" cy="357532"/>
                           </a:xfrm>
                           <a:prstGeom prst="rect">
                             <a:avLst/>
                           </a:prstGeom>
+                          <a:ln>
+                            <a:noFill/>
+                          </a:ln>
+                          <a:extLst>
+                            <a:ext uri="{53640926-AAD7-44D8-BBD7-CCE9431645EC}">
+                              <a14:shadowObscured xmlns:a14="http://schemas.microsoft.com/office/drawing/2010/main"/>
+                            </a:ext>
+                          </a:extLst>
                         </pic:spPr>
                       </pic:pic>
                     </a:graphicData>
@@ -8117,16 +8269,471 @@
                 </wp:inline>
               </w:drawing>
             </w:r>
-            <w:r>
-              <w:rPr>
-                <w:noProof/>
+          </w:p>
+        </w:tc>
+      </w:tr>
+      <w:tr>
+        <w:trPr>
+          <w:trHeight w:val="287"/>
+        </w:trPr>
+        <w:tc>
+          <w:tcPr>
+            <w:tcW w:w="10740" w:type="dxa"/>
+            <w:gridSpan w:val="11"/>
+            <w:shd w:val="clear" w:color="auto" w:fill="D9D9D9" w:themeFill="background1" w:themeFillShade="D9"/>
+          </w:tcPr>
+          <w:p>
+            <w:pPr>
+              <w:rPr>
+                <w:noProof/>
+                <w:sz w:val="16"/>
+                <w:szCs w:val="16"/>
+                <w:lang w:eastAsia="en-AU"/>
+              </w:rPr>
+            </w:pPr>
+            <w:r>
+              <w:rPr>
+                <w:b/>
+                <w:noProof/>
+                <w:sz w:val="16"/>
+                <w:szCs w:val="16"/>
+                <w:lang w:eastAsia="en-AU"/>
+              </w:rPr>
+              <w:t xml:space="preserve">Probabilitistic </w:t>
+            </w:r>
+            <w:r>
+              <w:rPr>
+                <w:b/>
+                <w:noProof/>
+                <w:sz w:val="16"/>
+                <w:szCs w:val="16"/>
+                <w:lang w:eastAsia="en-AU"/>
+              </w:rPr>
+              <w:t>inference</w:t>
+            </w:r>
+            <w:r>
+              <w:rPr>
+                <w:b/>
+                <w:noProof/>
+                <w:sz w:val="16"/>
+                <w:szCs w:val="16"/>
+                <w:lang w:eastAsia="en-AU"/>
+              </w:rPr>
+              <w:t xml:space="preserve">: </w:t>
+            </w:r>
+            <w:r>
+              <w:rPr>
+                <w:noProof/>
+                <w:sz w:val="16"/>
+                <w:szCs w:val="16"/>
+                <w:lang w:eastAsia="en-AU"/>
+              </w:rPr>
+              <w:t>three techniques</w:t>
+            </w:r>
+            <w:r>
+              <w:rPr>
+                <w:noProof/>
+                <w:sz w:val="16"/>
+                <w:szCs w:val="16"/>
+                <w:lang w:eastAsia="en-AU"/>
+              </w:rPr>
+              <w:t xml:space="preserve"> to ask two types of queries: </w:t>
+            </w:r>
+            <w:r>
+              <w:rPr>
+                <w:noProof/>
+                <w:sz w:val="16"/>
+                <w:szCs w:val="16"/>
+                <w:u w:val="single"/>
+                <w:lang w:eastAsia="en-AU"/>
+              </w:rPr>
+              <w:t>filtering</w:t>
+            </w:r>
+            <w:r>
+              <w:rPr>
+                <w:noProof/>
+                <w:sz w:val="16"/>
+                <w:szCs w:val="16"/>
+                <w:lang w:eastAsia="en-AU"/>
+              </w:rPr>
+              <w:t xml:space="preserve"> </w:t>
+            </w:r>
+            <w:r>
+              <w:rPr>
+                <w:noProof/>
+                <w:sz w:val="16"/>
+                <w:szCs w:val="16"/>
+                <w:lang w:eastAsia="en-AU"/>
+              </w:rPr>
+              <w:t>(conditioned on evidence up to that point</w:t>
+            </w:r>
+            <w:r>
+              <w:rPr>
+                <w:noProof/>
+                <w:sz w:val="16"/>
+                <w:szCs w:val="16"/>
+                <w:lang w:eastAsia="en-AU"/>
+              </w:rPr>
+              <w:t xml:space="preserve"> and can’t see the future e.g. object tracking</w:t>
+            </w:r>
+            <w:r>
+              <w:rPr>
+                <w:noProof/>
+                <w:sz w:val="16"/>
+                <w:szCs w:val="16"/>
+                <w:lang w:eastAsia="en-AU"/>
+              </w:rPr>
+              <w:t xml:space="preserve">) and </w:t>
+            </w:r>
+            <w:r>
+              <w:rPr>
+                <w:noProof/>
+                <w:sz w:val="16"/>
+                <w:szCs w:val="16"/>
+                <w:u w:val="single"/>
+                <w:lang w:eastAsia="en-AU"/>
+              </w:rPr>
+              <w:t>smoothing</w:t>
+            </w:r>
+            <w:r>
+              <w:rPr>
+                <w:noProof/>
+                <w:sz w:val="16"/>
+                <w:szCs w:val="16"/>
+                <w:lang w:eastAsia="en-AU"/>
+              </w:rPr>
+              <w:t xml:space="preserve"> (conditioned on all evidence</w:t>
+            </w:r>
+            <w:r>
+              <w:rPr>
+                <w:noProof/>
+                <w:sz w:val="16"/>
+                <w:szCs w:val="16"/>
+                <w:lang w:eastAsia="en-AU"/>
+              </w:rPr>
+              <w:t>, when you have collected all the data).</w:t>
+            </w:r>
+            <w:r>
+              <w:rPr>
+                <w:noProof/>
+                <w:sz w:val="16"/>
+                <w:szCs w:val="16"/>
+                <w:lang w:eastAsia="en-AU"/>
+              </w:rPr>
+              <w:t xml:space="preserve"> </w:t>
+            </w:r>
+          </w:p>
+          <w:p>
+            <w:pPr>
+              <w:rPr>
+                <w:noProof/>
+                <w:sz w:val="16"/>
+                <w:szCs w:val="16"/>
+                <w:lang w:eastAsia="en-AU"/>
+              </w:rPr>
+            </w:pPr>
+            <w:r>
+              <w:rPr>
+                <w:noProof/>
+                <w:sz w:val="16"/>
+                <w:szCs w:val="16"/>
+                <w:lang w:eastAsia="en-AU"/>
+              </w:rPr>
+              <w:t>What is the belief distribution of position given our observations?</w:t>
+            </w:r>
+          </w:p>
+        </w:tc>
+      </w:tr>
+      <w:tr>
+        <w:trPr>
+          <w:trHeight w:val="287"/>
+        </w:trPr>
+        <w:tc>
+          <w:tcPr>
+            <w:tcW w:w="6062" w:type="dxa"/>
+            <w:gridSpan w:val="7"/>
+          </w:tcPr>
+          <w:p>
+            <w:pPr>
+              <w:rPr>
+                <w:noProof/>
+                <w:sz w:val="16"/>
+                <w:szCs w:val="16"/>
+                <w:lang w:eastAsia="en-AU"/>
+              </w:rPr>
+            </w:pPr>
+            <w:r>
+              <w:rPr>
+                <w:noProof/>
+                <w:sz w:val="16"/>
+                <w:szCs w:val="16"/>
+                <w:u w:val="single"/>
+                <w:lang w:eastAsia="en-AU"/>
+              </w:rPr>
+              <w:t>For</w:t>
+            </w:r>
+            <w:r>
+              <w:rPr>
+                <w:noProof/>
+                <w:sz w:val="16"/>
+                <w:szCs w:val="16"/>
+                <w:u w:val="single"/>
+                <w:lang w:eastAsia="en-AU"/>
+              </w:rPr>
+              <w:t>ward-backward</w:t>
+            </w:r>
+            <w:r>
+              <w:rPr>
+                <w:noProof/>
+                <w:sz w:val="16"/>
+                <w:szCs w:val="16"/>
+                <w:lang w:eastAsia="en-AU"/>
+              </w:rPr>
+              <w:t xml:space="preserve"> for HMMs (</w:t>
+            </w:r>
+            <w:r>
+              <w:rPr>
+                <w:b/>
+                <w:noProof/>
+                <w:sz w:val="16"/>
+                <w:szCs w:val="16"/>
+                <w:lang w:eastAsia="en-AU"/>
+              </w:rPr>
+              <w:t>exact</w:t>
+            </w:r>
+            <w:r>
+              <w:rPr>
+                <w:noProof/>
+                <w:sz w:val="16"/>
+                <w:szCs w:val="16"/>
+                <w:lang w:eastAsia="en-AU"/>
+              </w:rPr>
+              <w:t>)</w:t>
+            </w:r>
+            <w:r>
+              <w:rPr>
+                <w:noProof/>
+                <w:sz w:val="16"/>
+                <w:szCs w:val="16"/>
+                <w:lang w:eastAsia="en-AU"/>
+              </w:rPr>
+              <w:t xml:space="preserve">. </w:t>
+            </w:r>
+            <w:r>
+              <w:rPr>
+                <w:noProof/>
+                <w:sz w:val="16"/>
+                <w:szCs w:val="16"/>
+                <w:lang w:eastAsia="en-AU"/>
+              </w:rPr>
+              <w:t>Use</w:t>
+            </w:r>
+            <w:r>
+              <w:rPr>
+                <w:noProof/>
+                <w:sz w:val="16"/>
+                <w:szCs w:val="16"/>
+                <w:lang w:eastAsia="en-AU"/>
+              </w:rPr>
+              <w:t xml:space="preserve"> DP</w:t>
+            </w:r>
+            <w:r>
+              <w:rPr>
+                <w:noProof/>
+                <w:sz w:val="16"/>
+                <w:szCs w:val="16"/>
+                <w:lang w:eastAsia="en-AU"/>
+              </w:rPr>
+              <w:t xml:space="preserve"> to exhaustively enumerate all assignments</w:t>
+            </w:r>
+            <w:r>
+              <w:rPr>
+                <w:noProof/>
+                <w:sz w:val="16"/>
+                <w:szCs w:val="16"/>
+                <w:lang w:eastAsia="en-AU"/>
+              </w:rPr>
+              <w:t>.</w:t>
+            </w:r>
+            <w:r>
+              <w:rPr>
+                <w:noProof/>
+                <w:sz w:val="16"/>
+                <w:szCs w:val="16"/>
+                <w:lang w:eastAsia="en-AU"/>
+              </w:rPr>
+              <w:t xml:space="preserve"> </w:t>
+            </w:r>
+            <w:r>
+              <w:rPr>
+                <w:noProof/>
+                <w:sz w:val="16"/>
+                <w:szCs w:val="16"/>
+                <w:lang w:eastAsia="en-AU"/>
+              </w:rPr>
+              <w:t>First convert HMM to</w:t>
+            </w:r>
+            <w:r>
+              <w:rPr>
+                <w:noProof/>
+                <w:sz w:val="16"/>
+                <w:szCs w:val="16"/>
+                <w:lang w:eastAsia="en-AU"/>
+              </w:rPr>
+              <w:t xml:space="preserve"> </w:t>
+            </w:r>
+            <w:r>
+              <w:rPr>
+                <w:noProof/>
+                <w:sz w:val="16"/>
+                <w:szCs w:val="16"/>
+                <w:u w:val="single"/>
+                <w:lang w:eastAsia="en-AU"/>
+              </w:rPr>
+              <w:t>lattice</w:t>
+            </w:r>
+            <w:r>
+              <w:rPr>
+                <w:noProof/>
+                <w:sz w:val="16"/>
+                <w:szCs w:val="16"/>
+                <w:lang w:eastAsia="en-AU"/>
+              </w:rPr>
+              <w:t xml:space="preserve"> representation</w:t>
+            </w:r>
+            <w:r>
+              <w:rPr>
+                <w:noProof/>
+                <w:sz w:val="16"/>
+                <w:szCs w:val="16"/>
+                <w:lang w:eastAsia="en-AU"/>
+              </w:rPr>
+              <w:t>.</w:t>
+            </w:r>
+            <w:r>
+              <w:rPr>
+                <w:noProof/>
+                <w:sz w:val="16"/>
+                <w:szCs w:val="16"/>
+                <w:lang w:eastAsia="en-AU"/>
+              </w:rPr>
+              <w:t xml:space="preserve"> </w:t>
+            </w:r>
+            <w:r>
+              <w:rPr>
+                <w:noProof/>
+                <w:sz w:val="16"/>
+                <w:szCs w:val="16"/>
+                <w:lang w:eastAsia="en-AU"/>
+              </w:rPr>
+              <w:t>Smoothing question = t</w:t>
+            </w:r>
+            <w:r>
+              <w:rPr>
+                <w:noProof/>
+                <w:sz w:val="16"/>
+                <w:szCs w:val="16"/>
+                <w:lang w:eastAsia="en-AU"/>
+              </w:rPr>
+              <w:t>he</w:t>
+            </w:r>
+            <w:r>
+              <w:rPr>
+                <w:noProof/>
+                <w:sz w:val="16"/>
+                <w:szCs w:val="16"/>
+                <w:lang w:eastAsia="en-AU"/>
+              </w:rPr>
+              <w:t xml:space="preserve"> nomalised version of</w:t>
+            </w:r>
+            <w:r>
+              <w:rPr>
+                <w:noProof/>
+                <w:sz w:val="16"/>
+                <w:szCs w:val="16"/>
+                <w:lang w:eastAsia="en-AU"/>
+              </w:rPr>
+              <w:t xml:space="preserve"> S</w:t>
+            </w:r>
+            <w:r>
+              <w:rPr>
+                <w:noProof/>
+                <w:sz w:val="16"/>
+                <w:szCs w:val="16"/>
+                <w:vertAlign w:val="subscript"/>
+                <w:lang w:eastAsia="en-AU"/>
+              </w:rPr>
+              <w:t xml:space="preserve">i </w:t>
+            </w:r>
+            <w:r>
+              <w:rPr>
+                <w:noProof/>
+                <w:sz w:val="16"/>
+                <w:szCs w:val="16"/>
+                <w:vertAlign w:val="subscript"/>
+                <w:lang w:eastAsia="en-AU"/>
+              </w:rPr>
+              <w:t xml:space="preserve"> </w:t>
+            </w:r>
+            <w:r>
+              <w:rPr>
+                <w:noProof/>
+                <w:sz w:val="16"/>
+                <w:szCs w:val="16"/>
+                <w:lang w:eastAsia="en-AU"/>
+              </w:rPr>
+              <w:t xml:space="preserve">= the weighted fraction of paths pathing through </w:t>
+            </w:r>
+            <w:r>
+              <w:rPr>
+                <w:noProof/>
+                <w:sz w:val="16"/>
+                <w:szCs w:val="16"/>
+                <w:lang w:eastAsia="en-AU"/>
+              </w:rPr>
+              <w:t xml:space="preserve">a given </w:t>
+            </w:r>
+            <w:r>
+              <w:rPr>
+                <w:noProof/>
+                <w:sz w:val="16"/>
+                <w:szCs w:val="16"/>
+                <w:lang w:eastAsia="en-AU"/>
+              </w:rPr>
+              <w:t>n</w:t>
+            </w:r>
+            <w:r>
+              <w:rPr>
+                <w:noProof/>
+                <w:sz w:val="16"/>
+                <w:szCs w:val="16"/>
+                <w:lang w:eastAsia="en-AU"/>
+              </w:rPr>
+              <w:t>ode.</w:t>
+            </w:r>
+          </w:p>
+          <w:p>
+            <w:pPr>
+              <w:jc w:val="center"/>
+              <w:rPr>
+                <w:noProof/>
+                <w:sz w:val="16"/>
+                <w:szCs w:val="16"/>
+                <w:lang w:eastAsia="en-AU"/>
+              </w:rPr>
+            </w:pPr>
+            <w:r>
+              <w:rPr>
+                <w:noProof/>
+                <w:sz w:val="16"/>
+                <w:szCs w:val="16"/>
                 <w:lang w:eastAsia="en-AU"/>
               </w:rPr>
               <w:drawing>
-                <wp:inline distT="0" distB="0" distL="0" distR="0" wp14:anchorId="48A3BEFE" wp14:editId="4CE2F5CE">
-                  <wp:extent cx="985398" cy="604083"/>
-                  <wp:effectExtent l="0" t="0" r="5715" b="5715"/>
-                  <wp:docPr id="19" name="Picture 19"/>
+                <wp:inline distT="0" distB="0" distL="0" distR="0" wp14:anchorId="01D43EF6" wp14:editId="46802561">
+                  <wp:extent cx="2476831" cy="1104254"/>
+                  <wp:effectExtent l="0" t="0" r="0" b="1270"/>
+                  <wp:docPr id="7" name="Picture 7"/>
                   <wp:cNvGraphicFramePr>
                     <a:graphicFrameLocks xmlns:a="http://schemas.openxmlformats.org/drawingml/2006/main" noChangeAspect="1"/>
                   </wp:cNvGraphicFramePr>
@@ -8146,7 +8753,7 @@
                         <pic:spPr>
                           <a:xfrm>
                             <a:off x="0" y="0"/>
-                            <a:ext cx="992721" cy="608572"/>
+                            <a:ext cx="2476831" cy="1104254"/>
                           </a:xfrm>
                           <a:prstGeom prst="rect">
                             <a:avLst/>
@@ -8158,16 +8765,79 @@
                 </wp:inline>
               </w:drawing>
             </w:r>
-            <w:r>
-              <w:rPr>
-                <w:sz w:val="16"/>
-                <w:szCs w:val="16"/>
+          </w:p>
+          <w:p>
+            <w:pPr>
+              <w:rPr>
+                <w:noProof/>
+                <w:sz w:val="16"/>
+                <w:szCs w:val="16"/>
+                <w:lang w:eastAsia="en-AU"/>
+              </w:rPr>
+            </w:pPr>
+          </w:p>
+          <w:p>
+            <w:pPr>
+              <w:rPr>
+                <w:noProof/>
+                <w:sz w:val="16"/>
+                <w:szCs w:val="16"/>
+                <w:lang w:eastAsia="en-AU"/>
+              </w:rPr>
+            </w:pPr>
+            <w:r>
+              <w:rPr>
+                <w:noProof/>
+                <w:sz w:val="16"/>
+                <w:szCs w:val="16"/>
+                <w:u w:val="single"/>
+                <w:lang w:eastAsia="en-AU"/>
+              </w:rPr>
+              <w:lastRenderedPageBreak/>
+              <w:t>P</w:t>
+            </w:r>
+            <w:r>
+              <w:rPr>
+                <w:noProof/>
+                <w:sz w:val="16"/>
+                <w:szCs w:val="16"/>
+                <w:u w:val="single"/>
+                <w:lang w:eastAsia="en-AU"/>
+              </w:rPr>
+              <w:t>article filtering</w:t>
+            </w:r>
+            <w:r>
+              <w:rPr>
+                <w:noProof/>
+                <w:sz w:val="16"/>
+                <w:szCs w:val="16"/>
+                <w:u w:val="single"/>
+                <w:lang w:eastAsia="en-AU"/>
+              </w:rPr>
+              <w:t xml:space="preserve"> query</w:t>
+            </w:r>
+            <w:r>
+              <w:rPr>
+                <w:noProof/>
+                <w:sz w:val="16"/>
+                <w:szCs w:val="16"/>
+                <w:lang w:eastAsia="en-AU"/>
+              </w:rPr>
+              <w:t xml:space="preserve"> </w:t>
+            </w:r>
+            <w:r>
+              <w:rPr>
+                <w:b/>
+                <w:noProof/>
+                <w:sz w:val="16"/>
+                <w:szCs w:val="16"/>
+                <w:lang w:eastAsia="en-AU"/>
               </w:rPr>
               <w:drawing>
-                <wp:inline distT="0" distB="0" distL="0" distR="0" wp14:anchorId="133CD503" wp14:editId="1FC487DE">
-                  <wp:extent cx="893616" cy="603668"/>
-                  <wp:effectExtent l="0" t="0" r="1905" b="6350"/>
-                  <wp:docPr id="18" name="Picture 18"/>
+                <wp:inline distT="0" distB="0" distL="0" distR="0" wp14:anchorId="655F9152" wp14:editId="1E56EB02">
+                  <wp:extent cx="369988" cy="309288"/>
+                  <wp:effectExtent l="0" t="0" r="0" b="0"/>
+                  <wp:docPr id="17" name="Picture 17"/>
                   <wp:cNvGraphicFramePr>
                     <a:graphicFrameLocks xmlns:a="http://schemas.openxmlformats.org/drawingml/2006/main" noChangeAspect="1"/>
                   </wp:cNvGraphicFramePr>
@@ -8187,7 +8857,7 @@
                         <pic:spPr>
                           <a:xfrm>
                             <a:off x="0" y="0"/>
-                            <a:ext cx="895683" cy="605065"/>
+                            <a:ext cx="377665" cy="315705"/>
                           </a:xfrm>
                           <a:prstGeom prst="rect">
                             <a:avLst/>
@@ -8199,29 +8869,706 @@
                 </wp:inline>
               </w:drawing>
             </w:r>
-            <w:bookmarkStart w:id="0" w:name="_GoBack"/>
-            <w:bookmarkEnd w:id="0"/>
-          </w:p>
-          <w:p>
-            <w:pPr>
-              <w:rPr>
-                <w:sz w:val="16"/>
-                <w:szCs w:val="16"/>
-              </w:rPr>
-            </w:pPr>
-            <w:r>
-              <w:rPr>
-                <w:noProof/>
-                <w:sz w:val="16"/>
-                <w:szCs w:val="16"/>
-                <w:u w:val="single"/>
+            <w:r>
+              <w:rPr>
+                <w:noProof/>
+                <w:sz w:val="16"/>
+                <w:szCs w:val="16"/>
+                <w:lang w:eastAsia="en-AU"/>
+              </w:rPr>
+              <w:t xml:space="preserve"> </w:t>
+            </w:r>
+            <w:r>
+              <w:rPr>
+                <w:noProof/>
+                <w:sz w:val="16"/>
+                <w:szCs w:val="16"/>
+                <w:lang w:eastAsia="en-AU"/>
+              </w:rPr>
+              <w:t xml:space="preserve">for </w:t>
+            </w:r>
+            <w:r>
+              <w:rPr>
+                <w:noProof/>
+                <w:sz w:val="16"/>
+                <w:szCs w:val="16"/>
+                <w:lang w:eastAsia="en-AU"/>
+              </w:rPr>
+              <w:t xml:space="preserve">HMMs </w:t>
+            </w:r>
+            <w:r>
+              <w:rPr>
+                <w:noProof/>
+                <w:sz w:val="16"/>
+                <w:szCs w:val="16"/>
+                <w:lang w:eastAsia="en-AU"/>
+              </w:rPr>
+              <w:t>(</w:t>
+            </w:r>
+            <w:r>
+              <w:rPr>
+                <w:b/>
+                <w:noProof/>
+                <w:sz w:val="16"/>
+                <w:szCs w:val="16"/>
+                <w:lang w:eastAsia="en-AU"/>
+              </w:rPr>
+              <w:t>approx</w:t>
+            </w:r>
+            <w:r>
+              <w:rPr>
+                <w:b/>
+                <w:noProof/>
+                <w:sz w:val="16"/>
+                <w:szCs w:val="16"/>
+                <w:lang w:eastAsia="en-AU"/>
+              </w:rPr>
+              <w:t>)</w:t>
+            </w:r>
+            <w:r>
+              <w:rPr>
+                <w:noProof/>
+                <w:sz w:val="16"/>
+                <w:szCs w:val="16"/>
+                <w:lang w:eastAsia="en-AU"/>
+              </w:rPr>
+              <w:t xml:space="preserve">. </w:t>
+            </w:r>
+            <w:r>
+              <w:rPr>
+                <w:noProof/>
+                <w:sz w:val="16"/>
+                <w:szCs w:val="16"/>
+                <w:lang w:eastAsia="en-AU"/>
+              </w:rPr>
+              <w:t>Exhaustive search is expensive.</w:t>
+            </w:r>
+            <w:r>
+              <w:rPr>
+                <w:b/>
+                <w:noProof/>
+                <w:sz w:val="16"/>
+                <w:szCs w:val="16"/>
+                <w:lang w:eastAsia="en-AU"/>
+              </w:rPr>
+              <w:t xml:space="preserve"> </w:t>
+            </w:r>
+            <w:r>
+              <w:rPr>
+                <w:noProof/>
+                <w:sz w:val="16"/>
+                <w:szCs w:val="16"/>
+                <w:lang w:eastAsia="en-AU"/>
+              </w:rPr>
+              <w:t>Akin to beam search b</w:t>
+            </w:r>
+            <w:r>
+              <w:rPr>
+                <w:noProof/>
+                <w:sz w:val="16"/>
+                <w:szCs w:val="16"/>
+                <w:lang w:eastAsia="en-AU"/>
+              </w:rPr>
+              <w:t xml:space="preserve">ut </w:t>
+            </w:r>
+            <w:r>
+              <w:rPr>
+                <w:noProof/>
+                <w:sz w:val="16"/>
+                <w:szCs w:val="16"/>
+                <w:lang w:eastAsia="en-AU"/>
+              </w:rPr>
+              <w:t>rand</w:t>
+            </w:r>
+            <w:r>
+              <w:rPr>
+                <w:noProof/>
+                <w:sz w:val="16"/>
+                <w:szCs w:val="16"/>
+                <w:lang w:eastAsia="en-AU"/>
+              </w:rPr>
+              <w:t>om</w:t>
+            </w:r>
+            <w:r>
+              <w:rPr>
+                <w:noProof/>
+                <w:sz w:val="16"/>
+                <w:szCs w:val="16"/>
+                <w:lang w:eastAsia="en-AU"/>
+              </w:rPr>
+              <w:t xml:space="preserve"> sampl</w:t>
+            </w:r>
+            <w:r>
+              <w:rPr>
+                <w:noProof/>
+                <w:sz w:val="16"/>
+                <w:szCs w:val="16"/>
+                <w:lang w:eastAsia="en-AU"/>
+              </w:rPr>
+              <w:t>ing</w:t>
+            </w:r>
+            <w:r>
+              <w:rPr>
+                <w:noProof/>
+                <w:sz w:val="16"/>
+                <w:szCs w:val="16"/>
+                <w:lang w:eastAsia="en-AU"/>
+              </w:rPr>
+              <w:t xml:space="preserve">. </w:t>
+            </w:r>
+            <w:r>
+              <w:rPr>
+                <w:b/>
+                <w:noProof/>
+                <w:sz w:val="16"/>
+                <w:szCs w:val="16"/>
+                <w:lang w:eastAsia="en-AU"/>
+              </w:rPr>
+              <w:t xml:space="preserve">Very lightweight, practical algorithm </w:t>
+            </w:r>
+            <w:r>
+              <w:rPr>
+                <w:b/>
+                <w:noProof/>
+                <w:sz w:val="16"/>
+                <w:szCs w:val="16"/>
+                <w:lang w:eastAsia="en-AU"/>
+              </w:rPr>
+              <w:t xml:space="preserve">because it </w:t>
+            </w:r>
+            <w:r>
+              <w:rPr>
+                <w:b/>
+                <w:noProof/>
+                <w:sz w:val="16"/>
+                <w:szCs w:val="16"/>
+                <w:lang w:eastAsia="en-AU"/>
+              </w:rPr>
+              <w:t xml:space="preserve">only depends on </w:t>
+            </w:r>
+            <w:r>
+              <w:rPr>
+                <w:b/>
+                <w:noProof/>
+                <w:sz w:val="16"/>
+                <w:szCs w:val="16"/>
+                <w:lang w:eastAsia="en-AU"/>
+              </w:rPr>
+              <w:t xml:space="preserve">the </w:t>
+            </w:r>
+            <w:r>
+              <w:rPr>
+                <w:b/>
+                <w:noProof/>
+                <w:sz w:val="16"/>
+                <w:szCs w:val="16"/>
+                <w:lang w:eastAsia="en-AU"/>
+              </w:rPr>
+              <w:t>last timestep.</w:t>
+            </w:r>
+            <w:r>
+              <w:rPr>
+                <w:b/>
+                <w:noProof/>
+                <w:sz w:val="16"/>
+                <w:szCs w:val="16"/>
+                <w:lang w:eastAsia="en-AU"/>
+              </w:rPr>
+              <w:t xml:space="preserve"> </w:t>
+            </w:r>
+            <w:r>
+              <w:rPr>
+                <w:noProof/>
+                <w:sz w:val="16"/>
+                <w:szCs w:val="16"/>
+                <w:lang w:eastAsia="en-AU"/>
+              </w:rPr>
+              <w:t>Partial assignement because each pa</w:t>
+            </w:r>
+            <w:r>
+              <w:rPr>
+                <w:noProof/>
+                <w:sz w:val="16"/>
+                <w:szCs w:val="16"/>
+                <w:lang w:eastAsia="en-AU"/>
+              </w:rPr>
+              <w:t>rticle = guess of current state.</w:t>
+            </w:r>
+            <w:r>
+              <w:rPr>
+                <w:b/>
+                <w:noProof/>
+                <w:sz w:val="16"/>
+                <w:szCs w:val="16"/>
+                <w:lang w:eastAsia="en-AU"/>
+              </w:rPr>
+              <w:t xml:space="preserve"> </w:t>
+            </w:r>
+          </w:p>
+          <w:p>
+            <w:pPr>
+              <w:rPr>
+                <w:noProof/>
+                <w:sz w:val="16"/>
+                <w:szCs w:val="16"/>
+                <w:lang w:eastAsia="en-AU"/>
+              </w:rPr>
+            </w:pPr>
+            <w:r>
+              <w:rPr>
+                <w:noProof/>
+                <w:sz w:val="16"/>
+                <w:szCs w:val="16"/>
+                <w:lang w:eastAsia="en-AU"/>
+              </w:rPr>
+              <w:t>1) Propose</w:t>
+            </w:r>
+            <w:r>
+              <w:rPr>
+                <w:noProof/>
+                <w:sz w:val="16"/>
+                <w:szCs w:val="16"/>
+                <w:lang w:eastAsia="en-AU"/>
+              </w:rPr>
+              <w:t xml:space="preserve"> (transitions)</w:t>
+            </w:r>
+            <w:r>
+              <w:rPr>
+                <w:noProof/>
+                <w:sz w:val="16"/>
+                <w:szCs w:val="16"/>
+                <w:lang w:eastAsia="en-AU"/>
+              </w:rPr>
+              <w:t>:</w:t>
+            </w:r>
+            <w:r>
+              <w:rPr>
+                <w:noProof/>
+                <w:sz w:val="16"/>
+                <w:szCs w:val="16"/>
+                <w:lang w:eastAsia="en-AU"/>
+              </w:rPr>
+              <w:t xml:space="preserve"> </w:t>
+            </w:r>
+            <w:r>
+              <w:rPr>
+                <w:noProof/>
+                <w:sz w:val="16"/>
+                <w:szCs w:val="16"/>
+                <w:lang w:eastAsia="en-AU"/>
+              </w:rPr>
+              <w:t>given</w:t>
+            </w:r>
+            <w:r>
+              <w:rPr>
+                <w:noProof/>
+                <w:sz w:val="16"/>
+                <w:szCs w:val="16"/>
+                <w:lang w:eastAsia="en-AU"/>
+              </w:rPr>
+              <w:t xml:space="preserve"> currParitialAssignments</w:t>
+            </w:r>
+            <w:r>
+              <w:rPr>
+                <w:noProof/>
+                <w:sz w:val="16"/>
+                <w:szCs w:val="16"/>
+                <w:lang w:eastAsia="en-AU"/>
+              </w:rPr>
+              <w:t xml:space="preserve"> get</w:t>
+            </w:r>
+            <w:r>
+              <w:rPr>
+                <w:noProof/>
+                <w:sz w:val="16"/>
+                <w:szCs w:val="16"/>
+                <w:lang w:eastAsia="en-AU"/>
+              </w:rPr>
+              <w:t xml:space="preserve"> transition probability</w:t>
+            </w:r>
+            <w:r>
+              <w:rPr>
+                <w:noProof/>
+                <w:sz w:val="16"/>
+                <w:szCs w:val="16"/>
+                <w:lang w:eastAsia="en-AU"/>
+              </w:rPr>
+              <w:t xml:space="preserve"> because it’s fast</w:t>
+            </w:r>
+            <w:r>
+              <w:rPr>
+                <w:noProof/>
+                <w:sz w:val="16"/>
+                <w:szCs w:val="16"/>
+                <w:lang w:eastAsia="en-AU"/>
+              </w:rPr>
+              <w:t xml:space="preserve"> </w:t>
+            </w:r>
+          </w:p>
+          <w:p>
+            <w:pPr>
+              <w:rPr>
+                <w:noProof/>
+                <w:sz w:val="16"/>
+                <w:szCs w:val="16"/>
+                <w:lang w:eastAsia="en-AU"/>
+              </w:rPr>
+            </w:pPr>
+            <w:r>
+              <w:rPr>
+                <w:noProof/>
+                <w:sz w:val="16"/>
+                <w:szCs w:val="16"/>
+                <w:lang w:eastAsia="en-AU"/>
+              </w:rPr>
+              <w:t>2)</w:t>
+            </w:r>
+            <w:r>
+              <w:rPr>
+                <w:noProof/>
+                <w:sz w:val="16"/>
+                <w:szCs w:val="16"/>
+                <w:lang w:eastAsia="en-AU"/>
+              </w:rPr>
+              <w:t xml:space="preserve"> W</w:t>
+            </w:r>
+            <w:r>
+              <w:rPr>
+                <w:noProof/>
+                <w:sz w:val="16"/>
+                <w:szCs w:val="16"/>
+                <w:lang w:eastAsia="en-AU"/>
+              </w:rPr>
+              <w:t xml:space="preserve">eight </w:t>
+            </w:r>
+            <w:r>
+              <w:rPr>
+                <w:noProof/>
+                <w:sz w:val="16"/>
+                <w:szCs w:val="16"/>
+                <w:lang w:eastAsia="en-AU"/>
+              </w:rPr>
+              <w:t>(emisions)</w:t>
+            </w:r>
+            <w:r>
+              <w:rPr>
+                <w:noProof/>
+                <w:sz w:val="16"/>
+                <w:szCs w:val="16"/>
+                <w:lang w:eastAsia="en-AU"/>
+              </w:rPr>
+              <w:t xml:space="preserve"> </w:t>
+            </w:r>
+            <w:r>
+              <w:rPr>
+                <w:noProof/>
+                <w:sz w:val="16"/>
+                <w:szCs w:val="16"/>
+                <w:lang w:eastAsia="en-AU"/>
+              </w:rPr>
+              <w:t>old particles based on evidence</w:t>
+            </w:r>
+            <w:r>
+              <w:rPr>
+                <w:noProof/>
+                <w:sz w:val="16"/>
+                <w:szCs w:val="16"/>
+                <w:lang w:eastAsia="en-AU"/>
+              </w:rPr>
+              <w:t xml:space="preserve">: </w:t>
+            </w:r>
+            <w:r>
+              <w:rPr>
+                <w:noProof/>
+                <w:sz w:val="16"/>
+                <w:szCs w:val="16"/>
+                <w:lang w:eastAsia="en-AU"/>
+              </w:rPr>
+              <w:t>w(h</w:t>
+            </w:r>
+            <w:r>
+              <w:rPr>
+                <w:noProof/>
+                <w:sz w:val="16"/>
+                <w:szCs w:val="16"/>
+                <w:vertAlign w:val="superscript"/>
+                <w:lang w:eastAsia="en-AU"/>
+              </w:rPr>
+              <w:t>i</w:t>
+            </w:r>
+            <w:r>
+              <w:rPr>
+                <w:noProof/>
+                <w:sz w:val="16"/>
+                <w:szCs w:val="16"/>
+                <w:lang w:eastAsia="en-AU"/>
+              </w:rPr>
+              <w:t xml:space="preserve">) = </w:t>
+            </w:r>
+            <w:r>
+              <w:rPr>
+                <w:rFonts w:ascii="Arial" w:hAnsi="Arial" w:cs="Arial"/>
+                <w:color w:val="4D5156"/>
+                <w:sz w:val="21"/>
+                <w:szCs w:val="21"/>
+                <w:shd w:val="clear" w:color="auto" w:fill="FFFFFF"/>
+              </w:rPr>
+              <w:t>∏</w:t>
+            </w:r>
+            <w:r>
+              <w:rPr>
+                <w:noProof/>
+                <w:sz w:val="16"/>
+                <w:szCs w:val="16"/>
+                <w:lang w:eastAsia="en-AU"/>
+              </w:rPr>
+              <w:t>P(</w:t>
+            </w:r>
+            <w:proofErr w:type="spellStart"/>
+            <w:r>
+              <w:rPr>
+                <w:noProof/>
+                <w:sz w:val="16"/>
+                <w:szCs w:val="16"/>
+                <w:lang w:eastAsia="en-AU"/>
+              </w:rPr>
+              <w:t>e</w:t>
+            </w:r>
+            <w:r>
+              <w:rPr>
+                <w:noProof/>
+                <w:sz w:val="16"/>
+                <w:szCs w:val="16"/>
+                <w:vertAlign w:val="subscript"/>
+                <w:lang w:eastAsia="en-AU"/>
+              </w:rPr>
+              <w:t>j</w:t>
+            </w:r>
+            <w:r>
+              <w:rPr>
+                <w:noProof/>
+                <w:sz w:val="16"/>
+                <w:szCs w:val="16"/>
+                <w:lang w:eastAsia="en-AU"/>
+              </w:rPr>
+              <w:t>|h</w:t>
+            </w:r>
+            <w:r>
+              <w:rPr>
+                <w:noProof/>
+                <w:sz w:val="16"/>
+                <w:szCs w:val="16"/>
+                <w:vertAlign w:val="subscript"/>
+                <w:lang w:eastAsia="en-AU"/>
+              </w:rPr>
+              <w:t>i</w:t>
+            </w:r>
+            <w:proofErr w:type="spellEnd"/>
+            <w:r>
+              <w:rPr>
+                <w:noProof/>
+                <w:sz w:val="16"/>
+                <w:szCs w:val="16"/>
+                <w:lang w:eastAsia="en-AU"/>
+              </w:rPr>
+              <w:t>)</w:t>
+            </w:r>
+            <w:r>
+              <w:rPr>
+                <w:noProof/>
+                <w:sz w:val="16"/>
+                <w:szCs w:val="16"/>
+                <w:lang w:eastAsia="en-AU"/>
+              </w:rPr>
+              <w:t xml:space="preserve"> for all emissions </w:t>
+            </w:r>
+            <w:r>
+              <w:rPr>
+                <w:noProof/>
+                <w:sz w:val="16"/>
+                <w:szCs w:val="16"/>
+                <w:lang w:eastAsia="en-AU"/>
+              </w:rPr>
+              <w:t xml:space="preserve">1,…j </w:t>
+            </w:r>
+            <w:r>
+              <w:rPr>
+                <w:noProof/>
+                <w:sz w:val="16"/>
+                <w:szCs w:val="16"/>
+                <w:lang w:eastAsia="en-AU"/>
+              </w:rPr>
+              <w:t>at h</w:t>
+            </w:r>
+            <w:r>
+              <w:rPr>
+                <w:noProof/>
+                <w:sz w:val="16"/>
+                <w:szCs w:val="16"/>
+                <w:vertAlign w:val="subscript"/>
+                <w:lang w:eastAsia="en-AU"/>
+              </w:rPr>
+              <w:t>i</w:t>
+            </w:r>
+            <w:r>
+              <w:rPr>
+                <w:noProof/>
+                <w:sz w:val="16"/>
+                <w:szCs w:val="16"/>
+                <w:lang w:eastAsia="en-AU"/>
+              </w:rPr>
+              <w:t>.</w:t>
+            </w:r>
+            <w:r>
+              <w:rPr>
+                <w:noProof/>
+                <w:sz w:val="16"/>
+                <w:szCs w:val="16"/>
+                <w:lang w:eastAsia="en-AU"/>
+              </w:rPr>
+              <w:t xml:space="preserve"> Weights are assigned to each partic</w:t>
+            </w:r>
+            <w:r>
+              <w:rPr>
+                <w:noProof/>
+                <w:sz w:val="16"/>
+                <w:szCs w:val="16"/>
+                <w:lang w:eastAsia="en-AU"/>
+              </w:rPr>
+              <w:t>le as a tuple pair.</w:t>
+            </w:r>
+          </w:p>
+          <w:p>
+            <w:pPr>
+              <w:rPr>
+                <w:noProof/>
+                <w:sz w:val="16"/>
+                <w:szCs w:val="16"/>
+                <w:lang w:eastAsia="en-AU"/>
+              </w:rPr>
+            </w:pPr>
+            <w:r>
+              <w:rPr>
+                <w:noProof/>
+                <w:sz w:val="16"/>
+                <w:szCs w:val="16"/>
+                <w:lang w:eastAsia="en-AU"/>
+              </w:rPr>
+              <w:t>3) R</w:t>
+            </w:r>
+            <w:r>
+              <w:rPr>
+                <w:noProof/>
+                <w:sz w:val="16"/>
+                <w:szCs w:val="16"/>
+                <w:lang w:eastAsia="en-AU"/>
+              </w:rPr>
+              <w:t>esample</w:t>
+            </w:r>
+            <w:r>
+              <w:rPr>
+                <w:noProof/>
+                <w:sz w:val="16"/>
+                <w:szCs w:val="16"/>
+                <w:lang w:eastAsia="en-AU"/>
+              </w:rPr>
+              <w:t xml:space="preserve"> with replacement</w:t>
+            </w:r>
+            <w:r>
+              <w:rPr>
+                <w:noProof/>
+                <w:sz w:val="16"/>
+                <w:szCs w:val="16"/>
+                <w:lang w:eastAsia="en-AU"/>
+              </w:rPr>
+              <w:t xml:space="preserve"> kills off particles with low weights, then particles behave as if they were sampled from the distribution we care about p(H=h</w:t>
+            </w:r>
+            <w:r>
+              <w:rPr>
+                <w:noProof/>
+                <w:sz w:val="16"/>
+                <w:szCs w:val="16"/>
+                <w:lang w:eastAsia="en-AU"/>
+              </w:rPr>
+              <w:t>| latest evidence</w:t>
+            </w:r>
+            <w:r>
+              <w:rPr>
+                <w:noProof/>
+                <w:sz w:val="16"/>
+                <w:szCs w:val="16"/>
+                <w:lang w:eastAsia="en-AU"/>
+              </w:rPr>
+              <w:t>)</w:t>
+            </w:r>
+            <w:r>
+              <w:rPr>
+                <w:noProof/>
+                <w:sz w:val="16"/>
+                <w:szCs w:val="16"/>
+                <w:lang w:eastAsia="en-AU"/>
+              </w:rPr>
+              <w:t xml:space="preserve">. </w:t>
+            </w:r>
+            <w:r>
+              <w:rPr>
+                <w:noProof/>
+                <w:sz w:val="16"/>
+                <w:szCs w:val="16"/>
+                <w:lang w:eastAsia="en-AU"/>
+              </w:rPr>
+              <w:t xml:space="preserve">Reallocate the </w:t>
+            </w:r>
+            <w:r>
+              <w:rPr>
+                <w:i/>
+                <w:noProof/>
+                <w:sz w:val="16"/>
+                <w:szCs w:val="16"/>
+                <w:lang w:eastAsia="en-AU"/>
+              </w:rPr>
+              <w:t>same number of particles</w:t>
+            </w:r>
+            <w:r>
+              <w:rPr>
+                <w:noProof/>
+                <w:sz w:val="16"/>
+                <w:szCs w:val="16"/>
+                <w:lang w:eastAsia="en-AU"/>
+              </w:rPr>
+              <w:t xml:space="preserve"> at the higher weighted locations.</w:t>
+            </w:r>
+            <w:r>
+              <w:rPr>
+                <w:noProof/>
+                <w:sz w:val="16"/>
+                <w:szCs w:val="16"/>
+                <w:lang w:eastAsia="en-AU"/>
+              </w:rPr>
+              <w:t xml:space="preserve"> </w:t>
+            </w:r>
+          </w:p>
+          <w:p>
+            <w:pPr>
+              <w:rPr>
+                <w:noProof/>
+                <w:sz w:val="16"/>
+                <w:szCs w:val="16"/>
+                <w:lang w:eastAsia="en-AU"/>
+              </w:rPr>
+            </w:pPr>
+            <w:r>
+              <w:rPr>
+                <w:noProof/>
+                <w:sz w:val="16"/>
+                <w:szCs w:val="16"/>
                 <w:lang w:eastAsia="en-AU"/>
               </w:rPr>
               <w:drawing>
-                <wp:inline distT="0" distB="0" distL="0" distR="0" wp14:anchorId="5338562E" wp14:editId="334EF270">
-                  <wp:extent cx="2651760" cy="389614"/>
-                  <wp:effectExtent l="0" t="0" r="0" b="0"/>
-                  <wp:docPr id="29" name="Picture 29"/>
+                <wp:inline distT="0" distB="0" distL="0" distR="0" wp14:anchorId="3FD5AD74" wp14:editId="036C0F10">
+                  <wp:extent cx="1815152" cy="264516"/>
+                  <wp:effectExtent l="0" t="0" r="0" b="2540"/>
+                  <wp:docPr id="9" name="Picture 9"/>
                   <wp:cNvGraphicFramePr>
                     <a:graphicFrameLocks xmlns:a="http://schemas.openxmlformats.org/drawingml/2006/main" noChangeAspect="1"/>
                   </wp:cNvGraphicFramePr>
@@ -8232,27 +9579,20 @@
                           <pic:cNvPr id="0" name=""/>
                           <pic:cNvPicPr/>
                         </pic:nvPicPr>
-                        <pic:blipFill rotWithShape="1">
+                        <pic:blipFill>
                           <a:blip r:embed="rId20"/>
-                          <a:srcRect b="9279"/>
-                          <a:stretch/>
+                          <a:stretch>
+                            <a:fillRect/>
+                          </a:stretch>
                         </pic:blipFill>
-                        <pic:spPr bwMode="auto">
+                        <pic:spPr>
                           <a:xfrm>
                             <a:off x="0" y="0"/>
-                            <a:ext cx="2652071" cy="389660"/>
+                            <a:ext cx="1815545" cy="264573"/>
                           </a:xfrm>
                           <a:prstGeom prst="rect">
                             <a:avLst/>
                           </a:prstGeom>
-                          <a:ln>
-                            <a:noFill/>
-                          </a:ln>
-                          <a:extLst>
-                            <a:ext uri="{53640926-AAD7-44D8-BBD7-CCE9431645EC}">
-                              <a14:shadowObscured xmlns:a14="http://schemas.microsoft.com/office/drawing/2010/main"/>
-                            </a:ext>
-                          </a:extLst>
                         </pic:spPr>
                       </pic:pic>
                     </a:graphicData>
@@ -8260,351 +9600,18 @@
                 </wp:inline>
               </w:drawing>
             </w:r>
-          </w:p>
-        </w:tc>
-      </w:tr>
-      <w:tr>
-        <w:trPr>
-          <w:trHeight w:val="287"/>
-        </w:trPr>
-        <w:tc>
-          <w:tcPr>
-            <w:tcW w:w="10740" w:type="dxa"/>
-            <w:gridSpan w:val="9"/>
-            <w:shd w:val="clear" w:color="auto" w:fill="D9D9D9" w:themeFill="background1" w:themeFillShade="D9"/>
-          </w:tcPr>
-          <w:p>
-            <w:pPr>
-              <w:rPr>
-                <w:noProof/>
-                <w:sz w:val="16"/>
-                <w:szCs w:val="16"/>
-                <w:lang w:eastAsia="en-AU"/>
-              </w:rPr>
-            </w:pPr>
-            <w:r>
-              <w:rPr>
-                <w:b/>
-                <w:noProof/>
-                <w:sz w:val="16"/>
-                <w:szCs w:val="16"/>
-                <w:lang w:eastAsia="en-AU"/>
-              </w:rPr>
-              <w:t xml:space="preserve">Probabilitistic </w:t>
-            </w:r>
-            <w:r>
-              <w:rPr>
-                <w:b/>
-                <w:noProof/>
-                <w:sz w:val="16"/>
-                <w:szCs w:val="16"/>
-                <w:lang w:eastAsia="en-AU"/>
-              </w:rPr>
-              <w:t>inference</w:t>
-            </w:r>
-            <w:r>
-              <w:rPr>
-                <w:b/>
-                <w:noProof/>
-                <w:sz w:val="16"/>
-                <w:szCs w:val="16"/>
-                <w:lang w:eastAsia="en-AU"/>
-              </w:rPr>
-              <w:t xml:space="preserve">: </w:t>
-            </w:r>
-            <w:r>
-              <w:rPr>
-                <w:noProof/>
-                <w:sz w:val="16"/>
-                <w:szCs w:val="16"/>
-                <w:lang w:eastAsia="en-AU"/>
-              </w:rPr>
-              <w:t>three tec</w:t>
-            </w:r>
-            <w:r>
-              <w:rPr>
-                <w:noProof/>
-                <w:sz w:val="16"/>
-                <w:szCs w:val="16"/>
-                <w:lang w:eastAsia="en-AU"/>
-              </w:rPr>
-              <w:t>hniques</w:t>
-            </w:r>
-          </w:p>
-        </w:tc>
-      </w:tr>
-      <w:tr>
-        <w:trPr>
-          <w:trHeight w:val="287"/>
-        </w:trPr>
-        <w:tc>
-          <w:tcPr>
-            <w:tcW w:w="5920" w:type="dxa"/>
-            <w:gridSpan w:val="5"/>
-          </w:tcPr>
-          <w:p>
-            <w:pPr>
-              <w:rPr>
-                <w:noProof/>
-                <w:sz w:val="16"/>
-                <w:szCs w:val="16"/>
-                <w:lang w:eastAsia="en-AU"/>
-              </w:rPr>
-            </w:pPr>
-            <w:r>
-              <w:rPr>
-                <w:noProof/>
-                <w:sz w:val="16"/>
-                <w:szCs w:val="16"/>
-                <w:u w:val="single"/>
-                <w:lang w:eastAsia="en-AU"/>
-              </w:rPr>
-              <w:t>For</w:t>
-            </w:r>
-            <w:r>
-              <w:rPr>
-                <w:noProof/>
-                <w:sz w:val="16"/>
-                <w:szCs w:val="16"/>
-                <w:u w:val="single"/>
-                <w:lang w:eastAsia="en-AU"/>
-              </w:rPr>
-              <w:t>ward-backward</w:t>
-            </w:r>
-            <w:r>
-              <w:rPr>
-                <w:noProof/>
-                <w:sz w:val="16"/>
-                <w:szCs w:val="16"/>
-                <w:lang w:eastAsia="en-AU"/>
-              </w:rPr>
-              <w:t xml:space="preserve"> for HMMs (exact)</w:t>
-            </w:r>
-            <w:r>
-              <w:rPr>
-                <w:noProof/>
-                <w:sz w:val="16"/>
-                <w:szCs w:val="16"/>
-                <w:lang w:eastAsia="en-AU"/>
-              </w:rPr>
-              <w:t>. Form of DP.</w:t>
-            </w:r>
-            <w:r>
-              <w:rPr>
-                <w:noProof/>
-                <w:sz w:val="16"/>
-                <w:szCs w:val="16"/>
-                <w:lang w:eastAsia="en-AU"/>
-              </w:rPr>
-              <w:t xml:space="preserve"> </w:t>
-            </w:r>
-            <w:r>
-              <w:rPr>
-                <w:noProof/>
-                <w:sz w:val="16"/>
-                <w:szCs w:val="16"/>
-                <w:lang w:eastAsia="en-AU"/>
-              </w:rPr>
-              <w:t>First convert HMM to</w:t>
-            </w:r>
-            <w:r>
-              <w:rPr>
-                <w:noProof/>
-                <w:sz w:val="16"/>
-                <w:szCs w:val="16"/>
-                <w:lang w:eastAsia="en-AU"/>
-              </w:rPr>
-              <w:t xml:space="preserve"> </w:t>
-            </w:r>
-            <w:r>
-              <w:rPr>
-                <w:noProof/>
-                <w:sz w:val="16"/>
-                <w:szCs w:val="16"/>
-                <w:u w:val="single"/>
-                <w:lang w:eastAsia="en-AU"/>
-              </w:rPr>
-              <w:t>lattice</w:t>
-            </w:r>
-            <w:r>
-              <w:rPr>
-                <w:noProof/>
-                <w:sz w:val="16"/>
-                <w:szCs w:val="16"/>
-                <w:lang w:eastAsia="en-AU"/>
-              </w:rPr>
-              <w:t xml:space="preserve"> representation</w:t>
-            </w:r>
-            <w:r>
-              <w:rPr>
-                <w:noProof/>
-                <w:sz w:val="16"/>
-                <w:szCs w:val="16"/>
-                <w:lang w:eastAsia="en-AU"/>
-              </w:rPr>
-              <w:t>.</w:t>
-            </w:r>
-          </w:p>
-          <w:p>
-            <w:pPr>
-              <w:rPr>
-                <w:noProof/>
-                <w:sz w:val="16"/>
-                <w:szCs w:val="16"/>
-                <w:lang w:eastAsia="en-AU"/>
-              </w:rPr>
-            </w:pPr>
-          </w:p>
-          <w:p>
-            <w:pPr>
-              <w:rPr>
-                <w:noProof/>
-                <w:sz w:val="16"/>
-                <w:szCs w:val="16"/>
-                <w:lang w:eastAsia="en-AU"/>
-              </w:rPr>
-            </w:pPr>
-            <w:r>
-              <w:rPr>
-                <w:noProof/>
-                <w:sz w:val="16"/>
-                <w:szCs w:val="16"/>
-                <w:u w:val="single"/>
-                <w:lang w:eastAsia="en-AU"/>
-              </w:rPr>
-              <w:t>P</w:t>
-            </w:r>
-            <w:r>
-              <w:rPr>
-                <w:noProof/>
-                <w:sz w:val="16"/>
-                <w:szCs w:val="16"/>
-                <w:u w:val="single"/>
-                <w:lang w:eastAsia="en-AU"/>
-              </w:rPr>
-              <w:t>article filtering</w:t>
-            </w:r>
-            <w:r>
-              <w:rPr>
-                <w:noProof/>
-                <w:sz w:val="16"/>
-                <w:szCs w:val="16"/>
-                <w:lang w:eastAsia="en-AU"/>
-              </w:rPr>
-              <w:t xml:space="preserve"> (HMMs) approximate</w:t>
-            </w:r>
-          </w:p>
-          <w:p>
-            <w:pPr>
-              <w:rPr>
-                <w:noProof/>
-                <w:sz w:val="16"/>
-                <w:szCs w:val="16"/>
-                <w:lang w:eastAsia="en-AU"/>
-              </w:rPr>
-            </w:pPr>
-          </w:p>
-          <w:p>
-            <w:pPr>
-              <w:rPr>
-                <w:noProof/>
-                <w:sz w:val="16"/>
-                <w:szCs w:val="16"/>
-                <w:lang w:eastAsia="en-AU"/>
-              </w:rPr>
-            </w:pPr>
-            <w:r>
-              <w:rPr>
-                <w:noProof/>
-                <w:sz w:val="16"/>
-                <w:szCs w:val="16"/>
-                <w:u w:val="single"/>
-                <w:lang w:eastAsia="en-AU"/>
-              </w:rPr>
-              <w:t>Gibbs sampling (GS)</w:t>
-            </w:r>
-            <w:r>
-              <w:rPr>
-                <w:b/>
-                <w:noProof/>
-                <w:sz w:val="16"/>
-                <w:szCs w:val="16"/>
-                <w:lang w:eastAsia="en-AU"/>
-              </w:rPr>
-              <w:t xml:space="preserve"> (general, approximate)</w:t>
-            </w:r>
-            <w:r>
-              <w:rPr>
-                <w:b/>
-                <w:noProof/>
-                <w:sz w:val="16"/>
-                <w:szCs w:val="16"/>
-                <w:lang w:eastAsia="en-AU"/>
-              </w:rPr>
-              <w:t>:</w:t>
-            </w:r>
-            <w:r>
-              <w:rPr>
-                <w:noProof/>
-                <w:sz w:val="16"/>
-                <w:szCs w:val="16"/>
-                <w:u w:val="single"/>
-                <w:lang w:eastAsia="en-AU"/>
-              </w:rPr>
-              <w:t xml:space="preserve"> </w:t>
-            </w:r>
-            <w:r>
-              <w:rPr>
-                <w:noProof/>
-                <w:sz w:val="16"/>
-                <w:szCs w:val="16"/>
-                <w:lang w:eastAsia="en-AU"/>
-              </w:rPr>
-              <w:t xml:space="preserve"> For GS to work on BNs, need to initialise the first hiddden variable in the BN either as a fixed value or specify a prior distribution Pr(B1) from which to sample.</w:t>
-            </w:r>
-          </w:p>
-          <w:p>
-            <w:pPr>
-              <w:rPr>
-                <w:rFonts w:cstheme="minorHAnsi"/>
-                <w:noProof/>
-                <w:sz w:val="16"/>
-                <w:szCs w:val="16"/>
-                <w:u w:val="single"/>
-                <w:lang w:eastAsia="en-AU"/>
-              </w:rPr>
-            </w:pPr>
-          </w:p>
-        </w:tc>
-        <w:tc>
-          <w:tcPr>
-            <w:tcW w:w="4820" w:type="dxa"/>
-            <w:gridSpan w:val="4"/>
-          </w:tcPr>
-          <w:p>
-            <w:pPr>
-              <w:rPr>
-                <w:noProof/>
-                <w:lang w:eastAsia="en-AU"/>
-              </w:rPr>
-            </w:pPr>
-            <w:r>
-              <w:rPr>
-                <w:noProof/>
-                <w:lang w:eastAsia="en-AU"/>
-              </w:rPr>
-              <w:t xml:space="preserve"> </w:t>
-            </w:r>
-            <w:r>
-              <w:rPr>
-                <w:noProof/>
+            <w:r>
+              <w:rPr>
+                <w:noProof/>
+                <w:sz w:val="16"/>
+                <w:szCs w:val="16"/>
                 <w:lang w:eastAsia="en-AU"/>
               </w:rPr>
               <w:drawing>
-                <wp:inline distT="0" distB="0" distL="0" distR="0" wp14:anchorId="65569CAB" wp14:editId="17E316C9">
-                  <wp:extent cx="2570672" cy="1352348"/>
-                  <wp:effectExtent l="0" t="0" r="1270" b="635"/>
-                  <wp:docPr id="27" name="Picture 27"/>
+                <wp:inline distT="0" distB="0" distL="0" distR="0" wp14:anchorId="638A9D12" wp14:editId="57B8A796">
+                  <wp:extent cx="1767385" cy="262653"/>
+                  <wp:effectExtent l="0" t="0" r="4445" b="4445"/>
+                  <wp:docPr id="10" name="Picture 10"/>
                   <wp:cNvGraphicFramePr>
                     <a:graphicFrameLocks xmlns:a="http://schemas.openxmlformats.org/drawingml/2006/main" noChangeAspect="1"/>
                   </wp:cNvGraphicFramePr>
@@ -8624,7 +9631,7 @@
                         <pic:spPr>
                           <a:xfrm>
                             <a:off x="0" y="0"/>
-                            <a:ext cx="2578682" cy="1356562"/>
+                            <a:ext cx="1812154" cy="269306"/>
                           </a:xfrm>
                           <a:prstGeom prst="rect">
                             <a:avLst/>
@@ -8636,24 +9643,37 @@
                 </wp:inline>
               </w:drawing>
             </w:r>
-          </w:p>
-          <w:p>
-            <w:pPr>
-              <w:rPr>
-                <w:sz w:val="16"/>
-                <w:szCs w:val="16"/>
-              </w:rPr>
-            </w:pPr>
-            <w:r>
-              <w:rPr>
-                <w:sz w:val="16"/>
-                <w:szCs w:val="16"/>
+            <w:r>
+              <w:rPr>
+                <w:noProof/>
+                <w:sz w:val="16"/>
+                <w:szCs w:val="16"/>
+                <w:lang w:eastAsia="en-AU"/>
+              </w:rPr>
+              <w:t xml:space="preserve"> </w:t>
+            </w:r>
+          </w:p>
+          <w:p>
+            <w:pPr>
+              <w:rPr>
+                <w:noProof/>
+                <w:sz w:val="16"/>
+                <w:szCs w:val="16"/>
+                <w:lang w:eastAsia="en-AU"/>
+              </w:rPr>
+            </w:pPr>
+            <w:r>
+              <w:rPr>
+                <w:noProof/>
+                <w:sz w:val="16"/>
+                <w:szCs w:val="16"/>
+                <w:lang w:eastAsia="en-AU"/>
               </w:rPr>
               <w:drawing>
-                <wp:inline distT="0" distB="0" distL="0" distR="0" wp14:anchorId="3B81AB1F" wp14:editId="30596988">
-                  <wp:extent cx="2518913" cy="1297133"/>
-                  <wp:effectExtent l="0" t="0" r="0" b="0"/>
-                  <wp:docPr id="28" name="Picture 28"/>
+                <wp:inline distT="0" distB="0" distL="0" distR="0" wp14:anchorId="6201FC7B" wp14:editId="013FF678">
+                  <wp:extent cx="1779006" cy="260959"/>
+                  <wp:effectExtent l="0" t="0" r="0" b="6350"/>
+                  <wp:docPr id="16" name="Picture 16"/>
                   <wp:cNvGraphicFramePr>
                     <a:graphicFrameLocks xmlns:a="http://schemas.openxmlformats.org/drawingml/2006/main" noChangeAspect="1"/>
                   </wp:cNvGraphicFramePr>
@@ -8673,7 +9693,7 @@
                         <pic:spPr>
                           <a:xfrm>
                             <a:off x="0" y="0"/>
-                            <a:ext cx="2518913" cy="1297133"/>
+                            <a:ext cx="1797321" cy="263646"/>
                           </a:xfrm>
                           <a:prstGeom prst="rect">
                             <a:avLst/>
@@ -8685,494 +9705,20 @@
                 </wp:inline>
               </w:drawing>
             </w:r>
-          </w:p>
-        </w:tc>
-      </w:tr>
-      <w:tr>
-        <w:trPr>
-          <w:trHeight w:val="287"/>
-        </w:trPr>
-        <w:tc>
-          <w:tcPr>
-            <w:tcW w:w="10740" w:type="dxa"/>
-            <w:gridSpan w:val="9"/>
-            <w:shd w:val="clear" w:color="auto" w:fill="D9D9D9" w:themeFill="background1" w:themeFillShade="D9"/>
-          </w:tcPr>
-          <w:p>
-            <w:pPr>
-              <w:rPr>
-                <w:noProof/>
-                <w:sz w:val="16"/>
-                <w:szCs w:val="16"/>
-                <w:lang w:eastAsia="en-AU"/>
-              </w:rPr>
-            </w:pPr>
-            <w:r>
-              <w:rPr>
-                <w:noProof/>
-                <w:sz w:val="16"/>
-                <w:szCs w:val="16"/>
-                <w:lang w:eastAsia="en-AU"/>
-              </w:rPr>
-              <w:lastRenderedPageBreak/>
-              <w:t>Learning</w:t>
-            </w:r>
-            <w:r>
-              <w:rPr>
-                <w:noProof/>
-                <w:sz w:val="16"/>
-                <w:szCs w:val="16"/>
-                <w:lang w:eastAsia="en-AU"/>
-              </w:rPr>
-              <w:t xml:space="preserve"> </w:t>
-            </w:r>
-            <w:r>
-              <w:rPr>
-                <w:noProof/>
-                <w:sz w:val="16"/>
-                <w:szCs w:val="16"/>
-                <w:lang w:eastAsia="en-AU"/>
-              </w:rPr>
-              <w:t>Where do the local conditional probabilities come from</w:t>
-            </w:r>
-            <w:r>
-              <w:rPr>
-                <w:noProof/>
-                <w:sz w:val="16"/>
-                <w:szCs w:val="16"/>
-                <w:lang w:eastAsia="en-AU"/>
-              </w:rPr>
-              <w:t xml:space="preserve">? These local conditional distributions are the </w:t>
-            </w:r>
-            <w:r>
-              <w:rPr>
+            <w:r>
+              <w:rPr>
+                <w:rFonts w:cstheme="minorHAnsi"/>
                 <w:noProof/>
                 <w:sz w:val="16"/>
                 <w:szCs w:val="16"/>
                 <w:u w:val="single"/>
                 <w:lang w:eastAsia="en-AU"/>
               </w:rPr>
-              <w:t>parameters</w:t>
-            </w:r>
-            <w:r>
-              <w:rPr>
-                <w:noProof/>
-                <w:sz w:val="16"/>
-                <w:szCs w:val="16"/>
-                <w:lang w:eastAsia="en-AU"/>
-              </w:rPr>
-              <w:t xml:space="preserve"> of the BN.</w:t>
-            </w:r>
-          </w:p>
-          <w:p>
-            <w:pPr>
-              <w:rPr>
-                <w:b/>
-                <w:noProof/>
-                <w:sz w:val="16"/>
-                <w:szCs w:val="16"/>
-                <w:lang w:eastAsia="en-AU"/>
-              </w:rPr>
-            </w:pPr>
-            <w:r>
-              <w:rPr>
-                <w:noProof/>
-                <w:sz w:val="16"/>
-                <w:szCs w:val="16"/>
-                <w:lang w:eastAsia="en-AU"/>
-              </w:rPr>
-              <w:t>Three learning techniques. Surprisingly for BNs, learning in  fully-supervised setting is easier than inference</w:t>
-            </w:r>
-            <w:r>
-              <w:rPr>
-                <w:noProof/>
-                <w:sz w:val="16"/>
-                <w:szCs w:val="16"/>
-                <w:lang w:eastAsia="en-AU"/>
-              </w:rPr>
-              <w:t>. Parameter sharing</w:t>
-            </w:r>
-            <w:r>
-              <w:rPr>
-                <w:noProof/>
-                <w:sz w:val="16"/>
-                <w:szCs w:val="16"/>
-                <w:lang w:eastAsia="en-AU"/>
-              </w:rPr>
-              <w:t>.</w:t>
-            </w:r>
-            <w:r>
-              <w:rPr>
-                <w:noProof/>
-                <w:sz w:val="16"/>
-                <w:szCs w:val="16"/>
-                <w:lang w:eastAsia="en-AU"/>
-              </w:rPr>
-              <w:t xml:space="preserve"> </w:t>
-            </w:r>
-          </w:p>
-        </w:tc>
-      </w:tr>
-      <w:tr>
-        <w:trPr>
-          <w:trHeight w:val="287"/>
-        </w:trPr>
-        <w:tc>
-          <w:tcPr>
-            <w:tcW w:w="5353" w:type="dxa"/>
-            <w:gridSpan w:val="4"/>
-          </w:tcPr>
-          <w:p>
-            <w:r>
-              <w:rPr>
-                <w:b/>
-                <w:noProof/>
-                <w:sz w:val="16"/>
-                <w:szCs w:val="16"/>
-                <w:lang w:eastAsia="en-AU"/>
-              </w:rPr>
-              <w:t>Supervised</w:t>
-            </w:r>
-            <w:r>
-              <w:rPr>
-                <w:b/>
-                <w:noProof/>
-                <w:sz w:val="16"/>
-                <w:szCs w:val="16"/>
-                <w:lang w:eastAsia="en-AU"/>
-              </w:rPr>
-              <w:t xml:space="preserve">: </w:t>
-            </w:r>
-            <w:r>
-              <w:rPr>
-                <w:noProof/>
-                <w:sz w:val="16"/>
-                <w:szCs w:val="16"/>
-                <w:lang w:eastAsia="en-AU"/>
-              </w:rPr>
-              <w:t xml:space="preserve">where training data is complete assignments. Just need </w:t>
-            </w:r>
-            <w:r>
-              <w:rPr>
-                <w:noProof/>
-                <w:sz w:val="16"/>
-                <w:szCs w:val="16"/>
-                <w:lang w:eastAsia="en-AU"/>
-              </w:rPr>
-              <w:t xml:space="preserve">naively </w:t>
-            </w:r>
-            <w:r>
-              <w:rPr>
-                <w:i/>
-                <w:noProof/>
-                <w:sz w:val="16"/>
-                <w:szCs w:val="16"/>
-                <w:lang w:eastAsia="en-AU"/>
-              </w:rPr>
-              <w:t>count</w:t>
-            </w:r>
-            <w:r>
-              <w:rPr>
-                <w:noProof/>
-                <w:sz w:val="16"/>
-                <w:szCs w:val="16"/>
-                <w:lang w:eastAsia="en-AU"/>
-              </w:rPr>
-              <w:t xml:space="preserve"> and </w:t>
-            </w:r>
-            <w:r>
-              <w:rPr>
-                <w:i/>
-                <w:noProof/>
-                <w:sz w:val="16"/>
-                <w:szCs w:val="16"/>
-                <w:lang w:eastAsia="en-AU"/>
-              </w:rPr>
-              <w:t>normalise</w:t>
-            </w:r>
-            <w:r>
-              <w:rPr>
-                <w:noProof/>
-                <w:sz w:val="16"/>
-                <w:szCs w:val="16"/>
-                <w:lang w:eastAsia="en-AU"/>
-              </w:rPr>
-              <w:t xml:space="preserve"> =</w:t>
-            </w:r>
-            <w:r>
-              <w:rPr>
-                <w:noProof/>
-                <w:sz w:val="16"/>
-                <w:szCs w:val="16"/>
-                <w:lang w:eastAsia="en-AU"/>
-              </w:rPr>
-              <w:t xml:space="preserve"> </w:t>
-            </w:r>
-            <w:r>
-              <w:rPr>
-                <w:noProof/>
-                <w:sz w:val="16"/>
-                <w:szCs w:val="16"/>
-                <w:u w:val="single"/>
-                <w:lang w:eastAsia="en-AU"/>
-              </w:rPr>
-              <w:t>Maximum likelihood</w:t>
-            </w:r>
-            <w:r>
-              <w:rPr>
-                <w:noProof/>
-                <w:sz w:val="16"/>
-                <w:szCs w:val="16"/>
-                <w:lang w:eastAsia="en-AU"/>
-              </w:rPr>
-              <w:t xml:space="preserve"> technique.</w:t>
-            </w:r>
-            <w:r>
-              <w:rPr>
-                <w:noProof/>
-                <w:sz w:val="16"/>
-                <w:szCs w:val="16"/>
-                <w:lang w:eastAsia="en-AU"/>
-              </w:rPr>
-              <w:t xml:space="preserve"> </w:t>
-            </w:r>
-          </w:p>
-          <w:p>
-            <w:pPr>
-              <w:rPr>
-                <w:b/>
-                <w:noProof/>
-                <w:sz w:val="16"/>
-                <w:szCs w:val="16"/>
-                <w:lang w:eastAsia="en-AU"/>
-              </w:rPr>
-            </w:pPr>
-          </w:p>
-          <w:p>
-            <w:pPr>
-              <w:rPr>
-                <w:noProof/>
-                <w:sz w:val="16"/>
-                <w:szCs w:val="16"/>
-                <w:lang w:eastAsia="en-AU"/>
-              </w:rPr>
-            </w:pPr>
-            <w:r>
-              <w:rPr>
-                <w:b/>
-                <w:noProof/>
-                <w:sz w:val="16"/>
-                <w:szCs w:val="16"/>
-                <w:lang w:eastAsia="en-AU"/>
-              </w:rPr>
-              <w:t>Laplace Smoothing</w:t>
-            </w:r>
-            <w:r>
-              <w:rPr>
-                <w:b/>
-                <w:noProof/>
-                <w:sz w:val="16"/>
-                <w:szCs w:val="16"/>
-                <w:lang w:eastAsia="en-AU"/>
-              </w:rPr>
-              <w:t xml:space="preserve">: </w:t>
-            </w:r>
-            <w:r>
-              <w:rPr>
-                <w:noProof/>
-                <w:sz w:val="16"/>
-                <w:szCs w:val="16"/>
-                <w:lang w:eastAsia="en-AU"/>
-              </w:rPr>
-              <w:t>mechanism to guard against overfitting.</w:t>
-            </w:r>
-            <w:r>
-              <w:rPr>
-                <w:noProof/>
-                <w:sz w:val="16"/>
-                <w:szCs w:val="16"/>
-                <w:lang w:eastAsia="en-AU"/>
-              </w:rPr>
-              <w:t xml:space="preserve"> Involves small tweak to existing algorithms</w:t>
-            </w:r>
-            <w:r>
-              <w:rPr>
-                <w:noProof/>
-                <w:sz w:val="16"/>
-                <w:szCs w:val="16"/>
-                <w:lang w:eastAsia="en-AU"/>
-              </w:rPr>
-              <w:t xml:space="preserve"> Just add lambda to each possible value whether observed or not.</w:t>
-            </w:r>
-          </w:p>
-          <w:p>
-            <w:pPr>
-              <w:rPr>
-                <w:b/>
-                <w:noProof/>
-                <w:sz w:val="16"/>
-                <w:szCs w:val="16"/>
-                <w:lang w:eastAsia="en-AU"/>
-              </w:rPr>
-            </w:pPr>
-          </w:p>
-          <w:p>
-            <w:pPr>
-              <w:rPr>
-                <w:noProof/>
-                <w:sz w:val="16"/>
-                <w:szCs w:val="16"/>
-                <w:lang w:eastAsia="en-AU"/>
-              </w:rPr>
-            </w:pPr>
-            <w:r>
-              <w:rPr>
-                <w:b/>
-                <w:noProof/>
-                <w:sz w:val="16"/>
-                <w:szCs w:val="16"/>
-                <w:lang w:eastAsia="en-AU"/>
-              </w:rPr>
-              <w:t>Unsupervised with EM</w:t>
-            </w:r>
-            <w:r>
-              <w:rPr>
-                <w:b/>
-                <w:noProof/>
-                <w:sz w:val="16"/>
-                <w:szCs w:val="16"/>
-                <w:lang w:eastAsia="en-AU"/>
-              </w:rPr>
-              <w:t>:</w:t>
-            </w:r>
-            <w:r>
-              <w:rPr>
-                <w:noProof/>
-                <w:sz w:val="16"/>
-                <w:szCs w:val="16"/>
-                <w:lang w:eastAsia="en-AU"/>
-              </w:rPr>
-              <w:t xml:space="preserve">  Unsupervised or missin</w:t>
-            </w:r>
-            <w:r>
-              <w:rPr>
-                <w:noProof/>
-                <w:sz w:val="16"/>
-                <w:szCs w:val="16"/>
-                <w:lang w:eastAsia="en-AU"/>
-              </w:rPr>
-              <w:t>g</w:t>
-            </w:r>
-            <w:r>
-              <w:rPr>
-                <w:noProof/>
-                <w:sz w:val="16"/>
-                <w:szCs w:val="16"/>
-                <w:lang w:eastAsia="en-AU"/>
-              </w:rPr>
-              <w:t xml:space="preserve"> data setting where training consists of partial assignments. The workhorse  is the EM algorithm which breaks the problem into probabilistic inference + supervised algorithm.</w:t>
-            </w:r>
-          </w:p>
-          <w:p>
-            <w:pPr>
-              <w:pStyle w:val="ListParagraph"/>
-              <w:numPr>
-                <w:ilvl w:val="0"/>
-                <w:numId w:val="22"/>
-              </w:numPr>
-              <w:rPr>
-                <w:noProof/>
-                <w:sz w:val="16"/>
-                <w:szCs w:val="16"/>
-                <w:u w:val="single"/>
-                <w:lang w:eastAsia="en-AU"/>
-              </w:rPr>
-            </w:pPr>
-            <w:r>
-              <w:rPr>
-                <w:noProof/>
-                <w:sz w:val="16"/>
-                <w:szCs w:val="16"/>
-                <w:lang w:eastAsia="en-AU"/>
-              </w:rPr>
-              <w:t>Estep</w:t>
-            </w:r>
-            <w:r>
-              <w:rPr>
-                <w:noProof/>
-                <w:sz w:val="16"/>
-                <w:szCs w:val="16"/>
-                <w:lang w:eastAsia="en-AU"/>
-              </w:rPr>
-              <w:t>: easiest way is to write joint distribution</w:t>
-            </w:r>
-          </w:p>
-          <w:p>
-            <w:pPr>
-              <w:pStyle w:val="ListParagraph"/>
-              <w:numPr>
-                <w:ilvl w:val="0"/>
-                <w:numId w:val="22"/>
-              </w:numPr>
-              <w:rPr>
-                <w:noProof/>
-                <w:sz w:val="16"/>
-                <w:szCs w:val="16"/>
-                <w:u w:val="single"/>
-                <w:lang w:eastAsia="en-AU"/>
-              </w:rPr>
-            </w:pPr>
-            <w:r>
-              <w:rPr>
-                <w:noProof/>
-                <w:sz w:val="16"/>
-                <w:szCs w:val="16"/>
-                <w:lang w:eastAsia="en-AU"/>
-              </w:rPr>
-              <w:t>Mstep: add the weighted number of times that param was used in the data</w:t>
-            </w:r>
-            <w:r>
-              <w:rPr>
-                <w:noProof/>
-                <w:sz w:val="16"/>
-                <w:szCs w:val="16"/>
-                <w:lang w:eastAsia="en-AU"/>
-              </w:rPr>
-              <w:t xml:space="preserve"> and</w:t>
-            </w:r>
-            <w:r>
-              <w:rPr>
-                <w:noProof/>
-                <w:sz w:val="16"/>
-                <w:szCs w:val="16"/>
-                <w:lang w:eastAsia="en-AU"/>
-              </w:rPr>
-              <w:t xml:space="preserve"> normalize to get probabilities.</w:t>
-            </w:r>
-          </w:p>
-        </w:tc>
-        <w:tc>
-          <w:tcPr>
-            <w:tcW w:w="5387" w:type="dxa"/>
-            <w:gridSpan w:val="5"/>
-          </w:tcPr>
-          <w:p>
-            <w:pPr>
-              <w:rPr>
-                <w:sz w:val="16"/>
-                <w:szCs w:val="16"/>
-              </w:rPr>
-            </w:pPr>
-            <w:r>
-              <w:rPr>
-                <w:sz w:val="16"/>
-                <w:szCs w:val="16"/>
-              </w:rPr>
               <w:drawing>
-                <wp:inline distT="0" distB="0" distL="0" distR="0" wp14:anchorId="3FFAEC9A" wp14:editId="1853B853">
-                  <wp:extent cx="2531060" cy="1676015"/>
-                  <wp:effectExtent l="0" t="0" r="3175" b="635"/>
-                  <wp:docPr id="20" name="Picture 20"/>
+                <wp:inline distT="0" distB="0" distL="0" distR="0" wp14:anchorId="17AA2C8C" wp14:editId="767BB3D9">
+                  <wp:extent cx="1603612" cy="338368"/>
+                  <wp:effectExtent l="0" t="0" r="0" b="5080"/>
+                  <wp:docPr id="8" name="Picture 8"/>
                   <wp:cNvGraphicFramePr>
                     <a:graphicFrameLocks xmlns:a="http://schemas.openxmlformats.org/drawingml/2006/main" noChangeAspect="1"/>
                   </wp:cNvGraphicFramePr>
@@ -9192,7 +9738,7 @@
                         <pic:spPr>
                           <a:xfrm>
                             <a:off x="0" y="0"/>
-                            <a:ext cx="2529261" cy="1674824"/>
+                            <a:ext cx="1605536" cy="338774"/>
                           </a:xfrm>
                           <a:prstGeom prst="rect">
                             <a:avLst/>
@@ -9208,605 +9754,311 @@
           <w:p>
             <w:pPr>
               <w:rPr>
-                <w:sz w:val="16"/>
-                <w:szCs w:val="16"/>
-              </w:rPr>
-            </w:pPr>
-            <w:r>
-              <w:rPr>
-                <w:sz w:val="16"/>
-                <w:szCs w:val="16"/>
-              </w:rPr>
-              <w:t>In E-step, e</w:t>
-            </w:r>
-            <w:r>
-              <w:rPr>
-                <w:sz w:val="16"/>
-                <w:szCs w:val="16"/>
-              </w:rPr>
-              <w:t xml:space="preserve">ach </w:t>
-            </w:r>
-            <w:proofErr w:type="gramStart"/>
-            <w:r>
-              <w:rPr>
-                <w:sz w:val="16"/>
-                <w:szCs w:val="16"/>
-              </w:rPr>
-              <w:t>q(</w:t>
-            </w:r>
-            <w:proofErr w:type="gramEnd"/>
-            <w:r>
-              <w:rPr>
-                <w:sz w:val="16"/>
-                <w:szCs w:val="16"/>
-              </w:rPr>
-              <w:t>g) needs to multiply by the number of times the states were observed in the evidence set</w:t>
-            </w:r>
-            <w:r>
-              <w:rPr>
-                <w:sz w:val="16"/>
-                <w:szCs w:val="16"/>
-              </w:rPr>
-              <w:t xml:space="preserve">. </w:t>
-            </w:r>
-            <w:r>
-              <w:rPr>
-                <w:sz w:val="16"/>
-                <w:szCs w:val="16"/>
-              </w:rPr>
-              <w:t xml:space="preserve">In </w:t>
-            </w:r>
-            <w:r>
-              <w:rPr>
-                <w:sz w:val="16"/>
-                <w:szCs w:val="16"/>
-              </w:rPr>
-              <w:t>M-step counts</w:t>
-            </w:r>
-            <w:r>
-              <w:rPr>
-                <w:sz w:val="16"/>
-                <w:szCs w:val="16"/>
-              </w:rPr>
-              <w:t xml:space="preserve"> need to get normalised by the </w:t>
-            </w:r>
-            <w:r>
-              <w:rPr>
-                <w:sz w:val="16"/>
-                <w:szCs w:val="16"/>
-              </w:rPr>
-              <w:t>count</w:t>
-            </w:r>
-            <w:r>
-              <w:rPr>
-                <w:sz w:val="16"/>
-                <w:szCs w:val="16"/>
-              </w:rPr>
-              <w:t xml:space="preserve"> of all observations</w:t>
-            </w:r>
-            <w:r>
-              <w:rPr>
-                <w:sz w:val="16"/>
-                <w:szCs w:val="16"/>
-              </w:rPr>
-              <w:t xml:space="preserve"> of g</w:t>
-            </w:r>
-            <w:r>
-              <w:rPr>
-                <w:sz w:val="16"/>
-                <w:szCs w:val="16"/>
-              </w:rPr>
-              <w:t>.</w:t>
-            </w:r>
-          </w:p>
-        </w:tc>
-      </w:tr>
-      <w:tr>
-        <w:trPr>
-          <w:trHeight w:val="287"/>
-        </w:trPr>
-        <w:tc>
-          <w:tcPr>
-            <w:tcW w:w="5353" w:type="dxa"/>
-            <w:gridSpan w:val="4"/>
-            <w:shd w:val="clear" w:color="auto" w:fill="17365D" w:themeFill="text2" w:themeFillShade="BF"/>
-          </w:tcPr>
-          <w:p>
-            <w:pPr>
-              <w:rPr>
-                <w:noProof/>
-                <w:sz w:val="16"/>
-                <w:szCs w:val="16"/>
-                <w:lang w:eastAsia="en-AU"/>
-              </w:rPr>
-            </w:pPr>
-            <w:r>
-              <w:rPr>
-                <w:noProof/>
-                <w:sz w:val="16"/>
-                <w:szCs w:val="16"/>
-                <w:lang w:eastAsia="en-AU"/>
-              </w:rPr>
-              <w:t>Propositional logic</w:t>
+                <w:noProof/>
+                <w:sz w:val="16"/>
+                <w:szCs w:val="16"/>
+                <w:lang w:eastAsia="en-AU"/>
+              </w:rPr>
+            </w:pPr>
+          </w:p>
+          <w:p>
+            <w:pPr>
+              <w:rPr>
+                <w:noProof/>
+                <w:sz w:val="16"/>
+                <w:szCs w:val="16"/>
+                <w:lang w:eastAsia="en-AU"/>
+              </w:rPr>
+            </w:pPr>
+            <w:r>
+              <w:rPr>
+                <w:noProof/>
+                <w:sz w:val="16"/>
+                <w:szCs w:val="16"/>
+                <w:u w:val="single"/>
+                <w:lang w:eastAsia="en-AU"/>
+              </w:rPr>
+              <w:t>Gibbs sampling (GS)</w:t>
+            </w:r>
+            <w:r>
+              <w:rPr>
+                <w:b/>
+                <w:noProof/>
+                <w:sz w:val="16"/>
+                <w:szCs w:val="16"/>
+                <w:lang w:eastAsia="en-AU"/>
+              </w:rPr>
+              <w:t xml:space="preserve"> </w:t>
+            </w:r>
+            <w:r>
+              <w:rPr>
+                <w:noProof/>
+                <w:sz w:val="16"/>
+                <w:szCs w:val="16"/>
+                <w:lang w:eastAsia="en-AU"/>
+              </w:rPr>
+              <w:t>(</w:t>
+            </w:r>
+            <w:r>
+              <w:rPr>
+                <w:b/>
+                <w:noProof/>
+                <w:sz w:val="16"/>
+                <w:szCs w:val="16"/>
+                <w:lang w:eastAsia="en-AU"/>
+              </w:rPr>
+              <w:t>general</w:t>
+            </w:r>
+            <w:r>
+              <w:rPr>
+                <w:noProof/>
+                <w:sz w:val="16"/>
+                <w:szCs w:val="16"/>
+                <w:lang w:eastAsia="en-AU"/>
+              </w:rPr>
+              <w:t xml:space="preserve">, </w:t>
+            </w:r>
+            <w:r>
+              <w:rPr>
+                <w:b/>
+                <w:noProof/>
+                <w:sz w:val="16"/>
+                <w:szCs w:val="16"/>
+                <w:lang w:eastAsia="en-AU"/>
+              </w:rPr>
+              <w:t>approx</w:t>
+            </w:r>
+            <w:r>
+              <w:rPr>
+                <w:noProof/>
+                <w:sz w:val="16"/>
+                <w:szCs w:val="16"/>
+                <w:lang w:eastAsia="en-AU"/>
+              </w:rPr>
+              <w:t>)</w:t>
+            </w:r>
+            <w:r>
+              <w:rPr>
+                <w:noProof/>
+                <w:sz w:val="16"/>
+                <w:szCs w:val="16"/>
+                <w:lang w:eastAsia="en-AU"/>
+              </w:rPr>
+              <w:t>:</w:t>
+            </w:r>
+            <w:r>
+              <w:rPr>
+                <w:noProof/>
+                <w:sz w:val="16"/>
+                <w:szCs w:val="16"/>
+                <w:lang w:eastAsia="en-AU"/>
+              </w:rPr>
+              <w:t xml:space="preserve"> </w:t>
+            </w:r>
+            <w:r>
+              <w:rPr>
+                <w:noProof/>
+                <w:sz w:val="16"/>
+                <w:szCs w:val="16"/>
+                <w:lang w:eastAsia="en-AU"/>
+              </w:rPr>
+              <w:t xml:space="preserve">GS isn’t practical for HMMs because it </w:t>
+            </w:r>
+          </w:p>
+          <w:p>
+            <w:pPr>
+              <w:rPr>
+                <w:noProof/>
+                <w:sz w:val="16"/>
+                <w:szCs w:val="16"/>
+                <w:lang w:eastAsia="en-AU"/>
+              </w:rPr>
+            </w:pPr>
+            <w:r>
+              <w:rPr>
+                <w:noProof/>
+                <w:sz w:val="16"/>
+                <w:szCs w:val="16"/>
+                <w:lang w:eastAsia="en-AU"/>
+              </w:rPr>
+              <w:t xml:space="preserve">GS works best when variables are independent from each other. GS can only update variables by a small amount so takes a long time for convergence. HMMs are the case where variables are highly dependent on each other. </w:t>
+            </w:r>
+          </w:p>
+          <w:p>
+            <w:pPr>
+              <w:rPr>
+                <w:noProof/>
+                <w:sz w:val="16"/>
+                <w:szCs w:val="16"/>
+                <w:lang w:eastAsia="en-AU"/>
+              </w:rPr>
+            </w:pPr>
+            <w:r>
+              <w:rPr>
+                <w:noProof/>
+                <w:sz w:val="16"/>
+                <w:szCs w:val="16"/>
+                <w:lang w:eastAsia="en-AU"/>
+              </w:rPr>
+              <w:t>For GS to work on BNs, need to initialise the first hiddden variable in the BN either as a fixed value or</w:t>
+            </w:r>
+            <w:r>
+              <w:rPr>
+                <w:noProof/>
+                <w:sz w:val="16"/>
+                <w:szCs w:val="16"/>
+                <w:lang w:eastAsia="en-AU"/>
+              </w:rPr>
+              <w:t xml:space="preserve"> specify a prior distribution P</w:t>
+            </w:r>
+            <w:r>
+              <w:rPr>
+                <w:noProof/>
+                <w:sz w:val="16"/>
+                <w:szCs w:val="16"/>
+                <w:lang w:eastAsia="en-AU"/>
+              </w:rPr>
+              <w:t>(B</w:t>
+            </w:r>
+            <w:r>
+              <w:rPr>
+                <w:noProof/>
+                <w:sz w:val="16"/>
+                <w:szCs w:val="16"/>
+                <w:vertAlign w:val="subscript"/>
+                <w:lang w:eastAsia="en-AU"/>
+              </w:rPr>
+              <w:t>1</w:t>
+            </w:r>
+            <w:r>
+              <w:rPr>
+                <w:noProof/>
+                <w:sz w:val="16"/>
+                <w:szCs w:val="16"/>
+                <w:lang w:eastAsia="en-AU"/>
+              </w:rPr>
+              <w:t>) from which to sample.</w:t>
+            </w:r>
+          </w:p>
+          <w:p>
+            <w:pPr>
+              <w:jc w:val="center"/>
+              <w:rPr>
+                <w:rFonts w:cstheme="minorHAnsi"/>
+                <w:noProof/>
+                <w:sz w:val="16"/>
+                <w:szCs w:val="16"/>
+                <w:u w:val="single"/>
+                <w:lang w:eastAsia="en-AU"/>
+              </w:rPr>
+            </w:pPr>
+          </w:p>
+          <w:p>
+            <w:pPr>
+              <w:rPr>
+                <w:rFonts w:cstheme="minorHAnsi"/>
+                <w:noProof/>
+                <w:sz w:val="16"/>
+                <w:szCs w:val="16"/>
+                <w:lang w:eastAsia="en-AU"/>
+              </w:rPr>
+            </w:pPr>
+            <w:r>
+              <w:rPr>
+                <w:rFonts w:cstheme="minorHAnsi"/>
+                <w:noProof/>
+                <w:sz w:val="16"/>
+                <w:szCs w:val="16"/>
+                <w:lang w:eastAsia="en-AU"/>
+              </w:rPr>
+              <w:t xml:space="preserve">PF: </w:t>
+            </w:r>
+            <w:r>
+              <w:rPr>
+                <w:rFonts w:cstheme="minorHAnsi"/>
+                <w:noProof/>
+                <w:sz w:val="16"/>
+                <w:szCs w:val="16"/>
+                <w:lang w:eastAsia="en-AU"/>
+              </w:rPr>
+              <w:t>Linear wrt to particle counts. Set that to be at least as big as the domain size.</w:t>
+            </w:r>
+            <w:r>
+              <w:rPr>
+                <w:rFonts w:cstheme="minorHAnsi"/>
+                <w:noProof/>
+                <w:sz w:val="16"/>
+                <w:szCs w:val="16"/>
+                <w:lang w:eastAsia="en-AU"/>
+              </w:rPr>
+              <w:t xml:space="preserve"> </w:t>
+            </w:r>
+            <w:r>
+              <w:rPr>
+                <w:noProof/>
+                <w:sz w:val="16"/>
+                <w:szCs w:val="16"/>
+                <w:lang w:eastAsia="en-AU"/>
+              </w:rPr>
+              <w:t>Having more particles is always better.</w:t>
+            </w:r>
+          </w:p>
+          <w:p>
+            <w:pPr>
+              <w:rPr>
+                <w:rFonts w:cstheme="minorHAnsi"/>
+                <w:noProof/>
+                <w:sz w:val="16"/>
+                <w:szCs w:val="16"/>
+                <w:lang w:eastAsia="en-AU"/>
+              </w:rPr>
+            </w:pPr>
+            <w:r>
+              <w:rPr>
+                <w:rFonts w:cstheme="minorHAnsi"/>
+                <w:noProof/>
+                <w:sz w:val="16"/>
+                <w:szCs w:val="16"/>
+                <w:lang w:eastAsia="en-AU"/>
+              </w:rPr>
+              <w:t>GS: slow</w:t>
+            </w:r>
+            <w:r>
+              <w:rPr>
+                <w:rFonts w:cstheme="minorHAnsi"/>
+                <w:noProof/>
+                <w:sz w:val="16"/>
+                <w:szCs w:val="16"/>
+                <w:lang w:eastAsia="en-AU"/>
+              </w:rPr>
+              <w:t xml:space="preserve"> to converge</w:t>
             </w:r>
           </w:p>
         </w:tc>
         <w:tc>
           <w:tcPr>
-            <w:tcW w:w="2577" w:type="dxa"/>
-            <w:gridSpan w:val="3"/>
-            <w:shd w:val="clear" w:color="auto" w:fill="17365D" w:themeFill="text2" w:themeFillShade="BF"/>
+            <w:tcW w:w="4678" w:type="dxa"/>
+            <w:gridSpan w:val="4"/>
           </w:tcPr>
           <w:p>
             <w:pPr>
-              <w:rPr>
-                <w:sz w:val="16"/>
-                <w:szCs w:val="16"/>
-              </w:rPr>
-            </w:pPr>
-          </w:p>
-        </w:tc>
-        <w:tc>
-          <w:tcPr>
-            <w:tcW w:w="2810" w:type="dxa"/>
-            <w:gridSpan w:val="2"/>
-            <w:shd w:val="clear" w:color="auto" w:fill="17365D" w:themeFill="text2" w:themeFillShade="BF"/>
-          </w:tcPr>
-          <w:p>
-            <w:pPr>
-              <w:rPr>
-                <w:sz w:val="16"/>
-                <w:szCs w:val="16"/>
-              </w:rPr>
-            </w:pPr>
-          </w:p>
-        </w:tc>
-      </w:tr>
-      <w:tr>
-        <w:trPr>
-          <w:trHeight w:val="287"/>
-        </w:trPr>
-        <w:tc>
-          <w:tcPr>
-            <w:tcW w:w="5353" w:type="dxa"/>
-            <w:gridSpan w:val="4"/>
-            <w:shd w:val="clear" w:color="auto" w:fill="FFFFFF" w:themeFill="background1"/>
-          </w:tcPr>
-          <w:p>
-            <w:pPr>
-              <w:pStyle w:val="NoSpacing"/>
-              <w:rPr>
-                <w:rFonts w:cstheme="minorHAnsi"/>
-                <w:noProof/>
-                <w:sz w:val="16"/>
-                <w:szCs w:val="16"/>
-                <w:u w:val="single"/>
-                <w:lang w:eastAsia="en-AU"/>
-              </w:rPr>
-            </w:pPr>
-            <w:r>
-              <w:rPr>
-                <w:rFonts w:cstheme="minorHAnsi"/>
-                <w:noProof/>
-                <w:sz w:val="16"/>
-                <w:szCs w:val="16"/>
-                <w:u w:val="single"/>
-                <w:lang w:eastAsia="en-AU"/>
-              </w:rPr>
-              <w:t>Reinterpret implications as CNF</w:t>
-            </w:r>
-          </w:p>
-          <w:p>
-            <w:pPr>
-              <w:pStyle w:val="NoSpacing"/>
-              <w:rPr>
-                <w:rFonts w:cstheme="minorHAnsi"/>
-                <w:noProof/>
-                <w:sz w:val="16"/>
-                <w:szCs w:val="16"/>
-                <w:lang w:eastAsia="en-AU"/>
-              </w:rPr>
-            </w:pPr>
-            <w:r>
-              <w:rPr>
-                <w:rFonts w:cstheme="minorHAnsi"/>
-                <w:b/>
-                <w:noProof/>
-                <w:sz w:val="16"/>
-                <w:szCs w:val="16"/>
-                <w:lang w:eastAsia="en-AU"/>
-              </w:rPr>
-              <w:t>Conjunctive Normal Form</w:t>
-            </w:r>
-            <w:r>
-              <w:rPr>
-                <w:rFonts w:cstheme="minorHAnsi"/>
-                <w:noProof/>
-                <w:sz w:val="16"/>
-                <w:szCs w:val="16"/>
-                <w:lang w:eastAsia="en-AU"/>
-              </w:rPr>
-              <w:t xml:space="preserve">. Is a re-expression with conjunctions (ands). (v …v) </w:t>
-            </w:r>
-            <w:r>
-              <w:rPr>
-                <w:rFonts w:ascii="Cambria Math" w:hAnsi="Cambria Math" w:cs="Cambria Math"/>
-                <w:color w:val="202124"/>
-                <w:sz w:val="16"/>
-                <w:szCs w:val="16"/>
-                <w:shd w:val="clear" w:color="auto" w:fill="FFFFFF"/>
-              </w:rPr>
-              <w:t>∧</w:t>
-            </w:r>
-            <w:r>
-              <w:rPr>
-                <w:rFonts w:cstheme="minorHAnsi"/>
-                <w:noProof/>
-                <w:sz w:val="16"/>
-                <w:szCs w:val="16"/>
-                <w:lang w:eastAsia="en-AU"/>
-              </w:rPr>
-              <w:t xml:space="preserve"> (v… v)… we want the conjunctions.Modus Ponens isn’t permitted. Rewrite P</w:t>
-            </w:r>
-            <w:r>
-              <w:rPr>
-                <w:rFonts w:cstheme="minorHAnsi"/>
-                <w:color w:val="4D5156"/>
-                <w:sz w:val="16"/>
-                <w:szCs w:val="16"/>
-                <w:shd w:val="clear" w:color="auto" w:fill="FFFFFF"/>
-              </w:rPr>
-              <w:t>→</w:t>
-            </w:r>
-            <w:r>
-              <w:rPr>
-                <w:rFonts w:cstheme="minorHAnsi"/>
-                <w:noProof/>
-                <w:sz w:val="16"/>
-                <w:szCs w:val="16"/>
-                <w:lang w:eastAsia="en-AU"/>
-              </w:rPr>
-              <w:t xml:space="preserve">Q into </w:t>
-            </w:r>
-            <w:r>
-              <w:rPr>
-                <w:rFonts w:cstheme="minorHAnsi"/>
-                <w:color w:val="202124"/>
-                <w:sz w:val="16"/>
-                <w:szCs w:val="16"/>
-                <w:shd w:val="clear" w:color="auto" w:fill="FFFFFF"/>
-              </w:rPr>
-              <w:t>¬</w:t>
-            </w:r>
-            <w:r>
-              <w:rPr>
-                <w:rFonts w:cstheme="minorHAnsi"/>
-                <w:noProof/>
-                <w:sz w:val="16"/>
-                <w:szCs w:val="16"/>
-                <w:lang w:eastAsia="en-AU"/>
-              </w:rPr>
-              <w:t>P v Q</w:t>
-            </w:r>
-          </w:p>
-          <w:p>
-            <w:pPr>
-              <w:pStyle w:val="NoSpacing"/>
-              <w:rPr>
-                <w:rFonts w:cstheme="minorHAnsi"/>
-                <w:noProof/>
-                <w:sz w:val="16"/>
-                <w:szCs w:val="16"/>
-                <w:lang w:eastAsia="en-AU"/>
-              </w:rPr>
-            </w:pPr>
-            <w:r>
-              <w:rPr>
-                <w:rFonts w:cstheme="minorHAnsi"/>
-                <w:b/>
-                <w:noProof/>
-                <w:sz w:val="16"/>
-                <w:szCs w:val="16"/>
-                <w:lang w:eastAsia="en-AU"/>
-              </w:rPr>
-              <w:t xml:space="preserve">De morgans’ law: </w:t>
-            </w:r>
-            <w:proofErr w:type="gramStart"/>
-            <w:r>
-              <w:rPr>
-                <w:rFonts w:cstheme="minorHAnsi"/>
-                <w:color w:val="202124"/>
-                <w:sz w:val="16"/>
-                <w:szCs w:val="16"/>
-                <w:shd w:val="clear" w:color="auto" w:fill="FFFFFF"/>
-              </w:rPr>
-              <w:t>¬(</w:t>
-            </w:r>
-            <w:proofErr w:type="gramEnd"/>
-            <w:r>
-              <w:rPr>
-                <w:rFonts w:cstheme="minorHAnsi"/>
-                <w:color w:val="202124"/>
-                <w:sz w:val="16"/>
-                <w:szCs w:val="16"/>
-                <w:shd w:val="clear" w:color="auto" w:fill="FFFFFF"/>
-              </w:rPr>
-              <w:t xml:space="preserve">¬want </w:t>
-            </w:r>
-            <w:r>
-              <w:rPr>
-                <w:rFonts w:ascii="Cambria Math" w:hAnsi="Cambria Math" w:cs="Cambria Math"/>
-                <w:color w:val="202124"/>
-                <w:sz w:val="16"/>
-                <w:szCs w:val="16"/>
-                <w:shd w:val="clear" w:color="auto" w:fill="FFFFFF"/>
-              </w:rPr>
-              <w:t>∧</w:t>
-            </w:r>
-            <w:r>
-              <w:rPr>
-                <w:rFonts w:cstheme="minorHAnsi"/>
-                <w:color w:val="202124"/>
-                <w:sz w:val="16"/>
-                <w:szCs w:val="16"/>
-                <w:shd w:val="clear" w:color="auto" w:fill="FFFFFF"/>
-              </w:rPr>
-              <w:t xml:space="preserve"> ¬ invite). If you have negation outside an expression with you can push negation into it (want  v invite) and flip the inside operator</w:t>
-            </w:r>
-          </w:p>
-          <w:p>
-            <w:pPr>
-              <w:pStyle w:val="NoSpacing"/>
-              <w:rPr>
-                <w:rFonts w:cstheme="minorHAnsi"/>
-                <w:noProof/>
-                <w:sz w:val="16"/>
-                <w:szCs w:val="16"/>
-                <w:u w:val="single"/>
-                <w:lang w:eastAsia="en-AU"/>
-              </w:rPr>
-            </w:pPr>
-            <w:r>
-              <w:rPr>
-                <w:rFonts w:cstheme="minorHAnsi"/>
-                <w:noProof/>
-                <w:sz w:val="16"/>
-                <w:szCs w:val="16"/>
-                <w:u w:val="single"/>
-                <w:lang w:eastAsia="en-AU"/>
-              </w:rPr>
-              <w:t>Inference</w:t>
-            </w:r>
-          </w:p>
-          <w:p>
-            <w:pPr>
-              <w:pStyle w:val="NoSpacing"/>
-              <w:rPr>
-                <w:rFonts w:cstheme="minorHAnsi"/>
-                <w:noProof/>
-                <w:sz w:val="16"/>
-                <w:szCs w:val="16"/>
-                <w:lang w:eastAsia="en-AU"/>
-              </w:rPr>
-            </w:pPr>
-            <w:r>
-              <w:rPr>
-                <w:rFonts w:cstheme="minorHAnsi"/>
-                <w:b/>
-                <w:noProof/>
-                <w:sz w:val="16"/>
-                <w:szCs w:val="16"/>
-                <w:lang w:eastAsia="en-AU"/>
-              </w:rPr>
-              <w:t xml:space="preserve">Resolution rule. Get rid of p and </w:t>
-            </w:r>
-            <w:r>
-              <w:rPr>
-                <w:rFonts w:cstheme="minorHAnsi"/>
-                <w:color w:val="202124"/>
-                <w:sz w:val="16"/>
-                <w:szCs w:val="16"/>
-                <w:shd w:val="clear" w:color="auto" w:fill="FFFFFF"/>
-              </w:rPr>
-              <w:t>¬</w:t>
-            </w:r>
-            <w:r>
-              <w:rPr>
-                <w:rFonts w:cstheme="minorHAnsi"/>
-                <w:noProof/>
-                <w:sz w:val="16"/>
-                <w:szCs w:val="16"/>
-                <w:lang w:eastAsia="en-AU"/>
-              </w:rPr>
-              <w:t xml:space="preserve">P and join the two statements. It is a single inference rule that operates on CNFs. </w:t>
-            </w:r>
-          </w:p>
-          <w:p>
-            <w:pPr>
-              <w:pStyle w:val="NoSpacing"/>
-              <w:rPr>
-                <w:rFonts w:cstheme="minorHAnsi"/>
-                <w:b/>
-                <w:noProof/>
-                <w:sz w:val="16"/>
-                <w:szCs w:val="16"/>
-                <w:u w:val="single"/>
-                <w:lang w:eastAsia="en-AU"/>
-              </w:rPr>
-            </w:pPr>
-            <w:r>
-              <w:rPr>
-                <w:rFonts w:cstheme="minorHAnsi"/>
-                <w:b/>
-                <w:noProof/>
-                <w:sz w:val="16"/>
-                <w:szCs w:val="16"/>
-                <w:u w:val="single"/>
-                <w:lang w:eastAsia="en-AU"/>
-              </w:rPr>
-              <w:t>Prove f is entailed KB via resolution</w:t>
-            </w:r>
-          </w:p>
-          <w:p>
-            <w:pPr>
-              <w:pStyle w:val="NoSpacing"/>
-              <w:rPr>
-                <w:rFonts w:cstheme="minorHAnsi"/>
-                <w:b/>
-                <w:noProof/>
-                <w:lang w:eastAsia="en-AU"/>
-              </w:rPr>
-            </w:pPr>
-            <w:r>
-              <w:rPr>
-                <w:rFonts w:cstheme="minorHAnsi"/>
-                <w:b/>
-                <w:noProof/>
-                <w:sz w:val="16"/>
-                <w:szCs w:val="16"/>
-                <w:lang w:eastAsia="en-AU"/>
-              </w:rPr>
-              <w:t xml:space="preserve">Equivalent to proving KB U </w:t>
-            </w:r>
-            <w:r>
-              <w:rPr>
-                <w:rFonts w:cstheme="minorHAnsi"/>
-                <w:color w:val="202124"/>
-                <w:sz w:val="16"/>
-                <w:szCs w:val="16"/>
-                <w:shd w:val="clear" w:color="auto" w:fill="FFFFFF"/>
-              </w:rPr>
-              <w:t>¬</w:t>
-            </w:r>
-            <w:r>
-              <w:rPr>
-                <w:rFonts w:cstheme="minorHAnsi"/>
-                <w:noProof/>
-                <w:sz w:val="16"/>
-                <w:szCs w:val="16"/>
-                <w:lang w:eastAsia="en-AU"/>
-              </w:rPr>
-              <w:t xml:space="preserve">f. Add </w:t>
-            </w:r>
-            <w:r>
-              <w:rPr>
-                <w:rFonts w:cstheme="minorHAnsi"/>
-                <w:color w:val="202124"/>
-                <w:sz w:val="16"/>
-                <w:szCs w:val="16"/>
-                <w:shd w:val="clear" w:color="auto" w:fill="FFFFFF"/>
-              </w:rPr>
-              <w:t>¬</w:t>
-            </w:r>
-            <w:r>
-              <w:rPr>
-                <w:rFonts w:cstheme="minorHAnsi"/>
-                <w:noProof/>
-                <w:sz w:val="16"/>
-                <w:szCs w:val="16"/>
-                <w:lang w:eastAsia="en-AU"/>
-              </w:rPr>
-              <w:t>f</w:t>
-            </w:r>
-            <w:r>
-              <w:rPr>
-                <w:rFonts w:cstheme="minorHAnsi"/>
-                <w:noProof/>
-                <w:sz w:val="16"/>
-                <w:szCs w:val="16"/>
-                <w:lang w:eastAsia="en-AU"/>
-              </w:rPr>
-              <w:t xml:space="preserve"> to the KB then use resolution to prove contradiction</w:t>
-            </w:r>
-            <w:r>
-              <w:rPr>
-                <w:rFonts w:cstheme="minorHAnsi"/>
-                <w:noProof/>
-                <w:sz w:val="16"/>
-                <w:szCs w:val="16"/>
-                <w:lang w:eastAsia="en-AU"/>
-              </w:rPr>
-              <w:t>.</w:t>
-            </w:r>
-          </w:p>
-        </w:tc>
-        <w:tc>
-          <w:tcPr>
-            <w:tcW w:w="2577" w:type="dxa"/>
-            <w:gridSpan w:val="3"/>
-            <w:shd w:val="clear" w:color="auto" w:fill="FFFFFF" w:themeFill="background1"/>
-          </w:tcPr>
-          <w:p>
-            <w:pPr>
-              <w:pStyle w:val="ListParagraph"/>
-              <w:numPr>
-                <w:ilvl w:val="0"/>
-                <w:numId w:val="21"/>
-              </w:numPr>
-              <w:rPr>
-                <w:sz w:val="16"/>
-                <w:szCs w:val="16"/>
-              </w:rPr>
-            </w:pPr>
-            <w:r>
-              <w:rPr>
-                <w:sz w:val="16"/>
-                <w:szCs w:val="16"/>
-              </w:rPr>
-              <w:t>KB entails f means that f didn’t add any more info. It is already known from KB.</w:t>
-            </w:r>
-            <w:r>
-              <w:rPr>
-                <w:sz w:val="16"/>
-                <w:szCs w:val="16"/>
-              </w:rPr>
-              <w:t xml:space="preserve"> </w:t>
-            </w:r>
-            <w:proofErr w:type="gramStart"/>
-            <w:r>
-              <w:rPr>
-                <w:sz w:val="16"/>
-                <w:szCs w:val="16"/>
-              </w:rPr>
-              <w:t>f</w:t>
-            </w:r>
-            <w:proofErr w:type="gramEnd"/>
-            <w:r>
-              <w:rPr>
-                <w:sz w:val="16"/>
-                <w:szCs w:val="16"/>
-              </w:rPr>
-              <w:t xml:space="preserve"> is a superset of KB.</w:t>
-            </w:r>
-            <w:r>
-              <w:rPr>
-                <w:sz w:val="16"/>
-                <w:szCs w:val="16"/>
-              </w:rPr>
-              <w:t xml:space="preserve"> No satisfying assignment.</w:t>
-            </w:r>
-          </w:p>
-          <w:p>
-            <w:pPr>
-              <w:pStyle w:val="ListParagraph"/>
-              <w:ind w:left="0"/>
-              <w:rPr>
-                <w:sz w:val="16"/>
-                <w:szCs w:val="16"/>
-              </w:rPr>
-            </w:pPr>
-            <w:r>
-              <w:rPr>
-                <w:noProof/>
-                <w:sz w:val="16"/>
-                <w:szCs w:val="16"/>
-                <w:lang w:eastAsia="en-AU"/>
-              </w:rPr>
+              <w:jc w:val="center"/>
+              <w:rPr>
+                <w:noProof/>
+                <w:lang w:eastAsia="en-AU"/>
+              </w:rPr>
+            </w:pPr>
+            <w:r>
+              <w:rPr>
+                <w:noProof/>
+                <w:lang w:eastAsia="en-AU"/>
+              </w:rPr>
+              <w:lastRenderedPageBreak/>
               <w:drawing>
-                <wp:inline distT="0" distB="0" distL="0" distR="0" wp14:anchorId="17E32BED" wp14:editId="0118E5DD">
-                  <wp:extent cx="1090336" cy="483815"/>
-                  <wp:effectExtent l="0" t="0" r="0" b="0"/>
-                  <wp:docPr id="13" name="Picture 13"/>
+                <wp:inline distT="0" distB="0" distL="0" distR="0" wp14:anchorId="02F10993" wp14:editId="7409106F">
+                  <wp:extent cx="2570672" cy="1352348"/>
+                  <wp:effectExtent l="0" t="0" r="1270" b="635"/>
+                  <wp:docPr id="27" name="Picture 27"/>
                   <wp:cNvGraphicFramePr>
                     <a:graphicFrameLocks xmlns:a="http://schemas.openxmlformats.org/drawingml/2006/main" noChangeAspect="1"/>
                   </wp:cNvGraphicFramePr>
@@ -9826,7 +10078,7 @@
                         <pic:spPr>
                           <a:xfrm>
                             <a:off x="0" y="0"/>
-                            <a:ext cx="1091627" cy="484388"/>
+                            <a:ext cx="2578682" cy="1356562"/>
                           </a:xfrm>
                           <a:prstGeom prst="rect">
                             <a:avLst/>
@@ -9839,32 +10091,27 @@
               </w:drawing>
             </w:r>
           </w:p>
-        </w:tc>
-        <w:tc>
-          <w:tcPr>
-            <w:tcW w:w="2810" w:type="dxa"/>
-            <w:gridSpan w:val="2"/>
-            <w:shd w:val="clear" w:color="auto" w:fill="FFFFFF" w:themeFill="background1"/>
-          </w:tcPr>
-          <w:p>
-            <w:pPr>
-              <w:rPr>
-                <w:sz w:val="16"/>
-                <w:szCs w:val="16"/>
-              </w:rPr>
-            </w:pPr>
-            <w:r>
-              <w:rPr>
-                <w:noProof/>
-                <w:sz w:val="16"/>
-                <w:szCs w:val="16"/>
-                <w:lang w:eastAsia="en-AU"/>
-              </w:rPr>
+          <w:p>
+            <w:pPr>
+              <w:jc w:val="center"/>
+              <w:rPr>
+                <w:noProof/>
+                <w:sz w:val="20"/>
+                <w:szCs w:val="20"/>
+                <w:lang w:eastAsia="en-AU"/>
+              </w:rPr>
+            </w:pPr>
+            <w:r>
+              <w:rPr>
+                <w:sz w:val="16"/>
+                <w:szCs w:val="16"/>
+              </w:rPr>
+              <w:lastRenderedPageBreak/>
               <w:drawing>
-                <wp:inline distT="0" distB="0" distL="0" distR="0" wp14:anchorId="3336FCB1" wp14:editId="5F88EEFD">
-                  <wp:extent cx="1678675" cy="950678"/>
-                  <wp:effectExtent l="0" t="0" r="0" b="1905"/>
-                  <wp:docPr id="6" name="Picture 6"/>
+                <wp:inline distT="0" distB="0" distL="0" distR="0" wp14:anchorId="0530C7C1" wp14:editId="3B6BE293">
+                  <wp:extent cx="1243336" cy="614362"/>
+                  <wp:effectExtent l="0" t="0" r="0" b="0"/>
+                  <wp:docPr id="18" name="Picture 18"/>
                   <wp:cNvGraphicFramePr>
                     <a:graphicFrameLocks xmlns:a="http://schemas.openxmlformats.org/drawingml/2006/main" noChangeAspect="1"/>
                   </wp:cNvGraphicFramePr>
@@ -9884,7 +10131,7 @@
                         <pic:spPr>
                           <a:xfrm>
                             <a:off x="0" y="0"/>
-                            <a:ext cx="1678506" cy="950582"/>
+                            <a:ext cx="1245404" cy="615384"/>
                           </a:xfrm>
                           <a:prstGeom prst="rect">
                             <a:avLst/>
@@ -9896,49 +10143,25 @@
                 </wp:inline>
               </w:drawing>
             </w:r>
-          </w:p>
-          <w:p>
-            <w:pPr>
-              <w:rPr>
-                <w:sz w:val="16"/>
-                <w:szCs w:val="16"/>
-              </w:rPr>
-            </w:pPr>
-          </w:p>
-          <w:p>
-            <w:pPr>
-              <w:rPr>
-                <w:sz w:val="16"/>
-                <w:szCs w:val="16"/>
-              </w:rPr>
-            </w:pPr>
-            <w:r>
-              <w:rPr>
-                <w:sz w:val="16"/>
-                <w:szCs w:val="16"/>
-              </w:rPr>
-              <w:t>Resolution tree</w:t>
-            </w:r>
-          </w:p>
-          <w:p>
-            <w:pPr>
-              <w:rPr>
-                <w:sz w:val="16"/>
-                <w:szCs w:val="16"/>
-              </w:rPr>
-            </w:pPr>
-            <w:r>
-              <w:rPr>
-                <w:noProof/>
-                <w:sz w:val="16"/>
-                <w:szCs w:val="16"/>
+            <w:r>
+              <w:rPr>
+                <w:noProof/>
+                <w:lang w:eastAsia="en-AU"/>
+              </w:rPr>
+              <w:t xml:space="preserve"> </w:t>
+            </w:r>
+            <w:r>
+              <w:rPr>
+                <w:noProof/>
+                <w:sz w:val="20"/>
+                <w:szCs w:val="20"/>
                 <w:lang w:eastAsia="en-AU"/>
               </w:rPr>
               <w:drawing>
-                <wp:inline distT="0" distB="0" distL="0" distR="0" wp14:anchorId="23453957" wp14:editId="31B57D2C">
-                  <wp:extent cx="854015" cy="630475"/>
-                  <wp:effectExtent l="0" t="0" r="3810" b="0"/>
-                  <wp:docPr id="11" name="Picture 11"/>
+                <wp:inline distT="0" distB="0" distL="0" distR="0" wp14:anchorId="15D7CF4D" wp14:editId="76672725">
+                  <wp:extent cx="1481138" cy="951663"/>
+                  <wp:effectExtent l="0" t="0" r="5080" b="1270"/>
+                  <wp:docPr id="19" name="Picture 19"/>
                   <wp:cNvGraphicFramePr>
                     <a:graphicFrameLocks xmlns:a="http://schemas.openxmlformats.org/drawingml/2006/main" noChangeAspect="1"/>
                   </wp:cNvGraphicFramePr>
@@ -9958,7 +10181,7 @@
                         <pic:spPr>
                           <a:xfrm>
                             <a:off x="0" y="0"/>
-                            <a:ext cx="857647" cy="633156"/>
+                            <a:ext cx="1481141" cy="951665"/>
                           </a:xfrm>
                           <a:prstGeom prst="rect">
                             <a:avLst/>
@@ -9969,6 +10192,693 @@
                   </a:graphic>
                 </wp:inline>
               </w:drawing>
+            </w:r>
+          </w:p>
+          <w:p>
+            <w:pPr>
+              <w:jc w:val="center"/>
+              <w:rPr>
+                <w:sz w:val="16"/>
+                <w:szCs w:val="16"/>
+              </w:rPr>
+            </w:pPr>
+            <w:r>
+              <w:rPr>
+                <w:noProof/>
+                <w:sz w:val="16"/>
+                <w:szCs w:val="16"/>
+                <w:lang w:eastAsia="en-AU"/>
+              </w:rPr>
+              <w:drawing>
+                <wp:inline distT="0" distB="0" distL="0" distR="0" wp14:anchorId="0383A907" wp14:editId="6CF81189">
+                  <wp:extent cx="2518913" cy="1297133"/>
+                  <wp:effectExtent l="0" t="0" r="0" b="0"/>
+                  <wp:docPr id="28" name="Picture 28"/>
+                  <wp:cNvGraphicFramePr>
+                    <a:graphicFrameLocks xmlns:a="http://schemas.openxmlformats.org/drawingml/2006/main" noChangeAspect="1"/>
+                  </wp:cNvGraphicFramePr>
+                  <a:graphic xmlns:a="http://schemas.openxmlformats.org/drawingml/2006/main">
+                    <a:graphicData uri="http://schemas.openxmlformats.org/drawingml/2006/picture">
+                      <pic:pic xmlns:pic="http://schemas.openxmlformats.org/drawingml/2006/picture">
+                        <pic:nvPicPr>
+                          <pic:cNvPr id="0" name=""/>
+                          <pic:cNvPicPr/>
+                        </pic:nvPicPr>
+                        <pic:blipFill>
+                          <a:blip r:embed="rId27"/>
+                          <a:stretch>
+                            <a:fillRect/>
+                          </a:stretch>
+                        </pic:blipFill>
+                        <pic:spPr>
+                          <a:xfrm>
+                            <a:off x="0" y="0"/>
+                            <a:ext cx="2518913" cy="1297133"/>
+                          </a:xfrm>
+                          <a:prstGeom prst="rect">
+                            <a:avLst/>
+                          </a:prstGeom>
+                        </pic:spPr>
+                      </pic:pic>
+                    </a:graphicData>
+                  </a:graphic>
+                </wp:inline>
+              </w:drawing>
+            </w:r>
+          </w:p>
+          <w:p>
+            <w:pPr>
+              <w:jc w:val="center"/>
+              <w:rPr>
+                <w:sz w:val="16"/>
+                <w:szCs w:val="16"/>
+              </w:rPr>
+            </w:pPr>
+          </w:p>
+        </w:tc>
+      </w:tr>
+      <w:tr>
+        <w:trPr>
+          <w:trHeight w:val="287"/>
+        </w:trPr>
+        <w:tc>
+          <w:tcPr>
+            <w:tcW w:w="10740" w:type="dxa"/>
+            <w:gridSpan w:val="11"/>
+            <w:shd w:val="clear" w:color="auto" w:fill="D9D9D9" w:themeFill="background1" w:themeFillShade="D9"/>
+          </w:tcPr>
+          <w:p>
+            <w:pPr>
+              <w:rPr>
+                <w:noProof/>
+                <w:sz w:val="16"/>
+                <w:szCs w:val="16"/>
+                <w:lang w:eastAsia="en-AU"/>
+              </w:rPr>
+            </w:pPr>
+            <w:r>
+              <w:rPr>
+                <w:noProof/>
+                <w:sz w:val="16"/>
+                <w:szCs w:val="16"/>
+                <w:lang w:eastAsia="en-AU"/>
+              </w:rPr>
+              <w:lastRenderedPageBreak/>
+              <w:t>Learning</w:t>
+            </w:r>
+            <w:r>
+              <w:rPr>
+                <w:noProof/>
+                <w:sz w:val="16"/>
+                <w:szCs w:val="16"/>
+                <w:lang w:eastAsia="en-AU"/>
+              </w:rPr>
+              <w:t xml:space="preserve"> </w:t>
+            </w:r>
+            <w:r>
+              <w:rPr>
+                <w:noProof/>
+                <w:sz w:val="16"/>
+                <w:szCs w:val="16"/>
+                <w:lang w:eastAsia="en-AU"/>
+              </w:rPr>
+              <w:t>Where do the local conditional probabilities come from</w:t>
+            </w:r>
+            <w:r>
+              <w:rPr>
+                <w:noProof/>
+                <w:sz w:val="16"/>
+                <w:szCs w:val="16"/>
+                <w:lang w:eastAsia="en-AU"/>
+              </w:rPr>
+              <w:t xml:space="preserve">? These local conditional distributions are the </w:t>
+            </w:r>
+            <w:r>
+              <w:rPr>
+                <w:noProof/>
+                <w:sz w:val="16"/>
+                <w:szCs w:val="16"/>
+                <w:u w:val="single"/>
+                <w:lang w:eastAsia="en-AU"/>
+              </w:rPr>
+              <w:t>parameters</w:t>
+            </w:r>
+            <w:r>
+              <w:rPr>
+                <w:noProof/>
+                <w:sz w:val="16"/>
+                <w:szCs w:val="16"/>
+                <w:lang w:eastAsia="en-AU"/>
+              </w:rPr>
+              <w:t xml:space="preserve"> of the BN.</w:t>
+            </w:r>
+          </w:p>
+          <w:p>
+            <w:pPr>
+              <w:rPr>
+                <w:b/>
+                <w:noProof/>
+                <w:sz w:val="16"/>
+                <w:szCs w:val="16"/>
+                <w:lang w:eastAsia="en-AU"/>
+              </w:rPr>
+            </w:pPr>
+            <w:r>
+              <w:rPr>
+                <w:noProof/>
+                <w:sz w:val="16"/>
+                <w:szCs w:val="16"/>
+                <w:lang w:eastAsia="en-AU"/>
+              </w:rPr>
+              <w:t>Three learning techniques. Surprisingly for BNs, learning in  fully-supervised setting is easier than inference</w:t>
+            </w:r>
+            <w:r>
+              <w:rPr>
+                <w:noProof/>
+                <w:sz w:val="16"/>
+                <w:szCs w:val="16"/>
+                <w:lang w:eastAsia="en-AU"/>
+              </w:rPr>
+              <w:t>. Parameter sharing</w:t>
+            </w:r>
+            <w:r>
+              <w:rPr>
+                <w:noProof/>
+                <w:sz w:val="16"/>
+                <w:szCs w:val="16"/>
+                <w:lang w:eastAsia="en-AU"/>
+              </w:rPr>
+              <w:t>.</w:t>
+            </w:r>
+            <w:r>
+              <w:rPr>
+                <w:noProof/>
+                <w:sz w:val="16"/>
+                <w:szCs w:val="16"/>
+                <w:lang w:eastAsia="en-AU"/>
+              </w:rPr>
+              <w:t xml:space="preserve"> </w:t>
+            </w:r>
+          </w:p>
+        </w:tc>
+      </w:tr>
+      <w:tr>
+        <w:trPr>
+          <w:trHeight w:val="287"/>
+        </w:trPr>
+        <w:tc>
+          <w:tcPr>
+            <w:tcW w:w="5353" w:type="dxa"/>
+            <w:gridSpan w:val="4"/>
+          </w:tcPr>
+          <w:p>
+            <w:r>
+              <w:rPr>
+                <w:b/>
+                <w:noProof/>
+                <w:sz w:val="16"/>
+                <w:szCs w:val="16"/>
+                <w:lang w:eastAsia="en-AU"/>
+              </w:rPr>
+              <w:t>Supervised</w:t>
+            </w:r>
+            <w:r>
+              <w:rPr>
+                <w:b/>
+                <w:noProof/>
+                <w:sz w:val="16"/>
+                <w:szCs w:val="16"/>
+                <w:lang w:eastAsia="en-AU"/>
+              </w:rPr>
+              <w:t xml:space="preserve">: </w:t>
+            </w:r>
+            <w:r>
+              <w:rPr>
+                <w:noProof/>
+                <w:sz w:val="16"/>
+                <w:szCs w:val="16"/>
+                <w:lang w:eastAsia="en-AU"/>
+              </w:rPr>
+              <w:t xml:space="preserve">where training data is complete assignments. Just need </w:t>
+            </w:r>
+            <w:r>
+              <w:rPr>
+                <w:noProof/>
+                <w:sz w:val="16"/>
+                <w:szCs w:val="16"/>
+                <w:lang w:eastAsia="en-AU"/>
+              </w:rPr>
+              <w:t xml:space="preserve">naively </w:t>
+            </w:r>
+            <w:r>
+              <w:rPr>
+                <w:i/>
+                <w:noProof/>
+                <w:sz w:val="16"/>
+                <w:szCs w:val="16"/>
+                <w:lang w:eastAsia="en-AU"/>
+              </w:rPr>
+              <w:t>count</w:t>
+            </w:r>
+            <w:r>
+              <w:rPr>
+                <w:noProof/>
+                <w:sz w:val="16"/>
+                <w:szCs w:val="16"/>
+                <w:lang w:eastAsia="en-AU"/>
+              </w:rPr>
+              <w:t xml:space="preserve"> and </w:t>
+            </w:r>
+            <w:r>
+              <w:rPr>
+                <w:i/>
+                <w:noProof/>
+                <w:sz w:val="16"/>
+                <w:szCs w:val="16"/>
+                <w:lang w:eastAsia="en-AU"/>
+              </w:rPr>
+              <w:t>normalise</w:t>
+            </w:r>
+            <w:r>
+              <w:rPr>
+                <w:noProof/>
+                <w:sz w:val="16"/>
+                <w:szCs w:val="16"/>
+                <w:lang w:eastAsia="en-AU"/>
+              </w:rPr>
+              <w:t xml:space="preserve"> =</w:t>
+            </w:r>
+            <w:r>
+              <w:rPr>
+                <w:noProof/>
+                <w:sz w:val="16"/>
+                <w:szCs w:val="16"/>
+                <w:lang w:eastAsia="en-AU"/>
+              </w:rPr>
+              <w:t xml:space="preserve"> </w:t>
+            </w:r>
+            <w:r>
+              <w:rPr>
+                <w:noProof/>
+                <w:sz w:val="16"/>
+                <w:szCs w:val="16"/>
+                <w:u w:val="single"/>
+                <w:lang w:eastAsia="en-AU"/>
+              </w:rPr>
+              <w:t>Maximum likelihood</w:t>
+            </w:r>
+            <w:r>
+              <w:rPr>
+                <w:noProof/>
+                <w:sz w:val="16"/>
+                <w:szCs w:val="16"/>
+                <w:lang w:eastAsia="en-AU"/>
+              </w:rPr>
+              <w:t xml:space="preserve"> technique.</w:t>
+            </w:r>
+            <w:r>
+              <w:rPr>
+                <w:noProof/>
+                <w:sz w:val="16"/>
+                <w:szCs w:val="16"/>
+                <w:lang w:eastAsia="en-AU"/>
+              </w:rPr>
+              <w:t xml:space="preserve"> </w:t>
+            </w:r>
+          </w:p>
+          <w:p>
+            <w:pPr>
+              <w:rPr>
+                <w:b/>
+                <w:noProof/>
+                <w:sz w:val="16"/>
+                <w:szCs w:val="16"/>
+                <w:lang w:eastAsia="en-AU"/>
+              </w:rPr>
+            </w:pPr>
+          </w:p>
+          <w:p>
+            <w:pPr>
+              <w:rPr>
+                <w:noProof/>
+                <w:sz w:val="16"/>
+                <w:szCs w:val="16"/>
+                <w:lang w:eastAsia="en-AU"/>
+              </w:rPr>
+            </w:pPr>
+            <w:r>
+              <w:rPr>
+                <w:b/>
+                <w:noProof/>
+                <w:sz w:val="16"/>
+                <w:szCs w:val="16"/>
+                <w:lang w:eastAsia="en-AU"/>
+              </w:rPr>
+              <w:t>Laplace Smoothing</w:t>
+            </w:r>
+            <w:r>
+              <w:rPr>
+                <w:b/>
+                <w:noProof/>
+                <w:sz w:val="16"/>
+                <w:szCs w:val="16"/>
+                <w:lang w:eastAsia="en-AU"/>
+              </w:rPr>
+              <w:t xml:space="preserve">: </w:t>
+            </w:r>
+            <w:r>
+              <w:rPr>
+                <w:noProof/>
+                <w:sz w:val="16"/>
+                <w:szCs w:val="16"/>
+                <w:lang w:eastAsia="en-AU"/>
+              </w:rPr>
+              <w:t>mechanism to guard against overfitting.</w:t>
+            </w:r>
+            <w:r>
+              <w:rPr>
+                <w:noProof/>
+                <w:sz w:val="16"/>
+                <w:szCs w:val="16"/>
+                <w:lang w:eastAsia="en-AU"/>
+              </w:rPr>
+              <w:t xml:space="preserve"> Involves small tweak to existing algorithms</w:t>
+            </w:r>
+            <w:r>
+              <w:rPr>
+                <w:noProof/>
+                <w:sz w:val="16"/>
+                <w:szCs w:val="16"/>
+                <w:lang w:eastAsia="en-AU"/>
+              </w:rPr>
+              <w:t xml:space="preserve"> Just add lambda to each possible value whether observed or not.</w:t>
+            </w:r>
+          </w:p>
+          <w:p>
+            <w:pPr>
+              <w:rPr>
+                <w:b/>
+                <w:noProof/>
+                <w:sz w:val="16"/>
+                <w:szCs w:val="16"/>
+                <w:lang w:eastAsia="en-AU"/>
+              </w:rPr>
+            </w:pPr>
+          </w:p>
+          <w:p>
+            <w:pPr>
+              <w:rPr>
+                <w:noProof/>
+                <w:sz w:val="16"/>
+                <w:szCs w:val="16"/>
+                <w:lang w:eastAsia="en-AU"/>
+              </w:rPr>
+            </w:pPr>
+            <w:r>
+              <w:rPr>
+                <w:b/>
+                <w:noProof/>
+                <w:sz w:val="16"/>
+                <w:szCs w:val="16"/>
+                <w:lang w:eastAsia="en-AU"/>
+              </w:rPr>
+              <w:t>Unsupervised with EM</w:t>
+            </w:r>
+            <w:r>
+              <w:rPr>
+                <w:b/>
+                <w:noProof/>
+                <w:sz w:val="16"/>
+                <w:szCs w:val="16"/>
+                <w:lang w:eastAsia="en-AU"/>
+              </w:rPr>
+              <w:t>:</w:t>
+            </w:r>
+            <w:r>
+              <w:rPr>
+                <w:noProof/>
+                <w:sz w:val="16"/>
+                <w:szCs w:val="16"/>
+                <w:lang w:eastAsia="en-AU"/>
+              </w:rPr>
+              <w:t xml:space="preserve">  Unsupervised or missin</w:t>
+            </w:r>
+            <w:r>
+              <w:rPr>
+                <w:noProof/>
+                <w:sz w:val="16"/>
+                <w:szCs w:val="16"/>
+                <w:lang w:eastAsia="en-AU"/>
+              </w:rPr>
+              <w:t>g</w:t>
+            </w:r>
+            <w:r>
+              <w:rPr>
+                <w:noProof/>
+                <w:sz w:val="16"/>
+                <w:szCs w:val="16"/>
+                <w:lang w:eastAsia="en-AU"/>
+              </w:rPr>
+              <w:t xml:space="preserve"> data setting where training consists of partial assignments. The workhorse  is the EM algorithm which breaks the problem into probabilistic inference + supervised algorithm.</w:t>
+            </w:r>
+          </w:p>
+          <w:p>
+            <w:pPr>
+              <w:pStyle w:val="ListParagraph"/>
+              <w:numPr>
+                <w:ilvl w:val="0"/>
+                <w:numId w:val="22"/>
+              </w:numPr>
+              <w:rPr>
+                <w:noProof/>
+                <w:sz w:val="16"/>
+                <w:szCs w:val="16"/>
+                <w:u w:val="single"/>
+                <w:lang w:eastAsia="en-AU"/>
+              </w:rPr>
+            </w:pPr>
+            <w:r>
+              <w:rPr>
+                <w:noProof/>
+                <w:sz w:val="16"/>
+                <w:szCs w:val="16"/>
+                <w:lang w:eastAsia="en-AU"/>
+              </w:rPr>
+              <w:t>Estep</w:t>
+            </w:r>
+            <w:r>
+              <w:rPr>
+                <w:noProof/>
+                <w:sz w:val="16"/>
+                <w:szCs w:val="16"/>
+                <w:lang w:eastAsia="en-AU"/>
+              </w:rPr>
+              <w:t>: easiest way is to write joint distribution</w:t>
+            </w:r>
+            <w:r>
+              <w:rPr>
+                <w:noProof/>
+                <w:sz w:val="16"/>
+                <w:szCs w:val="16"/>
+                <w:lang w:eastAsia="en-AU"/>
+              </w:rPr>
+              <w:t xml:space="preserve"> table</w:t>
+            </w:r>
+            <w:bookmarkStart w:id="0" w:name="_GoBack"/>
+            <w:bookmarkEnd w:id="0"/>
+          </w:p>
+          <w:p>
+            <w:pPr>
+              <w:pStyle w:val="ListParagraph"/>
+              <w:numPr>
+                <w:ilvl w:val="0"/>
+                <w:numId w:val="22"/>
+              </w:numPr>
+              <w:rPr>
+                <w:noProof/>
+                <w:sz w:val="16"/>
+                <w:szCs w:val="16"/>
+                <w:u w:val="single"/>
+                <w:lang w:eastAsia="en-AU"/>
+              </w:rPr>
+            </w:pPr>
+            <w:r>
+              <w:rPr>
+                <w:noProof/>
+                <w:sz w:val="16"/>
+                <w:szCs w:val="16"/>
+                <w:lang w:eastAsia="en-AU"/>
+              </w:rPr>
+              <w:t>Mstep: add the weighted number of times that param was used in the data</w:t>
+            </w:r>
+            <w:r>
+              <w:rPr>
+                <w:noProof/>
+                <w:sz w:val="16"/>
+                <w:szCs w:val="16"/>
+                <w:lang w:eastAsia="en-AU"/>
+              </w:rPr>
+              <w:t xml:space="preserve"> and</w:t>
+            </w:r>
+            <w:r>
+              <w:rPr>
+                <w:noProof/>
+                <w:sz w:val="16"/>
+                <w:szCs w:val="16"/>
+                <w:lang w:eastAsia="en-AU"/>
+              </w:rPr>
+              <w:t xml:space="preserve"> normalize to get probabilities.</w:t>
+            </w:r>
+          </w:p>
+        </w:tc>
+        <w:tc>
+          <w:tcPr>
+            <w:tcW w:w="5387" w:type="dxa"/>
+            <w:gridSpan w:val="7"/>
+          </w:tcPr>
+          <w:p>
+            <w:pPr>
+              <w:rPr>
+                <w:sz w:val="16"/>
+                <w:szCs w:val="16"/>
+              </w:rPr>
+            </w:pPr>
+            <w:r>
+              <w:rPr>
+                <w:noProof/>
+                <w:sz w:val="16"/>
+                <w:szCs w:val="16"/>
+                <w:lang w:eastAsia="en-AU"/>
+              </w:rPr>
+              <w:drawing>
+                <wp:inline distT="0" distB="0" distL="0" distR="0" wp14:anchorId="7978F6F3" wp14:editId="30A6C2DC">
+                  <wp:extent cx="2531060" cy="1676015"/>
+                  <wp:effectExtent l="0" t="0" r="3175" b="635"/>
+                  <wp:docPr id="20" name="Picture 20"/>
+                  <wp:cNvGraphicFramePr>
+                    <a:graphicFrameLocks xmlns:a="http://schemas.openxmlformats.org/drawingml/2006/main" noChangeAspect="1"/>
+                  </wp:cNvGraphicFramePr>
+                  <a:graphic xmlns:a="http://schemas.openxmlformats.org/drawingml/2006/main">
+                    <a:graphicData uri="http://schemas.openxmlformats.org/drawingml/2006/picture">
+                      <pic:pic xmlns:pic="http://schemas.openxmlformats.org/drawingml/2006/picture">
+                        <pic:nvPicPr>
+                          <pic:cNvPr id="0" name=""/>
+                          <pic:cNvPicPr/>
+                        </pic:nvPicPr>
+                        <pic:blipFill>
+                          <a:blip r:embed="rId28"/>
+                          <a:stretch>
+                            <a:fillRect/>
+                          </a:stretch>
+                        </pic:blipFill>
+                        <pic:spPr>
+                          <a:xfrm>
+                            <a:off x="0" y="0"/>
+                            <a:ext cx="2529261" cy="1674824"/>
+                          </a:xfrm>
+                          <a:prstGeom prst="rect">
+                            <a:avLst/>
+                          </a:prstGeom>
+                        </pic:spPr>
+                      </pic:pic>
+                    </a:graphicData>
+                  </a:graphic>
+                </wp:inline>
+              </w:drawing>
+            </w:r>
+          </w:p>
+          <w:p>
+            <w:pPr>
+              <w:rPr>
+                <w:sz w:val="16"/>
+                <w:szCs w:val="16"/>
+              </w:rPr>
+            </w:pPr>
+            <w:r>
+              <w:rPr>
+                <w:sz w:val="16"/>
+                <w:szCs w:val="16"/>
+              </w:rPr>
+              <w:t>In E-step, e</w:t>
+            </w:r>
+            <w:r>
+              <w:rPr>
+                <w:sz w:val="16"/>
+                <w:szCs w:val="16"/>
+              </w:rPr>
+              <w:t xml:space="preserve">ach </w:t>
+            </w:r>
+            <w:proofErr w:type="gramStart"/>
+            <w:r>
+              <w:rPr>
+                <w:sz w:val="16"/>
+                <w:szCs w:val="16"/>
+              </w:rPr>
+              <w:t>q(</w:t>
+            </w:r>
+            <w:proofErr w:type="gramEnd"/>
+            <w:r>
+              <w:rPr>
+                <w:sz w:val="16"/>
+                <w:szCs w:val="16"/>
+              </w:rPr>
+              <w:t>g) needs to multiply by the number of times the states were observed in the evidence set</w:t>
+            </w:r>
+            <w:r>
+              <w:rPr>
+                <w:sz w:val="16"/>
+                <w:szCs w:val="16"/>
+              </w:rPr>
+              <w:t xml:space="preserve">. </w:t>
+            </w:r>
+            <w:r>
+              <w:rPr>
+                <w:sz w:val="16"/>
+                <w:szCs w:val="16"/>
+              </w:rPr>
+              <w:t xml:space="preserve">In </w:t>
+            </w:r>
+            <w:r>
+              <w:rPr>
+                <w:sz w:val="16"/>
+                <w:szCs w:val="16"/>
+              </w:rPr>
+              <w:t>M-step counts</w:t>
+            </w:r>
+            <w:r>
+              <w:rPr>
+                <w:sz w:val="16"/>
+                <w:szCs w:val="16"/>
+              </w:rPr>
+              <w:t xml:space="preserve"> need to get normalised by the </w:t>
+            </w:r>
+            <w:r>
+              <w:rPr>
+                <w:sz w:val="16"/>
+                <w:szCs w:val="16"/>
+              </w:rPr>
+              <w:t>count</w:t>
+            </w:r>
+            <w:r>
+              <w:rPr>
+                <w:sz w:val="16"/>
+                <w:szCs w:val="16"/>
+              </w:rPr>
+              <w:t xml:space="preserve"> of all observations</w:t>
+            </w:r>
+            <w:r>
+              <w:rPr>
+                <w:sz w:val="16"/>
+                <w:szCs w:val="16"/>
+              </w:rPr>
+              <w:t xml:space="preserve"> of g</w:t>
+            </w:r>
+            <w:r>
+              <w:rPr>
+                <w:sz w:val="16"/>
+                <w:szCs w:val="16"/>
+              </w:rPr>
+              <w:t>.</w:t>
             </w:r>
           </w:p>
         </w:tc>
@@ -9999,14 +10909,686 @@
                 <w:szCs w:val="16"/>
                 <w:lang w:eastAsia="en-AU"/>
               </w:rPr>
-              <w:t>First order logic</w:t>
+              <w:t>Propositional logic</w:t>
             </w:r>
           </w:p>
         </w:tc>
         <w:tc>
           <w:tcPr>
             <w:tcW w:w="2577" w:type="dxa"/>
-            <w:gridSpan w:val="3"/>
+            <w:gridSpan w:val="5"/>
+            <w:shd w:val="clear" w:color="auto" w:fill="17365D" w:themeFill="text2" w:themeFillShade="BF"/>
+          </w:tcPr>
+          <w:p>
+            <w:pPr>
+              <w:rPr>
+                <w:sz w:val="16"/>
+                <w:szCs w:val="16"/>
+              </w:rPr>
+            </w:pPr>
+          </w:p>
+        </w:tc>
+        <w:tc>
+          <w:tcPr>
+            <w:tcW w:w="2810" w:type="dxa"/>
+            <w:gridSpan w:val="2"/>
+            <w:shd w:val="clear" w:color="auto" w:fill="17365D" w:themeFill="text2" w:themeFillShade="BF"/>
+          </w:tcPr>
+          <w:p>
+            <w:pPr>
+              <w:rPr>
+                <w:sz w:val="16"/>
+                <w:szCs w:val="16"/>
+              </w:rPr>
+            </w:pPr>
+          </w:p>
+        </w:tc>
+      </w:tr>
+      <w:tr>
+        <w:trPr>
+          <w:trHeight w:val="287"/>
+        </w:trPr>
+        <w:tc>
+          <w:tcPr>
+            <w:tcW w:w="5353" w:type="dxa"/>
+            <w:gridSpan w:val="4"/>
+            <w:shd w:val="clear" w:color="auto" w:fill="FFFFFF" w:themeFill="background1"/>
+          </w:tcPr>
+          <w:p>
+            <w:pPr>
+              <w:pStyle w:val="NoSpacing"/>
+              <w:rPr>
+                <w:rFonts w:cstheme="minorHAnsi"/>
+                <w:noProof/>
+                <w:sz w:val="16"/>
+                <w:szCs w:val="16"/>
+                <w:u w:val="single"/>
+                <w:lang w:eastAsia="en-AU"/>
+              </w:rPr>
+            </w:pPr>
+            <w:r>
+              <w:rPr>
+                <w:rFonts w:cstheme="minorHAnsi"/>
+                <w:noProof/>
+                <w:sz w:val="16"/>
+                <w:szCs w:val="16"/>
+                <w:u w:val="single"/>
+                <w:lang w:eastAsia="en-AU"/>
+              </w:rPr>
+              <w:t>Reinterpret implications as CNF</w:t>
+            </w:r>
+          </w:p>
+          <w:p>
+            <w:pPr>
+              <w:pStyle w:val="NoSpacing"/>
+              <w:rPr>
+                <w:rFonts w:cstheme="minorHAnsi"/>
+                <w:noProof/>
+                <w:sz w:val="16"/>
+                <w:szCs w:val="16"/>
+                <w:lang w:eastAsia="en-AU"/>
+              </w:rPr>
+            </w:pPr>
+            <w:r>
+              <w:rPr>
+                <w:rFonts w:cstheme="minorHAnsi"/>
+                <w:b/>
+                <w:noProof/>
+                <w:sz w:val="16"/>
+                <w:szCs w:val="16"/>
+                <w:lang w:eastAsia="en-AU"/>
+              </w:rPr>
+              <w:t>Conjunctive Normal Form</w:t>
+            </w:r>
+            <w:r>
+              <w:rPr>
+                <w:rFonts w:cstheme="minorHAnsi"/>
+                <w:noProof/>
+                <w:sz w:val="16"/>
+                <w:szCs w:val="16"/>
+                <w:lang w:eastAsia="en-AU"/>
+              </w:rPr>
+              <w:t xml:space="preserve">. Is a re-expression with conjunctions (ands). (v …v) </w:t>
+            </w:r>
+            <w:r>
+              <w:rPr>
+                <w:rFonts w:ascii="Cambria Math" w:hAnsi="Cambria Math" w:cs="Cambria Math"/>
+                <w:color w:val="202124"/>
+                <w:sz w:val="16"/>
+                <w:szCs w:val="16"/>
+                <w:shd w:val="clear" w:color="auto" w:fill="FFFFFF"/>
+              </w:rPr>
+              <w:t>∧</w:t>
+            </w:r>
+            <w:r>
+              <w:rPr>
+                <w:rFonts w:cstheme="minorHAnsi"/>
+                <w:noProof/>
+                <w:sz w:val="16"/>
+                <w:szCs w:val="16"/>
+                <w:lang w:eastAsia="en-AU"/>
+              </w:rPr>
+              <w:t xml:space="preserve"> (v… v)… we want the conjunctions.Modus Ponens isn’t permitted. Rewrite P</w:t>
+            </w:r>
+            <w:r>
+              <w:rPr>
+                <w:rFonts w:cstheme="minorHAnsi"/>
+                <w:color w:val="4D5156"/>
+                <w:sz w:val="16"/>
+                <w:szCs w:val="16"/>
+                <w:shd w:val="clear" w:color="auto" w:fill="FFFFFF"/>
+              </w:rPr>
+              <w:t>→</w:t>
+            </w:r>
+            <w:r>
+              <w:rPr>
+                <w:rFonts w:cstheme="minorHAnsi"/>
+                <w:noProof/>
+                <w:sz w:val="16"/>
+                <w:szCs w:val="16"/>
+                <w:lang w:eastAsia="en-AU"/>
+              </w:rPr>
+              <w:t xml:space="preserve">Q into </w:t>
+            </w:r>
+            <w:r>
+              <w:rPr>
+                <w:rFonts w:cstheme="minorHAnsi"/>
+                <w:color w:val="202124"/>
+                <w:sz w:val="16"/>
+                <w:szCs w:val="16"/>
+                <w:shd w:val="clear" w:color="auto" w:fill="FFFFFF"/>
+              </w:rPr>
+              <w:t>¬</w:t>
+            </w:r>
+            <w:r>
+              <w:rPr>
+                <w:rFonts w:cstheme="minorHAnsi"/>
+                <w:noProof/>
+                <w:sz w:val="16"/>
+                <w:szCs w:val="16"/>
+                <w:lang w:eastAsia="en-AU"/>
+              </w:rPr>
+              <w:t>P v Q</w:t>
+            </w:r>
+          </w:p>
+          <w:p>
+            <w:pPr>
+              <w:pStyle w:val="NoSpacing"/>
+              <w:rPr>
+                <w:rFonts w:cstheme="minorHAnsi"/>
+                <w:noProof/>
+                <w:sz w:val="16"/>
+                <w:szCs w:val="16"/>
+                <w:lang w:eastAsia="en-AU"/>
+              </w:rPr>
+            </w:pPr>
+            <w:r>
+              <w:rPr>
+                <w:rFonts w:cstheme="minorHAnsi"/>
+                <w:b/>
+                <w:noProof/>
+                <w:sz w:val="16"/>
+                <w:szCs w:val="16"/>
+                <w:lang w:eastAsia="en-AU"/>
+              </w:rPr>
+              <w:t xml:space="preserve">De morgans’ law: </w:t>
+            </w:r>
+            <w:proofErr w:type="gramStart"/>
+            <w:r>
+              <w:rPr>
+                <w:rFonts w:cstheme="minorHAnsi"/>
+                <w:color w:val="202124"/>
+                <w:sz w:val="16"/>
+                <w:szCs w:val="16"/>
+                <w:shd w:val="clear" w:color="auto" w:fill="FFFFFF"/>
+              </w:rPr>
+              <w:t>¬(</w:t>
+            </w:r>
+            <w:proofErr w:type="gramEnd"/>
+            <w:r>
+              <w:rPr>
+                <w:rFonts w:cstheme="minorHAnsi"/>
+                <w:color w:val="202124"/>
+                <w:sz w:val="16"/>
+                <w:szCs w:val="16"/>
+                <w:shd w:val="clear" w:color="auto" w:fill="FFFFFF"/>
+              </w:rPr>
+              <w:t xml:space="preserve">¬want </w:t>
+            </w:r>
+            <w:r>
+              <w:rPr>
+                <w:rFonts w:ascii="Cambria Math" w:hAnsi="Cambria Math" w:cs="Cambria Math"/>
+                <w:color w:val="202124"/>
+                <w:sz w:val="16"/>
+                <w:szCs w:val="16"/>
+                <w:shd w:val="clear" w:color="auto" w:fill="FFFFFF"/>
+              </w:rPr>
+              <w:t>∧</w:t>
+            </w:r>
+            <w:r>
+              <w:rPr>
+                <w:rFonts w:cstheme="minorHAnsi"/>
+                <w:color w:val="202124"/>
+                <w:sz w:val="16"/>
+                <w:szCs w:val="16"/>
+                <w:shd w:val="clear" w:color="auto" w:fill="FFFFFF"/>
+              </w:rPr>
+              <w:t xml:space="preserve"> ¬ invite). If you have negation outside an expression with you can push negation into it (want  v invite) and flip the inside operator</w:t>
+            </w:r>
+          </w:p>
+          <w:p>
+            <w:pPr>
+              <w:pStyle w:val="NoSpacing"/>
+              <w:rPr>
+                <w:rFonts w:cstheme="minorHAnsi"/>
+                <w:noProof/>
+                <w:sz w:val="16"/>
+                <w:szCs w:val="16"/>
+                <w:u w:val="single"/>
+                <w:lang w:eastAsia="en-AU"/>
+              </w:rPr>
+            </w:pPr>
+            <w:r>
+              <w:rPr>
+                <w:rFonts w:cstheme="minorHAnsi"/>
+                <w:noProof/>
+                <w:sz w:val="16"/>
+                <w:szCs w:val="16"/>
+                <w:u w:val="single"/>
+                <w:lang w:eastAsia="en-AU"/>
+              </w:rPr>
+              <w:t>Inference</w:t>
+            </w:r>
+          </w:p>
+          <w:p>
+            <w:pPr>
+              <w:pStyle w:val="NoSpacing"/>
+              <w:rPr>
+                <w:rFonts w:cstheme="minorHAnsi"/>
+                <w:noProof/>
+                <w:sz w:val="16"/>
+                <w:szCs w:val="16"/>
+                <w:lang w:eastAsia="en-AU"/>
+              </w:rPr>
+            </w:pPr>
+            <w:r>
+              <w:rPr>
+                <w:rFonts w:cstheme="minorHAnsi"/>
+                <w:b/>
+                <w:noProof/>
+                <w:sz w:val="16"/>
+                <w:szCs w:val="16"/>
+                <w:lang w:eastAsia="en-AU"/>
+              </w:rPr>
+              <w:t xml:space="preserve">Resolution rule. Get rid of p and </w:t>
+            </w:r>
+            <w:r>
+              <w:rPr>
+                <w:rFonts w:cstheme="minorHAnsi"/>
+                <w:color w:val="202124"/>
+                <w:sz w:val="16"/>
+                <w:szCs w:val="16"/>
+                <w:shd w:val="clear" w:color="auto" w:fill="FFFFFF"/>
+              </w:rPr>
+              <w:t>¬</w:t>
+            </w:r>
+            <w:r>
+              <w:rPr>
+                <w:rFonts w:cstheme="minorHAnsi"/>
+                <w:noProof/>
+                <w:sz w:val="16"/>
+                <w:szCs w:val="16"/>
+                <w:lang w:eastAsia="en-AU"/>
+              </w:rPr>
+              <w:t xml:space="preserve">P and join the two statements. It is a single inference rule that operates on CNFs. </w:t>
+            </w:r>
+          </w:p>
+          <w:p>
+            <w:pPr>
+              <w:pStyle w:val="NoSpacing"/>
+              <w:rPr>
+                <w:rFonts w:cstheme="minorHAnsi"/>
+                <w:b/>
+                <w:noProof/>
+                <w:sz w:val="16"/>
+                <w:szCs w:val="16"/>
+                <w:u w:val="single"/>
+                <w:lang w:eastAsia="en-AU"/>
+              </w:rPr>
+            </w:pPr>
+            <w:r>
+              <w:rPr>
+                <w:rFonts w:cstheme="minorHAnsi"/>
+                <w:b/>
+                <w:noProof/>
+                <w:sz w:val="16"/>
+                <w:szCs w:val="16"/>
+                <w:u w:val="single"/>
+                <w:lang w:eastAsia="en-AU"/>
+              </w:rPr>
+              <w:t>Prove f is entailed KB via resolution</w:t>
+            </w:r>
+          </w:p>
+          <w:p>
+            <w:pPr>
+              <w:pStyle w:val="NoSpacing"/>
+              <w:rPr>
+                <w:rFonts w:cstheme="minorHAnsi"/>
+                <w:b/>
+                <w:noProof/>
+                <w:lang w:eastAsia="en-AU"/>
+              </w:rPr>
+            </w:pPr>
+            <w:r>
+              <w:rPr>
+                <w:rFonts w:cstheme="minorHAnsi"/>
+                <w:b/>
+                <w:noProof/>
+                <w:sz w:val="16"/>
+                <w:szCs w:val="16"/>
+                <w:lang w:eastAsia="en-AU"/>
+              </w:rPr>
+              <w:t xml:space="preserve">Equivalent to proving KB U </w:t>
+            </w:r>
+            <w:r>
+              <w:rPr>
+                <w:rFonts w:cstheme="minorHAnsi"/>
+                <w:color w:val="202124"/>
+                <w:sz w:val="16"/>
+                <w:szCs w:val="16"/>
+                <w:shd w:val="clear" w:color="auto" w:fill="FFFFFF"/>
+              </w:rPr>
+              <w:t>¬</w:t>
+            </w:r>
+            <w:r>
+              <w:rPr>
+                <w:rFonts w:cstheme="minorHAnsi"/>
+                <w:noProof/>
+                <w:sz w:val="16"/>
+                <w:szCs w:val="16"/>
+                <w:lang w:eastAsia="en-AU"/>
+              </w:rPr>
+              <w:t xml:space="preserve">f. Add </w:t>
+            </w:r>
+            <w:r>
+              <w:rPr>
+                <w:rFonts w:cstheme="minorHAnsi"/>
+                <w:color w:val="202124"/>
+                <w:sz w:val="16"/>
+                <w:szCs w:val="16"/>
+                <w:shd w:val="clear" w:color="auto" w:fill="FFFFFF"/>
+              </w:rPr>
+              <w:t>¬</w:t>
+            </w:r>
+            <w:r>
+              <w:rPr>
+                <w:rFonts w:cstheme="minorHAnsi"/>
+                <w:noProof/>
+                <w:sz w:val="16"/>
+                <w:szCs w:val="16"/>
+                <w:lang w:eastAsia="en-AU"/>
+              </w:rPr>
+              <w:t>f</w:t>
+            </w:r>
+            <w:r>
+              <w:rPr>
+                <w:rFonts w:cstheme="minorHAnsi"/>
+                <w:noProof/>
+                <w:sz w:val="16"/>
+                <w:szCs w:val="16"/>
+                <w:lang w:eastAsia="en-AU"/>
+              </w:rPr>
+              <w:t xml:space="preserve"> to the KB then use resolution to prove contradiction</w:t>
+            </w:r>
+            <w:r>
+              <w:rPr>
+                <w:rFonts w:cstheme="minorHAnsi"/>
+                <w:noProof/>
+                <w:sz w:val="16"/>
+                <w:szCs w:val="16"/>
+                <w:lang w:eastAsia="en-AU"/>
+              </w:rPr>
+              <w:t>.</w:t>
+            </w:r>
+          </w:p>
+        </w:tc>
+        <w:tc>
+          <w:tcPr>
+            <w:tcW w:w="2577" w:type="dxa"/>
+            <w:gridSpan w:val="5"/>
+            <w:shd w:val="clear" w:color="auto" w:fill="FFFFFF" w:themeFill="background1"/>
+          </w:tcPr>
+          <w:p>
+            <w:pPr>
+              <w:pStyle w:val="ListParagraph"/>
+              <w:numPr>
+                <w:ilvl w:val="0"/>
+                <w:numId w:val="21"/>
+              </w:numPr>
+              <w:rPr>
+                <w:sz w:val="16"/>
+                <w:szCs w:val="16"/>
+              </w:rPr>
+            </w:pPr>
+            <w:r>
+              <w:rPr>
+                <w:sz w:val="16"/>
+                <w:szCs w:val="16"/>
+              </w:rPr>
+              <w:t>KB entails f means that f didn’t add any more info. It is already known from KB.</w:t>
+            </w:r>
+            <w:r>
+              <w:rPr>
+                <w:sz w:val="16"/>
+                <w:szCs w:val="16"/>
+              </w:rPr>
+              <w:t xml:space="preserve"> </w:t>
+            </w:r>
+            <w:proofErr w:type="gramStart"/>
+            <w:r>
+              <w:rPr>
+                <w:sz w:val="16"/>
+                <w:szCs w:val="16"/>
+              </w:rPr>
+              <w:t>f</w:t>
+            </w:r>
+            <w:proofErr w:type="gramEnd"/>
+            <w:r>
+              <w:rPr>
+                <w:sz w:val="16"/>
+                <w:szCs w:val="16"/>
+              </w:rPr>
+              <w:t xml:space="preserve"> is a superset of KB.</w:t>
+            </w:r>
+            <w:r>
+              <w:rPr>
+                <w:sz w:val="16"/>
+                <w:szCs w:val="16"/>
+              </w:rPr>
+              <w:t xml:space="preserve"> No satisfying assignment.</w:t>
+            </w:r>
+          </w:p>
+          <w:p>
+            <w:pPr>
+              <w:pStyle w:val="ListParagraph"/>
+              <w:ind w:left="0"/>
+              <w:rPr>
+                <w:sz w:val="16"/>
+                <w:szCs w:val="16"/>
+              </w:rPr>
+            </w:pPr>
+            <w:r>
+              <w:rPr>
+                <w:noProof/>
+                <w:sz w:val="16"/>
+                <w:szCs w:val="16"/>
+                <w:lang w:eastAsia="en-AU"/>
+              </w:rPr>
+              <w:drawing>
+                <wp:inline distT="0" distB="0" distL="0" distR="0" wp14:anchorId="7F9631CF" wp14:editId="4001BC4C">
+                  <wp:extent cx="1090336" cy="483815"/>
+                  <wp:effectExtent l="0" t="0" r="0" b="0"/>
+                  <wp:docPr id="13" name="Picture 13"/>
+                  <wp:cNvGraphicFramePr>
+                    <a:graphicFrameLocks xmlns:a="http://schemas.openxmlformats.org/drawingml/2006/main" noChangeAspect="1"/>
+                  </wp:cNvGraphicFramePr>
+                  <a:graphic xmlns:a="http://schemas.openxmlformats.org/drawingml/2006/main">
+                    <a:graphicData uri="http://schemas.openxmlformats.org/drawingml/2006/picture">
+                      <pic:pic xmlns:pic="http://schemas.openxmlformats.org/drawingml/2006/picture">
+                        <pic:nvPicPr>
+                          <pic:cNvPr id="0" name=""/>
+                          <pic:cNvPicPr/>
+                        </pic:nvPicPr>
+                        <pic:blipFill>
+                          <a:blip r:embed="rId29"/>
+                          <a:stretch>
+                            <a:fillRect/>
+                          </a:stretch>
+                        </pic:blipFill>
+                        <pic:spPr>
+                          <a:xfrm>
+                            <a:off x="0" y="0"/>
+                            <a:ext cx="1091627" cy="484388"/>
+                          </a:xfrm>
+                          <a:prstGeom prst="rect">
+                            <a:avLst/>
+                          </a:prstGeom>
+                        </pic:spPr>
+                      </pic:pic>
+                    </a:graphicData>
+                  </a:graphic>
+                </wp:inline>
+              </w:drawing>
+            </w:r>
+          </w:p>
+        </w:tc>
+        <w:tc>
+          <w:tcPr>
+            <w:tcW w:w="2810" w:type="dxa"/>
+            <w:gridSpan w:val="2"/>
+            <w:shd w:val="clear" w:color="auto" w:fill="FFFFFF" w:themeFill="background1"/>
+          </w:tcPr>
+          <w:p>
+            <w:pPr>
+              <w:rPr>
+                <w:sz w:val="16"/>
+                <w:szCs w:val="16"/>
+              </w:rPr>
+            </w:pPr>
+            <w:r>
+              <w:rPr>
+                <w:noProof/>
+                <w:sz w:val="16"/>
+                <w:szCs w:val="16"/>
+                <w:lang w:eastAsia="en-AU"/>
+              </w:rPr>
+              <w:drawing>
+                <wp:inline distT="0" distB="0" distL="0" distR="0" wp14:anchorId="1DA1913E" wp14:editId="5A4DC4FF">
+                  <wp:extent cx="1678675" cy="950678"/>
+                  <wp:effectExtent l="0" t="0" r="0" b="1905"/>
+                  <wp:docPr id="6" name="Picture 6"/>
+                  <wp:cNvGraphicFramePr>
+                    <a:graphicFrameLocks xmlns:a="http://schemas.openxmlformats.org/drawingml/2006/main" noChangeAspect="1"/>
+                  </wp:cNvGraphicFramePr>
+                  <a:graphic xmlns:a="http://schemas.openxmlformats.org/drawingml/2006/main">
+                    <a:graphicData uri="http://schemas.openxmlformats.org/drawingml/2006/picture">
+                      <pic:pic xmlns:pic="http://schemas.openxmlformats.org/drawingml/2006/picture">
+                        <pic:nvPicPr>
+                          <pic:cNvPr id="0" name=""/>
+                          <pic:cNvPicPr/>
+                        </pic:nvPicPr>
+                        <pic:blipFill>
+                          <a:blip r:embed="rId30"/>
+                          <a:stretch>
+                            <a:fillRect/>
+                          </a:stretch>
+                        </pic:blipFill>
+                        <pic:spPr>
+                          <a:xfrm>
+                            <a:off x="0" y="0"/>
+                            <a:ext cx="1678506" cy="950582"/>
+                          </a:xfrm>
+                          <a:prstGeom prst="rect">
+                            <a:avLst/>
+                          </a:prstGeom>
+                        </pic:spPr>
+                      </pic:pic>
+                    </a:graphicData>
+                  </a:graphic>
+                </wp:inline>
+              </w:drawing>
+            </w:r>
+          </w:p>
+          <w:p>
+            <w:pPr>
+              <w:rPr>
+                <w:sz w:val="16"/>
+                <w:szCs w:val="16"/>
+              </w:rPr>
+            </w:pPr>
+          </w:p>
+          <w:p>
+            <w:pPr>
+              <w:rPr>
+                <w:sz w:val="16"/>
+                <w:szCs w:val="16"/>
+              </w:rPr>
+            </w:pPr>
+            <w:r>
+              <w:rPr>
+                <w:sz w:val="16"/>
+                <w:szCs w:val="16"/>
+              </w:rPr>
+              <w:t>Resolution tree</w:t>
+            </w:r>
+          </w:p>
+          <w:p>
+            <w:pPr>
+              <w:rPr>
+                <w:sz w:val="16"/>
+                <w:szCs w:val="16"/>
+              </w:rPr>
+            </w:pPr>
+            <w:r>
+              <w:rPr>
+                <w:noProof/>
+                <w:sz w:val="16"/>
+                <w:szCs w:val="16"/>
+                <w:lang w:eastAsia="en-AU"/>
+              </w:rPr>
+              <w:drawing>
+                <wp:inline distT="0" distB="0" distL="0" distR="0" wp14:anchorId="748B63CB" wp14:editId="228057F0">
+                  <wp:extent cx="854015" cy="630475"/>
+                  <wp:effectExtent l="0" t="0" r="3810" b="0"/>
+                  <wp:docPr id="11" name="Picture 11"/>
+                  <wp:cNvGraphicFramePr>
+                    <a:graphicFrameLocks xmlns:a="http://schemas.openxmlformats.org/drawingml/2006/main" noChangeAspect="1"/>
+                  </wp:cNvGraphicFramePr>
+                  <a:graphic xmlns:a="http://schemas.openxmlformats.org/drawingml/2006/main">
+                    <a:graphicData uri="http://schemas.openxmlformats.org/drawingml/2006/picture">
+                      <pic:pic xmlns:pic="http://schemas.openxmlformats.org/drawingml/2006/picture">
+                        <pic:nvPicPr>
+                          <pic:cNvPr id="0" name=""/>
+                          <pic:cNvPicPr/>
+                        </pic:nvPicPr>
+                        <pic:blipFill>
+                          <a:blip r:embed="rId31"/>
+                          <a:stretch>
+                            <a:fillRect/>
+                          </a:stretch>
+                        </pic:blipFill>
+                        <pic:spPr>
+                          <a:xfrm>
+                            <a:off x="0" y="0"/>
+                            <a:ext cx="857647" cy="633156"/>
+                          </a:xfrm>
+                          <a:prstGeom prst="rect">
+                            <a:avLst/>
+                          </a:prstGeom>
+                        </pic:spPr>
+                      </pic:pic>
+                    </a:graphicData>
+                  </a:graphic>
+                </wp:inline>
+              </w:drawing>
+            </w:r>
+          </w:p>
+        </w:tc>
+      </w:tr>
+      <w:tr>
+        <w:trPr>
+          <w:trHeight w:val="287"/>
+        </w:trPr>
+        <w:tc>
+          <w:tcPr>
+            <w:tcW w:w="5353" w:type="dxa"/>
+            <w:gridSpan w:val="4"/>
+            <w:shd w:val="clear" w:color="auto" w:fill="17365D" w:themeFill="text2" w:themeFillShade="BF"/>
+          </w:tcPr>
+          <w:p>
+            <w:pPr>
+              <w:rPr>
+                <w:noProof/>
+                <w:sz w:val="16"/>
+                <w:szCs w:val="16"/>
+                <w:lang w:eastAsia="en-AU"/>
+              </w:rPr>
+            </w:pPr>
+            <w:r>
+              <w:rPr>
+                <w:noProof/>
+                <w:sz w:val="16"/>
+                <w:szCs w:val="16"/>
+                <w:lang w:eastAsia="en-AU"/>
+              </w:rPr>
+              <w:t>First order logic</w:t>
+            </w:r>
+          </w:p>
+        </w:tc>
+        <w:tc>
+          <w:tcPr>
+            <w:tcW w:w="2577" w:type="dxa"/>
+            <w:gridSpan w:val="5"/>
             <w:shd w:val="clear" w:color="auto" w:fill="17365D" w:themeFill="text2" w:themeFillShade="BF"/>
           </w:tcPr>
           <w:p>
@@ -10061,6 +11643,7 @@
                 <w:szCs w:val="16"/>
                 <w:lang w:eastAsia="en-AU"/>
               </w:rPr>
+              <w:lastRenderedPageBreak/>
               <w:t>Has predicates, variables and quantifiers.</w:t>
             </w:r>
           </w:p>
@@ -10448,7 +12031,7 @@
         <w:tc>
           <w:tcPr>
             <w:tcW w:w="5387" w:type="dxa"/>
-            <w:gridSpan w:val="5"/>
+            <w:gridSpan w:val="7"/>
           </w:tcPr>
           <w:p>
             <w:pPr>
@@ -10465,7 +12048,7 @@
                 <w:lang w:eastAsia="en-AU"/>
               </w:rPr>
               <w:drawing>
-                <wp:inline distT="0" distB="0" distL="0" distR="0" wp14:anchorId="346BE37B" wp14:editId="2A02B1F6">
+                <wp:inline distT="0" distB="0" distL="0" distR="0" wp14:anchorId="5D41F3E5" wp14:editId="46368F41">
                   <wp:extent cx="2689761" cy="2202380"/>
                   <wp:effectExtent l="0" t="0" r="0" b="7620"/>
                   <wp:docPr id="12" name="Picture 12"/>
@@ -10480,7 +12063,7 @@
                           <pic:cNvPicPr/>
                         </pic:nvPicPr>
                         <pic:blipFill rotWithShape="1">
-                          <a:blip r:embed="rId27"/>
+                          <a:blip r:embed="rId32"/>
                           <a:srcRect t="11888"/>
                           <a:stretch/>
                         </pic:blipFill>
@@ -13037,6 +14620,7 @@
   <w:style w:type="character" w:default="1" w:styleId="DefaultParagraphFont">
     <w:name w:val="Default Paragraph Font"/>
     <w:uiPriority w:val="1"/>
+    <w:semiHidden/>
     <w:unhideWhenUsed/>
   </w:style>
   <w:style w:type="table" w:default="1" w:styleId="TableNormal">
@@ -13381,6 +14965,7 @@
   <w:style w:type="character" w:default="1" w:styleId="DefaultParagraphFont">
     <w:name w:val="Default Paragraph Font"/>
     <w:uiPriority w:val="1"/>
+    <w:semiHidden/>
     <w:unhideWhenUsed/>
   </w:style>
   <w:style w:type="table" w:default="1" w:styleId="TableNormal">
@@ -13851,7 +15436,7 @@
 </file>
 
 <file path=customXml/itemProps1.xml><?xml version="1.0" encoding="utf-8"?>
-<ds:datastoreItem xmlns:ds="http://schemas.openxmlformats.org/officeDocument/2006/customXml" ds:itemID="{861FADA0-79FD-4619-930D-3D6B39CEDCED}">
+<ds:datastoreItem xmlns:ds="http://schemas.openxmlformats.org/officeDocument/2006/customXml" ds:itemID="{9FFE2B69-7699-43C1-9C23-9F55BDCD125B}">
   <ds:schemaRefs>
     <ds:schemaRef ds:uri="http://schemas.openxmlformats.org/officeDocument/2006/bibliography"/>
   </ds:schemaRefs>
